--- a/Ransomware - prevenção e combate.docx
+++ b/Ransomware - prevenção e combate.docx
@@ -12,7 +12,6 @@
           <w:color w:val="000000" w:themeColor="text1"/>
         </w:rPr>
       </w:pPr>
-      <w:proofErr w:type="spellStart"/>
       <w:r>
         <w:rPr>
           <w:rFonts w:asciiTheme="minorHAnsi" w:hAnsiTheme="minorHAnsi"/>
@@ -22,7 +21,6 @@
         </w:rPr>
         <w:t>Ransomware</w:t>
       </w:r>
-      <w:proofErr w:type="spellEnd"/>
       <w:r>
         <w:rPr>
           <w:rFonts w:asciiTheme="minorHAnsi" w:hAnsiTheme="minorHAnsi"/>
@@ -314,7 +312,6 @@
         </w:rPr>
         <w:t xml:space="preserve"> maliciosos como os </w:t>
       </w:r>
-      <w:proofErr w:type="spellStart"/>
       <w:r>
         <w:rPr>
           <w:rFonts w:asciiTheme="minorHAnsi" w:hAnsiTheme="minorHAnsi"/>
@@ -322,7 +319,6 @@
         </w:rPr>
         <w:t>Ransomwares</w:t>
       </w:r>
-      <w:proofErr w:type="spellEnd"/>
       <w:r>
         <w:rPr>
           <w:rFonts w:asciiTheme="minorHAnsi" w:hAnsiTheme="minorHAnsi"/>
@@ -380,16 +376,7 @@
           <w:b/>
           <w:color w:val="000000" w:themeColor="text1"/>
         </w:rPr>
-        <w:t>Palavras-</w:t>
-      </w:r>
-      <w:proofErr w:type="gramStart"/>
-      <w:r>
-        <w:rPr>
-          <w:rFonts w:asciiTheme="minorHAnsi" w:hAnsiTheme="minorHAnsi"/>
-          <w:b/>
-          <w:color w:val="000000" w:themeColor="text1"/>
-        </w:rPr>
-        <w:t>chave:</w:t>
+        <w:t>Palavras-chave:</w:t>
       </w:r>
       <w:r>
         <w:rPr>
@@ -398,7 +385,6 @@
         </w:rPr>
         <w:t>.</w:t>
       </w:r>
-      <w:proofErr w:type="gramEnd"/>
       <w:r>
         <w:rPr>
           <w:rFonts w:asciiTheme="minorHAnsi" w:hAnsiTheme="minorHAnsi"/>
@@ -406,7 +392,6 @@
         </w:rPr>
         <w:t xml:space="preserve"> </w:t>
       </w:r>
-      <w:proofErr w:type="spellStart"/>
       <w:r>
         <w:rPr>
           <w:rFonts w:asciiTheme="minorHAnsi" w:hAnsiTheme="minorHAnsi"/>
@@ -415,7 +400,6 @@
         </w:rPr>
         <w:t>Cibercrime</w:t>
       </w:r>
-      <w:proofErr w:type="spellEnd"/>
       <w:r>
         <w:rPr>
           <w:rFonts w:asciiTheme="minorHAnsi" w:hAnsiTheme="minorHAnsi"/>
@@ -423,7 +407,6 @@
         </w:rPr>
         <w:t xml:space="preserve">. </w:t>
       </w:r>
-      <w:proofErr w:type="spellStart"/>
       <w:r>
         <w:rPr>
           <w:rFonts w:asciiTheme="minorHAnsi" w:hAnsiTheme="minorHAnsi"/>
@@ -432,7 +415,6 @@
         </w:rPr>
         <w:t>Ransomware</w:t>
       </w:r>
-      <w:proofErr w:type="spellEnd"/>
       <w:r>
         <w:rPr>
           <w:rFonts w:asciiTheme="minorHAnsi" w:hAnsiTheme="minorHAnsi"/>
@@ -566,7 +548,6 @@
         </w:rPr>
         <w:t xml:space="preserve">o departamento de suporte para entender o que está acontecendo, é avisado de que o servidor de banco de dados da aplicação foi sequestrado por um </w:t>
       </w:r>
-      <w:proofErr w:type="spellStart"/>
       <w:r>
         <w:rPr>
           <w:rFonts w:asciiTheme="minorHAnsi" w:hAnsiTheme="minorHAnsi"/>
@@ -575,7 +556,6 @@
         </w:rPr>
         <w:t>Ransomware</w:t>
       </w:r>
-      <w:proofErr w:type="spellEnd"/>
       <w:r>
         <w:rPr>
           <w:rFonts w:asciiTheme="minorHAnsi" w:hAnsiTheme="minorHAnsi"/>
@@ -748,7 +728,6 @@
         </w:rPr>
         <w:t xml:space="preserve"> acontece diariamente e em gravidades diferentes. Os </w:t>
       </w:r>
-      <w:proofErr w:type="spellStart"/>
       <w:r>
         <w:rPr>
           <w:rFonts w:asciiTheme="minorHAnsi" w:hAnsiTheme="minorHAnsi"/>
@@ -765,7 +744,6 @@
         </w:rPr>
         <w:t>s</w:t>
       </w:r>
-      <w:proofErr w:type="spellEnd"/>
       <w:r>
         <w:rPr>
           <w:rFonts w:asciiTheme="minorHAnsi" w:hAnsiTheme="minorHAnsi"/>
@@ -1252,7 +1230,6 @@
         </w:rPr>
         <w:t xml:space="preserve"> é melhor detalhado como um eficaz programa para conter os </w:t>
       </w:r>
-      <w:proofErr w:type="spellStart"/>
       <w:r>
         <w:rPr>
           <w:rFonts w:asciiTheme="minorHAnsi" w:hAnsiTheme="minorHAnsi"/>
@@ -1261,7 +1238,6 @@
         </w:rPr>
         <w:t>Ransomwares</w:t>
       </w:r>
-      <w:proofErr w:type="spellEnd"/>
       <w:r>
         <w:rPr>
           <w:rFonts w:asciiTheme="minorHAnsi" w:hAnsiTheme="minorHAnsi"/>
@@ -1269,7 +1245,6 @@
         </w:rPr>
         <w:t xml:space="preserve"> e outros </w:t>
       </w:r>
-      <w:proofErr w:type="spellStart"/>
       <w:r>
         <w:rPr>
           <w:rFonts w:asciiTheme="minorHAnsi" w:hAnsiTheme="minorHAnsi"/>
@@ -1278,7 +1253,6 @@
         </w:rPr>
         <w:t>Malwares</w:t>
       </w:r>
-      <w:proofErr w:type="spellEnd"/>
       <w:r>
         <w:rPr>
           <w:rFonts w:asciiTheme="minorHAnsi" w:hAnsiTheme="minorHAnsi"/>
@@ -1357,7 +1331,6 @@
         </w:rPr>
         <w:t xml:space="preserve">dam os usuários na rede mundial de computadores são consideradas </w:t>
       </w:r>
-      <w:proofErr w:type="spellStart"/>
       <w:r>
         <w:rPr>
           <w:rFonts w:asciiTheme="minorHAnsi" w:eastAsiaTheme="minorHAnsi" w:hAnsiTheme="minorHAnsi" w:cs="TTE17D7BA8t00"/>
@@ -1365,7 +1338,6 @@
         </w:rPr>
         <w:t>Malwares</w:t>
       </w:r>
-      <w:proofErr w:type="spellEnd"/>
       <w:r>
         <w:rPr>
           <w:rFonts w:asciiTheme="minorHAnsi" w:eastAsiaTheme="minorHAnsi" w:hAnsiTheme="minorHAnsi" w:cs="TTE17D7BA8t00"/>
@@ -1377,6 +1349,24 @@
           <w:rFonts w:asciiTheme="minorHAnsi" w:eastAsiaTheme="minorHAnsi" w:hAnsiTheme="minorHAnsi" w:cs="TTE17D7BA8t00"/>
         </w:rPr>
         <w:t>.</w:t>
+      </w:r>
+      <w:r>
+        <w:rPr>
+          <w:rFonts w:asciiTheme="minorHAnsi" w:eastAsiaTheme="minorHAnsi" w:hAnsiTheme="minorHAnsi" w:cs="TTE17D7BA8t00"/>
+        </w:rPr>
+        <w:t xml:space="preserve"> Estar alerta aos perigos que trafegam na internet é essencial, pois não é exagerado dizer que se vive uma verdadeira guerra cibernética (CLARKE; K</w:t>
+      </w:r>
+      <w:r>
+        <w:rPr>
+          <w:rFonts w:asciiTheme="minorHAnsi" w:eastAsiaTheme="minorHAnsi" w:hAnsiTheme="minorHAnsi" w:cs="TTE17D7BA8t00"/>
+        </w:rPr>
+        <w:t>NAKE,</w:t>
+      </w:r>
+      <w:r>
+        <w:rPr>
+          <w:rFonts w:asciiTheme="minorHAnsi" w:eastAsiaTheme="minorHAnsi" w:hAnsiTheme="minorHAnsi" w:cs="TTE17D7BA8t00"/>
+        </w:rPr>
+        <w:t xml:space="preserve"> 2015).</w:t>
       </w:r>
     </w:p>
     <w:p>
@@ -1484,7 +1474,6 @@
           <w:rFonts w:asciiTheme="minorHAnsi" w:eastAsiaTheme="minorHAnsi" w:hAnsiTheme="minorHAnsi" w:cs="TTE17D7BA8t00"/>
         </w:rPr>
       </w:pPr>
-      <w:proofErr w:type="spellStart"/>
       <w:r>
         <w:rPr>
           <w:rFonts w:asciiTheme="minorHAnsi" w:eastAsiaTheme="minorHAnsi" w:hAnsiTheme="minorHAnsi" w:cs="TTE17D7BA8t00"/>
@@ -1492,7 +1481,6 @@
         </w:rPr>
         <w:t>Worms</w:t>
       </w:r>
-      <w:proofErr w:type="spellEnd"/>
       <w:r>
         <w:rPr>
           <w:rFonts w:asciiTheme="minorHAnsi" w:eastAsiaTheme="minorHAnsi" w:hAnsiTheme="minorHAnsi" w:cs="TTE17D7BA8t00"/>
@@ -1532,37 +1520,105 @@
           <w:rFonts w:asciiTheme="minorHAnsi" w:eastAsiaTheme="minorHAnsi" w:hAnsiTheme="minorHAnsi" w:cs="TTE17D7BA8t00"/>
           <w:i/>
         </w:rPr>
-        <w:t xml:space="preserve">Trojan </w:t>
-      </w:r>
-      <w:proofErr w:type="spellStart"/>
+        <w:t>Trojan Horse</w:t>
+      </w:r>
       <w:r>
         <w:rPr>
           <w:rFonts w:asciiTheme="minorHAnsi" w:eastAsiaTheme="minorHAnsi" w:hAnsiTheme="minorHAnsi" w:cs="TTE17D7BA8t00"/>
           <w:i/>
         </w:rPr>
-        <w:t>Horse</w:t>
-      </w:r>
-      <w:proofErr w:type="spellEnd"/>
+        <w:t xml:space="preserve"> (cavalo de </w:t>
+      </w:r>
       <w:r>
         <w:rPr>
           <w:rFonts w:asciiTheme="minorHAnsi" w:eastAsiaTheme="minorHAnsi" w:hAnsiTheme="minorHAnsi" w:cs="TTE17D7BA8t00"/>
           <w:i/>
         </w:rPr>
-        <w:t xml:space="preserve"> (cavalo de </w:t>
+        <w:t>Tróia</w:t>
       </w:r>
       <w:r>
         <w:rPr>
           <w:rFonts w:asciiTheme="minorHAnsi" w:eastAsiaTheme="minorHAnsi" w:hAnsiTheme="minorHAnsi" w:cs="TTE17D7BA8t00"/>
           <w:i/>
         </w:rPr>
-        <w:t>Tróia</w:t>
-      </w:r>
+        <w:t>)</w:t>
+      </w:r>
+      <w:r>
+        <w:rPr>
+          <w:rFonts w:asciiTheme="minorHAnsi" w:eastAsiaTheme="minorHAnsi" w:hAnsiTheme="minorHAnsi" w:cs="TTE17D7BA8t00"/>
+        </w:rPr>
+        <w:t xml:space="preserve">. </w:t>
+      </w:r>
+      <w:r>
+        <w:rPr>
+          <w:rFonts w:asciiTheme="minorHAnsi" w:eastAsiaTheme="minorHAnsi" w:hAnsiTheme="minorHAnsi" w:cs="TTE17D7BA8t00"/>
+        </w:rPr>
+        <w:t>É</w:t>
+      </w:r>
+      <w:r>
+        <w:rPr>
+          <w:rFonts w:asciiTheme="minorHAnsi" w:eastAsiaTheme="minorHAnsi" w:hAnsiTheme="minorHAnsi" w:cs="TTE17D7BA8t00"/>
+        </w:rPr>
+        <w:t xml:space="preserve"> um programa malicioso que se aglutina à out</w:t>
+      </w:r>
+      <w:r>
+        <w:rPr>
+          <w:rFonts w:asciiTheme="minorHAnsi" w:eastAsiaTheme="minorHAnsi" w:hAnsiTheme="minorHAnsi" w:cs="TTE17D7BA8t00"/>
+        </w:rPr>
+        <w:t>ro</w:t>
+      </w:r>
+      <w:r>
+        <w:rPr>
+          <w:rFonts w:asciiTheme="minorHAnsi" w:eastAsiaTheme="minorHAnsi" w:hAnsiTheme="minorHAnsi" w:cs="TTE17D7BA8t00"/>
+        </w:rPr>
+        <w:t>s programas</w:t>
+      </w:r>
+      <w:r>
+        <w:rPr>
+          <w:rFonts w:asciiTheme="minorHAnsi" w:eastAsiaTheme="minorHAnsi" w:hAnsiTheme="minorHAnsi" w:cs="TTE17D7BA8t00"/>
+        </w:rPr>
+        <w:t xml:space="preserve"> </w:t>
+      </w:r>
+      <w:r>
+        <w:rPr>
+          <w:rFonts w:asciiTheme="minorHAnsi" w:eastAsiaTheme="minorHAnsi" w:hAnsiTheme="minorHAnsi" w:cs="TTE17D7BA8t00"/>
+        </w:rPr>
+        <w:t xml:space="preserve">para se dissimular e invadir </w:t>
+      </w:r>
+      <w:r>
+        <w:rPr>
+          <w:rFonts w:asciiTheme="minorHAnsi" w:eastAsiaTheme="minorHAnsi" w:hAnsiTheme="minorHAnsi" w:cs="TTE17D7BA8t00"/>
+        </w:rPr>
+        <w:t>sistemas</w:t>
+      </w:r>
+      <w:r>
+        <w:rPr>
+          <w:rFonts w:asciiTheme="minorHAnsi" w:eastAsiaTheme="minorHAnsi" w:hAnsiTheme="minorHAnsi" w:cs="TTE17D7BA8t00"/>
+        </w:rPr>
+        <w:t xml:space="preserve"> sem causar suspeitas.</w:t>
+      </w:r>
+    </w:p>
+    <w:p>
+      <w:pPr>
+        <w:ind w:firstLine="708"/>
+        <w:jc w:val="both"/>
+        <w:rPr>
+          <w:rFonts w:asciiTheme="minorHAnsi" w:eastAsiaTheme="minorHAnsi" w:hAnsiTheme="minorHAnsi" w:cs="TTE17D7BA8t00"/>
+        </w:rPr>
+      </w:pPr>
       <w:r>
         <w:rPr>
           <w:rFonts w:asciiTheme="minorHAnsi" w:eastAsiaTheme="minorHAnsi" w:hAnsiTheme="minorHAnsi" w:cs="TTE17D7BA8t00"/>
           <w:i/>
         </w:rPr>
-        <w:t>)</w:t>
+        <w:t>Phishing scam</w:t>
+      </w:r>
+      <w:r>
+        <w:rPr>
+          <w:rFonts w:asciiTheme="minorHAnsi" w:eastAsiaTheme="minorHAnsi" w:hAnsiTheme="minorHAnsi" w:cs="TTE17D7BA8t00"/>
+          <w:i/>
+        </w:rPr>
+        <w:t xml:space="preserve"> (pescaria)</w:t>
       </w:r>
       <w:r>
         <w:rPr>
@@ -1574,25 +1630,13 @@
         <w:rPr>
           <w:rFonts w:asciiTheme="minorHAnsi" w:eastAsiaTheme="minorHAnsi" w:hAnsiTheme="minorHAnsi" w:cs="TTE17D7BA8t00"/>
         </w:rPr>
-        <w:t>É</w:t>
-      </w:r>
-      <w:r>
-        <w:rPr>
-          <w:rFonts w:asciiTheme="minorHAnsi" w:eastAsiaTheme="minorHAnsi" w:hAnsiTheme="minorHAnsi" w:cs="TTE17D7BA8t00"/>
-        </w:rPr>
-        <w:t xml:space="preserve"> um programa malicioso que se aglutina à out</w:t>
-      </w:r>
-      <w:r>
-        <w:rPr>
-          <w:rFonts w:asciiTheme="minorHAnsi" w:eastAsiaTheme="minorHAnsi" w:hAnsiTheme="minorHAnsi" w:cs="TTE17D7BA8t00"/>
-        </w:rPr>
-        <w:t>ro</w:t>
-      </w:r>
-      <w:r>
-        <w:rPr>
-          <w:rFonts w:asciiTheme="minorHAnsi" w:eastAsiaTheme="minorHAnsi" w:hAnsiTheme="minorHAnsi" w:cs="TTE17D7BA8t00"/>
-        </w:rPr>
-        <w:t>s programas</w:t>
+        <w:t>F</w:t>
+      </w:r>
+      <w:r>
+        <w:rPr>
+          <w:rFonts w:asciiTheme="minorHAnsi" w:eastAsiaTheme="minorHAnsi" w:hAnsiTheme="minorHAnsi" w:cs="TTE17D7BA8t00"/>
+        </w:rPr>
+        <w:t>az uso de iscas para atrair os indoutos.</w:t>
       </w:r>
       <w:r>
         <w:rPr>
@@ -1604,19 +1648,25 @@
         <w:rPr>
           <w:rFonts w:asciiTheme="minorHAnsi" w:eastAsiaTheme="minorHAnsi" w:hAnsiTheme="minorHAnsi" w:cs="TTE17D7BA8t00"/>
         </w:rPr>
-        <w:t xml:space="preserve">para se dissimular e invadir </w:t>
-      </w:r>
-      <w:r>
-        <w:rPr>
-          <w:rFonts w:asciiTheme="minorHAnsi" w:eastAsiaTheme="minorHAnsi" w:hAnsiTheme="minorHAnsi" w:cs="TTE17D7BA8t00"/>
-        </w:rPr>
-        <w:t>sistemas</w:t>
-      </w:r>
-      <w:r>
-        <w:rPr>
-          <w:rFonts w:asciiTheme="minorHAnsi" w:eastAsiaTheme="minorHAnsi" w:hAnsiTheme="minorHAnsi" w:cs="TTE17D7BA8t00"/>
-        </w:rPr>
-        <w:t xml:space="preserve"> sem causar suspeitas.</w:t>
+        <w:t>Usa muito c</w:t>
+      </w:r>
+      <w:r>
+        <w:rPr>
+          <w:rFonts w:asciiTheme="minorHAnsi" w:eastAsiaTheme="minorHAnsi" w:hAnsiTheme="minorHAnsi" w:cs="TTE17D7BA8t00"/>
+        </w:rPr>
+        <w:t>ampanha</w:t>
+      </w:r>
+      <w:r>
+        <w:rPr>
+          <w:rFonts w:asciiTheme="minorHAnsi" w:eastAsiaTheme="minorHAnsi" w:hAnsiTheme="minorHAnsi" w:cs="TTE17D7BA8t00"/>
+        </w:rPr>
+        <w:t>s por e-mail</w:t>
+      </w:r>
+      <w:r>
+        <w:rPr>
+          <w:rFonts w:asciiTheme="minorHAnsi" w:eastAsiaTheme="minorHAnsi" w:hAnsiTheme="minorHAnsi" w:cs="TTE17D7BA8t00"/>
+        </w:rPr>
+        <w:t>.</w:t>
       </w:r>
     </w:p>
     <w:p>
@@ -1624,106 +1674,103 @@
         <w:ind w:firstLine="708"/>
         <w:jc w:val="both"/>
         <w:rPr>
-          <w:rFonts w:asciiTheme="minorHAnsi" w:eastAsiaTheme="minorHAnsi" w:hAnsiTheme="minorHAnsi" w:cs="TTE17D7BA8t00"/>
-        </w:rPr>
-      </w:pPr>
-      <w:proofErr w:type="spellStart"/>
+          <w:rFonts w:asciiTheme="minorHAnsi" w:hAnsiTheme="minorHAnsi"/>
+          <w:b/>
+          <w:color w:val="000000" w:themeColor="text1"/>
+        </w:rPr>
+      </w:pPr>
       <w:r>
         <w:rPr>
           <w:rFonts w:asciiTheme="minorHAnsi" w:eastAsiaTheme="minorHAnsi" w:hAnsiTheme="minorHAnsi" w:cs="TTE17D7BA8t00"/>
           <w:i/>
         </w:rPr>
-        <w:t>Phishing</w:t>
-      </w:r>
-      <w:proofErr w:type="spellEnd"/>
+        <w:t>Ransomware</w:t>
+      </w:r>
+      <w:r>
+        <w:rPr>
+          <w:rFonts w:asciiTheme="minorHAnsi" w:eastAsiaTheme="minorHAnsi" w:hAnsiTheme="minorHAnsi" w:cs="TTE17D7BA8t00"/>
+        </w:rPr>
+        <w:t>.</w:t>
+      </w:r>
+      <w:r>
+        <w:rPr>
+          <w:rFonts w:asciiTheme="minorHAnsi" w:eastAsiaTheme="minorHAnsi" w:hAnsiTheme="minorHAnsi" w:cs="TTE17D7BA8t00"/>
+        </w:rPr>
+        <w:t xml:space="preserve"> De acordo com Liska e G</w:t>
+      </w:r>
+      <w:r>
+        <w:rPr>
+          <w:rFonts w:asciiTheme="minorHAnsi" w:eastAsiaTheme="minorHAnsi" w:hAnsiTheme="minorHAnsi" w:cs="TTE17D7BA8t00"/>
+        </w:rPr>
+        <w:t>allo (2017), é um</w:t>
+      </w:r>
+      <w:r>
+        <w:rPr>
+          <w:rFonts w:asciiTheme="minorHAnsi" w:eastAsiaTheme="minorHAnsi" w:hAnsiTheme="minorHAnsi" w:cs="TTE17D7BA8t00"/>
+        </w:rPr>
+        <w:t xml:space="preserve"> </w:t>
+      </w:r>
       <w:r>
         <w:rPr>
           <w:rFonts w:asciiTheme="minorHAnsi" w:eastAsiaTheme="minorHAnsi" w:hAnsiTheme="minorHAnsi" w:cs="TTE17D7BA8t00"/>
           <w:i/>
         </w:rPr>
-        <w:t xml:space="preserve"> </w:t>
-      </w:r>
-      <w:proofErr w:type="spellStart"/>
+        <w:t>Malware</w:t>
+      </w:r>
+      <w:r>
+        <w:rPr>
+          <w:rFonts w:asciiTheme="minorHAnsi" w:eastAsiaTheme="minorHAnsi" w:hAnsiTheme="minorHAnsi" w:cs="TTE17D7BA8t00"/>
+        </w:rPr>
+        <w:t xml:space="preserve"> que atua nas </w:t>
+      </w:r>
+      <w:r>
+        <w:rPr>
+          <w:rFonts w:asciiTheme="minorHAnsi" w:eastAsiaTheme="minorHAnsi" w:hAnsiTheme="minorHAnsi" w:cs="TTE17D7BA8t00"/>
+        </w:rPr>
+        <w:t xml:space="preserve">fases: implantação, instalação, comando e controle, destruição e extorsão. </w:t>
+      </w:r>
+      <w:r>
+        <w:rPr>
+          <w:rFonts w:asciiTheme="minorHAnsi" w:eastAsiaTheme="minorHAnsi" w:hAnsiTheme="minorHAnsi" w:cs="TTE17D7BA8t00"/>
+        </w:rPr>
+        <w:t>Bloqueia</w:t>
+      </w:r>
+      <w:r>
+        <w:rPr>
+          <w:rFonts w:asciiTheme="minorHAnsi" w:eastAsiaTheme="minorHAnsi" w:hAnsiTheme="minorHAnsi" w:cs="TTE17D7BA8t00"/>
+        </w:rPr>
+        <w:t xml:space="preserve"> e/ou restringe</w:t>
+      </w:r>
+      <w:r>
+        <w:rPr>
+          <w:rFonts w:asciiTheme="minorHAnsi" w:eastAsiaTheme="minorHAnsi" w:hAnsiTheme="minorHAnsi" w:cs="TTE17D7BA8t00"/>
+        </w:rPr>
+        <w:t xml:space="preserve"> o acesso à</w:t>
+      </w:r>
+      <w:r>
+        <w:rPr>
+          <w:rFonts w:asciiTheme="minorHAnsi" w:eastAsiaTheme="minorHAnsi" w:hAnsiTheme="minorHAnsi" w:cs="TTE17D7BA8t00"/>
+        </w:rPr>
+        <w:t xml:space="preserve"> arquivos, em geral</w:t>
+      </w:r>
+      <w:r>
+        <w:rPr>
+          <w:rFonts w:asciiTheme="minorHAnsi" w:eastAsiaTheme="minorHAnsi" w:hAnsiTheme="minorHAnsi" w:cs="TTE17D7BA8t00"/>
+        </w:rPr>
+        <w:t xml:space="preserve"> criptografados, e exige</w:t>
+      </w:r>
+      <w:r>
+        <w:rPr>
+          <w:rFonts w:asciiTheme="minorHAnsi" w:eastAsiaTheme="minorHAnsi" w:hAnsiTheme="minorHAnsi" w:cs="TTE17D7BA8t00"/>
+        </w:rPr>
+        <w:t xml:space="preserve"> um resgate, que deverá ser pago em frações de </w:t>
+      </w:r>
       <w:r>
         <w:rPr>
           <w:rFonts w:asciiTheme="minorHAnsi" w:eastAsiaTheme="minorHAnsi" w:hAnsiTheme="minorHAnsi" w:cs="TTE17D7BA8t00"/>
           <w:i/>
         </w:rPr>
-        <w:t>scam</w:t>
-      </w:r>
-      <w:proofErr w:type="spellEnd"/>
-      <w:r>
-        <w:rPr>
-          <w:rFonts w:asciiTheme="minorHAnsi" w:eastAsiaTheme="minorHAnsi" w:hAnsiTheme="minorHAnsi" w:cs="TTE17D7BA8t00"/>
-          <w:i/>
-        </w:rPr>
-        <w:t xml:space="preserve"> (pescaria)</w:t>
-      </w:r>
-      <w:r>
-        <w:rPr>
-          <w:rFonts w:asciiTheme="minorHAnsi" w:eastAsiaTheme="minorHAnsi" w:hAnsiTheme="minorHAnsi" w:cs="TTE17D7BA8t00"/>
-        </w:rPr>
-        <w:t xml:space="preserve">. </w:t>
-      </w:r>
-      <w:r>
-        <w:rPr>
-          <w:rFonts w:asciiTheme="minorHAnsi" w:eastAsiaTheme="minorHAnsi" w:hAnsiTheme="minorHAnsi" w:cs="TTE17D7BA8t00"/>
-        </w:rPr>
-        <w:t>F</w:t>
-      </w:r>
-      <w:r>
-        <w:rPr>
-          <w:rFonts w:asciiTheme="minorHAnsi" w:eastAsiaTheme="minorHAnsi" w:hAnsiTheme="minorHAnsi" w:cs="TTE17D7BA8t00"/>
-        </w:rPr>
-        <w:t>az uso de iscas para atrair os indoutos</w:t>
-      </w:r>
-      <w:r>
-        <w:rPr>
-          <w:rFonts w:asciiTheme="minorHAnsi" w:eastAsiaTheme="minorHAnsi" w:hAnsiTheme="minorHAnsi" w:cs="TTE17D7BA8t00"/>
-        </w:rPr>
-        <w:t xml:space="preserve"> (ALECRIM, 2013)</w:t>
-      </w:r>
-      <w:r>
-        <w:rPr>
-          <w:rFonts w:asciiTheme="minorHAnsi" w:eastAsiaTheme="minorHAnsi" w:hAnsiTheme="minorHAnsi" w:cs="TTE17D7BA8t00"/>
-        </w:rPr>
-        <w:t>.</w:t>
-      </w:r>
-      <w:r>
-        <w:rPr>
-          <w:rFonts w:asciiTheme="minorHAnsi" w:eastAsiaTheme="minorHAnsi" w:hAnsiTheme="minorHAnsi" w:cs="TTE17D7BA8t00"/>
-        </w:rPr>
-        <w:t xml:space="preserve"> </w:t>
-      </w:r>
-      <w:r>
-        <w:rPr>
-          <w:rFonts w:asciiTheme="minorHAnsi" w:eastAsiaTheme="minorHAnsi" w:hAnsiTheme="minorHAnsi" w:cs="TTE17D7BA8t00"/>
-        </w:rPr>
-        <w:t>Usa muito c</w:t>
-      </w:r>
-      <w:r>
-        <w:rPr>
-          <w:rFonts w:asciiTheme="minorHAnsi" w:eastAsiaTheme="minorHAnsi" w:hAnsiTheme="minorHAnsi" w:cs="TTE17D7BA8t00"/>
-        </w:rPr>
-        <w:t>ampanha</w:t>
-      </w:r>
-      <w:r>
-        <w:rPr>
-          <w:rFonts w:asciiTheme="minorHAnsi" w:eastAsiaTheme="minorHAnsi" w:hAnsiTheme="minorHAnsi" w:cs="TTE17D7BA8t00"/>
-        </w:rPr>
-        <w:t xml:space="preserve">s por e-mail </w:t>
-      </w:r>
-      <w:r>
-        <w:rPr>
-          <w:rFonts w:asciiTheme="minorHAnsi" w:eastAsiaTheme="minorHAnsi" w:hAnsiTheme="minorHAnsi" w:cs="TTE17D7BA8t00"/>
-        </w:rPr>
-        <w:t>(</w:t>
-      </w:r>
-      <w:r>
-        <w:rPr>
-          <w:rFonts w:asciiTheme="minorHAnsi" w:eastAsiaTheme="minorHAnsi" w:hAnsiTheme="minorHAnsi" w:cs="TTE17D7BA8t00"/>
-        </w:rPr>
-        <w:t>STAVROULAKIS</w:t>
+        <w:t>bitcoins</w:t>
       </w:r>
       <w:r>
         <w:rPr>
@@ -1735,175 +1782,19 @@
         <w:rPr>
           <w:rFonts w:asciiTheme="minorHAnsi" w:eastAsiaTheme="minorHAnsi" w:hAnsiTheme="minorHAnsi" w:cs="TTE17D7BA8t00"/>
         </w:rPr>
-        <w:t>STAMP</w:t>
-      </w:r>
-      <w:r>
-        <w:rPr>
-          <w:rFonts w:asciiTheme="minorHAnsi" w:eastAsiaTheme="minorHAnsi" w:hAnsiTheme="minorHAnsi" w:cs="TTE17D7BA8t00"/>
-        </w:rPr>
-        <w:t>, 2010)</w:t>
-      </w:r>
-      <w:r>
-        <w:rPr>
-          <w:rFonts w:asciiTheme="minorHAnsi" w:eastAsiaTheme="minorHAnsi" w:hAnsiTheme="minorHAnsi" w:cs="TTE17D7BA8t00"/>
-        </w:rPr>
-        <w:t>.</w:t>
-      </w:r>
-    </w:p>
-    <w:p>
-      <w:pPr>
-        <w:ind w:firstLine="708"/>
-        <w:jc w:val="both"/>
-        <w:rPr>
-          <w:rFonts w:asciiTheme="minorHAnsi" w:hAnsiTheme="minorHAnsi"/>
-          <w:b/>
-          <w:color w:val="000000" w:themeColor="text1"/>
-        </w:rPr>
-      </w:pPr>
-      <w:proofErr w:type="spellStart"/>
-      <w:r>
-        <w:rPr>
-          <w:rFonts w:asciiTheme="minorHAnsi" w:eastAsiaTheme="minorHAnsi" w:hAnsiTheme="minorHAnsi" w:cs="TTE17D7BA8t00"/>
-          <w:i/>
-        </w:rPr>
-        <w:t>Ransomware</w:t>
-      </w:r>
-      <w:proofErr w:type="spellEnd"/>
-      <w:r>
-        <w:rPr>
-          <w:rFonts w:asciiTheme="minorHAnsi" w:eastAsiaTheme="minorHAnsi" w:hAnsiTheme="minorHAnsi" w:cs="TTE17D7BA8t00"/>
-        </w:rPr>
-        <w:t>.</w:t>
-      </w:r>
-      <w:r>
-        <w:rPr>
-          <w:rFonts w:asciiTheme="minorHAnsi" w:eastAsiaTheme="minorHAnsi" w:hAnsiTheme="minorHAnsi" w:cs="TTE17D7BA8t00"/>
-        </w:rPr>
-        <w:t xml:space="preserve"> De acordo com </w:t>
-      </w:r>
-      <w:proofErr w:type="spellStart"/>
-      <w:r>
-        <w:rPr>
-          <w:rFonts w:asciiTheme="minorHAnsi" w:eastAsiaTheme="minorHAnsi" w:hAnsiTheme="minorHAnsi" w:cs="TTE17D7BA8t00"/>
-        </w:rPr>
-        <w:t>Liska</w:t>
-      </w:r>
-      <w:proofErr w:type="spellEnd"/>
-      <w:r>
-        <w:rPr>
-          <w:rFonts w:asciiTheme="minorHAnsi" w:eastAsiaTheme="minorHAnsi" w:hAnsiTheme="minorHAnsi" w:cs="TTE17D7BA8t00"/>
-        </w:rPr>
-        <w:t xml:space="preserve"> e </w:t>
-      </w:r>
-      <w:proofErr w:type="spellStart"/>
-      <w:r>
-        <w:rPr>
-          <w:rFonts w:asciiTheme="minorHAnsi" w:eastAsiaTheme="minorHAnsi" w:hAnsiTheme="minorHAnsi" w:cs="TTE17D7BA8t00"/>
-        </w:rPr>
-        <w:t>G</w:t>
-      </w:r>
-      <w:r>
-        <w:rPr>
-          <w:rFonts w:asciiTheme="minorHAnsi" w:eastAsiaTheme="minorHAnsi" w:hAnsiTheme="minorHAnsi" w:cs="TTE17D7BA8t00"/>
-        </w:rPr>
-        <w:t>allo</w:t>
-      </w:r>
-      <w:proofErr w:type="spellEnd"/>
-      <w:r>
-        <w:rPr>
-          <w:rFonts w:asciiTheme="minorHAnsi" w:eastAsiaTheme="minorHAnsi" w:hAnsiTheme="minorHAnsi" w:cs="TTE17D7BA8t00"/>
-        </w:rPr>
-        <w:t xml:space="preserve"> (2017), é um</w:t>
-      </w:r>
-      <w:r>
-        <w:rPr>
-          <w:rFonts w:asciiTheme="minorHAnsi" w:eastAsiaTheme="minorHAnsi" w:hAnsiTheme="minorHAnsi" w:cs="TTE17D7BA8t00"/>
-        </w:rPr>
-        <w:t xml:space="preserve"> </w:t>
-      </w:r>
-      <w:proofErr w:type="spellStart"/>
-      <w:r>
-        <w:rPr>
-          <w:rFonts w:asciiTheme="minorHAnsi" w:eastAsiaTheme="minorHAnsi" w:hAnsiTheme="minorHAnsi" w:cs="TTE17D7BA8t00"/>
-          <w:i/>
-        </w:rPr>
-        <w:t>Malware</w:t>
-      </w:r>
-      <w:proofErr w:type="spellEnd"/>
-      <w:r>
-        <w:rPr>
-          <w:rFonts w:asciiTheme="minorHAnsi" w:eastAsiaTheme="minorHAnsi" w:hAnsiTheme="minorHAnsi" w:cs="TTE17D7BA8t00"/>
-        </w:rPr>
-        <w:t xml:space="preserve"> que atua nas </w:t>
-      </w:r>
-      <w:r>
-        <w:rPr>
-          <w:rFonts w:asciiTheme="minorHAnsi" w:eastAsiaTheme="minorHAnsi" w:hAnsiTheme="minorHAnsi" w:cs="TTE17D7BA8t00"/>
-        </w:rPr>
-        <w:t xml:space="preserve">fases: implantação, instalação, comando e controle, destruição e extorsão. </w:t>
-      </w:r>
-      <w:r>
-        <w:rPr>
-          <w:rFonts w:asciiTheme="minorHAnsi" w:eastAsiaTheme="minorHAnsi" w:hAnsiTheme="minorHAnsi" w:cs="TTE17D7BA8t00"/>
-        </w:rPr>
-        <w:t>Bloqueia</w:t>
-      </w:r>
-      <w:r>
-        <w:rPr>
-          <w:rFonts w:asciiTheme="minorHAnsi" w:eastAsiaTheme="minorHAnsi" w:hAnsiTheme="minorHAnsi" w:cs="TTE17D7BA8t00"/>
-        </w:rPr>
-        <w:t xml:space="preserve"> e/ou restringe</w:t>
-      </w:r>
-      <w:r>
-        <w:rPr>
-          <w:rFonts w:asciiTheme="minorHAnsi" w:eastAsiaTheme="minorHAnsi" w:hAnsiTheme="minorHAnsi" w:cs="TTE17D7BA8t00"/>
-        </w:rPr>
-        <w:t xml:space="preserve"> o acesso à</w:t>
-      </w:r>
-      <w:r>
-        <w:rPr>
-          <w:rFonts w:asciiTheme="minorHAnsi" w:eastAsiaTheme="minorHAnsi" w:hAnsiTheme="minorHAnsi" w:cs="TTE17D7BA8t00"/>
-        </w:rPr>
-        <w:t xml:space="preserve"> arquivos, em geral</w:t>
-      </w:r>
-      <w:r>
-        <w:rPr>
-          <w:rFonts w:asciiTheme="minorHAnsi" w:eastAsiaTheme="minorHAnsi" w:hAnsiTheme="minorHAnsi" w:cs="TTE17D7BA8t00"/>
-        </w:rPr>
-        <w:t xml:space="preserve"> criptografados, e exige</w:t>
-      </w:r>
-      <w:r>
-        <w:rPr>
-          <w:rFonts w:asciiTheme="minorHAnsi" w:eastAsiaTheme="minorHAnsi" w:hAnsiTheme="minorHAnsi" w:cs="TTE17D7BA8t00"/>
-        </w:rPr>
-        <w:t xml:space="preserve"> um resgate, que deverá ser pago em frações de </w:t>
-      </w:r>
-      <w:proofErr w:type="spellStart"/>
-      <w:r>
-        <w:rPr>
-          <w:rFonts w:asciiTheme="minorHAnsi" w:eastAsiaTheme="minorHAnsi" w:hAnsiTheme="minorHAnsi" w:cs="TTE17D7BA8t00"/>
-          <w:i/>
-        </w:rPr>
-        <w:t>bitcoins</w:t>
-      </w:r>
-      <w:proofErr w:type="spellEnd"/>
-      <w:r>
-        <w:rPr>
-          <w:rFonts w:asciiTheme="minorHAnsi" w:eastAsiaTheme="minorHAnsi" w:hAnsiTheme="minorHAnsi" w:cs="TTE17D7BA8t00"/>
-        </w:rPr>
-        <w:t xml:space="preserve">, para </w:t>
-      </w:r>
-      <w:r>
-        <w:rPr>
-          <w:rFonts w:asciiTheme="minorHAnsi" w:eastAsiaTheme="minorHAnsi" w:hAnsiTheme="minorHAnsi" w:cs="TTE17D7BA8t00"/>
-        </w:rPr>
-        <w:t>restauraç</w:t>
-      </w:r>
-      <w:r>
-        <w:rPr>
-          <w:rFonts w:asciiTheme="minorHAnsi" w:eastAsiaTheme="minorHAnsi" w:hAnsiTheme="minorHAnsi" w:cs="TTE17D7BA8t00"/>
-        </w:rPr>
-        <w:t>ão dos dados</w:t>
+        <w:t xml:space="preserve">que </w:t>
+      </w:r>
+      <w:r>
+        <w:rPr>
+          <w:rFonts w:asciiTheme="minorHAnsi" w:eastAsiaTheme="minorHAnsi" w:hAnsiTheme="minorHAnsi" w:cs="TTE17D7BA8t00"/>
+        </w:rPr>
+        <w:t>é uma moeda</w:t>
+      </w:r>
+      <w:r>
+        <w:rPr>
+          <w:rFonts w:asciiTheme="minorHAnsi" w:eastAsiaTheme="minorHAnsi" w:hAnsiTheme="minorHAnsi" w:cs="TTE17D7BA8t00"/>
+        </w:rPr>
+        <w:t xml:space="preserve"> digital, sem um governo emissor e que tem seu valor determinado pelos indivíduos que atuam no mercado (ULRICH, 2014)</w:t>
       </w:r>
       <w:r>
         <w:rPr>
@@ -2031,576 +1922,19 @@
         <w:rPr>
           <w:rFonts w:asciiTheme="minorHAnsi" w:eastAsiaTheme="minorHAnsi" w:hAnsiTheme="minorHAnsi" w:cs="TTE17D7BA8t00"/>
         </w:rPr>
+        <w:t>.</w:t>
+      </w:r>
+      <w:r>
+        <w:rPr>
+          <w:rFonts w:asciiTheme="minorHAnsi" w:eastAsiaTheme="minorHAnsi" w:hAnsiTheme="minorHAnsi" w:cs="TTE17D7BA8t00"/>
+        </w:rPr>
         <w:t xml:space="preserve"> </w:t>
       </w:r>
       <w:r>
         <w:rPr>
           <w:rFonts w:asciiTheme="minorHAnsi" w:eastAsiaTheme="minorHAnsi" w:hAnsiTheme="minorHAnsi" w:cs="TTE17D7BA8t00"/>
         </w:rPr>
-        <w:t>(ROQUE, 2007)</w:t>
-      </w:r>
-      <w:r>
-        <w:rPr>
-          <w:rFonts w:asciiTheme="minorHAnsi" w:eastAsiaTheme="minorHAnsi" w:hAnsiTheme="minorHAnsi" w:cs="TTE17D7BA8t00"/>
-        </w:rPr>
-        <w:t>.</w:t>
-      </w:r>
-      <w:r>
-        <w:rPr>
-          <w:rFonts w:asciiTheme="minorHAnsi" w:eastAsiaTheme="minorHAnsi" w:hAnsiTheme="minorHAnsi" w:cs="TTE17D7BA8t00"/>
-        </w:rPr>
-        <w:t xml:space="preserve"> </w:t>
-      </w:r>
-      <w:r>
-        <w:rPr>
-          <w:rFonts w:asciiTheme="minorHAnsi" w:eastAsiaTheme="minorHAnsi" w:hAnsiTheme="minorHAnsi" w:cs="TTE17D7BA8t00"/>
-        </w:rPr>
-        <w:t xml:space="preserve">Os </w:t>
-      </w:r>
-      <w:r>
-        <w:rPr>
-          <w:rFonts w:asciiTheme="minorHAnsi" w:eastAsiaTheme="minorHAnsi" w:hAnsiTheme="minorHAnsi" w:cs="TTE17D7BA8t00"/>
-        </w:rPr>
-        <w:t>invasores</w:t>
-      </w:r>
-      <w:r>
-        <w:rPr>
-          <w:rFonts w:asciiTheme="minorHAnsi" w:eastAsiaTheme="minorHAnsi" w:hAnsiTheme="minorHAnsi" w:cs="TTE17D7BA8t00"/>
-        </w:rPr>
-        <w:t xml:space="preserve"> são</w:t>
-      </w:r>
-      <w:r>
-        <w:rPr>
-          <w:rFonts w:asciiTheme="minorHAnsi" w:eastAsiaTheme="minorHAnsi" w:hAnsiTheme="minorHAnsi" w:cs="TTE17D7BA8t00"/>
-        </w:rPr>
-        <w:t xml:space="preserve"> </w:t>
-      </w:r>
-      <w:r>
-        <w:rPr>
-          <w:rFonts w:asciiTheme="minorHAnsi" w:eastAsiaTheme="minorHAnsi" w:hAnsiTheme="minorHAnsi" w:cs="TTE17D7BA8t00"/>
-        </w:rPr>
-        <w:t>nomeados como (</w:t>
-      </w:r>
-      <w:r>
-        <w:rPr>
-          <w:rFonts w:asciiTheme="minorHAnsi" w:eastAsiaTheme="minorHAnsi" w:hAnsiTheme="minorHAnsi" w:cs="TTE17D7BA8t00"/>
-        </w:rPr>
-        <w:t>HOFFMAN, 2013</w:t>
-      </w:r>
-      <w:r>
-        <w:rPr>
-          <w:rFonts w:asciiTheme="minorHAnsi" w:eastAsiaTheme="minorHAnsi" w:hAnsiTheme="minorHAnsi" w:cs="TTE17D7BA8t00"/>
-        </w:rPr>
-        <w:t>):</w:t>
-      </w:r>
-    </w:p>
-    <w:p>
-      <w:pPr>
-        <w:pStyle w:val="PargrafodaLista"/>
-        <w:numPr>
-          <w:ilvl w:val="0"/>
-          <w:numId w:val="9"/>
-        </w:numPr>
-        <w:autoSpaceDE w:val="0"/>
-        <w:autoSpaceDN w:val="0"/>
-        <w:adjustRightInd w:val="0"/>
-        <w:jc w:val="both"/>
-        <w:rPr>
-          <w:rFonts w:asciiTheme="minorHAnsi" w:eastAsiaTheme="minorHAnsi" w:hAnsiTheme="minorHAnsi" w:cs="TTE17D7BA8t00"/>
-        </w:rPr>
-      </w:pPr>
-      <w:r>
-        <w:rPr>
-          <w:rFonts w:asciiTheme="minorHAnsi" w:eastAsiaTheme="minorHAnsi" w:hAnsiTheme="minorHAnsi" w:cs="TTE17D7BA8t00"/>
-          <w:i/>
-        </w:rPr>
-        <w:t xml:space="preserve">White </w:t>
-      </w:r>
-      <w:proofErr w:type="spellStart"/>
-      <w:r>
-        <w:rPr>
-          <w:rFonts w:asciiTheme="minorHAnsi" w:eastAsiaTheme="minorHAnsi" w:hAnsiTheme="minorHAnsi" w:cs="TTE17D7BA8t00"/>
-          <w:i/>
-        </w:rPr>
-        <w:t>Hat</w:t>
-      </w:r>
-      <w:proofErr w:type="spellEnd"/>
-      <w:r>
-        <w:rPr>
-          <w:rFonts w:asciiTheme="minorHAnsi" w:eastAsiaTheme="minorHAnsi" w:hAnsiTheme="minorHAnsi" w:cs="TTE17D7BA8t00"/>
-          <w:i/>
-        </w:rPr>
-        <w:t xml:space="preserve"> </w:t>
-      </w:r>
-      <w:r>
-        <w:rPr>
-          <w:rFonts w:asciiTheme="minorHAnsi" w:eastAsiaTheme="minorHAnsi" w:hAnsiTheme="minorHAnsi" w:cs="TTE17D7BA8t00"/>
-          <w:i/>
-        </w:rPr>
-        <w:t>Hacker</w:t>
-      </w:r>
-      <w:r>
-        <w:rPr>
-          <w:rFonts w:asciiTheme="minorHAnsi" w:eastAsiaTheme="minorHAnsi" w:hAnsiTheme="minorHAnsi" w:cs="TTE17D7BA8t00"/>
-        </w:rPr>
-        <w:t xml:space="preserve"> (</w:t>
-      </w:r>
-      <w:r>
-        <w:rPr>
-          <w:rFonts w:asciiTheme="minorHAnsi" w:eastAsiaTheme="minorHAnsi" w:hAnsiTheme="minorHAnsi" w:cs="TTE17D7BA8t00"/>
-          <w:i/>
-        </w:rPr>
-        <w:t>hacker</w:t>
-      </w:r>
-      <w:r>
-        <w:rPr>
-          <w:rFonts w:asciiTheme="minorHAnsi" w:eastAsiaTheme="minorHAnsi" w:hAnsiTheme="minorHAnsi" w:cs="TTE17D7BA8t00"/>
-        </w:rPr>
-        <w:t xml:space="preserve"> do chapéu branco): </w:t>
-      </w:r>
-      <w:r>
-        <w:rPr>
-          <w:rFonts w:asciiTheme="minorHAnsi" w:eastAsiaTheme="minorHAnsi" w:hAnsiTheme="minorHAnsi" w:cs="TTE17D7BA8t00"/>
-        </w:rPr>
-        <w:t>invade</w:t>
-      </w:r>
-      <w:r>
-        <w:rPr>
-          <w:rFonts w:asciiTheme="minorHAnsi" w:eastAsiaTheme="minorHAnsi" w:hAnsiTheme="minorHAnsi" w:cs="TTE17D7BA8t00"/>
-        </w:rPr>
-        <w:t xml:space="preserve"> sistemas por prazer, mas n</w:t>
-      </w:r>
-      <w:r>
-        <w:rPr>
-          <w:rFonts w:asciiTheme="minorHAnsi" w:eastAsiaTheme="minorHAnsi" w:hAnsiTheme="minorHAnsi" w:cs="TTE17D7BA8t00"/>
-        </w:rPr>
-        <w:t>ão para causar danos</w:t>
-      </w:r>
-      <w:r>
-        <w:rPr>
-          <w:rFonts w:asciiTheme="minorHAnsi" w:eastAsiaTheme="minorHAnsi" w:hAnsiTheme="minorHAnsi" w:cs="TTE17D7BA8t00"/>
-        </w:rPr>
-        <w:t>.</w:t>
-      </w:r>
-    </w:p>
-    <w:p>
-      <w:pPr>
-        <w:pStyle w:val="PargrafodaLista"/>
-        <w:numPr>
-          <w:ilvl w:val="0"/>
-          <w:numId w:val="9"/>
-        </w:numPr>
-        <w:autoSpaceDE w:val="0"/>
-        <w:autoSpaceDN w:val="0"/>
-        <w:adjustRightInd w:val="0"/>
-        <w:jc w:val="both"/>
-        <w:rPr>
-          <w:rFonts w:asciiTheme="minorHAnsi" w:eastAsiaTheme="minorHAnsi" w:hAnsiTheme="minorHAnsi" w:cs="TTE17D7BA8t00"/>
-        </w:rPr>
-      </w:pPr>
-      <w:r>
-        <w:rPr>
-          <w:rFonts w:asciiTheme="minorHAnsi" w:eastAsiaTheme="minorHAnsi" w:hAnsiTheme="minorHAnsi" w:cs="TTE17D7BA8t00"/>
-          <w:i/>
-        </w:rPr>
-        <w:t xml:space="preserve">Black </w:t>
-      </w:r>
-      <w:proofErr w:type="spellStart"/>
-      <w:r>
-        <w:rPr>
-          <w:rFonts w:asciiTheme="minorHAnsi" w:eastAsiaTheme="minorHAnsi" w:hAnsiTheme="minorHAnsi" w:cs="TTE17D7BA8t00"/>
-          <w:i/>
-        </w:rPr>
-        <w:t>Hat</w:t>
-      </w:r>
-      <w:proofErr w:type="spellEnd"/>
-      <w:r>
-        <w:rPr>
-          <w:rFonts w:asciiTheme="minorHAnsi" w:eastAsiaTheme="minorHAnsi" w:hAnsiTheme="minorHAnsi" w:cs="TTE17D7BA8t00"/>
-          <w:i/>
-        </w:rPr>
-        <w:t xml:space="preserve"> </w:t>
-      </w:r>
-      <w:r>
-        <w:rPr>
-          <w:rFonts w:asciiTheme="minorHAnsi" w:eastAsiaTheme="minorHAnsi" w:hAnsiTheme="minorHAnsi" w:cs="TTE17D7BA8t00"/>
-          <w:i/>
-        </w:rPr>
-        <w:t>Hacker</w:t>
-      </w:r>
-      <w:r>
-        <w:rPr>
-          <w:rFonts w:asciiTheme="minorHAnsi" w:eastAsiaTheme="minorHAnsi" w:hAnsiTheme="minorHAnsi" w:cs="TTE17D7BA8t00"/>
-        </w:rPr>
-        <w:t xml:space="preserve"> (</w:t>
-      </w:r>
-      <w:r>
-        <w:rPr>
-          <w:rFonts w:asciiTheme="minorHAnsi" w:eastAsiaTheme="minorHAnsi" w:hAnsiTheme="minorHAnsi" w:cs="TTE17D7BA8t00"/>
-          <w:i/>
-        </w:rPr>
-        <w:t>hacker</w:t>
-      </w:r>
-      <w:r>
-        <w:rPr>
-          <w:rFonts w:asciiTheme="minorHAnsi" w:eastAsiaTheme="minorHAnsi" w:hAnsiTheme="minorHAnsi" w:cs="TTE17D7BA8t00"/>
-        </w:rPr>
-        <w:t xml:space="preserve"> de chapéu preto): </w:t>
-      </w:r>
-      <w:r>
-        <w:rPr>
-          <w:rFonts w:asciiTheme="minorHAnsi" w:eastAsiaTheme="minorHAnsi" w:hAnsiTheme="minorHAnsi" w:cs="TTE17D7BA8t00"/>
-        </w:rPr>
-        <w:t>explor</w:t>
-      </w:r>
-      <w:r>
-        <w:rPr>
-          <w:rFonts w:asciiTheme="minorHAnsi" w:eastAsiaTheme="minorHAnsi" w:hAnsiTheme="minorHAnsi" w:cs="TTE17D7BA8t00"/>
-        </w:rPr>
-        <w:t>a as vulnerabilidades para causar danos</w:t>
-      </w:r>
-      <w:r>
-        <w:rPr>
-          <w:rFonts w:asciiTheme="minorHAnsi" w:eastAsiaTheme="minorHAnsi" w:hAnsiTheme="minorHAnsi" w:cs="TTE17D7BA8t00"/>
-        </w:rPr>
-        <w:t>.</w:t>
-      </w:r>
-    </w:p>
-    <w:p>
-      <w:pPr>
-        <w:pStyle w:val="PargrafodaLista"/>
-        <w:numPr>
-          <w:ilvl w:val="0"/>
-          <w:numId w:val="9"/>
-        </w:numPr>
-        <w:autoSpaceDE w:val="0"/>
-        <w:autoSpaceDN w:val="0"/>
-        <w:adjustRightInd w:val="0"/>
-        <w:jc w:val="both"/>
-        <w:rPr>
-          <w:rFonts w:asciiTheme="minorHAnsi" w:eastAsiaTheme="minorHAnsi" w:hAnsiTheme="minorHAnsi" w:cs="TTE17D7BA8t00"/>
-          <w:lang w:val="en-US"/>
-        </w:rPr>
-      </w:pPr>
-      <w:r>
-        <w:rPr>
-          <w:rFonts w:asciiTheme="minorHAnsi" w:eastAsiaTheme="minorHAnsi" w:hAnsiTheme="minorHAnsi" w:cs="TTE17D7BA8t00"/>
-          <w:i/>
-          <w:lang w:val="en-US"/>
-        </w:rPr>
-        <w:t xml:space="preserve">Gray Hat </w:t>
-      </w:r>
-      <w:r>
-        <w:rPr>
-          <w:rFonts w:asciiTheme="minorHAnsi" w:eastAsiaTheme="minorHAnsi" w:hAnsiTheme="minorHAnsi" w:cs="TTE17D7BA8t00"/>
-          <w:i/>
-          <w:lang w:val="en-US"/>
-        </w:rPr>
-        <w:t>Hacker</w:t>
-      </w:r>
-      <w:r>
-        <w:rPr>
-          <w:rFonts w:asciiTheme="minorHAnsi" w:eastAsiaTheme="minorHAnsi" w:hAnsiTheme="minorHAnsi" w:cs="TTE17D7BA8t00"/>
-          <w:lang w:val="en-US"/>
-        </w:rPr>
-        <w:t xml:space="preserve"> (</w:t>
-      </w:r>
-      <w:r>
-        <w:rPr>
-          <w:rFonts w:asciiTheme="minorHAnsi" w:eastAsiaTheme="minorHAnsi" w:hAnsiTheme="minorHAnsi" w:cs="TTE17D7BA8t00"/>
-          <w:i/>
-          <w:lang w:val="en-US"/>
-        </w:rPr>
-        <w:t>hacker</w:t>
-      </w:r>
-      <w:r>
-        <w:rPr>
-          <w:rFonts w:asciiTheme="minorHAnsi" w:eastAsiaTheme="minorHAnsi" w:hAnsiTheme="minorHAnsi" w:cs="TTE17D7BA8t00"/>
-          <w:lang w:val="en-US"/>
-        </w:rPr>
-        <w:t xml:space="preserve"> de </w:t>
-      </w:r>
-      <w:proofErr w:type="spellStart"/>
-      <w:r>
-        <w:rPr>
-          <w:rFonts w:asciiTheme="minorHAnsi" w:eastAsiaTheme="minorHAnsi" w:hAnsiTheme="minorHAnsi" w:cs="TTE17D7BA8t00"/>
-          <w:lang w:val="en-US"/>
-        </w:rPr>
-        <w:t>chapéu</w:t>
-      </w:r>
-      <w:proofErr w:type="spellEnd"/>
-      <w:r>
-        <w:rPr>
-          <w:rFonts w:asciiTheme="minorHAnsi" w:eastAsiaTheme="minorHAnsi" w:hAnsiTheme="minorHAnsi" w:cs="TTE17D7BA8t00"/>
-          <w:lang w:val="en-US"/>
-        </w:rPr>
-        <w:t xml:space="preserve"> </w:t>
-      </w:r>
-      <w:proofErr w:type="spellStart"/>
-      <w:r>
-        <w:rPr>
-          <w:rFonts w:asciiTheme="minorHAnsi" w:eastAsiaTheme="minorHAnsi" w:hAnsiTheme="minorHAnsi" w:cs="TTE17D7BA8t00"/>
-          <w:lang w:val="en-US"/>
-        </w:rPr>
-        <w:t>cinza</w:t>
-      </w:r>
-      <w:proofErr w:type="spellEnd"/>
-      <w:r>
-        <w:rPr>
-          <w:rFonts w:asciiTheme="minorHAnsi" w:eastAsiaTheme="minorHAnsi" w:hAnsiTheme="minorHAnsi" w:cs="TTE17D7BA8t00"/>
-          <w:lang w:val="en-US"/>
-        </w:rPr>
-        <w:t>):</w:t>
-      </w:r>
-      <w:r>
-        <w:rPr>
-          <w:rFonts w:asciiTheme="minorHAnsi" w:eastAsiaTheme="minorHAnsi" w:hAnsiTheme="minorHAnsi" w:cs="TTE17D7BA8t00"/>
-          <w:lang w:val="en-US"/>
-        </w:rPr>
-        <w:t xml:space="preserve"> </w:t>
-      </w:r>
-      <w:r>
-        <w:rPr>
-          <w:rFonts w:asciiTheme="minorHAnsi" w:eastAsiaTheme="minorHAnsi" w:hAnsiTheme="minorHAnsi" w:cs="TTE17D7BA8t00"/>
-          <w:i/>
-          <w:lang w:val="en-US"/>
-        </w:rPr>
-        <w:t>White Hat Hacker</w:t>
-      </w:r>
-      <w:r>
-        <w:rPr>
-          <w:rFonts w:asciiTheme="minorHAnsi" w:eastAsiaTheme="minorHAnsi" w:hAnsiTheme="minorHAnsi" w:cs="TTE17D7BA8t00"/>
-          <w:lang w:val="en-US"/>
-        </w:rPr>
-        <w:t xml:space="preserve"> </w:t>
-      </w:r>
-      <w:proofErr w:type="spellStart"/>
-      <w:r>
-        <w:rPr>
-          <w:rFonts w:asciiTheme="minorHAnsi" w:eastAsiaTheme="minorHAnsi" w:hAnsiTheme="minorHAnsi" w:cs="TTE17D7BA8t00"/>
-          <w:lang w:val="en-US"/>
-        </w:rPr>
-        <w:t>ou</w:t>
-      </w:r>
-      <w:proofErr w:type="spellEnd"/>
-      <w:r>
-        <w:rPr>
-          <w:rFonts w:asciiTheme="minorHAnsi" w:eastAsiaTheme="minorHAnsi" w:hAnsiTheme="minorHAnsi" w:cs="TTE17D7BA8t00"/>
-          <w:lang w:val="en-US"/>
-        </w:rPr>
-        <w:t xml:space="preserve"> </w:t>
-      </w:r>
-      <w:r>
-        <w:rPr>
-          <w:rFonts w:asciiTheme="minorHAnsi" w:eastAsiaTheme="minorHAnsi" w:hAnsiTheme="minorHAnsi" w:cs="TTE17D7BA8t00"/>
-          <w:i/>
-          <w:lang w:val="en-US"/>
-        </w:rPr>
-        <w:t>Black Hat Hacker</w:t>
-      </w:r>
-      <w:r>
-        <w:rPr>
-          <w:rFonts w:asciiTheme="minorHAnsi" w:eastAsiaTheme="minorHAnsi" w:hAnsiTheme="minorHAnsi" w:cs="TTE17D7BA8t00"/>
-          <w:lang w:val="en-US"/>
-        </w:rPr>
-        <w:t>.</w:t>
-      </w:r>
-      <w:r>
-        <w:rPr>
-          <w:rFonts w:asciiTheme="minorHAnsi" w:eastAsiaTheme="minorHAnsi" w:hAnsiTheme="minorHAnsi" w:cs="TTE17D7BA8t00"/>
-          <w:lang w:val="en-US"/>
-        </w:rPr>
-        <w:t xml:space="preserve"> </w:t>
-      </w:r>
-    </w:p>
-    <w:p>
-      <w:pPr>
-        <w:pStyle w:val="PargrafodaLista"/>
-        <w:numPr>
-          <w:ilvl w:val="0"/>
-          <w:numId w:val="9"/>
-        </w:numPr>
-        <w:autoSpaceDE w:val="0"/>
-        <w:autoSpaceDN w:val="0"/>
-        <w:adjustRightInd w:val="0"/>
-        <w:jc w:val="both"/>
-        <w:rPr>
-          <w:rFonts w:asciiTheme="minorHAnsi" w:eastAsiaTheme="minorHAnsi" w:hAnsiTheme="minorHAnsi" w:cs="TTE17D7BA8t00"/>
-        </w:rPr>
-      </w:pPr>
-      <w:r>
-        <w:rPr>
-          <w:rFonts w:asciiTheme="minorHAnsi" w:eastAsiaTheme="minorHAnsi" w:hAnsiTheme="minorHAnsi" w:cs="TTE17D7BA8t00"/>
-          <w:i/>
-        </w:rPr>
-        <w:t>Cracker</w:t>
-      </w:r>
-      <w:r>
-        <w:rPr>
-          <w:rFonts w:asciiTheme="minorHAnsi" w:eastAsiaTheme="minorHAnsi" w:hAnsiTheme="minorHAnsi" w:cs="TTE17D7BA8t00"/>
-        </w:rPr>
-        <w:t>: é aquele</w:t>
-      </w:r>
-      <w:r>
-        <w:rPr>
-          <w:rFonts w:asciiTheme="minorHAnsi" w:eastAsiaTheme="minorHAnsi" w:hAnsiTheme="minorHAnsi" w:cs="TTE17D7BA8t00"/>
-        </w:rPr>
-        <w:t xml:space="preserve"> que</w:t>
-      </w:r>
-      <w:r>
-        <w:rPr>
-          <w:rFonts w:asciiTheme="minorHAnsi" w:eastAsiaTheme="minorHAnsi" w:hAnsiTheme="minorHAnsi" w:cs="TTE17D7BA8t00"/>
-        </w:rPr>
-        <w:t>,</w:t>
-      </w:r>
-      <w:r>
-        <w:rPr>
-          <w:rFonts w:asciiTheme="minorHAnsi" w:eastAsiaTheme="minorHAnsi" w:hAnsiTheme="minorHAnsi" w:cs="TTE17D7BA8t00"/>
-        </w:rPr>
-        <w:t xml:space="preserve"> por exemplo, </w:t>
-      </w:r>
-      <w:r>
-        <w:rPr>
-          <w:rFonts w:asciiTheme="minorHAnsi" w:eastAsiaTheme="minorHAnsi" w:hAnsiTheme="minorHAnsi" w:cs="TTE17D7BA8t00"/>
-        </w:rPr>
-        <w:t xml:space="preserve">quebra as senhas de </w:t>
-      </w:r>
-      <w:r>
-        <w:rPr>
-          <w:rFonts w:asciiTheme="minorHAnsi" w:eastAsiaTheme="minorHAnsi" w:hAnsiTheme="minorHAnsi" w:cs="TTE17D7BA8t00"/>
-          <w:i/>
-        </w:rPr>
-        <w:t>softwares</w:t>
-      </w:r>
-      <w:r>
-        <w:rPr>
-          <w:rFonts w:asciiTheme="minorHAnsi" w:eastAsiaTheme="minorHAnsi" w:hAnsiTheme="minorHAnsi" w:cs="TTE17D7BA8t00"/>
-        </w:rPr>
-        <w:t>.</w:t>
-      </w:r>
-    </w:p>
-    <w:p>
-      <w:pPr>
-        <w:pStyle w:val="PargrafodaLista"/>
-        <w:numPr>
-          <w:ilvl w:val="0"/>
-          <w:numId w:val="9"/>
-        </w:numPr>
-        <w:autoSpaceDE w:val="0"/>
-        <w:autoSpaceDN w:val="0"/>
-        <w:adjustRightInd w:val="0"/>
-        <w:jc w:val="both"/>
-        <w:rPr>
-          <w:rFonts w:asciiTheme="minorHAnsi" w:eastAsiaTheme="minorHAnsi" w:hAnsiTheme="minorHAnsi" w:cs="TTE17D7BA8t00"/>
-        </w:rPr>
-      </w:pPr>
-      <w:proofErr w:type="spellStart"/>
-      <w:r>
-        <w:rPr>
-          <w:rFonts w:asciiTheme="minorHAnsi" w:eastAsiaTheme="minorHAnsi" w:hAnsiTheme="minorHAnsi" w:cs="TTE17D7BA8t00"/>
-          <w:i/>
-        </w:rPr>
-        <w:t>Phreakers</w:t>
-      </w:r>
-      <w:proofErr w:type="spellEnd"/>
-      <w:r>
-        <w:rPr>
-          <w:rFonts w:asciiTheme="minorHAnsi" w:eastAsiaTheme="minorHAnsi" w:hAnsiTheme="minorHAnsi" w:cs="TTE17D7BA8t00"/>
-        </w:rPr>
-        <w:t>:</w:t>
-      </w:r>
-      <w:r>
-        <w:rPr>
-          <w:rFonts w:asciiTheme="minorHAnsi" w:eastAsiaTheme="minorHAnsi" w:hAnsiTheme="minorHAnsi" w:cs="TTE17D7BA8t00"/>
-        </w:rPr>
-        <w:t xml:space="preserve"> são os especialistas em </w:t>
-      </w:r>
-      <w:proofErr w:type="spellStart"/>
-      <w:r>
-        <w:rPr>
-          <w:rFonts w:asciiTheme="minorHAnsi" w:eastAsiaTheme="minorHAnsi" w:hAnsiTheme="minorHAnsi" w:cs="TTE17D7BA8t00"/>
-        </w:rPr>
-        <w:t>ivandir</w:t>
-      </w:r>
-      <w:proofErr w:type="spellEnd"/>
-      <w:r>
-        <w:rPr>
-          <w:rFonts w:asciiTheme="minorHAnsi" w:eastAsiaTheme="minorHAnsi" w:hAnsiTheme="minorHAnsi" w:cs="TTE17D7BA8t00"/>
-        </w:rPr>
-        <w:t xml:space="preserve"> sistemas de telefonia</w:t>
-      </w:r>
-    </w:p>
-    <w:p>
-      <w:pPr>
-        <w:pStyle w:val="PargrafodaLista"/>
-        <w:numPr>
-          <w:ilvl w:val="0"/>
-          <w:numId w:val="9"/>
-        </w:numPr>
-        <w:autoSpaceDE w:val="0"/>
-        <w:autoSpaceDN w:val="0"/>
-        <w:adjustRightInd w:val="0"/>
-        <w:jc w:val="both"/>
-        <w:rPr>
-          <w:rFonts w:asciiTheme="minorHAnsi" w:eastAsiaTheme="minorHAnsi" w:hAnsiTheme="minorHAnsi" w:cs="TTE17D7BA8t00"/>
-        </w:rPr>
-      </w:pPr>
-      <w:proofErr w:type="spellStart"/>
-      <w:r>
-        <w:rPr>
-          <w:rFonts w:asciiTheme="minorHAnsi" w:eastAsiaTheme="minorHAnsi" w:hAnsiTheme="minorHAnsi" w:cs="TTE17D7BA8t00"/>
-          <w:i/>
-        </w:rPr>
-        <w:t>Lammer</w:t>
-      </w:r>
-      <w:proofErr w:type="spellEnd"/>
-      <w:r>
-        <w:rPr>
-          <w:rFonts w:asciiTheme="minorHAnsi" w:eastAsiaTheme="minorHAnsi" w:hAnsiTheme="minorHAnsi" w:cs="TTE17D7BA8t00"/>
-        </w:rPr>
-        <w:t>:</w:t>
-      </w:r>
-      <w:r>
-        <w:rPr>
-          <w:rFonts w:asciiTheme="minorHAnsi" w:eastAsiaTheme="minorHAnsi" w:hAnsiTheme="minorHAnsi" w:cs="TTE17D7BA8t00"/>
-        </w:rPr>
-        <w:t xml:space="preserve"> </w:t>
-      </w:r>
-      <w:r>
-        <w:rPr>
-          <w:rFonts w:asciiTheme="minorHAnsi" w:eastAsiaTheme="minorHAnsi" w:hAnsiTheme="minorHAnsi" w:cs="TTE17D7BA8t00"/>
-        </w:rPr>
-        <w:t>I</w:t>
-      </w:r>
-      <w:r>
-        <w:rPr>
-          <w:rFonts w:asciiTheme="minorHAnsi" w:eastAsiaTheme="minorHAnsi" w:hAnsiTheme="minorHAnsi" w:cs="TTE17D7BA8t00"/>
-        </w:rPr>
-        <w:t>niciantes</w:t>
-      </w:r>
-      <w:r>
-        <w:rPr>
-          <w:rFonts w:asciiTheme="minorHAnsi" w:eastAsiaTheme="minorHAnsi" w:hAnsiTheme="minorHAnsi" w:cs="TTE17D7BA8t00"/>
-        </w:rPr>
-        <w:t>.</w:t>
-      </w:r>
-      <w:r>
-        <w:rPr>
-          <w:rFonts w:asciiTheme="minorHAnsi" w:eastAsiaTheme="minorHAnsi" w:hAnsiTheme="minorHAnsi" w:cs="TTE17D7BA8t00"/>
-        </w:rPr>
-        <w:t xml:space="preserve"> </w:t>
-      </w:r>
-      <w:r>
-        <w:rPr>
-          <w:rFonts w:asciiTheme="minorHAnsi" w:eastAsiaTheme="minorHAnsi" w:hAnsiTheme="minorHAnsi" w:cs="TTE17D7BA8t00"/>
-        </w:rPr>
-        <w:t>U</w:t>
-      </w:r>
-      <w:r>
-        <w:rPr>
-          <w:rFonts w:asciiTheme="minorHAnsi" w:eastAsiaTheme="minorHAnsi" w:hAnsiTheme="minorHAnsi" w:cs="TTE17D7BA8t00"/>
-        </w:rPr>
-        <w:t>sam o pouco que sabem para exibicionismos.</w:t>
+        <w:t xml:space="preserve">Nesse contexto, violação e interceptação de e-mails, furto de identidade, estelionato virtual, dentro outros, são ilegalidades cada vez mais presentes nessa verdadeira revolução digital que se tem hoje (SYDOW, 2014). </w:t>
       </w:r>
     </w:p>
     <w:p>
@@ -2620,7 +1954,6 @@
         </w:rPr>
         <w:t xml:space="preserve">No caso dos </w:t>
       </w:r>
-      <w:proofErr w:type="spellStart"/>
       <w:r>
         <w:rPr>
           <w:rFonts w:asciiTheme="minorHAnsi" w:eastAsiaTheme="minorHAnsi" w:hAnsiTheme="minorHAnsi" w:cs="TTE17D7BA8t00"/>
@@ -2628,7 +1961,6 @@
         </w:rPr>
         <w:t>Ransomwares</w:t>
       </w:r>
-      <w:proofErr w:type="spellEnd"/>
       <w:r>
         <w:rPr>
           <w:rFonts w:asciiTheme="minorHAnsi" w:eastAsiaTheme="minorHAnsi" w:hAnsiTheme="minorHAnsi" w:cs="TTE17D7BA8t00"/>
@@ -2669,16 +2001,8 @@
         <w:rPr>
           <w:rFonts w:asciiTheme="minorHAnsi" w:eastAsiaTheme="minorHAnsi" w:hAnsiTheme="minorHAnsi" w:cs="TTE17D7BA8t00"/>
         </w:rPr>
-        <w:t xml:space="preserve">programas </w:t>
-      </w:r>
-      <w:proofErr w:type="spellStart"/>
-      <w:r>
-        <w:rPr>
-          <w:rFonts w:asciiTheme="minorHAnsi" w:eastAsiaTheme="minorHAnsi" w:hAnsiTheme="minorHAnsi" w:cs="TTE17D7BA8t00"/>
-        </w:rPr>
-        <w:t>autoprogramados</w:t>
-      </w:r>
-      <w:proofErr w:type="spellEnd"/>
+        <w:t>programas autoprogramados</w:t>
+      </w:r>
       <w:r>
         <w:rPr>
           <w:rFonts w:asciiTheme="minorHAnsi" w:eastAsiaTheme="minorHAnsi" w:hAnsiTheme="minorHAnsi" w:cs="TTE17D7BA8t00"/>
@@ -2715,7 +2039,6 @@
         </w:rPr>
         <w:t xml:space="preserve">s pelo </w:t>
       </w:r>
-      <w:proofErr w:type="spellStart"/>
       <w:r>
         <w:rPr>
           <w:rFonts w:asciiTheme="minorHAnsi" w:eastAsiaTheme="minorHAnsi" w:hAnsiTheme="minorHAnsi" w:cs="TTE17D7BA8t00"/>
@@ -2723,7 +2046,6 @@
         </w:rPr>
         <w:t>WannaCry</w:t>
       </w:r>
-      <w:proofErr w:type="spellEnd"/>
       <w:r>
         <w:rPr>
           <w:rFonts w:asciiTheme="minorHAnsi" w:eastAsiaTheme="minorHAnsi" w:hAnsiTheme="minorHAnsi" w:cs="TTE17D7BA8t00"/>
@@ -2953,7 +2275,6 @@
         </w:rPr>
         <w:t xml:space="preserve">o programa </w:t>
       </w:r>
-      <w:proofErr w:type="spellStart"/>
       <w:r>
         <w:rPr>
           <w:rFonts w:asciiTheme="minorHAnsi" w:eastAsiaTheme="minorHAnsi" w:hAnsiTheme="minorHAnsi" w:cs="TTE17D7BA8t00"/>
@@ -2961,7 +2282,6 @@
         </w:rPr>
         <w:t>CCleaner</w:t>
       </w:r>
-      <w:proofErr w:type="spellEnd"/>
       <w:r>
         <w:rPr>
           <w:rFonts w:asciiTheme="minorHAnsi" w:eastAsiaTheme="minorHAnsi" w:hAnsiTheme="minorHAnsi" w:cs="TTE17D7BA8t00"/>
@@ -2975,7 +2295,6 @@
         <w:autoSpaceDN w:val="0"/>
         <w:adjustRightInd w:val="0"/>
         <w:ind w:firstLine="709"/>
-        <w:jc w:val="both"/>
         <w:rPr>
           <w:rFonts w:asciiTheme="minorHAnsi" w:eastAsiaTheme="minorHAnsi" w:hAnsiTheme="minorHAnsi" w:cs="TTE17D7BA8t00"/>
         </w:rPr>
@@ -3053,7 +2372,6 @@
         </w:rPr>
         <w:t xml:space="preserve">por </w:t>
       </w:r>
-      <w:proofErr w:type="spellStart"/>
       <w:r>
         <w:rPr>
           <w:rFonts w:asciiTheme="minorHAnsi" w:eastAsiaTheme="minorHAnsi" w:hAnsiTheme="minorHAnsi" w:cs="TTE17D7BA8t00"/>
@@ -3061,7 +2379,6 @@
         </w:rPr>
         <w:t>Malwares</w:t>
       </w:r>
-      <w:proofErr w:type="spellEnd"/>
       <w:r>
         <w:rPr>
           <w:rFonts w:asciiTheme="minorHAnsi" w:eastAsiaTheme="minorHAnsi" w:hAnsiTheme="minorHAnsi" w:cs="TTE17D7BA8t00"/>
@@ -3084,7 +2401,6 @@
         <w:rPr>
           <w:rFonts w:asciiTheme="minorHAnsi" w:eastAsiaTheme="minorHAnsi" w:hAnsiTheme="minorHAnsi" w:cs="TTE17D7BA8t00"/>
         </w:rPr>
-        <w:lastRenderedPageBreak/>
         <w:t>No relat</w:t>
       </w:r>
       <w:r>
@@ -3115,35 +2431,7 @@
         <w:rPr>
           <w:rFonts w:asciiTheme="minorHAnsi" w:eastAsiaTheme="minorHAnsi" w:hAnsiTheme="minorHAnsi" w:cs="TTE17D7BA8t00"/>
         </w:rPr>
-        <w:t>Principalmente através de anexos .</w:t>
-      </w:r>
-      <w:proofErr w:type="spellStart"/>
-      <w:r>
-        <w:rPr>
-          <w:rFonts w:asciiTheme="minorHAnsi" w:eastAsiaTheme="minorHAnsi" w:hAnsiTheme="minorHAnsi" w:cs="TTE17D7BA8t00"/>
-        </w:rPr>
-        <w:t>doc</w:t>
-      </w:r>
-      <w:proofErr w:type="spellEnd"/>
-      <w:r>
-        <w:rPr>
-          <w:rFonts w:asciiTheme="minorHAnsi" w:eastAsiaTheme="minorHAnsi" w:hAnsiTheme="minorHAnsi" w:cs="TTE17D7BA8t00"/>
-        </w:rPr>
-        <w:t xml:space="preserve"> e .</w:t>
-      </w:r>
-      <w:proofErr w:type="spellStart"/>
-      <w:r>
-        <w:rPr>
-          <w:rFonts w:asciiTheme="minorHAnsi" w:eastAsiaTheme="minorHAnsi" w:hAnsiTheme="minorHAnsi" w:cs="TTE17D7BA8t00"/>
-        </w:rPr>
-        <w:t>pdf</w:t>
-      </w:r>
-      <w:proofErr w:type="spellEnd"/>
-      <w:r>
-        <w:rPr>
-          <w:rFonts w:asciiTheme="minorHAnsi" w:eastAsiaTheme="minorHAnsi" w:hAnsiTheme="minorHAnsi" w:cs="TTE17D7BA8t00"/>
-        </w:rPr>
-        <w:t xml:space="preserve"> </w:t>
+        <w:t xml:space="preserve">Principalmente através de anexos .doc e .pdf </w:t>
       </w:r>
       <w:r>
         <w:rPr>
@@ -3203,7 +2491,6 @@
         </w:rPr>
         <w:t xml:space="preserve"> </w:t>
       </w:r>
-      <w:proofErr w:type="spellStart"/>
       <w:r>
         <w:rPr>
           <w:rFonts w:asciiTheme="minorHAnsi" w:eastAsiaTheme="minorHAnsi" w:hAnsiTheme="minorHAnsi" w:cs="TimesNewRomanPSMT"/>
@@ -3212,7 +2499,6 @@
         </w:rPr>
         <w:t>IoT</w:t>
       </w:r>
-      <w:proofErr w:type="spellEnd"/>
     </w:p>
     <w:p>
       <w:pPr>
@@ -3231,62 +2517,15 @@
           <w:rFonts w:asciiTheme="minorHAnsi" w:eastAsiaTheme="minorHAnsi" w:hAnsiTheme="minorHAnsi" w:cs="TimesNewRomanPSMT"/>
           <w:color w:val="000000" w:themeColor="text1"/>
         </w:rPr>
-        <w:t xml:space="preserve">O termo </w:t>
-      </w:r>
-      <w:proofErr w:type="spellStart"/>
-      <w:r>
-        <w:rPr>
-          <w:rFonts w:asciiTheme="minorHAnsi" w:eastAsiaTheme="minorHAnsi" w:hAnsiTheme="minorHAnsi" w:cs="TimesNewRomanPSMT"/>
-          <w:color w:val="000000" w:themeColor="text1"/>
-        </w:rPr>
-        <w:t>IoT</w:t>
-      </w:r>
-      <w:proofErr w:type="spellEnd"/>
-      <w:r>
-        <w:rPr>
-          <w:rFonts w:asciiTheme="minorHAnsi" w:eastAsiaTheme="minorHAnsi" w:hAnsiTheme="minorHAnsi" w:cs="TimesNewRomanPSMT"/>
-          <w:color w:val="000000" w:themeColor="text1"/>
-        </w:rPr>
-        <w:t xml:space="preserve"> (</w:t>
-      </w:r>
-      <w:r>
-        <w:rPr>
-          <w:rFonts w:asciiTheme="minorHAnsi" w:eastAsiaTheme="minorHAnsi" w:hAnsiTheme="minorHAnsi" w:cs="TimesNewRomanPSMT"/>
-          <w:color w:val="000000" w:themeColor="text1"/>
-        </w:rPr>
-        <w:t xml:space="preserve">Internet </w:t>
-      </w:r>
-      <w:proofErr w:type="spellStart"/>
-      <w:r>
-        <w:rPr>
-          <w:rFonts w:asciiTheme="minorHAnsi" w:eastAsiaTheme="minorHAnsi" w:hAnsiTheme="minorHAnsi" w:cs="TimesNewRomanPSMT"/>
-          <w:color w:val="000000" w:themeColor="text1"/>
-        </w:rPr>
-        <w:t>of</w:t>
-      </w:r>
-      <w:proofErr w:type="spellEnd"/>
-      <w:r>
-        <w:rPr>
-          <w:rFonts w:asciiTheme="minorHAnsi" w:eastAsiaTheme="minorHAnsi" w:hAnsiTheme="minorHAnsi" w:cs="TimesNewRomanPSMT"/>
-          <w:color w:val="000000" w:themeColor="text1"/>
-        </w:rPr>
-        <w:t xml:space="preserve"> </w:t>
-      </w:r>
-      <w:proofErr w:type="spellStart"/>
-      <w:r>
-        <w:rPr>
-          <w:rFonts w:asciiTheme="minorHAnsi" w:eastAsiaTheme="minorHAnsi" w:hAnsiTheme="minorHAnsi" w:cs="TimesNewRomanPSMT"/>
-          <w:color w:val="000000" w:themeColor="text1"/>
-        </w:rPr>
-        <w:t>Things</w:t>
-      </w:r>
-      <w:proofErr w:type="spellEnd"/>
-      <w:r>
-        <w:rPr>
-          <w:rFonts w:asciiTheme="minorHAnsi" w:eastAsiaTheme="minorHAnsi" w:hAnsiTheme="minorHAnsi" w:cs="TimesNewRomanPSMT"/>
-          <w:color w:val="000000" w:themeColor="text1"/>
-        </w:rPr>
-        <w:t>, ou Internet das Coisas</w:t>
+        <w:lastRenderedPageBreak/>
+        <w:t>O termo IoT (</w:t>
+      </w:r>
+      <w:r>
+        <w:rPr>
+          <w:rFonts w:asciiTheme="minorHAnsi" w:eastAsiaTheme="minorHAnsi" w:hAnsiTheme="minorHAnsi" w:cs="TimesNewRomanPSMT"/>
+          <w:color w:val="000000" w:themeColor="text1"/>
+        </w:rPr>
+        <w:t>Internet of Things, ou Internet das Coisas</w:t>
       </w:r>
       <w:r>
         <w:rPr>
@@ -3300,53 +2539,21 @@
           <w:rFonts w:asciiTheme="minorHAnsi" w:eastAsiaTheme="minorHAnsi" w:hAnsiTheme="minorHAnsi" w:cs="TimesNewRomanPSMT"/>
           <w:color w:val="000000" w:themeColor="text1"/>
         </w:rPr>
-        <w:t xml:space="preserve"> E cresce a cada dia, muito pelo fato das soluções de aplicações para </w:t>
-      </w:r>
-      <w:proofErr w:type="spellStart"/>
-      <w:r>
-        <w:rPr>
-          <w:rFonts w:asciiTheme="minorHAnsi" w:eastAsiaTheme="minorHAnsi" w:hAnsiTheme="minorHAnsi" w:cs="TimesNewRomanPSMT"/>
-          <w:color w:val="000000" w:themeColor="text1"/>
-        </w:rPr>
-        <w:t>IoT</w:t>
-      </w:r>
-      <w:proofErr w:type="spellEnd"/>
-      <w:r>
-        <w:rPr>
-          <w:rFonts w:asciiTheme="minorHAnsi" w:eastAsiaTheme="minorHAnsi" w:hAnsiTheme="minorHAnsi" w:cs="TimesNewRomanPSMT"/>
-          <w:color w:val="000000" w:themeColor="text1"/>
-        </w:rPr>
-        <w:t xml:space="preserve"> estarem proporcionando mercados novos e rentáveis, como bem pontua Mauro </w:t>
-      </w:r>
-      <w:proofErr w:type="spellStart"/>
-      <w:r>
-        <w:rPr>
-          <w:rFonts w:asciiTheme="minorHAnsi" w:eastAsiaTheme="minorHAnsi" w:hAnsiTheme="minorHAnsi" w:cs="TimesNewRomanPSMT"/>
-          <w:color w:val="000000" w:themeColor="text1"/>
-        </w:rPr>
-        <w:t>Faccioni</w:t>
-      </w:r>
-      <w:proofErr w:type="spellEnd"/>
-      <w:r>
-        <w:rPr>
-          <w:rFonts w:asciiTheme="minorHAnsi" w:eastAsiaTheme="minorHAnsi" w:hAnsiTheme="minorHAnsi" w:cs="TimesNewRomanPSMT"/>
-          <w:color w:val="000000" w:themeColor="text1"/>
-        </w:rPr>
-        <w:t xml:space="preserve"> </w:t>
-      </w:r>
-      <w:r>
-        <w:rPr>
-          <w:rFonts w:asciiTheme="minorHAnsi" w:eastAsiaTheme="minorHAnsi" w:hAnsiTheme="minorHAnsi" w:cs="TimesNewRomanPSMT"/>
-          <w:color w:val="000000" w:themeColor="text1"/>
-        </w:rPr>
-        <w:t>Filho</w:t>
-      </w:r>
-      <w:r>
-        <w:rPr>
-          <w:rFonts w:asciiTheme="minorHAnsi" w:eastAsiaTheme="minorHAnsi" w:hAnsiTheme="minorHAnsi" w:cs="TimesNewRomanPSMT"/>
-          <w:color w:val="000000" w:themeColor="text1"/>
-        </w:rPr>
-        <w:t xml:space="preserve"> (2016, p. 8).</w:t>
+        <w:t xml:space="preserve"> E cresce a cada dia, muito pelo fato das soluções de aplicações para IoT estarem proporcionando mercados novos e rentáveis</w:t>
+      </w:r>
+      <w:r>
+        <w:rPr>
+          <w:rFonts w:asciiTheme="minorHAnsi" w:eastAsiaTheme="minorHAnsi" w:hAnsiTheme="minorHAnsi" w:cs="TimesNewRomanPSMT"/>
+          <w:color w:val="000000" w:themeColor="text1"/>
+        </w:rPr>
+        <w:t xml:space="preserve"> (SINCLAIR, 2018)</w:t>
+      </w:r>
+      <w:r>
+        <w:rPr>
+          <w:rFonts w:asciiTheme="minorHAnsi" w:eastAsiaTheme="minorHAnsi" w:hAnsiTheme="minorHAnsi" w:cs="TimesNewRomanPSMT"/>
+          <w:color w:val="000000" w:themeColor="text1"/>
+        </w:rPr>
+        <w:t>.</w:t>
       </w:r>
       <w:r>
         <w:rPr>
@@ -3456,15 +2663,7 @@
           <w:b/>
           <w:color w:val="000000" w:themeColor="text1"/>
         </w:rPr>
-        <w:t>2.4</w:t>
-      </w:r>
-      <w:r>
-        <w:rPr>
-          <w:rFonts w:asciiTheme="minorHAnsi" w:eastAsiaTheme="minorHAnsi" w:hAnsiTheme="minorHAnsi" w:cs="TimesNewRomanPSMT"/>
-          <w:b/>
-          <w:color w:val="000000" w:themeColor="text1"/>
-        </w:rPr>
-        <w:t xml:space="preserve"> </w:t>
+        <w:t xml:space="preserve">2.4 </w:t>
       </w:r>
       <w:r>
         <w:rPr>
@@ -3507,23 +2706,7 @@
           <w:rFonts w:asciiTheme="minorHAnsi" w:eastAsiaTheme="minorHAnsi" w:hAnsiTheme="minorHAnsi" w:cs="TimesNewRomanPSMT"/>
           <w:color w:val="000000" w:themeColor="text1"/>
         </w:rPr>
-        <w:t xml:space="preserve"> </w:t>
-      </w:r>
-      <w:proofErr w:type="spellStart"/>
-      <w:r>
-        <w:rPr>
-          <w:rFonts w:asciiTheme="minorHAnsi" w:eastAsiaTheme="minorHAnsi" w:hAnsiTheme="minorHAnsi" w:cs="TimesNewRomanPSMT"/>
-          <w:color w:val="000000" w:themeColor="text1"/>
-        </w:rPr>
-        <w:t>autoprogramados</w:t>
-      </w:r>
-      <w:proofErr w:type="spellEnd"/>
-      <w:r>
-        <w:rPr>
-          <w:rFonts w:asciiTheme="minorHAnsi" w:eastAsiaTheme="minorHAnsi" w:hAnsiTheme="minorHAnsi" w:cs="TimesNewRomanPSMT"/>
-          <w:color w:val="000000" w:themeColor="text1"/>
-        </w:rPr>
-        <w:t xml:space="preserve"> para invadir sistemas – e</w:t>
+        <w:t xml:space="preserve"> autoprogramados para invadir sistemas – e</w:t>
       </w:r>
       <w:r>
         <w:rPr>
@@ -3718,23 +2901,7 @@
           <w:rFonts w:asciiTheme="minorHAnsi" w:eastAsiaTheme="minorHAnsi" w:hAnsiTheme="minorHAnsi" w:cs="TimesNewRomanPSMT"/>
           <w:color w:val="000000" w:themeColor="text1"/>
         </w:rPr>
-        <w:t xml:space="preserve"> o conceito de hábitos angulares apresentado por Charles </w:t>
-      </w:r>
-      <w:proofErr w:type="spellStart"/>
-      <w:r>
-        <w:rPr>
-          <w:rFonts w:asciiTheme="minorHAnsi" w:eastAsiaTheme="minorHAnsi" w:hAnsiTheme="minorHAnsi" w:cs="TimesNewRomanPSMT"/>
-          <w:color w:val="000000" w:themeColor="text1"/>
-        </w:rPr>
-        <w:t>Duhigg</w:t>
-      </w:r>
-      <w:proofErr w:type="spellEnd"/>
-      <w:r>
-        <w:rPr>
-          <w:rFonts w:asciiTheme="minorHAnsi" w:eastAsiaTheme="minorHAnsi" w:hAnsiTheme="minorHAnsi" w:cs="TimesNewRomanPSMT"/>
-          <w:color w:val="000000" w:themeColor="text1"/>
-        </w:rPr>
-        <w:t xml:space="preserve"> (2012). </w:t>
+        <w:t xml:space="preserve"> o conceito de hábitos angulares apresentado por Charles Duhigg (2012). </w:t>
       </w:r>
       <w:r>
         <w:rPr>
@@ -3795,15 +2962,7 @@
           <w:b/>
           <w:color w:val="000000" w:themeColor="text1"/>
         </w:rPr>
-        <w:t>2.5</w:t>
-      </w:r>
-      <w:r>
-        <w:rPr>
-          <w:rFonts w:asciiTheme="minorHAnsi" w:eastAsiaTheme="minorHAnsi" w:hAnsiTheme="minorHAnsi" w:cs="TimesNewRomanPSMT"/>
-          <w:b/>
-          <w:color w:val="000000" w:themeColor="text1"/>
-        </w:rPr>
-        <w:t xml:space="preserve"> </w:t>
+        <w:t xml:space="preserve">2.5 </w:t>
       </w:r>
       <w:r>
         <w:rPr>
@@ -4085,7 +3244,6 @@
           <w:rFonts w:asciiTheme="minorHAnsi" w:eastAsiaTheme="minorHAnsi" w:hAnsiTheme="minorHAnsi" w:cs="Helvetica"/>
           <w:color w:val="000000" w:themeColor="text1"/>
         </w:rPr>
-        <w:lastRenderedPageBreak/>
         <w:t>S</w:t>
       </w:r>
       <w:r>
@@ -4121,23 +3279,7 @@
           <w:rFonts w:asciiTheme="minorHAnsi" w:eastAsiaTheme="minorHAnsi" w:hAnsiTheme="minorHAnsi" w:cs="Helvetica"/>
           <w:color w:val="000000" w:themeColor="text1"/>
         </w:rPr>
-        <w:t xml:space="preserve"> </w:t>
-      </w:r>
-      <w:proofErr w:type="spellStart"/>
-      <w:r>
-        <w:rPr>
-          <w:rFonts w:asciiTheme="minorHAnsi" w:eastAsiaTheme="minorHAnsi" w:hAnsiTheme="minorHAnsi" w:cs="Helvetica"/>
-          <w:color w:val="000000" w:themeColor="text1"/>
-        </w:rPr>
-        <w:t>cibercrime</w:t>
-      </w:r>
-      <w:proofErr w:type="spellEnd"/>
-      <w:r>
-        <w:rPr>
-          <w:rFonts w:asciiTheme="minorHAnsi" w:eastAsiaTheme="minorHAnsi" w:hAnsiTheme="minorHAnsi" w:cs="Helvetica"/>
-          <w:color w:val="000000" w:themeColor="text1"/>
-        </w:rPr>
-        <w:t>.</w:t>
+        <w:t xml:space="preserve"> cibercrime.</w:t>
       </w:r>
       <w:r>
         <w:rPr>
@@ -4205,6 +3347,7 @@
           <w:rFonts w:asciiTheme="minorHAnsi" w:eastAsiaTheme="minorHAnsi" w:hAnsiTheme="minorHAnsi" w:cs="Helvetica"/>
           <w:color w:val="000000" w:themeColor="text1"/>
         </w:rPr>
+        <w:lastRenderedPageBreak/>
         <w:t xml:space="preserve">Exemplos de como o combate aos crimes </w:t>
       </w:r>
       <w:r>
@@ -4276,7 +3419,6 @@
         </w:rPr>
         <w:t xml:space="preserve">Voltando ao contexto dos </w:t>
       </w:r>
-      <w:proofErr w:type="spellStart"/>
       <w:r>
         <w:rPr>
           <w:rFonts w:asciiTheme="minorHAnsi" w:eastAsiaTheme="minorHAnsi" w:hAnsiTheme="minorHAnsi" w:cs="Helvetica"/>
@@ -4285,7 +3427,6 @@
         </w:rPr>
         <w:t>Ransomwares</w:t>
       </w:r>
-      <w:proofErr w:type="spellEnd"/>
       <w:r>
         <w:rPr>
           <w:rFonts w:asciiTheme="minorHAnsi" w:eastAsiaTheme="minorHAnsi" w:hAnsiTheme="minorHAnsi" w:cs="Helvetica"/>
@@ -4559,7 +3700,23 @@
           <w:bCs/>
           <w:color w:val="000000" w:themeColor="text1"/>
         </w:rPr>
-        <w:t xml:space="preserve">É notório o esforço para se aplicar a persecução penal, minimizando o sentimento de impunidade. Porém, tipificar e tratar mais </w:t>
+        <w:t>É notório o esforço para se aplicar a persecução penal, minimizando o sentimento de impunidade</w:t>
+      </w:r>
+      <w:r>
+        <w:rPr>
+          <w:rFonts w:asciiTheme="minorHAnsi" w:eastAsiaTheme="minorHAnsi" w:hAnsiTheme="minorHAnsi" w:cs="Helvetica-Bold"/>
+          <w:bCs/>
+          <w:color w:val="000000" w:themeColor="text1"/>
+        </w:rPr>
+        <w:t xml:space="preserve"> (WENDT; JORGE, 2013)</w:t>
+      </w:r>
+      <w:r>
+        <w:rPr>
+          <w:rFonts w:asciiTheme="minorHAnsi" w:eastAsiaTheme="minorHAnsi" w:hAnsiTheme="minorHAnsi" w:cs="Helvetica-Bold"/>
+          <w:bCs/>
+          <w:color w:val="000000" w:themeColor="text1"/>
+        </w:rPr>
+        <w:t xml:space="preserve">. Porém, tipificar e tratar mais </w:t>
       </w:r>
       <w:r>
         <w:rPr>
@@ -4808,7 +3965,6 @@
         </w:rPr>
         <w:t xml:space="preserve">Para que seja devidamente tipificado como um ataque por </w:t>
       </w:r>
-      <w:proofErr w:type="spellStart"/>
       <w:r>
         <w:rPr>
           <w:rFonts w:asciiTheme="minorHAnsi" w:eastAsiaTheme="minorHAnsi" w:hAnsiTheme="minorHAnsi" w:cs="TimesNewRomanPSMT"/>
@@ -4817,7 +3973,6 @@
         </w:rPr>
         <w:t>Ransomware</w:t>
       </w:r>
-      <w:proofErr w:type="spellEnd"/>
       <w:r>
         <w:rPr>
           <w:rFonts w:asciiTheme="minorHAnsi" w:eastAsiaTheme="minorHAnsi" w:hAnsiTheme="minorHAnsi" w:cs="TimesNewRomanPSMT"/>
@@ -5170,7 +4325,6 @@
         </w:rPr>
         <w:t xml:space="preserve">Para que, de fato, um ataque seja considerado por </w:t>
       </w:r>
-      <w:proofErr w:type="spellStart"/>
       <w:r>
         <w:rPr>
           <w:rFonts w:asciiTheme="minorHAnsi" w:eastAsiaTheme="minorHAnsi" w:hAnsiTheme="minorHAnsi" w:cs="TimesNewRomanPSMT"/>
@@ -5179,7 +4333,6 @@
         </w:rPr>
         <w:t>Ransomware</w:t>
       </w:r>
-      <w:proofErr w:type="spellEnd"/>
       <w:r>
         <w:rPr>
           <w:rFonts w:asciiTheme="minorHAnsi" w:eastAsiaTheme="minorHAnsi" w:hAnsiTheme="minorHAnsi" w:cs="TimesNewRomanPSMT"/>
@@ -5201,7 +4354,6 @@
         </w:rPr>
         <w:t xml:space="preserve"> precisa estar presente, sendo nela a ocasião em que o usuário é avisado de que seu sistema foi sequestrado é que só será restabelecido mediante o pagamento de um resgate, geralmente em frações de </w:t>
       </w:r>
-      <w:proofErr w:type="spellStart"/>
       <w:r>
         <w:rPr>
           <w:rFonts w:asciiTheme="minorHAnsi" w:eastAsiaTheme="minorHAnsi" w:hAnsiTheme="minorHAnsi" w:cs="TimesNewRomanPSMT"/>
@@ -5210,7 +4362,6 @@
         </w:rPr>
         <w:t>bitcoins</w:t>
       </w:r>
-      <w:proofErr w:type="spellEnd"/>
       <w:r>
         <w:rPr>
           <w:rFonts w:asciiTheme="minorHAnsi" w:eastAsiaTheme="minorHAnsi" w:hAnsiTheme="minorHAnsi" w:cs="TimesNewRomanPSMT"/>
@@ -5315,7 +4466,6 @@
           <w:b/>
           <w:color w:val="000000" w:themeColor="text1"/>
         </w:rPr>
-        <w:lastRenderedPageBreak/>
         <w:tab/>
       </w:r>
       <w:r>
@@ -5393,6 +4543,7 @@
           <w:rFonts w:asciiTheme="minorHAnsi" w:eastAsiaTheme="minorHAnsi" w:hAnsiTheme="minorHAnsi" w:cs="Helvetica"/>
           <w:color w:val="000000" w:themeColor="text1"/>
         </w:rPr>
+        <w:lastRenderedPageBreak/>
         <w:t>Uma das maneiras de prevenção é d</w:t>
       </w:r>
       <w:r>
@@ -5565,23 +4716,7 @@
           <w:rFonts w:asciiTheme="minorHAnsi" w:eastAsiaTheme="minorHAnsi" w:hAnsiTheme="minorHAnsi" w:cs="Helvetica"/>
           <w:color w:val="000000" w:themeColor="text1"/>
         </w:rPr>
-        <w:t xml:space="preserve"> Por isso, não se deve apenas confiar de que os destinatários têm os conhecimentos básicos de </w:t>
-      </w:r>
-      <w:proofErr w:type="spellStart"/>
-      <w:r>
-        <w:rPr>
-          <w:rFonts w:asciiTheme="minorHAnsi" w:eastAsiaTheme="minorHAnsi" w:hAnsiTheme="minorHAnsi" w:cs="Helvetica"/>
-          <w:color w:val="000000" w:themeColor="text1"/>
-        </w:rPr>
-        <w:t>cibercrime</w:t>
-      </w:r>
-      <w:proofErr w:type="spellEnd"/>
-      <w:r>
-        <w:rPr>
-          <w:rFonts w:asciiTheme="minorHAnsi" w:eastAsiaTheme="minorHAnsi" w:hAnsiTheme="minorHAnsi" w:cs="Helvetica"/>
-          <w:color w:val="000000" w:themeColor="text1"/>
-        </w:rPr>
-        <w:t xml:space="preserve">, de que não abrirão mensagens duvidosas. É preciso o uso e apoio da tecnologia para que as caixas de entrada dos correios eletrônicos sejam </w:t>
+        <w:t xml:space="preserve"> Por isso, não se deve apenas confiar de que os destinatários têm os conhecimentos básicos de cibercrime, de que não abrirão mensagens duvidosas. É preciso o uso e apoio da tecnologia para que as caixas de entrada dos correios eletrônicos sejam </w:t>
       </w:r>
       <w:r>
         <w:rPr>
@@ -5638,7 +4773,6 @@
         </w:rPr>
         <w:t xml:space="preserve"> é o uso de drives compartilhados entre computadores em rede. A disseminação de um </w:t>
       </w:r>
-      <w:proofErr w:type="spellStart"/>
       <w:r>
         <w:rPr>
           <w:rFonts w:asciiTheme="minorHAnsi" w:eastAsiaTheme="minorHAnsi" w:hAnsiTheme="minorHAnsi" w:cs="Helvetica"/>
@@ -5647,7 +4781,6 @@
         </w:rPr>
         <w:t>Ransomware</w:t>
       </w:r>
-      <w:proofErr w:type="spellEnd"/>
       <w:r>
         <w:rPr>
           <w:rFonts w:asciiTheme="minorHAnsi" w:eastAsiaTheme="minorHAnsi" w:hAnsiTheme="minorHAnsi" w:cs="Helvetica"/>
@@ -5754,7 +4887,6 @@
         </w:rPr>
         <w:t xml:space="preserve"> </w:t>
       </w:r>
-      <w:proofErr w:type="spellStart"/>
       <w:r>
         <w:rPr>
           <w:rFonts w:asciiTheme="minorHAnsi" w:eastAsiaTheme="minorHAnsi" w:hAnsiTheme="minorHAnsi" w:cs="Helvetica"/>
@@ -5763,7 +4895,6 @@
         </w:rPr>
         <w:t>plugins</w:t>
       </w:r>
-      <w:proofErr w:type="spellEnd"/>
       <w:r>
         <w:rPr>
           <w:rFonts w:asciiTheme="minorHAnsi" w:eastAsiaTheme="minorHAnsi" w:hAnsiTheme="minorHAnsi" w:cs="Helvetica"/>
@@ -5848,39 +4979,7 @@
           <w:rFonts w:asciiTheme="minorHAnsi" w:eastAsiaTheme="minorHAnsi" w:hAnsiTheme="minorHAnsi" w:cs="Helvetica"/>
           <w:color w:val="000000" w:themeColor="text1"/>
         </w:rPr>
-        <w:t>Limitar os diretórios onde os arquivos possam ser executados é consenso. Proibindo, por exemplo, nos seguintes: \Download, \</w:t>
-      </w:r>
-      <w:proofErr w:type="spellStart"/>
-      <w:r>
-        <w:rPr>
-          <w:rFonts w:asciiTheme="minorHAnsi" w:eastAsiaTheme="minorHAnsi" w:hAnsiTheme="minorHAnsi" w:cs="Helvetica"/>
-          <w:color w:val="000000" w:themeColor="text1"/>
-        </w:rPr>
-        <w:t>Temp</w:t>
-      </w:r>
-      <w:proofErr w:type="spellEnd"/>
-      <w:r>
-        <w:rPr>
-          <w:rFonts w:asciiTheme="minorHAnsi" w:eastAsiaTheme="minorHAnsi" w:hAnsiTheme="minorHAnsi" w:cs="Helvetica"/>
-          <w:color w:val="000000" w:themeColor="text1"/>
-        </w:rPr>
-        <w:t>, %</w:t>
-      </w:r>
-      <w:proofErr w:type="spellStart"/>
-      <w:r>
-        <w:rPr>
-          <w:rFonts w:asciiTheme="minorHAnsi" w:eastAsiaTheme="minorHAnsi" w:hAnsiTheme="minorHAnsi" w:cs="Helvetica"/>
-          <w:color w:val="000000" w:themeColor="text1"/>
-        </w:rPr>
-        <w:t>AppData</w:t>
-      </w:r>
-      <w:proofErr w:type="spellEnd"/>
-      <w:r>
-        <w:rPr>
-          <w:rFonts w:asciiTheme="minorHAnsi" w:eastAsiaTheme="minorHAnsi" w:hAnsiTheme="minorHAnsi" w:cs="Helvetica"/>
-          <w:color w:val="000000" w:themeColor="text1"/>
-        </w:rPr>
-        <w:t>%\.</w:t>
+        <w:t>Limitar os diretórios onde os arquivos possam ser executados é consenso. Proibindo, por exemplo, nos seguintes: \Download, \Temp, %AppData%\.</w:t>
       </w:r>
     </w:p>
     <w:p>
@@ -5971,7 +5070,6 @@
         </w:rPr>
         <w:t xml:space="preserve"> com o uso de ferramentas tais como </w:t>
       </w:r>
-      <w:proofErr w:type="spellStart"/>
       <w:r>
         <w:rPr>
           <w:rFonts w:asciiTheme="minorHAnsi" w:eastAsiaTheme="minorHAnsi" w:hAnsiTheme="minorHAnsi" w:cs="Helvetica"/>
@@ -5980,7 +5078,6 @@
         </w:rPr>
         <w:t>SentinelOne</w:t>
       </w:r>
-      <w:proofErr w:type="spellEnd"/>
       <w:r>
         <w:rPr>
           <w:rFonts w:asciiTheme="minorHAnsi" w:eastAsiaTheme="minorHAnsi" w:hAnsiTheme="minorHAnsi" w:cs="Helvetica"/>
@@ -5988,23 +5085,13 @@
         </w:rPr>
         <w:t xml:space="preserve"> ou </w:t>
       </w:r>
-      <w:proofErr w:type="spellStart"/>
       <w:r>
         <w:rPr>
           <w:rFonts w:asciiTheme="minorHAnsi" w:eastAsiaTheme="minorHAnsi" w:hAnsiTheme="minorHAnsi" w:cs="Helvetica"/>
           <w:i/>
           <w:color w:val="000000" w:themeColor="text1"/>
         </w:rPr>
-        <w:t>Carbon</w:t>
-      </w:r>
-      <w:proofErr w:type="spellEnd"/>
-      <w:r>
-        <w:rPr>
-          <w:rFonts w:asciiTheme="minorHAnsi" w:eastAsiaTheme="minorHAnsi" w:hAnsiTheme="minorHAnsi" w:cs="Helvetica"/>
-          <w:i/>
-          <w:color w:val="000000" w:themeColor="text1"/>
-        </w:rPr>
-        <w:t xml:space="preserve"> Black</w:t>
+        <w:t>Carbon Black</w:t>
       </w:r>
       <w:r>
         <w:rPr>
@@ -6048,7 +5135,6 @@
         </w:rPr>
         <w:t xml:space="preserve"> (</w:t>
       </w:r>
-      <w:proofErr w:type="spellStart"/>
       <w:r>
         <w:rPr>
           <w:rFonts w:asciiTheme="minorHAnsi" w:eastAsiaTheme="minorHAnsi" w:hAnsiTheme="minorHAnsi" w:cs="Helvetica"/>
@@ -6057,7 +5143,6 @@
         </w:rPr>
         <w:t>command-and-control</w:t>
       </w:r>
-      <w:proofErr w:type="spellEnd"/>
       <w:r>
         <w:rPr>
           <w:rFonts w:asciiTheme="minorHAnsi" w:eastAsiaTheme="minorHAnsi" w:hAnsiTheme="minorHAnsi" w:cs="Helvetica"/>
@@ -6065,23 +5150,28 @@
         </w:rPr>
         <w:t xml:space="preserve">, ou comando e controle). Novamente, ferramentas como </w:t>
       </w:r>
-      <w:proofErr w:type="spellStart"/>
       <w:r>
         <w:rPr>
           <w:rFonts w:asciiTheme="minorHAnsi" w:eastAsiaTheme="minorHAnsi" w:hAnsiTheme="minorHAnsi" w:cs="Helvetica"/>
           <w:i/>
           <w:color w:val="000000" w:themeColor="text1"/>
         </w:rPr>
-        <w:t>Carbon</w:t>
-      </w:r>
-      <w:proofErr w:type="spellEnd"/>
+        <w:t>Carbon Black</w:t>
+      </w:r>
+      <w:r>
+        <w:rPr>
+          <w:rFonts w:asciiTheme="minorHAnsi" w:eastAsiaTheme="minorHAnsi" w:hAnsiTheme="minorHAnsi" w:cs="Helvetica"/>
+          <w:color w:val="000000" w:themeColor="text1"/>
+        </w:rPr>
+        <w:t xml:space="preserve">, </w:t>
+      </w:r>
       <w:r>
         <w:rPr>
           <w:rFonts w:asciiTheme="minorHAnsi" w:eastAsiaTheme="minorHAnsi" w:hAnsiTheme="minorHAnsi" w:cs="Helvetica"/>
           <w:i/>
           <w:color w:val="000000" w:themeColor="text1"/>
         </w:rPr>
-        <w:t xml:space="preserve"> Black</w:t>
+        <w:t>Cylance</w:t>
       </w:r>
       <w:r>
         <w:rPr>
@@ -6090,33 +5180,14 @@
         </w:rPr>
         <w:t xml:space="preserve">, </w:t>
       </w:r>
-      <w:proofErr w:type="spellStart"/>
       <w:r>
         <w:rPr>
           <w:rFonts w:asciiTheme="minorHAnsi" w:eastAsiaTheme="minorHAnsi" w:hAnsiTheme="minorHAnsi" w:cs="Helvetica"/>
           <w:i/>
           <w:color w:val="000000" w:themeColor="text1"/>
         </w:rPr>
-        <w:t>Cylance</w:t>
-      </w:r>
-      <w:proofErr w:type="spellEnd"/>
-      <w:r>
-        <w:rPr>
-          <w:rFonts w:asciiTheme="minorHAnsi" w:eastAsiaTheme="minorHAnsi" w:hAnsiTheme="minorHAnsi" w:cs="Helvetica"/>
-          <w:color w:val="000000" w:themeColor="text1"/>
-        </w:rPr>
-        <w:t xml:space="preserve">, </w:t>
-      </w:r>
-      <w:proofErr w:type="spellStart"/>
-      <w:r>
-        <w:rPr>
-          <w:rFonts w:asciiTheme="minorHAnsi" w:eastAsiaTheme="minorHAnsi" w:hAnsiTheme="minorHAnsi" w:cs="Helvetica"/>
-          <w:i/>
-          <w:color w:val="000000" w:themeColor="text1"/>
-        </w:rPr>
         <w:t>FireEye</w:t>
       </w:r>
-      <w:proofErr w:type="spellEnd"/>
       <w:r>
         <w:rPr>
           <w:rFonts w:asciiTheme="minorHAnsi" w:eastAsiaTheme="minorHAnsi" w:hAnsiTheme="minorHAnsi" w:cs="Helvetica"/>
@@ -6144,7 +5215,6 @@
         </w:rPr>
         <w:t xml:space="preserve">Muitos </w:t>
       </w:r>
-      <w:proofErr w:type="spellStart"/>
       <w:r>
         <w:rPr>
           <w:rFonts w:asciiTheme="minorHAnsi" w:eastAsiaTheme="minorHAnsi" w:hAnsiTheme="minorHAnsi" w:cs="Helvetica"/>
@@ -6153,29 +5223,12 @@
         </w:rPr>
         <w:t>Ransomwares</w:t>
       </w:r>
-      <w:proofErr w:type="spellEnd"/>
-      <w:r>
-        <w:rPr>
-          <w:rFonts w:asciiTheme="minorHAnsi" w:eastAsiaTheme="minorHAnsi" w:hAnsiTheme="minorHAnsi" w:cs="Helvetica"/>
-          <w:color w:val="000000" w:themeColor="text1"/>
-        </w:rPr>
-        <w:t xml:space="preserve"> usam a API </w:t>
-      </w:r>
-      <w:proofErr w:type="spellStart"/>
-      <w:r>
-        <w:rPr>
-          <w:rFonts w:asciiTheme="minorHAnsi" w:eastAsiaTheme="minorHAnsi" w:hAnsiTheme="minorHAnsi" w:cs="Helvetica"/>
-          <w:color w:val="000000" w:themeColor="text1"/>
-        </w:rPr>
-        <w:t>Crypto</w:t>
-      </w:r>
-      <w:proofErr w:type="spellEnd"/>
-      <w:r>
-        <w:rPr>
-          <w:rFonts w:asciiTheme="minorHAnsi" w:eastAsiaTheme="minorHAnsi" w:hAnsiTheme="minorHAnsi" w:cs="Helvetica"/>
-          <w:color w:val="000000" w:themeColor="text1"/>
-        </w:rPr>
-        <w:t xml:space="preserve"> do </w:t>
+      <w:r>
+        <w:rPr>
+          <w:rFonts w:asciiTheme="minorHAnsi" w:eastAsiaTheme="minorHAnsi" w:hAnsiTheme="minorHAnsi" w:cs="Helvetica"/>
+          <w:color w:val="000000" w:themeColor="text1"/>
+        </w:rPr>
+        <w:t xml:space="preserve"> usam a API Crypto do </w:t>
       </w:r>
       <w:r>
         <w:rPr>
@@ -6218,30 +5271,14 @@
           <w:rFonts w:asciiTheme="minorHAnsi" w:eastAsiaTheme="minorHAnsi" w:hAnsiTheme="minorHAnsi" w:cs="Helvetica"/>
           <w:color w:val="000000" w:themeColor="text1"/>
         </w:rPr>
-        <w:t xml:space="preserve"> a API </w:t>
-      </w:r>
-      <w:proofErr w:type="spellStart"/>
-      <w:r>
-        <w:rPr>
-          <w:rFonts w:asciiTheme="minorHAnsi" w:eastAsiaTheme="minorHAnsi" w:hAnsiTheme="minorHAnsi" w:cs="Helvetica"/>
-          <w:color w:val="000000" w:themeColor="text1"/>
-        </w:rPr>
-        <w:t>C</w:t>
-      </w:r>
-      <w:r>
-        <w:rPr>
-          <w:rFonts w:asciiTheme="minorHAnsi" w:eastAsiaTheme="minorHAnsi" w:hAnsiTheme="minorHAnsi" w:cs="Helvetica"/>
-          <w:color w:val="000000" w:themeColor="text1"/>
-        </w:rPr>
-        <w:t>rypto</w:t>
-      </w:r>
-      <w:proofErr w:type="spellEnd"/>
-      <w:r>
-        <w:rPr>
-          <w:rFonts w:asciiTheme="minorHAnsi" w:eastAsiaTheme="minorHAnsi" w:hAnsiTheme="minorHAnsi" w:cs="Helvetica"/>
-          <w:color w:val="000000" w:themeColor="text1"/>
-        </w:rPr>
-        <w:t xml:space="preserve"> um determinado número de vezes, caracterizando uma atitude suspeita.</w:t>
+        <w:t xml:space="preserve"> a API C</w:t>
+      </w:r>
+      <w:r>
+        <w:rPr>
+          <w:rFonts w:asciiTheme="minorHAnsi" w:eastAsiaTheme="minorHAnsi" w:hAnsiTheme="minorHAnsi" w:cs="Helvetica"/>
+          <w:color w:val="000000" w:themeColor="text1"/>
+        </w:rPr>
+        <w:t>rypto um determinado número de vezes, caracterizando uma atitude suspeita.</w:t>
       </w:r>
       <w:r>
         <w:rPr>
@@ -6326,15 +5363,7 @@
           <w:rFonts w:asciiTheme="minorHAnsi" w:eastAsiaTheme="minorHAnsi" w:hAnsiTheme="minorHAnsi" w:cs="Helvetica"/>
           <w:color w:val="000000" w:themeColor="text1"/>
         </w:rPr>
-        <w:t xml:space="preserve"> Mais uma vez, buscar apoio tecnológico para automatizar e detalhar essas informações é </w:t>
-      </w:r>
-      <w:r>
-        <w:rPr>
-          <w:rFonts w:asciiTheme="minorHAnsi" w:eastAsiaTheme="minorHAnsi" w:hAnsiTheme="minorHAnsi" w:cs="Helvetica"/>
-          <w:color w:val="000000" w:themeColor="text1"/>
-        </w:rPr>
-        <w:lastRenderedPageBreak/>
-        <w:t xml:space="preserve">imperioso. Existem muitos </w:t>
+        <w:t xml:space="preserve"> Mais uma vez, buscar apoio tecnológico para automatizar e detalhar essas informações é imperioso. Existem muitos </w:t>
       </w:r>
       <w:r>
         <w:rPr>
@@ -6351,7 +5380,6 @@
         </w:rPr>
         <w:t xml:space="preserve"> com esse propósito. A saber, alguns: </w:t>
       </w:r>
-      <w:proofErr w:type="spellStart"/>
       <w:r>
         <w:rPr>
           <w:rFonts w:asciiTheme="minorHAnsi" w:eastAsiaTheme="minorHAnsi" w:hAnsiTheme="minorHAnsi" w:cs="Helvetica"/>
@@ -6360,7 +5388,6 @@
         </w:rPr>
         <w:t>Corvil</w:t>
       </w:r>
-      <w:proofErr w:type="spellEnd"/>
       <w:r>
         <w:rPr>
           <w:rFonts w:asciiTheme="minorHAnsi" w:eastAsiaTheme="minorHAnsi" w:hAnsiTheme="minorHAnsi" w:cs="Helvetica"/>
@@ -6368,7 +5395,6 @@
         </w:rPr>
         <w:t xml:space="preserve">, </w:t>
       </w:r>
-      <w:proofErr w:type="spellStart"/>
       <w:r>
         <w:rPr>
           <w:rFonts w:asciiTheme="minorHAnsi" w:eastAsiaTheme="minorHAnsi" w:hAnsiTheme="minorHAnsi" w:cs="Helvetica"/>
@@ -6377,7 +5403,6 @@
         </w:rPr>
         <w:t>TripWire</w:t>
       </w:r>
-      <w:proofErr w:type="spellEnd"/>
       <w:r>
         <w:rPr>
           <w:rFonts w:asciiTheme="minorHAnsi" w:eastAsiaTheme="minorHAnsi" w:hAnsiTheme="minorHAnsi" w:cs="Helvetica"/>
@@ -6385,23 +5410,13 @@
         </w:rPr>
         <w:t xml:space="preserve">, </w:t>
       </w:r>
-      <w:proofErr w:type="spellStart"/>
       <w:r>
         <w:rPr>
           <w:rFonts w:asciiTheme="minorHAnsi" w:eastAsiaTheme="minorHAnsi" w:hAnsiTheme="minorHAnsi" w:cs="Helvetica"/>
           <w:i/>
           <w:color w:val="000000" w:themeColor="text1"/>
         </w:rPr>
-        <w:t>End</w:t>
-      </w:r>
-      <w:proofErr w:type="spellEnd"/>
-      <w:r>
-        <w:rPr>
-          <w:rFonts w:asciiTheme="minorHAnsi" w:eastAsiaTheme="minorHAnsi" w:hAnsiTheme="minorHAnsi" w:cs="Helvetica"/>
-          <w:i/>
-          <w:color w:val="000000" w:themeColor="text1"/>
-        </w:rPr>
-        <w:t>-point management</w:t>
+        <w:t>End-point management</w:t>
       </w:r>
       <w:r>
         <w:rPr>
@@ -6502,7 +5517,6 @@
         </w:rPr>
         <w:t xml:space="preserve">Alguns </w:t>
       </w:r>
-      <w:proofErr w:type="spellStart"/>
       <w:r>
         <w:rPr>
           <w:rFonts w:asciiTheme="minorHAnsi" w:eastAsiaTheme="minorHAnsi" w:hAnsiTheme="minorHAnsi" w:cs="TimesNewRomanPSMT"/>
@@ -6511,7 +5525,6 @@
         </w:rPr>
         <w:t>Ransomwares</w:t>
       </w:r>
-      <w:proofErr w:type="spellEnd"/>
       <w:r>
         <w:rPr>
           <w:rFonts w:asciiTheme="minorHAnsi" w:hAnsiTheme="minorHAnsi" w:cs="Lucida Sans Unicode"/>
@@ -6519,7 +5532,6 @@
         </w:rPr>
         <w:t xml:space="preserve"> mais modernos não necessitam mais de interação humana no processo de infecção, como as variantes mais recentes do </w:t>
       </w:r>
-      <w:proofErr w:type="spellStart"/>
       <w:r>
         <w:rPr>
           <w:rFonts w:asciiTheme="minorHAnsi" w:hAnsiTheme="minorHAnsi" w:cs="Lucida Sans Unicode"/>
@@ -6528,7 +5540,6 @@
         </w:rPr>
         <w:t>WannaCry</w:t>
       </w:r>
-      <w:proofErr w:type="spellEnd"/>
       <w:r>
         <w:rPr>
           <w:rFonts w:asciiTheme="minorHAnsi" w:hAnsiTheme="minorHAnsi" w:cs="Lucida Sans Unicode"/>
@@ -6821,7 +5832,6 @@
         </w:rPr>
         <w:t xml:space="preserve"> mais comumente associados aos canais de comando e controle dos </w:t>
       </w:r>
-      <w:proofErr w:type="spellStart"/>
       <w:r>
         <w:rPr>
           <w:rFonts w:asciiTheme="minorHAnsi" w:eastAsiaTheme="minorHAnsi" w:hAnsiTheme="minorHAnsi" w:cs="TimesNewRomanPSMT"/>
@@ -6829,7 +5839,6 @@
         </w:rPr>
         <w:t>Ransomwares</w:t>
       </w:r>
-      <w:proofErr w:type="spellEnd"/>
       <w:r>
         <w:rPr>
           <w:rFonts w:asciiTheme="minorHAnsi" w:eastAsiaTheme="minorHAnsi" w:hAnsiTheme="minorHAnsi" w:cs="TimesNewRomanPSMT"/>
@@ -7179,9 +6188,9 @@
           <w:rFonts w:asciiTheme="minorHAnsi" w:hAnsiTheme="minorHAnsi" w:cs="Lucida Sans Unicode"/>
           <w:color w:val="000000" w:themeColor="text1"/>
         </w:rPr>
+        <w:lastRenderedPageBreak/>
         <w:t xml:space="preserve">Conforme dito anteriormente, para uma maior eficácia de proteção contra os </w:t>
       </w:r>
-      <w:proofErr w:type="spellStart"/>
       <w:r>
         <w:rPr>
           <w:rFonts w:asciiTheme="minorHAnsi" w:hAnsiTheme="minorHAnsi" w:cs="Lucida Sans Unicode"/>
@@ -7190,7 +6199,6 @@
         </w:rPr>
         <w:t>Malwares</w:t>
       </w:r>
-      <w:proofErr w:type="spellEnd"/>
       <w:r>
         <w:rPr>
           <w:rFonts w:asciiTheme="minorHAnsi" w:hAnsiTheme="minorHAnsi" w:cs="Lucida Sans Unicode"/>
@@ -7255,7 +6263,6 @@
         </w:rPr>
         <w:t xml:space="preserve">O programa em questão já começa atuando naquela que hodiernamente é a principal maneira de invadir os computadores: campanhas de envio de e-mails nocivos. As mensagens contendo </w:t>
       </w:r>
-      <w:proofErr w:type="spellStart"/>
       <w:r>
         <w:rPr>
           <w:rFonts w:asciiTheme="minorHAnsi" w:hAnsiTheme="minorHAnsi" w:cs="Lucida Sans Unicode"/>
@@ -7264,7 +6271,6 @@
         </w:rPr>
         <w:t>Malwares</w:t>
       </w:r>
-      <w:proofErr w:type="spellEnd"/>
       <w:r>
         <w:rPr>
           <w:rFonts w:asciiTheme="minorHAnsi" w:hAnsiTheme="minorHAnsi" w:cs="Lucida Sans Unicode"/>
@@ -7341,25 +6347,8 @@
           <w:rFonts w:asciiTheme="minorHAnsi" w:hAnsiTheme="minorHAnsi" w:cs="Lucida Sans Unicode"/>
           <w:color w:val="000000" w:themeColor="text1"/>
         </w:rPr>
-        <w:t xml:space="preserve">, ele possui um eficaz bloqueador de </w:t>
-      </w:r>
-      <w:proofErr w:type="spellStart"/>
-      <w:r>
-        <w:rPr>
-          <w:rFonts w:asciiTheme="minorHAnsi" w:hAnsiTheme="minorHAnsi" w:cs="Lucida Sans Unicode"/>
-          <w:color w:val="000000" w:themeColor="text1"/>
-        </w:rPr>
-        <w:t>exploits</w:t>
-      </w:r>
-      <w:proofErr w:type="spellEnd"/>
-      <w:r>
-        <w:rPr>
-          <w:rFonts w:asciiTheme="minorHAnsi" w:hAnsiTheme="minorHAnsi" w:cs="Lucida Sans Unicode"/>
-          <w:color w:val="000000" w:themeColor="text1"/>
-        </w:rPr>
-        <w:t xml:space="preserve">, que como visto anteriormente, são necessários para que o processo de instalação de um </w:t>
-      </w:r>
-      <w:proofErr w:type="spellStart"/>
+        <w:t xml:space="preserve">, ele possui um eficaz bloqueador de exploits, que como visto anteriormente, são necessários para que o processo de instalação de um </w:t>
+      </w:r>
       <w:r>
         <w:rPr>
           <w:rFonts w:asciiTheme="minorHAnsi" w:hAnsiTheme="minorHAnsi" w:cs="Lucida Sans Unicode"/>
@@ -7368,7 +6357,6 @@
         </w:rPr>
         <w:t>Ransomware</w:t>
       </w:r>
-      <w:proofErr w:type="spellEnd"/>
       <w:r>
         <w:rPr>
           <w:rFonts w:asciiTheme="minorHAnsi" w:hAnsiTheme="minorHAnsi" w:cs="Lucida Sans Unicode"/>
@@ -7422,15 +6410,7 @@
           <w:rFonts w:asciiTheme="minorHAnsi" w:hAnsiTheme="minorHAnsi" w:cs="Lucida Sans Unicode"/>
           <w:color w:val="000000" w:themeColor="text1"/>
         </w:rPr>
-        <w:t xml:space="preserve"> Essa análise é vital para identificar os </w:t>
-      </w:r>
-      <w:proofErr w:type="spellStart"/>
-      <w:r>
-        <w:rPr>
-          <w:rFonts w:asciiTheme="minorHAnsi" w:hAnsiTheme="minorHAnsi" w:cs="Lucida Sans Unicode"/>
-          <w:color w:val="000000" w:themeColor="text1"/>
-        </w:rPr>
-        <w:t>cripto-</w:t>
+        <w:t xml:space="preserve"> Essa análise é vital para identificar os cripto-</w:t>
       </w:r>
       <w:r>
         <w:rPr>
@@ -7440,7 +6420,6 @@
         </w:rPr>
         <w:t>Ransomwares</w:t>
       </w:r>
-      <w:proofErr w:type="spellEnd"/>
       <w:r>
         <w:rPr>
           <w:rFonts w:asciiTheme="minorHAnsi" w:hAnsiTheme="minorHAnsi" w:cs="Lucida Sans Unicode"/>
@@ -7455,7 +6434,6 @@
         </w:rPr>
         <w:t xml:space="preserve"> Além de alimentar a base de dados da aplicação a cada nova modalidade de </w:t>
       </w:r>
-      <w:proofErr w:type="spellStart"/>
       <w:r>
         <w:rPr>
           <w:rFonts w:asciiTheme="minorHAnsi" w:hAnsiTheme="minorHAnsi" w:cs="Lucida Sans Unicode"/>
@@ -7464,7 +6442,6 @@
         </w:rPr>
         <w:t>Malware</w:t>
       </w:r>
-      <w:proofErr w:type="spellEnd"/>
       <w:r>
         <w:rPr>
           <w:rFonts w:asciiTheme="minorHAnsi" w:hAnsiTheme="minorHAnsi" w:cs="Lucida Sans Unicode"/>
@@ -7554,39 +6531,7 @@
           <w:rFonts w:asciiTheme="minorHAnsi" w:eastAsiaTheme="minorHAnsi" w:hAnsiTheme="minorHAnsi" w:cs="TimesNewRomanPSMT"/>
           <w:color w:val="000000" w:themeColor="text1"/>
         </w:rPr>
-        <w:t>(</w:t>
-      </w:r>
-      <w:proofErr w:type="spellStart"/>
-      <w:r>
-        <w:rPr>
-          <w:rFonts w:asciiTheme="minorHAnsi" w:eastAsiaTheme="minorHAnsi" w:hAnsiTheme="minorHAnsi" w:cs="TimesNewRomanPSMT"/>
-          <w:color w:val="000000" w:themeColor="text1"/>
-        </w:rPr>
-        <w:t>Unified</w:t>
-      </w:r>
-      <w:proofErr w:type="spellEnd"/>
-      <w:r>
-        <w:rPr>
-          <w:rFonts w:asciiTheme="minorHAnsi" w:eastAsiaTheme="minorHAnsi" w:hAnsiTheme="minorHAnsi" w:cs="TimesNewRomanPSMT"/>
-          <w:color w:val="000000" w:themeColor="text1"/>
-        </w:rPr>
-        <w:t xml:space="preserve"> </w:t>
-      </w:r>
-      <w:proofErr w:type="spellStart"/>
-      <w:r>
-        <w:rPr>
-          <w:rFonts w:asciiTheme="minorHAnsi" w:eastAsiaTheme="minorHAnsi" w:hAnsiTheme="minorHAnsi" w:cs="TimesNewRomanPSMT"/>
-          <w:color w:val="000000" w:themeColor="text1"/>
-        </w:rPr>
-        <w:t>Extensible</w:t>
-      </w:r>
-      <w:proofErr w:type="spellEnd"/>
-      <w:r>
-        <w:rPr>
-          <w:rFonts w:asciiTheme="minorHAnsi" w:eastAsiaTheme="minorHAnsi" w:hAnsiTheme="minorHAnsi" w:cs="TimesNewRomanPSMT"/>
-          <w:color w:val="000000" w:themeColor="text1"/>
-        </w:rPr>
-        <w:t xml:space="preserve"> Firmware Interface, ou Interface de Firmware Extensível Unificada)</w:t>
+        <w:t>(Unified Extensible Firmware Interface, ou Interface de Firmware Extensível Unificada)</w:t>
       </w:r>
       <w:r>
         <w:rPr>
@@ -7814,15 +6759,7 @@
           <w:rFonts w:asciiTheme="minorHAnsi" w:eastAsiaTheme="minorHAnsi" w:hAnsiTheme="minorHAnsi" w:cs="TimesNewRomanPSMT"/>
           <w:color w:val="000000" w:themeColor="text1"/>
         </w:rPr>
-        <w:t xml:space="preserve">Detecção comportamental e bloqueio. É o sistema de prevenção de intrusões, propriamente. Trabalha com parametrização dos comportamentos suspeitos. Todos os </w:t>
-      </w:r>
-      <w:r>
-        <w:rPr>
-          <w:rFonts w:asciiTheme="minorHAnsi" w:eastAsiaTheme="minorHAnsi" w:hAnsiTheme="minorHAnsi" w:cs="TimesNewRomanPSMT"/>
-          <w:color w:val="000000" w:themeColor="text1"/>
-        </w:rPr>
-        <w:lastRenderedPageBreak/>
-        <w:t>programas ou processos que estejam nas regras definidas são inabilitados antes que se tornem prejudiciais de fato.</w:t>
+        <w:t>Detecção comportamental e bloqueio. É o sistema de prevenção de intrusões, propriamente. Trabalha com parametrização dos comportamentos suspeitos. Todos os programas ou processos que estejam nas regras definidas são inabilitados antes que se tornem prejudiciais de fato.</w:t>
       </w:r>
     </w:p>
     <w:p>
@@ -7837,21 +6774,13 @@
           <w:color w:val="000000" w:themeColor="text1"/>
         </w:rPr>
       </w:pPr>
-      <w:proofErr w:type="spellStart"/>
-      <w:r>
-        <w:rPr>
-          <w:rFonts w:asciiTheme="minorHAnsi" w:eastAsiaTheme="minorHAnsi" w:hAnsiTheme="minorHAnsi" w:cs="TimesNewRomanPSMT"/>
-          <w:color w:val="000000" w:themeColor="text1"/>
-        </w:rPr>
-        <w:t>Sandbox</w:t>
-      </w:r>
-      <w:proofErr w:type="spellEnd"/>
-      <w:r>
-        <w:rPr>
-          <w:rFonts w:asciiTheme="minorHAnsi" w:eastAsiaTheme="minorHAnsi" w:hAnsiTheme="minorHAnsi" w:cs="TimesNewRomanPSMT"/>
-          <w:color w:val="000000" w:themeColor="text1"/>
-        </w:rPr>
-        <w:t xml:space="preserve">. É um ambiente de simulação para execução de arquivos suspeitos, ou seja, </w:t>
+      <w:r>
+        <w:rPr>
+          <w:rFonts w:asciiTheme="minorHAnsi" w:eastAsiaTheme="minorHAnsi" w:hAnsiTheme="minorHAnsi" w:cs="TimesNewRomanPSMT"/>
+          <w:color w:val="000000" w:themeColor="text1"/>
+        </w:rPr>
+        <w:lastRenderedPageBreak/>
+        <w:t xml:space="preserve">Sandbox. É um ambiente de simulação para execução de arquivos suspeitos, ou seja, </w:t>
       </w:r>
       <w:r>
         <w:rPr>
@@ -7912,15 +6841,7 @@
           <w:rFonts w:asciiTheme="minorHAnsi" w:eastAsiaTheme="minorHAnsi" w:hAnsiTheme="minorHAnsi" w:cs="TimesNewRomanPSMT"/>
           <w:color w:val="000000" w:themeColor="text1"/>
         </w:rPr>
-        <w:t xml:space="preserve">Bloqueador de </w:t>
-      </w:r>
-      <w:proofErr w:type="spellStart"/>
-      <w:r>
-        <w:rPr>
-          <w:rFonts w:asciiTheme="minorHAnsi" w:eastAsiaTheme="minorHAnsi" w:hAnsiTheme="minorHAnsi" w:cs="TimesNewRomanPSMT"/>
-          <w:color w:val="000000" w:themeColor="text1"/>
-        </w:rPr>
-        <w:t>exploit</w:t>
+        <w:t>Bloqueador de exploit</w:t>
       </w:r>
       <w:r>
         <w:rPr>
@@ -7929,7 +6850,6 @@
         </w:rPr>
         <w:t>s</w:t>
       </w:r>
-      <w:proofErr w:type="spellEnd"/>
       <w:r>
         <w:rPr>
           <w:rFonts w:asciiTheme="minorHAnsi" w:eastAsiaTheme="minorHAnsi" w:hAnsiTheme="minorHAnsi" w:cs="TimesNewRomanPSMT"/>
@@ -7942,23 +6862,7 @@
           <w:rFonts w:asciiTheme="minorHAnsi" w:eastAsiaTheme="minorHAnsi" w:hAnsiTheme="minorHAnsi" w:cs="TimesNewRomanPSMT"/>
           <w:color w:val="000000" w:themeColor="text1"/>
         </w:rPr>
-        <w:t xml:space="preserve"> Os </w:t>
-      </w:r>
-      <w:proofErr w:type="spellStart"/>
-      <w:r>
-        <w:rPr>
-          <w:rFonts w:asciiTheme="minorHAnsi" w:eastAsiaTheme="minorHAnsi" w:hAnsiTheme="minorHAnsi" w:cs="TimesNewRomanPSMT"/>
-          <w:color w:val="000000" w:themeColor="text1"/>
-        </w:rPr>
-        <w:t>exploits</w:t>
-      </w:r>
-      <w:proofErr w:type="spellEnd"/>
-      <w:r>
-        <w:rPr>
-          <w:rFonts w:asciiTheme="minorHAnsi" w:eastAsiaTheme="minorHAnsi" w:hAnsiTheme="minorHAnsi" w:cs="TimesNewRomanPSMT"/>
-          <w:color w:val="000000" w:themeColor="text1"/>
-        </w:rPr>
-        <w:t xml:space="preserve"> são programas usados para </w:t>
+        <w:t xml:space="preserve"> Os exploits são programas usados para </w:t>
       </w:r>
       <w:r>
         <w:rPr>
@@ -7994,7 +6898,6 @@
         </w:rPr>
         <w:t xml:space="preserve">Escudo </w:t>
       </w:r>
-      <w:proofErr w:type="spellStart"/>
       <w:r>
         <w:rPr>
           <w:rFonts w:asciiTheme="minorHAnsi" w:eastAsiaTheme="minorHAnsi" w:hAnsiTheme="minorHAnsi" w:cs="TimesNewRomanPSMT"/>
@@ -8003,7 +6906,6 @@
         </w:rPr>
         <w:t>Ransomware</w:t>
       </w:r>
-      <w:proofErr w:type="spellEnd"/>
       <w:r>
         <w:rPr>
           <w:rFonts w:asciiTheme="minorHAnsi" w:eastAsiaTheme="minorHAnsi" w:hAnsiTheme="minorHAnsi" w:cs="TimesNewRomanPSMT"/>
@@ -8018,7 +6920,6 @@
         </w:rPr>
         <w:t xml:space="preserve"> Camada de proteção e reputação que analisa qualquer programa ou processo que se assemelha ao modos operandi de um </w:t>
       </w:r>
-      <w:proofErr w:type="spellStart"/>
       <w:r>
         <w:rPr>
           <w:rFonts w:asciiTheme="minorHAnsi" w:eastAsiaTheme="minorHAnsi" w:hAnsiTheme="minorHAnsi" w:cs="TimesNewRomanPSMT"/>
@@ -8027,7 +6928,6 @@
         </w:rPr>
         <w:t>Ransomware</w:t>
       </w:r>
-      <w:proofErr w:type="spellEnd"/>
       <w:r>
         <w:rPr>
           <w:rFonts w:asciiTheme="minorHAnsi" w:eastAsiaTheme="minorHAnsi" w:hAnsiTheme="minorHAnsi" w:cs="TimesNewRomanPSMT"/>
@@ -8060,23 +6960,7 @@
           <w:rFonts w:asciiTheme="minorHAnsi" w:eastAsiaTheme="minorHAnsi" w:hAnsiTheme="minorHAnsi" w:cs="TimesNewRomanPSMT"/>
           <w:color w:val="000000" w:themeColor="text1"/>
         </w:rPr>
-        <w:t xml:space="preserve">É um reforço ou extensão de um firewall e foca, mormente, nas vulnerabilidades no nível de rede. Essa modalidade ajuda bastante, principalmente quando </w:t>
-      </w:r>
-      <w:proofErr w:type="spellStart"/>
-      <w:r>
-        <w:rPr>
-          <w:rFonts w:asciiTheme="minorHAnsi" w:eastAsiaTheme="minorHAnsi" w:hAnsiTheme="minorHAnsi" w:cs="TimesNewRomanPSMT"/>
-          <w:color w:val="000000" w:themeColor="text1"/>
-        </w:rPr>
-        <w:t>patchs</w:t>
-      </w:r>
-      <w:proofErr w:type="spellEnd"/>
-      <w:r>
-        <w:rPr>
-          <w:rFonts w:asciiTheme="minorHAnsi" w:eastAsiaTheme="minorHAnsi" w:hAnsiTheme="minorHAnsi" w:cs="TimesNewRomanPSMT"/>
-          <w:color w:val="000000" w:themeColor="text1"/>
-        </w:rPr>
-        <w:t xml:space="preserve"> de aplicações estão defasados ou até mesmo não existem.</w:t>
+        <w:t>É um reforço ou extensão de um firewall e foca, mormente, nas vulnerabilidades no nível de rede. Essa modalidade ajuda bastante, principalmente quando patchs de aplicações estão defasados ou até mesmo não existem.</w:t>
       </w:r>
     </w:p>
     <w:p>
@@ -8103,23 +6987,7 @@
           <w:rFonts w:asciiTheme="minorHAnsi" w:eastAsiaTheme="minorHAnsi" w:hAnsiTheme="minorHAnsi" w:cs="TimesNewRomanPSMT"/>
           <w:color w:val="000000" w:themeColor="text1"/>
         </w:rPr>
-        <w:t xml:space="preserve">de </w:t>
-      </w:r>
-      <w:proofErr w:type="spellStart"/>
-      <w:r>
-        <w:rPr>
-          <w:rFonts w:asciiTheme="minorHAnsi" w:eastAsiaTheme="minorHAnsi" w:hAnsiTheme="minorHAnsi" w:cs="TimesNewRomanPSMT"/>
-          <w:color w:val="000000" w:themeColor="text1"/>
-        </w:rPr>
-        <w:t>botnet</w:t>
-      </w:r>
-      <w:proofErr w:type="spellEnd"/>
-      <w:r>
-        <w:rPr>
-          <w:rFonts w:asciiTheme="minorHAnsi" w:eastAsiaTheme="minorHAnsi" w:hAnsiTheme="minorHAnsi" w:cs="TimesNewRomanPSMT"/>
-          <w:color w:val="000000" w:themeColor="text1"/>
-        </w:rPr>
-        <w:t>.</w:t>
+        <w:t>de botnet.</w:t>
       </w:r>
       <w:r>
         <w:rPr>
@@ -8279,7 +7147,6 @@
         </w:rPr>
         <w:t xml:space="preserve"> (</w:t>
       </w:r>
-      <w:proofErr w:type="spellStart"/>
       <w:r>
         <w:rPr>
           <w:rFonts w:asciiTheme="minorHAnsi" w:eastAsiaTheme="minorHAnsi" w:hAnsiTheme="minorHAnsi" w:cs="Helvetica"/>
@@ -8288,7 +7155,6 @@
         </w:rPr>
         <w:t>Malwares</w:t>
       </w:r>
-      <w:proofErr w:type="spellEnd"/>
       <w:r>
         <w:rPr>
           <w:rFonts w:asciiTheme="minorHAnsi" w:eastAsiaTheme="minorHAnsi" w:hAnsiTheme="minorHAnsi" w:cs="Helvetica"/>
@@ -8324,7 +7190,6 @@
         </w:rPr>
         <w:t xml:space="preserve"> são os </w:t>
       </w:r>
-      <w:proofErr w:type="spellStart"/>
       <w:r>
         <w:rPr>
           <w:rFonts w:asciiTheme="minorHAnsi" w:eastAsiaTheme="minorHAnsi" w:hAnsiTheme="minorHAnsi" w:cs="Helvetica"/>
@@ -8333,7 +7198,6 @@
         </w:rPr>
         <w:t>Ransomwares</w:t>
       </w:r>
-      <w:proofErr w:type="spellEnd"/>
       <w:r>
         <w:rPr>
           <w:rFonts w:asciiTheme="minorHAnsi" w:eastAsiaTheme="minorHAnsi" w:hAnsiTheme="minorHAnsi" w:cs="Helvetica"/>
@@ -8368,39 +7232,7 @@
           <w:rFonts w:asciiTheme="minorHAnsi" w:eastAsiaTheme="minorHAnsi" w:hAnsiTheme="minorHAnsi" w:cs="Helvetica"/>
           <w:color w:val="000000" w:themeColor="text1"/>
         </w:rPr>
-        <w:t xml:space="preserve"> atualizados, cientes de suas origens comprovadamente válidas, e adquirir e manter bons programas de proteção sãos mais do que recomendações, são mandatórias. Além disso, a legislação sobre crimes no mundo digital precisa ser melhor contextualiza e o país se tornar membro da Convenção de Budapeste é um passo importante. Sendo o assunto outra em bom tema para extensão do presente trabalho, bem como explorar mais detidamente as investidas dos </w:t>
-      </w:r>
-      <w:proofErr w:type="spellStart"/>
-      <w:r>
-        <w:rPr>
-          <w:rFonts w:asciiTheme="minorHAnsi" w:eastAsiaTheme="minorHAnsi" w:hAnsiTheme="minorHAnsi" w:cs="Helvetica"/>
-          <w:color w:val="000000" w:themeColor="text1"/>
-        </w:rPr>
-        <w:t>Ransomwares</w:t>
-      </w:r>
-      <w:proofErr w:type="spellEnd"/>
-      <w:r>
-        <w:rPr>
-          <w:rFonts w:asciiTheme="minorHAnsi" w:eastAsiaTheme="minorHAnsi" w:hAnsiTheme="minorHAnsi" w:cs="Helvetica"/>
-          <w:color w:val="000000" w:themeColor="text1"/>
-        </w:rPr>
-        <w:t xml:space="preserve"> no ambiente da </w:t>
-      </w:r>
-      <w:proofErr w:type="spellStart"/>
-      <w:r>
-        <w:rPr>
-          <w:rFonts w:asciiTheme="minorHAnsi" w:eastAsiaTheme="minorHAnsi" w:hAnsiTheme="minorHAnsi" w:cs="Helvetica"/>
-          <w:color w:val="000000" w:themeColor="text1"/>
-        </w:rPr>
-        <w:t>IoT</w:t>
-      </w:r>
-      <w:proofErr w:type="spellEnd"/>
-      <w:r>
-        <w:rPr>
-          <w:rFonts w:asciiTheme="minorHAnsi" w:eastAsiaTheme="minorHAnsi" w:hAnsiTheme="minorHAnsi" w:cs="Helvetica"/>
-          <w:color w:val="000000" w:themeColor="text1"/>
-        </w:rPr>
-        <w:t>, já que quase tudo hoje vive conectado e por estar em rede, é alvo.</w:t>
+        <w:t xml:space="preserve"> atualizados, cientes de suas origens comprovadamente válidas, e adquirir e manter bons programas de proteção sãos mais do que recomendações, são mandatórias. Além disso, a legislação sobre crimes no mundo digital precisa ser melhor contextualiza e o país se tornar membro da Convenção de Budapeste é um passo importante. Sendo o assunto outra em bom tema para extensão do presente trabalho, bem como explorar mais detidamente as investidas dos Ransomwares no ambiente da IoT, já que quase tudo hoje vive conectado e por estar em rede, é alvo.</w:t>
       </w:r>
     </w:p>
     <w:p>
@@ -8463,67 +7295,30 @@
         </w:rPr>
         <w:t xml:space="preserve">LISKA, Allan; GALLO, Timothy. </w:t>
       </w:r>
-      <w:proofErr w:type="spellStart"/>
       <w:r>
         <w:rPr>
           <w:rFonts w:asciiTheme="minorHAnsi" w:eastAsiaTheme="minorHAnsi" w:hAnsiTheme="minorHAnsi" w:cs="SwitzerlandInseratPSMT"/>
           <w:b/>
         </w:rPr>
-        <w:t>Ransomware</w:t>
-      </w:r>
-      <w:proofErr w:type="spellEnd"/>
+        <w:t>Ransomware: defendendo-se da extorsão digital</w:t>
+      </w:r>
       <w:r>
         <w:rPr>
           <w:rFonts w:asciiTheme="minorHAnsi" w:eastAsiaTheme="minorHAnsi" w:hAnsiTheme="minorHAnsi" w:cs="SwitzerlandInseratPSMT"/>
-          <w:b/>
-        </w:rPr>
-        <w:t>: defendendo-se da extorsão digital</w:t>
+        </w:rPr>
+        <w:t>. Tradução de Lúcia A. Kinoshita. São</w:t>
       </w:r>
       <w:r>
         <w:rPr>
           <w:rFonts w:asciiTheme="minorHAnsi" w:eastAsiaTheme="minorHAnsi" w:hAnsiTheme="minorHAnsi" w:cs="SwitzerlandInseratPSMT"/>
         </w:rPr>
-        <w:t xml:space="preserve">. Tradução de Lúcia A. </w:t>
-      </w:r>
-      <w:proofErr w:type="spellStart"/>
+        <w:t xml:space="preserve"> </w:t>
+      </w:r>
       <w:r>
         <w:rPr>
           <w:rFonts w:asciiTheme="minorHAnsi" w:eastAsiaTheme="minorHAnsi" w:hAnsiTheme="minorHAnsi" w:cs="SwitzerlandInseratPSMT"/>
         </w:rPr>
-        <w:t>Kinoshita</w:t>
-      </w:r>
-      <w:proofErr w:type="spellEnd"/>
-      <w:r>
-        <w:rPr>
-          <w:rFonts w:asciiTheme="minorHAnsi" w:eastAsiaTheme="minorHAnsi" w:hAnsiTheme="minorHAnsi" w:cs="SwitzerlandInseratPSMT"/>
-        </w:rPr>
-        <w:t>. 1 ed. São</w:t>
-      </w:r>
-      <w:r>
-        <w:rPr>
-          <w:rFonts w:asciiTheme="minorHAnsi" w:eastAsiaTheme="minorHAnsi" w:hAnsiTheme="minorHAnsi" w:cs="SwitzerlandInseratPSMT"/>
-        </w:rPr>
-        <w:t xml:space="preserve"> </w:t>
-      </w:r>
-      <w:r>
-        <w:rPr>
-          <w:rFonts w:asciiTheme="minorHAnsi" w:eastAsiaTheme="minorHAnsi" w:hAnsiTheme="minorHAnsi" w:cs="SwitzerlandInseratPSMT"/>
-        </w:rPr>
-        <w:t xml:space="preserve">Paulo: </w:t>
-      </w:r>
-      <w:proofErr w:type="spellStart"/>
-      <w:r>
-        <w:rPr>
-          <w:rFonts w:asciiTheme="minorHAnsi" w:eastAsiaTheme="minorHAnsi" w:hAnsiTheme="minorHAnsi" w:cs="SwitzerlandInseratPSMT"/>
-        </w:rPr>
-        <w:t>Novatec</w:t>
-      </w:r>
-      <w:proofErr w:type="spellEnd"/>
-      <w:r>
-        <w:rPr>
-          <w:rFonts w:asciiTheme="minorHAnsi" w:eastAsiaTheme="minorHAnsi" w:hAnsiTheme="minorHAnsi" w:cs="SwitzerlandInseratPSMT"/>
-        </w:rPr>
-        <w:t>, 2017.</w:t>
+        <w:t>Paulo: Novatec, 2017.</w:t>
       </w:r>
     </w:p>
     <w:p>
@@ -8540,30 +7335,21 @@
       <w:r>
         <w:rPr>
           <w:rFonts w:asciiTheme="minorHAnsi" w:eastAsiaTheme="minorHAnsi" w:hAnsiTheme="minorHAnsi" w:cs="SwitzerlandInseratPSMT"/>
-          <w:lang w:val="en-US"/>
-        </w:rPr>
-        <w:t xml:space="preserve">STAVROULAKIS, Peter; STAMP, Mark. </w:t>
+        </w:rPr>
+        <w:t xml:space="preserve">DUHIGG, Charles. </w:t>
       </w:r>
       <w:r>
         <w:rPr>
           <w:rFonts w:asciiTheme="minorHAnsi" w:eastAsiaTheme="minorHAnsi" w:hAnsiTheme="minorHAnsi" w:cs="SwitzerlandInseratPSMT"/>
           <w:b/>
-          <w:lang w:val="en-US"/>
-        </w:rPr>
-        <w:t>Handbook of Information and Communication Security</w:t>
+        </w:rPr>
+        <w:t>O Poder do Hábito</w:t>
       </w:r>
       <w:r>
         <w:rPr>
           <w:rFonts w:asciiTheme="minorHAnsi" w:eastAsiaTheme="minorHAnsi" w:hAnsiTheme="minorHAnsi" w:cs="SwitzerlandInseratPSMT"/>
-          <w:lang w:val="en-US"/>
-        </w:rPr>
-        <w:t xml:space="preserve">. </w:t>
-      </w:r>
-      <w:r>
-        <w:rPr>
-          <w:rFonts w:asciiTheme="minorHAnsi" w:eastAsiaTheme="minorHAnsi" w:hAnsiTheme="minorHAnsi" w:cs="SwitzerlandInseratPSMT"/>
-        </w:rPr>
-        <w:t>Leipzig: Springer, 2010.</w:t>
+        </w:rPr>
+        <w:t>. Tradução de Rafael Mantovani. Rio de Janeiro: Objetiva, 2012.</w:t>
       </w:r>
     </w:p>
     <w:p>
@@ -8581,32 +7367,20 @@
         <w:rPr>
           <w:rFonts w:asciiTheme="minorHAnsi" w:eastAsiaTheme="minorHAnsi" w:hAnsiTheme="minorHAnsi" w:cs="SwitzerlandInseratPSMT"/>
         </w:rPr>
-        <w:t xml:space="preserve">ROQUE, Sérgio Marcos. </w:t>
+        <w:t>CLARKE, Richard A.; KNAKE, Robert K. </w:t>
       </w:r>
       <w:r>
         <w:rPr>
           <w:rFonts w:asciiTheme="minorHAnsi" w:eastAsiaTheme="minorHAnsi" w:hAnsiTheme="minorHAnsi" w:cs="SwitzerlandInseratPSMT"/>
           <w:b/>
         </w:rPr>
-        <w:t>Criminalidade informática - crimes e criminosos do computador</w:t>
+        <w:t>Guerra Cibernética: a próxima ameaça à segurança e o que fazer a respeito</w:t>
       </w:r>
       <w:r>
         <w:rPr>
           <w:rFonts w:asciiTheme="minorHAnsi" w:eastAsiaTheme="minorHAnsi" w:hAnsiTheme="minorHAnsi" w:cs="SwitzerlandInseratPSMT"/>
         </w:rPr>
-        <w:t>. São Paulo: ADPESP</w:t>
-      </w:r>
-      <w:r>
-        <w:rPr>
-          <w:rFonts w:asciiTheme="minorHAnsi" w:eastAsiaTheme="minorHAnsi" w:hAnsiTheme="minorHAnsi" w:cs="SwitzerlandInseratPSMT"/>
-        </w:rPr>
-        <w:t xml:space="preserve">. </w:t>
-      </w:r>
-      <w:r>
-        <w:rPr>
-          <w:rFonts w:asciiTheme="minorHAnsi" w:eastAsiaTheme="minorHAnsi" w:hAnsiTheme="minorHAnsi" w:cs="SwitzerlandInseratPSMT"/>
-        </w:rPr>
-        <w:t>Cultural, 2007.</w:t>
+        <w:t>. Rio de Janeiro: Brasport, 2015.</w:t>
       </w:r>
     </w:p>
     <w:p>
@@ -8624,23 +7398,33 @@
         <w:rPr>
           <w:rFonts w:asciiTheme="minorHAnsi" w:eastAsiaTheme="minorHAnsi" w:hAnsiTheme="minorHAnsi" w:cs="SwitzerlandInseratPSMT"/>
         </w:rPr>
-        <w:t xml:space="preserve">DUHIGG, Charles. </w:t>
+        <w:t xml:space="preserve">WENDT, Emerson; JORGE, Higor Vinicius Nogueira. </w:t>
       </w:r>
       <w:r>
         <w:rPr>
           <w:rFonts w:asciiTheme="minorHAnsi" w:eastAsiaTheme="minorHAnsi" w:hAnsiTheme="minorHAnsi" w:cs="SwitzerlandInseratPSMT"/>
           <w:b/>
         </w:rPr>
-        <w:t>O Poder do Hábito</w:t>
+        <w:t>Crimes Cibernéticos – Ameaças e Procedimentos de Investigação</w:t>
       </w:r>
       <w:r>
         <w:rPr>
           <w:rFonts w:asciiTheme="minorHAnsi" w:eastAsiaTheme="minorHAnsi" w:hAnsiTheme="minorHAnsi" w:cs="SwitzerlandInseratPSMT"/>
         </w:rPr>
-        <w:t>. Tradução de Rafael Mantovani. Rio de Janeiro: Objetiva, 2012.</w:t>
-      </w:r>
-      <w:bookmarkStart w:id="0" w:name="_GoBack"/>
-      <w:bookmarkEnd w:id="0"/>
+        <w:t>. 2 ed. S</w:t>
+      </w:r>
+      <w:r>
+        <w:rPr>
+          <w:rFonts w:asciiTheme="minorHAnsi" w:eastAsiaTheme="minorHAnsi" w:hAnsiTheme="minorHAnsi" w:cs="SwitzerlandInseratPSMT"/>
+        </w:rPr>
+        <w:t>ão Paulo: Brasport</w:t>
+      </w:r>
+      <w:r>
+        <w:rPr>
+          <w:rFonts w:asciiTheme="minorHAnsi" w:eastAsiaTheme="minorHAnsi" w:hAnsiTheme="minorHAnsi" w:cs="SwitzerlandInseratPSMT"/>
+        </w:rPr>
+        <w:t>, 2013.</w:t>
+      </w:r>
     </w:p>
     <w:p>
       <w:pPr>
@@ -8653,6 +7437,25 @@
           <w:rFonts w:asciiTheme="minorHAnsi" w:eastAsiaTheme="minorHAnsi" w:hAnsiTheme="minorHAnsi" w:cs="SwitzerlandInseratPSMT"/>
         </w:rPr>
       </w:pPr>
+      <w:r>
+        <w:rPr>
+          <w:rFonts w:asciiTheme="minorHAnsi" w:eastAsiaTheme="minorHAnsi" w:hAnsiTheme="minorHAnsi" w:cs="SwitzerlandInseratPSMT"/>
+        </w:rPr>
+        <w:t xml:space="preserve">SINCLAIR, Bruce. </w:t>
+      </w:r>
+      <w:r>
+        <w:rPr>
+          <w:rFonts w:asciiTheme="minorHAnsi" w:eastAsiaTheme="minorHAnsi" w:hAnsiTheme="minorHAnsi" w:cs="SwitzerlandInseratPSMT"/>
+          <w:b/>
+        </w:rPr>
+        <w:t>Como usar a INTERNET DAS COISAS para alavancar seus negócios</w:t>
+      </w:r>
+      <w:r>
+        <w:rPr>
+          <w:rFonts w:asciiTheme="minorHAnsi" w:eastAsiaTheme="minorHAnsi" w:hAnsiTheme="minorHAnsi" w:cs="SwitzerlandInseratPSMT"/>
+        </w:rPr>
+        <w:t>. São Paulo: Autêntica Business, 2018.</w:t>
+      </w:r>
     </w:p>
     <w:p>
       <w:pPr>
@@ -8665,6 +7468,32 @@
           <w:rFonts w:asciiTheme="minorHAnsi" w:eastAsiaTheme="minorHAnsi" w:hAnsiTheme="minorHAnsi" w:cs="SwitzerlandInseratPSMT"/>
         </w:rPr>
       </w:pPr>
+      <w:r>
+        <w:rPr>
+          <w:rFonts w:asciiTheme="minorHAnsi" w:eastAsiaTheme="minorHAnsi" w:hAnsiTheme="minorHAnsi" w:cs="SwitzerlandInseratPSMT"/>
+        </w:rPr>
+        <w:lastRenderedPageBreak/>
+        <w:t xml:space="preserve">SYDOW, Spencer Toth. </w:t>
+      </w:r>
+      <w:r>
+        <w:rPr>
+          <w:rFonts w:asciiTheme="minorHAnsi" w:eastAsiaTheme="minorHAnsi" w:hAnsiTheme="minorHAnsi" w:cs="SwitzerlandInseratPSMT"/>
+          <w:b/>
+        </w:rPr>
+        <w:t>Crimes informáticos e Suas Vítimas</w:t>
+      </w:r>
+      <w:r>
+        <w:rPr>
+          <w:rFonts w:asciiTheme="minorHAnsi" w:eastAsiaTheme="minorHAnsi" w:hAnsiTheme="minorHAnsi" w:cs="SwitzerlandInseratPSMT"/>
+        </w:rPr>
+        <w:t xml:space="preserve">. 2 ed. São Paulo: Saraiva, </w:t>
+      </w:r>
+      <w:r>
+        <w:rPr>
+          <w:rFonts w:asciiTheme="minorHAnsi" w:eastAsiaTheme="minorHAnsi" w:hAnsiTheme="minorHAnsi" w:cs="SwitzerlandInseratPSMT"/>
+        </w:rPr>
+        <w:t>2015.</w:t>
+      </w:r>
     </w:p>
     <w:p>
       <w:pPr>
@@ -8681,62 +7510,40 @@
         <w:rPr>
           <w:rFonts w:asciiTheme="minorHAnsi" w:eastAsiaTheme="minorHAnsi" w:hAnsiTheme="minorHAnsi" w:cs="SwitzerlandInseratPSMT"/>
         </w:rPr>
-        <w:t xml:space="preserve">ANDRADE, Inês Barcellos de; ABREU, Annelise Maria de Oliveira </w:t>
-      </w:r>
-      <w:proofErr w:type="spellStart"/>
-      <w:r>
-        <w:rPr>
-          <w:rFonts w:asciiTheme="minorHAnsi" w:eastAsiaTheme="minorHAnsi" w:hAnsiTheme="minorHAnsi" w:cs="SwitzerlandInseratPSMT"/>
-        </w:rPr>
-        <w:t>Wilken</w:t>
-      </w:r>
-      <w:proofErr w:type="spellEnd"/>
-      <w:r>
-        <w:rPr>
-          <w:rFonts w:asciiTheme="minorHAnsi" w:eastAsiaTheme="minorHAnsi" w:hAnsiTheme="minorHAnsi" w:cs="SwitzerlandInseratPSMT"/>
-        </w:rPr>
-        <w:t xml:space="preserve"> de; LIMA, Maria Cristina Miranda (</w:t>
-      </w:r>
-      <w:proofErr w:type="spellStart"/>
-      <w:r>
-        <w:rPr>
-          <w:rFonts w:asciiTheme="minorHAnsi" w:eastAsiaTheme="minorHAnsi" w:hAnsiTheme="minorHAnsi" w:cs="SwitzerlandInseratPSMT"/>
-        </w:rPr>
-        <w:t>orgs</w:t>
-      </w:r>
-      <w:proofErr w:type="spellEnd"/>
-      <w:r>
-        <w:rPr>
-          <w:rFonts w:asciiTheme="minorHAnsi" w:eastAsiaTheme="minorHAnsi" w:hAnsiTheme="minorHAnsi" w:cs="SwitzerlandInseratPSMT"/>
-        </w:rPr>
-        <w:t xml:space="preserve">.). </w:t>
+        <w:t xml:space="preserve">ULRICH, Fernando. </w:t>
       </w:r>
       <w:r>
         <w:rPr>
           <w:rFonts w:asciiTheme="minorHAnsi" w:eastAsiaTheme="minorHAnsi" w:hAnsiTheme="minorHAnsi" w:cs="SwitzerlandInseratPSMT"/>
           <w:b/>
         </w:rPr>
-        <w:t xml:space="preserve">Manual para elaboração e apresentação de artigo científico. </w:t>
+        <w:t>Bitcoin. A Moeda na Era Digital</w:t>
       </w:r>
       <w:r>
         <w:rPr>
           <w:rFonts w:asciiTheme="minorHAnsi" w:eastAsiaTheme="minorHAnsi" w:hAnsiTheme="minorHAnsi" w:cs="SwitzerlandInseratPSMT"/>
         </w:rPr>
-        <w:t xml:space="preserve">Campos dos </w:t>
-      </w:r>
-      <w:proofErr w:type="spellStart"/>
+        <w:t xml:space="preserve">. </w:t>
+      </w:r>
       <w:r>
         <w:rPr>
           <w:rFonts w:asciiTheme="minorHAnsi" w:eastAsiaTheme="minorHAnsi" w:hAnsiTheme="minorHAnsi" w:cs="SwitzerlandInseratPSMT"/>
         </w:rPr>
-        <w:t>Goytacases</w:t>
-      </w:r>
-      <w:proofErr w:type="spellEnd"/>
+        <w:t>Mato Grosso</w:t>
+      </w:r>
       <w:r>
         <w:rPr>
           <w:rFonts w:asciiTheme="minorHAnsi" w:eastAsiaTheme="minorHAnsi" w:hAnsiTheme="minorHAnsi" w:cs="SwitzerlandInseratPSMT"/>
         </w:rPr>
-        <w:t>/RJ: FMC, 2013</w:t>
+        <w:t xml:space="preserve"> do Sul</w:t>
+      </w:r>
+      <w:bookmarkStart w:id="0" w:name="_GoBack"/>
+      <w:bookmarkEnd w:id="0"/>
+      <w:r>
+        <w:rPr>
+          <w:rFonts w:asciiTheme="minorHAnsi" w:eastAsiaTheme="minorHAnsi" w:hAnsiTheme="minorHAnsi" w:cs="SwitzerlandInseratPSMT"/>
+        </w:rPr>
+        <w:t>: Mises, 2014.</w:t>
       </w:r>
     </w:p>
     <w:p>
@@ -8750,25 +7557,54 @@
           <w:rFonts w:asciiTheme="minorHAnsi" w:eastAsiaTheme="minorHAnsi" w:hAnsiTheme="minorHAnsi" w:cs="SwitzerlandInseratPSMT"/>
         </w:rPr>
       </w:pPr>
-      <w:r>
+    </w:p>
+    <w:p>
+      <w:pPr>
+        <w:autoSpaceDE w:val="0"/>
+        <w:autoSpaceDN w:val="0"/>
+        <w:adjustRightInd w:val="0"/>
+        <w:ind w:left="709" w:hanging="709"/>
+        <w:jc w:val="both"/>
         <w:rPr>
           <w:rFonts w:asciiTheme="minorHAnsi" w:eastAsiaTheme="minorHAnsi" w:hAnsiTheme="minorHAnsi" w:cs="SwitzerlandInseratPSMT"/>
         </w:rPr>
-        <w:t xml:space="preserve">BRAZIELLAS, Maria de Lourdes Motta; ANÇÃ, </w:t>
-      </w:r>
-      <w:proofErr w:type="spellStart"/>
+      </w:pPr>
       <w:r>
         <w:rPr>
           <w:rFonts w:asciiTheme="minorHAnsi" w:eastAsiaTheme="minorHAnsi" w:hAnsiTheme="minorHAnsi" w:cs="SwitzerlandInseratPSMT"/>
         </w:rPr>
-        <w:t>Nelza</w:t>
-      </w:r>
-      <w:proofErr w:type="spellEnd"/>
+        <w:t xml:space="preserve">ANDRADE, Inês Barcellos de; ABREU, Annelise Maria de Oliveira Wilken de; LIMA, Maria Cristina Miranda (orgs.). </w:t>
+      </w:r>
       <w:r>
         <w:rPr>
           <w:rFonts w:asciiTheme="minorHAnsi" w:eastAsiaTheme="minorHAnsi" w:hAnsiTheme="minorHAnsi" w:cs="SwitzerlandInseratPSMT"/>
-        </w:rPr>
-        <w:t xml:space="preserve"> Maria Moutinho. </w:t>
+          <w:b/>
+        </w:rPr>
+        <w:t xml:space="preserve">Manual para elaboração e apresentação de artigo científico. </w:t>
+      </w:r>
+      <w:r>
+        <w:rPr>
+          <w:rFonts w:asciiTheme="minorHAnsi" w:eastAsiaTheme="minorHAnsi" w:hAnsiTheme="minorHAnsi" w:cs="SwitzerlandInseratPSMT"/>
+        </w:rPr>
+        <w:t>Campos dos Goytacases/RJ: FMC, 2013</w:t>
+      </w:r>
+    </w:p>
+    <w:p>
+      <w:pPr>
+        <w:autoSpaceDE w:val="0"/>
+        <w:autoSpaceDN w:val="0"/>
+        <w:adjustRightInd w:val="0"/>
+        <w:ind w:left="709" w:hanging="709"/>
+        <w:jc w:val="both"/>
+        <w:rPr>
+          <w:rFonts w:asciiTheme="minorHAnsi" w:eastAsiaTheme="minorHAnsi" w:hAnsiTheme="minorHAnsi" w:cs="SwitzerlandInseratPSMT"/>
+        </w:rPr>
+      </w:pPr>
+      <w:r>
+        <w:rPr>
+          <w:rFonts w:asciiTheme="minorHAnsi" w:eastAsiaTheme="minorHAnsi" w:hAnsiTheme="minorHAnsi" w:cs="SwitzerlandInseratPSMT"/>
+        </w:rPr>
+        <w:t xml:space="preserve">BRAZIELLAS, Maria de Lourdes Motta; ANÇÃ, Nelza Maria Moutinho. </w:t>
       </w:r>
       <w:r>
         <w:rPr>
@@ -8882,39 +7718,7 @@
           <w:rFonts w:asciiTheme="minorHAnsi" w:eastAsiaTheme="minorHAnsi" w:hAnsiTheme="minorHAnsi" w:cs="TTE17D7BA8t00"/>
           <w:lang w:val="en-US"/>
         </w:rPr>
-        <w:t xml:space="preserve">Porto </w:t>
-      </w:r>
-      <w:proofErr w:type="spellStart"/>
-      <w:r>
-        <w:rPr>
-          <w:rFonts w:asciiTheme="minorHAnsi" w:eastAsiaTheme="minorHAnsi" w:hAnsiTheme="minorHAnsi" w:cs="TTE17D7BA8t00"/>
-          <w:lang w:val="en-US"/>
-        </w:rPr>
-        <w:t>Alegre</w:t>
-      </w:r>
-      <w:proofErr w:type="spellEnd"/>
-      <w:r>
-        <w:rPr>
-          <w:rFonts w:asciiTheme="minorHAnsi" w:eastAsiaTheme="minorHAnsi" w:hAnsiTheme="minorHAnsi" w:cs="TTE17D7BA8t00"/>
-          <w:lang w:val="en-US"/>
-        </w:rPr>
-        <w:t xml:space="preserve">: </w:t>
-      </w:r>
-      <w:proofErr w:type="spellStart"/>
-      <w:r>
-        <w:rPr>
-          <w:rFonts w:asciiTheme="minorHAnsi" w:eastAsiaTheme="minorHAnsi" w:hAnsiTheme="minorHAnsi" w:cs="TTE17D7BA8t00"/>
-          <w:lang w:val="en-US"/>
-        </w:rPr>
-        <w:t>Dáctilo</w:t>
-      </w:r>
-      <w:proofErr w:type="spellEnd"/>
-      <w:r>
-        <w:rPr>
-          <w:rFonts w:asciiTheme="minorHAnsi" w:eastAsiaTheme="minorHAnsi" w:hAnsiTheme="minorHAnsi" w:cs="TTE17D7BA8t00"/>
-          <w:lang w:val="en-US"/>
-        </w:rPr>
-        <w:t xml:space="preserve"> Plus, 2012.</w:t>
+        <w:t>Porto Alegre: Dáctilo Plus, 2012.</w:t>
       </w:r>
       <w:r>
         <w:rPr>
@@ -8940,23 +7744,7 @@
           <w:rFonts w:asciiTheme="minorHAnsi" w:eastAsiaTheme="minorHAnsi" w:hAnsiTheme="minorHAnsi" w:cs="SwitzerlandCondLightPSMT"/>
           <w:lang w:val="en-US"/>
         </w:rPr>
-        <w:t xml:space="preserve">GEORGIOS, </w:t>
-      </w:r>
-      <w:proofErr w:type="spellStart"/>
-      <w:r>
-        <w:rPr>
-          <w:rFonts w:asciiTheme="minorHAnsi" w:eastAsiaTheme="minorHAnsi" w:hAnsiTheme="minorHAnsi" w:cs="SwitzerlandCondLightPSMT"/>
-          <w:lang w:val="en-US"/>
-        </w:rPr>
-        <w:t>Yiannakas</w:t>
-      </w:r>
-      <w:proofErr w:type="spellEnd"/>
-      <w:r>
-        <w:rPr>
-          <w:rFonts w:asciiTheme="minorHAnsi" w:eastAsiaTheme="minorHAnsi" w:hAnsiTheme="minorHAnsi" w:cs="SwitzerlandCondLightPSMT"/>
-          <w:lang w:val="en-US"/>
-        </w:rPr>
-        <w:t xml:space="preserve">. </w:t>
+        <w:t xml:space="preserve">GEORGIOS, Yiannakas. </w:t>
       </w:r>
       <w:r>
         <w:rPr>
@@ -8965,9 +7753,8 @@
           <w:i/>
           <w:lang w:val="en-US"/>
         </w:rPr>
-        <w:t xml:space="preserve">Critical Comparison and Evaluation of the Major MVC Frameworks </w:t>
-      </w:r>
-      <w:proofErr w:type="gramStart"/>
+        <w:t xml:space="preserve">Critical Comparison and Evaluation of the Major MVC Frameworks through the use of a Prototype </w:t>
+      </w:r>
       <w:r>
         <w:rPr>
           <w:rFonts w:asciiTheme="minorHAnsi" w:eastAsiaTheme="minorHAnsi" w:hAnsiTheme="minorHAnsi" w:cs="SwitzerlandCondLightPSMT"/>
@@ -8975,9 +7762,8 @@
           <w:i/>
           <w:lang w:val="en-US"/>
         </w:rPr>
-        <w:t>through the use of</w:t>
-      </w:r>
-      <w:proofErr w:type="gramEnd"/>
+        <w:t>Web</w:t>
+      </w:r>
       <w:r>
         <w:rPr>
           <w:rFonts w:asciiTheme="minorHAnsi" w:eastAsiaTheme="minorHAnsi" w:hAnsiTheme="minorHAnsi" w:cs="SwitzerlandCondLightPSMT"/>
@@ -8985,24 +7771,6 @@
           <w:i/>
           <w:lang w:val="en-US"/>
         </w:rPr>
-        <w:t xml:space="preserve"> a Prototype </w:t>
-      </w:r>
-      <w:r>
-        <w:rPr>
-          <w:rFonts w:asciiTheme="minorHAnsi" w:eastAsiaTheme="minorHAnsi" w:hAnsiTheme="minorHAnsi" w:cs="SwitzerlandCondLightPSMT"/>
-          <w:b/>
-          <w:i/>
-          <w:lang w:val="en-US"/>
-        </w:rPr>
-        <w:t>Web</w:t>
-      </w:r>
-      <w:r>
-        <w:rPr>
-          <w:rFonts w:asciiTheme="minorHAnsi" w:eastAsiaTheme="minorHAnsi" w:hAnsiTheme="minorHAnsi" w:cs="SwitzerlandCondLightPSMT"/>
-          <w:b/>
-          <w:i/>
-          <w:lang w:val="en-US"/>
-        </w:rPr>
         <w:t xml:space="preserve"> Application</w:t>
       </w:r>
       <w:r>
@@ -9032,33 +7800,11 @@
         </w:rPr>
         <w:t xml:space="preserve">Edimburgo, </w:t>
       </w:r>
-      <w:proofErr w:type="spellStart"/>
       <w:r>
         <w:rPr>
           <w:rFonts w:asciiTheme="minorHAnsi" w:eastAsiaTheme="minorHAnsi" w:hAnsiTheme="minorHAnsi" w:cs="SwitzerlandCondLightPSMT"/>
         </w:rPr>
-        <w:t>Edinburg</w:t>
-      </w:r>
-      <w:proofErr w:type="spellEnd"/>
-      <w:r>
-        <w:rPr>
-          <w:rFonts w:asciiTheme="minorHAnsi" w:eastAsiaTheme="minorHAnsi" w:hAnsiTheme="minorHAnsi" w:cs="SwitzerlandCondLightPSMT"/>
-        </w:rPr>
-        <w:t xml:space="preserve"> Napier </w:t>
-      </w:r>
-      <w:proofErr w:type="spellStart"/>
-      <w:r>
-        <w:rPr>
-          <w:rFonts w:asciiTheme="minorHAnsi" w:eastAsiaTheme="minorHAnsi" w:hAnsiTheme="minorHAnsi" w:cs="SwitzerlandCondLightPSMT"/>
-        </w:rPr>
-        <w:t>University</w:t>
-      </w:r>
-      <w:proofErr w:type="spellEnd"/>
-      <w:r>
-        <w:rPr>
-          <w:rFonts w:asciiTheme="minorHAnsi" w:eastAsiaTheme="minorHAnsi" w:hAnsiTheme="minorHAnsi" w:cs="SwitzerlandCondLightPSMT"/>
-        </w:rPr>
-        <w:t>,</w:t>
+        <w:t>Edinburg Napier University,</w:t>
       </w:r>
       <w:r>
         <w:rPr>
@@ -9152,18 +7898,8 @@
           <w:b/>
           <w:i/>
         </w:rPr>
-        <w:t xml:space="preserve">Data </w:t>
-      </w:r>
-      <w:proofErr w:type="spellStart"/>
-      <w:r>
-        <w:rPr>
-          <w:rFonts w:asciiTheme="minorHAnsi" w:hAnsiTheme="minorHAnsi"/>
-          <w:b/>
-          <w:i/>
-        </w:rPr>
-        <w:t>Warehouse</w:t>
-      </w:r>
-      <w:proofErr w:type="spellEnd"/>
+        <w:t>Data Warehouse</w:t>
+      </w:r>
       <w:r>
         <w:rPr>
           <w:rFonts w:asciiTheme="minorHAnsi" w:hAnsiTheme="minorHAnsi"/>
@@ -9322,17 +8058,8 @@
           <w:rFonts w:asciiTheme="minorHAnsi" w:hAnsiTheme="minorHAnsi" w:cs="Arial"/>
           <w:i/>
         </w:rPr>
-        <w:t xml:space="preserve">Project Management </w:t>
-      </w:r>
-      <w:proofErr w:type="spellStart"/>
-      <w:r>
-        <w:rPr>
-          <w:rFonts w:asciiTheme="minorHAnsi" w:hAnsiTheme="minorHAnsi" w:cs="Arial"/>
-          <w:i/>
-        </w:rPr>
-        <w:t>Institute</w:t>
-      </w:r>
-      <w:proofErr w:type="spellEnd"/>
+        <w:t>Project Management Institute</w:t>
+      </w:r>
       <w:r>
         <w:rPr>
           <w:rFonts w:asciiTheme="minorHAnsi" w:hAnsiTheme="minorHAnsi" w:cs="Arial"/>
@@ -11333,7 +10060,6 @@
     <w:uiPriority w:val="59"/>
     <w:rsid w:val="004E3EBD"/>
     <w:tblPr>
-      <w:tblInd w:w="0" w:type="dxa"/>
       <w:tblBorders>
         <w:top w:val="single" w:sz="4" w:space="0" w:color="auto"/>
         <w:left w:val="single" w:sz="4" w:space="0" w:color="auto"/>
@@ -11342,12 +10068,6 @@
         <w:insideH w:val="single" w:sz="4" w:space="0" w:color="auto"/>
         <w:insideV w:val="single" w:sz="4" w:space="0" w:color="auto"/>
       </w:tblBorders>
-      <w:tblCellMar>
-        <w:top w:w="0" w:type="dxa"/>
-        <w:left w:w="108" w:type="dxa"/>
-        <w:bottom w:w="0" w:type="dxa"/>
-        <w:right w:w="108" w:type="dxa"/>
-      </w:tblCellMar>
     </w:tblPr>
   </w:style>
   <w:style w:type="character" w:styleId="HiperlinkVisitado">
@@ -11773,7 +10493,7 @@
 </file>
 
 <file path=customXml/itemProps1.xml><?xml version="1.0" encoding="utf-8"?>
-<ds:datastoreItem xmlns:ds="http://schemas.openxmlformats.org/officeDocument/2006/customXml" ds:itemID="{6D0EC959-156C-4C99-8004-0C04B451422E}">
+<ds:datastoreItem xmlns:ds="http://schemas.openxmlformats.org/officeDocument/2006/customXml" ds:itemID="{A14E0B48-215E-4768-AD30-2C18A3948C5A}">
   <ds:schemaRefs>
     <ds:schemaRef ds:uri="http://schemas.openxmlformats.org/officeDocument/2006/bibliography"/>
   </ds:schemaRefs>

--- a/Ransomware - prevenção e combate.docx
+++ b/Ransomware - prevenção e combate.docx
@@ -347,7 +347,19 @@
         <w:rPr>
           <w:rFonts w:asciiTheme="minorHAnsi" w:hAnsiTheme="minorHAnsi"/>
         </w:rPr>
-        <w:t xml:space="preserve"> Porém, é possível detê-los e combate-los eficazmente, apesar de estarem cada vez mais sofisticados.</w:t>
+        <w:t xml:space="preserve"> Poré</w:t>
+      </w:r>
+      <w:r>
+        <w:rPr>
+          <w:rFonts w:asciiTheme="minorHAnsi" w:hAnsiTheme="minorHAnsi"/>
+        </w:rPr>
+        <w:t>m, é possível detê-los e combatê</w:t>
+      </w:r>
+      <w:r>
+        <w:rPr>
+          <w:rFonts w:asciiTheme="minorHAnsi" w:hAnsiTheme="minorHAnsi"/>
+        </w:rPr>
+        <w:t>-los eficazmente, apesar de estarem cada vez mais sofisticados.</w:t>
       </w:r>
     </w:p>
     <w:p>
@@ -376,14 +388,15 @@
           <w:b/>
           <w:color w:val="000000" w:themeColor="text1"/>
         </w:rPr>
-        <w:t>Palavras-chave:</w:t>
-      </w:r>
-      <w:r>
-        <w:rPr>
-          <w:rFonts w:asciiTheme="minorHAnsi" w:hAnsiTheme="minorHAnsi"/>
-          <w:color w:val="000000" w:themeColor="text1"/>
-        </w:rPr>
-        <w:t>.</w:t>
+        <w:t>Palavras-</w:t>
+      </w:r>
+      <w:r>
+        <w:rPr>
+          <w:rFonts w:asciiTheme="minorHAnsi" w:hAnsiTheme="minorHAnsi"/>
+          <w:b/>
+          <w:color w:val="000000" w:themeColor="text1"/>
+        </w:rPr>
+        <w:t>chave:</w:t>
       </w:r>
       <w:r>
         <w:rPr>
@@ -518,14 +531,28 @@
           <w:rFonts w:asciiTheme="minorHAnsi" w:hAnsiTheme="minorHAnsi"/>
           <w:color w:val="000000" w:themeColor="text1"/>
         </w:rPr>
-        <w:t xml:space="preserve"> trabalho um analista de sistemas é surpreendido pelos relatos de indisponibilidade de acesso ao Sistema de Gest</w:t>
-      </w:r>
-      <w:r>
-        <w:rPr>
-          <w:rFonts w:asciiTheme="minorHAnsi" w:hAnsiTheme="minorHAnsi"/>
-          <w:color w:val="000000" w:themeColor="text1"/>
-        </w:rPr>
-        <w:t>ão Empresarial da empresa</w:t>
+        <w:t xml:space="preserve"> trabalho um analista de sistemas é surpreendido pelos relatos de indisponibilidade de acesso ao Sistema </w:t>
+      </w:r>
+      <w:r>
+        <w:rPr>
+          <w:rFonts w:asciiTheme="minorHAnsi" w:hAnsiTheme="minorHAnsi"/>
+          <w:color w:val="000000" w:themeColor="text1"/>
+        </w:rPr>
+        <w:t xml:space="preserve">ERP </w:t>
+      </w:r>
+      <w:r>
+        <w:rPr>
+          <w:rFonts w:asciiTheme="minorHAnsi" w:hAnsiTheme="minorHAnsi"/>
+          <w:color w:val="000000" w:themeColor="text1"/>
+        </w:rPr>
+        <w:t>(Enterprise Resource Planning, ou Sistema de Gestão Empresarial)</w:t>
+      </w:r>
+      <w:r>
+        <w:rPr>
+          <w:rFonts w:asciiTheme="minorHAnsi" w:hAnsiTheme="minorHAnsi"/>
+          <w:color w:val="000000" w:themeColor="text1"/>
+        </w:rPr>
+        <w:t xml:space="preserve"> da empresa</w:t>
       </w:r>
       <w:r>
         <w:rPr>
@@ -576,7 +603,14 @@
           <w:rFonts w:asciiTheme="minorHAnsi" w:hAnsiTheme="minorHAnsi"/>
           <w:color w:val="000000" w:themeColor="text1"/>
         </w:rPr>
-        <w:t xml:space="preserve"> que era feito da base o era na própria máquina</w:t>
+        <w:t xml:space="preserve"> que era feito da base </w:t>
+      </w:r>
+      <w:r>
+        <w:rPr>
+          <w:rFonts w:asciiTheme="minorHAnsi" w:hAnsiTheme="minorHAnsi"/>
+          <w:color w:val="000000" w:themeColor="text1"/>
+        </w:rPr>
+        <w:t>era na própria máquina</w:t>
       </w:r>
       <w:r>
         <w:rPr>
@@ -1142,7 +1176,15 @@
           <w:rFonts w:asciiTheme="minorHAnsi" w:hAnsiTheme="minorHAnsi"/>
           <w:color w:val="000000" w:themeColor="text1"/>
         </w:rPr>
-        <w:t xml:space="preserve"> lutar para erradicar o intruso.</w:t>
+        <w:t xml:space="preserve"> lutar para erradicar o </w:t>
+      </w:r>
+      <w:r>
+        <w:rPr>
+          <w:rFonts w:asciiTheme="minorHAnsi" w:hAnsiTheme="minorHAnsi"/>
+          <w:color w:val="000000" w:themeColor="text1"/>
+        </w:rPr>
+        <w:lastRenderedPageBreak/>
+        <w:t>intruso.</w:t>
       </w:r>
       <w:r>
         <w:rPr>
@@ -1342,7 +1384,31 @@
         <w:rPr>
           <w:rFonts w:asciiTheme="minorHAnsi" w:eastAsiaTheme="minorHAnsi" w:hAnsiTheme="minorHAnsi" w:cs="TTE17D7BA8t00"/>
         </w:rPr>
-        <w:t>, que de acordo o CERT.br (CARTILHA DE SEGURANÇA INTERNET, 2018) são códigos maliciosos que visam danos e prejuízos aos computadores hospedeiros</w:t>
+        <w:t>.</w:t>
+      </w:r>
+      <w:r>
+        <w:rPr>
+          <w:rFonts w:asciiTheme="minorHAnsi" w:eastAsiaTheme="minorHAnsi" w:hAnsiTheme="minorHAnsi" w:cs="TTE17D7BA8t00"/>
+        </w:rPr>
+        <w:t xml:space="preserve"> </w:t>
+      </w:r>
+      <w:r>
+        <w:rPr>
+          <w:rFonts w:asciiTheme="minorHAnsi" w:eastAsiaTheme="minorHAnsi" w:hAnsiTheme="minorHAnsi" w:cs="TTE17D7BA8t00"/>
+        </w:rPr>
+        <w:t>S</w:t>
+      </w:r>
+      <w:r>
+        <w:rPr>
+          <w:rFonts w:asciiTheme="minorHAnsi" w:eastAsiaTheme="minorHAnsi" w:hAnsiTheme="minorHAnsi" w:cs="TTE17D7BA8t00"/>
+        </w:rPr>
+        <w:t>ão códigos maliciosos que visam danos e prejuízos aos computadores hospedeiros</w:t>
+      </w:r>
+      <w:r>
+        <w:rPr>
+          <w:rFonts w:asciiTheme="minorHAnsi" w:eastAsiaTheme="minorHAnsi" w:hAnsiTheme="minorHAnsi" w:cs="TTE17D7BA8t00"/>
+        </w:rPr>
+        <w:t xml:space="preserve"> (CERT.BR, 2018)</w:t>
       </w:r>
       <w:r>
         <w:rPr>
@@ -1424,7 +1490,7 @@
         <w:rPr>
           <w:rFonts w:asciiTheme="minorHAnsi" w:eastAsiaTheme="minorHAnsi" w:hAnsiTheme="minorHAnsi" w:cs="TTE17D7BA8t00"/>
         </w:rPr>
-        <w:t xml:space="preserve"> (MONOGRAFIAS BRASIL ESCOLA, 2017).</w:t>
+        <w:t>.</w:t>
       </w:r>
       <w:r>
         <w:rPr>
@@ -1457,7 +1523,19 @@
         <w:rPr>
           <w:rFonts w:asciiTheme="minorHAnsi" w:eastAsiaTheme="minorHAnsi" w:hAnsiTheme="minorHAnsi" w:cs="TTE17D7BA8t00"/>
         </w:rPr>
-        <w:t>Engenharia Social. Basicamente é o uso de elementos totais ou parcialmente verdadeiros para assegurar credibilidade ao que está sendo apresentado, visando alcançar a confiança da vítima para que tome ações a favor de que está orquestrando o golpe</w:t>
+        <w:t>Engenharia Social. Basicamente é o uso de elementos totais ou parcialmente verdadeiros para assegurar credibilidade ao que está sendo apresentado, visando alcançar a confiança da vítima para que tome ações a favor de que</w:t>
+      </w:r>
+      <w:r>
+        <w:rPr>
+          <w:rFonts w:asciiTheme="minorHAnsi" w:eastAsiaTheme="minorHAnsi" w:hAnsiTheme="minorHAnsi" w:cs="TTE17D7BA8t00"/>
+        </w:rPr>
+        <w:t>m</w:t>
+      </w:r>
+      <w:r>
+        <w:rPr>
+          <w:rFonts w:asciiTheme="minorHAnsi" w:eastAsiaTheme="minorHAnsi" w:hAnsiTheme="minorHAnsi" w:cs="TTE17D7BA8t00"/>
+        </w:rPr>
+        <w:t xml:space="preserve"> está orquestrando o golpe</w:t>
       </w:r>
       <w:r>
         <w:rPr>
@@ -1504,7 +1582,7 @@
         <w:rPr>
           <w:rFonts w:asciiTheme="minorHAnsi" w:eastAsiaTheme="minorHAnsi" w:hAnsiTheme="minorHAnsi" w:cs="TTE17D7BA8t00"/>
         </w:rPr>
-        <w:t xml:space="preserve"> pela independência do agir humano e de outros programas para se proliferarem (NOVAES, 2014).</w:t>
+        <w:t xml:space="preserve"> pela independência do agir humano e de outros programas para se proliferarem.</w:t>
       </w:r>
     </w:p>
     <w:p>
@@ -1559,19 +1637,13 @@
         <w:rPr>
           <w:rFonts w:asciiTheme="minorHAnsi" w:eastAsiaTheme="minorHAnsi" w:hAnsiTheme="minorHAnsi" w:cs="TTE17D7BA8t00"/>
         </w:rPr>
-        <w:t xml:space="preserve"> um programa malicioso que se aglutina à out</w:t>
-      </w:r>
-      <w:r>
-        <w:rPr>
-          <w:rFonts w:asciiTheme="minorHAnsi" w:eastAsiaTheme="minorHAnsi" w:hAnsiTheme="minorHAnsi" w:cs="TTE17D7BA8t00"/>
-        </w:rPr>
-        <w:t>ro</w:t>
-      </w:r>
-      <w:r>
-        <w:rPr>
-          <w:rFonts w:asciiTheme="minorHAnsi" w:eastAsiaTheme="minorHAnsi" w:hAnsiTheme="minorHAnsi" w:cs="TTE17D7BA8t00"/>
-        </w:rPr>
-        <w:t>s programas</w:t>
+        <w:t xml:space="preserve"> um programa malicioso que se aglutina </w:t>
+      </w:r>
+      <w:r>
+        <w:rPr>
+          <w:rFonts w:asciiTheme="minorHAnsi" w:eastAsiaTheme="minorHAnsi" w:hAnsiTheme="minorHAnsi" w:cs="TTE17D7BA8t00"/>
+        </w:rPr>
+        <w:t>aos outros programas</w:t>
       </w:r>
       <w:r>
         <w:rPr>
@@ -1745,19 +1817,25 @@
         <w:rPr>
           <w:rFonts w:asciiTheme="minorHAnsi" w:eastAsiaTheme="minorHAnsi" w:hAnsiTheme="minorHAnsi" w:cs="TTE17D7BA8t00"/>
         </w:rPr>
-        <w:t xml:space="preserve"> o acesso à</w:t>
-      </w:r>
-      <w:r>
-        <w:rPr>
-          <w:rFonts w:asciiTheme="minorHAnsi" w:eastAsiaTheme="minorHAnsi" w:hAnsiTheme="minorHAnsi" w:cs="TTE17D7BA8t00"/>
-        </w:rPr>
-        <w:t xml:space="preserve"> arquivos, em geral</w:t>
-      </w:r>
-      <w:r>
-        <w:rPr>
-          <w:rFonts w:asciiTheme="minorHAnsi" w:eastAsiaTheme="minorHAnsi" w:hAnsiTheme="minorHAnsi" w:cs="TTE17D7BA8t00"/>
-        </w:rPr>
-        <w:t xml:space="preserve"> criptografados, e exige</w:t>
+        <w:t xml:space="preserve"> o acesso </w:t>
+      </w:r>
+      <w:r>
+        <w:rPr>
+          <w:rFonts w:asciiTheme="minorHAnsi" w:eastAsiaTheme="minorHAnsi" w:hAnsiTheme="minorHAnsi" w:cs="TTE17D7BA8t00"/>
+        </w:rPr>
+        <w:t>aos arquivos</w:t>
+      </w:r>
+      <w:r>
+        <w:rPr>
+          <w:rFonts w:asciiTheme="minorHAnsi" w:eastAsiaTheme="minorHAnsi" w:hAnsiTheme="minorHAnsi" w:cs="TTE17D7BA8t00"/>
+        </w:rPr>
+        <w:t xml:space="preserve"> que foram criptografados. E</w:t>
+      </w:r>
+      <w:r>
+        <w:rPr>
+          <w:rFonts w:asciiTheme="minorHAnsi" w:eastAsiaTheme="minorHAnsi" w:hAnsiTheme="minorHAnsi" w:cs="TTE17D7BA8t00"/>
+        </w:rPr>
+        <w:t>xige</w:t>
       </w:r>
       <w:r>
         <w:rPr>
@@ -1840,7 +1918,23 @@
           <w:b/>
           <w:color w:val="000000" w:themeColor="text1"/>
         </w:rPr>
-        <w:t xml:space="preserve"> Cada vez mais evoluídos e complexos</w:t>
+        <w:t xml:space="preserve"> </w:t>
+      </w:r>
+      <w:r>
+        <w:rPr>
+          <w:rFonts w:asciiTheme="minorHAnsi" w:hAnsiTheme="minorHAnsi"/>
+          <w:b/>
+          <w:color w:val="000000" w:themeColor="text1"/>
+        </w:rPr>
+        <w:t>E</w:t>
+      </w:r>
+      <w:r>
+        <w:rPr>
+          <w:rFonts w:asciiTheme="minorHAnsi" w:hAnsiTheme="minorHAnsi"/>
+          <w:b/>
+          <w:color w:val="000000" w:themeColor="text1"/>
+        </w:rPr>
+        <w:t>voluídos e complexos</w:t>
       </w:r>
     </w:p>
     <w:p>
@@ -1965,25 +2059,13 @@
         <w:rPr>
           <w:rFonts w:asciiTheme="minorHAnsi" w:eastAsiaTheme="minorHAnsi" w:hAnsiTheme="minorHAnsi" w:cs="TTE17D7BA8t00"/>
         </w:rPr>
-        <w:t>, o relatório</w:t>
-      </w:r>
-      <w:r>
-        <w:rPr>
-          <w:rFonts w:asciiTheme="minorHAnsi" w:eastAsiaTheme="minorHAnsi" w:hAnsiTheme="minorHAnsi" w:cs="TTE17D7BA8t00"/>
-        </w:rPr>
-        <w:t xml:space="preserve"> anual</w:t>
-      </w:r>
-      <w:r>
-        <w:rPr>
-          <w:rFonts w:asciiTheme="minorHAnsi" w:eastAsiaTheme="minorHAnsi" w:hAnsiTheme="minorHAnsi" w:cs="TTE17D7BA8t00"/>
-        </w:rPr>
-        <w:t xml:space="preserve"> da (CISCO, 2018) alerta para o avanço qu</w:t>
-      </w:r>
-      <w:r>
-        <w:rPr>
-          <w:rFonts w:asciiTheme="minorHAnsi" w:eastAsiaTheme="minorHAnsi" w:hAnsiTheme="minorHAnsi" w:cs="TTE17D7BA8t00"/>
-        </w:rPr>
-        <w:t>e se deve esperar</w:t>
+        <w:t xml:space="preserve">, </w:t>
+      </w:r>
+      <w:r>
+        <w:rPr>
+          <w:rFonts w:asciiTheme="minorHAnsi" w:eastAsiaTheme="minorHAnsi" w:hAnsiTheme="minorHAnsi" w:cs="TTE17D7BA8t00"/>
+        </w:rPr>
+        <w:t>existe uma preocupação crescente</w:t>
       </w:r>
       <w:r>
         <w:rPr>
@@ -2007,6 +2089,18 @@
         <w:rPr>
           <w:rFonts w:asciiTheme="minorHAnsi" w:eastAsiaTheme="minorHAnsi" w:hAnsiTheme="minorHAnsi" w:cs="TTE17D7BA8t00"/>
         </w:rPr>
+        <w:t xml:space="preserve"> </w:t>
+      </w:r>
+      <w:r>
+        <w:rPr>
+          <w:rFonts w:asciiTheme="minorHAnsi" w:eastAsiaTheme="minorHAnsi" w:hAnsiTheme="minorHAnsi" w:cs="TTE17D7BA8t00"/>
+        </w:rPr>
+        <w:t>(CISCO, 2018)</w:t>
+      </w:r>
+      <w:r>
+        <w:rPr>
+          <w:rFonts w:asciiTheme="minorHAnsi" w:eastAsiaTheme="minorHAnsi" w:hAnsiTheme="minorHAnsi" w:cs="TTE17D7BA8t00"/>
+        </w:rPr>
         <w:t>.</w:t>
       </w:r>
       <w:r>
@@ -2019,7 +2113,7 @@
         <w:rPr>
           <w:rFonts w:asciiTheme="minorHAnsi" w:eastAsiaTheme="minorHAnsi" w:hAnsiTheme="minorHAnsi" w:cs="TTE17D7BA8t00"/>
         </w:rPr>
-        <w:t>menciona</w:t>
+        <w:t>estão</w:t>
       </w:r>
       <w:r>
         <w:rPr>
@@ -2062,7 +2156,31 @@
         <w:rPr>
           <w:rFonts w:asciiTheme="minorHAnsi" w:eastAsiaTheme="minorHAnsi" w:hAnsiTheme="minorHAnsi" w:cs="TTE17D7BA8t00"/>
         </w:rPr>
-        <w:t xml:space="preserve"> 2017.</w:t>
+        <w:t xml:space="preserve"> 2017</w:t>
+      </w:r>
+      <w:r>
+        <w:rPr>
+          <w:rFonts w:asciiTheme="minorHAnsi" w:eastAsiaTheme="minorHAnsi" w:hAnsiTheme="minorHAnsi" w:cs="TTE17D7BA8t00"/>
+        </w:rPr>
+        <w:t xml:space="preserve"> (</w:t>
+      </w:r>
+      <w:r>
+        <w:rPr>
+          <w:rFonts w:asciiTheme="minorHAnsi" w:eastAsiaTheme="minorHAnsi" w:hAnsiTheme="minorHAnsi" w:cs="TTE17D7BA8t00"/>
+        </w:rPr>
+        <w:t>BTCSOUL</w:t>
+      </w:r>
+      <w:r>
+        <w:rPr>
+          <w:rFonts w:asciiTheme="minorHAnsi" w:eastAsiaTheme="minorHAnsi" w:hAnsiTheme="minorHAnsi" w:cs="TTE17D7BA8t00"/>
+        </w:rPr>
+        <w:t>, 2017)</w:t>
+      </w:r>
+      <w:r>
+        <w:rPr>
+          <w:rFonts w:asciiTheme="minorHAnsi" w:eastAsiaTheme="minorHAnsi" w:hAnsiTheme="minorHAnsi" w:cs="TTE17D7BA8t00"/>
+        </w:rPr>
+        <w:t>.</w:t>
       </w:r>
       <w:r>
         <w:rPr>
@@ -2086,19 +2204,116 @@
         <w:rPr>
           <w:rFonts w:asciiTheme="minorHAnsi" w:eastAsiaTheme="minorHAnsi" w:hAnsiTheme="minorHAnsi" w:cs="TTE17D7BA8t00"/>
         </w:rPr>
-        <w:t xml:space="preserve">Ainda </w:t>
-      </w:r>
-      <w:r>
-        <w:rPr>
-          <w:rFonts w:asciiTheme="minorHAnsi" w:eastAsiaTheme="minorHAnsi" w:hAnsiTheme="minorHAnsi" w:cs="TTE17D7BA8t00"/>
-        </w:rPr>
-        <w:t>é dito que o uso das</w:t>
-      </w:r>
-      <w:r>
-        <w:rPr>
-          <w:rFonts w:asciiTheme="minorHAnsi" w:eastAsiaTheme="minorHAnsi" w:hAnsiTheme="minorHAnsi" w:cs="TTE17D7BA8t00"/>
-        </w:rPr>
-        <w:t xml:space="preserve"> cadeias de fornecimento</w:t>
+        <w:t>O</w:t>
+      </w:r>
+      <w:r>
+        <w:rPr>
+          <w:rFonts w:asciiTheme="minorHAnsi" w:eastAsiaTheme="minorHAnsi" w:hAnsiTheme="minorHAnsi" w:cs="TTE17D7BA8t00"/>
+        </w:rPr>
+        <w:t xml:space="preserve"> uso das cadeias de fornecimento está</w:t>
+      </w:r>
+      <w:r>
+        <w:rPr>
+          <w:rFonts w:asciiTheme="minorHAnsi" w:eastAsiaTheme="minorHAnsi" w:hAnsiTheme="minorHAnsi" w:cs="TTE17D7BA8t00"/>
+        </w:rPr>
+        <w:t xml:space="preserve"> aumenta</w:t>
+      </w:r>
+      <w:r>
+        <w:rPr>
+          <w:rFonts w:asciiTheme="minorHAnsi" w:eastAsiaTheme="minorHAnsi" w:hAnsiTheme="minorHAnsi" w:cs="TTE17D7BA8t00"/>
+        </w:rPr>
+        <w:t>ndo</w:t>
+      </w:r>
+      <w:r>
+        <w:rPr>
+          <w:rFonts w:asciiTheme="minorHAnsi" w:eastAsiaTheme="minorHAnsi" w:hAnsiTheme="minorHAnsi" w:cs="TTE17D7BA8t00"/>
+        </w:rPr>
+        <w:t xml:space="preserve">, na tentativa de driblar os </w:t>
+      </w:r>
+      <w:r>
+        <w:rPr>
+          <w:rFonts w:asciiTheme="minorHAnsi" w:eastAsiaTheme="minorHAnsi" w:hAnsiTheme="minorHAnsi" w:cs="TTE17D7BA8t00"/>
+          <w:i/>
+        </w:rPr>
+        <w:t>softwares</w:t>
+      </w:r>
+      <w:r>
+        <w:rPr>
+          <w:rFonts w:asciiTheme="minorHAnsi" w:eastAsiaTheme="minorHAnsi" w:hAnsiTheme="minorHAnsi" w:cs="TTE17D7BA8t00"/>
+        </w:rPr>
+        <w:t xml:space="preserve"> de proteção</w:t>
+      </w:r>
+      <w:r>
+        <w:rPr>
+          <w:rFonts w:asciiTheme="minorHAnsi" w:eastAsiaTheme="minorHAnsi" w:hAnsiTheme="minorHAnsi" w:cs="TTE17D7BA8t00"/>
+        </w:rPr>
+        <w:t xml:space="preserve">, </w:t>
+      </w:r>
+      <w:r>
+        <w:rPr>
+          <w:rFonts w:asciiTheme="minorHAnsi" w:eastAsiaTheme="minorHAnsi" w:hAnsiTheme="minorHAnsi" w:cs="TTE17D7BA8t00"/>
+        </w:rPr>
+        <w:t xml:space="preserve">acoplando </w:t>
+      </w:r>
+      <w:r>
+        <w:rPr>
+          <w:rFonts w:asciiTheme="minorHAnsi" w:eastAsiaTheme="minorHAnsi" w:hAnsiTheme="minorHAnsi" w:cs="TTE17D7BA8t00"/>
+        </w:rPr>
+        <w:t>código</w:t>
+      </w:r>
+      <w:r>
+        <w:rPr>
+          <w:rFonts w:asciiTheme="minorHAnsi" w:eastAsiaTheme="minorHAnsi" w:hAnsiTheme="minorHAnsi" w:cs="TTE17D7BA8t00"/>
+        </w:rPr>
+        <w:t>s</w:t>
+      </w:r>
+      <w:r>
+        <w:rPr>
+          <w:rFonts w:asciiTheme="minorHAnsi" w:eastAsiaTheme="minorHAnsi" w:hAnsiTheme="minorHAnsi" w:cs="TTE17D7BA8t00"/>
+        </w:rPr>
+        <w:t xml:space="preserve"> malicioso</w:t>
+      </w:r>
+      <w:r>
+        <w:rPr>
+          <w:rFonts w:asciiTheme="minorHAnsi" w:eastAsiaTheme="minorHAnsi" w:hAnsiTheme="minorHAnsi" w:cs="TTE17D7BA8t00"/>
+        </w:rPr>
+        <w:t>s</w:t>
+      </w:r>
+      <w:r>
+        <w:rPr>
+          <w:rFonts w:asciiTheme="minorHAnsi" w:eastAsiaTheme="minorHAnsi" w:hAnsiTheme="minorHAnsi" w:cs="TTE17D7BA8t00"/>
+        </w:rPr>
+        <w:t xml:space="preserve"> em </w:t>
+      </w:r>
+      <w:r>
+        <w:rPr>
+          <w:rFonts w:asciiTheme="minorHAnsi" w:eastAsiaTheme="minorHAnsi" w:hAnsiTheme="minorHAnsi" w:cs="TTE17D7BA8t00"/>
+        </w:rPr>
+        <w:t>programas</w:t>
+      </w:r>
+      <w:r>
+        <w:rPr>
+          <w:rFonts w:asciiTheme="minorHAnsi" w:eastAsiaTheme="minorHAnsi" w:hAnsiTheme="minorHAnsi" w:cs="TTE17D7BA8t00"/>
+        </w:rPr>
+        <w:t xml:space="preserve"> considerado</w:t>
+      </w:r>
+      <w:r>
+        <w:rPr>
+          <w:rFonts w:asciiTheme="minorHAnsi" w:eastAsiaTheme="minorHAnsi" w:hAnsiTheme="minorHAnsi" w:cs="TTE17D7BA8t00"/>
+        </w:rPr>
+        <w:t>s</w:t>
+      </w:r>
+      <w:r>
+        <w:rPr>
+          <w:rFonts w:asciiTheme="minorHAnsi" w:eastAsiaTheme="minorHAnsi" w:hAnsiTheme="minorHAnsi" w:cs="TTE17D7BA8t00"/>
+        </w:rPr>
+        <w:t xml:space="preserve"> legítimo</w:t>
+      </w:r>
+      <w:r>
+        <w:rPr>
+          <w:rFonts w:asciiTheme="minorHAnsi" w:eastAsiaTheme="minorHAnsi" w:hAnsiTheme="minorHAnsi" w:cs="TTE17D7BA8t00"/>
+        </w:rPr>
+        <w:t>s</w:t>
       </w:r>
       <w:r>
         <w:rPr>
@@ -2110,110 +2325,7 @@
         <w:rPr>
           <w:rFonts w:asciiTheme="minorHAnsi" w:eastAsiaTheme="minorHAnsi" w:hAnsiTheme="minorHAnsi" w:cs="TTE17D7BA8t00"/>
         </w:rPr>
-        <w:t>est</w:t>
-      </w:r>
-      <w:r>
-        <w:rPr>
-          <w:rFonts w:asciiTheme="minorHAnsi" w:eastAsiaTheme="minorHAnsi" w:hAnsiTheme="minorHAnsi" w:cs="TTE17D7BA8t00"/>
-        </w:rPr>
-        <w:t>ão aumenta</w:t>
-      </w:r>
-      <w:r>
-        <w:rPr>
-          <w:rFonts w:asciiTheme="minorHAnsi" w:eastAsiaTheme="minorHAnsi" w:hAnsiTheme="minorHAnsi" w:cs="TTE17D7BA8t00"/>
-        </w:rPr>
-        <w:t>ndo</w:t>
-      </w:r>
-      <w:r>
-        <w:rPr>
-          <w:rFonts w:asciiTheme="minorHAnsi" w:eastAsiaTheme="minorHAnsi" w:hAnsiTheme="minorHAnsi" w:cs="TTE17D7BA8t00"/>
-        </w:rPr>
-        <w:t xml:space="preserve">, na tentativa de driblar os </w:t>
-      </w:r>
-      <w:r>
-        <w:rPr>
-          <w:rFonts w:asciiTheme="minorHAnsi" w:eastAsiaTheme="minorHAnsi" w:hAnsiTheme="minorHAnsi" w:cs="TTE17D7BA8t00"/>
-          <w:i/>
-        </w:rPr>
-        <w:t>softwares</w:t>
-      </w:r>
-      <w:r>
-        <w:rPr>
-          <w:rFonts w:asciiTheme="minorHAnsi" w:eastAsiaTheme="minorHAnsi" w:hAnsiTheme="minorHAnsi" w:cs="TTE17D7BA8t00"/>
-        </w:rPr>
-        <w:t xml:space="preserve"> de proteção</w:t>
-      </w:r>
-      <w:r>
-        <w:rPr>
-          <w:rFonts w:asciiTheme="minorHAnsi" w:eastAsiaTheme="minorHAnsi" w:hAnsiTheme="minorHAnsi" w:cs="TTE17D7BA8t00"/>
-        </w:rPr>
-        <w:t xml:space="preserve">, </w:t>
-      </w:r>
-      <w:r>
-        <w:rPr>
-          <w:rFonts w:asciiTheme="minorHAnsi" w:eastAsiaTheme="minorHAnsi" w:hAnsiTheme="minorHAnsi" w:cs="TTE17D7BA8t00"/>
-        </w:rPr>
-        <w:t xml:space="preserve">acoplando </w:t>
-      </w:r>
-      <w:r>
-        <w:rPr>
-          <w:rFonts w:asciiTheme="minorHAnsi" w:eastAsiaTheme="minorHAnsi" w:hAnsiTheme="minorHAnsi" w:cs="TTE17D7BA8t00"/>
-        </w:rPr>
-        <w:t>código</w:t>
-      </w:r>
-      <w:r>
-        <w:rPr>
-          <w:rFonts w:asciiTheme="minorHAnsi" w:eastAsiaTheme="minorHAnsi" w:hAnsiTheme="minorHAnsi" w:cs="TTE17D7BA8t00"/>
-        </w:rPr>
-        <w:t>s</w:t>
-      </w:r>
-      <w:r>
-        <w:rPr>
-          <w:rFonts w:asciiTheme="minorHAnsi" w:eastAsiaTheme="minorHAnsi" w:hAnsiTheme="minorHAnsi" w:cs="TTE17D7BA8t00"/>
-        </w:rPr>
-        <w:t xml:space="preserve"> malicioso</w:t>
-      </w:r>
-      <w:r>
-        <w:rPr>
-          <w:rFonts w:asciiTheme="minorHAnsi" w:eastAsiaTheme="minorHAnsi" w:hAnsiTheme="minorHAnsi" w:cs="TTE17D7BA8t00"/>
-        </w:rPr>
-        <w:t>s</w:t>
-      </w:r>
-      <w:r>
-        <w:rPr>
-          <w:rFonts w:asciiTheme="minorHAnsi" w:eastAsiaTheme="minorHAnsi" w:hAnsiTheme="minorHAnsi" w:cs="TTE17D7BA8t00"/>
-        </w:rPr>
-        <w:t xml:space="preserve"> em </w:t>
-      </w:r>
-      <w:r>
-        <w:rPr>
-          <w:rFonts w:asciiTheme="minorHAnsi" w:eastAsiaTheme="minorHAnsi" w:hAnsiTheme="minorHAnsi" w:cs="TTE17D7BA8t00"/>
-        </w:rPr>
-        <w:t>programas</w:t>
-      </w:r>
-      <w:r>
-        <w:rPr>
-          <w:rFonts w:asciiTheme="minorHAnsi" w:eastAsiaTheme="minorHAnsi" w:hAnsiTheme="minorHAnsi" w:cs="TTE17D7BA8t00"/>
-        </w:rPr>
-        <w:t xml:space="preserve"> considerado</w:t>
-      </w:r>
-      <w:r>
-        <w:rPr>
-          <w:rFonts w:asciiTheme="minorHAnsi" w:eastAsiaTheme="minorHAnsi" w:hAnsiTheme="minorHAnsi" w:cs="TTE17D7BA8t00"/>
-        </w:rPr>
-        <w:t>s</w:t>
-      </w:r>
-      <w:r>
-        <w:rPr>
-          <w:rFonts w:asciiTheme="minorHAnsi" w:eastAsiaTheme="minorHAnsi" w:hAnsiTheme="minorHAnsi" w:cs="TTE17D7BA8t00"/>
-        </w:rPr>
-        <w:t xml:space="preserve"> legítimo</w:t>
-      </w:r>
-      <w:r>
-        <w:rPr>
-          <w:rFonts w:asciiTheme="minorHAnsi" w:eastAsiaTheme="minorHAnsi" w:hAnsiTheme="minorHAnsi" w:cs="TTE17D7BA8t00"/>
-        </w:rPr>
-        <w:t>s</w:t>
+        <w:t>(CISCO, 2018)</w:t>
       </w:r>
       <w:r>
         <w:rPr>
@@ -2231,13 +2343,7 @@
         <w:rPr>
           <w:rFonts w:asciiTheme="minorHAnsi" w:eastAsiaTheme="minorHAnsi" w:hAnsiTheme="minorHAnsi" w:cs="TTE17D7BA8t00"/>
         </w:rPr>
-        <w:t>C</w:t>
-      </w:r>
-      <w:r>
-        <w:rPr>
-          <w:rFonts w:asciiTheme="minorHAnsi" w:eastAsiaTheme="minorHAnsi" w:hAnsiTheme="minorHAnsi" w:cs="TTE17D7BA8t00"/>
-        </w:rPr>
-        <w:t>ita</w:t>
+        <w:t>Exemplo:</w:t>
       </w:r>
       <w:r>
         <w:rPr>
@@ -2281,6 +2387,19 @@
           <w:i/>
         </w:rPr>
         <w:t>CCleaner</w:t>
+      </w:r>
+      <w:r>
+        <w:rPr>
+          <w:rFonts w:asciiTheme="minorHAnsi" w:eastAsiaTheme="minorHAnsi" w:hAnsiTheme="minorHAnsi" w:cs="TTE17D7BA8t00"/>
+          <w:i/>
+        </w:rPr>
+        <w:t xml:space="preserve"> </w:t>
+      </w:r>
+      <w:r>
+        <w:rPr>
+          <w:rFonts w:asciiTheme="minorHAnsi" w:eastAsiaTheme="minorHAnsi" w:hAnsiTheme="minorHAnsi" w:cs="TTE17D7BA8t00"/>
+        </w:rPr>
+        <w:t>(G1, 2017)</w:t>
       </w:r>
       <w:r>
         <w:rPr>
@@ -2358,7 +2477,19 @@
         <w:rPr>
           <w:rFonts w:asciiTheme="minorHAnsi" w:eastAsiaTheme="minorHAnsi" w:hAnsiTheme="minorHAnsi" w:cs="TTE17D7BA8t00"/>
         </w:rPr>
-        <w:t xml:space="preserve"> Os pesquisadores da CISCO relataram, inclusive, que a comunicação criptografada na rede </w:t>
+        <w:t xml:space="preserve"> Os pesquisadores da CISCO </w:t>
+      </w:r>
+      <w:r>
+        <w:rPr>
+          <w:rFonts w:asciiTheme="minorHAnsi" w:eastAsiaTheme="minorHAnsi" w:hAnsiTheme="minorHAnsi" w:cs="TTE17D7BA8t00"/>
+        </w:rPr>
+        <w:t xml:space="preserve">(2018) </w:t>
+      </w:r>
+      <w:r>
+        <w:rPr>
+          <w:rFonts w:asciiTheme="minorHAnsi" w:eastAsiaTheme="minorHAnsi" w:hAnsiTheme="minorHAnsi" w:cs="TTE17D7BA8t00"/>
+        </w:rPr>
+        <w:t xml:space="preserve">relataram, inclusive, que a comunicação criptografada na rede </w:t>
       </w:r>
       <w:r>
         <w:rPr>
@@ -2431,7 +2562,33 @@
         <w:rPr>
           <w:rFonts w:asciiTheme="minorHAnsi" w:eastAsiaTheme="minorHAnsi" w:hAnsiTheme="minorHAnsi" w:cs="TTE17D7BA8t00"/>
         </w:rPr>
-        <w:t xml:space="preserve">Principalmente através de anexos .doc e .pdf </w:t>
+        <w:t xml:space="preserve">Principalmente através de anexos </w:t>
+      </w:r>
+      <w:r>
+        <w:rPr>
+          <w:rFonts w:asciiTheme="minorHAnsi" w:eastAsiaTheme="minorHAnsi" w:hAnsiTheme="minorHAnsi" w:cs="TTE17D7BA8t00"/>
+          <w:i/>
+        </w:rPr>
+        <w:t>.doc</w:t>
+      </w:r>
+      <w:r>
+        <w:rPr>
+          <w:rFonts w:asciiTheme="minorHAnsi" w:eastAsiaTheme="minorHAnsi" w:hAnsiTheme="minorHAnsi" w:cs="TTE17D7BA8t00"/>
+        </w:rPr>
+        <w:t xml:space="preserve"> e </w:t>
+      </w:r>
+      <w:r>
+        <w:rPr>
+          <w:rFonts w:asciiTheme="minorHAnsi" w:eastAsiaTheme="minorHAnsi" w:hAnsiTheme="minorHAnsi" w:cs="TTE17D7BA8t00"/>
+          <w:i/>
+        </w:rPr>
+        <w:t>.pdf</w:t>
+      </w:r>
+      <w:r>
+        <w:rPr>
+          <w:rFonts w:asciiTheme="minorHAnsi" w:eastAsiaTheme="minorHAnsi" w:hAnsiTheme="minorHAnsi" w:cs="TTE17D7BA8t00"/>
+        </w:rPr>
+        <w:t xml:space="preserve"> </w:t>
       </w:r>
       <w:r>
         <w:rPr>
@@ -2481,6 +2638,7 @@
           <w:b/>
           <w:color w:val="000000" w:themeColor="text1"/>
         </w:rPr>
+        <w:lastRenderedPageBreak/>
         <w:t>2.3</w:t>
       </w:r>
       <w:r>
@@ -2495,6 +2653,7 @@
         <w:rPr>
           <w:rFonts w:asciiTheme="minorHAnsi" w:eastAsiaTheme="minorHAnsi" w:hAnsiTheme="minorHAnsi" w:cs="TimesNewRomanPSMT"/>
           <w:b/>
+          <w:i/>
           <w:color w:val="000000" w:themeColor="text1"/>
         </w:rPr>
         <w:t>IoT</w:t>
@@ -2517,8 +2676,22 @@
           <w:rFonts w:asciiTheme="minorHAnsi" w:eastAsiaTheme="minorHAnsi" w:hAnsiTheme="minorHAnsi" w:cs="TimesNewRomanPSMT"/>
           <w:color w:val="000000" w:themeColor="text1"/>
         </w:rPr>
-        <w:lastRenderedPageBreak/>
-        <w:t>O termo IoT (</w:t>
+        <w:t xml:space="preserve">O termo </w:t>
+      </w:r>
+      <w:r>
+        <w:rPr>
+          <w:rFonts w:asciiTheme="minorHAnsi" w:eastAsiaTheme="minorHAnsi" w:hAnsiTheme="minorHAnsi" w:cs="TimesNewRomanPSMT"/>
+          <w:i/>
+          <w:color w:val="000000" w:themeColor="text1"/>
+        </w:rPr>
+        <w:t>IoT</w:t>
+      </w:r>
+      <w:r>
+        <w:rPr>
+          <w:rFonts w:asciiTheme="minorHAnsi" w:eastAsiaTheme="minorHAnsi" w:hAnsiTheme="minorHAnsi" w:cs="TimesNewRomanPSMT"/>
+          <w:color w:val="000000" w:themeColor="text1"/>
+        </w:rPr>
+        <w:t xml:space="preserve"> (</w:t>
       </w:r>
       <w:r>
         <w:rPr>
@@ -2539,7 +2712,22 @@
           <w:rFonts w:asciiTheme="minorHAnsi" w:eastAsiaTheme="minorHAnsi" w:hAnsiTheme="minorHAnsi" w:cs="TimesNewRomanPSMT"/>
           <w:color w:val="000000" w:themeColor="text1"/>
         </w:rPr>
-        <w:t xml:space="preserve"> E cresce a cada dia, muito pelo fato das soluções de aplicações para IoT estarem proporcionando mercados novos e rentáveis</w:t>
+        <w:t xml:space="preserve"> E cresce a cada dia, muito pelo fato das soluções de aplicações para </w:t>
+      </w:r>
+      <w:r>
+        <w:rPr>
+          <w:rFonts w:asciiTheme="minorHAnsi" w:eastAsiaTheme="minorHAnsi" w:hAnsiTheme="minorHAnsi" w:cs="TimesNewRomanPSMT"/>
+          <w:i/>
+          <w:color w:val="000000" w:themeColor="text1"/>
+        </w:rPr>
+        <w:t>IoT</w:t>
+      </w:r>
+      <w:r>
+        <w:rPr>
+          <w:rFonts w:asciiTheme="minorHAnsi" w:eastAsiaTheme="minorHAnsi" w:hAnsiTheme="minorHAnsi" w:cs="TimesNewRomanPSMT"/>
+          <w:color w:val="000000" w:themeColor="text1"/>
+        </w:rPr>
+        <w:t xml:space="preserve"> estarem proporcionando mercados novos e rentáveis</w:t>
       </w:r>
       <w:r>
         <w:rPr>
@@ -2663,7 +2851,7 @@
           <w:b/>
           <w:color w:val="000000" w:themeColor="text1"/>
         </w:rPr>
-        <w:t xml:space="preserve">2.4 </w:t>
+        <w:t>2.4 Conhecimentos</w:t>
       </w:r>
       <w:r>
         <w:rPr>
@@ -2671,7 +2859,7 @@
           <w:b/>
           <w:color w:val="000000" w:themeColor="text1"/>
         </w:rPr>
-        <w:t>Conhecimento como arma de combate</w:t>
+        <w:t xml:space="preserve"> como arma de combate</w:t>
       </w:r>
     </w:p>
     <w:p>
@@ -2804,7 +2992,14 @@
           <w:rFonts w:asciiTheme="minorHAnsi" w:eastAsiaTheme="minorHAnsi" w:hAnsiTheme="minorHAnsi" w:cs="TimesNewRomanPSMT"/>
           <w:color w:val="000000" w:themeColor="text1"/>
         </w:rPr>
-        <w:t xml:space="preserve"> Iniciativas como a do CERT.br</w:t>
+        <w:t xml:space="preserve"> Iniciativas como a do CERT.</w:t>
+      </w:r>
+      <w:r>
+        <w:rPr>
+          <w:rFonts w:asciiTheme="minorHAnsi" w:eastAsiaTheme="minorHAnsi" w:hAnsiTheme="minorHAnsi" w:cs="TimesNewRomanPSMT"/>
+          <w:color w:val="000000" w:themeColor="text1"/>
+        </w:rPr>
+        <w:t>BR</w:t>
       </w:r>
       <w:r>
         <w:rPr>
@@ -2962,7 +3157,7 @@
           <w:b/>
           <w:color w:val="000000" w:themeColor="text1"/>
         </w:rPr>
-        <w:t xml:space="preserve">2.5 </w:t>
+        <w:t>2.5 Apoios</w:t>
       </w:r>
       <w:r>
         <w:rPr>
@@ -2970,7 +3165,15 @@
           <w:b/>
           <w:color w:val="000000" w:themeColor="text1"/>
         </w:rPr>
-        <w:t>Apoio tecnológico</w:t>
+        <w:t xml:space="preserve"> tecnológico</w:t>
+      </w:r>
+      <w:r>
+        <w:rPr>
+          <w:rFonts w:asciiTheme="minorHAnsi" w:eastAsiaTheme="minorHAnsi" w:hAnsiTheme="minorHAnsi" w:cs="TimesNewRomanPSMT"/>
+          <w:b/>
+          <w:color w:val="000000" w:themeColor="text1"/>
+        </w:rPr>
+        <w:t>s</w:t>
       </w:r>
     </w:p>
     <w:p>
@@ -2990,22 +3193,14 @@
           <w:rFonts w:asciiTheme="minorHAnsi" w:eastAsiaTheme="minorHAnsi" w:hAnsiTheme="minorHAnsi" w:cs="TimesNewRomanPSMT"/>
           <w:color w:val="000000" w:themeColor="text1"/>
         </w:rPr>
-        <w:t xml:space="preserve">Como apontado pelo relatório da </w:t>
-      </w:r>
-      <w:r>
-        <w:rPr>
-          <w:rFonts w:asciiTheme="minorHAnsi" w:eastAsiaTheme="minorHAnsi" w:hAnsiTheme="minorHAnsi" w:cs="TimesNewRomanPSMT"/>
-          <w:i/>
-          <w:color w:val="000000" w:themeColor="text1"/>
-        </w:rPr>
-        <w:t>ESET</w:t>
-      </w:r>
-      <w:r>
-        <w:rPr>
-          <w:rFonts w:asciiTheme="minorHAnsi" w:eastAsiaTheme="minorHAnsi" w:hAnsiTheme="minorHAnsi" w:cs="TimesNewRomanPSMT"/>
-          <w:color w:val="000000" w:themeColor="text1"/>
-        </w:rPr>
-        <w:t xml:space="preserve"> (2018), é imprescindível lutar em todas as frentes para uma resposta rápida e </w:t>
+        <w:t>É</w:t>
+      </w:r>
+      <w:r>
+        <w:rPr>
+          <w:rFonts w:asciiTheme="minorHAnsi" w:eastAsiaTheme="minorHAnsi" w:hAnsiTheme="minorHAnsi" w:cs="TimesNewRomanPSMT"/>
+          <w:color w:val="000000" w:themeColor="text1"/>
+        </w:rPr>
+        <w:t xml:space="preserve"> imprescindível lutar em todas as frentes para uma resposta rápida e </w:t>
       </w:r>
       <w:r>
         <w:rPr>
@@ -3019,7 +3214,21 @@
           <w:rFonts w:asciiTheme="minorHAnsi" w:eastAsiaTheme="minorHAnsi" w:hAnsiTheme="minorHAnsi" w:cs="TimesNewRomanPSMT"/>
           <w:color w:val="000000" w:themeColor="text1"/>
         </w:rPr>
-        <w:t xml:space="preserve"> para paralisar e erradicar uma ofensiva. O papel das pessoas nesse embate é fundamental, obviamente, mas não é suficiente. Ou seja, é necessário contar com ajuda da tecnologia para automatizar defesas e reações quando da detecç</w:t>
+        <w:t xml:space="preserve"> para paralisar e erradicar uma ofensiva</w:t>
+      </w:r>
+      <w:r>
+        <w:rPr>
+          <w:rFonts w:asciiTheme="minorHAnsi" w:eastAsiaTheme="minorHAnsi" w:hAnsiTheme="minorHAnsi" w:cs="TimesNewRomanPSMT"/>
+          <w:color w:val="000000" w:themeColor="text1"/>
+        </w:rPr>
+        <w:t xml:space="preserve"> (ESET, 2018)</w:t>
+      </w:r>
+      <w:r>
+        <w:rPr>
+          <w:rFonts w:asciiTheme="minorHAnsi" w:eastAsiaTheme="minorHAnsi" w:hAnsiTheme="minorHAnsi" w:cs="TimesNewRomanPSMT"/>
+          <w:color w:val="000000" w:themeColor="text1"/>
+        </w:rPr>
+        <w:t>. O papel das pessoas nesse embate é fundamental, obviamente, mas não é suficiente. Ou seja, é necessário contar com ajuda da tecnologia para automatizar defesas e reações quando da detecç</w:t>
       </w:r>
       <w:r>
         <w:rPr>
@@ -3265,7 +3474,35 @@
           <w:rFonts w:asciiTheme="minorHAnsi" w:eastAsiaTheme="minorHAnsi" w:hAnsiTheme="minorHAnsi" w:cs="Helvetica"/>
           <w:color w:val="000000" w:themeColor="text1"/>
         </w:rPr>
-        <w:t xml:space="preserve">, o combate adequado aos crimes virtuais não estão tipificados tal qual deveriam (MASSENO E WENDT, 2017). Porém, desde 2001 há um esforço internacional para fazer frente </w:t>
+        <w:t xml:space="preserve">, </w:t>
+      </w:r>
+      <w:r>
+        <w:rPr>
+          <w:rFonts w:asciiTheme="minorHAnsi" w:eastAsiaTheme="minorHAnsi" w:hAnsiTheme="minorHAnsi" w:cs="Helvetica"/>
+          <w:color w:val="000000" w:themeColor="text1"/>
+        </w:rPr>
+        <w:t>o combate adequado aos crimes virtuais não está</w:t>
+      </w:r>
+      <w:r>
+        <w:rPr>
+          <w:rFonts w:asciiTheme="minorHAnsi" w:eastAsiaTheme="minorHAnsi" w:hAnsiTheme="minorHAnsi" w:cs="Helvetica"/>
+          <w:color w:val="000000" w:themeColor="text1"/>
+        </w:rPr>
+        <w:t xml:space="preserve"> </w:t>
+      </w:r>
+      <w:r>
+        <w:rPr>
+          <w:rFonts w:asciiTheme="minorHAnsi" w:eastAsiaTheme="minorHAnsi" w:hAnsiTheme="minorHAnsi" w:cs="Helvetica"/>
+          <w:color w:val="000000" w:themeColor="text1"/>
+        </w:rPr>
+        <w:t>tipificado tal qual deveria</w:t>
+      </w:r>
+      <w:r>
+        <w:rPr>
+          <w:rFonts w:asciiTheme="minorHAnsi" w:eastAsiaTheme="minorHAnsi" w:hAnsiTheme="minorHAnsi" w:cs="Helvetica"/>
+          <w:color w:val="000000" w:themeColor="text1"/>
+        </w:rPr>
+        <w:t xml:space="preserve"> (MASSENO E WENDT, 2017). Porém, desde 2001 há um esforço internacional para fazer frente </w:t>
       </w:r>
       <w:r>
         <w:rPr>
@@ -3306,7 +3543,21 @@
           <w:rFonts w:asciiTheme="minorHAnsi" w:eastAsiaTheme="minorHAnsi" w:hAnsiTheme="minorHAnsi" w:cs="Helvetica"/>
           <w:color w:val="000000" w:themeColor="text1"/>
         </w:rPr>
-        <w:t>A Convenção de Budapeste surge nesse cenário como um instrumento incentivador da adoç</w:t>
+        <w:t>A Convenção de Budapeste</w:t>
+      </w:r>
+      <w:r>
+        <w:rPr>
+          <w:rFonts w:asciiTheme="minorHAnsi" w:eastAsiaTheme="minorHAnsi" w:hAnsiTheme="minorHAnsi" w:cs="Helvetica"/>
+          <w:color w:val="000000" w:themeColor="text1"/>
+        </w:rPr>
+        <w:t xml:space="preserve"> (MPF, 2018)</w:t>
+      </w:r>
+      <w:r>
+        <w:rPr>
+          <w:rFonts w:asciiTheme="minorHAnsi" w:eastAsiaTheme="minorHAnsi" w:hAnsiTheme="minorHAnsi" w:cs="Helvetica"/>
+          <w:color w:val="000000" w:themeColor="text1"/>
+        </w:rPr>
+        <w:t xml:space="preserve"> surge nesse cenário como um instrumento incentivador da adoç</w:t>
       </w:r>
       <w:r>
         <w:rPr>
@@ -3630,7 +3881,23 @@
           <w:bCs/>
           <w:color w:val="000000" w:themeColor="text1"/>
         </w:rPr>
-        <w:t xml:space="preserve"> uso do artigo 158, principalmente em seus parágrafos </w:t>
+        <w:t xml:space="preserve"> us</w:t>
+      </w:r>
+      <w:r>
+        <w:rPr>
+          <w:rFonts w:asciiTheme="minorHAnsi" w:eastAsiaTheme="minorHAnsi" w:hAnsiTheme="minorHAnsi" w:cs="Helvetica-Bold"/>
+          <w:bCs/>
+          <w:color w:val="000000" w:themeColor="text1"/>
+        </w:rPr>
+        <w:t xml:space="preserve">o do artigo 158, </w:t>
+      </w:r>
+      <w:r>
+        <w:rPr>
+          <w:rFonts w:asciiTheme="minorHAnsi" w:eastAsiaTheme="minorHAnsi" w:hAnsiTheme="minorHAnsi" w:cs="Helvetica-Bold"/>
+          <w:bCs/>
+          <w:color w:val="000000" w:themeColor="text1"/>
+        </w:rPr>
+        <w:t xml:space="preserve">em seus parágrafos </w:t>
       </w:r>
       <w:r>
         <w:rPr>
@@ -3796,15 +4063,17 @@
           <w:bCs/>
           <w:color w:val="000000" w:themeColor="text1"/>
         </w:rPr>
-        <w:t xml:space="preserve"> receber ajuda de</w:t>
-      </w:r>
+        <w:t xml:space="preserve"> receber d</w:t>
+      </w:r>
+      <w:bookmarkStart w:id="0" w:name="_GoBack"/>
+      <w:bookmarkEnd w:id="0"/>
       <w:r>
         <w:rPr>
           <w:rFonts w:asciiTheme="minorHAnsi" w:eastAsiaTheme="minorHAnsi" w:hAnsiTheme="minorHAnsi" w:cs="Helvetica-Bold"/>
           <w:bCs/>
           <w:color w:val="000000" w:themeColor="text1"/>
         </w:rPr>
-        <w:t xml:space="preserve"> todos os países membros. T</w:t>
+        <w:t>os países membros. T</w:t>
       </w:r>
       <w:r>
         <w:rPr>
@@ -4893,7 +5162,7 @@
           <w:i/>
           <w:color w:val="000000" w:themeColor="text1"/>
         </w:rPr>
-        <w:t>plugins</w:t>
+        <w:t>plug-ins</w:t>
       </w:r>
       <w:r>
         <w:rPr>
@@ -4979,7 +5248,52 @@
           <w:rFonts w:asciiTheme="minorHAnsi" w:eastAsiaTheme="minorHAnsi" w:hAnsiTheme="minorHAnsi" w:cs="Helvetica"/>
           <w:color w:val="000000" w:themeColor="text1"/>
         </w:rPr>
-        <w:t>Limitar os diretórios onde os arquivos possam ser executados é consenso. Proibindo, por exemplo, nos seguintes: \Download, \Temp, %AppData%\.</w:t>
+        <w:t xml:space="preserve">Limitar os diretórios onde os arquivos possam ser executados é consenso. Proibindo, por exemplo, nos seguintes: </w:t>
+      </w:r>
+      <w:r>
+        <w:rPr>
+          <w:rFonts w:asciiTheme="minorHAnsi" w:eastAsiaTheme="minorHAnsi" w:hAnsiTheme="minorHAnsi" w:cs="Helvetica"/>
+          <w:i/>
+          <w:color w:val="000000" w:themeColor="text1"/>
+        </w:rPr>
+        <w:t>\Download</w:t>
+      </w:r>
+      <w:r>
+        <w:rPr>
+          <w:rFonts w:asciiTheme="minorHAnsi" w:eastAsiaTheme="minorHAnsi" w:hAnsiTheme="minorHAnsi" w:cs="Helvetica"/>
+          <w:color w:val="000000" w:themeColor="text1"/>
+        </w:rPr>
+        <w:t xml:space="preserve">, </w:t>
+      </w:r>
+      <w:r>
+        <w:rPr>
+          <w:rFonts w:asciiTheme="minorHAnsi" w:eastAsiaTheme="minorHAnsi" w:hAnsiTheme="minorHAnsi" w:cs="Helvetica"/>
+          <w:i/>
+          <w:color w:val="000000" w:themeColor="text1"/>
+        </w:rPr>
+        <w:t>\Temp</w:t>
+      </w:r>
+      <w:r>
+        <w:rPr>
+          <w:rFonts w:asciiTheme="minorHAnsi" w:eastAsiaTheme="minorHAnsi" w:hAnsiTheme="minorHAnsi" w:cs="Helvetica"/>
+          <w:color w:val="000000" w:themeColor="text1"/>
+        </w:rPr>
+        <w:t xml:space="preserve">, </w:t>
+      </w:r>
+      <w:r>
+        <w:rPr>
+          <w:rFonts w:asciiTheme="minorHAnsi" w:eastAsiaTheme="minorHAnsi" w:hAnsiTheme="minorHAnsi" w:cs="Helvetica"/>
+          <w:i/>
+          <w:color w:val="000000" w:themeColor="text1"/>
+        </w:rPr>
+        <w:t>%AppData%\</w:t>
+      </w:r>
+      <w:r>
+        <w:rPr>
+          <w:rFonts w:asciiTheme="minorHAnsi" w:eastAsiaTheme="minorHAnsi" w:hAnsiTheme="minorHAnsi" w:cs="Helvetica"/>
+          <w:color w:val="000000" w:themeColor="text1"/>
+        </w:rPr>
+        <w:t>.</w:t>
       </w:r>
     </w:p>
     <w:p>
@@ -5228,7 +5542,43 @@
           <w:rFonts w:asciiTheme="minorHAnsi" w:eastAsiaTheme="minorHAnsi" w:hAnsiTheme="minorHAnsi" w:cs="Helvetica"/>
           <w:color w:val="000000" w:themeColor="text1"/>
         </w:rPr>
-        <w:t xml:space="preserve"> usam a API Crypto do </w:t>
+        <w:t xml:space="preserve"> usam a API</w:t>
+      </w:r>
+      <w:r>
+        <w:rPr>
+          <w:rFonts w:asciiTheme="minorHAnsi" w:eastAsiaTheme="minorHAnsi" w:hAnsiTheme="minorHAnsi" w:cs="Helvetica"/>
+          <w:color w:val="000000" w:themeColor="text1"/>
+        </w:rPr>
+        <w:t xml:space="preserve"> </w:t>
+      </w:r>
+      <w:r>
+        <w:rPr>
+          <w:rFonts w:asciiTheme="minorHAnsi" w:eastAsiaTheme="minorHAnsi" w:hAnsiTheme="minorHAnsi" w:cs="Helvetica"/>
+          <w:color w:val="000000" w:themeColor="text1"/>
+        </w:rPr>
+        <w:t>(Application Programming Interface, ou Interface de Programação de Aplicativos)</w:t>
+      </w:r>
+      <w:r>
+        <w:rPr>
+          <w:rFonts w:asciiTheme="minorHAnsi" w:eastAsiaTheme="minorHAnsi" w:hAnsiTheme="minorHAnsi" w:cs="Helvetica"/>
+          <w:color w:val="000000" w:themeColor="text1"/>
+        </w:rPr>
+        <w:t xml:space="preserve"> </w:t>
+      </w:r>
+      <w:r>
+        <w:rPr>
+          <w:rFonts w:asciiTheme="minorHAnsi" w:eastAsiaTheme="minorHAnsi" w:hAnsiTheme="minorHAnsi" w:cs="Helvetica"/>
+          <w:i/>
+          <w:color w:val="000000" w:themeColor="text1"/>
+        </w:rPr>
+        <w:t>Crypto</w:t>
+      </w:r>
+      <w:r>
+        <w:rPr>
+          <w:rFonts w:asciiTheme="minorHAnsi" w:eastAsiaTheme="minorHAnsi" w:hAnsiTheme="minorHAnsi" w:cs="Helvetica"/>
+          <w:color w:val="000000" w:themeColor="text1"/>
+        </w:rPr>
+        <w:t xml:space="preserve"> do </w:t>
       </w:r>
       <w:r>
         <w:rPr>
@@ -5271,14 +5621,22 @@
           <w:rFonts w:asciiTheme="minorHAnsi" w:eastAsiaTheme="minorHAnsi" w:hAnsiTheme="minorHAnsi" w:cs="Helvetica"/>
           <w:color w:val="000000" w:themeColor="text1"/>
         </w:rPr>
-        <w:t xml:space="preserve"> a API C</w:t>
-      </w:r>
-      <w:r>
-        <w:rPr>
-          <w:rFonts w:asciiTheme="minorHAnsi" w:eastAsiaTheme="minorHAnsi" w:hAnsiTheme="minorHAnsi" w:cs="Helvetica"/>
-          <w:color w:val="000000" w:themeColor="text1"/>
-        </w:rPr>
-        <w:t>rypto um determinado número de vezes, caracterizando uma atitude suspeita.</w:t>
+        <w:t xml:space="preserve"> a API </w:t>
+      </w:r>
+      <w:r>
+        <w:rPr>
+          <w:rFonts w:asciiTheme="minorHAnsi" w:eastAsiaTheme="minorHAnsi" w:hAnsiTheme="minorHAnsi" w:cs="Helvetica"/>
+          <w:i/>
+          <w:color w:val="000000" w:themeColor="text1"/>
+        </w:rPr>
+        <w:t>Crypto</w:t>
+      </w:r>
+      <w:r>
+        <w:rPr>
+          <w:rFonts w:asciiTheme="minorHAnsi" w:eastAsiaTheme="minorHAnsi" w:hAnsiTheme="minorHAnsi" w:cs="Helvetica"/>
+          <w:color w:val="000000" w:themeColor="text1"/>
+        </w:rPr>
+        <w:t xml:space="preserve"> um determinado número de vezes, caracterizando uma atitude suspeita.</w:t>
       </w:r>
       <w:r>
         <w:rPr>
@@ -5416,6 +5774,7 @@
           <w:i/>
           <w:color w:val="000000" w:themeColor="text1"/>
         </w:rPr>
+        <w:lastRenderedPageBreak/>
         <w:t>End-point management</w:t>
       </w:r>
       <w:r>
@@ -6151,6 +6510,7 @@
           <w:b/>
           <w:color w:val="000000" w:themeColor="text1"/>
         </w:rPr>
+        <w:lastRenderedPageBreak/>
         <w:t>3.5</w:t>
       </w:r>
       <w:r>
@@ -6188,7 +6548,6 @@
           <w:rFonts w:asciiTheme="minorHAnsi" w:hAnsiTheme="minorHAnsi" w:cs="Lucida Sans Unicode"/>
           <w:color w:val="000000" w:themeColor="text1"/>
         </w:rPr>
-        <w:lastRenderedPageBreak/>
         <w:t xml:space="preserve">Conforme dito anteriormente, para uma maior eficácia de proteção contra os </w:t>
       </w:r>
       <w:r>
@@ -6347,7 +6706,22 @@
           <w:rFonts w:asciiTheme="minorHAnsi" w:hAnsiTheme="minorHAnsi" w:cs="Lucida Sans Unicode"/>
           <w:color w:val="000000" w:themeColor="text1"/>
         </w:rPr>
-        <w:t xml:space="preserve">, ele possui um eficaz bloqueador de exploits, que como visto anteriormente, são necessários para que o processo de instalação de um </w:t>
+        <w:t xml:space="preserve">, ele possui um eficaz bloqueador de </w:t>
+      </w:r>
+      <w:r>
+        <w:rPr>
+          <w:rFonts w:asciiTheme="minorHAnsi" w:hAnsiTheme="minorHAnsi" w:cs="Lucida Sans Unicode"/>
+          <w:i/>
+          <w:color w:val="000000" w:themeColor="text1"/>
+        </w:rPr>
+        <w:t>exploits</w:t>
+      </w:r>
+      <w:r>
+        <w:rPr>
+          <w:rFonts w:asciiTheme="minorHAnsi" w:hAnsiTheme="minorHAnsi" w:cs="Lucida Sans Unicode"/>
+          <w:color w:val="000000" w:themeColor="text1"/>
+        </w:rPr>
+        <w:t xml:space="preserve">, que como visto anteriormente, são necessários para que o processo de instalação de um </w:t>
       </w:r>
       <w:r>
         <w:rPr>
@@ -6410,7 +6784,30 @@
           <w:rFonts w:asciiTheme="minorHAnsi" w:hAnsiTheme="minorHAnsi" w:cs="Lucida Sans Unicode"/>
           <w:color w:val="000000" w:themeColor="text1"/>
         </w:rPr>
-        <w:t xml:space="preserve"> Essa análise é vital para identificar os cripto-</w:t>
+        <w:t xml:space="preserve"> Essa análi</w:t>
+      </w:r>
+      <w:r>
+        <w:rPr>
+          <w:rFonts w:asciiTheme="minorHAnsi" w:hAnsiTheme="minorHAnsi" w:cs="Lucida Sans Unicode"/>
+          <w:color w:val="000000" w:themeColor="text1"/>
+        </w:rPr>
+        <w:t xml:space="preserve">se é vital para identificar os </w:t>
+      </w:r>
+      <w:r>
+        <w:rPr>
+          <w:rFonts w:asciiTheme="minorHAnsi" w:hAnsiTheme="minorHAnsi" w:cs="Lucida Sans Unicode"/>
+          <w:i/>
+          <w:color w:val="000000" w:themeColor="text1"/>
+        </w:rPr>
+        <w:t>C</w:t>
+      </w:r>
+      <w:r>
+        <w:rPr>
+          <w:rFonts w:asciiTheme="minorHAnsi" w:hAnsiTheme="minorHAnsi" w:cs="Lucida Sans Unicode"/>
+          <w:i/>
+          <w:color w:val="000000" w:themeColor="text1"/>
+        </w:rPr>
+        <w:t>ripto-</w:t>
       </w:r>
       <w:r>
         <w:rPr>
@@ -6777,10 +7174,18 @@
       <w:r>
         <w:rPr>
           <w:rFonts w:asciiTheme="minorHAnsi" w:eastAsiaTheme="minorHAnsi" w:hAnsiTheme="minorHAnsi" w:cs="TimesNewRomanPSMT"/>
+          <w:i/>
           <w:color w:val="000000" w:themeColor="text1"/>
         </w:rPr>
         <w:lastRenderedPageBreak/>
-        <w:t xml:space="preserve">Sandbox. É um ambiente de simulação para execução de arquivos suspeitos, ou seja, </w:t>
+        <w:t>Sandbox</w:t>
+      </w:r>
+      <w:r>
+        <w:rPr>
+          <w:rFonts w:asciiTheme="minorHAnsi" w:eastAsiaTheme="minorHAnsi" w:hAnsiTheme="minorHAnsi" w:cs="TimesNewRomanPSMT"/>
+          <w:color w:val="000000" w:themeColor="text1"/>
+        </w:rPr>
+        <w:t xml:space="preserve">. É um ambiente de simulação para execução de arquivos suspeitos, ou seja, </w:t>
       </w:r>
       <w:r>
         <w:rPr>
@@ -6841,14 +7246,15 @@
           <w:rFonts w:asciiTheme="minorHAnsi" w:eastAsiaTheme="minorHAnsi" w:hAnsiTheme="minorHAnsi" w:cs="TimesNewRomanPSMT"/>
           <w:color w:val="000000" w:themeColor="text1"/>
         </w:rPr>
-        <w:t>Bloqueador de exploit</w:t>
-      </w:r>
-      <w:r>
-        <w:rPr>
-          <w:rFonts w:asciiTheme="minorHAnsi" w:eastAsiaTheme="minorHAnsi" w:hAnsiTheme="minorHAnsi" w:cs="TimesNewRomanPSMT"/>
-          <w:color w:val="000000" w:themeColor="text1"/>
-        </w:rPr>
-        <w:t>s</w:t>
+        <w:t xml:space="preserve">Bloqueador de </w:t>
+      </w:r>
+      <w:r>
+        <w:rPr>
+          <w:rFonts w:asciiTheme="minorHAnsi" w:eastAsiaTheme="minorHAnsi" w:hAnsiTheme="minorHAnsi" w:cs="TimesNewRomanPSMT"/>
+          <w:i/>
+          <w:color w:val="000000" w:themeColor="text1"/>
+        </w:rPr>
+        <w:t>exploits</w:t>
       </w:r>
       <w:r>
         <w:rPr>
@@ -6862,7 +7268,22 @@
           <w:rFonts w:asciiTheme="minorHAnsi" w:eastAsiaTheme="minorHAnsi" w:hAnsiTheme="minorHAnsi" w:cs="TimesNewRomanPSMT"/>
           <w:color w:val="000000" w:themeColor="text1"/>
         </w:rPr>
-        <w:t xml:space="preserve"> Os exploits são programas usados para </w:t>
+        <w:t xml:space="preserve"> Os </w:t>
+      </w:r>
+      <w:r>
+        <w:rPr>
+          <w:rFonts w:asciiTheme="minorHAnsi" w:eastAsiaTheme="minorHAnsi" w:hAnsiTheme="minorHAnsi" w:cs="TimesNewRomanPSMT"/>
+          <w:i/>
+          <w:color w:val="000000" w:themeColor="text1"/>
+        </w:rPr>
+        <w:t>exploits</w:t>
+      </w:r>
+      <w:r>
+        <w:rPr>
+          <w:rFonts w:asciiTheme="minorHAnsi" w:eastAsiaTheme="minorHAnsi" w:hAnsiTheme="minorHAnsi" w:cs="TimesNewRomanPSMT"/>
+          <w:color w:val="000000" w:themeColor="text1"/>
+        </w:rPr>
+        <w:t xml:space="preserve"> são programas usados para </w:t>
       </w:r>
       <w:r>
         <w:rPr>
@@ -6918,7 +7339,21 @@
           <w:rFonts w:asciiTheme="minorHAnsi" w:eastAsiaTheme="minorHAnsi" w:hAnsiTheme="minorHAnsi" w:cs="TimesNewRomanPSMT"/>
           <w:color w:val="000000" w:themeColor="text1"/>
         </w:rPr>
-        <w:t xml:space="preserve"> Camada de proteção e reputação que analisa qualquer programa ou processo que se assemelha ao modos operandi de um </w:t>
+        <w:t xml:space="preserve"> Camada de proteção e reputação que analisa qualquer programa ou processo que se assemelha </w:t>
+      </w:r>
+      <w:r>
+        <w:rPr>
+          <w:rFonts w:asciiTheme="minorHAnsi" w:eastAsiaTheme="minorHAnsi" w:hAnsiTheme="minorHAnsi" w:cs="TimesNewRomanPSMT"/>
+          <w:color w:val="000000" w:themeColor="text1"/>
+        </w:rPr>
+        <w:t>ao modo</w:t>
+      </w:r>
+      <w:r>
+        <w:rPr>
+          <w:rFonts w:asciiTheme="minorHAnsi" w:eastAsiaTheme="minorHAnsi" w:hAnsiTheme="minorHAnsi" w:cs="TimesNewRomanPSMT"/>
+          <w:color w:val="000000" w:themeColor="text1"/>
+        </w:rPr>
+        <w:t xml:space="preserve"> operandi de um </w:t>
       </w:r>
       <w:r>
         <w:rPr>
@@ -6960,7 +7395,35 @@
           <w:rFonts w:asciiTheme="minorHAnsi" w:eastAsiaTheme="minorHAnsi" w:hAnsiTheme="minorHAnsi" w:cs="TimesNewRomanPSMT"/>
           <w:color w:val="000000" w:themeColor="text1"/>
         </w:rPr>
-        <w:t>É um reforço ou extensão de um firewall e foca, mormente, nas vulnerabilidades no nível de rede. Essa modalidade ajuda bastante, principalmente quando patchs de aplicações estão defasados ou até mesmo não existem.</w:t>
+        <w:t xml:space="preserve">É um reforço ou extensão de um firewall e foca, mormente, nas vulnerabilidades no nível de rede. Essa modalidade ajuda bastante, principalmente quando </w:t>
+      </w:r>
+      <w:r>
+        <w:rPr>
+          <w:rFonts w:asciiTheme="minorHAnsi" w:eastAsiaTheme="minorHAnsi" w:hAnsiTheme="minorHAnsi" w:cs="TimesNewRomanPSMT"/>
+          <w:color w:val="000000" w:themeColor="text1"/>
+        </w:rPr>
+        <w:t xml:space="preserve">as </w:t>
+      </w:r>
+      <w:r>
+        <w:rPr>
+          <w:rFonts w:asciiTheme="minorHAnsi" w:eastAsiaTheme="minorHAnsi" w:hAnsiTheme="minorHAnsi" w:cs="TimesNewRomanPSMT"/>
+          <w:color w:val="000000" w:themeColor="text1"/>
+        </w:rPr>
+        <w:t xml:space="preserve">aplicações estão </w:t>
+      </w:r>
+      <w:r>
+        <w:rPr>
+          <w:rFonts w:asciiTheme="minorHAnsi" w:eastAsiaTheme="minorHAnsi" w:hAnsiTheme="minorHAnsi" w:cs="TimesNewRomanPSMT"/>
+          <w:color w:val="000000" w:themeColor="text1"/>
+        </w:rPr>
+        <w:t>desatualizadas</w:t>
+      </w:r>
+      <w:r>
+        <w:rPr>
+          <w:rFonts w:asciiTheme="minorHAnsi" w:eastAsiaTheme="minorHAnsi" w:hAnsiTheme="minorHAnsi" w:cs="TimesNewRomanPSMT"/>
+          <w:color w:val="000000" w:themeColor="text1"/>
+        </w:rPr>
+        <w:t>.</w:t>
       </w:r>
     </w:p>
     <w:p>
@@ -6987,7 +7450,22 @@
           <w:rFonts w:asciiTheme="minorHAnsi" w:eastAsiaTheme="minorHAnsi" w:hAnsiTheme="minorHAnsi" w:cs="TimesNewRomanPSMT"/>
           <w:color w:val="000000" w:themeColor="text1"/>
         </w:rPr>
-        <w:t>de botnet.</w:t>
+        <w:t xml:space="preserve">de </w:t>
+      </w:r>
+      <w:r>
+        <w:rPr>
+          <w:rFonts w:asciiTheme="minorHAnsi" w:eastAsiaTheme="minorHAnsi" w:hAnsiTheme="minorHAnsi" w:cs="TimesNewRomanPSMT"/>
+          <w:i/>
+          <w:color w:val="000000" w:themeColor="text1"/>
+        </w:rPr>
+        <w:t>botnet</w:t>
+      </w:r>
+      <w:r>
+        <w:rPr>
+          <w:rFonts w:asciiTheme="minorHAnsi" w:eastAsiaTheme="minorHAnsi" w:hAnsiTheme="minorHAnsi" w:cs="TimesNewRomanPSMT"/>
+          <w:color w:val="000000" w:themeColor="text1"/>
+        </w:rPr>
+        <w:t>.</w:t>
       </w:r>
       <w:r>
         <w:rPr>
@@ -7009,7 +7487,21 @@
           <w:rFonts w:asciiTheme="minorHAnsi" w:eastAsiaTheme="minorHAnsi" w:hAnsiTheme="minorHAnsi" w:cs="TimesNewRomanPSMT"/>
           <w:color w:val="000000" w:themeColor="text1"/>
         </w:rPr>
-        <w:t xml:space="preserve"> intercepta e trata as comunicação oriundas de uma rede computadores infectados.</w:t>
+        <w:t xml:space="preserve"> intercepta e trata </w:t>
+      </w:r>
+      <w:r>
+        <w:rPr>
+          <w:rFonts w:asciiTheme="minorHAnsi" w:eastAsiaTheme="minorHAnsi" w:hAnsiTheme="minorHAnsi" w:cs="TimesNewRomanPSMT"/>
+          <w:color w:val="000000" w:themeColor="text1"/>
+        </w:rPr>
+        <w:t>as comunicações</w:t>
+      </w:r>
+      <w:r>
+        <w:rPr>
+          <w:rFonts w:asciiTheme="minorHAnsi" w:eastAsiaTheme="minorHAnsi" w:hAnsiTheme="minorHAnsi" w:cs="TimesNewRomanPSMT"/>
+          <w:color w:val="000000" w:themeColor="text1"/>
+        </w:rPr>
+        <w:t xml:space="preserve"> oriundas de uma rede computadores infectados.</w:t>
       </w:r>
       <w:r>
         <w:rPr>
@@ -7232,7 +7724,22 @@
           <w:rFonts w:asciiTheme="minorHAnsi" w:eastAsiaTheme="minorHAnsi" w:hAnsiTheme="minorHAnsi" w:cs="Helvetica"/>
           <w:color w:val="000000" w:themeColor="text1"/>
         </w:rPr>
-        <w:t xml:space="preserve"> atualizados, cientes de suas origens comprovadamente válidas, e adquirir e manter bons programas de proteção sãos mais do que recomendações, são mandatórias. Além disso, a legislação sobre crimes no mundo digital precisa ser melhor contextualiza e o país se tornar membro da Convenção de Budapeste é um passo importante. Sendo o assunto outra em bom tema para extensão do presente trabalho, bem como explorar mais detidamente as investidas dos Ransomwares no ambiente da IoT, já que quase tudo hoje vive conectado e por estar em rede, é alvo.</w:t>
+        <w:t xml:space="preserve"> atualizados, cientes de suas origens comprovadamente válidas, e adquirir e manter bons programas de proteção sãos mais do que recomendações, são mandatórias. Além disso, a legislação sobre crimes no mundo digital precisa ser melhor contextualiza e o país se tornar membro da Convenção de Budapeste é um passo importante. Sendo o assunto outra em bom tema para extensão do presente trabalho, bem como explorar mais detidamente as investidas dos Ransomwares no ambiente da </w:t>
+      </w:r>
+      <w:r>
+        <w:rPr>
+          <w:rFonts w:asciiTheme="minorHAnsi" w:eastAsiaTheme="minorHAnsi" w:hAnsiTheme="minorHAnsi" w:cs="Helvetica"/>
+          <w:i/>
+          <w:color w:val="000000" w:themeColor="text1"/>
+        </w:rPr>
+        <w:t>IoT</w:t>
+      </w:r>
+      <w:r>
+        <w:rPr>
+          <w:rFonts w:asciiTheme="minorHAnsi" w:eastAsiaTheme="minorHAnsi" w:hAnsiTheme="minorHAnsi" w:cs="Helvetica"/>
+          <w:color w:val="000000" w:themeColor="text1"/>
+        </w:rPr>
+        <w:t>, já que quase tudo hoje vive conectado e por estar em rede, é alvo.</w:t>
       </w:r>
     </w:p>
     <w:p>
@@ -7286,39 +7793,60 @@
         <w:ind w:left="709" w:hanging="709"/>
         <w:jc w:val="both"/>
         <w:rPr>
+          <w:rFonts w:asciiTheme="minorHAnsi" w:hAnsiTheme="minorHAnsi" w:cs="Arial"/>
+        </w:rPr>
+      </w:pPr>
+      <w:r>
+        <w:rPr>
           <w:rFonts w:asciiTheme="minorHAnsi" w:eastAsiaTheme="minorHAnsi" w:hAnsiTheme="minorHAnsi" w:cs="SwitzerlandInseratPSMT"/>
         </w:rPr>
-      </w:pPr>
+        <w:t>BTCSOUL</w:t>
+      </w:r>
       <w:r>
         <w:rPr>
           <w:rFonts w:asciiTheme="minorHAnsi" w:eastAsiaTheme="minorHAnsi" w:hAnsiTheme="minorHAnsi" w:cs="SwitzerlandInseratPSMT"/>
         </w:rPr>
-        <w:t xml:space="preserve">LISKA, Allan; GALLO, Timothy. </w:t>
+        <w:t>. </w:t>
       </w:r>
       <w:r>
         <w:rPr>
           <w:rFonts w:asciiTheme="minorHAnsi" w:eastAsiaTheme="minorHAnsi" w:hAnsiTheme="minorHAnsi" w:cs="SwitzerlandInseratPSMT"/>
           <w:b/>
         </w:rPr>
-        <w:t>Ransomware: defendendo-se da extorsão digital</w:t>
+        <w:t>Wannacry causou mais de US$ 1 bilhão em prejuízos</w:t>
       </w:r>
       <w:r>
         <w:rPr>
           <w:rFonts w:asciiTheme="minorHAnsi" w:eastAsiaTheme="minorHAnsi" w:hAnsiTheme="minorHAnsi" w:cs="SwitzerlandInseratPSMT"/>
         </w:rPr>
-        <w:t>. Tradução de Lúcia A. Kinoshita. São</w:t>
+        <w:t>.</w:t>
       </w:r>
       <w:r>
         <w:rPr>
           <w:rFonts w:asciiTheme="minorHAnsi" w:eastAsiaTheme="minorHAnsi" w:hAnsiTheme="minorHAnsi" w:cs="SwitzerlandInseratPSMT"/>
         </w:rPr>
-        <w:t xml:space="preserve"> </w:t>
+        <w:t xml:space="preserve"> 2017</w:t>
       </w:r>
       <w:r>
         <w:rPr>
           <w:rFonts w:asciiTheme="minorHAnsi" w:eastAsiaTheme="minorHAnsi" w:hAnsiTheme="minorHAnsi" w:cs="SwitzerlandInseratPSMT"/>
         </w:rPr>
-        <w:t>Paulo: Novatec, 2017.</w:t>
+        <w:t>. Disponível em: &lt;</w:t>
+      </w:r>
+      <w:hyperlink r:id="rId8" w:history="1">
+        <w:r>
+          <w:rPr>
+            <w:rStyle w:val="Hyperlink"/>
+            <w:rFonts w:asciiTheme="minorHAnsi" w:eastAsiaTheme="minorHAnsi" w:hAnsiTheme="minorHAnsi" w:cs="SwitzerlandInseratPSMT"/>
+          </w:rPr>
+          <w:t>https://goo.gl/HfQAFx</w:t>
+        </w:r>
+      </w:hyperlink>
+      <w:r>
+        <w:rPr>
+          <w:rFonts w:asciiTheme="minorHAnsi" w:eastAsiaTheme="minorHAnsi" w:hAnsiTheme="minorHAnsi" w:cs="SwitzerlandInseratPSMT"/>
+        </w:rPr>
+        <w:t>&gt;. Acesso em: 29 out. 2018.</w:t>
       </w:r>
     </w:p>
     <w:p>
@@ -7329,27 +7857,54 @@
         <w:ind w:left="709" w:hanging="709"/>
         <w:jc w:val="both"/>
         <w:rPr>
+          <w:rFonts w:asciiTheme="minorHAnsi" w:hAnsiTheme="minorHAnsi" w:cs="Arial"/>
+        </w:rPr>
+      </w:pPr>
+      <w:r>
+        <w:rPr>
           <w:rFonts w:asciiTheme="minorHAnsi" w:eastAsiaTheme="minorHAnsi" w:hAnsiTheme="minorHAnsi" w:cs="SwitzerlandInseratPSMT"/>
         </w:rPr>
-      </w:pPr>
-      <w:r>
-        <w:rPr>
-          <w:rFonts w:asciiTheme="minorHAnsi" w:eastAsiaTheme="minorHAnsi" w:hAnsiTheme="minorHAnsi" w:cs="SwitzerlandInseratPSMT"/>
-        </w:rPr>
-        <w:t xml:space="preserve">DUHIGG, Charles. </w:t>
+        <w:t>CERT.BR. CENTRO DE ESTUDOS, RESPOSTA E TRATAMENTO DE INCIDENTES DE SEGURANÇA NO BRASIL. </w:t>
       </w:r>
       <w:r>
         <w:rPr>
           <w:rFonts w:asciiTheme="minorHAnsi" w:eastAsiaTheme="minorHAnsi" w:hAnsiTheme="minorHAnsi" w:cs="SwitzerlandInseratPSMT"/>
           <w:b/>
         </w:rPr>
-        <w:t>O Poder do Hábito</w:t>
+        <w:t>Cartilha de Segurança para Internet</w:t>
       </w:r>
       <w:r>
         <w:rPr>
           <w:rFonts w:asciiTheme="minorHAnsi" w:eastAsiaTheme="minorHAnsi" w:hAnsiTheme="minorHAnsi" w:cs="SwitzerlandInseratPSMT"/>
         </w:rPr>
-        <w:t>. Tradução de Rafael Mantovani. Rio de Janeiro: Objetiva, 2012.</w:t>
+        <w:t>. 2018. Disponível em: &lt;</w:t>
+      </w:r>
+      <w:hyperlink r:id="rId9" w:history="1">
+        <w:r>
+          <w:rPr>
+            <w:rStyle w:val="Hyperlink"/>
+            <w:rFonts w:asciiTheme="minorHAnsi" w:eastAsiaTheme="minorHAnsi" w:hAnsiTheme="minorHAnsi" w:cs="SwitzerlandInseratPSMT"/>
+          </w:rPr>
+          <w:t>https://goo.gl/4aRdCN</w:t>
+        </w:r>
+      </w:hyperlink>
+      <w:r>
+        <w:rPr>
+          <w:rFonts w:asciiTheme="minorHAnsi" w:eastAsiaTheme="minorHAnsi" w:hAnsiTheme="minorHAnsi" w:cs="SwitzerlandInseratPSMT"/>
+        </w:rPr>
+        <w:t>&gt;. Acesso em: 25</w:t>
+      </w:r>
+      <w:r>
+        <w:rPr>
+          <w:rFonts w:asciiTheme="minorHAnsi" w:eastAsiaTheme="minorHAnsi" w:hAnsiTheme="minorHAnsi" w:cs="SwitzerlandInseratPSMT"/>
+        </w:rPr>
+        <w:t xml:space="preserve"> out. 2018.</w:t>
+      </w:r>
+      <w:r>
+        <w:rPr>
+          <w:rFonts w:asciiTheme="minorHAnsi" w:hAnsiTheme="minorHAnsi" w:cs="Arial"/>
+        </w:rPr>
+        <w:t xml:space="preserve"> </w:t>
       </w:r>
     </w:p>
     <w:p>
@@ -7367,20 +7922,47 @@
         <w:rPr>
           <w:rFonts w:asciiTheme="minorHAnsi" w:eastAsiaTheme="minorHAnsi" w:hAnsiTheme="minorHAnsi" w:cs="SwitzerlandInseratPSMT"/>
         </w:rPr>
-        <w:t>CLARKE, Richard A.; KNAKE, Robert K. </w:t>
+        <w:t>CISCO</w:t>
+      </w:r>
+      <w:r>
+        <w:rPr>
+          <w:rFonts w:asciiTheme="minorHAnsi" w:eastAsiaTheme="minorHAnsi" w:hAnsiTheme="minorHAnsi" w:cs="SwitzerlandInseratPSMT"/>
+        </w:rPr>
+        <w:t>. </w:t>
       </w:r>
       <w:r>
         <w:rPr>
           <w:rFonts w:asciiTheme="minorHAnsi" w:eastAsiaTheme="minorHAnsi" w:hAnsiTheme="minorHAnsi" w:cs="SwitzerlandInseratPSMT"/>
           <w:b/>
         </w:rPr>
-        <w:t>Guerra Cibernética: a próxima ameaça à segurança e o que fazer a respeito</w:t>
+        <w:t>Relatório Anual de Segurança Cibernética</w:t>
       </w:r>
       <w:r>
         <w:rPr>
           <w:rFonts w:asciiTheme="minorHAnsi" w:eastAsiaTheme="minorHAnsi" w:hAnsiTheme="minorHAnsi" w:cs="SwitzerlandInseratPSMT"/>
         </w:rPr>
-        <w:t>. Rio de Janeiro: Brasport, 2015.</w:t>
+        <w:t>. 2018. Disponível em: &lt;</w:t>
+      </w:r>
+      <w:hyperlink r:id="rId10" w:history="1">
+        <w:r>
+          <w:rPr>
+            <w:rStyle w:val="Hyperlink"/>
+            <w:rFonts w:asciiTheme="minorHAnsi" w:eastAsiaTheme="minorHAnsi" w:hAnsiTheme="minorHAnsi" w:cs="SwitzerlandInseratPSMT"/>
+          </w:rPr>
+          <w:t>https://goo.gl/rE9Dcz</w:t>
+        </w:r>
+      </w:hyperlink>
+      <w:r>
+        <w:rPr>
+          <w:rFonts w:asciiTheme="minorHAnsi" w:eastAsiaTheme="minorHAnsi" w:hAnsiTheme="minorHAnsi" w:cs="SwitzerlandInseratPSMT"/>
+        </w:rPr>
+        <w:t>&gt;. Acesso em: 26</w:t>
+      </w:r>
+      <w:r>
+        <w:rPr>
+          <w:rFonts w:asciiTheme="minorHAnsi" w:eastAsiaTheme="minorHAnsi" w:hAnsiTheme="minorHAnsi" w:cs="SwitzerlandInseratPSMT"/>
+        </w:rPr>
+        <w:t xml:space="preserve"> out. 2018.</w:t>
       </w:r>
     </w:p>
     <w:p>
@@ -7398,32 +7980,20 @@
         <w:rPr>
           <w:rFonts w:asciiTheme="minorHAnsi" w:eastAsiaTheme="minorHAnsi" w:hAnsiTheme="minorHAnsi" w:cs="SwitzerlandInseratPSMT"/>
         </w:rPr>
-        <w:t xml:space="preserve">WENDT, Emerson; JORGE, Higor Vinicius Nogueira. </w:t>
+        <w:t>CLARKE, Richard A.; KNAKE, Robert K. </w:t>
       </w:r>
       <w:r>
         <w:rPr>
           <w:rFonts w:asciiTheme="minorHAnsi" w:eastAsiaTheme="minorHAnsi" w:hAnsiTheme="minorHAnsi" w:cs="SwitzerlandInseratPSMT"/>
           <w:b/>
         </w:rPr>
-        <w:t>Crimes Cibernéticos – Ameaças e Procedimentos de Investigação</w:t>
+        <w:t>Guerra Cibernética: a próxima ameaça à segurança e o que fazer a respeito</w:t>
       </w:r>
       <w:r>
         <w:rPr>
           <w:rFonts w:asciiTheme="minorHAnsi" w:eastAsiaTheme="minorHAnsi" w:hAnsiTheme="minorHAnsi" w:cs="SwitzerlandInseratPSMT"/>
         </w:rPr>
-        <w:t>. 2 ed. S</w:t>
-      </w:r>
-      <w:r>
-        <w:rPr>
-          <w:rFonts w:asciiTheme="minorHAnsi" w:eastAsiaTheme="minorHAnsi" w:hAnsiTheme="minorHAnsi" w:cs="SwitzerlandInseratPSMT"/>
-        </w:rPr>
-        <w:t>ão Paulo: Brasport</w:t>
-      </w:r>
-      <w:r>
-        <w:rPr>
-          <w:rFonts w:asciiTheme="minorHAnsi" w:eastAsiaTheme="minorHAnsi" w:hAnsiTheme="minorHAnsi" w:cs="SwitzerlandInseratPSMT"/>
-        </w:rPr>
-        <w:t>, 2013.</w:t>
+        <w:t>. Rio de Janeiro: Brasport, 2015.</w:t>
       </w:r>
     </w:p>
     <w:p>
@@ -7441,20 +8011,21 @@
         <w:rPr>
           <w:rFonts w:asciiTheme="minorHAnsi" w:eastAsiaTheme="minorHAnsi" w:hAnsiTheme="minorHAnsi" w:cs="SwitzerlandInseratPSMT"/>
         </w:rPr>
-        <w:t xml:space="preserve">SINCLAIR, Bruce. </w:t>
+        <w:lastRenderedPageBreak/>
+        <w:t xml:space="preserve">DUHIGG, Charles. </w:t>
       </w:r>
       <w:r>
         <w:rPr>
           <w:rFonts w:asciiTheme="minorHAnsi" w:eastAsiaTheme="minorHAnsi" w:hAnsiTheme="minorHAnsi" w:cs="SwitzerlandInseratPSMT"/>
           <w:b/>
         </w:rPr>
-        <w:t>Como usar a INTERNET DAS COISAS para alavancar seus negócios</w:t>
+        <w:t>O Poder do Hábito</w:t>
       </w:r>
       <w:r>
         <w:rPr>
           <w:rFonts w:asciiTheme="minorHAnsi" w:eastAsiaTheme="minorHAnsi" w:hAnsiTheme="minorHAnsi" w:cs="SwitzerlandInseratPSMT"/>
         </w:rPr>
-        <w:t>. São Paulo: Autêntica Business, 2018.</w:t>
+        <w:t>. Tradução de Rafael Mantovani. Rio de Janeiro: Objetiva, 2012.</w:t>
       </w:r>
     </w:p>
     <w:p>
@@ -7472,27 +8043,41 @@
         <w:rPr>
           <w:rFonts w:asciiTheme="minorHAnsi" w:eastAsiaTheme="minorHAnsi" w:hAnsiTheme="minorHAnsi" w:cs="SwitzerlandInseratPSMT"/>
         </w:rPr>
-        <w:lastRenderedPageBreak/>
-        <w:t xml:space="preserve">SYDOW, Spencer Toth. </w:t>
+        <w:t>ESET</w:t>
+      </w:r>
+      <w:r>
+        <w:rPr>
+          <w:rFonts w:asciiTheme="minorHAnsi" w:eastAsiaTheme="minorHAnsi" w:hAnsiTheme="minorHAnsi" w:cs="SwitzerlandInseratPSMT"/>
+        </w:rPr>
+        <w:t>. </w:t>
       </w:r>
       <w:r>
         <w:rPr>
           <w:rFonts w:asciiTheme="minorHAnsi" w:eastAsiaTheme="minorHAnsi" w:hAnsiTheme="minorHAnsi" w:cs="SwitzerlandInseratPSMT"/>
           <w:b/>
         </w:rPr>
-        <w:t>Crimes informáticos e Suas Vítimas</w:t>
+        <w:t>ESET vs. CRYPTO-RANSOMWARE O quê, como e por quê?</w:t>
       </w:r>
       <w:r>
         <w:rPr>
           <w:rFonts w:asciiTheme="minorHAnsi" w:eastAsiaTheme="minorHAnsi" w:hAnsiTheme="minorHAnsi" w:cs="SwitzerlandInseratPSMT"/>
         </w:rPr>
-        <w:t xml:space="preserve">. 2 ed. São Paulo: Saraiva, </w:t>
-      </w:r>
+        <w:t xml:space="preserve"> 2018. Disponível em: &lt;</w:t>
+      </w:r>
+      <w:hyperlink r:id="rId11" w:history="1">
+        <w:r>
+          <w:rPr>
+            <w:rStyle w:val="Hyperlink"/>
+            <w:rFonts w:asciiTheme="minorHAnsi" w:eastAsiaTheme="minorHAnsi" w:hAnsiTheme="minorHAnsi" w:cs="SwitzerlandInseratPSMT"/>
+          </w:rPr>
+          <w:t>https://goo.gl/Bdf5PB</w:t>
+        </w:r>
+      </w:hyperlink>
       <w:r>
         <w:rPr>
           <w:rFonts w:asciiTheme="minorHAnsi" w:eastAsiaTheme="minorHAnsi" w:hAnsiTheme="minorHAnsi" w:cs="SwitzerlandInseratPSMT"/>
         </w:rPr>
-        <w:t>2015.</w:t>
+        <w:t>&gt;. Acesso em: 29 out. 2018.</w:t>
       </w:r>
     </w:p>
     <w:p>
@@ -7510,40 +8095,61 @@
         <w:rPr>
           <w:rFonts w:asciiTheme="minorHAnsi" w:eastAsiaTheme="minorHAnsi" w:hAnsiTheme="minorHAnsi" w:cs="SwitzerlandInseratPSMT"/>
         </w:rPr>
-        <w:t xml:space="preserve">ULRICH, Fernando. </w:t>
+        <w:t>EXAME</w:t>
+      </w:r>
+      <w:r>
+        <w:rPr>
+          <w:rFonts w:asciiTheme="minorHAnsi" w:eastAsiaTheme="minorHAnsi" w:hAnsiTheme="minorHAnsi" w:cs="SwitzerlandInseratPSMT"/>
+        </w:rPr>
+        <w:t>. </w:t>
       </w:r>
       <w:r>
         <w:rPr>
           <w:rFonts w:asciiTheme="minorHAnsi" w:eastAsiaTheme="minorHAnsi" w:hAnsiTheme="minorHAnsi" w:cs="SwitzerlandInseratPSMT"/>
           <w:b/>
         </w:rPr>
-        <w:t>Bitcoin. A Moeda na Era Digital</w:t>
+        <w:t xml:space="preserve">Hackers trancam quartos de hotel e exigem resgate em </w:t>
       </w:r>
       <w:r>
         <w:rPr>
           <w:rFonts w:asciiTheme="minorHAnsi" w:eastAsiaTheme="minorHAnsi" w:hAnsiTheme="minorHAnsi" w:cs="SwitzerlandInseratPSMT"/>
-        </w:rPr>
-        <w:t xml:space="preserve">. </w:t>
+          <w:b/>
+          <w:i/>
+        </w:rPr>
+        <w:t>bitcoin</w:t>
       </w:r>
       <w:r>
         <w:rPr>
           <w:rFonts w:asciiTheme="minorHAnsi" w:eastAsiaTheme="minorHAnsi" w:hAnsiTheme="minorHAnsi" w:cs="SwitzerlandInseratPSMT"/>
         </w:rPr>
-        <w:t>Mato Grosso</w:t>
+        <w:t>.</w:t>
       </w:r>
       <w:r>
         <w:rPr>
           <w:rFonts w:asciiTheme="minorHAnsi" w:eastAsiaTheme="minorHAnsi" w:hAnsiTheme="minorHAnsi" w:cs="SwitzerlandInseratPSMT"/>
         </w:rPr>
-        <w:t xml:space="preserve"> do Sul</w:t>
-      </w:r>
-      <w:bookmarkStart w:id="0" w:name="_GoBack"/>
-      <w:bookmarkEnd w:id="0"/>
+        <w:t xml:space="preserve"> 2017</w:t>
+      </w:r>
       <w:r>
         <w:rPr>
           <w:rFonts w:asciiTheme="minorHAnsi" w:eastAsiaTheme="minorHAnsi" w:hAnsiTheme="minorHAnsi" w:cs="SwitzerlandInseratPSMT"/>
         </w:rPr>
-        <w:t>: Mises, 2014.</w:t>
+        <w:t>. Disponível em: &lt;</w:t>
+      </w:r>
+      <w:hyperlink r:id="rId12" w:history="1">
+        <w:r>
+          <w:rPr>
+            <w:rStyle w:val="Hyperlink"/>
+            <w:rFonts w:asciiTheme="minorHAnsi" w:eastAsiaTheme="minorHAnsi" w:hAnsiTheme="minorHAnsi" w:cs="SwitzerlandInseratPSMT"/>
+          </w:rPr>
+          <w:t>https://goo.gl/2KMPZr</w:t>
+        </w:r>
+      </w:hyperlink>
+      <w:r>
+        <w:rPr>
+          <w:rFonts w:asciiTheme="minorHAnsi" w:eastAsiaTheme="minorHAnsi" w:hAnsiTheme="minorHAnsi" w:cs="SwitzerlandInseratPSMT"/>
+        </w:rPr>
+        <w:t>&gt;. Acesso em: 29 out. 2018.</w:t>
       </w:r>
     </w:p>
     <w:p>
@@ -7557,6 +8163,58 @@
           <w:rFonts w:asciiTheme="minorHAnsi" w:eastAsiaTheme="minorHAnsi" w:hAnsiTheme="minorHAnsi" w:cs="SwitzerlandInseratPSMT"/>
         </w:rPr>
       </w:pPr>
+      <w:r>
+        <w:rPr>
+          <w:rFonts w:asciiTheme="minorHAnsi" w:eastAsiaTheme="minorHAnsi" w:hAnsiTheme="minorHAnsi" w:cs="SwitzerlandInseratPSMT"/>
+        </w:rPr>
+        <w:t>G1</w:t>
+      </w:r>
+      <w:r>
+        <w:rPr>
+          <w:rFonts w:asciiTheme="minorHAnsi" w:eastAsiaTheme="minorHAnsi" w:hAnsiTheme="minorHAnsi" w:cs="SwitzerlandInseratPSMT"/>
+        </w:rPr>
+        <w:t>. </w:t>
+      </w:r>
+      <w:r>
+        <w:rPr>
+          <w:rFonts w:asciiTheme="minorHAnsi" w:eastAsiaTheme="minorHAnsi" w:hAnsiTheme="minorHAnsi" w:cs="SwitzerlandInseratPSMT"/>
+          <w:b/>
+        </w:rPr>
+        <w:t>CCleaner' infectado é alerta para usuários e empresas de segurança</w:t>
+      </w:r>
+      <w:r>
+        <w:rPr>
+          <w:rFonts w:asciiTheme="minorHAnsi" w:eastAsiaTheme="minorHAnsi" w:hAnsiTheme="minorHAnsi" w:cs="SwitzerlandInseratPSMT"/>
+        </w:rPr>
+        <w:t>.</w:t>
+      </w:r>
+      <w:r>
+        <w:rPr>
+          <w:rFonts w:asciiTheme="minorHAnsi" w:eastAsiaTheme="minorHAnsi" w:hAnsiTheme="minorHAnsi" w:cs="SwitzerlandInseratPSMT"/>
+        </w:rPr>
+        <w:t xml:space="preserve"> 2017</w:t>
+      </w:r>
+      <w:r>
+        <w:rPr>
+          <w:rFonts w:asciiTheme="minorHAnsi" w:eastAsiaTheme="minorHAnsi" w:hAnsiTheme="minorHAnsi" w:cs="SwitzerlandInseratPSMT"/>
+        </w:rPr>
+        <w:t>. Disponível em: &lt;</w:t>
+      </w:r>
+      <w:hyperlink r:id="rId13" w:history="1">
+        <w:r>
+          <w:rPr>
+            <w:rStyle w:val="Hyperlink"/>
+            <w:rFonts w:asciiTheme="minorHAnsi" w:eastAsiaTheme="minorHAnsi" w:hAnsiTheme="minorHAnsi" w:cs="SwitzerlandInseratPSMT"/>
+          </w:rPr>
+          <w:t>https://goo.gl/KX99AC</w:t>
+        </w:r>
+      </w:hyperlink>
+      <w:r>
+        <w:rPr>
+          <w:rFonts w:asciiTheme="minorHAnsi" w:eastAsiaTheme="minorHAnsi" w:hAnsiTheme="minorHAnsi" w:cs="SwitzerlandInseratPSMT"/>
+        </w:rPr>
+        <w:t>&gt;. Acesso em: 29 out. 2018.</w:t>
+      </w:r>
     </w:p>
     <w:p>
       <w:pPr>
@@ -7573,20 +8231,32 @@
         <w:rPr>
           <w:rFonts w:asciiTheme="minorHAnsi" w:eastAsiaTheme="minorHAnsi" w:hAnsiTheme="minorHAnsi" w:cs="SwitzerlandInseratPSMT"/>
         </w:rPr>
-        <w:t xml:space="preserve">ANDRADE, Inês Barcellos de; ABREU, Annelise Maria de Oliveira Wilken de; LIMA, Maria Cristina Miranda (orgs.). </w:t>
+        <w:t xml:space="preserve">LISKA, Allan; GALLO, Timothy. </w:t>
       </w:r>
       <w:r>
         <w:rPr>
           <w:rFonts w:asciiTheme="minorHAnsi" w:eastAsiaTheme="minorHAnsi" w:hAnsiTheme="minorHAnsi" w:cs="SwitzerlandInseratPSMT"/>
           <w:b/>
         </w:rPr>
-        <w:t xml:space="preserve">Manual para elaboração e apresentação de artigo científico. </w:t>
+        <w:t>Ransomware: defendendo-se da extorsão digital</w:t>
       </w:r>
       <w:r>
         <w:rPr>
           <w:rFonts w:asciiTheme="minorHAnsi" w:eastAsiaTheme="minorHAnsi" w:hAnsiTheme="minorHAnsi" w:cs="SwitzerlandInseratPSMT"/>
         </w:rPr>
-        <w:t>Campos dos Goytacases/RJ: FMC, 2013</w:t>
+        <w:t>. Tradução de Lúcia A. Kinoshita. São</w:t>
+      </w:r>
+      <w:r>
+        <w:rPr>
+          <w:rFonts w:asciiTheme="minorHAnsi" w:eastAsiaTheme="minorHAnsi" w:hAnsiTheme="minorHAnsi" w:cs="SwitzerlandInseratPSMT"/>
+        </w:rPr>
+        <w:t xml:space="preserve"> </w:t>
+      </w:r>
+      <w:r>
+        <w:rPr>
+          <w:rFonts w:asciiTheme="minorHAnsi" w:eastAsiaTheme="minorHAnsi" w:hAnsiTheme="minorHAnsi" w:cs="SwitzerlandInseratPSMT"/>
+        </w:rPr>
+        <w:t>Paulo: Novatec, 2017.</w:t>
       </w:r>
     </w:p>
     <w:p>
@@ -7597,88 +8267,72 @@
         <w:ind w:left="709" w:hanging="709"/>
         <w:jc w:val="both"/>
         <w:rPr>
+          <w:rFonts w:asciiTheme="minorHAnsi" w:hAnsiTheme="minorHAnsi" w:cs="Arial"/>
+        </w:rPr>
+      </w:pPr>
+      <w:r>
+        <w:rPr>
           <w:rFonts w:asciiTheme="minorHAnsi" w:eastAsiaTheme="minorHAnsi" w:hAnsiTheme="minorHAnsi" w:cs="SwitzerlandInseratPSMT"/>
         </w:rPr>
-      </w:pPr>
+        <w:t>MPF</w:t>
+      </w:r>
       <w:r>
         <w:rPr>
           <w:rFonts w:asciiTheme="minorHAnsi" w:eastAsiaTheme="minorHAnsi" w:hAnsiTheme="minorHAnsi" w:cs="SwitzerlandInseratPSMT"/>
         </w:rPr>
-        <w:t xml:space="preserve">BRAZIELLAS, Maria de Lourdes Motta; ANÇÃ, Nelza Maria Moutinho. </w:t>
-      </w:r>
-      <w:r>
-        <w:rPr>
-          <w:rFonts w:asciiTheme="minorHAnsi" w:eastAsiaTheme="minorHAnsi" w:hAnsiTheme="minorHAnsi" w:cs="SwitzerlandCondLightPSMT"/>
+        <w:t xml:space="preserve">. </w:t>
+      </w:r>
+      <w:r>
+        <w:rPr>
+          <w:rFonts w:asciiTheme="minorHAnsi" w:eastAsiaTheme="minorHAnsi" w:hAnsiTheme="minorHAnsi" w:cs="SwitzerlandInseratPSMT"/>
+        </w:rPr>
+        <w:t>MINISTÉRIO PÚBLICO FEDERAL</w:t>
+      </w:r>
+      <w:r>
+        <w:rPr>
+          <w:rFonts w:asciiTheme="minorHAnsi" w:eastAsiaTheme="minorHAnsi" w:hAnsiTheme="minorHAnsi" w:cs="SwitzerlandInseratPSMT"/>
+        </w:rPr>
+        <w:t>. </w:t>
+      </w:r>
+      <w:r>
+        <w:rPr>
+          <w:rFonts w:asciiTheme="minorHAnsi" w:eastAsiaTheme="minorHAnsi" w:hAnsiTheme="minorHAnsi" w:cs="SwitzerlandInseratPSMT"/>
           <w:b/>
         </w:rPr>
-        <w:t>Normas para Apresentação de Trabalho de Conclusão de Curso, Monografia, Dissertação e Tese</w:t>
-      </w:r>
-      <w:r>
-        <w:rPr>
-          <w:rFonts w:asciiTheme="minorHAnsi" w:eastAsiaTheme="minorHAnsi" w:hAnsiTheme="minorHAnsi" w:cs="SwitzerlandCondLightPSMT"/>
-        </w:rPr>
-        <w:t xml:space="preserve">. </w:t>
-      </w:r>
-      <w:r>
-        <w:rPr>
-          <w:rFonts w:asciiTheme="minorHAnsi" w:eastAsiaTheme="minorHAnsi" w:hAnsiTheme="minorHAnsi" w:cs="TimesNewRomanPSMT"/>
-        </w:rPr>
-        <w:t>Rio de Janeiro: Editora</w:t>
-      </w:r>
-      <w:r>
-        <w:rPr>
-          <w:rFonts w:asciiTheme="minorHAnsi" w:eastAsiaTheme="minorHAnsi" w:hAnsiTheme="minorHAnsi" w:cs="SwitzerlandCondLightPSMT"/>
-        </w:rPr>
-        <w:t xml:space="preserve"> </w:t>
-      </w:r>
-      <w:r>
-        <w:rPr>
-          <w:rFonts w:asciiTheme="minorHAnsi" w:eastAsiaTheme="minorHAnsi" w:hAnsiTheme="minorHAnsi" w:cs="TimesNewRomanPSMT"/>
-        </w:rPr>
-        <w:t>Gama Filho, 2010.</w:t>
+        <w:t>Convenção sobre o Cibercrime</w:t>
       </w:r>
       <w:r>
         <w:rPr>
           <w:rFonts w:asciiTheme="minorHAnsi" w:eastAsiaTheme="minorHAnsi" w:hAnsiTheme="minorHAnsi" w:cs="SwitzerlandInseratPSMT"/>
         </w:rPr>
-        <w:t xml:space="preserve"> </w:t>
-      </w:r>
-      <w:r>
-        <w:rPr>
-          <w:rFonts w:asciiTheme="minorHAnsi" w:eastAsiaTheme="minorHAnsi" w:hAnsiTheme="minorHAnsi" w:cs="SwitzerlandInseratPSMT"/>
-        </w:rPr>
-        <w:t>Disponível em</w:t>
-      </w:r>
-      <w:r>
-        <w:t xml:space="preserve"> </w:t>
-      </w:r>
-      <w:hyperlink r:id="rId8" w:history="1">
+        <w:t>. 2018. Disponível em: &lt;</w:t>
+      </w:r>
+      <w:hyperlink r:id="rId14" w:history="1">
         <w:r>
           <w:rPr>
             <w:rStyle w:val="Hyperlink"/>
-            <w:rFonts w:asciiTheme="minorHAnsi" w:hAnsiTheme="minorHAnsi"/>
-            <w:color w:val="auto"/>
+            <w:rFonts w:asciiTheme="minorHAnsi" w:eastAsiaTheme="minorHAnsi" w:hAnsiTheme="minorHAnsi" w:cs="SwitzerlandInseratPSMT"/>
           </w:rPr>
-          <w:t>http://pt.scribd.com/doc/67274660/NORMAS-ACADEMICAS-UGF</w:t>
+          <w:t>https://goo.gl/xTtM8i</w:t>
         </w:r>
       </w:hyperlink>
       <w:r>
         <w:rPr>
           <w:rFonts w:asciiTheme="minorHAnsi" w:eastAsiaTheme="minorHAnsi" w:hAnsiTheme="minorHAnsi" w:cs="SwitzerlandInseratPSMT"/>
         </w:rPr>
-        <w:t xml:space="preserve">. Acesso em </w:t>
+        <w:t xml:space="preserve">&gt;. Acesso em: </w:t>
       </w:r>
       <w:r>
         <w:rPr>
           <w:rFonts w:asciiTheme="minorHAnsi" w:eastAsiaTheme="minorHAnsi" w:hAnsiTheme="minorHAnsi" w:cs="SwitzerlandInseratPSMT"/>
         </w:rPr>
-        <w:t>18 jan. 2017</w:t>
+        <w:t>30</w:t>
       </w:r>
       <w:r>
         <w:rPr>
           <w:rFonts w:asciiTheme="minorHAnsi" w:eastAsiaTheme="minorHAnsi" w:hAnsiTheme="minorHAnsi" w:cs="SwitzerlandInseratPSMT"/>
         </w:rPr>
-        <w:t>.</w:t>
+        <w:t xml:space="preserve"> out. 2018.</w:t>
       </w:r>
     </w:p>
     <w:p>
@@ -7690,42 +8344,26 @@
         <w:jc w:val="both"/>
         <w:rPr>
           <w:rFonts w:asciiTheme="minorHAnsi" w:eastAsiaTheme="minorHAnsi" w:hAnsiTheme="minorHAnsi" w:cs="SwitzerlandInseratPSMT"/>
-          <w:lang w:val="en-US"/>
-        </w:rPr>
-      </w:pPr>
-      <w:r>
-        <w:rPr>
-          <w:rFonts w:asciiTheme="minorHAnsi" w:eastAsiaTheme="minorHAnsi" w:hAnsiTheme="minorHAnsi" w:cs="Helvetica-Bold"/>
-          <w:bCs/>
-        </w:rPr>
-        <w:t xml:space="preserve">FURASTÉ, Pedro Augusto. </w:t>
-      </w:r>
-      <w:r>
-        <w:rPr>
-          <w:rFonts w:asciiTheme="minorHAnsi" w:eastAsiaTheme="minorHAnsi" w:hAnsiTheme="minorHAnsi" w:cs="TTE17D7BA8t00"/>
+        </w:rPr>
+      </w:pPr>
+      <w:r>
+        <w:rPr>
+          <w:rFonts w:asciiTheme="minorHAnsi" w:eastAsiaTheme="minorHAnsi" w:hAnsiTheme="minorHAnsi" w:cs="SwitzerlandInseratPSMT"/>
+        </w:rPr>
+        <w:t xml:space="preserve">SINCLAIR, Bruce. </w:t>
+      </w:r>
+      <w:r>
+        <w:rPr>
+          <w:rFonts w:asciiTheme="minorHAnsi" w:eastAsiaTheme="minorHAnsi" w:hAnsiTheme="minorHAnsi" w:cs="SwitzerlandInseratPSMT"/>
           <w:b/>
         </w:rPr>
-        <w:t>Normas técnicas para o trabalho científico: explicação das normas ABNT</w:t>
-      </w:r>
-      <w:r>
-        <w:rPr>
-          <w:rFonts w:asciiTheme="minorHAnsi" w:eastAsiaTheme="minorHAnsi" w:hAnsiTheme="minorHAnsi" w:cs="TTE17D7BA8t00"/>
-        </w:rPr>
-        <w:t xml:space="preserve">. </w:t>
-      </w:r>
-      <w:r>
-        <w:rPr>
-          <w:rFonts w:asciiTheme="minorHAnsi" w:eastAsiaTheme="minorHAnsi" w:hAnsiTheme="minorHAnsi" w:cs="TTE17D7BA8t00"/>
-          <w:lang w:val="en-US"/>
-        </w:rPr>
-        <w:t>Porto Alegre: Dáctilo Plus, 2012.</w:t>
+        <w:t>Como usar a INTERNET DAS COISAS para alavancar seus negócios</w:t>
       </w:r>
       <w:r>
         <w:rPr>
           <w:rFonts w:asciiTheme="minorHAnsi" w:eastAsiaTheme="minorHAnsi" w:hAnsiTheme="minorHAnsi" w:cs="SwitzerlandInseratPSMT"/>
-          <w:lang w:val="en-US"/>
-        </w:rPr>
-        <w:t xml:space="preserve"> </w:t>
+        </w:rPr>
+        <w:t>. São Paulo: Autêntica Business, 2018.</w:t>
       </w:r>
     </w:p>
     <w:p>
@@ -7736,87 +8374,27 @@
         <w:ind w:left="709" w:hanging="709"/>
         <w:jc w:val="both"/>
         <w:rPr>
-          <w:rFonts w:asciiTheme="minorHAnsi" w:eastAsiaTheme="minorHAnsi" w:hAnsiTheme="minorHAnsi" w:cs="SwitzerlandCondLightPSMT"/>
-        </w:rPr>
-      </w:pPr>
-      <w:r>
-        <w:rPr>
-          <w:rFonts w:asciiTheme="minorHAnsi" w:eastAsiaTheme="minorHAnsi" w:hAnsiTheme="minorHAnsi" w:cs="SwitzerlandCondLightPSMT"/>
-          <w:lang w:val="en-US"/>
-        </w:rPr>
-        <w:t xml:space="preserve">GEORGIOS, Yiannakas. </w:t>
-      </w:r>
-      <w:r>
-        <w:rPr>
-          <w:rFonts w:asciiTheme="minorHAnsi" w:eastAsiaTheme="minorHAnsi" w:hAnsiTheme="minorHAnsi" w:cs="SwitzerlandCondLightPSMT"/>
+          <w:rFonts w:asciiTheme="minorHAnsi" w:eastAsiaTheme="minorHAnsi" w:hAnsiTheme="minorHAnsi" w:cs="SwitzerlandInseratPSMT"/>
+        </w:rPr>
+      </w:pPr>
+      <w:r>
+        <w:rPr>
+          <w:rFonts w:asciiTheme="minorHAnsi" w:eastAsiaTheme="minorHAnsi" w:hAnsiTheme="minorHAnsi" w:cs="SwitzerlandInseratPSMT"/>
+        </w:rPr>
+        <w:t xml:space="preserve">SYDOW, Spencer Toth. </w:t>
+      </w:r>
+      <w:r>
+        <w:rPr>
+          <w:rFonts w:asciiTheme="minorHAnsi" w:eastAsiaTheme="minorHAnsi" w:hAnsiTheme="minorHAnsi" w:cs="SwitzerlandInseratPSMT"/>
           <w:b/>
-          <w:i/>
-          <w:lang w:val="en-US"/>
-        </w:rPr>
-        <w:t xml:space="preserve">Critical Comparison and Evaluation of the Major MVC Frameworks through the use of a Prototype </w:t>
-      </w:r>
-      <w:r>
-        <w:rPr>
-          <w:rFonts w:asciiTheme="minorHAnsi" w:eastAsiaTheme="minorHAnsi" w:hAnsiTheme="minorHAnsi" w:cs="SwitzerlandCondLightPSMT"/>
-          <w:b/>
-          <w:i/>
-          <w:lang w:val="en-US"/>
-        </w:rPr>
-        <w:t>Web</w:t>
-      </w:r>
-      <w:r>
-        <w:rPr>
-          <w:rFonts w:asciiTheme="minorHAnsi" w:eastAsiaTheme="minorHAnsi" w:hAnsiTheme="minorHAnsi" w:cs="SwitzerlandCondLightPSMT"/>
-          <w:b/>
-          <w:i/>
-          <w:lang w:val="en-US"/>
-        </w:rPr>
-        <w:t xml:space="preserve"> Application</w:t>
-      </w:r>
-      <w:r>
-        <w:rPr>
-          <w:rFonts w:asciiTheme="minorHAnsi" w:eastAsiaTheme="minorHAnsi" w:hAnsiTheme="minorHAnsi" w:cs="SwitzerlandCondLightPSMT"/>
-          <w:b/>
-          <w:lang w:val="en-US"/>
-        </w:rPr>
-        <w:t>.</w:t>
-      </w:r>
-      <w:r>
-        <w:rPr>
-          <w:rFonts w:asciiTheme="minorHAnsi" w:eastAsiaTheme="minorHAnsi" w:hAnsiTheme="minorHAnsi" w:cs="SwitzerlandCondLightPSMT"/>
-          <w:lang w:val="en-US"/>
-        </w:rPr>
-        <w:t xml:space="preserve"> </w:t>
-      </w:r>
-      <w:r>
-        <w:rPr>
-          <w:rFonts w:asciiTheme="minorHAnsi" w:eastAsiaTheme="minorHAnsi" w:hAnsiTheme="minorHAnsi" w:cs="SwitzerlandCondLightPSMT"/>
-        </w:rPr>
-        <w:t xml:space="preserve">2011. 87p. Dissertação de Mestrado. </w:t>
-      </w:r>
-      <w:r>
-        <w:rPr>
-          <w:rFonts w:asciiTheme="minorHAnsi" w:eastAsiaTheme="minorHAnsi" w:hAnsiTheme="minorHAnsi" w:cs="SwitzerlandCondLightPSMT"/>
-        </w:rPr>
-        <w:t xml:space="preserve">Edimburgo, </w:t>
-      </w:r>
-      <w:r>
-        <w:rPr>
-          <w:rFonts w:asciiTheme="minorHAnsi" w:eastAsiaTheme="minorHAnsi" w:hAnsiTheme="minorHAnsi" w:cs="SwitzerlandCondLightPSMT"/>
-        </w:rPr>
-        <w:t>Edinburg Napier University,</w:t>
-      </w:r>
-      <w:r>
-        <w:rPr>
-          <w:rFonts w:asciiTheme="minorHAnsi" w:eastAsiaTheme="minorHAnsi" w:hAnsiTheme="minorHAnsi" w:cs="SwitzerlandCondLightPSMT"/>
-        </w:rPr>
-        <w:t xml:space="preserve"> </w:t>
-      </w:r>
-      <w:r>
-        <w:rPr>
-          <w:rFonts w:asciiTheme="minorHAnsi" w:eastAsiaTheme="minorHAnsi" w:hAnsiTheme="minorHAnsi" w:cs="SwitzerlandCondLightPSMT"/>
-        </w:rPr>
-        <w:t>2011.</w:t>
+        </w:rPr>
+        <w:t>Crimes informáticos e Suas Vítimas</w:t>
+      </w:r>
+      <w:r>
+        <w:rPr>
+          <w:rFonts w:asciiTheme="minorHAnsi" w:eastAsiaTheme="minorHAnsi" w:hAnsiTheme="minorHAnsi" w:cs="SwitzerlandInseratPSMT"/>
+        </w:rPr>
+        <w:t>. 2 ed. São Paulo: Saraiva, 2015.</w:t>
       </w:r>
     </w:p>
     <w:p>
@@ -7827,45 +8405,27 @@
         <w:ind w:left="709" w:hanging="709"/>
         <w:jc w:val="both"/>
         <w:rPr>
-          <w:rFonts w:asciiTheme="minorHAnsi" w:eastAsiaTheme="minorHAnsi" w:hAnsiTheme="minorHAnsi" w:cs="Helvetica"/>
-        </w:rPr>
-      </w:pPr>
-      <w:r>
-        <w:rPr>
-          <w:rFonts w:asciiTheme="minorHAnsi" w:eastAsiaTheme="minorHAnsi" w:hAnsiTheme="minorHAnsi" w:cs="Helvetica"/>
-        </w:rPr>
-        <w:t xml:space="preserve">LAKATOS, Eva M.; MARCONI, Marina A. </w:t>
-      </w:r>
-      <w:r>
-        <w:rPr>
-          <w:rFonts w:asciiTheme="minorHAnsi" w:eastAsiaTheme="minorHAnsi" w:hAnsiTheme="minorHAnsi" w:cs="Helvetica"/>
+          <w:rFonts w:asciiTheme="minorHAnsi" w:eastAsiaTheme="minorHAnsi" w:hAnsiTheme="minorHAnsi" w:cs="SwitzerlandInseratPSMT"/>
+        </w:rPr>
+      </w:pPr>
+      <w:r>
+        <w:rPr>
+          <w:rFonts w:asciiTheme="minorHAnsi" w:eastAsiaTheme="minorHAnsi" w:hAnsiTheme="minorHAnsi" w:cs="SwitzerlandInseratPSMT"/>
+        </w:rPr>
+        <w:t xml:space="preserve">ULRICH, Fernando. </w:t>
+      </w:r>
+      <w:r>
+        <w:rPr>
+          <w:rFonts w:asciiTheme="minorHAnsi" w:eastAsiaTheme="minorHAnsi" w:hAnsiTheme="minorHAnsi" w:cs="SwitzerlandInseratPSMT"/>
           <w:b/>
         </w:rPr>
-        <w:t>Metodologia Científica</w:t>
-      </w:r>
-      <w:r>
-        <w:rPr>
-          <w:rFonts w:asciiTheme="minorHAnsi" w:eastAsiaTheme="minorHAnsi" w:hAnsiTheme="minorHAnsi" w:cs="Helvetica"/>
-        </w:rPr>
-        <w:t xml:space="preserve">. </w:t>
-      </w:r>
-      <w:r>
-        <w:rPr>
-          <w:rFonts w:asciiTheme="minorHAnsi" w:eastAsiaTheme="minorHAnsi" w:hAnsiTheme="minorHAnsi" w:cs="Helvetica"/>
-        </w:rPr>
-        <w:t>6</w:t>
-      </w:r>
-      <w:r>
-        <w:rPr>
-          <w:rFonts w:asciiTheme="minorHAnsi" w:eastAsiaTheme="minorHAnsi" w:hAnsiTheme="minorHAnsi" w:cs="Helvetica"/>
-        </w:rPr>
-        <w:t xml:space="preserve"> ed. São Paulo: Atlas, 2011</w:t>
-      </w:r>
-      <w:r>
-        <w:rPr>
-          <w:rFonts w:asciiTheme="minorHAnsi" w:eastAsiaTheme="minorHAnsi" w:hAnsiTheme="minorHAnsi" w:cs="Helvetica"/>
-        </w:rPr>
-        <w:t xml:space="preserve">. </w:t>
+        <w:t>Bitcoin. A Moeda na Era Digital</w:t>
+      </w:r>
+      <w:r>
+        <w:rPr>
+          <w:rFonts w:asciiTheme="minorHAnsi" w:eastAsiaTheme="minorHAnsi" w:hAnsiTheme="minorHAnsi" w:cs="SwitzerlandInseratPSMT"/>
+        </w:rPr>
+        <w:t>. Mato Grosso do Sul: Mises, 2014.</w:t>
       </w:r>
     </w:p>
     <w:p>
@@ -7876,277 +8436,31 @@
         <w:ind w:left="709" w:hanging="709"/>
         <w:jc w:val="both"/>
         <w:rPr>
-          <w:rFonts w:asciiTheme="minorHAnsi" w:eastAsiaTheme="minorHAnsi" w:hAnsiTheme="minorHAnsi" w:cs="Helvetica"/>
-        </w:rPr>
-      </w:pPr>
-      <w:r>
-        <w:rPr>
-          <w:rFonts w:asciiTheme="minorHAnsi" w:hAnsiTheme="minorHAnsi"/>
-        </w:rPr>
-        <w:t xml:space="preserve">MACHADO, Felipe N. R. </w:t>
-      </w:r>
-      <w:r>
-        <w:rPr>
-          <w:rFonts w:asciiTheme="minorHAnsi" w:hAnsiTheme="minorHAnsi"/>
+          <w:rFonts w:asciiTheme="minorHAnsi" w:eastAsiaTheme="minorHAnsi" w:hAnsiTheme="minorHAnsi" w:cs="SwitzerlandInseratPSMT"/>
+        </w:rPr>
+      </w:pPr>
+      <w:r>
+        <w:rPr>
+          <w:rFonts w:asciiTheme="minorHAnsi" w:eastAsiaTheme="minorHAnsi" w:hAnsiTheme="minorHAnsi" w:cs="SwitzerlandInseratPSMT"/>
+        </w:rPr>
+        <w:t xml:space="preserve">WENDT, Emerson; JORGE, Higor Vinicius Nogueira. </w:t>
+      </w:r>
+      <w:r>
+        <w:rPr>
+          <w:rFonts w:asciiTheme="minorHAnsi" w:eastAsiaTheme="minorHAnsi" w:hAnsiTheme="minorHAnsi" w:cs="SwitzerlandInseratPSMT"/>
           <w:b/>
         </w:rPr>
-        <w:t xml:space="preserve">Tecnologia e Projeto de </w:t>
-      </w:r>
-      <w:r>
-        <w:rPr>
-          <w:rFonts w:asciiTheme="minorHAnsi" w:hAnsiTheme="minorHAnsi"/>
-          <w:b/>
-          <w:i/>
-        </w:rPr>
-        <w:t>Data Warehouse</w:t>
-      </w:r>
-      <w:r>
-        <w:rPr>
-          <w:rFonts w:asciiTheme="minorHAnsi" w:hAnsiTheme="minorHAnsi"/>
-        </w:rPr>
-        <w:t xml:space="preserve">. </w:t>
-      </w:r>
-      <w:r>
-        <w:rPr>
-          <w:rFonts w:asciiTheme="minorHAnsi" w:hAnsiTheme="minorHAnsi"/>
-        </w:rPr>
-        <w:t xml:space="preserve">5 ed. </w:t>
-      </w:r>
-      <w:r>
-        <w:rPr>
-          <w:rFonts w:asciiTheme="minorHAnsi" w:hAnsiTheme="minorHAnsi"/>
-        </w:rPr>
-        <w:t xml:space="preserve">São Paulo: Érica, 2012. </w:t>
-      </w:r>
-    </w:p>
-    <w:p>
-      <w:pPr>
-        <w:autoSpaceDE w:val="0"/>
-        <w:autoSpaceDN w:val="0"/>
-        <w:adjustRightInd w:val="0"/>
-        <w:ind w:left="709" w:hanging="709"/>
-        <w:jc w:val="both"/>
-        <w:rPr>
-          <w:rFonts w:asciiTheme="minorHAnsi" w:eastAsiaTheme="minorHAnsi" w:hAnsiTheme="minorHAnsi" w:cs="Helvetica"/>
-        </w:rPr>
-      </w:pPr>
-      <w:r>
-        <w:rPr>
-          <w:rFonts w:asciiTheme="minorHAnsi" w:eastAsiaTheme="minorHAnsi" w:hAnsiTheme="minorHAnsi" w:cs="Helvetica"/>
-        </w:rPr>
-        <w:t xml:space="preserve">MICROSOFT. </w:t>
-      </w:r>
-      <w:r>
-        <w:rPr>
-          <w:rFonts w:asciiTheme="minorHAnsi" w:eastAsiaTheme="minorHAnsi" w:hAnsiTheme="minorHAnsi" w:cs="Helvetica"/>
-          <w:b/>
-          <w:bCs/>
-        </w:rPr>
-        <w:t>Tutorial de mineração de dados básico</w:t>
-      </w:r>
-      <w:r>
-        <w:rPr>
-          <w:rFonts w:asciiTheme="minorHAnsi" w:eastAsiaTheme="minorHAnsi" w:hAnsiTheme="minorHAnsi" w:cs="Helvetica"/>
-        </w:rPr>
-        <w:t>.</w:t>
-      </w:r>
-      <w:r>
-        <w:rPr>
-          <w:rFonts w:asciiTheme="minorHAnsi" w:eastAsiaTheme="minorHAnsi" w:hAnsiTheme="minorHAnsi" w:cs="Helvetica"/>
-        </w:rPr>
-        <w:t xml:space="preserve"> 2016</w:t>
-      </w:r>
-      <w:r>
-        <w:rPr>
-          <w:rFonts w:asciiTheme="minorHAnsi" w:eastAsiaTheme="minorHAnsi" w:hAnsiTheme="minorHAnsi" w:cs="Helvetica"/>
-        </w:rPr>
-        <w:t>.</w:t>
-      </w:r>
-      <w:r>
-        <w:rPr>
-          <w:rFonts w:asciiTheme="minorHAnsi" w:eastAsiaTheme="minorHAnsi" w:hAnsiTheme="minorHAnsi" w:cs="Helvetica"/>
-        </w:rPr>
-        <w:t xml:space="preserve"> Disponível em</w:t>
-      </w:r>
-      <w:r>
-        <w:rPr>
-          <w:rFonts w:asciiTheme="minorHAnsi" w:hAnsiTheme="minorHAnsi"/>
-        </w:rPr>
-        <w:t xml:space="preserve"> </w:t>
-      </w:r>
-      <w:hyperlink r:id="rId9" w:history="1">
-        <w:r>
-          <w:rPr>
-            <w:rStyle w:val="Hyperlink"/>
-            <w:rFonts w:asciiTheme="minorHAnsi" w:hAnsiTheme="minorHAnsi"/>
-            <w:color w:val="auto"/>
-          </w:rPr>
-          <w:t>https://technet.microsoft.com/pt-br/library/ms167167.aspx</w:t>
-        </w:r>
-      </w:hyperlink>
-      <w:r>
-        <w:rPr>
-          <w:rFonts w:asciiTheme="minorHAnsi" w:eastAsiaTheme="minorHAnsi" w:hAnsiTheme="minorHAnsi" w:cs="Helvetica"/>
-        </w:rPr>
-        <w:t xml:space="preserve">.  Acesso em </w:t>
-      </w:r>
-      <w:r>
-        <w:rPr>
-          <w:rFonts w:asciiTheme="minorHAnsi" w:eastAsiaTheme="minorHAnsi" w:hAnsiTheme="minorHAnsi" w:cs="Helvetica"/>
-        </w:rPr>
-        <w:t>1</w:t>
-      </w:r>
-      <w:r>
-        <w:rPr>
-          <w:rFonts w:asciiTheme="minorHAnsi" w:eastAsiaTheme="minorHAnsi" w:hAnsiTheme="minorHAnsi" w:cs="Helvetica"/>
-        </w:rPr>
-        <w:t>8</w:t>
-      </w:r>
-      <w:r>
-        <w:rPr>
-          <w:rFonts w:asciiTheme="minorHAnsi" w:eastAsiaTheme="minorHAnsi" w:hAnsiTheme="minorHAnsi" w:cs="Helvetica"/>
-        </w:rPr>
-        <w:t xml:space="preserve"> </w:t>
-      </w:r>
-      <w:r>
-        <w:rPr>
-          <w:rFonts w:asciiTheme="minorHAnsi" w:eastAsiaTheme="minorHAnsi" w:hAnsiTheme="minorHAnsi" w:cs="Helvetica"/>
-        </w:rPr>
-        <w:t>jan. 2017</w:t>
-      </w:r>
-      <w:r>
-        <w:rPr>
-          <w:rFonts w:asciiTheme="minorHAnsi" w:eastAsiaTheme="minorHAnsi" w:hAnsiTheme="minorHAnsi" w:cs="Helvetica"/>
-        </w:rPr>
-        <w:t>.</w:t>
-      </w:r>
-    </w:p>
-    <w:p>
-      <w:pPr>
-        <w:ind w:left="709" w:hanging="709"/>
-        <w:jc w:val="both"/>
-        <w:rPr>
-          <w:rFonts w:asciiTheme="minorHAnsi" w:hAnsiTheme="minorHAnsi" w:cs="Arial"/>
-        </w:rPr>
-      </w:pPr>
-      <w:r>
-        <w:rPr>
-          <w:rFonts w:asciiTheme="minorHAnsi" w:hAnsiTheme="minorHAnsi" w:cs="Arial"/>
-        </w:rPr>
-        <w:t>PMI</w:t>
-      </w:r>
-      <w:r>
-        <w:rPr>
-          <w:rFonts w:asciiTheme="minorHAnsi" w:hAnsiTheme="minorHAnsi" w:cs="Arial"/>
-        </w:rPr>
-        <w:t xml:space="preserve"> </w:t>
-      </w:r>
-      <w:r>
-        <w:rPr>
-          <w:rFonts w:asciiTheme="minorHAnsi" w:hAnsiTheme="minorHAnsi" w:cs="Arial"/>
-        </w:rPr>
-        <w:t>-</w:t>
-      </w:r>
-      <w:r>
-        <w:rPr>
-          <w:rFonts w:asciiTheme="minorHAnsi" w:hAnsiTheme="minorHAnsi" w:cs="Arial"/>
-        </w:rPr>
-        <w:t xml:space="preserve"> </w:t>
-      </w:r>
-      <w:r>
-        <w:rPr>
-          <w:rFonts w:asciiTheme="minorHAnsi" w:hAnsiTheme="minorHAnsi" w:cs="Arial"/>
-          <w:i/>
-        </w:rPr>
-        <w:t>Project Management Institute</w:t>
-      </w:r>
-      <w:r>
-        <w:rPr>
-          <w:rFonts w:asciiTheme="minorHAnsi" w:hAnsiTheme="minorHAnsi" w:cs="Arial"/>
-        </w:rPr>
-        <w:t xml:space="preserve">. </w:t>
-      </w:r>
-      <w:r>
-        <w:rPr>
-          <w:rFonts w:asciiTheme="minorHAnsi" w:hAnsiTheme="minorHAnsi" w:cs="Arial"/>
-          <w:b/>
-        </w:rPr>
-        <w:t>Um guia do Conjunto de Melhores Práticas em gerenciamento de Projetos (Guia PMBOK)</w:t>
-      </w:r>
-      <w:r>
-        <w:rPr>
-          <w:rFonts w:asciiTheme="minorHAnsi" w:hAnsiTheme="minorHAnsi" w:cs="Arial"/>
-          <w:b/>
-        </w:rPr>
-        <w:t xml:space="preserve"> </w:t>
-      </w:r>
-      <w:r>
-        <w:rPr>
-          <w:rFonts w:asciiTheme="minorHAnsi" w:hAnsiTheme="minorHAnsi" w:cs="Arial"/>
-          <w:b/>
-        </w:rPr>
-        <w:t>5</w:t>
-      </w:r>
-      <w:r>
-        <w:rPr>
-          <w:rFonts w:asciiTheme="minorHAnsi" w:hAnsiTheme="minorHAnsi" w:cs="Arial"/>
-          <w:b/>
-        </w:rPr>
-        <w:t>ª</w:t>
-      </w:r>
-      <w:r>
-        <w:rPr>
-          <w:rFonts w:asciiTheme="minorHAnsi" w:hAnsiTheme="minorHAnsi" w:cs="Arial"/>
-          <w:b/>
-        </w:rPr>
-        <w:t xml:space="preserve"> Edição</w:t>
-      </w:r>
-      <w:r>
-        <w:rPr>
-          <w:rFonts w:asciiTheme="minorHAnsi" w:hAnsiTheme="minorHAnsi" w:cs="Arial"/>
-        </w:rPr>
-        <w:t xml:space="preserve">. Atlanta: PMI </w:t>
-      </w:r>
-      <w:r>
-        <w:rPr>
-          <w:rFonts w:asciiTheme="minorHAnsi" w:hAnsiTheme="minorHAnsi" w:cs="Arial"/>
-          <w:i/>
-        </w:rPr>
-        <w:t>Book Service Center</w:t>
-      </w:r>
-      <w:r>
-        <w:rPr>
-          <w:rFonts w:asciiTheme="minorHAnsi" w:hAnsiTheme="minorHAnsi" w:cs="Arial"/>
-        </w:rPr>
-        <w:t>, 20</w:t>
-      </w:r>
-      <w:r>
-        <w:rPr>
-          <w:rFonts w:asciiTheme="minorHAnsi" w:hAnsiTheme="minorHAnsi" w:cs="Arial"/>
-        </w:rPr>
-        <w:t>13</w:t>
-      </w:r>
-      <w:r>
-        <w:rPr>
-          <w:rFonts w:asciiTheme="minorHAnsi" w:hAnsiTheme="minorHAnsi" w:cs="Arial"/>
-        </w:rPr>
-        <w:t xml:space="preserve">. </w:t>
-      </w:r>
-    </w:p>
-    <w:p>
-      <w:pPr>
-        <w:autoSpaceDE w:val="0"/>
-        <w:autoSpaceDN w:val="0"/>
-        <w:adjustRightInd w:val="0"/>
-        <w:ind w:firstLine="709"/>
-        <w:jc w:val="both"/>
-        <w:rPr>
-          <w:rFonts w:asciiTheme="minorHAnsi" w:eastAsiaTheme="minorHAnsi" w:hAnsiTheme="minorHAnsi" w:cs="Helvetica"/>
-        </w:rPr>
-      </w:pPr>
+        <w:t>Crimes Cibernéticos – Ameaças e Procedimentos de Investigação</w:t>
+      </w:r>
+      <w:r>
+        <w:rPr>
+          <w:rFonts w:asciiTheme="minorHAnsi" w:eastAsiaTheme="minorHAnsi" w:hAnsiTheme="minorHAnsi" w:cs="SwitzerlandInseratPSMT"/>
+        </w:rPr>
+        <w:t>. 2 ed. São Paulo: Brasport, 2013.</w:t>
+      </w:r>
     </w:p>
     <w:sectPr>
-      <w:headerReference w:type="default" r:id="rId10"/>
+      <w:headerReference w:type="default" r:id="rId15"/>
       <w:pgSz w:w="11906" w:h="16838"/>
       <w:pgMar w:top="1134" w:right="1418" w:bottom="1134" w:left="1418" w:header="708" w:footer="708" w:gutter="0"/>
       <w:cols w:space="708"/>
@@ -10493,7 +10807,7 @@
 </file>
 
 <file path=customXml/itemProps1.xml><?xml version="1.0" encoding="utf-8"?>
-<ds:datastoreItem xmlns:ds="http://schemas.openxmlformats.org/officeDocument/2006/customXml" ds:itemID="{A14E0B48-215E-4768-AD30-2C18A3948C5A}">
+<ds:datastoreItem xmlns:ds="http://schemas.openxmlformats.org/officeDocument/2006/customXml" ds:itemID="{B2E05506-B535-4C28-B5EC-942E24734C07}">
   <ds:schemaRefs>
     <ds:schemaRef ds:uri="http://schemas.openxmlformats.org/officeDocument/2006/bibliography"/>
   </ds:schemaRefs>

--- a/Ransomware - prevenção e combate.docx
+++ b/Ransomware - prevenção e combate.docx
@@ -10,40 +10,26 @@
           <w:rFonts w:asciiTheme="minorHAnsi" w:hAnsiTheme="minorHAnsi"/>
           <w:b/>
           <w:color w:val="000000" w:themeColor="text1"/>
+          <w:sz w:val="28"/>
         </w:rPr>
       </w:pPr>
       <w:r>
         <w:rPr>
           <w:rFonts w:asciiTheme="minorHAnsi" w:hAnsiTheme="minorHAnsi"/>
           <w:b/>
-          <w:i/>
-          <w:color w:val="000000" w:themeColor="text1"/>
-        </w:rPr>
-        <w:t>Ransomware</w:t>
+          <w:color w:val="000000" w:themeColor="text1"/>
+          <w:sz w:val="28"/>
+        </w:rPr>
+        <w:t>Ransom</w:t>
       </w:r>
       <w:r>
         <w:rPr>
           <w:rFonts w:asciiTheme="minorHAnsi" w:hAnsiTheme="minorHAnsi"/>
           <w:b/>
           <w:color w:val="000000" w:themeColor="text1"/>
-        </w:rPr>
-        <w:t xml:space="preserve"> -</w:t>
-      </w:r>
-      <w:r>
-        <w:rPr>
-          <w:rFonts w:asciiTheme="minorHAnsi" w:hAnsiTheme="minorHAnsi"/>
-          <w:b/>
-          <w:color w:val="000000" w:themeColor="text1"/>
-        </w:rPr>
-        <w:t xml:space="preserve"> </w:t>
-      </w:r>
-      <w:r>
-        <w:rPr>
-          <w:rFonts w:asciiTheme="minorHAnsi" w:hAnsiTheme="minorHAnsi"/>
-          <w:b/>
-          <w:color w:val="000000" w:themeColor="text1"/>
-        </w:rPr>
-        <w:t>prevenção e combate</w:t>
+          <w:sz w:val="28"/>
+        </w:rPr>
+        <w:t>ware</w:t>
       </w:r>
     </w:p>
     <w:p>
@@ -82,12 +68,15 @@
           <w:color w:val="000000" w:themeColor="text1"/>
         </w:rPr>
       </w:pPr>
-      <w:r>
-        <w:rPr>
-          <w:rFonts w:asciiTheme="minorHAnsi" w:hAnsiTheme="minorHAnsi" w:cs="Arial"/>
-        </w:rPr>
-        <w:t>adgospel@gmail.com</w:t>
-      </w:r>
+      <w:hyperlink r:id="rId8" w:history="1">
+        <w:r>
+          <w:rPr>
+            <w:rStyle w:val="Hyperlink"/>
+            <w:rFonts w:asciiTheme="minorHAnsi" w:hAnsiTheme="minorHAnsi" w:cs="Arial"/>
+          </w:rPr>
+          <w:t>adgospel@gmail.com</w:t>
+        </w:r>
+      </w:hyperlink>
     </w:p>
     <w:p>
       <w:pPr>
@@ -131,14 +120,16 @@
         </w:rPr>
         <w:t xml:space="preserve"> </w:t>
       </w:r>
+      <w:proofErr w:type="spellStart"/>
       <w:r>
         <w:rPr>
           <w:rFonts w:asciiTheme="minorHAnsi" w:hAnsiTheme="minorHAnsi" w:cs="Arial"/>
           <w:b/>
           <w:color w:val="000000" w:themeColor="text1"/>
         </w:rPr>
-        <w:t>PhD</w:t>
-      </w:r>
+        <w:t>Msc</w:t>
+      </w:r>
+      <w:proofErr w:type="spellEnd"/>
     </w:p>
     <w:p>
       <w:pPr>
@@ -148,15 +139,21 @@
           <w:color w:val="000000" w:themeColor="text1"/>
         </w:rPr>
       </w:pPr>
-      <w:r>
-        <w:rPr>
-          <w:rFonts w:asciiTheme="minorHAnsi" w:hAnsiTheme="minorHAnsi" w:cs="Arial"/>
-        </w:rPr>
-        <w:t>professorclaudinei@uol.com.b</w:t>
-      </w:r>
-      <w:r>
-        <w:t>r</w:t>
-      </w:r>
+      <w:hyperlink r:id="rId9" w:history="1">
+        <w:r>
+          <w:rPr>
+            <w:rStyle w:val="Hyperlink"/>
+            <w:rFonts w:asciiTheme="minorHAnsi" w:hAnsiTheme="minorHAnsi" w:cs="Arial"/>
+          </w:rPr>
+          <w:t>professorclaudinei@uol.com.b</w:t>
+        </w:r>
+        <w:r>
+          <w:rPr>
+            <w:rStyle w:val="Hyperlink"/>
+          </w:rPr>
+          <w:t>r</w:t>
+        </w:r>
+      </w:hyperlink>
     </w:p>
     <w:p>
       <w:pPr>
@@ -205,34 +202,6 @@
           <w:color w:val="000000" w:themeColor="text1"/>
         </w:rPr>
         <w:t>Gestão Estratégica em Tecnologia da Informação</w:t>
-      </w:r>
-      <w:r>
-        <w:rPr>
-          <w:rFonts w:asciiTheme="minorHAnsi" w:hAnsiTheme="minorHAnsi"/>
-          <w:color w:val="000000" w:themeColor="text1"/>
-        </w:rPr>
-        <w:t xml:space="preserve"> (</w:t>
-      </w:r>
-      <w:r>
-        <w:rPr>
-          <w:rFonts w:asciiTheme="minorHAnsi" w:hAnsiTheme="minorHAnsi"/>
-          <w:color w:val="000000" w:themeColor="text1"/>
-        </w:rPr>
-        <w:t>GETI</w:t>
-      </w:r>
-      <w:r>
-        <w:rPr>
-          <w:rFonts w:asciiTheme="minorHAnsi" w:hAnsiTheme="minorHAnsi"/>
-          <w:color w:val="000000" w:themeColor="text1"/>
-        </w:rPr>
-        <w:t>)</w:t>
-      </w:r>
-      <w:r>
-        <w:rPr>
-          <w:rFonts w:asciiTheme="minorHAnsi" w:hAnsiTheme="minorHAnsi"/>
-          <w:color w:val="000000" w:themeColor="text1"/>
-        </w:rPr>
-        <w:t xml:space="preserve"> - Estácio</w:t>
       </w:r>
     </w:p>
     <w:p>
@@ -279,61 +248,80 @@
         <w:rPr>
           <w:rFonts w:asciiTheme="minorHAnsi" w:hAnsiTheme="minorHAnsi"/>
         </w:rPr>
-        <w:t xml:space="preserve">Este artigo </w:t>
-      </w:r>
-      <w:r>
-        <w:rPr>
-          <w:rFonts w:asciiTheme="minorHAnsi" w:hAnsiTheme="minorHAnsi"/>
-        </w:rPr>
-        <w:t>objetiva</w:t>
-      </w:r>
-      <w:r>
-        <w:rPr>
-          <w:rFonts w:asciiTheme="minorHAnsi" w:hAnsiTheme="minorHAnsi"/>
-        </w:rPr>
-        <w:t xml:space="preserve"> mostrar como o avanço da informativa tem facilitado a vida das pessoas, mas também propiciou um ambiente de interesse para ação de criminosos, que </w:t>
-      </w:r>
-      <w:r>
-        <w:rPr>
-          <w:rFonts w:asciiTheme="minorHAnsi" w:hAnsiTheme="minorHAnsi"/>
-        </w:rPr>
-        <w:t xml:space="preserve">no anonimato e dificuldade de rastreio, veem um mercado lucrativo através da extorsão que fazem as suas vítimas. Principalmente, usando </w:t>
+        <w:t>O trabalho</w:t>
+      </w:r>
+      <w:r>
+        <w:rPr>
+          <w:rFonts w:asciiTheme="minorHAnsi" w:hAnsiTheme="minorHAnsi"/>
+        </w:rPr>
+        <w:t xml:space="preserve"> possui</w:t>
+      </w:r>
+      <w:r>
+        <w:rPr>
+          <w:rFonts w:asciiTheme="minorHAnsi" w:hAnsiTheme="minorHAnsi"/>
+        </w:rPr>
+        <w:t xml:space="preserve"> como tema</w:t>
+      </w:r>
+      <w:r>
+        <w:rPr>
+          <w:rFonts w:asciiTheme="minorHAnsi" w:hAnsiTheme="minorHAnsi"/>
+        </w:rPr>
+        <w:t>:</w:t>
+      </w:r>
+      <w:r>
+        <w:rPr>
+          <w:rFonts w:asciiTheme="minorHAnsi" w:hAnsiTheme="minorHAnsi"/>
+        </w:rPr>
+        <w:t xml:space="preserve"> segurança da informação</w:t>
+      </w:r>
+      <w:r>
+        <w:rPr>
+          <w:rFonts w:asciiTheme="minorHAnsi" w:hAnsiTheme="minorHAnsi"/>
+        </w:rPr>
+        <w:t>.</w:t>
+      </w:r>
+      <w:r>
+        <w:rPr>
+          <w:rFonts w:asciiTheme="minorHAnsi" w:hAnsiTheme="minorHAnsi"/>
+        </w:rPr>
+        <w:t xml:space="preserve"> </w:t>
+      </w:r>
+      <w:r>
+        <w:rPr>
+          <w:rFonts w:asciiTheme="minorHAnsi" w:hAnsiTheme="minorHAnsi"/>
+        </w:rPr>
+        <w:t>E</w:t>
+      </w:r>
+      <w:r>
+        <w:rPr>
+          <w:rFonts w:asciiTheme="minorHAnsi" w:hAnsiTheme="minorHAnsi"/>
+        </w:rPr>
+        <w:t xml:space="preserve"> como objeto de estudo </w:t>
+      </w:r>
+      <w:r>
+        <w:rPr>
+          <w:rFonts w:asciiTheme="minorHAnsi" w:hAnsiTheme="minorHAnsi"/>
+        </w:rPr>
+        <w:t xml:space="preserve">o </w:t>
       </w:r>
       <w:r>
         <w:rPr>
           <w:rFonts w:asciiTheme="minorHAnsi" w:hAnsiTheme="minorHAnsi"/>
           <w:i/>
         </w:rPr>
-        <w:t>softwares</w:t>
-      </w:r>
-      <w:r>
-        <w:rPr>
-          <w:rFonts w:asciiTheme="minorHAnsi" w:hAnsiTheme="minorHAnsi"/>
-        </w:rPr>
-        <w:t xml:space="preserve"> maliciosos como os </w:t>
+        <w:t>M</w:t>
       </w:r>
       <w:r>
         <w:rPr>
           <w:rFonts w:asciiTheme="minorHAnsi" w:hAnsiTheme="minorHAnsi"/>
           <w:i/>
         </w:rPr>
-        <w:t>Ransomwares</w:t>
-      </w:r>
-      <w:r>
-        <w:rPr>
-          <w:rFonts w:asciiTheme="minorHAnsi" w:hAnsiTheme="minorHAnsi"/>
-        </w:rPr>
-        <w:t xml:space="preserve">, que se caracterizam por criptografar e </w:t>
-      </w:r>
-      <w:r>
-        <w:rPr>
-          <w:rFonts w:asciiTheme="minorHAnsi" w:hAnsiTheme="minorHAnsi"/>
-        </w:rPr>
-        <w:t>bloquear</w:t>
-      </w:r>
-      <w:r>
-        <w:rPr>
-          <w:rFonts w:asciiTheme="minorHAnsi" w:hAnsiTheme="minorHAnsi"/>
+        <w:t>alware</w:t>
+      </w:r>
+      <w:r>
+        <w:rPr>
+          <w:rFonts w:asciiTheme="minorHAnsi" w:hAnsiTheme="minorHAnsi"/>
+          <w:i/>
         </w:rPr>
         <w:t xml:space="preserve"> </w:t>
       </w:r>
@@ -341,26 +329,231 @@
         <w:rPr>
           <w:rFonts w:asciiTheme="minorHAnsi" w:hAnsiTheme="minorHAnsi"/>
         </w:rPr>
-        <w:t>os sistemas sob seu controle, exigindo um valor de resgate para reaver os dados.</w:t>
-      </w:r>
-      <w:r>
-        <w:rPr>
-          <w:rFonts w:asciiTheme="minorHAnsi" w:hAnsiTheme="minorHAnsi"/>
-        </w:rPr>
-        <w:t xml:space="preserve"> Poré</w:t>
-      </w:r>
-      <w:r>
-        <w:rPr>
-          <w:rFonts w:asciiTheme="minorHAnsi" w:hAnsiTheme="minorHAnsi"/>
-        </w:rPr>
-        <w:t>m, é possível detê-los e combatê</w:t>
-      </w:r>
-      <w:r>
-        <w:rPr>
-          <w:rFonts w:asciiTheme="minorHAnsi" w:hAnsiTheme="minorHAnsi"/>
-        </w:rPr>
-        <w:t>-los eficazmente, apesar de estarem cada vez mais sofisticados.</w:t>
-      </w:r>
+        <w:t>conhecido como</w:t>
+      </w:r>
+      <w:r>
+        <w:rPr>
+          <w:rFonts w:asciiTheme="minorHAnsi" w:hAnsiTheme="minorHAnsi"/>
+        </w:rPr>
+        <w:t xml:space="preserve"> </w:t>
+      </w:r>
+      <w:r>
+        <w:rPr>
+          <w:rFonts w:asciiTheme="minorHAnsi" w:hAnsiTheme="minorHAnsi"/>
+          <w:i/>
+        </w:rPr>
+        <w:t>Ransomware</w:t>
+      </w:r>
+      <w:r>
+        <w:rPr>
+          <w:rFonts w:asciiTheme="minorHAnsi" w:hAnsiTheme="minorHAnsi"/>
+        </w:rPr>
+        <w:t>. E</w:t>
+      </w:r>
+      <w:r>
+        <w:rPr>
+          <w:rFonts w:asciiTheme="minorHAnsi" w:hAnsiTheme="minorHAnsi"/>
+        </w:rPr>
+        <w:t>ntre os</w:t>
+      </w:r>
+      <w:r>
+        <w:rPr>
+          <w:rFonts w:asciiTheme="minorHAnsi" w:hAnsiTheme="minorHAnsi"/>
+        </w:rPr>
+        <w:t xml:space="preserve"> objetivos estão mostrar a importância de saber o que é, como age, como evitar e como combater um ataque dessa praga virtual.</w:t>
+      </w:r>
+      <w:r>
+        <w:rPr>
+          <w:rFonts w:asciiTheme="minorHAnsi" w:hAnsiTheme="minorHAnsi"/>
+        </w:rPr>
+        <w:t xml:space="preserve"> Para isso, foram feitas análises de algumas literaturas que tratam do assunto. P</w:t>
+      </w:r>
+      <w:r>
+        <w:rPr>
+          <w:rFonts w:asciiTheme="minorHAnsi" w:hAnsiTheme="minorHAnsi"/>
+        </w:rPr>
+        <w:t>rocurando entender a</w:t>
+      </w:r>
+      <w:r>
+        <w:rPr>
+          <w:rFonts w:asciiTheme="minorHAnsi" w:hAnsiTheme="minorHAnsi"/>
+        </w:rPr>
+        <w:t xml:space="preserve"> origem e</w:t>
+      </w:r>
+      <w:r>
+        <w:rPr>
+          <w:rFonts w:asciiTheme="minorHAnsi" w:hAnsiTheme="minorHAnsi"/>
+        </w:rPr>
+        <w:t xml:space="preserve"> evolução </w:t>
+      </w:r>
+      <w:r>
+        <w:rPr>
+          <w:rFonts w:asciiTheme="minorHAnsi" w:hAnsiTheme="minorHAnsi"/>
+        </w:rPr>
+        <w:t>dess</w:t>
+      </w:r>
+      <w:r>
+        <w:rPr>
+          <w:rFonts w:asciiTheme="minorHAnsi" w:hAnsiTheme="minorHAnsi"/>
+        </w:rPr>
+        <w:t>e</w:t>
+      </w:r>
+      <w:r>
+        <w:rPr>
+          <w:rFonts w:asciiTheme="minorHAnsi" w:hAnsiTheme="minorHAnsi"/>
+        </w:rPr>
+        <w:t xml:space="preserve"> </w:t>
+      </w:r>
+      <w:r>
+        <w:rPr>
+          <w:rFonts w:asciiTheme="minorHAnsi" w:hAnsiTheme="minorHAnsi"/>
+          <w:i/>
+        </w:rPr>
+        <w:t>software</w:t>
+      </w:r>
+      <w:r>
+        <w:rPr>
+          <w:rFonts w:asciiTheme="minorHAnsi" w:hAnsiTheme="minorHAnsi"/>
+        </w:rPr>
+        <w:t xml:space="preserve"> pernicioso e</w:t>
+      </w:r>
+      <w:r>
+        <w:rPr>
+          <w:rFonts w:asciiTheme="minorHAnsi" w:hAnsiTheme="minorHAnsi"/>
+        </w:rPr>
+        <w:t>, dentro desse contexto, apontar processos e ferramentas que sejam consideradamente eficazes, principalmente, na prevenção dos ataques.</w:t>
+      </w:r>
+      <w:r>
+        <w:rPr>
+          <w:rFonts w:asciiTheme="minorHAnsi" w:hAnsiTheme="minorHAnsi"/>
+        </w:rPr>
+        <w:t xml:space="preserve"> E, como resultado dessa pesquisa, alguns recursos foram identificados e </w:t>
+      </w:r>
+      <w:r>
+        <w:rPr>
+          <w:rFonts w:asciiTheme="minorHAnsi" w:hAnsiTheme="minorHAnsi"/>
+        </w:rPr>
+        <w:t xml:space="preserve">serão </w:t>
+      </w:r>
+      <w:r>
+        <w:rPr>
+          <w:rFonts w:asciiTheme="minorHAnsi" w:hAnsiTheme="minorHAnsi"/>
+        </w:rPr>
+        <w:t>recomendados para uso, tais como: procedimentos e um software de antivírus muito conhecido no mercado.</w:t>
+      </w:r>
+      <w:r>
+        <w:rPr>
+          <w:rFonts w:asciiTheme="minorHAnsi" w:hAnsiTheme="minorHAnsi"/>
+        </w:rPr>
+        <w:t xml:space="preserve"> </w:t>
+      </w:r>
+      <w:r>
+        <w:rPr>
+          <w:rFonts w:asciiTheme="minorHAnsi" w:hAnsiTheme="minorHAnsi"/>
+        </w:rPr>
+        <w:t>É</w:t>
+      </w:r>
+      <w:r>
+        <w:rPr>
+          <w:rFonts w:asciiTheme="minorHAnsi" w:hAnsiTheme="minorHAnsi"/>
+        </w:rPr>
+        <w:t xml:space="preserve"> crucial </w:t>
+      </w:r>
+      <w:r>
+        <w:rPr>
+          <w:rFonts w:asciiTheme="minorHAnsi" w:hAnsiTheme="minorHAnsi"/>
+        </w:rPr>
+        <w:t>está na vanguarda dessa realidade, pois o mundo digital constitui cen</w:t>
+      </w:r>
+      <w:r>
+        <w:rPr>
+          <w:rFonts w:asciiTheme="minorHAnsi" w:hAnsiTheme="minorHAnsi"/>
+        </w:rPr>
+        <w:t>ário</w:t>
+      </w:r>
+      <w:r>
+        <w:rPr>
+          <w:rFonts w:asciiTheme="minorHAnsi" w:hAnsiTheme="minorHAnsi"/>
+        </w:rPr>
+        <w:t xml:space="preserve"> atrativo aos criminosos</w:t>
+      </w:r>
+      <w:r>
+        <w:rPr>
+          <w:rFonts w:asciiTheme="minorHAnsi" w:hAnsiTheme="minorHAnsi"/>
+        </w:rPr>
+        <w:t>:</w:t>
+      </w:r>
+      <w:r>
+        <w:rPr>
+          <w:rFonts w:asciiTheme="minorHAnsi" w:hAnsiTheme="minorHAnsi"/>
+        </w:rPr>
+        <w:t xml:space="preserve"> anonimato, dificuldade de rastreio, mercado de extorsão lucrativo, dentre outros. </w:t>
+      </w:r>
+      <w:r>
+        <w:rPr>
+          <w:rFonts w:asciiTheme="minorHAnsi" w:hAnsiTheme="minorHAnsi"/>
+        </w:rPr>
+        <w:t>P</w:t>
+      </w:r>
+      <w:r>
+        <w:rPr>
+          <w:rFonts w:asciiTheme="minorHAnsi" w:hAnsiTheme="minorHAnsi"/>
+        </w:rPr>
+        <w:t>or isso</w:t>
+      </w:r>
+      <w:r>
+        <w:rPr>
+          <w:rFonts w:asciiTheme="minorHAnsi" w:hAnsiTheme="minorHAnsi"/>
+        </w:rPr>
+        <w:t>, está ciente das ameaças de sequestro e/ou destruição daquilo que é um dos patrimônios mais preciosos que se tem, a informação</w:t>
+      </w:r>
+      <w:r>
+        <w:rPr>
+          <w:rFonts w:asciiTheme="minorHAnsi" w:hAnsiTheme="minorHAnsi"/>
+        </w:rPr>
+        <w:t xml:space="preserve">; e saber como </w:t>
+      </w:r>
+      <w:r>
+        <w:rPr>
+          <w:rFonts w:asciiTheme="minorHAnsi" w:hAnsiTheme="minorHAnsi"/>
+        </w:rPr>
+        <w:t>se defender</w:t>
+      </w:r>
+      <w:r>
+        <w:rPr>
+          <w:rFonts w:asciiTheme="minorHAnsi" w:hAnsiTheme="minorHAnsi"/>
+        </w:rPr>
+        <w:t>,</w:t>
+      </w:r>
+      <w:r>
+        <w:rPr>
+          <w:rFonts w:asciiTheme="minorHAnsi" w:hAnsiTheme="minorHAnsi"/>
+        </w:rPr>
+        <w:t xml:space="preserve"> </w:t>
+      </w:r>
+      <w:r>
+        <w:rPr>
+          <w:rFonts w:asciiTheme="minorHAnsi" w:hAnsiTheme="minorHAnsi"/>
+        </w:rPr>
+        <w:t>é mandatório</w:t>
+      </w:r>
+      <w:r>
+        <w:rPr>
+          <w:rFonts w:asciiTheme="minorHAnsi" w:hAnsiTheme="minorHAnsi"/>
+        </w:rPr>
+        <w:t>.</w:t>
+      </w:r>
+    </w:p>
+    <w:p>
+      <w:pPr>
+        <w:autoSpaceDE w:val="0"/>
+        <w:autoSpaceDN w:val="0"/>
+        <w:adjustRightInd w:val="0"/>
+        <w:jc w:val="both"/>
+        <w:rPr>
+          <w:rFonts w:asciiTheme="minorHAnsi" w:eastAsiaTheme="minorHAnsi" w:hAnsiTheme="minorHAnsi" w:cs="Helvetica"/>
+        </w:rPr>
+      </w:pPr>
     </w:p>
     <w:p>
       <w:pPr>
@@ -510,70 +703,434 @@
           <w:rFonts w:asciiTheme="minorHAnsi" w:hAnsiTheme="minorHAnsi"/>
           <w:color w:val="000000" w:themeColor="text1"/>
         </w:rPr>
-        <w:t>C</w:t>
-      </w:r>
-      <w:r>
-        <w:rPr>
-          <w:rFonts w:asciiTheme="minorHAnsi" w:hAnsiTheme="minorHAnsi"/>
-          <w:color w:val="000000" w:themeColor="text1"/>
-        </w:rPr>
-        <w:t>e</w:t>
-      </w:r>
-      <w:r>
-        <w:rPr>
-          <w:rFonts w:asciiTheme="minorHAnsi" w:hAnsiTheme="minorHAnsi"/>
-          <w:color w:val="000000" w:themeColor="text1"/>
-        </w:rPr>
-        <w:t>rto dia ao chegar no</w:t>
-      </w:r>
-      <w:r>
-        <w:rPr>
-          <w:rFonts w:asciiTheme="minorHAnsi" w:hAnsiTheme="minorHAnsi"/>
-          <w:color w:val="000000" w:themeColor="text1"/>
-        </w:rPr>
-        <w:t xml:space="preserve"> trabalho um analista de sistemas é surpreendido pelos relatos de indisponibilidade de acesso ao Sistema </w:t>
-      </w:r>
-      <w:r>
-        <w:rPr>
-          <w:rFonts w:asciiTheme="minorHAnsi" w:hAnsiTheme="minorHAnsi"/>
-          <w:color w:val="000000" w:themeColor="text1"/>
-        </w:rPr>
-        <w:t xml:space="preserve">ERP </w:t>
-      </w:r>
-      <w:r>
-        <w:rPr>
-          <w:rFonts w:asciiTheme="minorHAnsi" w:hAnsiTheme="minorHAnsi"/>
-          <w:color w:val="000000" w:themeColor="text1"/>
-        </w:rPr>
-        <w:t>(Enterprise Resource Planning, ou Sistema de Gestão Empresarial)</w:t>
-      </w:r>
-      <w:r>
-        <w:rPr>
-          <w:rFonts w:asciiTheme="minorHAnsi" w:hAnsiTheme="minorHAnsi"/>
-          <w:color w:val="000000" w:themeColor="text1"/>
-        </w:rPr>
-        <w:t xml:space="preserve"> da empresa</w:t>
-      </w:r>
-      <w:r>
-        <w:rPr>
-          <w:rFonts w:asciiTheme="minorHAnsi" w:hAnsiTheme="minorHAnsi"/>
-          <w:color w:val="000000" w:themeColor="text1"/>
-        </w:rPr>
-        <w:t xml:space="preserve">. Ao </w:t>
-      </w:r>
-      <w:r>
-        <w:rPr>
-          <w:rFonts w:asciiTheme="minorHAnsi" w:hAnsiTheme="minorHAnsi"/>
-          <w:color w:val="000000" w:themeColor="text1"/>
-        </w:rPr>
-        <w:t xml:space="preserve">procurar </w:t>
-      </w:r>
-      <w:r>
-        <w:rPr>
-          <w:rFonts w:asciiTheme="minorHAnsi" w:hAnsiTheme="minorHAnsi"/>
-          <w:color w:val="000000" w:themeColor="text1"/>
-        </w:rPr>
-        <w:t xml:space="preserve">o departamento de suporte para entender o que está acontecendo, é avisado de que o servidor de banco de dados da aplicação foi sequestrado por um </w:t>
+        <w:t>O texto está disposto em duas seções</w:t>
+      </w:r>
+      <w:r>
+        <w:rPr>
+          <w:rFonts w:asciiTheme="minorHAnsi" w:hAnsiTheme="minorHAnsi"/>
+          <w:color w:val="000000" w:themeColor="text1"/>
+        </w:rPr>
+        <w:t>. A</w:t>
+      </w:r>
+      <w:r>
+        <w:rPr>
+          <w:rFonts w:asciiTheme="minorHAnsi" w:hAnsiTheme="minorHAnsi"/>
+          <w:color w:val="000000" w:themeColor="text1"/>
+        </w:rPr>
+        <w:t xml:space="preserve"> </w:t>
+      </w:r>
+      <w:r>
+        <w:rPr>
+          <w:rFonts w:asciiTheme="minorHAnsi" w:hAnsiTheme="minorHAnsi"/>
+          <w:color w:val="000000" w:themeColor="text1"/>
+        </w:rPr>
+        <w:t>primeira contém</w:t>
+      </w:r>
+      <w:r>
+        <w:rPr>
+          <w:rFonts w:asciiTheme="minorHAnsi" w:hAnsiTheme="minorHAnsi"/>
+          <w:color w:val="000000" w:themeColor="text1"/>
+        </w:rPr>
+        <w:t xml:space="preserve"> um panorama geral das ameaças</w:t>
+      </w:r>
+      <w:r>
+        <w:rPr>
+          <w:rFonts w:asciiTheme="minorHAnsi" w:hAnsiTheme="minorHAnsi"/>
+          <w:color w:val="000000" w:themeColor="text1"/>
+        </w:rPr>
+        <w:t xml:space="preserve"> mais comuns e </w:t>
+      </w:r>
+      <w:r>
+        <w:rPr>
+          <w:rFonts w:asciiTheme="minorHAnsi" w:hAnsiTheme="minorHAnsi"/>
+          <w:color w:val="000000" w:themeColor="text1"/>
+        </w:rPr>
+        <w:t xml:space="preserve">de </w:t>
+      </w:r>
+      <w:r>
+        <w:rPr>
+          <w:rFonts w:asciiTheme="minorHAnsi" w:hAnsiTheme="minorHAnsi"/>
+          <w:color w:val="000000" w:themeColor="text1"/>
+        </w:rPr>
+        <w:t>como</w:t>
+      </w:r>
+      <w:r>
+        <w:rPr>
+          <w:rFonts w:asciiTheme="minorHAnsi" w:hAnsiTheme="minorHAnsi"/>
+          <w:color w:val="000000" w:themeColor="text1"/>
+        </w:rPr>
+        <w:t xml:space="preserve"> </w:t>
+      </w:r>
+      <w:r>
+        <w:rPr>
+          <w:rFonts w:asciiTheme="minorHAnsi" w:hAnsiTheme="minorHAnsi"/>
+          <w:color w:val="000000" w:themeColor="text1"/>
+        </w:rPr>
+        <w:t>evoluíram</w:t>
+      </w:r>
+      <w:r>
+        <w:rPr>
+          <w:rFonts w:asciiTheme="minorHAnsi" w:hAnsiTheme="minorHAnsi"/>
+          <w:color w:val="000000" w:themeColor="text1"/>
+        </w:rPr>
+        <w:t xml:space="preserve"> e estão mais automatizadas, porém,</w:t>
+      </w:r>
+      <w:r>
+        <w:rPr>
+          <w:rFonts w:asciiTheme="minorHAnsi" w:hAnsiTheme="minorHAnsi"/>
+          <w:color w:val="000000" w:themeColor="text1"/>
+        </w:rPr>
+        <w:t xml:space="preserve"> </w:t>
+      </w:r>
+      <w:r>
+        <w:rPr>
+          <w:rFonts w:asciiTheme="minorHAnsi" w:hAnsiTheme="minorHAnsi"/>
+          <w:color w:val="000000" w:themeColor="text1"/>
+        </w:rPr>
+        <w:t>não deixaram de</w:t>
+      </w:r>
+      <w:r>
+        <w:rPr>
+          <w:rFonts w:asciiTheme="minorHAnsi" w:hAnsiTheme="minorHAnsi"/>
+          <w:color w:val="000000" w:themeColor="text1"/>
+        </w:rPr>
+        <w:t xml:space="preserve"> explora</w:t>
+      </w:r>
+      <w:r>
+        <w:rPr>
+          <w:rFonts w:asciiTheme="minorHAnsi" w:hAnsiTheme="minorHAnsi"/>
+          <w:color w:val="000000" w:themeColor="text1"/>
+        </w:rPr>
+        <w:t>r</w:t>
+      </w:r>
+      <w:r>
+        <w:rPr>
+          <w:rFonts w:asciiTheme="minorHAnsi" w:hAnsiTheme="minorHAnsi"/>
+          <w:color w:val="000000" w:themeColor="text1"/>
+        </w:rPr>
+        <w:t xml:space="preserve"> </w:t>
+      </w:r>
+      <w:r>
+        <w:rPr>
+          <w:rFonts w:asciiTheme="minorHAnsi" w:hAnsiTheme="minorHAnsi"/>
+          <w:color w:val="000000" w:themeColor="text1"/>
+        </w:rPr>
+        <w:t>usuários</w:t>
+      </w:r>
+      <w:r>
+        <w:rPr>
+          <w:rFonts w:asciiTheme="minorHAnsi" w:hAnsiTheme="minorHAnsi"/>
+          <w:color w:val="000000" w:themeColor="text1"/>
+        </w:rPr>
+        <w:t xml:space="preserve"> incautos</w:t>
+      </w:r>
+      <w:r>
+        <w:rPr>
+          <w:rFonts w:asciiTheme="minorHAnsi" w:hAnsiTheme="minorHAnsi"/>
+          <w:color w:val="000000" w:themeColor="text1"/>
+        </w:rPr>
+        <w:t>. Aborda, ain</w:t>
+      </w:r>
+      <w:r>
+        <w:rPr>
+          <w:rFonts w:asciiTheme="minorHAnsi" w:hAnsiTheme="minorHAnsi"/>
+          <w:color w:val="000000" w:themeColor="text1"/>
+        </w:rPr>
+        <w:t>da que em linhas gerais, sobre as interações dos mais diversos dispositivos com a internet, o que eleva e potencializa</w:t>
+      </w:r>
+      <w:r>
+        <w:rPr>
+          <w:rFonts w:asciiTheme="minorHAnsi" w:hAnsiTheme="minorHAnsi"/>
+          <w:color w:val="000000" w:themeColor="text1"/>
+        </w:rPr>
+        <w:t xml:space="preserve"> o risco de</w:t>
+      </w:r>
+      <w:r>
+        <w:rPr>
+          <w:rFonts w:asciiTheme="minorHAnsi" w:hAnsiTheme="minorHAnsi"/>
+          <w:color w:val="000000" w:themeColor="text1"/>
+        </w:rPr>
+        <w:t xml:space="preserve"> investidas criminosas para interceptar as comunicações na tentativa de usurpar os dados</w:t>
+      </w:r>
+      <w:r>
+        <w:rPr>
+          <w:rFonts w:asciiTheme="minorHAnsi" w:hAnsiTheme="minorHAnsi"/>
+          <w:color w:val="000000" w:themeColor="text1"/>
+        </w:rPr>
+        <w:t xml:space="preserve"> trafegados na rede</w:t>
+      </w:r>
+      <w:r>
+        <w:rPr>
+          <w:rFonts w:asciiTheme="minorHAnsi" w:hAnsiTheme="minorHAnsi"/>
+          <w:color w:val="000000" w:themeColor="text1"/>
+        </w:rPr>
+        <w:t xml:space="preserve">, exemplificando com </w:t>
+      </w:r>
+      <w:r>
+        <w:rPr>
+          <w:rFonts w:asciiTheme="minorHAnsi" w:hAnsiTheme="minorHAnsi"/>
+          <w:color w:val="000000" w:themeColor="text1"/>
+        </w:rPr>
+        <w:t>caso reais</w:t>
+      </w:r>
+      <w:r>
+        <w:rPr>
+          <w:rFonts w:asciiTheme="minorHAnsi" w:hAnsiTheme="minorHAnsi"/>
+          <w:color w:val="000000" w:themeColor="text1"/>
+        </w:rPr>
+        <w:t xml:space="preserve"> que trouxeram significativos prejuízos às vítimas.</w:t>
+      </w:r>
+      <w:r>
+        <w:rPr>
+          <w:rFonts w:asciiTheme="minorHAnsi" w:hAnsiTheme="minorHAnsi"/>
+          <w:color w:val="000000" w:themeColor="text1"/>
+        </w:rPr>
+        <w:t xml:space="preserve"> Defende o conhecimento como arma de combate, somado ao </w:t>
+      </w:r>
+      <w:r>
+        <w:rPr>
+          <w:rFonts w:asciiTheme="minorHAnsi" w:hAnsiTheme="minorHAnsi"/>
+          <w:color w:val="000000" w:themeColor="text1"/>
+        </w:rPr>
+        <w:t>apoio</w:t>
+      </w:r>
+      <w:r>
+        <w:rPr>
+          <w:rFonts w:asciiTheme="minorHAnsi" w:hAnsiTheme="minorHAnsi"/>
+          <w:color w:val="000000" w:themeColor="text1"/>
+        </w:rPr>
+        <w:t xml:space="preserve"> tecnológico que houver disponibilidade de colocar em ação.</w:t>
+      </w:r>
+      <w:r>
+        <w:rPr>
+          <w:rFonts w:asciiTheme="minorHAnsi" w:hAnsiTheme="minorHAnsi"/>
+          <w:color w:val="000000" w:themeColor="text1"/>
+        </w:rPr>
+        <w:t xml:space="preserve"> </w:t>
+      </w:r>
+      <w:r>
+        <w:rPr>
+          <w:rFonts w:asciiTheme="minorHAnsi" w:hAnsiTheme="minorHAnsi"/>
+          <w:color w:val="000000" w:themeColor="text1"/>
+        </w:rPr>
+        <w:t>Discorre ainda sobre</w:t>
+      </w:r>
+      <w:r>
+        <w:rPr>
+          <w:rFonts w:asciiTheme="minorHAnsi" w:hAnsiTheme="minorHAnsi"/>
+          <w:color w:val="000000" w:themeColor="text1"/>
+        </w:rPr>
+        <w:t xml:space="preserve"> as fragilidades normativas da legislação </w:t>
+      </w:r>
+      <w:r>
+        <w:rPr>
+          <w:rFonts w:asciiTheme="minorHAnsi" w:hAnsiTheme="minorHAnsi"/>
+          <w:color w:val="000000" w:themeColor="text1"/>
+        </w:rPr>
+        <w:t xml:space="preserve">brasileira para tipificar </w:t>
+      </w:r>
+      <w:r>
+        <w:rPr>
+          <w:rFonts w:asciiTheme="minorHAnsi" w:hAnsiTheme="minorHAnsi"/>
+          <w:color w:val="000000" w:themeColor="text1"/>
+        </w:rPr>
+        <w:t>crimes virtuais</w:t>
+      </w:r>
+      <w:r>
+        <w:rPr>
+          <w:rFonts w:asciiTheme="minorHAnsi" w:hAnsiTheme="minorHAnsi"/>
+          <w:color w:val="000000" w:themeColor="text1"/>
+        </w:rPr>
+        <w:t>, o que dificulta identificar e responsabilizar os infratores</w:t>
+      </w:r>
+      <w:r>
+        <w:rPr>
+          <w:rFonts w:asciiTheme="minorHAnsi" w:hAnsiTheme="minorHAnsi"/>
+          <w:color w:val="000000" w:themeColor="text1"/>
+        </w:rPr>
+        <w:t xml:space="preserve">. Nesse contexto, </w:t>
+      </w:r>
+      <w:r>
+        <w:rPr>
+          <w:rFonts w:asciiTheme="minorHAnsi" w:hAnsiTheme="minorHAnsi"/>
+          <w:color w:val="000000" w:themeColor="text1"/>
+        </w:rPr>
+        <w:t>é</w:t>
+      </w:r>
+      <w:r>
+        <w:rPr>
+          <w:rFonts w:asciiTheme="minorHAnsi" w:hAnsiTheme="minorHAnsi"/>
+          <w:color w:val="000000" w:themeColor="text1"/>
+        </w:rPr>
+        <w:t xml:space="preserve"> apresentada a</w:t>
+      </w:r>
+      <w:r>
+        <w:rPr>
+          <w:rFonts w:asciiTheme="minorHAnsi" w:hAnsiTheme="minorHAnsi"/>
+          <w:color w:val="000000" w:themeColor="text1"/>
+        </w:rPr>
+        <w:t xml:space="preserve"> Convenção de Budapeste</w:t>
+      </w:r>
+      <w:r>
+        <w:rPr>
+          <w:rFonts w:asciiTheme="minorHAnsi" w:hAnsiTheme="minorHAnsi"/>
+          <w:color w:val="000000" w:themeColor="text1"/>
+        </w:rPr>
+        <w:t xml:space="preserve"> como uma proposta de avanço e modernização</w:t>
+      </w:r>
+      <w:r>
+        <w:rPr>
+          <w:rFonts w:asciiTheme="minorHAnsi" w:hAnsiTheme="minorHAnsi"/>
+          <w:color w:val="000000" w:themeColor="text1"/>
+        </w:rPr>
+        <w:t>.</w:t>
+      </w:r>
+      <w:r>
+        <w:rPr>
+          <w:rFonts w:asciiTheme="minorHAnsi" w:hAnsiTheme="minorHAnsi"/>
+          <w:color w:val="000000" w:themeColor="text1"/>
+        </w:rPr>
+        <w:t xml:space="preserve"> </w:t>
+      </w:r>
+      <w:r>
+        <w:rPr>
+          <w:rFonts w:asciiTheme="minorHAnsi" w:hAnsiTheme="minorHAnsi"/>
+          <w:color w:val="000000" w:themeColor="text1"/>
+        </w:rPr>
+        <w:t>Na segunda</w:t>
+      </w:r>
+      <w:r>
+        <w:rPr>
+          <w:rFonts w:asciiTheme="minorHAnsi" w:hAnsiTheme="minorHAnsi"/>
+          <w:color w:val="000000" w:themeColor="text1"/>
+        </w:rPr>
+        <w:t xml:space="preserve"> seção</w:t>
+      </w:r>
+      <w:r>
+        <w:rPr>
+          <w:rFonts w:asciiTheme="minorHAnsi" w:hAnsiTheme="minorHAnsi"/>
+          <w:color w:val="000000" w:themeColor="text1"/>
+        </w:rPr>
+        <w:t>, s</w:t>
+      </w:r>
+      <w:r>
+        <w:rPr>
+          <w:rFonts w:asciiTheme="minorHAnsi" w:hAnsiTheme="minorHAnsi"/>
+          <w:color w:val="000000" w:themeColor="text1"/>
+        </w:rPr>
+        <w:t>ão tratados alguns</w:t>
+      </w:r>
+      <w:r>
+        <w:rPr>
+          <w:rFonts w:asciiTheme="minorHAnsi" w:hAnsiTheme="minorHAnsi"/>
+          <w:color w:val="000000" w:themeColor="text1"/>
+        </w:rPr>
+        <w:t xml:space="preserve"> mecanismos de defesa. Começando por entender a estrutura e componentes </w:t>
+      </w:r>
+      <w:r>
+        <w:rPr>
+          <w:rFonts w:asciiTheme="minorHAnsi" w:hAnsiTheme="minorHAnsi"/>
+          <w:color w:val="000000" w:themeColor="text1"/>
+        </w:rPr>
+        <w:t>típicos</w:t>
+      </w:r>
+      <w:r>
+        <w:rPr>
+          <w:rFonts w:asciiTheme="minorHAnsi" w:hAnsiTheme="minorHAnsi"/>
+          <w:color w:val="000000" w:themeColor="text1"/>
+        </w:rPr>
+        <w:t xml:space="preserve"> de </w:t>
+      </w:r>
+      <w:r>
+        <w:rPr>
+          <w:rFonts w:asciiTheme="minorHAnsi" w:hAnsiTheme="minorHAnsi"/>
+          <w:color w:val="000000" w:themeColor="text1"/>
+        </w:rPr>
+        <w:t>um ataque</w:t>
+      </w:r>
+      <w:r>
+        <w:rPr>
+          <w:rFonts w:asciiTheme="minorHAnsi" w:hAnsiTheme="minorHAnsi"/>
+          <w:color w:val="000000" w:themeColor="text1"/>
+        </w:rPr>
+        <w:t xml:space="preserve">. </w:t>
+      </w:r>
+      <w:r>
+        <w:rPr>
+          <w:rFonts w:asciiTheme="minorHAnsi" w:hAnsiTheme="minorHAnsi"/>
+          <w:color w:val="000000" w:themeColor="text1"/>
+        </w:rPr>
+        <w:t>Como proteger estações de trabalho e servidores</w:t>
+      </w:r>
+      <w:r>
+        <w:rPr>
+          <w:rFonts w:asciiTheme="minorHAnsi" w:hAnsiTheme="minorHAnsi"/>
+          <w:color w:val="000000" w:themeColor="text1"/>
+        </w:rPr>
+        <w:t xml:space="preserve">, </w:t>
+      </w:r>
+      <w:r>
+        <w:rPr>
+          <w:rFonts w:asciiTheme="minorHAnsi" w:hAnsiTheme="minorHAnsi"/>
+          <w:color w:val="000000" w:themeColor="text1"/>
+        </w:rPr>
+        <w:t>listando procediment</w:t>
+      </w:r>
+      <w:r>
+        <w:rPr>
+          <w:rFonts w:asciiTheme="minorHAnsi" w:hAnsiTheme="minorHAnsi"/>
+          <w:color w:val="000000" w:themeColor="text1"/>
+        </w:rPr>
+        <w:t>os que podem ser usados</w:t>
+      </w:r>
+      <w:r>
+        <w:rPr>
+          <w:rFonts w:asciiTheme="minorHAnsi" w:hAnsiTheme="minorHAnsi"/>
+          <w:color w:val="000000" w:themeColor="text1"/>
+        </w:rPr>
+        <w:t xml:space="preserve">. </w:t>
+      </w:r>
+      <w:r>
+        <w:rPr>
+          <w:rFonts w:asciiTheme="minorHAnsi" w:hAnsiTheme="minorHAnsi"/>
+          <w:color w:val="000000" w:themeColor="text1"/>
+        </w:rPr>
+        <w:t>R</w:t>
+      </w:r>
+      <w:r>
+        <w:rPr>
+          <w:rFonts w:asciiTheme="minorHAnsi" w:hAnsiTheme="minorHAnsi"/>
+          <w:color w:val="000000" w:themeColor="text1"/>
+        </w:rPr>
+        <w:t>eforça</w:t>
+      </w:r>
+      <w:r>
+        <w:rPr>
+          <w:rFonts w:asciiTheme="minorHAnsi" w:hAnsiTheme="minorHAnsi"/>
+          <w:color w:val="000000" w:themeColor="text1"/>
+        </w:rPr>
+        <w:t xml:space="preserve"> a relevância de investir na formação</w:t>
+      </w:r>
+      <w:r>
+        <w:rPr>
+          <w:rFonts w:asciiTheme="minorHAnsi" w:hAnsiTheme="minorHAnsi"/>
+          <w:color w:val="000000" w:themeColor="text1"/>
+        </w:rPr>
+        <w:t xml:space="preserve"> e capacitação</w:t>
+      </w:r>
+      <w:r>
+        <w:rPr>
+          <w:rFonts w:asciiTheme="minorHAnsi" w:hAnsiTheme="minorHAnsi"/>
+          <w:color w:val="000000" w:themeColor="text1"/>
+        </w:rPr>
+        <w:t xml:space="preserve"> </w:t>
+      </w:r>
+      <w:r>
+        <w:rPr>
+          <w:rFonts w:asciiTheme="minorHAnsi" w:hAnsiTheme="minorHAnsi"/>
+          <w:color w:val="000000" w:themeColor="text1"/>
+        </w:rPr>
+        <w:t xml:space="preserve">dos profissionais, mostrando como podem ser decisivos no combate a proliferação dos </w:t>
       </w:r>
       <w:r>
         <w:rPr>
@@ -581,14 +1138,63 @@
           <w:i/>
           <w:color w:val="000000" w:themeColor="text1"/>
         </w:rPr>
-        <w:t>Ransomware</w:t>
-      </w:r>
-      <w:r>
-        <w:rPr>
-          <w:rFonts w:asciiTheme="minorHAnsi" w:hAnsiTheme="minorHAnsi"/>
-          <w:color w:val="000000" w:themeColor="text1"/>
-        </w:rPr>
-        <w:t xml:space="preserve"> e que o </w:t>
+        <w:t>Ransomwares</w:t>
+      </w:r>
+      <w:r>
+        <w:rPr>
+          <w:rFonts w:asciiTheme="minorHAnsi" w:hAnsiTheme="minorHAnsi"/>
+          <w:color w:val="000000" w:themeColor="text1"/>
+        </w:rPr>
+        <w:t>.</w:t>
+      </w:r>
+      <w:r>
+        <w:rPr>
+          <w:rFonts w:asciiTheme="minorHAnsi" w:hAnsiTheme="minorHAnsi"/>
+          <w:color w:val="000000" w:themeColor="text1"/>
+        </w:rPr>
+        <w:t xml:space="preserve"> </w:t>
+      </w:r>
+      <w:r>
+        <w:rPr>
+          <w:rFonts w:asciiTheme="minorHAnsi" w:hAnsiTheme="minorHAnsi"/>
+          <w:color w:val="000000" w:themeColor="text1"/>
+        </w:rPr>
+        <w:t>Recomenda o</w:t>
+      </w:r>
+      <w:r>
+        <w:rPr>
+          <w:rFonts w:asciiTheme="minorHAnsi" w:hAnsiTheme="minorHAnsi"/>
+          <w:color w:val="000000" w:themeColor="text1"/>
+        </w:rPr>
+        <w:t xml:space="preserve"> </w:t>
+      </w:r>
+      <w:r>
+        <w:rPr>
+          <w:rFonts w:asciiTheme="minorHAnsi" w:hAnsiTheme="minorHAnsi"/>
+          <w:color w:val="000000" w:themeColor="text1"/>
+        </w:rPr>
+        <w:t>uso</w:t>
+      </w:r>
+      <w:r>
+        <w:rPr>
+          <w:rFonts w:asciiTheme="minorHAnsi" w:hAnsiTheme="minorHAnsi"/>
+          <w:color w:val="000000" w:themeColor="text1"/>
+        </w:rPr>
+        <w:t xml:space="preserve"> </w:t>
+      </w:r>
+      <w:r>
+        <w:rPr>
+          <w:rFonts w:asciiTheme="minorHAnsi" w:hAnsiTheme="minorHAnsi"/>
+          <w:color w:val="000000" w:themeColor="text1"/>
+        </w:rPr>
+        <w:t>de</w:t>
+      </w:r>
+      <w:r>
+        <w:rPr>
+          <w:rFonts w:asciiTheme="minorHAnsi" w:hAnsiTheme="minorHAnsi"/>
+          <w:color w:val="000000" w:themeColor="text1"/>
+        </w:rPr>
+        <w:t xml:space="preserve"> </w:t>
       </w:r>
       <w:r>
         <w:rPr>
@@ -596,121 +1202,105 @@
           <w:i/>
           <w:color w:val="000000" w:themeColor="text1"/>
         </w:rPr>
-        <w:t>backup</w:t>
-      </w:r>
-      <w:r>
-        <w:rPr>
-          <w:rFonts w:asciiTheme="minorHAnsi" w:hAnsiTheme="minorHAnsi"/>
-          <w:color w:val="000000" w:themeColor="text1"/>
-        </w:rPr>
-        <w:t xml:space="preserve"> que era feito da base </w:t>
-      </w:r>
-      <w:r>
-        <w:rPr>
-          <w:rFonts w:asciiTheme="minorHAnsi" w:hAnsiTheme="minorHAnsi"/>
-          <w:color w:val="000000" w:themeColor="text1"/>
-        </w:rPr>
-        <w:t>era na própria máquina</w:t>
-      </w:r>
-      <w:r>
-        <w:rPr>
-          <w:rFonts w:asciiTheme="minorHAnsi" w:hAnsiTheme="minorHAnsi"/>
-          <w:color w:val="000000" w:themeColor="text1"/>
-        </w:rPr>
-        <w:t xml:space="preserve"> de banco</w:t>
-      </w:r>
-      <w:r>
-        <w:rPr>
-          <w:rFonts w:asciiTheme="minorHAnsi" w:hAnsiTheme="minorHAnsi"/>
-          <w:color w:val="000000" w:themeColor="text1"/>
-        </w:rPr>
-        <w:t xml:space="preserve"> e que a rotina que movia esse </w:t>
-      </w:r>
-      <w:r>
-        <w:rPr>
-          <w:rFonts w:asciiTheme="minorHAnsi" w:hAnsiTheme="minorHAnsi"/>
-          <w:i/>
-          <w:color w:val="000000" w:themeColor="text1"/>
-        </w:rPr>
-        <w:t>backup</w:t>
-      </w:r>
-      <w:r>
-        <w:rPr>
-          <w:rFonts w:asciiTheme="minorHAnsi" w:hAnsiTheme="minorHAnsi"/>
-          <w:color w:val="000000" w:themeColor="text1"/>
-        </w:rPr>
-        <w:t xml:space="preserve"> para outro</w:t>
-      </w:r>
-      <w:r>
-        <w:rPr>
-          <w:rFonts w:asciiTheme="minorHAnsi" w:hAnsiTheme="minorHAnsi"/>
-          <w:color w:val="000000" w:themeColor="text1"/>
-        </w:rPr>
-        <w:t xml:space="preserve"> lugar estava inativa</w:t>
-      </w:r>
-      <w:r>
-        <w:rPr>
-          <w:rFonts w:asciiTheme="minorHAnsi" w:hAnsiTheme="minorHAnsi"/>
-          <w:color w:val="000000" w:themeColor="text1"/>
-        </w:rPr>
-        <w:t xml:space="preserve">. </w:t>
-      </w:r>
-      <w:r>
-        <w:rPr>
-          <w:rFonts w:asciiTheme="minorHAnsi" w:hAnsiTheme="minorHAnsi"/>
-          <w:color w:val="000000" w:themeColor="text1"/>
-        </w:rPr>
-        <w:t xml:space="preserve">O </w:t>
-      </w:r>
-      <w:r>
-        <w:rPr>
-          <w:rFonts w:asciiTheme="minorHAnsi" w:hAnsiTheme="minorHAnsi"/>
-          <w:i/>
-          <w:color w:val="000000" w:themeColor="text1"/>
-        </w:rPr>
-        <w:t>backup</w:t>
-      </w:r>
-      <w:r>
-        <w:rPr>
-          <w:rFonts w:asciiTheme="minorHAnsi" w:hAnsiTheme="minorHAnsi"/>
-          <w:color w:val="000000" w:themeColor="text1"/>
-        </w:rPr>
-        <w:t xml:space="preserve"> mais recente</w:t>
-      </w:r>
-      <w:r>
-        <w:rPr>
-          <w:rFonts w:asciiTheme="minorHAnsi" w:hAnsiTheme="minorHAnsi"/>
-          <w:color w:val="000000" w:themeColor="text1"/>
-        </w:rPr>
-        <w:t xml:space="preserve"> que se tem é de alguns meses. A diretoria se recusou a pagar o resgate</w:t>
-      </w:r>
-      <w:r>
-        <w:rPr>
-          <w:rFonts w:asciiTheme="minorHAnsi" w:hAnsiTheme="minorHAnsi"/>
-          <w:color w:val="000000" w:themeColor="text1"/>
-        </w:rPr>
-        <w:t xml:space="preserve"> e</w:t>
-      </w:r>
-      <w:r>
-        <w:rPr>
-          <w:rFonts w:asciiTheme="minorHAnsi" w:hAnsiTheme="minorHAnsi"/>
-          <w:color w:val="000000" w:themeColor="text1"/>
-        </w:rPr>
-        <w:t xml:space="preserve"> o único caminho a seguir é um esforço de lançamentos retroativos para se tentar chegar ao es</w:t>
-      </w:r>
-      <w:r>
-        <w:rPr>
-          <w:rFonts w:asciiTheme="minorHAnsi" w:hAnsiTheme="minorHAnsi"/>
-          <w:color w:val="000000" w:themeColor="text1"/>
-        </w:rPr>
-        <w:t xml:space="preserve">tado original antes do </w:t>
-      </w:r>
-      <w:r>
-        <w:rPr>
-          <w:rFonts w:asciiTheme="minorHAnsi" w:hAnsiTheme="minorHAnsi"/>
-          <w:color w:val="000000" w:themeColor="text1"/>
-        </w:rPr>
-        <w:t>sequestro</w:t>
+        <w:t>software</w:t>
+      </w:r>
+      <w:r>
+        <w:rPr>
+          <w:rFonts w:asciiTheme="minorHAnsi" w:hAnsiTheme="minorHAnsi"/>
+          <w:color w:val="000000" w:themeColor="text1"/>
+        </w:rPr>
+        <w:t xml:space="preserve"> </w:t>
+      </w:r>
+      <w:r>
+        <w:rPr>
+          <w:rFonts w:asciiTheme="minorHAnsi" w:hAnsiTheme="minorHAnsi"/>
+          <w:color w:val="000000" w:themeColor="text1"/>
+        </w:rPr>
+        <w:t>antivírus</w:t>
+      </w:r>
+      <w:r>
+        <w:rPr>
+          <w:rFonts w:asciiTheme="minorHAnsi" w:hAnsiTheme="minorHAnsi"/>
+          <w:color w:val="000000" w:themeColor="text1"/>
+        </w:rPr>
+        <w:t>;</w:t>
+      </w:r>
+      <w:r>
+        <w:rPr>
+          <w:rFonts w:asciiTheme="minorHAnsi" w:hAnsiTheme="minorHAnsi"/>
+          <w:color w:val="000000" w:themeColor="text1"/>
+        </w:rPr>
+        <w:t xml:space="preserve"> </w:t>
+      </w:r>
+      <w:r>
+        <w:rPr>
+          <w:rFonts w:asciiTheme="minorHAnsi" w:hAnsiTheme="minorHAnsi"/>
+          <w:color w:val="000000" w:themeColor="text1"/>
+        </w:rPr>
+        <w:t>indica</w:t>
+      </w:r>
+      <w:r>
+        <w:rPr>
+          <w:rFonts w:asciiTheme="minorHAnsi" w:hAnsiTheme="minorHAnsi"/>
+          <w:color w:val="000000" w:themeColor="text1"/>
+        </w:rPr>
+        <w:t>n</w:t>
+      </w:r>
+      <w:r>
+        <w:rPr>
+          <w:rFonts w:asciiTheme="minorHAnsi" w:hAnsiTheme="minorHAnsi"/>
+          <w:color w:val="000000" w:themeColor="text1"/>
+        </w:rPr>
+        <w:t>do</w:t>
+      </w:r>
+      <w:r>
+        <w:rPr>
+          <w:rFonts w:asciiTheme="minorHAnsi" w:hAnsiTheme="minorHAnsi"/>
+          <w:color w:val="000000" w:themeColor="text1"/>
+        </w:rPr>
+        <w:t xml:space="preserve"> o ESET, que </w:t>
+      </w:r>
+      <w:r>
+        <w:rPr>
+          <w:rFonts w:asciiTheme="minorHAnsi" w:hAnsiTheme="minorHAnsi"/>
+          <w:color w:val="000000" w:themeColor="text1"/>
+        </w:rPr>
+        <w:t xml:space="preserve">tem se mostrado eficaz </w:t>
+      </w:r>
+      <w:r>
+        <w:rPr>
+          <w:rFonts w:asciiTheme="minorHAnsi" w:hAnsiTheme="minorHAnsi"/>
+          <w:color w:val="000000" w:themeColor="text1"/>
+        </w:rPr>
+        <w:t xml:space="preserve">é </w:t>
+      </w:r>
+      <w:r>
+        <w:rPr>
+          <w:rFonts w:asciiTheme="minorHAnsi" w:hAnsiTheme="minorHAnsi"/>
+          <w:color w:val="000000" w:themeColor="text1"/>
+        </w:rPr>
+        <w:t>e um dos mais</w:t>
+      </w:r>
+      <w:r>
+        <w:rPr>
+          <w:rFonts w:asciiTheme="minorHAnsi" w:hAnsiTheme="minorHAnsi"/>
+          <w:color w:val="000000" w:themeColor="text1"/>
+        </w:rPr>
+        <w:t xml:space="preserve"> conceituado</w:t>
+      </w:r>
+      <w:r>
+        <w:rPr>
+          <w:rFonts w:asciiTheme="minorHAnsi" w:hAnsiTheme="minorHAnsi"/>
+          <w:color w:val="000000" w:themeColor="text1"/>
+        </w:rPr>
+        <w:t>s</w:t>
+      </w:r>
+      <w:r>
+        <w:rPr>
+          <w:rFonts w:asciiTheme="minorHAnsi" w:hAnsiTheme="minorHAnsi"/>
+          <w:color w:val="000000" w:themeColor="text1"/>
+        </w:rPr>
+        <w:t xml:space="preserve"> no mercado</w:t>
       </w:r>
       <w:r>
         <w:rPr>
@@ -739,28 +1329,15 @@
           <w:color w:val="000000" w:themeColor="text1"/>
         </w:rPr>
         <w:tab/>
-        <w:t>A situação acima é apenas uma ilustraç</w:t>
-      </w:r>
-      <w:r>
-        <w:rPr>
-          <w:rFonts w:asciiTheme="minorHAnsi" w:hAnsiTheme="minorHAnsi"/>
-          <w:color w:val="000000" w:themeColor="text1"/>
-        </w:rPr>
-        <w:t>ão do</w:t>
-      </w:r>
-      <w:r>
-        <w:rPr>
-          <w:rFonts w:asciiTheme="minorHAnsi" w:hAnsiTheme="minorHAnsi"/>
-          <w:color w:val="000000" w:themeColor="text1"/>
-        </w:rPr>
-        <w:t xml:space="preserve"> que</w:t>
-      </w:r>
-      <w:r>
-        <w:rPr>
-          <w:rFonts w:asciiTheme="minorHAnsi" w:hAnsiTheme="minorHAnsi"/>
-          <w:color w:val="000000" w:themeColor="text1"/>
-        </w:rPr>
-        <w:t xml:space="preserve"> acontece diariamente e em gravidades diferentes. Os </w:t>
+        <w:t xml:space="preserve">Ataques Ransomwares são nocivos e, por tanto, causam grandes prejuízos. Por exemplo, comprometendo um servidor de bancos de dados ao criptografar os arquivos </w:t>
+      </w:r>
+      <w:r>
+        <w:rPr>
+          <w:rFonts w:asciiTheme="minorHAnsi" w:hAnsiTheme="minorHAnsi"/>
+          <w:color w:val="000000" w:themeColor="text1"/>
+        </w:rPr>
+        <w:lastRenderedPageBreak/>
+        <w:t xml:space="preserve">necessários para acesso das aplicações. Se uma rotina de </w:t>
       </w:r>
       <w:r>
         <w:rPr>
@@ -768,29 +1345,49 @@
           <w:i/>
           <w:color w:val="000000" w:themeColor="text1"/>
         </w:rPr>
-        <w:t>Ransomware</w:t>
-      </w:r>
-      <w:r>
-        <w:rPr>
-          <w:rFonts w:asciiTheme="minorHAnsi" w:hAnsiTheme="minorHAnsi"/>
-          <w:i/>
-          <w:color w:val="000000" w:themeColor="text1"/>
-        </w:rPr>
-        <w:t>s</w:t>
-      </w:r>
-      <w:r>
-        <w:rPr>
-          <w:rFonts w:asciiTheme="minorHAnsi" w:hAnsiTheme="minorHAnsi"/>
-          <w:color w:val="000000" w:themeColor="text1"/>
-        </w:rPr>
-        <w:t xml:space="preserve"> são uma dura realidade e estão cada vez mais difíceis de conter</w:t>
-      </w:r>
-      <w:r>
-        <w:rPr>
-          <w:rFonts w:asciiTheme="minorHAnsi" w:hAnsiTheme="minorHAnsi"/>
-          <w:color w:val="000000" w:themeColor="text1"/>
-        </w:rPr>
-        <w:t>.</w:t>
+        <w:t>backup</w:t>
+      </w:r>
+      <w:r>
+        <w:rPr>
+          <w:rFonts w:asciiTheme="minorHAnsi" w:hAnsiTheme="minorHAnsi"/>
+          <w:color w:val="000000" w:themeColor="text1"/>
+        </w:rPr>
+        <w:t xml:space="preserve"> não estiver implantada </w:t>
+      </w:r>
+      <w:r>
+        <w:rPr>
+          <w:rFonts w:asciiTheme="minorHAnsi" w:hAnsiTheme="minorHAnsi"/>
+          <w:color w:val="000000" w:themeColor="text1"/>
+        </w:rPr>
+        <w:t>a perda das informações poderá ser total, disso derivando uma série de complicações, como paralisar todo o processo administrativo de uma empresa.</w:t>
+      </w:r>
+      <w:r>
+        <w:rPr>
+          <w:rFonts w:asciiTheme="minorHAnsi" w:hAnsiTheme="minorHAnsi"/>
+          <w:color w:val="000000" w:themeColor="text1"/>
+        </w:rPr>
+        <w:t xml:space="preserve"> São inúmeros os males que podem causar, por isso, a importância de fomentar os conceitos de segurança da informação, facilitando o saber para que mais pessoas e instituições saibam como se precaver e agir diante desse cenário. E como a maioria dos dispositivos eletrônicos e digitais est</w:t>
+      </w:r>
+      <w:r>
+        <w:rPr>
+          <w:rFonts w:asciiTheme="minorHAnsi" w:hAnsiTheme="minorHAnsi"/>
+          <w:color w:val="000000" w:themeColor="text1"/>
+        </w:rPr>
+        <w:t xml:space="preserve">ão conectados na nuvem, é imperioso incentivar e compartilhar estudos como o presente, pois alertam, conscientizam e apontam soluções. Possibilitando, assim, um posicionamento não apenas reativo, mas, preferencialmente, proativo. </w:t>
+      </w:r>
+      <w:r>
+        <w:rPr>
+          <w:rFonts w:asciiTheme="minorHAnsi" w:hAnsiTheme="minorHAnsi"/>
+          <w:color w:val="000000" w:themeColor="text1"/>
+        </w:rPr>
+        <w:t>O que</w:t>
+      </w:r>
+      <w:r>
+        <w:rPr>
+          <w:rFonts w:asciiTheme="minorHAnsi" w:hAnsiTheme="minorHAnsi"/>
+          <w:color w:val="000000" w:themeColor="text1"/>
+        </w:rPr>
+        <w:t xml:space="preserve"> deverá diminuir significativamente o sucesso dos criminosos.</w:t>
       </w:r>
     </w:p>
     <w:p>
@@ -802,7 +1399,7 @@
         <w:ind w:left="0"/>
         <w:jc w:val="both"/>
         <w:rPr>
-          <w:rFonts w:asciiTheme="minorHAnsi" w:hAnsiTheme="minorHAnsi"/>
+          <w:rFonts w:asciiTheme="minorHAnsi" w:eastAsiaTheme="minorHAnsi" w:hAnsiTheme="minorHAnsi" w:cs="Helvetica"/>
           <w:color w:val="000000" w:themeColor="text1"/>
         </w:rPr>
       </w:pPr>
@@ -818,106 +1415,81 @@
           <w:rFonts w:asciiTheme="minorHAnsi" w:hAnsiTheme="minorHAnsi"/>
           <w:color w:val="000000" w:themeColor="text1"/>
         </w:rPr>
-        <w:t xml:space="preserve">A proposta </w:t>
-      </w:r>
-      <w:r>
-        <w:rPr>
-          <w:rFonts w:asciiTheme="minorHAnsi" w:hAnsiTheme="minorHAnsi"/>
-          <w:color w:val="000000" w:themeColor="text1"/>
-        </w:rPr>
-        <w:t xml:space="preserve">é </w:t>
-      </w:r>
-      <w:r>
-        <w:rPr>
-          <w:rFonts w:asciiTheme="minorHAnsi" w:hAnsiTheme="minorHAnsi"/>
-          <w:color w:val="000000" w:themeColor="text1"/>
-        </w:rPr>
-        <w:t xml:space="preserve">chamar </w:t>
-      </w:r>
-      <w:r>
-        <w:rPr>
-          <w:rFonts w:asciiTheme="minorHAnsi" w:hAnsiTheme="minorHAnsi"/>
-          <w:color w:val="000000" w:themeColor="text1"/>
-        </w:rPr>
-        <w:t>atenção para o</w:t>
-      </w:r>
-      <w:r>
-        <w:rPr>
-          <w:rFonts w:asciiTheme="minorHAnsi" w:hAnsiTheme="minorHAnsi"/>
-          <w:color w:val="000000" w:themeColor="text1"/>
-        </w:rPr>
-        <w:t xml:space="preserve"> assunto, mostrando que ninguém est</w:t>
-      </w:r>
-      <w:r>
-        <w:rPr>
-          <w:rFonts w:asciiTheme="minorHAnsi" w:hAnsiTheme="minorHAnsi"/>
-          <w:color w:val="000000" w:themeColor="text1"/>
-        </w:rPr>
-        <w:t>á isento</w:t>
-      </w:r>
-      <w:r>
-        <w:rPr>
-          <w:rFonts w:asciiTheme="minorHAnsi" w:hAnsiTheme="minorHAnsi"/>
-          <w:color w:val="000000" w:themeColor="text1"/>
-        </w:rPr>
-        <w:t xml:space="preserve"> de </w:t>
-      </w:r>
-      <w:r>
-        <w:rPr>
-          <w:rFonts w:asciiTheme="minorHAnsi" w:hAnsiTheme="minorHAnsi"/>
-          <w:color w:val="000000" w:themeColor="text1"/>
-        </w:rPr>
-        <w:t>ser atacado</w:t>
-      </w:r>
-      <w:r>
-        <w:rPr>
-          <w:rFonts w:asciiTheme="minorHAnsi" w:hAnsiTheme="minorHAnsi"/>
-          <w:color w:val="000000" w:themeColor="text1"/>
-        </w:rPr>
-        <w:t xml:space="preserve">. </w:t>
-      </w:r>
-      <w:r>
-        <w:rPr>
-          <w:rFonts w:asciiTheme="minorHAnsi" w:hAnsiTheme="minorHAnsi"/>
-          <w:color w:val="000000" w:themeColor="text1"/>
-        </w:rPr>
-        <w:t>Ir</w:t>
-      </w:r>
-      <w:r>
-        <w:rPr>
-          <w:rFonts w:asciiTheme="minorHAnsi" w:hAnsiTheme="minorHAnsi"/>
-          <w:color w:val="000000" w:themeColor="text1"/>
-        </w:rPr>
-        <w:t xml:space="preserve"> além dos conceitos básicos</w:t>
-      </w:r>
-      <w:r>
-        <w:rPr>
-          <w:rFonts w:asciiTheme="minorHAnsi" w:hAnsiTheme="minorHAnsi"/>
-          <w:color w:val="000000" w:themeColor="text1"/>
-        </w:rPr>
-        <w:t xml:space="preserve"> e </w:t>
-      </w:r>
-      <w:r>
-        <w:rPr>
-          <w:rFonts w:asciiTheme="minorHAnsi" w:hAnsiTheme="minorHAnsi"/>
-          <w:color w:val="000000" w:themeColor="text1"/>
-        </w:rPr>
-        <w:t xml:space="preserve">mostrar métodos de prevenção e combate </w:t>
-      </w:r>
-      <w:r>
-        <w:rPr>
-          <w:rFonts w:asciiTheme="minorHAnsi" w:hAnsiTheme="minorHAnsi"/>
-          <w:color w:val="000000" w:themeColor="text1"/>
-        </w:rPr>
-        <w:t>atuais</w:t>
-      </w:r>
-      <w:r>
-        <w:rPr>
-          <w:rFonts w:asciiTheme="minorHAnsi" w:hAnsiTheme="minorHAnsi"/>
-          <w:color w:val="000000" w:themeColor="text1"/>
-        </w:rPr>
-        <w:t>.</w:t>
-      </w:r>
+        <w:t>Quatro pilares de sustentação: conhecimento, infraestrutura, pessoas e tecnologia.</w:t>
+      </w:r>
+      <w:r>
+        <w:rPr>
+          <w:rFonts w:asciiTheme="minorHAnsi" w:hAnsiTheme="minorHAnsi"/>
+          <w:color w:val="000000" w:themeColor="text1"/>
+        </w:rPr>
+        <w:t xml:space="preserve"> </w:t>
+      </w:r>
+      <w:r>
+        <w:rPr>
+          <w:rFonts w:asciiTheme="minorHAnsi" w:hAnsiTheme="minorHAnsi"/>
+          <w:color w:val="000000" w:themeColor="text1"/>
+        </w:rPr>
+        <w:t xml:space="preserve">Investimento. </w:t>
+      </w:r>
+      <w:r>
+        <w:rPr>
+          <w:rFonts w:asciiTheme="minorHAnsi" w:hAnsiTheme="minorHAnsi"/>
+          <w:color w:val="000000" w:themeColor="text1"/>
+        </w:rPr>
+        <w:t>É o termo que os traduz. Investir em conhecimento, infraestrutura, em pessoas e em tecnologia trará mais confiança de que as informações estarão seguras.</w:t>
+      </w:r>
+      <w:r>
+        <w:rPr>
+          <w:rFonts w:asciiTheme="minorHAnsi" w:hAnsiTheme="minorHAnsi"/>
+          <w:color w:val="000000" w:themeColor="text1"/>
+        </w:rPr>
+        <w:t xml:space="preserve"> Disseminar conhecimento sobre </w:t>
+      </w:r>
+      <w:r>
+        <w:rPr>
+          <w:rFonts w:asciiTheme="minorHAnsi" w:hAnsiTheme="minorHAnsi"/>
+          <w:color w:val="000000" w:themeColor="text1"/>
+        </w:rPr>
+        <w:t>prevenção e combate</w:t>
+      </w:r>
+      <w:r>
+        <w:rPr>
+          <w:rFonts w:asciiTheme="minorHAnsi" w:hAnsiTheme="minorHAnsi"/>
+          <w:color w:val="000000" w:themeColor="text1"/>
+        </w:rPr>
+        <w:t xml:space="preserve"> aos </w:t>
+      </w:r>
+      <w:r>
+        <w:rPr>
+          <w:rFonts w:asciiTheme="minorHAnsi" w:hAnsiTheme="minorHAnsi"/>
+          <w:i/>
+          <w:color w:val="000000" w:themeColor="text1"/>
+        </w:rPr>
+        <w:t>Ransomwares</w:t>
+      </w:r>
+      <w:r>
+        <w:rPr>
+          <w:rFonts w:asciiTheme="minorHAnsi" w:hAnsiTheme="minorHAnsi"/>
+          <w:color w:val="000000" w:themeColor="text1"/>
+        </w:rPr>
+        <w:t xml:space="preserve">, </w:t>
+      </w:r>
+      <w:r>
+        <w:rPr>
+          <w:rFonts w:asciiTheme="minorHAnsi" w:hAnsiTheme="minorHAnsi"/>
+          <w:color w:val="000000" w:themeColor="text1"/>
+        </w:rPr>
+        <w:t>é a</w:t>
+      </w:r>
+      <w:r>
+        <w:rPr>
+          <w:rFonts w:asciiTheme="minorHAnsi" w:hAnsiTheme="minorHAnsi"/>
+          <w:color w:val="000000" w:themeColor="text1"/>
+        </w:rPr>
+        <w:t xml:space="preserve"> contribuição da redação a seguir.</w:t>
+      </w:r>
+      <w:bookmarkStart w:id="0" w:name="_GoBack"/>
+      <w:bookmarkEnd w:id="0"/>
     </w:p>
     <w:p>
       <w:pPr>
@@ -928,380 +1500,10 @@
         <w:ind w:left="0"/>
         <w:jc w:val="both"/>
         <w:rPr>
-          <w:rFonts w:asciiTheme="minorHAnsi" w:hAnsiTheme="minorHAnsi"/>
-          <w:color w:val="000000" w:themeColor="text1"/>
-        </w:rPr>
-      </w:pPr>
-      <w:r>
-        <w:rPr>
-          <w:rFonts w:asciiTheme="minorHAnsi" w:hAnsiTheme="minorHAnsi"/>
-          <w:color w:val="000000" w:themeColor="text1"/>
-        </w:rPr>
-        <w:tab/>
-        <w:t xml:space="preserve">O texto está disposto em duas seções, a saber: cenário de ataque e cenário de defesa. </w:t>
-      </w:r>
-    </w:p>
-    <w:p>
-      <w:pPr>
-        <w:pStyle w:val="PargrafodaLista"/>
-        <w:autoSpaceDE w:val="0"/>
-        <w:autoSpaceDN w:val="0"/>
-        <w:adjustRightInd w:val="0"/>
-        <w:ind w:left="0" w:firstLine="708"/>
-        <w:jc w:val="both"/>
-        <w:rPr>
-          <w:rFonts w:asciiTheme="minorHAnsi" w:hAnsiTheme="minorHAnsi"/>
-          <w:color w:val="000000" w:themeColor="text1"/>
-        </w:rPr>
-      </w:pPr>
-      <w:r>
-        <w:rPr>
-          <w:rFonts w:asciiTheme="minorHAnsi" w:hAnsiTheme="minorHAnsi"/>
-          <w:color w:val="000000" w:themeColor="text1"/>
-        </w:rPr>
-        <w:t xml:space="preserve">Na </w:t>
-      </w:r>
-      <w:r>
-        <w:rPr>
-          <w:rFonts w:asciiTheme="minorHAnsi" w:hAnsiTheme="minorHAnsi"/>
-          <w:color w:val="000000" w:themeColor="text1"/>
-        </w:rPr>
-        <w:t>primeira,</w:t>
-      </w:r>
-      <w:r>
-        <w:rPr>
-          <w:rFonts w:asciiTheme="minorHAnsi" w:hAnsiTheme="minorHAnsi"/>
-          <w:color w:val="000000" w:themeColor="text1"/>
-        </w:rPr>
-        <w:t xml:space="preserve"> tem um panorama geral de como as ameaças </w:t>
-      </w:r>
-      <w:r>
-        <w:rPr>
-          <w:rFonts w:asciiTheme="minorHAnsi" w:hAnsiTheme="minorHAnsi"/>
-          <w:color w:val="000000" w:themeColor="text1"/>
-        </w:rPr>
-        <w:t>evoluíram</w:t>
-      </w:r>
-      <w:r>
-        <w:rPr>
-          <w:rFonts w:asciiTheme="minorHAnsi" w:hAnsiTheme="minorHAnsi"/>
-          <w:color w:val="000000" w:themeColor="text1"/>
-        </w:rPr>
-        <w:t xml:space="preserve"> e as mais comuns. Também </w:t>
-      </w:r>
-      <w:r>
-        <w:rPr>
-          <w:rFonts w:asciiTheme="minorHAnsi" w:hAnsiTheme="minorHAnsi"/>
-          <w:color w:val="000000" w:themeColor="text1"/>
-        </w:rPr>
-        <w:t>retrata, apesar da automação, o</w:t>
-      </w:r>
-      <w:r>
-        <w:rPr>
-          <w:rFonts w:asciiTheme="minorHAnsi" w:hAnsiTheme="minorHAnsi"/>
-          <w:color w:val="000000" w:themeColor="text1"/>
-        </w:rPr>
-        <w:t xml:space="preserve"> </w:t>
-      </w:r>
-      <w:r>
-        <w:rPr>
-          <w:rFonts w:asciiTheme="minorHAnsi" w:hAnsiTheme="minorHAnsi"/>
-          <w:color w:val="000000" w:themeColor="text1"/>
-        </w:rPr>
-        <w:t>alto</w:t>
-      </w:r>
-      <w:r>
-        <w:rPr>
-          <w:rFonts w:asciiTheme="minorHAnsi" w:hAnsiTheme="minorHAnsi"/>
-          <w:color w:val="000000" w:themeColor="text1"/>
-        </w:rPr>
-        <w:t xml:space="preserve"> n</w:t>
-      </w:r>
-      <w:r>
-        <w:rPr>
-          <w:rFonts w:asciiTheme="minorHAnsi" w:hAnsiTheme="minorHAnsi"/>
-          <w:color w:val="000000" w:themeColor="text1"/>
-        </w:rPr>
-        <w:t>úmero de ataques explorando usuários</w:t>
-      </w:r>
-      <w:r>
-        <w:rPr>
-          <w:rFonts w:asciiTheme="minorHAnsi" w:hAnsiTheme="minorHAnsi"/>
-          <w:color w:val="000000" w:themeColor="text1"/>
-        </w:rPr>
-        <w:t xml:space="preserve"> incautos</w:t>
-      </w:r>
-      <w:r>
-        <w:rPr>
-          <w:rFonts w:asciiTheme="minorHAnsi" w:hAnsiTheme="minorHAnsi"/>
-          <w:color w:val="000000" w:themeColor="text1"/>
-        </w:rPr>
-        <w:t>.</w:t>
-      </w:r>
-      <w:r>
-        <w:rPr>
-          <w:rFonts w:asciiTheme="minorHAnsi" w:hAnsiTheme="minorHAnsi"/>
-          <w:color w:val="000000" w:themeColor="text1"/>
-        </w:rPr>
-        <w:t xml:space="preserve"> </w:t>
-      </w:r>
-      <w:r>
-        <w:rPr>
-          <w:rFonts w:asciiTheme="minorHAnsi" w:hAnsiTheme="minorHAnsi"/>
-          <w:color w:val="000000" w:themeColor="text1"/>
-        </w:rPr>
-        <w:t>Discorre ainda sobre</w:t>
-      </w:r>
-      <w:r>
-        <w:rPr>
-          <w:rFonts w:asciiTheme="minorHAnsi" w:hAnsiTheme="minorHAnsi"/>
-          <w:color w:val="000000" w:themeColor="text1"/>
-        </w:rPr>
-        <w:t xml:space="preserve"> as fragilidades normativas da legislação </w:t>
-      </w:r>
-      <w:r>
-        <w:rPr>
-          <w:rFonts w:asciiTheme="minorHAnsi" w:hAnsiTheme="minorHAnsi"/>
-          <w:color w:val="000000" w:themeColor="text1"/>
-        </w:rPr>
-        <w:t xml:space="preserve">brasileira para tipificar </w:t>
-      </w:r>
-      <w:r>
-        <w:rPr>
-          <w:rFonts w:asciiTheme="minorHAnsi" w:hAnsiTheme="minorHAnsi"/>
-          <w:color w:val="000000" w:themeColor="text1"/>
-        </w:rPr>
-        <w:t xml:space="preserve">crimes virtuais. Nesse contexto, </w:t>
-      </w:r>
-      <w:r>
-        <w:rPr>
-          <w:rFonts w:asciiTheme="minorHAnsi" w:hAnsiTheme="minorHAnsi"/>
-          <w:color w:val="000000" w:themeColor="text1"/>
-        </w:rPr>
-        <w:t>é</w:t>
-      </w:r>
-      <w:r>
-        <w:rPr>
-          <w:rFonts w:asciiTheme="minorHAnsi" w:hAnsiTheme="minorHAnsi"/>
-          <w:color w:val="000000" w:themeColor="text1"/>
-        </w:rPr>
-        <w:t xml:space="preserve"> apresentada a</w:t>
-      </w:r>
-      <w:r>
-        <w:rPr>
-          <w:rFonts w:asciiTheme="minorHAnsi" w:hAnsiTheme="minorHAnsi"/>
-          <w:color w:val="000000" w:themeColor="text1"/>
-        </w:rPr>
-        <w:t xml:space="preserve"> Convenção de Budapeste. Dá ênfase tamb</w:t>
-      </w:r>
-      <w:r>
-        <w:rPr>
-          <w:rFonts w:asciiTheme="minorHAnsi" w:hAnsiTheme="minorHAnsi"/>
-          <w:color w:val="000000" w:themeColor="text1"/>
-        </w:rPr>
-        <w:t>ém à</w:t>
-      </w:r>
-      <w:r>
-        <w:rPr>
-          <w:rFonts w:asciiTheme="minorHAnsi" w:hAnsiTheme="minorHAnsi"/>
-          <w:color w:val="000000" w:themeColor="text1"/>
-        </w:rPr>
-        <w:t xml:space="preserve"> tecnologia </w:t>
-      </w:r>
-      <w:r>
-        <w:rPr>
-          <w:rFonts w:asciiTheme="minorHAnsi" w:hAnsiTheme="minorHAnsi"/>
-          <w:color w:val="000000" w:themeColor="text1"/>
-        </w:rPr>
-        <w:t>como vanguarda</w:t>
-      </w:r>
-      <w:r>
-        <w:rPr>
-          <w:rFonts w:asciiTheme="minorHAnsi" w:hAnsiTheme="minorHAnsi"/>
-          <w:color w:val="000000" w:themeColor="text1"/>
-        </w:rPr>
-        <w:t>.</w:t>
-      </w:r>
-    </w:p>
-    <w:p>
-      <w:pPr>
-        <w:pStyle w:val="PargrafodaLista"/>
-        <w:autoSpaceDE w:val="0"/>
-        <w:autoSpaceDN w:val="0"/>
-        <w:adjustRightInd w:val="0"/>
-        <w:ind w:left="0" w:firstLine="708"/>
-        <w:jc w:val="both"/>
-        <w:rPr>
-          <w:rFonts w:asciiTheme="minorHAnsi" w:eastAsiaTheme="minorHAnsi" w:hAnsiTheme="minorHAnsi" w:cs="Helvetica"/>
-          <w:color w:val="000000" w:themeColor="text1"/>
-        </w:rPr>
-      </w:pPr>
-      <w:r>
-        <w:rPr>
-          <w:rFonts w:asciiTheme="minorHAnsi" w:hAnsiTheme="minorHAnsi"/>
-          <w:color w:val="000000" w:themeColor="text1"/>
-        </w:rPr>
-        <w:t>Na segunda, s</w:t>
-      </w:r>
-      <w:r>
-        <w:rPr>
-          <w:rFonts w:asciiTheme="minorHAnsi" w:hAnsiTheme="minorHAnsi"/>
-          <w:color w:val="000000" w:themeColor="text1"/>
-        </w:rPr>
-        <w:t>ão tratados alguns</w:t>
-      </w:r>
-      <w:r>
-        <w:rPr>
-          <w:rFonts w:asciiTheme="minorHAnsi" w:hAnsiTheme="minorHAnsi"/>
-          <w:color w:val="000000" w:themeColor="text1"/>
-        </w:rPr>
-        <w:t xml:space="preserve"> mecanismos de defesa. Começando por entender a estrutura e componentes principais de </w:t>
-      </w:r>
-      <w:r>
-        <w:rPr>
-          <w:rFonts w:asciiTheme="minorHAnsi" w:hAnsiTheme="minorHAnsi"/>
-          <w:color w:val="000000" w:themeColor="text1"/>
-        </w:rPr>
-        <w:t>um ataque</w:t>
-      </w:r>
-      <w:r>
-        <w:rPr>
-          <w:rFonts w:asciiTheme="minorHAnsi" w:hAnsiTheme="minorHAnsi"/>
-          <w:color w:val="000000" w:themeColor="text1"/>
-        </w:rPr>
-        <w:t>, as formas de</w:t>
-      </w:r>
-      <w:r>
-        <w:rPr>
-          <w:rFonts w:asciiTheme="minorHAnsi" w:hAnsiTheme="minorHAnsi"/>
-          <w:color w:val="000000" w:themeColor="text1"/>
-        </w:rPr>
-        <w:t xml:space="preserve"> lutar para erradicar o </w:t>
-      </w:r>
-      <w:r>
-        <w:rPr>
-          <w:rFonts w:asciiTheme="minorHAnsi" w:hAnsiTheme="minorHAnsi"/>
-          <w:color w:val="000000" w:themeColor="text1"/>
-        </w:rPr>
-        <w:lastRenderedPageBreak/>
-        <w:t>intruso.</w:t>
-      </w:r>
-      <w:r>
-        <w:rPr>
-          <w:rFonts w:asciiTheme="minorHAnsi" w:hAnsiTheme="minorHAnsi"/>
-          <w:color w:val="000000" w:themeColor="text1"/>
-        </w:rPr>
-        <w:t xml:space="preserve"> </w:t>
-      </w:r>
-      <w:r>
-        <w:rPr>
-          <w:rFonts w:asciiTheme="minorHAnsi" w:hAnsiTheme="minorHAnsi"/>
-          <w:color w:val="000000" w:themeColor="text1"/>
-        </w:rPr>
-        <w:t xml:space="preserve">É </w:t>
-      </w:r>
-      <w:r>
-        <w:rPr>
-          <w:rFonts w:asciiTheme="minorHAnsi" w:hAnsiTheme="minorHAnsi"/>
-          <w:color w:val="000000" w:themeColor="text1"/>
-        </w:rPr>
-        <w:t>incentivada</w:t>
-      </w:r>
-      <w:r>
-        <w:rPr>
-          <w:rFonts w:asciiTheme="minorHAnsi" w:hAnsiTheme="minorHAnsi"/>
-          <w:color w:val="000000" w:themeColor="text1"/>
-        </w:rPr>
-        <w:t xml:space="preserve"> a capacitação da força de trabalho</w:t>
-      </w:r>
-      <w:r>
-        <w:rPr>
-          <w:rFonts w:asciiTheme="minorHAnsi" w:hAnsiTheme="minorHAnsi"/>
-          <w:color w:val="000000" w:themeColor="text1"/>
-        </w:rPr>
-        <w:t>.</w:t>
-      </w:r>
-      <w:r>
-        <w:rPr>
-          <w:rFonts w:asciiTheme="minorHAnsi" w:hAnsiTheme="minorHAnsi"/>
-          <w:color w:val="000000" w:themeColor="text1"/>
-        </w:rPr>
-        <w:t xml:space="preserve"> </w:t>
-      </w:r>
-      <w:r>
-        <w:rPr>
-          <w:rFonts w:asciiTheme="minorHAnsi" w:hAnsiTheme="minorHAnsi"/>
-          <w:color w:val="000000" w:themeColor="text1"/>
-        </w:rPr>
-        <w:t>Por fim, o</w:t>
-      </w:r>
-      <w:r>
-        <w:rPr>
-          <w:rFonts w:asciiTheme="minorHAnsi" w:hAnsiTheme="minorHAnsi"/>
-          <w:color w:val="000000" w:themeColor="text1"/>
-        </w:rPr>
-        <w:t xml:space="preserve"> </w:t>
-      </w:r>
-      <w:r>
-        <w:rPr>
-          <w:rFonts w:asciiTheme="minorHAnsi" w:hAnsiTheme="minorHAnsi"/>
-          <w:i/>
-          <w:color w:val="000000" w:themeColor="text1"/>
-        </w:rPr>
-        <w:t>software</w:t>
-      </w:r>
-      <w:r>
-        <w:rPr>
-          <w:rFonts w:asciiTheme="minorHAnsi" w:hAnsiTheme="minorHAnsi"/>
-          <w:color w:val="000000" w:themeColor="text1"/>
-        </w:rPr>
-        <w:t xml:space="preserve"> </w:t>
-      </w:r>
-      <w:r>
-        <w:rPr>
-          <w:rFonts w:asciiTheme="minorHAnsi" w:hAnsiTheme="minorHAnsi"/>
-          <w:i/>
-          <w:color w:val="000000" w:themeColor="text1"/>
-        </w:rPr>
-        <w:t>ESET</w:t>
-      </w:r>
-      <w:r>
-        <w:rPr>
-          <w:rFonts w:asciiTheme="minorHAnsi" w:hAnsiTheme="minorHAnsi"/>
-          <w:color w:val="000000" w:themeColor="text1"/>
-        </w:rPr>
-        <w:t xml:space="preserve"> é melhor detalhado como um eficaz programa para conter os </w:t>
-      </w:r>
-      <w:r>
-        <w:rPr>
-          <w:rFonts w:asciiTheme="minorHAnsi" w:hAnsiTheme="minorHAnsi"/>
-          <w:i/>
-          <w:color w:val="000000" w:themeColor="text1"/>
-        </w:rPr>
-        <w:t>Ransomwares</w:t>
-      </w:r>
-      <w:r>
-        <w:rPr>
-          <w:rFonts w:asciiTheme="minorHAnsi" w:hAnsiTheme="minorHAnsi"/>
-          <w:color w:val="000000" w:themeColor="text1"/>
-        </w:rPr>
-        <w:t xml:space="preserve"> e outros </w:t>
-      </w:r>
-      <w:r>
-        <w:rPr>
-          <w:rFonts w:asciiTheme="minorHAnsi" w:hAnsiTheme="minorHAnsi"/>
-          <w:i/>
-          <w:color w:val="000000" w:themeColor="text1"/>
-        </w:rPr>
-        <w:t>Malwares</w:t>
-      </w:r>
-      <w:r>
-        <w:rPr>
-          <w:rFonts w:asciiTheme="minorHAnsi" w:hAnsiTheme="minorHAnsi"/>
-          <w:color w:val="000000" w:themeColor="text1"/>
-        </w:rPr>
-        <w:t>.</w:t>
-      </w:r>
+          <w:rFonts w:asciiTheme="minorHAnsi" w:eastAsiaTheme="minorHAnsi" w:hAnsiTheme="minorHAnsi" w:cs="Helvetica"/>
+          <w:color w:val="000000" w:themeColor="text1"/>
+        </w:rPr>
+      </w:pPr>
     </w:p>
     <w:p>
       <w:pPr>
@@ -2046,6 +2248,7 @@
         <w:rPr>
           <w:rFonts w:asciiTheme="minorHAnsi" w:eastAsiaTheme="minorHAnsi" w:hAnsiTheme="minorHAnsi" w:cs="TTE17D7BA8t00"/>
         </w:rPr>
+        <w:lastRenderedPageBreak/>
         <w:t xml:space="preserve">No caso dos </w:t>
       </w:r>
       <w:r>
@@ -2089,13 +2292,7 @@
         <w:rPr>
           <w:rFonts w:asciiTheme="minorHAnsi" w:eastAsiaTheme="minorHAnsi" w:hAnsiTheme="minorHAnsi" w:cs="TTE17D7BA8t00"/>
         </w:rPr>
-        <w:t xml:space="preserve"> </w:t>
-      </w:r>
-      <w:r>
-        <w:rPr>
-          <w:rFonts w:asciiTheme="minorHAnsi" w:eastAsiaTheme="minorHAnsi" w:hAnsiTheme="minorHAnsi" w:cs="TTE17D7BA8t00"/>
-        </w:rPr>
-        <w:t>(CISCO, 2018)</w:t>
+        <w:t xml:space="preserve"> (CISCO, 2018)</w:t>
       </w:r>
       <w:r>
         <w:rPr>
@@ -2319,13 +2516,7 @@
         <w:rPr>
           <w:rFonts w:asciiTheme="minorHAnsi" w:eastAsiaTheme="minorHAnsi" w:hAnsiTheme="minorHAnsi" w:cs="TTE17D7BA8t00"/>
         </w:rPr>
-        <w:t xml:space="preserve"> </w:t>
-      </w:r>
-      <w:r>
-        <w:rPr>
-          <w:rFonts w:asciiTheme="minorHAnsi" w:eastAsiaTheme="minorHAnsi" w:hAnsiTheme="minorHAnsi" w:cs="TTE17D7BA8t00"/>
-        </w:rPr>
-        <w:t>(CISCO, 2018)</w:t>
+        <w:t xml:space="preserve"> (CISCO, 2018)</w:t>
       </w:r>
       <w:r>
         <w:rPr>
@@ -2638,7 +2829,6 @@
           <w:b/>
           <w:color w:val="000000" w:themeColor="text1"/>
         </w:rPr>
-        <w:lastRenderedPageBreak/>
         <w:t>2.3</w:t>
       </w:r>
       <w:r>
@@ -3249,7 +3439,15 @@
           <w:rFonts w:asciiTheme="minorHAnsi" w:eastAsiaTheme="minorHAnsi" w:hAnsiTheme="minorHAnsi" w:cs="TimesNewRomanPSMT"/>
           <w:color w:val="000000" w:themeColor="text1"/>
         </w:rPr>
-        <w:t xml:space="preserve"> Tratar o problema em camadas tem se mostrado um bom caminho para ferramentas que destinam a atuar nesse mercado de segurança da informação. Em momento oportuno será apresentado</w:t>
+        <w:t xml:space="preserve"> Tratar o problema em camadas tem se mostrado um bom caminho para ferramentas que destinam a </w:t>
+      </w:r>
+      <w:r>
+        <w:rPr>
+          <w:rFonts w:asciiTheme="minorHAnsi" w:eastAsiaTheme="minorHAnsi" w:hAnsiTheme="minorHAnsi" w:cs="TimesNewRomanPSMT"/>
+          <w:color w:val="000000" w:themeColor="text1"/>
+        </w:rPr>
+        <w:lastRenderedPageBreak/>
+        <w:t>atuar nesse mercado de segurança da informação. Em momento oportuno será apresentado</w:t>
       </w:r>
       <w:r>
         <w:rPr>
@@ -3348,6 +3546,7 @@
           <w:color w:val="000000" w:themeColor="text1"/>
         </w:rPr>
       </w:pPr>
+      <w:proofErr w:type="gramStart"/>
       <w:r>
         <w:rPr>
           <w:rFonts w:asciiTheme="minorHAnsi" w:eastAsiaTheme="minorHAnsi" w:hAnsiTheme="minorHAnsi" w:cs="Helvetica"/>
@@ -3370,7 +3569,16 @@
           <w:b/>
           <w:color w:val="000000" w:themeColor="text1"/>
         </w:rPr>
-        <w:t>Convenção de Budapeste</w:t>
+        <w:t>Convenção</w:t>
+      </w:r>
+      <w:proofErr w:type="gramEnd"/>
+      <w:r>
+        <w:rPr>
+          <w:rFonts w:asciiTheme="minorHAnsi" w:eastAsiaTheme="minorHAnsi" w:hAnsiTheme="minorHAnsi" w:cs="Helvetica"/>
+          <w:b/>
+          <w:color w:val="000000" w:themeColor="text1"/>
+        </w:rPr>
+        <w:t xml:space="preserve"> de Budapeste</w:t>
       </w:r>
     </w:p>
     <w:p>
@@ -3598,7 +3806,6 @@
           <w:rFonts w:asciiTheme="minorHAnsi" w:eastAsiaTheme="minorHAnsi" w:hAnsiTheme="minorHAnsi" w:cs="Helvetica"/>
           <w:color w:val="000000" w:themeColor="text1"/>
         </w:rPr>
-        <w:lastRenderedPageBreak/>
         <w:t xml:space="preserve">Exemplos de como o combate aos crimes </w:t>
       </w:r>
       <w:r>
@@ -4065,8 +4272,6 @@
         </w:rPr>
         <w:t xml:space="preserve"> receber d</w:t>
       </w:r>
-      <w:bookmarkStart w:id="0" w:name="_GoBack"/>
-      <w:bookmarkEnd w:id="0"/>
       <w:r>
         <w:rPr>
           <w:rFonts w:asciiTheme="minorHAnsi" w:eastAsiaTheme="minorHAnsi" w:hAnsiTheme="minorHAnsi" w:cs="Helvetica-Bold"/>
@@ -4198,6 +4403,7 @@
           <w:color w:val="000000" w:themeColor="text1"/>
         </w:rPr>
       </w:pPr>
+      <w:proofErr w:type="gramStart"/>
       <w:r>
         <w:rPr>
           <w:rFonts w:asciiTheme="minorHAnsi" w:eastAsiaTheme="minorHAnsi" w:hAnsiTheme="minorHAnsi" w:cs="Helvetica"/>
@@ -4212,7 +4418,16 @@
           <w:b/>
           <w:color w:val="000000" w:themeColor="text1"/>
         </w:rPr>
-        <w:t>Estrutura de um ataque</w:t>
+        <w:t>Estrutura</w:t>
+      </w:r>
+      <w:proofErr w:type="gramEnd"/>
+      <w:r>
+        <w:rPr>
+          <w:rFonts w:asciiTheme="minorHAnsi" w:eastAsiaTheme="minorHAnsi" w:hAnsiTheme="minorHAnsi" w:cs="Helvetica"/>
+          <w:b/>
+          <w:color w:val="000000" w:themeColor="text1"/>
+        </w:rPr>
+        <w:t xml:space="preserve"> de um ataque</w:t>
       </w:r>
     </w:p>
     <w:p>
@@ -4482,6 +4697,7 @@
           <w:rFonts w:asciiTheme="minorHAnsi" w:eastAsiaTheme="minorHAnsi" w:hAnsiTheme="minorHAnsi" w:cs="TimesNewRomanPSMT"/>
           <w:color w:val="000000" w:themeColor="text1"/>
         </w:rPr>
+        <w:lastRenderedPageBreak/>
         <w:t>Comando e controle</w:t>
       </w:r>
       <w:r>
@@ -4812,7 +5028,6 @@
           <w:rFonts w:asciiTheme="minorHAnsi" w:eastAsiaTheme="minorHAnsi" w:hAnsiTheme="minorHAnsi" w:cs="Helvetica"/>
           <w:color w:val="000000" w:themeColor="text1"/>
         </w:rPr>
-        <w:lastRenderedPageBreak/>
         <w:t>Uma das maneiras de prevenção é d</w:t>
       </w:r>
       <w:r>
@@ -5412,7 +5627,15 @@
           <w:rFonts w:asciiTheme="minorHAnsi" w:eastAsiaTheme="minorHAnsi" w:hAnsiTheme="minorHAnsi" w:cs="Helvetica"/>
           <w:color w:val="000000" w:themeColor="text1"/>
         </w:rPr>
-        <w:t>. Geralmente, quando da ocorrência de problemas graves de desempenho ou resposta de um sistema operacional, restaurar para um ponto estável normaliza a situação e o mesmo seria válido para recuperação de desastres causados por pragas virtuais, por isso, essa proteção dos pontos de restauração é primordial.</w:t>
+        <w:t xml:space="preserve">. Geralmente, quando da ocorrência de problemas graves de desempenho ou resposta de um sistema operacional, restaurar para um ponto estável normaliza a situação e o mesmo seria válido para </w:t>
+      </w:r>
+      <w:r>
+        <w:rPr>
+          <w:rFonts w:asciiTheme="minorHAnsi" w:eastAsiaTheme="minorHAnsi" w:hAnsiTheme="minorHAnsi" w:cs="Helvetica"/>
+          <w:color w:val="000000" w:themeColor="text1"/>
+        </w:rPr>
+        <w:lastRenderedPageBreak/>
+        <w:t>recuperação de desastres causados por pragas virtuais, por isso, essa proteção dos pontos de restauração é primordial.</w:t>
       </w:r>
     </w:p>
     <w:p>
@@ -5774,7 +5997,6 @@
           <w:i/>
           <w:color w:val="000000" w:themeColor="text1"/>
         </w:rPr>
-        <w:lastRenderedPageBreak/>
         <w:t>End-point management</w:t>
       </w:r>
       <w:r>
@@ -6385,6 +6607,7 @@
         <w:rPr>
           <w:rFonts w:asciiTheme="minorHAnsi" w:eastAsiaTheme="minorHAnsi" w:hAnsiTheme="minorHAnsi" w:cs="TimesNewRomanPSMT"/>
         </w:rPr>
+        <w:lastRenderedPageBreak/>
         <w:t>Em tópico posterior, se dará a análise de uma ferramenta que tem apresentado bons resultados na identificação e tratamento de comportamentos anômalos de usuários e processos</w:t>
       </w:r>
       <w:r>
@@ -6510,7 +6733,6 @@
           <w:b/>
           <w:color w:val="000000" w:themeColor="text1"/>
         </w:rPr>
-        <w:lastRenderedPageBreak/>
         <w:t>3.5</w:t>
       </w:r>
       <w:r>
@@ -6955,7 +7177,15 @@
           <w:rFonts w:asciiTheme="minorHAnsi" w:eastAsiaTheme="minorHAnsi" w:hAnsiTheme="minorHAnsi" w:cs="TimesNewRomanPSMT"/>
           <w:color w:val="000000" w:themeColor="text1"/>
         </w:rPr>
-        <w:t xml:space="preserve">Detecções de DNA. É fato que existem diversas variantes e famílias de códigos maliciosos, porém, como se comportam, segue um padrão e mudá-lo parece não ser trivial. Por isso, os objetos são cuidadosamente </w:t>
+        <w:t xml:space="preserve">Detecções de DNA. É fato que existem diversas variantes e famílias de códigos maliciosos, porém, como se comportam, segue um padrão e mudá-lo parece não ser trivial. </w:t>
+      </w:r>
+      <w:r>
+        <w:rPr>
+          <w:rFonts w:asciiTheme="minorHAnsi" w:eastAsiaTheme="minorHAnsi" w:hAnsiTheme="minorHAnsi" w:cs="TimesNewRomanPSMT"/>
+          <w:color w:val="000000" w:themeColor="text1"/>
+        </w:rPr>
+        <w:lastRenderedPageBreak/>
+        <w:t xml:space="preserve">Por isso, os objetos são cuidadosamente </w:t>
       </w:r>
       <w:r>
         <w:rPr>
@@ -7177,7 +7407,6 @@
           <w:i/>
           <w:color w:val="000000" w:themeColor="text1"/>
         </w:rPr>
-        <w:lastRenderedPageBreak/>
         <w:t>Sandbox</w:t>
       </w:r>
       <w:r>
@@ -7724,7 +7953,15 @@
           <w:rFonts w:asciiTheme="minorHAnsi" w:eastAsiaTheme="minorHAnsi" w:hAnsiTheme="minorHAnsi" w:cs="Helvetica"/>
           <w:color w:val="000000" w:themeColor="text1"/>
         </w:rPr>
-        <w:t xml:space="preserve"> atualizados, cientes de suas origens comprovadamente válidas, e adquirir e manter bons programas de proteção sãos mais do que recomendações, são mandatórias. Além disso, a legislação sobre crimes no mundo digital precisa ser melhor contextualiza e o país se tornar membro da Convenção de Budapeste é um passo importante. Sendo o assunto outra em bom tema para extensão do presente trabalho, bem como explorar mais detidamente as investidas dos Ransomwares no ambiente da </w:t>
+        <w:t xml:space="preserve"> atualizados, cientes de suas origens comprovadamente válidas, e adquirir e manter bons programas de proteção sãos mais do que recomendações, são mandatórias. Além disso, a legislação sobre crimes no mundo digital precisa ser melhor contextualiza e o país se tornar membro da Convenção de Budapeste é um passo importante. Sendo o assunto outra em bom tema para extensão do presente trabalho, bem como explorar mais </w:t>
+      </w:r>
+      <w:r>
+        <w:rPr>
+          <w:rFonts w:asciiTheme="minorHAnsi" w:eastAsiaTheme="minorHAnsi" w:hAnsiTheme="minorHAnsi" w:cs="Helvetica"/>
+          <w:color w:val="000000" w:themeColor="text1"/>
+        </w:rPr>
+        <w:lastRenderedPageBreak/>
+        <w:t xml:space="preserve">detidamente as investidas dos Ransomwares no ambiente da </w:t>
       </w:r>
       <w:r>
         <w:rPr>
@@ -7833,7 +8070,7 @@
         </w:rPr>
         <w:t>. Disponível em: &lt;</w:t>
       </w:r>
-      <w:hyperlink r:id="rId8" w:history="1">
+      <w:hyperlink r:id="rId10" w:history="1">
         <w:r>
           <w:rPr>
             <w:rStyle w:val="Hyperlink"/>
@@ -7879,7 +8116,7 @@
         </w:rPr>
         <w:t>. 2018. Disponível em: &lt;</w:t>
       </w:r>
-      <w:hyperlink r:id="rId9" w:history="1">
+      <w:hyperlink r:id="rId11" w:history="1">
         <w:r>
           <w:rPr>
             <w:rStyle w:val="Hyperlink"/>
@@ -7943,7 +8180,7 @@
         </w:rPr>
         <w:t>. 2018. Disponível em: &lt;</w:t>
       </w:r>
-      <w:hyperlink r:id="rId10" w:history="1">
+      <w:hyperlink r:id="rId12" w:history="1">
         <w:r>
           <w:rPr>
             <w:rStyle w:val="Hyperlink"/>
@@ -8011,7 +8248,6 @@
         <w:rPr>
           <w:rFonts w:asciiTheme="minorHAnsi" w:eastAsiaTheme="minorHAnsi" w:hAnsiTheme="minorHAnsi" w:cs="SwitzerlandInseratPSMT"/>
         </w:rPr>
-        <w:lastRenderedPageBreak/>
         <w:t xml:space="preserve">DUHIGG, Charles. </w:t>
       </w:r>
       <w:r>
@@ -8064,7 +8300,7 @@
         </w:rPr>
         <w:t xml:space="preserve"> 2018. Disponível em: &lt;</w:t>
       </w:r>
-      <w:hyperlink r:id="rId11" w:history="1">
+      <w:hyperlink r:id="rId13" w:history="1">
         <w:r>
           <w:rPr>
             <w:rStyle w:val="Hyperlink"/>
@@ -8136,7 +8372,7 @@
         </w:rPr>
         <w:t>. Disponível em: &lt;</w:t>
       </w:r>
-      <w:hyperlink r:id="rId12" w:history="1">
+      <w:hyperlink r:id="rId14" w:history="1">
         <w:r>
           <w:rPr>
             <w:rStyle w:val="Hyperlink"/>
@@ -8200,7 +8436,7 @@
         </w:rPr>
         <w:t>. Disponível em: &lt;</w:t>
       </w:r>
-      <w:hyperlink r:id="rId13" w:history="1">
+      <w:hyperlink r:id="rId15" w:history="1">
         <w:r>
           <w:rPr>
             <w:rStyle w:val="Hyperlink"/>
@@ -8307,7 +8543,7 @@
         </w:rPr>
         <w:t>. 2018. Disponível em: &lt;</w:t>
       </w:r>
-      <w:hyperlink r:id="rId14" w:history="1">
+      <w:hyperlink r:id="rId16" w:history="1">
         <w:r>
           <w:rPr>
             <w:rStyle w:val="Hyperlink"/>
@@ -8320,13 +8556,7 @@
         <w:rPr>
           <w:rFonts w:asciiTheme="minorHAnsi" w:eastAsiaTheme="minorHAnsi" w:hAnsiTheme="minorHAnsi" w:cs="SwitzerlandInseratPSMT"/>
         </w:rPr>
-        <w:t xml:space="preserve">&gt;. Acesso em: </w:t>
-      </w:r>
-      <w:r>
-        <w:rPr>
-          <w:rFonts w:asciiTheme="minorHAnsi" w:eastAsiaTheme="minorHAnsi" w:hAnsiTheme="minorHAnsi" w:cs="SwitzerlandInseratPSMT"/>
-        </w:rPr>
-        <w:t>30</w:t>
+        <w:t>&gt;. Acesso em: 30</w:t>
       </w:r>
       <w:r>
         <w:rPr>
@@ -8460,7 +8690,7 @@
       </w:r>
     </w:p>
     <w:sectPr>
-      <w:headerReference w:type="default" r:id="rId15"/>
+      <w:headerReference w:type="default" r:id="rId17"/>
       <w:pgSz w:w="11906" w:h="16838"/>
       <w:pgMar w:top="1134" w:right="1418" w:bottom="1134" w:left="1418" w:header="708" w:footer="708" w:gutter="0"/>
       <w:cols w:space="708"/>
@@ -10807,7 +11037,7 @@
 </file>
 
 <file path=customXml/itemProps1.xml><?xml version="1.0" encoding="utf-8"?>
-<ds:datastoreItem xmlns:ds="http://schemas.openxmlformats.org/officeDocument/2006/customXml" ds:itemID="{B2E05506-B535-4C28-B5EC-942E24734C07}">
+<ds:datastoreItem xmlns:ds="http://schemas.openxmlformats.org/officeDocument/2006/customXml" ds:itemID="{C3CC67AB-83A5-4C76-8BC5-5D7C31E2124E}">
   <ds:schemaRefs>
     <ds:schemaRef ds:uri="http://schemas.openxmlformats.org/officeDocument/2006/bibliography"/>
   </ds:schemaRefs>

--- a/Ransomware - prevenção e combate.docx
+++ b/Ransomware - prevenção e combate.docx
@@ -120,7 +120,6 @@
         </w:rPr>
         <w:t xml:space="preserve"> </w:t>
       </w:r>
-      <w:proofErr w:type="spellStart"/>
       <w:r>
         <w:rPr>
           <w:rFonts w:asciiTheme="minorHAnsi" w:hAnsiTheme="minorHAnsi" w:cs="Arial"/>
@@ -129,7 +128,6 @@
         </w:rPr>
         <w:t>Msc</w:t>
       </w:r>
-      <w:proofErr w:type="spellEnd"/>
     </w:p>
     <w:p>
       <w:pPr>
@@ -773,7 +771,7 @@
           <w:rFonts w:asciiTheme="minorHAnsi" w:hAnsiTheme="minorHAnsi"/>
           <w:color w:val="000000" w:themeColor="text1"/>
         </w:rPr>
-        <w:t xml:space="preserve"> e estão mais automatizadas, porém,</w:t>
+        <w:t>, porém,</w:t>
       </w:r>
       <w:r>
         <w:rPr>
@@ -829,14 +827,50 @@
           <w:rFonts w:asciiTheme="minorHAnsi" w:hAnsiTheme="minorHAnsi"/>
           <w:color w:val="000000" w:themeColor="text1"/>
         </w:rPr>
-        <w:t>. Aborda, ain</w:t>
-      </w:r>
-      <w:r>
-        <w:rPr>
-          <w:rFonts w:asciiTheme="minorHAnsi" w:hAnsiTheme="minorHAnsi"/>
-          <w:color w:val="000000" w:themeColor="text1"/>
-        </w:rPr>
-        <w:t>da que em linhas gerais, sobre as interações dos mais diversos dispositivos com a internet, o que eleva e potencializa</w:t>
+        <w:t xml:space="preserve">. </w:t>
+      </w:r>
+    </w:p>
+    <w:p>
+      <w:pPr>
+        <w:pStyle w:val="PargrafodaLista"/>
+        <w:autoSpaceDE w:val="0"/>
+        <w:autoSpaceDN w:val="0"/>
+        <w:adjustRightInd w:val="0"/>
+        <w:ind w:left="0" w:firstLine="708"/>
+        <w:jc w:val="both"/>
+        <w:rPr>
+          <w:rFonts w:asciiTheme="minorHAnsi" w:hAnsiTheme="minorHAnsi"/>
+          <w:color w:val="000000" w:themeColor="text1"/>
+        </w:rPr>
+      </w:pPr>
+      <w:r>
+        <w:rPr>
+          <w:rFonts w:asciiTheme="minorHAnsi" w:hAnsiTheme="minorHAnsi"/>
+          <w:color w:val="000000" w:themeColor="text1"/>
+        </w:rPr>
+        <w:t>Aborda, ain</w:t>
+      </w:r>
+      <w:r>
+        <w:rPr>
+          <w:rFonts w:asciiTheme="minorHAnsi" w:hAnsiTheme="minorHAnsi"/>
+          <w:color w:val="000000" w:themeColor="text1"/>
+        </w:rPr>
+        <w:t xml:space="preserve">da que em linhas gerais, sobre as interações dos mais diversos dispositivos com a </w:t>
+      </w:r>
+      <w:r>
+        <w:rPr>
+          <w:rFonts w:asciiTheme="minorHAnsi" w:hAnsiTheme="minorHAnsi"/>
+          <w:i/>
+          <w:color w:val="000000" w:themeColor="text1"/>
+        </w:rPr>
+        <w:t>internet</w:t>
+      </w:r>
+      <w:r>
+        <w:rPr>
+          <w:rFonts w:asciiTheme="minorHAnsi" w:hAnsiTheme="minorHAnsi"/>
+          <w:color w:val="000000" w:themeColor="text1"/>
+        </w:rPr>
+        <w:t>, o que eleva e potencializa</w:t>
       </w:r>
       <w:r>
         <w:rPr>
@@ -864,7 +898,14 @@
           <w:rFonts w:asciiTheme="minorHAnsi" w:hAnsiTheme="minorHAnsi"/>
           <w:color w:val="000000" w:themeColor="text1"/>
         </w:rPr>
-        <w:t xml:space="preserve">, exemplificando com </w:t>
+        <w:t>. É exemplificado</w:t>
+      </w:r>
+      <w:r>
+        <w:rPr>
+          <w:rFonts w:asciiTheme="minorHAnsi" w:hAnsiTheme="minorHAnsi"/>
+          <w:color w:val="000000" w:themeColor="text1"/>
+        </w:rPr>
+        <w:t xml:space="preserve"> com </w:t>
       </w:r>
       <w:r>
         <w:rPr>
@@ -885,7 +926,28 @@
           <w:rFonts w:asciiTheme="minorHAnsi" w:hAnsiTheme="minorHAnsi"/>
           <w:color w:val="000000" w:themeColor="text1"/>
         </w:rPr>
-        <w:t xml:space="preserve"> Defende o conhecimento como arma de combate, somado ao </w:t>
+        <w:t xml:space="preserve"> </w:t>
+      </w:r>
+    </w:p>
+    <w:p>
+      <w:pPr>
+        <w:pStyle w:val="PargrafodaLista"/>
+        <w:autoSpaceDE w:val="0"/>
+        <w:autoSpaceDN w:val="0"/>
+        <w:adjustRightInd w:val="0"/>
+        <w:ind w:left="0" w:firstLine="708"/>
+        <w:jc w:val="both"/>
+        <w:rPr>
+          <w:rFonts w:asciiTheme="minorHAnsi" w:hAnsiTheme="minorHAnsi"/>
+          <w:color w:val="000000" w:themeColor="text1"/>
+        </w:rPr>
+      </w:pPr>
+      <w:r>
+        <w:rPr>
+          <w:rFonts w:asciiTheme="minorHAnsi" w:hAnsiTheme="minorHAnsi"/>
+          <w:color w:val="000000" w:themeColor="text1"/>
+        </w:rPr>
+        <w:t xml:space="preserve">Defende o conhecimento como arma de combate, somado ao </w:t>
       </w:r>
       <w:r>
         <w:rPr>
@@ -908,6 +970,20 @@
         </w:rPr>
         <w:t xml:space="preserve"> </w:t>
       </w:r>
+    </w:p>
+    <w:p>
+      <w:pPr>
+        <w:pStyle w:val="PargrafodaLista"/>
+        <w:autoSpaceDE w:val="0"/>
+        <w:autoSpaceDN w:val="0"/>
+        <w:adjustRightInd w:val="0"/>
+        <w:ind w:left="0" w:firstLine="708"/>
+        <w:jc w:val="both"/>
+        <w:rPr>
+          <w:rFonts w:asciiTheme="minorHAnsi" w:hAnsiTheme="minorHAnsi"/>
+          <w:color w:val="000000" w:themeColor="text1"/>
+        </w:rPr>
+      </w:pPr>
       <w:r>
         <w:rPr>
           <w:rFonts w:asciiTheme="minorHAnsi" w:hAnsiTheme="minorHAnsi"/>
@@ -992,6 +1068,20 @@
         </w:rPr>
         <w:t xml:space="preserve"> </w:t>
       </w:r>
+    </w:p>
+    <w:p>
+      <w:pPr>
+        <w:pStyle w:val="PargrafodaLista"/>
+        <w:autoSpaceDE w:val="0"/>
+        <w:autoSpaceDN w:val="0"/>
+        <w:adjustRightInd w:val="0"/>
+        <w:ind w:left="0" w:firstLine="708"/>
+        <w:jc w:val="both"/>
+        <w:rPr>
+          <w:rFonts w:asciiTheme="minorHAnsi" w:hAnsiTheme="minorHAnsi"/>
+          <w:color w:val="000000" w:themeColor="text1"/>
+        </w:rPr>
+      </w:pPr>
       <w:r>
         <w:rPr>
           <w:rFonts w:asciiTheme="minorHAnsi" w:hAnsiTheme="minorHAnsi"/>
@@ -1090,26 +1180,26 @@
         </w:rPr>
         <w:t xml:space="preserve">. </w:t>
       </w:r>
-      <w:r>
-        <w:rPr>
-          <w:rFonts w:asciiTheme="minorHAnsi" w:hAnsiTheme="minorHAnsi"/>
-          <w:color w:val="000000" w:themeColor="text1"/>
-        </w:rPr>
-        <w:t>R</w:t>
-      </w:r>
-      <w:r>
-        <w:rPr>
-          <w:rFonts w:asciiTheme="minorHAnsi" w:hAnsiTheme="minorHAnsi"/>
-          <w:color w:val="000000" w:themeColor="text1"/>
-        </w:rPr>
-        <w:t>eforça</w:t>
-      </w:r>
-      <w:r>
-        <w:rPr>
-          <w:rFonts w:asciiTheme="minorHAnsi" w:hAnsiTheme="minorHAnsi"/>
-          <w:color w:val="000000" w:themeColor="text1"/>
-        </w:rPr>
-        <w:t xml:space="preserve"> a relevância de investir na formação</w:t>
+    </w:p>
+    <w:p>
+      <w:pPr>
+        <w:pStyle w:val="PargrafodaLista"/>
+        <w:autoSpaceDE w:val="0"/>
+        <w:autoSpaceDN w:val="0"/>
+        <w:adjustRightInd w:val="0"/>
+        <w:ind w:left="0" w:firstLine="708"/>
+        <w:jc w:val="both"/>
+        <w:rPr>
+          <w:rFonts w:asciiTheme="minorHAnsi" w:hAnsiTheme="minorHAnsi"/>
+          <w:color w:val="000000" w:themeColor="text1"/>
+        </w:rPr>
+      </w:pPr>
+      <w:r>
+        <w:rPr>
+          <w:rFonts w:asciiTheme="minorHAnsi" w:hAnsiTheme="minorHAnsi"/>
+          <w:color w:val="000000" w:themeColor="text1"/>
+        </w:rPr>
+        <w:t>Reforça a relevância de investir na formação</w:t>
       </w:r>
       <w:r>
         <w:rPr>
@@ -1147,6 +1237,27 @@
         </w:rPr>
         <w:t>.</w:t>
       </w:r>
+    </w:p>
+    <w:p>
+      <w:pPr>
+        <w:pStyle w:val="PargrafodaLista"/>
+        <w:autoSpaceDE w:val="0"/>
+        <w:autoSpaceDN w:val="0"/>
+        <w:adjustRightInd w:val="0"/>
+        <w:ind w:left="0" w:firstLine="708"/>
+        <w:jc w:val="both"/>
+        <w:rPr>
+          <w:rFonts w:asciiTheme="minorHAnsi" w:hAnsiTheme="minorHAnsi"/>
+          <w:color w:val="000000" w:themeColor="text1"/>
+        </w:rPr>
+      </w:pPr>
+      <w:r>
+        <w:rPr>
+          <w:rFonts w:asciiTheme="minorHAnsi" w:hAnsiTheme="minorHAnsi"/>
+          <w:color w:val="000000" w:themeColor="text1"/>
+        </w:rPr>
+        <w:t>Recomenda o</w:t>
+      </w:r>
       <w:r>
         <w:rPr>
           <w:rFonts w:asciiTheme="minorHAnsi" w:hAnsiTheme="minorHAnsi"/>
@@ -1159,7 +1270,7 @@
           <w:rFonts w:asciiTheme="minorHAnsi" w:hAnsiTheme="minorHAnsi"/>
           <w:color w:val="000000" w:themeColor="text1"/>
         </w:rPr>
-        <w:t>Recomenda o</w:t>
+        <w:t>uso</w:t>
       </w:r>
       <w:r>
         <w:rPr>
@@ -1173,7 +1284,7 @@
           <w:rFonts w:asciiTheme="minorHAnsi" w:hAnsiTheme="minorHAnsi"/>
           <w:color w:val="000000" w:themeColor="text1"/>
         </w:rPr>
-        <w:t>uso</w:t>
+        <w:t>de</w:t>
       </w:r>
       <w:r>
         <w:rPr>
@@ -1185,9 +1296,10 @@
       <w:r>
         <w:rPr>
           <w:rFonts w:asciiTheme="minorHAnsi" w:hAnsiTheme="minorHAnsi"/>
-          <w:color w:val="000000" w:themeColor="text1"/>
-        </w:rPr>
-        <w:t>de</w:t>
+          <w:i/>
+          <w:color w:val="000000" w:themeColor="text1"/>
+        </w:rPr>
+        <w:t>software</w:t>
       </w:r>
       <w:r>
         <w:rPr>
@@ -1199,10 +1311,16 @@
       <w:r>
         <w:rPr>
           <w:rFonts w:asciiTheme="minorHAnsi" w:hAnsiTheme="minorHAnsi"/>
-          <w:i/>
-          <w:color w:val="000000" w:themeColor="text1"/>
-        </w:rPr>
-        <w:t>software</w:t>
+          <w:color w:val="000000" w:themeColor="text1"/>
+        </w:rPr>
+        <w:t>antivírus</w:t>
+      </w:r>
+      <w:r>
+        <w:rPr>
+          <w:rFonts w:asciiTheme="minorHAnsi" w:hAnsiTheme="minorHAnsi"/>
+          <w:color w:val="000000" w:themeColor="text1"/>
+        </w:rPr>
+        <w:t>.</w:t>
       </w:r>
       <w:r>
         <w:rPr>
@@ -1216,28 +1334,14 @@
           <w:rFonts w:asciiTheme="minorHAnsi" w:hAnsiTheme="minorHAnsi"/>
           <w:color w:val="000000" w:themeColor="text1"/>
         </w:rPr>
-        <w:t>antivírus</w:t>
-      </w:r>
-      <w:r>
-        <w:rPr>
-          <w:rFonts w:asciiTheme="minorHAnsi" w:hAnsiTheme="minorHAnsi"/>
-          <w:color w:val="000000" w:themeColor="text1"/>
-        </w:rPr>
-        <w:t>;</w:t>
-      </w:r>
-      <w:r>
-        <w:rPr>
-          <w:rFonts w:asciiTheme="minorHAnsi" w:hAnsiTheme="minorHAnsi"/>
-          <w:color w:val="000000" w:themeColor="text1"/>
-        </w:rPr>
-        <w:t xml:space="preserve"> </w:t>
-      </w:r>
-      <w:r>
-        <w:rPr>
-          <w:rFonts w:asciiTheme="minorHAnsi" w:hAnsiTheme="minorHAnsi"/>
-          <w:color w:val="000000" w:themeColor="text1"/>
-        </w:rPr>
-        <w:t>indica</w:t>
+        <w:t>I</w:t>
+      </w:r>
+      <w:r>
+        <w:rPr>
+          <w:rFonts w:asciiTheme="minorHAnsi" w:hAnsiTheme="minorHAnsi"/>
+          <w:color w:val="000000" w:themeColor="text1"/>
+        </w:rPr>
+        <w:t>ndica</w:t>
       </w:r>
       <w:r>
         <w:rPr>
@@ -1300,14 +1404,7 @@
           <w:rFonts w:asciiTheme="minorHAnsi" w:hAnsiTheme="minorHAnsi"/>
           <w:color w:val="000000" w:themeColor="text1"/>
         </w:rPr>
-        <w:t xml:space="preserve"> no mercado</w:t>
-      </w:r>
-      <w:r>
-        <w:rPr>
-          <w:rFonts w:asciiTheme="minorHAnsi" w:hAnsiTheme="minorHAnsi"/>
-          <w:color w:val="000000" w:themeColor="text1"/>
-        </w:rPr>
-        <w:t>.</w:t>
+        <w:t xml:space="preserve"> no mercado.</w:t>
       </w:r>
     </w:p>
     <w:p>
@@ -1328,16 +1425,24 @@
           <w:rFonts w:asciiTheme="minorHAnsi" w:hAnsiTheme="minorHAnsi"/>
           <w:color w:val="000000" w:themeColor="text1"/>
         </w:rPr>
+        <w:lastRenderedPageBreak/>
         <w:tab/>
-        <w:t xml:space="preserve">Ataques Ransomwares são nocivos e, por tanto, causam grandes prejuízos. Por exemplo, comprometendo um servidor de bancos de dados ao criptografar os arquivos </w:t>
-      </w:r>
-      <w:r>
-        <w:rPr>
-          <w:rFonts w:asciiTheme="minorHAnsi" w:hAnsiTheme="minorHAnsi"/>
-          <w:color w:val="000000" w:themeColor="text1"/>
-        </w:rPr>
-        <w:lastRenderedPageBreak/>
-        <w:t xml:space="preserve">necessários para acesso das aplicações. Se uma rotina de </w:t>
+        <w:t xml:space="preserve">Ataques </w:t>
+      </w:r>
+      <w:r>
+        <w:rPr>
+          <w:rFonts w:asciiTheme="minorHAnsi" w:hAnsiTheme="minorHAnsi"/>
+          <w:i/>
+          <w:color w:val="000000" w:themeColor="text1"/>
+        </w:rPr>
+        <w:t>Ransomwares</w:t>
+      </w:r>
+      <w:r>
+        <w:rPr>
+          <w:rFonts w:asciiTheme="minorHAnsi" w:hAnsiTheme="minorHAnsi"/>
+          <w:color w:val="000000" w:themeColor="text1"/>
+        </w:rPr>
+        <w:t xml:space="preserve"> são nocivos e, por tanto, causam grandes prejuízos. Por exemplo, comprometendo um servidor de bancos de dados ao criptografar os arquivos necessários para acesso das aplicações. Se uma rotina de </w:t>
       </w:r>
       <w:r>
         <w:rPr>
@@ -1366,14 +1471,77 @@
           <w:rFonts w:asciiTheme="minorHAnsi" w:hAnsiTheme="minorHAnsi"/>
           <w:color w:val="000000" w:themeColor="text1"/>
         </w:rPr>
-        <w:t xml:space="preserve"> São inúmeros os males que podem causar, por isso, a importância de fomentar os conceitos de segurança da informação, facilitando o saber para que mais pessoas e instituições saibam como se precaver e agir diante desse cenário. E como a maioria dos dispositivos eletrônicos e digitais est</w:t>
-      </w:r>
-      <w:r>
-        <w:rPr>
-          <w:rFonts w:asciiTheme="minorHAnsi" w:hAnsiTheme="minorHAnsi"/>
-          <w:color w:val="000000" w:themeColor="text1"/>
-        </w:rPr>
-        <w:t xml:space="preserve">ão conectados na nuvem, é imperioso incentivar e compartilhar estudos como o presente, pois alertam, conscientizam e apontam soluções. Possibilitando, assim, um posicionamento não apenas reativo, mas, preferencialmente, proativo. </w:t>
+        <w:t xml:space="preserve"> </w:t>
+      </w:r>
+    </w:p>
+    <w:p>
+      <w:pPr>
+        <w:pStyle w:val="PargrafodaLista"/>
+        <w:autoSpaceDE w:val="0"/>
+        <w:autoSpaceDN w:val="0"/>
+        <w:adjustRightInd w:val="0"/>
+        <w:ind w:left="0" w:firstLine="708"/>
+        <w:jc w:val="both"/>
+        <w:rPr>
+          <w:rFonts w:asciiTheme="minorHAnsi" w:hAnsiTheme="minorHAnsi"/>
+          <w:color w:val="000000" w:themeColor="text1"/>
+        </w:rPr>
+      </w:pPr>
+      <w:r>
+        <w:rPr>
+          <w:rFonts w:asciiTheme="minorHAnsi" w:hAnsiTheme="minorHAnsi"/>
+          <w:color w:val="000000" w:themeColor="text1"/>
+        </w:rPr>
+        <w:t xml:space="preserve">São inúmeros os males que podem causar, por isso, a importância de fomentar os conceitos de segurança da informação, facilitando o saber para que mais pessoas e instituições saibam como se precaver e agir diante desse cenário. </w:t>
+      </w:r>
+    </w:p>
+    <w:p>
+      <w:pPr>
+        <w:pStyle w:val="PargrafodaLista"/>
+        <w:autoSpaceDE w:val="0"/>
+        <w:autoSpaceDN w:val="0"/>
+        <w:adjustRightInd w:val="0"/>
+        <w:ind w:left="0" w:firstLine="708"/>
+        <w:jc w:val="both"/>
+        <w:rPr>
+          <w:rFonts w:asciiTheme="minorHAnsi" w:hAnsiTheme="minorHAnsi"/>
+          <w:color w:val="000000" w:themeColor="text1"/>
+        </w:rPr>
+      </w:pPr>
+      <w:r>
+        <w:rPr>
+          <w:rFonts w:asciiTheme="minorHAnsi" w:hAnsiTheme="minorHAnsi"/>
+          <w:color w:val="000000" w:themeColor="text1"/>
+        </w:rPr>
+        <w:t xml:space="preserve">E </w:t>
+      </w:r>
+      <w:r>
+        <w:rPr>
+          <w:rFonts w:asciiTheme="minorHAnsi" w:hAnsiTheme="minorHAnsi"/>
+          <w:color w:val="000000" w:themeColor="text1"/>
+        </w:rPr>
+        <w:t>nesse aspecto é notória a relevância de</w:t>
+      </w:r>
+      <w:r>
+        <w:rPr>
+          <w:rFonts w:asciiTheme="minorHAnsi" w:hAnsiTheme="minorHAnsi"/>
+          <w:color w:val="000000" w:themeColor="text1"/>
+        </w:rPr>
+        <w:t xml:space="preserve"> estudos como o presente, pois</w:t>
+      </w:r>
+      <w:r>
+        <w:rPr>
+          <w:rFonts w:asciiTheme="minorHAnsi" w:hAnsiTheme="minorHAnsi"/>
+          <w:color w:val="000000" w:themeColor="text1"/>
+        </w:rPr>
+        <w:t>,</w:t>
+      </w:r>
+      <w:r>
+        <w:rPr>
+          <w:rFonts w:asciiTheme="minorHAnsi" w:hAnsiTheme="minorHAnsi"/>
+          <w:color w:val="000000" w:themeColor="text1"/>
+        </w:rPr>
+        <w:t xml:space="preserve"> alertam, conscientizam e apontam soluções. Possibilitando, assim, um posicionamento não apenas reativo, mas, preferencialmente, proativo. </w:t>
       </w:r>
       <w:r>
         <w:rPr>
@@ -1429,21 +1597,63 @@
           <w:rFonts w:asciiTheme="minorHAnsi" w:hAnsiTheme="minorHAnsi"/>
           <w:color w:val="000000" w:themeColor="text1"/>
         </w:rPr>
-        <w:t xml:space="preserve">Investimento. </w:t>
-      </w:r>
-      <w:r>
-        <w:rPr>
-          <w:rFonts w:asciiTheme="minorHAnsi" w:hAnsiTheme="minorHAnsi"/>
-          <w:color w:val="000000" w:themeColor="text1"/>
-        </w:rPr>
-        <w:t>É o termo que os traduz. Investir em conhecimento, infraestrutura, em pessoas e em tecnologia trará mais confiança de que as informações estarão seguras.</w:t>
-      </w:r>
-      <w:r>
-        <w:rPr>
-          <w:rFonts w:asciiTheme="minorHAnsi" w:hAnsiTheme="minorHAnsi"/>
-          <w:color w:val="000000" w:themeColor="text1"/>
-        </w:rPr>
-        <w:t xml:space="preserve"> Disseminar conhecimento sobre </w:t>
+        <w:t>E investimento</w:t>
+      </w:r>
+      <w:r>
+        <w:rPr>
+          <w:rFonts w:asciiTheme="minorHAnsi" w:hAnsiTheme="minorHAnsi"/>
+          <w:color w:val="000000" w:themeColor="text1"/>
+        </w:rPr>
+        <w:t xml:space="preserve"> </w:t>
+      </w:r>
+      <w:r>
+        <w:rPr>
+          <w:rFonts w:asciiTheme="minorHAnsi" w:hAnsiTheme="minorHAnsi"/>
+          <w:color w:val="000000" w:themeColor="text1"/>
+        </w:rPr>
+        <w:t>é</w:t>
+      </w:r>
+      <w:r>
+        <w:rPr>
+          <w:rFonts w:asciiTheme="minorHAnsi" w:hAnsiTheme="minorHAnsi"/>
+          <w:color w:val="000000" w:themeColor="text1"/>
+        </w:rPr>
+        <w:t xml:space="preserve"> o termo que os traduz. Investir </w:t>
+      </w:r>
+      <w:r>
+        <w:rPr>
+          <w:rFonts w:asciiTheme="minorHAnsi" w:hAnsiTheme="minorHAnsi"/>
+          <w:color w:val="000000" w:themeColor="text1"/>
+        </w:rPr>
+        <w:t>em cada um</w:t>
+      </w:r>
+      <w:r>
+        <w:rPr>
+          <w:rFonts w:asciiTheme="minorHAnsi" w:hAnsiTheme="minorHAnsi"/>
+          <w:color w:val="000000" w:themeColor="text1"/>
+        </w:rPr>
+        <w:t xml:space="preserve"> trará mais confiança de que as informações estarão seguras.</w:t>
+      </w:r>
+      <w:r>
+        <w:rPr>
+          <w:rFonts w:asciiTheme="minorHAnsi" w:hAnsiTheme="minorHAnsi"/>
+          <w:color w:val="000000" w:themeColor="text1"/>
+        </w:rPr>
+        <w:t xml:space="preserve"> </w:t>
+      </w:r>
+      <w:r>
+        <w:rPr>
+          <w:rFonts w:asciiTheme="minorHAnsi" w:hAnsiTheme="minorHAnsi"/>
+          <w:color w:val="000000" w:themeColor="text1"/>
+        </w:rPr>
+        <w:t>C</w:t>
+      </w:r>
+      <w:r>
+        <w:rPr>
+          <w:rFonts w:asciiTheme="minorHAnsi" w:hAnsiTheme="minorHAnsi"/>
+          <w:color w:val="000000" w:themeColor="text1"/>
+        </w:rPr>
+        <w:t xml:space="preserve">onhecimento sobre </w:t>
       </w:r>
       <w:r>
         <w:rPr>
@@ -1486,10 +1696,22 @@
           <w:rFonts w:asciiTheme="minorHAnsi" w:hAnsiTheme="minorHAnsi"/>
           <w:color w:val="000000" w:themeColor="text1"/>
         </w:rPr>
-        <w:t xml:space="preserve"> contribuição da redação a seguir.</w:t>
-      </w:r>
-      <w:bookmarkStart w:id="0" w:name="_GoBack"/>
-      <w:bookmarkEnd w:id="0"/>
+        <w:t xml:space="preserve"> </w:t>
+      </w:r>
+      <w:r>
+        <w:rPr>
+          <w:rFonts w:asciiTheme="minorHAnsi" w:hAnsiTheme="minorHAnsi"/>
+          <w:color w:val="000000" w:themeColor="text1"/>
+        </w:rPr>
+        <w:t>contribuição a que se propõe o artigo</w:t>
+      </w:r>
+      <w:r>
+        <w:rPr>
+          <w:rFonts w:asciiTheme="minorHAnsi" w:hAnsiTheme="minorHAnsi"/>
+          <w:color w:val="000000" w:themeColor="text1"/>
+        </w:rPr>
+        <w:t>.</w:t>
+      </w:r>
     </w:p>
     <w:p>
       <w:pPr>
@@ -1538,15 +1760,7 @@
           <w:b/>
           <w:color w:val="000000" w:themeColor="text1"/>
         </w:rPr>
-        <w:t xml:space="preserve">Cenário </w:t>
-      </w:r>
-      <w:r>
-        <w:rPr>
-          <w:rFonts w:asciiTheme="minorHAnsi" w:hAnsiTheme="minorHAnsi"/>
-          <w:b/>
-          <w:color w:val="000000" w:themeColor="text1"/>
-        </w:rPr>
-        <w:t>do ataque</w:t>
+        <w:t>Fundamentação Teórica</w:t>
       </w:r>
     </w:p>
     <w:p>
@@ -1560,24 +1774,6 @@
       <w:r>
         <w:rPr>
           <w:rFonts w:asciiTheme="minorHAnsi" w:eastAsiaTheme="minorHAnsi" w:hAnsiTheme="minorHAnsi" w:cs="TTE17D7BA8t00"/>
-        </w:rPr>
-        <w:t>As ameaças que ro</w:t>
-      </w:r>
-      <w:r>
-        <w:rPr>
-          <w:rFonts w:asciiTheme="minorHAnsi" w:eastAsiaTheme="minorHAnsi" w:hAnsiTheme="minorHAnsi" w:cs="TTE17D7BA8t00"/>
-        </w:rPr>
-        <w:t>n</w:t>
-      </w:r>
-      <w:r>
-        <w:rPr>
-          <w:rFonts w:asciiTheme="minorHAnsi" w:eastAsiaTheme="minorHAnsi" w:hAnsiTheme="minorHAnsi" w:cs="TTE17D7BA8t00"/>
-        </w:rPr>
-        <w:t xml:space="preserve">dam os usuários na rede mundial de computadores são consideradas </w:t>
-      </w:r>
-      <w:r>
-        <w:rPr>
-          <w:rFonts w:asciiTheme="minorHAnsi" w:eastAsiaTheme="minorHAnsi" w:hAnsiTheme="minorHAnsi" w:cs="TTE17D7BA8t00"/>
           <w:i/>
         </w:rPr>
         <w:t>Malwares</w:t>
@@ -1604,7 +1800,19 @@
         <w:rPr>
           <w:rFonts w:asciiTheme="minorHAnsi" w:eastAsiaTheme="minorHAnsi" w:hAnsiTheme="minorHAnsi" w:cs="TTE17D7BA8t00"/>
         </w:rPr>
-        <w:t>ão códigos maliciosos que visam danos e prejuízos aos computadores hospedeiros</w:t>
+        <w:t xml:space="preserve">ão códigos maliciosos que </w:t>
+      </w:r>
+      <w:r>
+        <w:rPr>
+          <w:rFonts w:asciiTheme="minorHAnsi" w:eastAsiaTheme="minorHAnsi" w:hAnsiTheme="minorHAnsi" w:cs="TTE17D7BA8t00"/>
+        </w:rPr>
+        <w:t>causam</w:t>
+      </w:r>
+      <w:r>
+        <w:rPr>
+          <w:rFonts w:asciiTheme="minorHAnsi" w:eastAsiaTheme="minorHAnsi" w:hAnsiTheme="minorHAnsi" w:cs="TTE17D7BA8t00"/>
+        </w:rPr>
+        <w:t xml:space="preserve"> danos e prejuízos aos computadores hospedeiros</w:t>
       </w:r>
       <w:r>
         <w:rPr>
@@ -1622,7 +1830,47 @@
         <w:rPr>
           <w:rFonts w:asciiTheme="minorHAnsi" w:eastAsiaTheme="minorHAnsi" w:hAnsiTheme="minorHAnsi" w:cs="TTE17D7BA8t00"/>
         </w:rPr>
-        <w:t xml:space="preserve"> Estar alerta aos perigos que trafegam na internet é essencial, pois não é exagerado dizer que se vive uma verdadeira guerra cibernética (CLARKE; K</w:t>
+        <w:t xml:space="preserve"> </w:t>
+      </w:r>
+    </w:p>
+    <w:p>
+      <w:pPr>
+        <w:ind w:firstLine="709"/>
+        <w:jc w:val="both"/>
+        <w:rPr>
+          <w:rFonts w:asciiTheme="minorHAnsi" w:eastAsiaTheme="minorHAnsi" w:hAnsiTheme="minorHAnsi" w:cs="TTE17D7BA8t00"/>
+        </w:rPr>
+      </w:pPr>
+      <w:r>
+        <w:rPr>
+          <w:rFonts w:asciiTheme="minorHAnsi" w:eastAsiaTheme="minorHAnsi" w:hAnsiTheme="minorHAnsi" w:cs="TTE17D7BA8t00"/>
+        </w:rPr>
+        <w:t xml:space="preserve">Estar alerta aos perigos que trafegam na </w:t>
+      </w:r>
+      <w:r>
+        <w:rPr>
+          <w:rFonts w:asciiTheme="minorHAnsi" w:eastAsiaTheme="minorHAnsi" w:hAnsiTheme="minorHAnsi" w:cs="TTE17D7BA8t00"/>
+          <w:i/>
+        </w:rPr>
+        <w:t>internet</w:t>
+      </w:r>
+      <w:r>
+        <w:rPr>
+          <w:rFonts w:asciiTheme="minorHAnsi" w:eastAsiaTheme="minorHAnsi" w:hAnsiTheme="minorHAnsi" w:cs="TTE17D7BA8t00"/>
+        </w:rPr>
+        <w:t xml:space="preserve"> é essencial, pois </w:t>
+      </w:r>
+      <w:r>
+        <w:rPr>
+          <w:rFonts w:asciiTheme="minorHAnsi" w:eastAsiaTheme="minorHAnsi" w:hAnsiTheme="minorHAnsi" w:cs="TTE17D7BA8t00"/>
+        </w:rPr>
+        <w:t>existe</w:t>
+      </w:r>
+      <w:r>
+        <w:rPr>
+          <w:rFonts w:asciiTheme="minorHAnsi" w:eastAsiaTheme="minorHAnsi" w:hAnsiTheme="minorHAnsi" w:cs="TTE17D7BA8t00"/>
+        </w:rPr>
+        <w:t xml:space="preserve"> uma verdadeira guerra cibernética (CLARKE; K</w:t>
       </w:r>
       <w:r>
         <w:rPr>
@@ -1686,7 +1934,14 @@
         <w:rPr>
           <w:rFonts w:asciiTheme="minorHAnsi" w:eastAsiaTheme="minorHAnsi" w:hAnsiTheme="minorHAnsi" w:cs="TTE17D7BA8t00"/>
         </w:rPr>
-        <w:t>ara fins perniciosos na internet</w:t>
+        <w:t xml:space="preserve">ara fins perniciosos na </w:t>
+      </w:r>
+      <w:r>
+        <w:rPr>
+          <w:rFonts w:asciiTheme="minorHAnsi" w:eastAsiaTheme="minorHAnsi" w:hAnsiTheme="minorHAnsi" w:cs="TTE17D7BA8t00"/>
+          <w:i/>
+        </w:rPr>
+        <w:t>internet</w:t>
       </w:r>
       <w:r>
         <w:rPr>
@@ -1704,7 +1959,126 @@
         <w:rPr>
           <w:rFonts w:asciiTheme="minorHAnsi" w:eastAsiaTheme="minorHAnsi" w:hAnsiTheme="minorHAnsi" w:cs="TTE17D7BA8t00"/>
         </w:rPr>
-        <w:t>Abaixo algumas</w:t>
+        <w:t xml:space="preserve">Entre elas: Engenharia Social, </w:t>
+      </w:r>
+      <w:r>
+        <w:rPr>
+          <w:rFonts w:asciiTheme="minorHAnsi" w:eastAsiaTheme="minorHAnsi" w:hAnsiTheme="minorHAnsi" w:cs="TTE17D7BA8t00"/>
+          <w:i/>
+        </w:rPr>
+        <w:t>W</w:t>
+      </w:r>
+      <w:r>
+        <w:rPr>
+          <w:rFonts w:asciiTheme="minorHAnsi" w:eastAsiaTheme="minorHAnsi" w:hAnsiTheme="minorHAnsi" w:cs="TTE17D7BA8t00"/>
+          <w:i/>
+        </w:rPr>
+        <w:t>orms</w:t>
+      </w:r>
+      <w:r>
+        <w:rPr>
+          <w:rFonts w:asciiTheme="minorHAnsi" w:eastAsiaTheme="minorHAnsi" w:hAnsiTheme="minorHAnsi" w:cs="TTE17D7BA8t00"/>
+        </w:rPr>
+        <w:t xml:space="preserve"> (vermes), </w:t>
+      </w:r>
+      <w:r>
+        <w:rPr>
+          <w:rFonts w:asciiTheme="minorHAnsi" w:eastAsiaTheme="minorHAnsi" w:hAnsiTheme="minorHAnsi" w:cs="TTE17D7BA8t00"/>
+          <w:i/>
+        </w:rPr>
+        <w:t>Trojan H</w:t>
+      </w:r>
+      <w:r>
+        <w:rPr>
+          <w:rFonts w:asciiTheme="minorHAnsi" w:eastAsiaTheme="minorHAnsi" w:hAnsiTheme="minorHAnsi" w:cs="TTE17D7BA8t00"/>
+          <w:i/>
+        </w:rPr>
+        <w:t>orse</w:t>
+      </w:r>
+      <w:r>
+        <w:rPr>
+          <w:rFonts w:asciiTheme="minorHAnsi" w:eastAsiaTheme="minorHAnsi" w:hAnsiTheme="minorHAnsi" w:cs="TTE17D7BA8t00"/>
+        </w:rPr>
+        <w:t xml:space="preserve"> (cavalo de </w:t>
+      </w:r>
+      <w:r>
+        <w:rPr>
+          <w:rFonts w:asciiTheme="minorHAnsi" w:eastAsiaTheme="minorHAnsi" w:hAnsiTheme="minorHAnsi" w:cs="TTE17D7BA8t00"/>
+        </w:rPr>
+        <w:t>Tróia</w:t>
+      </w:r>
+      <w:r>
+        <w:rPr>
+          <w:rFonts w:asciiTheme="minorHAnsi" w:eastAsiaTheme="minorHAnsi" w:hAnsiTheme="minorHAnsi" w:cs="TTE17D7BA8t00"/>
+        </w:rPr>
+        <w:t xml:space="preserve">), </w:t>
+      </w:r>
+      <w:r>
+        <w:rPr>
+          <w:rFonts w:asciiTheme="minorHAnsi" w:eastAsiaTheme="minorHAnsi" w:hAnsiTheme="minorHAnsi" w:cs="TTE17D7BA8t00"/>
+          <w:i/>
+        </w:rPr>
+        <w:t xml:space="preserve">Phishing </w:t>
+      </w:r>
+      <w:r>
+        <w:rPr>
+          <w:rFonts w:asciiTheme="minorHAnsi" w:eastAsiaTheme="minorHAnsi" w:hAnsiTheme="minorHAnsi" w:cs="TTE17D7BA8t00"/>
+          <w:i/>
+        </w:rPr>
+        <w:t>S</w:t>
+      </w:r>
+      <w:r>
+        <w:rPr>
+          <w:rFonts w:asciiTheme="minorHAnsi" w:eastAsiaTheme="minorHAnsi" w:hAnsiTheme="minorHAnsi" w:cs="TTE17D7BA8t00"/>
+          <w:i/>
+        </w:rPr>
+        <w:t>cam</w:t>
+      </w:r>
+      <w:r>
+        <w:rPr>
+          <w:rFonts w:asciiTheme="minorHAnsi" w:eastAsiaTheme="minorHAnsi" w:hAnsiTheme="minorHAnsi" w:cs="TTE17D7BA8t00"/>
+        </w:rPr>
+        <w:t xml:space="preserve"> (pescaria) e </w:t>
+      </w:r>
+      <w:r>
+        <w:rPr>
+          <w:rFonts w:asciiTheme="minorHAnsi" w:eastAsiaTheme="minorHAnsi" w:hAnsiTheme="minorHAnsi" w:cs="TTE17D7BA8t00"/>
+          <w:i/>
+        </w:rPr>
+        <w:t>Ransomware</w:t>
+      </w:r>
+      <w:r>
+        <w:rPr>
+          <w:rFonts w:asciiTheme="minorHAnsi" w:eastAsiaTheme="minorHAnsi" w:hAnsiTheme="minorHAnsi" w:cs="TTE17D7BA8t00"/>
+        </w:rPr>
+        <w:t xml:space="preserve">. </w:t>
+      </w:r>
+    </w:p>
+    <w:p>
+      <w:pPr>
+        <w:ind w:firstLine="708"/>
+        <w:jc w:val="both"/>
+        <w:rPr>
+          <w:rFonts w:asciiTheme="minorHAnsi" w:eastAsiaTheme="minorHAnsi" w:hAnsiTheme="minorHAnsi" w:cs="TTE17D7BA8t00"/>
+        </w:rPr>
+      </w:pPr>
+      <w:r>
+        <w:rPr>
+          <w:rFonts w:asciiTheme="minorHAnsi" w:eastAsiaTheme="minorHAnsi" w:hAnsiTheme="minorHAnsi" w:cs="TTE17D7BA8t00"/>
+        </w:rPr>
+        <w:t>Engenharia Social. Basicamente é o uso de elementos totais ou parcialmente verdadeiros para assegurar credibilidade ao que está sendo apresentado, visando alcançar a confiança da vítima para que tome ações a favor de que</w:t>
+      </w:r>
+      <w:r>
+        <w:rPr>
+          <w:rFonts w:asciiTheme="minorHAnsi" w:eastAsiaTheme="minorHAnsi" w:hAnsiTheme="minorHAnsi" w:cs="TTE17D7BA8t00"/>
+        </w:rPr>
+        <w:t>m</w:t>
+      </w:r>
+      <w:r>
+        <w:rPr>
+          <w:rFonts w:asciiTheme="minorHAnsi" w:eastAsiaTheme="minorHAnsi" w:hAnsiTheme="minorHAnsi" w:cs="TTE17D7BA8t00"/>
+        </w:rPr>
+        <w:t xml:space="preserve"> está orquestrando o golpe</w:t>
       </w:r>
       <w:r>
         <w:rPr>
@@ -1724,20 +2098,149 @@
       <w:r>
         <w:rPr>
           <w:rFonts w:asciiTheme="minorHAnsi" w:eastAsiaTheme="minorHAnsi" w:hAnsiTheme="minorHAnsi" w:cs="TTE17D7BA8t00"/>
-        </w:rPr>
-        <w:t>Engenharia Social. Basicamente é o uso de elementos totais ou parcialmente verdadeiros para assegurar credibilidade ao que está sendo apresentado, visando alcançar a confiança da vítima para que tome ações a favor de que</w:t>
-      </w:r>
-      <w:r>
-        <w:rPr>
-          <w:rFonts w:asciiTheme="minorHAnsi" w:eastAsiaTheme="minorHAnsi" w:hAnsiTheme="minorHAnsi" w:cs="TTE17D7BA8t00"/>
-        </w:rPr>
-        <w:t>m</w:t>
-      </w:r>
-      <w:r>
-        <w:rPr>
-          <w:rFonts w:asciiTheme="minorHAnsi" w:eastAsiaTheme="minorHAnsi" w:hAnsiTheme="minorHAnsi" w:cs="TTE17D7BA8t00"/>
-        </w:rPr>
-        <w:t xml:space="preserve"> está orquestrando o golpe</w:t>
+          <w:i/>
+        </w:rPr>
+        <w:t>Worms</w:t>
+      </w:r>
+      <w:r>
+        <w:rPr>
+          <w:rFonts w:asciiTheme="minorHAnsi" w:eastAsiaTheme="minorHAnsi" w:hAnsiTheme="minorHAnsi" w:cs="TTE17D7BA8t00"/>
+        </w:rPr>
+        <w:t xml:space="preserve">. </w:t>
+      </w:r>
+      <w:r>
+        <w:rPr>
+          <w:rFonts w:asciiTheme="minorHAnsi" w:eastAsiaTheme="minorHAnsi" w:hAnsiTheme="minorHAnsi" w:cs="TTE17D7BA8t00"/>
+        </w:rPr>
+        <w:t>Se caracterizam</w:t>
+      </w:r>
+      <w:r>
+        <w:rPr>
+          <w:rFonts w:asciiTheme="minorHAnsi" w:eastAsiaTheme="minorHAnsi" w:hAnsiTheme="minorHAnsi" w:cs="TTE17D7BA8t00"/>
+        </w:rPr>
+        <w:t xml:space="preserve"> pela independência do agir humano e de outros programas para se proliferarem.</w:t>
+      </w:r>
+    </w:p>
+    <w:p>
+      <w:pPr>
+        <w:ind w:firstLine="708"/>
+        <w:jc w:val="both"/>
+        <w:rPr>
+          <w:rFonts w:asciiTheme="minorHAnsi" w:eastAsiaTheme="minorHAnsi" w:hAnsiTheme="minorHAnsi" w:cs="TTE17D7BA8t00"/>
+        </w:rPr>
+      </w:pPr>
+      <w:r>
+        <w:rPr>
+          <w:rFonts w:asciiTheme="minorHAnsi" w:eastAsiaTheme="minorHAnsi" w:hAnsiTheme="minorHAnsi" w:cs="TTE17D7BA8t00"/>
+          <w:i/>
+        </w:rPr>
+        <w:t>Trojan Horse</w:t>
+      </w:r>
+      <w:r>
+        <w:rPr>
+          <w:rFonts w:asciiTheme="minorHAnsi" w:eastAsiaTheme="minorHAnsi" w:hAnsiTheme="minorHAnsi" w:cs="TTE17D7BA8t00"/>
+        </w:rPr>
+        <w:t xml:space="preserve">. </w:t>
+      </w:r>
+      <w:r>
+        <w:rPr>
+          <w:rFonts w:asciiTheme="minorHAnsi" w:eastAsiaTheme="minorHAnsi" w:hAnsiTheme="minorHAnsi" w:cs="TTE17D7BA8t00"/>
+        </w:rPr>
+        <w:t>É</w:t>
+      </w:r>
+      <w:r>
+        <w:rPr>
+          <w:rFonts w:asciiTheme="minorHAnsi" w:eastAsiaTheme="minorHAnsi" w:hAnsiTheme="minorHAnsi" w:cs="TTE17D7BA8t00"/>
+        </w:rPr>
+        <w:t xml:space="preserve"> um programa malicioso que se aglutina </w:t>
+      </w:r>
+      <w:r>
+        <w:rPr>
+          <w:rFonts w:asciiTheme="minorHAnsi" w:eastAsiaTheme="minorHAnsi" w:hAnsiTheme="minorHAnsi" w:cs="TTE17D7BA8t00"/>
+        </w:rPr>
+        <w:t>aos programas considerados válidos</w:t>
+      </w:r>
+      <w:r>
+        <w:rPr>
+          <w:rFonts w:asciiTheme="minorHAnsi" w:eastAsiaTheme="minorHAnsi" w:hAnsiTheme="minorHAnsi" w:cs="TTE17D7BA8t00"/>
+        </w:rPr>
+        <w:t xml:space="preserve"> </w:t>
+      </w:r>
+      <w:r>
+        <w:rPr>
+          <w:rFonts w:asciiTheme="minorHAnsi" w:eastAsiaTheme="minorHAnsi" w:hAnsiTheme="minorHAnsi" w:cs="TTE17D7BA8t00"/>
+        </w:rPr>
+        <w:t xml:space="preserve">para se dissimular e invadir </w:t>
+      </w:r>
+      <w:r>
+        <w:rPr>
+          <w:rFonts w:asciiTheme="minorHAnsi" w:eastAsiaTheme="minorHAnsi" w:hAnsiTheme="minorHAnsi" w:cs="TTE17D7BA8t00"/>
+        </w:rPr>
+        <w:t>sistemas</w:t>
+      </w:r>
+      <w:r>
+        <w:rPr>
+          <w:rFonts w:asciiTheme="minorHAnsi" w:eastAsiaTheme="minorHAnsi" w:hAnsiTheme="minorHAnsi" w:cs="TTE17D7BA8t00"/>
+        </w:rPr>
+        <w:t xml:space="preserve"> sem causar suspeitas.</w:t>
+      </w:r>
+    </w:p>
+    <w:p>
+      <w:pPr>
+        <w:ind w:firstLine="708"/>
+        <w:jc w:val="both"/>
+        <w:rPr>
+          <w:rFonts w:asciiTheme="minorHAnsi" w:eastAsiaTheme="minorHAnsi" w:hAnsiTheme="minorHAnsi" w:cs="TTE17D7BA8t00"/>
+        </w:rPr>
+      </w:pPr>
+      <w:r>
+        <w:rPr>
+          <w:rFonts w:asciiTheme="minorHAnsi" w:eastAsiaTheme="minorHAnsi" w:hAnsiTheme="minorHAnsi" w:cs="TTE17D7BA8t00"/>
+          <w:i/>
+        </w:rPr>
+        <w:t>Phishing scam</w:t>
+      </w:r>
+      <w:r>
+        <w:rPr>
+          <w:rFonts w:asciiTheme="minorHAnsi" w:eastAsiaTheme="minorHAnsi" w:hAnsiTheme="minorHAnsi" w:cs="TTE17D7BA8t00"/>
+        </w:rPr>
+        <w:t xml:space="preserve">. </w:t>
+      </w:r>
+      <w:r>
+        <w:rPr>
+          <w:rFonts w:asciiTheme="minorHAnsi" w:eastAsiaTheme="minorHAnsi" w:hAnsiTheme="minorHAnsi" w:cs="TTE17D7BA8t00"/>
+        </w:rPr>
+        <w:t>F</w:t>
+      </w:r>
+      <w:r>
+        <w:rPr>
+          <w:rFonts w:asciiTheme="minorHAnsi" w:eastAsiaTheme="minorHAnsi" w:hAnsiTheme="minorHAnsi" w:cs="TTE17D7BA8t00"/>
+        </w:rPr>
+        <w:t xml:space="preserve">az uso </w:t>
+      </w:r>
+      <w:r>
+        <w:rPr>
+          <w:rFonts w:asciiTheme="minorHAnsi" w:eastAsiaTheme="minorHAnsi" w:hAnsiTheme="minorHAnsi" w:cs="TTE17D7BA8t00"/>
+        </w:rPr>
+        <w:t xml:space="preserve">de estratégias e campanhas, geralmente por e-mail, </w:t>
+      </w:r>
+      <w:r>
+        <w:rPr>
+          <w:rFonts w:asciiTheme="minorHAnsi" w:eastAsiaTheme="minorHAnsi" w:hAnsiTheme="minorHAnsi" w:cs="TTE17D7BA8t00"/>
+        </w:rPr>
+        <w:t xml:space="preserve">para atrair </w:t>
+      </w:r>
+      <w:r>
+        <w:rPr>
+          <w:rFonts w:asciiTheme="minorHAnsi" w:eastAsiaTheme="minorHAnsi" w:hAnsiTheme="minorHAnsi" w:cs="TTE17D7BA8t00"/>
+        </w:rPr>
+        <w:t xml:space="preserve">e enganar </w:t>
+      </w:r>
+      <w:r>
+        <w:rPr>
+          <w:rFonts w:asciiTheme="minorHAnsi" w:eastAsiaTheme="minorHAnsi" w:hAnsiTheme="minorHAnsi" w:cs="TTE17D7BA8t00"/>
+        </w:rPr>
+        <w:t>os indoutos</w:t>
       </w:r>
       <w:r>
         <w:rPr>
@@ -1751,101 +2254,35 @@
         <w:ind w:firstLine="708"/>
         <w:jc w:val="both"/>
         <w:rPr>
-          <w:rFonts w:asciiTheme="minorHAnsi" w:eastAsiaTheme="minorHAnsi" w:hAnsiTheme="minorHAnsi" w:cs="TTE17D7BA8t00"/>
-        </w:rPr>
-      </w:pPr>
-      <w:r>
-        <w:rPr>
-          <w:rFonts w:asciiTheme="minorHAnsi" w:eastAsiaTheme="minorHAnsi" w:hAnsiTheme="minorHAnsi" w:cs="TTE17D7BA8t00"/>
-          <w:i/>
-        </w:rPr>
-        <w:t>Worms</w:t>
-      </w:r>
-      <w:r>
-        <w:rPr>
-          <w:rFonts w:asciiTheme="minorHAnsi" w:eastAsiaTheme="minorHAnsi" w:hAnsiTheme="minorHAnsi" w:cs="TTE17D7BA8t00"/>
-          <w:i/>
-        </w:rPr>
-        <w:t xml:space="preserve"> (vermes)</w:t>
-      </w:r>
-      <w:r>
-        <w:rPr>
-          <w:rFonts w:asciiTheme="minorHAnsi" w:eastAsiaTheme="minorHAnsi" w:hAnsiTheme="minorHAnsi" w:cs="TTE17D7BA8t00"/>
-        </w:rPr>
-        <w:t xml:space="preserve">. </w:t>
-      </w:r>
-      <w:r>
-        <w:rPr>
-          <w:rFonts w:asciiTheme="minorHAnsi" w:eastAsiaTheme="minorHAnsi" w:hAnsiTheme="minorHAnsi" w:cs="TTE17D7BA8t00"/>
-        </w:rPr>
-        <w:t>Se caracterizam</w:t>
-      </w:r>
-      <w:r>
-        <w:rPr>
-          <w:rFonts w:asciiTheme="minorHAnsi" w:eastAsiaTheme="minorHAnsi" w:hAnsiTheme="minorHAnsi" w:cs="TTE17D7BA8t00"/>
-        </w:rPr>
-        <w:t xml:space="preserve"> pela independência do agir humano e de outros programas para se proliferarem.</w:t>
-      </w:r>
-    </w:p>
-    <w:p>
-      <w:pPr>
-        <w:ind w:firstLine="708"/>
-        <w:jc w:val="both"/>
-        <w:rPr>
-          <w:rFonts w:asciiTheme="minorHAnsi" w:eastAsiaTheme="minorHAnsi" w:hAnsiTheme="minorHAnsi" w:cs="TTE17D7BA8t00"/>
-        </w:rPr>
-      </w:pPr>
-      <w:r>
-        <w:rPr>
-          <w:rFonts w:asciiTheme="minorHAnsi" w:eastAsiaTheme="minorHAnsi" w:hAnsiTheme="minorHAnsi" w:cs="TTE17D7BA8t00"/>
-          <w:i/>
-        </w:rPr>
-        <w:t>Trojan Horse</w:t>
-      </w:r>
-      <w:r>
-        <w:rPr>
-          <w:rFonts w:asciiTheme="minorHAnsi" w:eastAsiaTheme="minorHAnsi" w:hAnsiTheme="minorHAnsi" w:cs="TTE17D7BA8t00"/>
-          <w:i/>
-        </w:rPr>
-        <w:t xml:space="preserve"> (cavalo de </w:t>
-      </w:r>
-      <w:r>
-        <w:rPr>
-          <w:rFonts w:asciiTheme="minorHAnsi" w:eastAsiaTheme="minorHAnsi" w:hAnsiTheme="minorHAnsi" w:cs="TTE17D7BA8t00"/>
-          <w:i/>
-        </w:rPr>
-        <w:t>Tróia</w:t>
-      </w:r>
-      <w:r>
-        <w:rPr>
-          <w:rFonts w:asciiTheme="minorHAnsi" w:eastAsiaTheme="minorHAnsi" w:hAnsiTheme="minorHAnsi" w:cs="TTE17D7BA8t00"/>
-          <w:i/>
-        </w:rPr>
-        <w:t>)</w:t>
-      </w:r>
-      <w:r>
-        <w:rPr>
-          <w:rFonts w:asciiTheme="minorHAnsi" w:eastAsiaTheme="minorHAnsi" w:hAnsiTheme="minorHAnsi" w:cs="TTE17D7BA8t00"/>
-        </w:rPr>
-        <w:t xml:space="preserve">. </w:t>
-      </w:r>
-      <w:r>
-        <w:rPr>
-          <w:rFonts w:asciiTheme="minorHAnsi" w:eastAsiaTheme="minorHAnsi" w:hAnsiTheme="minorHAnsi" w:cs="TTE17D7BA8t00"/>
-        </w:rPr>
-        <w:t>É</w:t>
-      </w:r>
-      <w:r>
-        <w:rPr>
-          <w:rFonts w:asciiTheme="minorHAnsi" w:eastAsiaTheme="minorHAnsi" w:hAnsiTheme="minorHAnsi" w:cs="TTE17D7BA8t00"/>
-        </w:rPr>
-        <w:t xml:space="preserve"> um programa malicioso que se aglutina </w:t>
-      </w:r>
-      <w:r>
-        <w:rPr>
-          <w:rFonts w:asciiTheme="minorHAnsi" w:eastAsiaTheme="minorHAnsi" w:hAnsiTheme="minorHAnsi" w:cs="TTE17D7BA8t00"/>
-        </w:rPr>
-        <w:t>aos outros programas</w:t>
+          <w:rFonts w:asciiTheme="minorHAnsi" w:hAnsiTheme="minorHAnsi"/>
+          <w:b/>
+          <w:color w:val="000000" w:themeColor="text1"/>
+        </w:rPr>
+      </w:pPr>
+      <w:r>
+        <w:rPr>
+          <w:rFonts w:asciiTheme="minorHAnsi" w:eastAsiaTheme="minorHAnsi" w:hAnsiTheme="minorHAnsi" w:cs="TTE17D7BA8t00"/>
+          <w:i/>
+        </w:rPr>
+        <w:t>Ransomware</w:t>
+      </w:r>
+      <w:r>
+        <w:rPr>
+          <w:rFonts w:asciiTheme="minorHAnsi" w:eastAsiaTheme="minorHAnsi" w:hAnsiTheme="minorHAnsi" w:cs="TTE17D7BA8t00"/>
+        </w:rPr>
+        <w:t>.</w:t>
+      </w:r>
+      <w:r>
+        <w:rPr>
+          <w:rFonts w:asciiTheme="minorHAnsi" w:eastAsiaTheme="minorHAnsi" w:hAnsiTheme="minorHAnsi" w:cs="TTE17D7BA8t00"/>
+        </w:rPr>
+        <w:t xml:space="preserve"> De acordo com Liska e G</w:t>
+      </w:r>
+      <w:r>
+        <w:rPr>
+          <w:rFonts w:asciiTheme="minorHAnsi" w:eastAsiaTheme="minorHAnsi" w:hAnsiTheme="minorHAnsi" w:cs="TTE17D7BA8t00"/>
+        </w:rPr>
+        <w:t>allo (2017), é um</w:t>
       </w:r>
       <w:r>
         <w:rPr>
@@ -1856,137 +2293,6 @@
       <w:r>
         <w:rPr>
           <w:rFonts w:asciiTheme="minorHAnsi" w:eastAsiaTheme="minorHAnsi" w:hAnsiTheme="minorHAnsi" w:cs="TTE17D7BA8t00"/>
-        </w:rPr>
-        <w:t xml:space="preserve">para se dissimular e invadir </w:t>
-      </w:r>
-      <w:r>
-        <w:rPr>
-          <w:rFonts w:asciiTheme="minorHAnsi" w:eastAsiaTheme="minorHAnsi" w:hAnsiTheme="minorHAnsi" w:cs="TTE17D7BA8t00"/>
-        </w:rPr>
-        <w:t>sistemas</w:t>
-      </w:r>
-      <w:r>
-        <w:rPr>
-          <w:rFonts w:asciiTheme="minorHAnsi" w:eastAsiaTheme="minorHAnsi" w:hAnsiTheme="minorHAnsi" w:cs="TTE17D7BA8t00"/>
-        </w:rPr>
-        <w:t xml:space="preserve"> sem causar suspeitas.</w:t>
-      </w:r>
-    </w:p>
-    <w:p>
-      <w:pPr>
-        <w:ind w:firstLine="708"/>
-        <w:jc w:val="both"/>
-        <w:rPr>
-          <w:rFonts w:asciiTheme="minorHAnsi" w:eastAsiaTheme="minorHAnsi" w:hAnsiTheme="minorHAnsi" w:cs="TTE17D7BA8t00"/>
-        </w:rPr>
-      </w:pPr>
-      <w:r>
-        <w:rPr>
-          <w:rFonts w:asciiTheme="minorHAnsi" w:eastAsiaTheme="minorHAnsi" w:hAnsiTheme="minorHAnsi" w:cs="TTE17D7BA8t00"/>
-          <w:i/>
-        </w:rPr>
-        <w:t>Phishing scam</w:t>
-      </w:r>
-      <w:r>
-        <w:rPr>
-          <w:rFonts w:asciiTheme="minorHAnsi" w:eastAsiaTheme="minorHAnsi" w:hAnsiTheme="minorHAnsi" w:cs="TTE17D7BA8t00"/>
-          <w:i/>
-        </w:rPr>
-        <w:t xml:space="preserve"> (pescaria)</w:t>
-      </w:r>
-      <w:r>
-        <w:rPr>
-          <w:rFonts w:asciiTheme="minorHAnsi" w:eastAsiaTheme="minorHAnsi" w:hAnsiTheme="minorHAnsi" w:cs="TTE17D7BA8t00"/>
-        </w:rPr>
-        <w:t xml:space="preserve">. </w:t>
-      </w:r>
-      <w:r>
-        <w:rPr>
-          <w:rFonts w:asciiTheme="minorHAnsi" w:eastAsiaTheme="minorHAnsi" w:hAnsiTheme="minorHAnsi" w:cs="TTE17D7BA8t00"/>
-        </w:rPr>
-        <w:t>F</w:t>
-      </w:r>
-      <w:r>
-        <w:rPr>
-          <w:rFonts w:asciiTheme="minorHAnsi" w:eastAsiaTheme="minorHAnsi" w:hAnsiTheme="minorHAnsi" w:cs="TTE17D7BA8t00"/>
-        </w:rPr>
-        <w:t>az uso de iscas para atrair os indoutos.</w:t>
-      </w:r>
-      <w:r>
-        <w:rPr>
-          <w:rFonts w:asciiTheme="minorHAnsi" w:eastAsiaTheme="minorHAnsi" w:hAnsiTheme="minorHAnsi" w:cs="TTE17D7BA8t00"/>
-        </w:rPr>
-        <w:t xml:space="preserve"> </w:t>
-      </w:r>
-      <w:r>
-        <w:rPr>
-          <w:rFonts w:asciiTheme="minorHAnsi" w:eastAsiaTheme="minorHAnsi" w:hAnsiTheme="minorHAnsi" w:cs="TTE17D7BA8t00"/>
-        </w:rPr>
-        <w:t>Usa muito c</w:t>
-      </w:r>
-      <w:r>
-        <w:rPr>
-          <w:rFonts w:asciiTheme="minorHAnsi" w:eastAsiaTheme="minorHAnsi" w:hAnsiTheme="minorHAnsi" w:cs="TTE17D7BA8t00"/>
-        </w:rPr>
-        <w:t>ampanha</w:t>
-      </w:r>
-      <w:r>
-        <w:rPr>
-          <w:rFonts w:asciiTheme="minorHAnsi" w:eastAsiaTheme="minorHAnsi" w:hAnsiTheme="minorHAnsi" w:cs="TTE17D7BA8t00"/>
-        </w:rPr>
-        <w:t>s por e-mail</w:t>
-      </w:r>
-      <w:r>
-        <w:rPr>
-          <w:rFonts w:asciiTheme="minorHAnsi" w:eastAsiaTheme="minorHAnsi" w:hAnsiTheme="minorHAnsi" w:cs="TTE17D7BA8t00"/>
-        </w:rPr>
-        <w:t>.</w:t>
-      </w:r>
-    </w:p>
-    <w:p>
-      <w:pPr>
-        <w:ind w:firstLine="708"/>
-        <w:jc w:val="both"/>
-        <w:rPr>
-          <w:rFonts w:asciiTheme="minorHAnsi" w:hAnsiTheme="minorHAnsi"/>
-          <w:b/>
-          <w:color w:val="000000" w:themeColor="text1"/>
-        </w:rPr>
-      </w:pPr>
-      <w:r>
-        <w:rPr>
-          <w:rFonts w:asciiTheme="minorHAnsi" w:eastAsiaTheme="minorHAnsi" w:hAnsiTheme="minorHAnsi" w:cs="TTE17D7BA8t00"/>
-          <w:i/>
-        </w:rPr>
-        <w:t>Ransomware</w:t>
-      </w:r>
-      <w:r>
-        <w:rPr>
-          <w:rFonts w:asciiTheme="minorHAnsi" w:eastAsiaTheme="minorHAnsi" w:hAnsiTheme="minorHAnsi" w:cs="TTE17D7BA8t00"/>
-        </w:rPr>
-        <w:t>.</w:t>
-      </w:r>
-      <w:r>
-        <w:rPr>
-          <w:rFonts w:asciiTheme="minorHAnsi" w:eastAsiaTheme="minorHAnsi" w:hAnsiTheme="minorHAnsi" w:cs="TTE17D7BA8t00"/>
-        </w:rPr>
-        <w:t xml:space="preserve"> De acordo com Liska e G</w:t>
-      </w:r>
-      <w:r>
-        <w:rPr>
-          <w:rFonts w:asciiTheme="minorHAnsi" w:eastAsiaTheme="minorHAnsi" w:hAnsiTheme="minorHAnsi" w:cs="TTE17D7BA8t00"/>
-        </w:rPr>
-        <w:t>allo (2017), é um</w:t>
-      </w:r>
-      <w:r>
-        <w:rPr>
-          <w:rFonts w:asciiTheme="minorHAnsi" w:eastAsiaTheme="minorHAnsi" w:hAnsiTheme="minorHAnsi" w:cs="TTE17D7BA8t00"/>
-        </w:rPr>
-        <w:t xml:space="preserve"> </w:t>
-      </w:r>
-      <w:r>
-        <w:rPr>
-          <w:rFonts w:asciiTheme="minorHAnsi" w:eastAsiaTheme="minorHAnsi" w:hAnsiTheme="minorHAnsi" w:cs="TTE17D7BA8t00"/>
           <w:i/>
         </w:rPr>
         <w:t>Malware</w:t>
@@ -2074,7 +2380,43 @@
         <w:rPr>
           <w:rFonts w:asciiTheme="minorHAnsi" w:eastAsiaTheme="minorHAnsi" w:hAnsiTheme="minorHAnsi" w:cs="TTE17D7BA8t00"/>
         </w:rPr>
-        <w:t xml:space="preserve"> digital, sem um governo emissor e que tem seu valor determinado pelos indivíduos que atuam no mercado (ULRICH, 2014)</w:t>
+        <w:t xml:space="preserve"> digital</w:t>
+      </w:r>
+      <w:r>
+        <w:rPr>
+          <w:rFonts w:asciiTheme="minorHAnsi" w:eastAsiaTheme="minorHAnsi" w:hAnsiTheme="minorHAnsi" w:cs="TTE17D7BA8t00"/>
+        </w:rPr>
+        <w:t xml:space="preserve"> que não possui</w:t>
+      </w:r>
+      <w:r>
+        <w:rPr>
+          <w:rFonts w:asciiTheme="minorHAnsi" w:eastAsiaTheme="minorHAnsi" w:hAnsiTheme="minorHAnsi" w:cs="TTE17D7BA8t00"/>
+        </w:rPr>
+        <w:t xml:space="preserve"> um governo emissor e </w:t>
+      </w:r>
+      <w:r>
+        <w:rPr>
+          <w:rFonts w:asciiTheme="minorHAnsi" w:eastAsiaTheme="minorHAnsi" w:hAnsiTheme="minorHAnsi" w:cs="TTE17D7BA8t00"/>
+        </w:rPr>
+        <w:t>o</w:t>
+      </w:r>
+      <w:r>
+        <w:rPr>
+          <w:rFonts w:asciiTheme="minorHAnsi" w:eastAsiaTheme="minorHAnsi" w:hAnsiTheme="minorHAnsi" w:cs="TTE17D7BA8t00"/>
+        </w:rPr>
+        <w:t xml:space="preserve"> seu valor </w:t>
+      </w:r>
+      <w:r>
+        <w:rPr>
+          <w:rFonts w:asciiTheme="minorHAnsi" w:eastAsiaTheme="minorHAnsi" w:hAnsiTheme="minorHAnsi" w:cs="TTE17D7BA8t00"/>
+        </w:rPr>
+        <w:t>é variável</w:t>
+      </w:r>
+      <w:r>
+        <w:rPr>
+          <w:rFonts w:asciiTheme="minorHAnsi" w:eastAsiaTheme="minorHAnsi" w:hAnsiTheme="minorHAnsi" w:cs="TTE17D7BA8t00"/>
+        </w:rPr>
+        <w:t xml:space="preserve"> (ULRICH, 2014)</w:t>
       </w:r>
       <w:r>
         <w:rPr>
@@ -2152,7 +2494,49 @@
         <w:rPr>
           <w:rFonts w:asciiTheme="minorHAnsi" w:eastAsiaTheme="minorHAnsi" w:hAnsiTheme="minorHAnsi" w:cs="TTE17D7BA8t00"/>
         </w:rPr>
-        <w:t>Os crimes virtuais não são algo novo</w:t>
+        <w:t>C</w:t>
+      </w:r>
+      <w:r>
+        <w:rPr>
+          <w:rFonts w:asciiTheme="minorHAnsi" w:eastAsiaTheme="minorHAnsi" w:hAnsiTheme="minorHAnsi" w:cs="TTE17D7BA8t00"/>
+        </w:rPr>
+        <w:t xml:space="preserve">rimes virtuais </w:t>
+      </w:r>
+      <w:r>
+        <w:rPr>
+          <w:rFonts w:asciiTheme="minorHAnsi" w:eastAsiaTheme="minorHAnsi" w:hAnsiTheme="minorHAnsi" w:cs="TTE17D7BA8t00"/>
+        </w:rPr>
+        <w:t>são</w:t>
+      </w:r>
+      <w:r>
+        <w:rPr>
+          <w:rFonts w:asciiTheme="minorHAnsi" w:eastAsiaTheme="minorHAnsi" w:hAnsiTheme="minorHAnsi" w:cs="TTE17D7BA8t00"/>
+        </w:rPr>
+        <w:t xml:space="preserve"> aqueles</w:t>
+      </w:r>
+      <w:r>
+        <w:rPr>
+          <w:rFonts w:asciiTheme="minorHAnsi" w:eastAsiaTheme="minorHAnsi" w:hAnsiTheme="minorHAnsi" w:cs="TTE17D7BA8t00"/>
+        </w:rPr>
+        <w:t xml:space="preserve"> em que o computador é usado para praticar </w:t>
+      </w:r>
+      <w:r>
+        <w:rPr>
+          <w:rFonts w:asciiTheme="minorHAnsi" w:eastAsiaTheme="minorHAnsi" w:hAnsiTheme="minorHAnsi" w:cs="TTE17D7BA8t00"/>
+        </w:rPr>
+        <w:t>o ato ilícito</w:t>
+      </w:r>
+      <w:r>
+        <w:rPr>
+          <w:rFonts w:asciiTheme="minorHAnsi" w:eastAsiaTheme="minorHAnsi" w:hAnsiTheme="minorHAnsi" w:cs="TTE17D7BA8t00"/>
+        </w:rPr>
+        <w:t>.</w:t>
+      </w:r>
+      <w:r>
+        <w:rPr>
+          <w:rFonts w:asciiTheme="minorHAnsi" w:eastAsiaTheme="minorHAnsi" w:hAnsiTheme="minorHAnsi" w:cs="TTE17D7BA8t00"/>
+        </w:rPr>
+        <w:t xml:space="preserve"> Exemplos:</w:t>
       </w:r>
       <w:r>
         <w:rPr>
@@ -2164,73 +2548,43 @@
         <w:rPr>
           <w:rFonts w:asciiTheme="minorHAnsi" w:eastAsiaTheme="minorHAnsi" w:hAnsiTheme="minorHAnsi" w:cs="TTE17D7BA8t00"/>
         </w:rPr>
-        <w:t>e estão</w:t>
-      </w:r>
-      <w:r>
-        <w:rPr>
-          <w:rFonts w:asciiTheme="minorHAnsi" w:eastAsiaTheme="minorHAnsi" w:hAnsiTheme="minorHAnsi" w:cs="TTE17D7BA8t00"/>
-        </w:rPr>
-        <w:t xml:space="preserve"> cada vez mais co</w:t>
-      </w:r>
-      <w:r>
-        <w:rPr>
-          <w:rFonts w:asciiTheme="minorHAnsi" w:eastAsiaTheme="minorHAnsi" w:hAnsiTheme="minorHAnsi" w:cs="TTE17D7BA8t00"/>
-        </w:rPr>
-        <w:t>mplexos</w:t>
-      </w:r>
-      <w:r>
-        <w:rPr>
-          <w:rFonts w:asciiTheme="minorHAnsi" w:eastAsiaTheme="minorHAnsi" w:hAnsiTheme="minorHAnsi" w:cs="TTE17D7BA8t00"/>
-        </w:rPr>
-        <w:t xml:space="preserve"> e agressivos</w:t>
-      </w:r>
-      <w:r>
-        <w:rPr>
-          <w:rFonts w:asciiTheme="minorHAnsi" w:eastAsiaTheme="minorHAnsi" w:hAnsiTheme="minorHAnsi" w:cs="TTE17D7BA8t00"/>
-        </w:rPr>
-        <w:t>.</w:t>
-      </w:r>
-      <w:r>
-        <w:rPr>
-          <w:rFonts w:asciiTheme="minorHAnsi" w:eastAsiaTheme="minorHAnsi" w:hAnsiTheme="minorHAnsi" w:cs="TTE17D7BA8t00"/>
-        </w:rPr>
-        <w:t xml:space="preserve"> Leia-se crimes virtuais </w:t>
-      </w:r>
-      <w:r>
-        <w:rPr>
-          <w:rFonts w:asciiTheme="minorHAnsi" w:eastAsiaTheme="minorHAnsi" w:hAnsiTheme="minorHAnsi" w:cs="TTE17D7BA8t00"/>
-        </w:rPr>
-        <w:t>como aqueles</w:t>
-      </w:r>
-      <w:r>
-        <w:rPr>
-          <w:rFonts w:asciiTheme="minorHAnsi" w:eastAsiaTheme="minorHAnsi" w:hAnsiTheme="minorHAnsi" w:cs="TTE17D7BA8t00"/>
-        </w:rPr>
-        <w:t xml:space="preserve"> em que o computador é usado para praticar a aç</w:t>
-      </w:r>
-      <w:r>
-        <w:rPr>
-          <w:rFonts w:asciiTheme="minorHAnsi" w:eastAsiaTheme="minorHAnsi" w:hAnsiTheme="minorHAnsi" w:cs="TTE17D7BA8t00"/>
-        </w:rPr>
-        <w:t>ão</w:t>
-      </w:r>
-      <w:r>
-        <w:rPr>
-          <w:rFonts w:asciiTheme="minorHAnsi" w:eastAsiaTheme="minorHAnsi" w:hAnsiTheme="minorHAnsi" w:cs="TTE17D7BA8t00"/>
-        </w:rPr>
-        <w:t>.</w:t>
-      </w:r>
-      <w:r>
-        <w:rPr>
-          <w:rFonts w:asciiTheme="minorHAnsi" w:eastAsiaTheme="minorHAnsi" w:hAnsiTheme="minorHAnsi" w:cs="TTE17D7BA8t00"/>
-        </w:rPr>
-        <w:t xml:space="preserve"> </w:t>
-      </w:r>
-      <w:r>
-        <w:rPr>
-          <w:rFonts w:asciiTheme="minorHAnsi" w:eastAsiaTheme="minorHAnsi" w:hAnsiTheme="minorHAnsi" w:cs="TTE17D7BA8t00"/>
-        </w:rPr>
-        <w:t xml:space="preserve">Nesse contexto, violação e interceptação de e-mails, furto de identidade, estelionato virtual, dentro outros, são ilegalidades cada vez mais presentes nessa verdadeira revolução digital que se tem hoje (SYDOW, 2014). </w:t>
+        <w:t>violação e interceptação de e-mails, furto de identidade, est</w:t>
+      </w:r>
+      <w:r>
+        <w:rPr>
+          <w:rFonts w:asciiTheme="minorHAnsi" w:eastAsiaTheme="minorHAnsi" w:hAnsiTheme="minorHAnsi" w:cs="TTE17D7BA8t00"/>
+        </w:rPr>
+        <w:t>elionato virtual, dentro outros. S</w:t>
+      </w:r>
+      <w:r>
+        <w:rPr>
+          <w:rFonts w:asciiTheme="minorHAnsi" w:eastAsiaTheme="minorHAnsi" w:hAnsiTheme="minorHAnsi" w:cs="TTE17D7BA8t00"/>
+        </w:rPr>
+        <w:t xml:space="preserve">ão ilegalidades </w:t>
+      </w:r>
+      <w:r>
+        <w:rPr>
+          <w:rFonts w:asciiTheme="minorHAnsi" w:eastAsiaTheme="minorHAnsi" w:hAnsiTheme="minorHAnsi" w:cs="TTE17D7BA8t00"/>
+        </w:rPr>
+        <w:t xml:space="preserve">praticadas </w:t>
+      </w:r>
+      <w:r>
+        <w:rPr>
+          <w:rFonts w:asciiTheme="minorHAnsi" w:eastAsiaTheme="minorHAnsi" w:hAnsiTheme="minorHAnsi" w:cs="TTE17D7BA8t00"/>
+        </w:rPr>
+        <w:t xml:space="preserve">nessa revolução digital </w:t>
+      </w:r>
+      <w:r>
+        <w:rPr>
+          <w:rFonts w:asciiTheme="minorHAnsi" w:eastAsiaTheme="minorHAnsi" w:hAnsiTheme="minorHAnsi" w:cs="TTE17D7BA8t00"/>
+        </w:rPr>
+        <w:t>hodierna</w:t>
+      </w:r>
+      <w:r>
+        <w:rPr>
+          <w:rFonts w:asciiTheme="minorHAnsi" w:eastAsiaTheme="minorHAnsi" w:hAnsiTheme="minorHAnsi" w:cs="TTE17D7BA8t00"/>
+        </w:rPr>
+        <w:t xml:space="preserve"> (SYDOW, 2014). </w:t>
       </w:r>
     </w:p>
     <w:p>
@@ -2298,37 +2652,7 @@
         <w:rPr>
           <w:rFonts w:asciiTheme="minorHAnsi" w:eastAsiaTheme="minorHAnsi" w:hAnsiTheme="minorHAnsi" w:cs="TTE17D7BA8t00"/>
         </w:rPr>
-        <w:t>.</w:t>
-      </w:r>
-      <w:r>
-        <w:rPr>
-          <w:rFonts w:asciiTheme="minorHAnsi" w:eastAsiaTheme="minorHAnsi" w:hAnsiTheme="minorHAnsi" w:cs="TTE17D7BA8t00"/>
-        </w:rPr>
-        <w:t xml:space="preserve"> Como prova, </w:t>
-      </w:r>
-      <w:r>
-        <w:rPr>
-          <w:rFonts w:asciiTheme="minorHAnsi" w:eastAsiaTheme="minorHAnsi" w:hAnsiTheme="minorHAnsi" w:cs="TTE17D7BA8t00"/>
-        </w:rPr>
-        <w:t>estão</w:t>
-      </w:r>
-      <w:r>
-        <w:rPr>
-          <w:rFonts w:asciiTheme="minorHAnsi" w:eastAsiaTheme="minorHAnsi" w:hAnsiTheme="minorHAnsi" w:cs="TTE17D7BA8t00"/>
-        </w:rPr>
-        <w:t xml:space="preserve"> os prejuízos cau</w:t>
-      </w:r>
-      <w:r>
-        <w:rPr>
-          <w:rFonts w:asciiTheme="minorHAnsi" w:eastAsiaTheme="minorHAnsi" w:hAnsiTheme="minorHAnsi" w:cs="TTE17D7BA8t00"/>
-        </w:rPr>
-        <w:t>sado</w:t>
-      </w:r>
-      <w:r>
-        <w:rPr>
-          <w:rFonts w:asciiTheme="minorHAnsi" w:eastAsiaTheme="minorHAnsi" w:hAnsiTheme="minorHAnsi" w:cs="TTE17D7BA8t00"/>
-        </w:rPr>
-        <w:t xml:space="preserve">s pelo </w:t>
+        <w:t xml:space="preserve">, como o </w:t>
       </w:r>
       <w:r>
         <w:rPr>
@@ -2340,20 +2664,15 @@
       <w:r>
         <w:rPr>
           <w:rFonts w:asciiTheme="minorHAnsi" w:eastAsiaTheme="minorHAnsi" w:hAnsiTheme="minorHAnsi" w:cs="TTE17D7BA8t00"/>
-        </w:rPr>
-        <w:t xml:space="preserve"> </w:t>
-      </w:r>
-      <w:r>
-        <w:rPr>
-          <w:rFonts w:asciiTheme="minorHAnsi" w:eastAsiaTheme="minorHAnsi" w:hAnsiTheme="minorHAnsi" w:cs="TTE17D7BA8t00"/>
-        </w:rPr>
-        <w:t>em</w:t>
-      </w:r>
-      <w:r>
-        <w:rPr>
-          <w:rFonts w:asciiTheme="minorHAnsi" w:eastAsiaTheme="minorHAnsi" w:hAnsiTheme="minorHAnsi" w:cs="TTE17D7BA8t00"/>
-        </w:rPr>
-        <w:t xml:space="preserve"> 2017</w:t>
+          <w:i/>
+        </w:rPr>
+        <w:t xml:space="preserve">, </w:t>
+      </w:r>
+      <w:r>
+        <w:rPr>
+          <w:rFonts w:asciiTheme="minorHAnsi" w:eastAsiaTheme="minorHAnsi" w:hAnsiTheme="minorHAnsi" w:cs="TTE17D7BA8t00"/>
+        </w:rPr>
+        <w:t>que casou enormes prejuízos em 2017</w:t>
       </w:r>
       <w:r>
         <w:rPr>
@@ -2401,31 +2720,25 @@
         <w:rPr>
           <w:rFonts w:asciiTheme="minorHAnsi" w:eastAsiaTheme="minorHAnsi" w:hAnsiTheme="minorHAnsi" w:cs="TTE17D7BA8t00"/>
         </w:rPr>
-        <w:t>O</w:t>
-      </w:r>
-      <w:r>
-        <w:rPr>
-          <w:rFonts w:asciiTheme="minorHAnsi" w:eastAsiaTheme="minorHAnsi" w:hAnsiTheme="minorHAnsi" w:cs="TTE17D7BA8t00"/>
-        </w:rPr>
-        <w:t xml:space="preserve"> uso das cadeias de fornecimento está</w:t>
-      </w:r>
-      <w:r>
-        <w:rPr>
-          <w:rFonts w:asciiTheme="minorHAnsi" w:eastAsiaTheme="minorHAnsi" w:hAnsiTheme="minorHAnsi" w:cs="TTE17D7BA8t00"/>
-        </w:rPr>
-        <w:t xml:space="preserve"> aumenta</w:t>
-      </w:r>
-      <w:r>
-        <w:rPr>
-          <w:rFonts w:asciiTheme="minorHAnsi" w:eastAsiaTheme="minorHAnsi" w:hAnsiTheme="minorHAnsi" w:cs="TTE17D7BA8t00"/>
-        </w:rPr>
-        <w:t>ndo</w:t>
-      </w:r>
-      <w:r>
-        <w:rPr>
-          <w:rFonts w:asciiTheme="minorHAnsi" w:eastAsiaTheme="minorHAnsi" w:hAnsiTheme="minorHAnsi" w:cs="TTE17D7BA8t00"/>
-        </w:rPr>
-        <w:t xml:space="preserve">, na tentativa de driblar os </w:t>
+        <w:t xml:space="preserve">Estão atacando </w:t>
+      </w:r>
+      <w:r>
+        <w:rPr>
+          <w:rFonts w:asciiTheme="minorHAnsi" w:eastAsiaTheme="minorHAnsi" w:hAnsiTheme="minorHAnsi" w:cs="TTE17D7BA8t00"/>
+        </w:rPr>
+        <w:t>as cadeias de fornecimento</w:t>
+      </w:r>
+      <w:r>
+        <w:rPr>
+          <w:rFonts w:asciiTheme="minorHAnsi" w:eastAsiaTheme="minorHAnsi" w:hAnsiTheme="minorHAnsi" w:cs="TTE17D7BA8t00"/>
+        </w:rPr>
+        <w:t>, n</w:t>
+      </w:r>
+      <w:r>
+        <w:rPr>
+          <w:rFonts w:asciiTheme="minorHAnsi" w:eastAsiaTheme="minorHAnsi" w:hAnsiTheme="minorHAnsi" w:cs="TTE17D7BA8t00"/>
+        </w:rPr>
+        <w:t xml:space="preserve">a tentativa de driblar os </w:t>
       </w:r>
       <w:r>
         <w:rPr>
@@ -2444,7 +2757,13 @@
         <w:rPr>
           <w:rFonts w:asciiTheme="minorHAnsi" w:eastAsiaTheme="minorHAnsi" w:hAnsiTheme="minorHAnsi" w:cs="TTE17D7BA8t00"/>
         </w:rPr>
-        <w:t xml:space="preserve">, </w:t>
+        <w:t>;</w:t>
+      </w:r>
+      <w:r>
+        <w:rPr>
+          <w:rFonts w:asciiTheme="minorHAnsi" w:eastAsiaTheme="minorHAnsi" w:hAnsiTheme="minorHAnsi" w:cs="TTE17D7BA8t00"/>
+        </w:rPr>
+        <w:t xml:space="preserve"> </w:t>
       </w:r>
       <w:r>
         <w:rPr>
@@ -2522,19 +2841,7 @@
         <w:rPr>
           <w:rFonts w:asciiTheme="minorHAnsi" w:eastAsiaTheme="minorHAnsi" w:hAnsiTheme="minorHAnsi" w:cs="TTE17D7BA8t00"/>
         </w:rPr>
-        <w:t>.</w:t>
-      </w:r>
-      <w:r>
-        <w:rPr>
-          <w:rFonts w:asciiTheme="minorHAnsi" w:eastAsiaTheme="minorHAnsi" w:hAnsiTheme="minorHAnsi" w:cs="TTE17D7BA8t00"/>
-        </w:rPr>
-        <w:t xml:space="preserve"> </w:t>
-      </w:r>
-      <w:r>
-        <w:rPr>
-          <w:rFonts w:asciiTheme="minorHAnsi" w:eastAsiaTheme="minorHAnsi" w:hAnsiTheme="minorHAnsi" w:cs="TTE17D7BA8t00"/>
-        </w:rPr>
-        <w:t>Exemplo:</w:t>
+        <w:t>, como</w:t>
       </w:r>
       <w:r>
         <w:rPr>
@@ -2605,6 +2912,7 @@
         <w:autoSpaceDN w:val="0"/>
         <w:adjustRightInd w:val="0"/>
         <w:ind w:firstLine="709"/>
+        <w:jc w:val="both"/>
         <w:rPr>
           <w:rFonts w:asciiTheme="minorHAnsi" w:eastAsiaTheme="minorHAnsi" w:hAnsiTheme="minorHAnsi" w:cs="TTE17D7BA8t00"/>
         </w:rPr>
@@ -2656,7 +2964,7 @@
         <w:rPr>
           <w:rFonts w:asciiTheme="minorHAnsi" w:eastAsiaTheme="minorHAnsi" w:hAnsiTheme="minorHAnsi" w:cs="TTE17D7BA8t00"/>
         </w:rPr>
-        <w:t>:</w:t>
+        <w:t xml:space="preserve"> e</w:t>
       </w:r>
       <w:r>
         <w:rPr>
@@ -2668,7 +2976,31 @@
         <w:rPr>
           <w:rFonts w:asciiTheme="minorHAnsi" w:eastAsiaTheme="minorHAnsi" w:hAnsiTheme="minorHAnsi" w:cs="TTE17D7BA8t00"/>
         </w:rPr>
-        <w:t xml:space="preserve"> Os pesquisadores da CISCO </w:t>
+        <w:t xml:space="preserve"> </w:t>
+      </w:r>
+      <w:r>
+        <w:rPr>
+          <w:rFonts w:asciiTheme="minorHAnsi" w:eastAsiaTheme="minorHAnsi" w:hAnsiTheme="minorHAnsi" w:cs="TTE17D7BA8t00"/>
+        </w:rPr>
+        <w:t>De acordo com relat</w:t>
+      </w:r>
+      <w:r>
+        <w:rPr>
+          <w:rFonts w:asciiTheme="minorHAnsi" w:eastAsiaTheme="minorHAnsi" w:hAnsiTheme="minorHAnsi" w:cs="TTE17D7BA8t00"/>
+        </w:rPr>
+        <w:t>ório</w:t>
+      </w:r>
+      <w:r>
+        <w:rPr>
+          <w:rFonts w:asciiTheme="minorHAnsi" w:eastAsiaTheme="minorHAnsi" w:hAnsiTheme="minorHAnsi" w:cs="TTE17D7BA8t00"/>
+        </w:rPr>
+        <w:t xml:space="preserve"> da</w:t>
+      </w:r>
+      <w:r>
+        <w:rPr>
+          <w:rFonts w:asciiTheme="minorHAnsi" w:eastAsiaTheme="minorHAnsi" w:hAnsiTheme="minorHAnsi" w:cs="TTE17D7BA8t00"/>
+        </w:rPr>
+        <w:t xml:space="preserve"> CISCO </w:t>
       </w:r>
       <w:r>
         <w:rPr>
@@ -2680,7 +3012,7 @@
         <w:rPr>
           <w:rFonts w:asciiTheme="minorHAnsi" w:eastAsiaTheme="minorHAnsi" w:hAnsiTheme="minorHAnsi" w:cs="TTE17D7BA8t00"/>
         </w:rPr>
-        <w:t xml:space="preserve">relataram, inclusive, que a comunicação criptografada na rede </w:t>
+        <w:t xml:space="preserve">a comunicação criptografada na rede </w:t>
       </w:r>
       <w:r>
         <w:rPr>
@@ -2705,7 +3037,148 @@
         <w:rPr>
           <w:rFonts w:asciiTheme="minorHAnsi" w:eastAsiaTheme="minorHAnsi" w:hAnsiTheme="minorHAnsi" w:cs="TTE17D7BA8t00"/>
         </w:rPr>
-        <w:t xml:space="preserve"> triplicou em um período de 12 meses.</w:t>
+        <w:t xml:space="preserve"> triplicou em 12 </w:t>
+      </w:r>
+      <w:r>
+        <w:rPr>
+          <w:rFonts w:asciiTheme="minorHAnsi" w:eastAsiaTheme="minorHAnsi" w:hAnsiTheme="minorHAnsi" w:cs="TTE17D7BA8t00"/>
+        </w:rPr>
+        <w:t>meses.</w:t>
+      </w:r>
+      <w:r>
+        <w:rPr>
+          <w:rFonts w:asciiTheme="minorHAnsi" w:eastAsiaTheme="minorHAnsi" w:hAnsiTheme="minorHAnsi" w:cs="TTE17D7BA8t00"/>
+        </w:rPr>
+        <w:t xml:space="preserve"> O relatório ainda pontua </w:t>
+      </w:r>
+      <w:r>
+        <w:rPr>
+          <w:rFonts w:asciiTheme="minorHAnsi" w:eastAsiaTheme="minorHAnsi" w:hAnsiTheme="minorHAnsi" w:cs="TTE17D7BA8t00"/>
+        </w:rPr>
+        <w:t xml:space="preserve">o interesse em usar </w:t>
+      </w:r>
+      <w:r>
+        <w:rPr>
+          <w:rFonts w:asciiTheme="minorHAnsi" w:eastAsiaTheme="minorHAnsi" w:hAnsiTheme="minorHAnsi" w:cs="TTE17D7BA8t00"/>
+        </w:rPr>
+        <w:t>campanhas de e-mail</w:t>
+      </w:r>
+      <w:r>
+        <w:rPr>
+          <w:rFonts w:asciiTheme="minorHAnsi" w:eastAsiaTheme="minorHAnsi" w:hAnsiTheme="minorHAnsi" w:cs="TTE17D7BA8t00"/>
+        </w:rPr>
+        <w:t xml:space="preserve"> como porta de entrada para</w:t>
+      </w:r>
+      <w:r>
+        <w:rPr>
+          <w:rFonts w:asciiTheme="minorHAnsi" w:eastAsiaTheme="minorHAnsi" w:hAnsiTheme="minorHAnsi" w:cs="TTE17D7BA8t00"/>
+        </w:rPr>
+        <w:t xml:space="preserve"> novas</w:t>
+      </w:r>
+      <w:r>
+        <w:rPr>
+          <w:rFonts w:asciiTheme="minorHAnsi" w:eastAsiaTheme="minorHAnsi" w:hAnsiTheme="minorHAnsi" w:cs="TTE17D7BA8t00"/>
+        </w:rPr>
+        <w:t xml:space="preserve"> infecções. </w:t>
+      </w:r>
+      <w:r>
+        <w:rPr>
+          <w:rFonts w:asciiTheme="minorHAnsi" w:eastAsiaTheme="minorHAnsi" w:hAnsiTheme="minorHAnsi" w:cs="TTE17D7BA8t00"/>
+        </w:rPr>
+        <w:t xml:space="preserve">Principalmente através de anexos </w:t>
+      </w:r>
+      <w:r>
+        <w:rPr>
+          <w:rFonts w:asciiTheme="minorHAnsi" w:eastAsiaTheme="minorHAnsi" w:hAnsiTheme="minorHAnsi" w:cs="TTE17D7BA8t00"/>
+          <w:i/>
+        </w:rPr>
+        <w:t>.doc</w:t>
+      </w:r>
+      <w:r>
+        <w:rPr>
+          <w:rFonts w:asciiTheme="minorHAnsi" w:eastAsiaTheme="minorHAnsi" w:hAnsiTheme="minorHAnsi" w:cs="TTE17D7BA8t00"/>
+        </w:rPr>
+        <w:t xml:space="preserve"> e </w:t>
+      </w:r>
+      <w:r>
+        <w:rPr>
+          <w:rFonts w:asciiTheme="minorHAnsi" w:eastAsiaTheme="minorHAnsi" w:hAnsiTheme="minorHAnsi" w:cs="TTE17D7BA8t00"/>
+          <w:i/>
+        </w:rPr>
+        <w:t>.pdf</w:t>
+      </w:r>
+      <w:r>
+        <w:rPr>
+          <w:rFonts w:asciiTheme="minorHAnsi" w:eastAsiaTheme="minorHAnsi" w:hAnsiTheme="minorHAnsi" w:cs="TTE17D7BA8t00"/>
+        </w:rPr>
+        <w:t xml:space="preserve"> </w:t>
+      </w:r>
+      <w:r>
+        <w:rPr>
+          <w:rFonts w:asciiTheme="minorHAnsi" w:eastAsiaTheme="minorHAnsi" w:hAnsiTheme="minorHAnsi" w:cs="TTE17D7BA8t00"/>
+        </w:rPr>
+        <w:t>(LISKA;</w:t>
+      </w:r>
+      <w:r>
+        <w:rPr>
+          <w:rFonts w:asciiTheme="minorHAnsi" w:eastAsiaTheme="minorHAnsi" w:hAnsiTheme="minorHAnsi" w:cs="TTE17D7BA8t00"/>
+        </w:rPr>
+        <w:t xml:space="preserve"> GALLO, 2017)</w:t>
+      </w:r>
+      <w:r>
+        <w:rPr>
+          <w:rFonts w:asciiTheme="minorHAnsi" w:eastAsiaTheme="minorHAnsi" w:hAnsiTheme="minorHAnsi" w:cs="TTE17D7BA8t00"/>
+        </w:rPr>
+        <w:t>.</w:t>
+      </w:r>
+    </w:p>
+    <w:p>
+      <w:pPr>
+        <w:pStyle w:val="PargrafodaLista"/>
+        <w:ind w:left="0"/>
+        <w:jc w:val="both"/>
+        <w:rPr>
+          <w:rFonts w:asciiTheme="minorHAnsi" w:hAnsiTheme="minorHAnsi" w:cs="Lucida Sans Unicode"/>
+          <w:color w:val="000000" w:themeColor="text1"/>
+        </w:rPr>
+      </w:pPr>
+    </w:p>
+    <w:p>
+      <w:pPr>
+        <w:autoSpaceDE w:val="0"/>
+        <w:autoSpaceDN w:val="0"/>
+        <w:adjustRightInd w:val="0"/>
+        <w:jc w:val="both"/>
+        <w:rPr>
+          <w:rFonts w:asciiTheme="minorHAnsi" w:eastAsiaTheme="minorHAnsi" w:hAnsiTheme="minorHAnsi" w:cs="TimesNewRomanPSMT"/>
+          <w:b/>
+          <w:color w:val="000000" w:themeColor="text1"/>
+        </w:rPr>
+      </w:pPr>
+      <w:r>
+        <w:rPr>
+          <w:rFonts w:asciiTheme="minorHAnsi" w:eastAsiaTheme="minorHAnsi" w:hAnsiTheme="minorHAnsi" w:cs="TimesNewRomanPSMT"/>
+          <w:b/>
+          <w:color w:val="000000" w:themeColor="text1"/>
+        </w:rPr>
+        <w:t>2.3</w:t>
+      </w:r>
+      <w:r>
+        <w:rPr>
+          <w:rFonts w:asciiTheme="minorHAnsi" w:eastAsiaTheme="minorHAnsi" w:hAnsiTheme="minorHAnsi" w:cs="TimesNewRomanPSMT"/>
+          <w:b/>
+          <w:color w:val="000000" w:themeColor="text1"/>
+        </w:rPr>
+        <w:t xml:space="preserve"> </w:t>
+      </w:r>
+      <w:r>
+        <w:rPr>
+          <w:rFonts w:asciiTheme="minorHAnsi" w:eastAsiaTheme="minorHAnsi" w:hAnsiTheme="minorHAnsi" w:cs="TimesNewRomanPSMT"/>
+          <w:b/>
+          <w:i/>
+          <w:color w:val="000000" w:themeColor="text1"/>
+        </w:rPr>
+        <w:t>IoT</w:t>
       </w:r>
     </w:p>
     <w:p>
@@ -2716,137 +3189,139 @@
         <w:ind w:firstLine="709"/>
         <w:jc w:val="both"/>
         <w:rPr>
-          <w:rFonts w:asciiTheme="minorHAnsi" w:eastAsiaTheme="minorHAnsi" w:hAnsiTheme="minorHAnsi" w:cs="TTE17D7BA8t00"/>
-        </w:rPr>
-      </w:pPr>
-      <w:r>
-        <w:rPr>
-          <w:rFonts w:asciiTheme="minorHAnsi" w:eastAsiaTheme="minorHAnsi" w:hAnsiTheme="minorHAnsi" w:cs="TTE17D7BA8t00"/>
-        </w:rPr>
-        <w:t>No relat</w:t>
-      </w:r>
-      <w:r>
-        <w:rPr>
-          <w:rFonts w:asciiTheme="minorHAnsi" w:eastAsiaTheme="minorHAnsi" w:hAnsiTheme="minorHAnsi" w:cs="TTE17D7BA8t00"/>
-        </w:rPr>
-        <w:t>ório</w:t>
-      </w:r>
-      <w:r>
-        <w:rPr>
-          <w:rFonts w:asciiTheme="minorHAnsi" w:eastAsiaTheme="minorHAnsi" w:hAnsiTheme="minorHAnsi" w:cs="TTE17D7BA8t00"/>
-        </w:rPr>
-        <w:t xml:space="preserve"> é reforçado o interesse muito grande em usar </w:t>
-      </w:r>
-      <w:r>
-        <w:rPr>
-          <w:rFonts w:asciiTheme="minorHAnsi" w:eastAsiaTheme="minorHAnsi" w:hAnsiTheme="minorHAnsi" w:cs="TTE17D7BA8t00"/>
-        </w:rPr>
-        <w:t>campanhas de e-mail</w:t>
-      </w:r>
-      <w:r>
-        <w:rPr>
-          <w:rFonts w:asciiTheme="minorHAnsi" w:eastAsiaTheme="minorHAnsi" w:hAnsiTheme="minorHAnsi" w:cs="TTE17D7BA8t00"/>
-        </w:rPr>
-        <w:t xml:space="preserve"> como porta de entrada para infecções. </w:t>
-      </w:r>
-      <w:r>
-        <w:rPr>
-          <w:rFonts w:asciiTheme="minorHAnsi" w:eastAsiaTheme="minorHAnsi" w:hAnsiTheme="minorHAnsi" w:cs="TTE17D7BA8t00"/>
-        </w:rPr>
-        <w:t xml:space="preserve">Principalmente através de anexos </w:t>
-      </w:r>
-      <w:r>
-        <w:rPr>
-          <w:rFonts w:asciiTheme="minorHAnsi" w:eastAsiaTheme="minorHAnsi" w:hAnsiTheme="minorHAnsi" w:cs="TTE17D7BA8t00"/>
-          <w:i/>
-        </w:rPr>
-        <w:t>.doc</w:t>
-      </w:r>
-      <w:r>
-        <w:rPr>
-          <w:rFonts w:asciiTheme="minorHAnsi" w:eastAsiaTheme="minorHAnsi" w:hAnsiTheme="minorHAnsi" w:cs="TTE17D7BA8t00"/>
-        </w:rPr>
-        <w:t xml:space="preserve"> e </w:t>
-      </w:r>
-      <w:r>
-        <w:rPr>
-          <w:rFonts w:asciiTheme="minorHAnsi" w:eastAsiaTheme="minorHAnsi" w:hAnsiTheme="minorHAnsi" w:cs="TTE17D7BA8t00"/>
-          <w:i/>
-        </w:rPr>
-        <w:t>.pdf</w:t>
-      </w:r>
-      <w:r>
-        <w:rPr>
-          <w:rFonts w:asciiTheme="minorHAnsi" w:eastAsiaTheme="minorHAnsi" w:hAnsiTheme="minorHAnsi" w:cs="TTE17D7BA8t00"/>
+          <w:rFonts w:asciiTheme="minorHAnsi" w:eastAsiaTheme="minorHAnsi" w:hAnsiTheme="minorHAnsi" w:cs="TimesNewRomanPSMT"/>
+          <w:color w:val="000000" w:themeColor="text1"/>
+        </w:rPr>
+      </w:pPr>
+      <w:r>
+        <w:rPr>
+          <w:rFonts w:asciiTheme="minorHAnsi" w:eastAsiaTheme="minorHAnsi" w:hAnsiTheme="minorHAnsi" w:cs="TimesNewRomanPSMT"/>
+          <w:color w:val="000000" w:themeColor="text1"/>
+        </w:rPr>
+        <w:t xml:space="preserve">O termo </w:t>
+      </w:r>
+      <w:r>
+        <w:rPr>
+          <w:rFonts w:asciiTheme="minorHAnsi" w:eastAsiaTheme="minorHAnsi" w:hAnsiTheme="minorHAnsi" w:cs="TimesNewRomanPSMT"/>
+          <w:i/>
+          <w:color w:val="000000" w:themeColor="text1"/>
+        </w:rPr>
+        <w:t>IoT</w:t>
+      </w:r>
+      <w:r>
+        <w:rPr>
+          <w:rFonts w:asciiTheme="minorHAnsi" w:eastAsiaTheme="minorHAnsi" w:hAnsiTheme="minorHAnsi" w:cs="TimesNewRomanPSMT"/>
+          <w:color w:val="000000" w:themeColor="text1"/>
+        </w:rPr>
+        <w:t xml:space="preserve"> (</w:t>
+      </w:r>
+      <w:r>
+        <w:rPr>
+          <w:rFonts w:asciiTheme="minorHAnsi" w:eastAsiaTheme="minorHAnsi" w:hAnsiTheme="minorHAnsi" w:cs="TimesNewRomanPSMT"/>
+          <w:i/>
+          <w:color w:val="000000" w:themeColor="text1"/>
+        </w:rPr>
+        <w:t>Internet</w:t>
+      </w:r>
+      <w:r>
+        <w:rPr>
+          <w:rFonts w:asciiTheme="minorHAnsi" w:eastAsiaTheme="minorHAnsi" w:hAnsiTheme="minorHAnsi" w:cs="TimesNewRomanPSMT"/>
+          <w:color w:val="000000" w:themeColor="text1"/>
+        </w:rPr>
+        <w:t xml:space="preserve"> of Things, ou </w:t>
+      </w:r>
+      <w:r>
+        <w:rPr>
+          <w:rFonts w:asciiTheme="minorHAnsi" w:eastAsiaTheme="minorHAnsi" w:hAnsiTheme="minorHAnsi" w:cs="TimesNewRomanPSMT"/>
+          <w:i/>
+          <w:color w:val="000000" w:themeColor="text1"/>
+        </w:rPr>
+        <w:t>Internet</w:t>
+      </w:r>
+      <w:r>
+        <w:rPr>
+          <w:rFonts w:asciiTheme="minorHAnsi" w:eastAsiaTheme="minorHAnsi" w:hAnsiTheme="minorHAnsi" w:cs="TimesNewRomanPSMT"/>
+          <w:color w:val="000000" w:themeColor="text1"/>
+        </w:rPr>
+        <w:t xml:space="preserve"> das Coisas</w:t>
+      </w:r>
+      <w:r>
+        <w:rPr>
+          <w:rFonts w:asciiTheme="minorHAnsi" w:eastAsiaTheme="minorHAnsi" w:hAnsiTheme="minorHAnsi" w:cs="TimesNewRomanPSMT"/>
+          <w:color w:val="000000" w:themeColor="text1"/>
+        </w:rPr>
+        <w:t xml:space="preserve">) se caracteriza por conceituar a realidade </w:t>
+      </w:r>
+      <w:r>
+        <w:rPr>
+          <w:rFonts w:asciiTheme="minorHAnsi" w:eastAsiaTheme="minorHAnsi" w:hAnsiTheme="minorHAnsi" w:cs="TimesNewRomanPSMT"/>
+          <w:color w:val="000000" w:themeColor="text1"/>
+        </w:rPr>
+        <w:t>contemporânea</w:t>
+      </w:r>
+      <w:r>
+        <w:rPr>
+          <w:rFonts w:asciiTheme="minorHAnsi" w:eastAsiaTheme="minorHAnsi" w:hAnsiTheme="minorHAnsi" w:cs="TimesNewRomanPSMT"/>
+          <w:color w:val="000000" w:themeColor="text1"/>
+        </w:rPr>
+        <w:t>, onde a quantidades de dispositivos conectados à nuvem é surreal.</w:t>
+      </w:r>
+      <w:r>
+        <w:rPr>
+          <w:rFonts w:asciiTheme="minorHAnsi" w:eastAsiaTheme="minorHAnsi" w:hAnsiTheme="minorHAnsi" w:cs="TimesNewRomanPSMT"/>
+          <w:color w:val="000000" w:themeColor="text1"/>
+        </w:rPr>
+        <w:t xml:space="preserve"> E cresce a cada dia, </w:t>
+      </w:r>
+      <w:r>
+        <w:rPr>
+          <w:rFonts w:asciiTheme="minorHAnsi" w:eastAsiaTheme="minorHAnsi" w:hAnsiTheme="minorHAnsi" w:cs="TimesNewRomanPSMT"/>
+          <w:color w:val="000000" w:themeColor="text1"/>
+        </w:rPr>
+        <w:t xml:space="preserve">devido a característica das </w:t>
+      </w:r>
+      <w:r>
+        <w:rPr>
+          <w:rFonts w:asciiTheme="minorHAnsi" w:eastAsiaTheme="minorHAnsi" w:hAnsiTheme="minorHAnsi" w:cs="TimesNewRomanPSMT"/>
+          <w:color w:val="000000" w:themeColor="text1"/>
+        </w:rPr>
+        <w:t xml:space="preserve">aplicações para </w:t>
+      </w:r>
+      <w:r>
+        <w:rPr>
+          <w:rFonts w:asciiTheme="minorHAnsi" w:eastAsiaTheme="minorHAnsi" w:hAnsiTheme="minorHAnsi" w:cs="TimesNewRomanPSMT"/>
+          <w:i/>
+          <w:color w:val="000000" w:themeColor="text1"/>
+        </w:rPr>
+        <w:t>IoT</w:t>
+      </w:r>
+      <w:r>
+        <w:rPr>
+          <w:rFonts w:asciiTheme="minorHAnsi" w:eastAsiaTheme="minorHAnsi" w:hAnsiTheme="minorHAnsi" w:cs="TimesNewRomanPSMT"/>
+          <w:color w:val="000000" w:themeColor="text1"/>
+        </w:rPr>
+        <w:t xml:space="preserve"> estarem proporcionando mercados novos e rentáveis</w:t>
+      </w:r>
+      <w:r>
+        <w:rPr>
+          <w:rFonts w:asciiTheme="minorHAnsi" w:eastAsiaTheme="minorHAnsi" w:hAnsiTheme="minorHAnsi" w:cs="TimesNewRomanPSMT"/>
+          <w:color w:val="000000" w:themeColor="text1"/>
+        </w:rPr>
+        <w:t xml:space="preserve"> (SINCLAIR, 2018)</w:t>
+      </w:r>
+      <w:r>
+        <w:rPr>
+          <w:rFonts w:asciiTheme="minorHAnsi" w:eastAsiaTheme="minorHAnsi" w:hAnsiTheme="minorHAnsi" w:cs="TimesNewRomanPSMT"/>
+          <w:color w:val="000000" w:themeColor="text1"/>
+        </w:rPr>
+        <w:t>.</w:t>
+      </w:r>
+      <w:r>
+        <w:rPr>
+          <w:rFonts w:asciiTheme="minorHAnsi" w:eastAsiaTheme="minorHAnsi" w:hAnsiTheme="minorHAnsi" w:cs="TimesNewRomanPSMT"/>
+          <w:color w:val="000000" w:themeColor="text1"/>
         </w:rPr>
         <w:t xml:space="preserve"> </w:t>
-      </w:r>
-      <w:r>
-        <w:rPr>
-          <w:rFonts w:asciiTheme="minorHAnsi" w:eastAsiaTheme="minorHAnsi" w:hAnsiTheme="minorHAnsi" w:cs="TTE17D7BA8t00"/>
-        </w:rPr>
-        <w:t>(LISKA;</w:t>
-      </w:r>
-      <w:r>
-        <w:rPr>
-          <w:rFonts w:asciiTheme="minorHAnsi" w:eastAsiaTheme="minorHAnsi" w:hAnsiTheme="minorHAnsi" w:cs="TTE17D7BA8t00"/>
-        </w:rPr>
-        <w:t xml:space="preserve"> GALLO, 2017)</w:t>
-      </w:r>
-      <w:r>
-        <w:rPr>
-          <w:rFonts w:asciiTheme="minorHAnsi" w:eastAsiaTheme="minorHAnsi" w:hAnsiTheme="minorHAnsi" w:cs="TTE17D7BA8t00"/>
-        </w:rPr>
-        <w:t>.</w:t>
-      </w:r>
-    </w:p>
-    <w:p>
-      <w:pPr>
-        <w:pStyle w:val="PargrafodaLista"/>
-        <w:ind w:left="0"/>
-        <w:jc w:val="both"/>
-        <w:rPr>
-          <w:rFonts w:asciiTheme="minorHAnsi" w:hAnsiTheme="minorHAnsi" w:cs="Lucida Sans Unicode"/>
-          <w:color w:val="000000" w:themeColor="text1"/>
-        </w:rPr>
-      </w:pPr>
-    </w:p>
-    <w:p>
-      <w:pPr>
-        <w:autoSpaceDE w:val="0"/>
-        <w:autoSpaceDN w:val="0"/>
-        <w:adjustRightInd w:val="0"/>
-        <w:jc w:val="both"/>
-        <w:rPr>
-          <w:rFonts w:asciiTheme="minorHAnsi" w:eastAsiaTheme="minorHAnsi" w:hAnsiTheme="minorHAnsi" w:cs="TimesNewRomanPSMT"/>
-          <w:b/>
-          <w:color w:val="000000" w:themeColor="text1"/>
-        </w:rPr>
-      </w:pPr>
-      <w:r>
-        <w:rPr>
-          <w:rFonts w:asciiTheme="minorHAnsi" w:eastAsiaTheme="minorHAnsi" w:hAnsiTheme="minorHAnsi" w:cs="TimesNewRomanPSMT"/>
-          <w:b/>
-          <w:color w:val="000000" w:themeColor="text1"/>
-        </w:rPr>
-        <w:t>2.3</w:t>
-      </w:r>
-      <w:r>
-        <w:rPr>
-          <w:rFonts w:asciiTheme="minorHAnsi" w:eastAsiaTheme="minorHAnsi" w:hAnsiTheme="minorHAnsi" w:cs="TimesNewRomanPSMT"/>
-          <w:b/>
-          <w:color w:val="000000" w:themeColor="text1"/>
-        </w:rPr>
-        <w:t xml:space="preserve"> </w:t>
-      </w:r>
-      <w:r>
-        <w:rPr>
-          <w:rFonts w:asciiTheme="minorHAnsi" w:eastAsiaTheme="minorHAnsi" w:hAnsiTheme="minorHAnsi" w:cs="TimesNewRomanPSMT"/>
-          <w:b/>
-          <w:i/>
-          <w:color w:val="000000" w:themeColor="text1"/>
-        </w:rPr>
-        <w:t>IoT</w:t>
       </w:r>
     </w:p>
     <w:p>
@@ -2866,72 +3341,36 @@
           <w:rFonts w:asciiTheme="minorHAnsi" w:eastAsiaTheme="minorHAnsi" w:hAnsiTheme="minorHAnsi" w:cs="TimesNewRomanPSMT"/>
           <w:color w:val="000000" w:themeColor="text1"/>
         </w:rPr>
-        <w:t xml:space="preserve">O termo </w:t>
-      </w:r>
-      <w:r>
-        <w:rPr>
-          <w:rFonts w:asciiTheme="minorHAnsi" w:eastAsiaTheme="minorHAnsi" w:hAnsiTheme="minorHAnsi" w:cs="TimesNewRomanPSMT"/>
-          <w:i/>
-          <w:color w:val="000000" w:themeColor="text1"/>
-        </w:rPr>
-        <w:t>IoT</w:t>
-      </w:r>
-      <w:r>
-        <w:rPr>
-          <w:rFonts w:asciiTheme="minorHAnsi" w:eastAsiaTheme="minorHAnsi" w:hAnsiTheme="minorHAnsi" w:cs="TimesNewRomanPSMT"/>
-          <w:color w:val="000000" w:themeColor="text1"/>
-        </w:rPr>
-        <w:t xml:space="preserve"> (</w:t>
-      </w:r>
-      <w:r>
-        <w:rPr>
-          <w:rFonts w:asciiTheme="minorHAnsi" w:eastAsiaTheme="minorHAnsi" w:hAnsiTheme="minorHAnsi" w:cs="TimesNewRomanPSMT"/>
-          <w:color w:val="000000" w:themeColor="text1"/>
-        </w:rPr>
-        <w:t>Internet of Things, ou Internet das Coisas</w:t>
-      </w:r>
-      <w:r>
-        <w:rPr>
-          <w:rFonts w:asciiTheme="minorHAnsi" w:eastAsiaTheme="minorHAnsi" w:hAnsiTheme="minorHAnsi" w:cs="TimesNewRomanPSMT"/>
-          <w:color w:val="000000" w:themeColor="text1"/>
-        </w:rPr>
-        <w:t>) é cada vez mais popular e se caracteriza por conceituar a realidade que se tem hoje, onde a quantidades de dispositivos conectados à nuvem é surreal.</w:t>
-      </w:r>
-      <w:r>
-        <w:rPr>
-          <w:rFonts w:asciiTheme="minorHAnsi" w:eastAsiaTheme="minorHAnsi" w:hAnsiTheme="minorHAnsi" w:cs="TimesNewRomanPSMT"/>
-          <w:color w:val="000000" w:themeColor="text1"/>
-        </w:rPr>
-        <w:t xml:space="preserve"> E cresce a cada dia, muito pelo fato das soluções de aplicações para </w:t>
-      </w:r>
-      <w:r>
-        <w:rPr>
-          <w:rFonts w:asciiTheme="minorHAnsi" w:eastAsiaTheme="minorHAnsi" w:hAnsiTheme="minorHAnsi" w:cs="TimesNewRomanPSMT"/>
-          <w:i/>
-          <w:color w:val="000000" w:themeColor="text1"/>
-        </w:rPr>
-        <w:t>IoT</w:t>
-      </w:r>
-      <w:r>
-        <w:rPr>
-          <w:rFonts w:asciiTheme="minorHAnsi" w:eastAsiaTheme="minorHAnsi" w:hAnsiTheme="minorHAnsi" w:cs="TimesNewRomanPSMT"/>
-          <w:color w:val="000000" w:themeColor="text1"/>
-        </w:rPr>
-        <w:t xml:space="preserve"> estarem proporcionando mercados novos e rentáveis</w:t>
-      </w:r>
-      <w:r>
-        <w:rPr>
-          <w:rFonts w:asciiTheme="minorHAnsi" w:eastAsiaTheme="minorHAnsi" w:hAnsiTheme="minorHAnsi" w:cs="TimesNewRomanPSMT"/>
-          <w:color w:val="000000" w:themeColor="text1"/>
-        </w:rPr>
-        <w:t xml:space="preserve"> (SINCLAIR, 2018)</w:t>
-      </w:r>
-      <w:r>
-        <w:rPr>
-          <w:rFonts w:asciiTheme="minorHAnsi" w:eastAsiaTheme="minorHAnsi" w:hAnsiTheme="minorHAnsi" w:cs="TimesNewRomanPSMT"/>
-          <w:color w:val="000000" w:themeColor="text1"/>
-        </w:rPr>
-        <w:t>.</w:t>
+        <w:t xml:space="preserve">Nada está seguro. </w:t>
+      </w:r>
+      <w:r>
+        <w:rPr>
+          <w:rFonts w:asciiTheme="minorHAnsi" w:eastAsiaTheme="minorHAnsi" w:hAnsiTheme="minorHAnsi" w:cs="TimesNewRomanPSMT"/>
+          <w:color w:val="000000" w:themeColor="text1"/>
+        </w:rPr>
+        <w:t>O</w:t>
+      </w:r>
+      <w:r>
+        <w:rPr>
+          <w:rFonts w:asciiTheme="minorHAnsi" w:eastAsiaTheme="minorHAnsi" w:hAnsiTheme="minorHAnsi" w:cs="TimesNewRomanPSMT"/>
+          <w:color w:val="000000" w:themeColor="text1"/>
+        </w:rPr>
+        <w:t xml:space="preserve"> que estiver conectado na </w:t>
+      </w:r>
+      <w:r>
+        <w:rPr>
+          <w:rFonts w:asciiTheme="minorHAnsi" w:eastAsiaTheme="minorHAnsi" w:hAnsiTheme="minorHAnsi" w:cs="TimesNewRomanPSMT"/>
+          <w:i/>
+          <w:color w:val="000000" w:themeColor="text1"/>
+        </w:rPr>
+        <w:t>internet</w:t>
+      </w:r>
+      <w:r>
+        <w:rPr>
+          <w:rFonts w:asciiTheme="minorHAnsi" w:eastAsiaTheme="minorHAnsi" w:hAnsiTheme="minorHAnsi" w:cs="TimesNewRomanPSMT"/>
+          <w:color w:val="000000" w:themeColor="text1"/>
+        </w:rPr>
+        <w:t xml:space="preserve"> é um alvo em potencial.</w:t>
       </w:r>
       <w:r>
         <w:rPr>
@@ -2945,7 +3384,98 @@
           <w:rFonts w:asciiTheme="minorHAnsi" w:eastAsiaTheme="minorHAnsi" w:hAnsiTheme="minorHAnsi" w:cs="TimesNewRomanPSMT"/>
           <w:color w:val="000000" w:themeColor="text1"/>
         </w:rPr>
-        <w:t>Nada está seguro. Ou seja, tudo o que estiver conectado na internet é um alvo em potencial.</w:t>
+        <w:t>Por exemplo, em</w:t>
+      </w:r>
+      <w:r>
+        <w:rPr>
+          <w:rFonts w:asciiTheme="minorHAnsi" w:eastAsiaTheme="minorHAnsi" w:hAnsiTheme="minorHAnsi" w:cs="TimesNewRomanPSMT"/>
+          <w:color w:val="000000" w:themeColor="text1"/>
+        </w:rPr>
+        <w:t xml:space="preserve"> fevereiro de 2017 foi noticiado um </w:t>
+      </w:r>
+      <w:r>
+        <w:rPr>
+          <w:rFonts w:asciiTheme="minorHAnsi" w:eastAsiaTheme="minorHAnsi" w:hAnsiTheme="minorHAnsi" w:cs="TimesNewRomanPSMT"/>
+          <w:color w:val="000000" w:themeColor="text1"/>
+        </w:rPr>
+        <w:t>incidente</w:t>
+      </w:r>
+      <w:r>
+        <w:rPr>
+          <w:rFonts w:asciiTheme="minorHAnsi" w:eastAsiaTheme="minorHAnsi" w:hAnsiTheme="minorHAnsi" w:cs="TimesNewRomanPSMT"/>
+          <w:color w:val="000000" w:themeColor="text1"/>
+        </w:rPr>
+        <w:t xml:space="preserve"> inusitado na Áustria, quando um grupo de </w:t>
+      </w:r>
+      <w:r>
+        <w:rPr>
+          <w:rFonts w:asciiTheme="minorHAnsi" w:eastAsiaTheme="minorHAnsi" w:hAnsiTheme="minorHAnsi" w:cs="TimesNewRomanPSMT"/>
+          <w:i/>
+          <w:color w:val="000000" w:themeColor="text1"/>
+        </w:rPr>
+        <w:t>hacker</w:t>
+      </w:r>
+      <w:r>
+        <w:rPr>
+          <w:rFonts w:asciiTheme="minorHAnsi" w:eastAsiaTheme="minorHAnsi" w:hAnsiTheme="minorHAnsi" w:cs="TimesNewRomanPSMT"/>
+          <w:color w:val="000000" w:themeColor="text1"/>
+        </w:rPr>
+        <w:t>s invadiu o sistema de chaves eletrônicas de um hotel, impedindo a entrada e saídas dos hóspedes nos quartos (</w:t>
+      </w:r>
+      <w:r>
+        <w:rPr>
+          <w:rFonts w:asciiTheme="minorHAnsi" w:eastAsiaTheme="minorHAnsi" w:hAnsiTheme="minorHAnsi" w:cs="TimesNewRomanPSMT"/>
+          <w:color w:val="000000" w:themeColor="text1"/>
+        </w:rPr>
+        <w:t>EXAME, 2017</w:t>
+      </w:r>
+      <w:r>
+        <w:rPr>
+          <w:rFonts w:asciiTheme="minorHAnsi" w:eastAsiaTheme="minorHAnsi" w:hAnsiTheme="minorHAnsi" w:cs="TimesNewRomanPSMT"/>
+          <w:color w:val="000000" w:themeColor="text1"/>
+        </w:rPr>
+        <w:t>).</w:t>
+      </w:r>
+    </w:p>
+    <w:p>
+      <w:pPr>
+        <w:autoSpaceDE w:val="0"/>
+        <w:autoSpaceDN w:val="0"/>
+        <w:adjustRightInd w:val="0"/>
+        <w:jc w:val="both"/>
+        <w:rPr>
+          <w:rFonts w:asciiTheme="minorHAnsi" w:eastAsiaTheme="minorHAnsi" w:hAnsiTheme="minorHAnsi" w:cs="TimesNewRomanPSMT"/>
+          <w:color w:val="000000" w:themeColor="text1"/>
+        </w:rPr>
+      </w:pPr>
+    </w:p>
+    <w:p>
+      <w:pPr>
+        <w:autoSpaceDE w:val="0"/>
+        <w:autoSpaceDN w:val="0"/>
+        <w:adjustRightInd w:val="0"/>
+        <w:jc w:val="both"/>
+        <w:rPr>
+          <w:rFonts w:asciiTheme="minorHAnsi" w:eastAsiaTheme="minorHAnsi" w:hAnsiTheme="minorHAnsi" w:cs="TimesNewRomanPSMT"/>
+          <w:b/>
+          <w:color w:val="000000" w:themeColor="text1"/>
+        </w:rPr>
+      </w:pPr>
+      <w:r>
+        <w:rPr>
+          <w:rFonts w:asciiTheme="minorHAnsi" w:eastAsiaTheme="minorHAnsi" w:hAnsiTheme="minorHAnsi" w:cs="TimesNewRomanPSMT"/>
+          <w:b/>
+          <w:color w:val="000000" w:themeColor="text1"/>
+        </w:rPr>
+        <w:t>2.4 Conhecimentos</w:t>
+      </w:r>
+      <w:r>
+        <w:rPr>
+          <w:rFonts w:asciiTheme="minorHAnsi" w:eastAsiaTheme="minorHAnsi" w:hAnsiTheme="minorHAnsi" w:cs="TimesNewRomanPSMT"/>
+          <w:b/>
+          <w:color w:val="000000" w:themeColor="text1"/>
+        </w:rPr>
+        <w:t xml:space="preserve"> como arma de combate</w:t>
       </w:r>
     </w:p>
     <w:p>
@@ -2965,91 +3495,176 @@
           <w:rFonts w:asciiTheme="minorHAnsi" w:eastAsiaTheme="minorHAnsi" w:hAnsiTheme="minorHAnsi" w:cs="TimesNewRomanPSMT"/>
           <w:color w:val="000000" w:themeColor="text1"/>
         </w:rPr>
-        <w:t xml:space="preserve">Em fevereiro de 2017 foi noticiado sobre um </w:t>
-      </w:r>
-      <w:r>
-        <w:rPr>
-          <w:rFonts w:asciiTheme="minorHAnsi" w:eastAsiaTheme="minorHAnsi" w:hAnsiTheme="minorHAnsi" w:cs="TimesNewRomanPSMT"/>
-          <w:color w:val="000000" w:themeColor="text1"/>
-        </w:rPr>
-        <w:t>incidente</w:t>
-      </w:r>
-      <w:r>
-        <w:rPr>
-          <w:rFonts w:asciiTheme="minorHAnsi" w:eastAsiaTheme="minorHAnsi" w:hAnsiTheme="minorHAnsi" w:cs="TimesNewRomanPSMT"/>
-          <w:color w:val="000000" w:themeColor="text1"/>
-        </w:rPr>
-        <w:t xml:space="preserve"> inusitado na Áustria, quando um grupo de </w:t>
-      </w:r>
-      <w:r>
-        <w:rPr>
-          <w:rFonts w:asciiTheme="minorHAnsi" w:eastAsiaTheme="minorHAnsi" w:hAnsiTheme="minorHAnsi" w:cs="TimesNewRomanPSMT"/>
-          <w:i/>
-          <w:color w:val="000000" w:themeColor="text1"/>
-        </w:rPr>
-        <w:t>hacker</w:t>
-      </w:r>
-      <w:r>
-        <w:rPr>
-          <w:rFonts w:asciiTheme="minorHAnsi" w:eastAsiaTheme="minorHAnsi" w:hAnsiTheme="minorHAnsi" w:cs="TimesNewRomanPSMT"/>
-          <w:color w:val="000000" w:themeColor="text1"/>
-        </w:rPr>
-        <w:t>s invadiu o sistema de chaves eletrônicas de um hotel, impedindo a entrada e saídas dos hóspedes nos quartos (</w:t>
-      </w:r>
-      <w:r>
-        <w:rPr>
-          <w:rFonts w:asciiTheme="minorHAnsi" w:eastAsiaTheme="minorHAnsi" w:hAnsiTheme="minorHAnsi" w:cs="TimesNewRomanPSMT"/>
-          <w:color w:val="000000" w:themeColor="text1"/>
-        </w:rPr>
-        <w:t>EXAME, 2017</w:t>
-      </w:r>
-      <w:r>
-        <w:rPr>
-          <w:rFonts w:asciiTheme="minorHAnsi" w:eastAsiaTheme="minorHAnsi" w:hAnsiTheme="minorHAnsi" w:cs="TimesNewRomanPSMT"/>
-          <w:color w:val="000000" w:themeColor="text1"/>
-        </w:rPr>
-        <w:t>).</w:t>
-      </w:r>
-    </w:p>
-    <w:p>
-      <w:pPr>
-        <w:autoSpaceDE w:val="0"/>
-        <w:autoSpaceDN w:val="0"/>
-        <w:adjustRightInd w:val="0"/>
-        <w:jc w:val="both"/>
-        <w:rPr>
-          <w:rFonts w:asciiTheme="minorHAnsi" w:eastAsiaTheme="minorHAnsi" w:hAnsiTheme="minorHAnsi" w:cs="TimesNewRomanPSMT"/>
-          <w:color w:val="000000" w:themeColor="text1"/>
-        </w:rPr>
-      </w:pPr>
-    </w:p>
-    <w:p>
-      <w:pPr>
-        <w:autoSpaceDE w:val="0"/>
-        <w:autoSpaceDN w:val="0"/>
-        <w:adjustRightInd w:val="0"/>
-        <w:jc w:val="both"/>
-        <w:rPr>
-          <w:rFonts w:asciiTheme="minorHAnsi" w:eastAsiaTheme="minorHAnsi" w:hAnsiTheme="minorHAnsi" w:cs="TimesNewRomanPSMT"/>
-          <w:b/>
-          <w:color w:val="000000" w:themeColor="text1"/>
-        </w:rPr>
-      </w:pPr>
-      <w:r>
-        <w:rPr>
-          <w:rFonts w:asciiTheme="minorHAnsi" w:eastAsiaTheme="minorHAnsi" w:hAnsiTheme="minorHAnsi" w:cs="TimesNewRomanPSMT"/>
-          <w:b/>
-          <w:color w:val="000000" w:themeColor="text1"/>
-        </w:rPr>
-        <w:t>2.4 Conhecimentos</w:t>
-      </w:r>
-      <w:r>
-        <w:rPr>
-          <w:rFonts w:asciiTheme="minorHAnsi" w:eastAsiaTheme="minorHAnsi" w:hAnsiTheme="minorHAnsi" w:cs="TimesNewRomanPSMT"/>
-          <w:b/>
-          <w:color w:val="000000" w:themeColor="text1"/>
-        </w:rPr>
-        <w:t xml:space="preserve"> como arma de combate</w:t>
+        <w:t xml:space="preserve">Apesar </w:t>
+      </w:r>
+      <w:r>
+        <w:rPr>
+          <w:rFonts w:asciiTheme="minorHAnsi" w:eastAsiaTheme="minorHAnsi" w:hAnsiTheme="minorHAnsi" w:cs="TimesNewRomanPSMT"/>
+          <w:color w:val="000000" w:themeColor="text1"/>
+        </w:rPr>
+        <w:t xml:space="preserve">da previsão </w:t>
+      </w:r>
+      <w:r>
+        <w:rPr>
+          <w:rFonts w:asciiTheme="minorHAnsi" w:eastAsiaTheme="minorHAnsi" w:hAnsiTheme="minorHAnsi" w:cs="TimesNewRomanPSMT"/>
+          <w:color w:val="000000" w:themeColor="text1"/>
+        </w:rPr>
+        <w:t xml:space="preserve">do uso crescente de </w:t>
+      </w:r>
+      <w:r>
+        <w:rPr>
+          <w:rFonts w:asciiTheme="minorHAnsi" w:eastAsiaTheme="minorHAnsi" w:hAnsiTheme="minorHAnsi" w:cs="TimesNewRomanPSMT"/>
+          <w:i/>
+          <w:color w:val="000000" w:themeColor="text1"/>
+        </w:rPr>
+        <w:t>softwares</w:t>
+      </w:r>
+      <w:r>
+        <w:rPr>
+          <w:rFonts w:asciiTheme="minorHAnsi" w:eastAsiaTheme="minorHAnsi" w:hAnsiTheme="minorHAnsi" w:cs="TimesNewRomanPSMT"/>
+          <w:color w:val="000000" w:themeColor="text1"/>
+        </w:rPr>
+        <w:t xml:space="preserve"> autoprogramados para invadir sistemas </w:t>
+      </w:r>
+      <w:r>
+        <w:rPr>
+          <w:rFonts w:asciiTheme="minorHAnsi" w:eastAsiaTheme="minorHAnsi" w:hAnsiTheme="minorHAnsi" w:cs="TimesNewRomanPSMT"/>
+          <w:color w:val="000000" w:themeColor="text1"/>
+        </w:rPr>
+        <w:t>(CISCO, 2018)</w:t>
+      </w:r>
+      <w:r>
+        <w:rPr>
+          <w:rFonts w:asciiTheme="minorHAnsi" w:eastAsiaTheme="minorHAnsi" w:hAnsiTheme="minorHAnsi" w:cs="TimesNewRomanPSMT"/>
+          <w:color w:val="000000" w:themeColor="text1"/>
+        </w:rPr>
+        <w:t xml:space="preserve">, </w:t>
+      </w:r>
+      <w:r>
+        <w:rPr>
+          <w:rFonts w:asciiTheme="minorHAnsi" w:eastAsiaTheme="minorHAnsi" w:hAnsiTheme="minorHAnsi" w:cs="TimesNewRomanPSMT"/>
+          <w:color w:val="000000" w:themeColor="text1"/>
+        </w:rPr>
+        <w:t>a exploração</w:t>
+      </w:r>
+      <w:r>
+        <w:rPr>
+          <w:rFonts w:asciiTheme="minorHAnsi" w:eastAsiaTheme="minorHAnsi" w:hAnsiTheme="minorHAnsi" w:cs="TimesNewRomanPSMT"/>
+          <w:color w:val="000000" w:themeColor="text1"/>
+        </w:rPr>
+        <w:t xml:space="preserve"> da</w:t>
+      </w:r>
+      <w:r>
+        <w:rPr>
+          <w:rFonts w:asciiTheme="minorHAnsi" w:eastAsiaTheme="minorHAnsi" w:hAnsiTheme="minorHAnsi" w:cs="TimesNewRomanPSMT"/>
+          <w:color w:val="000000" w:themeColor="text1"/>
+        </w:rPr>
+        <w:t xml:space="preserve"> ignorância </w:t>
+      </w:r>
+      <w:r>
+        <w:rPr>
+          <w:rFonts w:asciiTheme="minorHAnsi" w:eastAsiaTheme="minorHAnsi" w:hAnsiTheme="minorHAnsi" w:cs="TimesNewRomanPSMT"/>
+          <w:color w:val="000000" w:themeColor="text1"/>
+        </w:rPr>
+        <w:t xml:space="preserve">digital </w:t>
+      </w:r>
+      <w:r>
+        <w:rPr>
+          <w:rFonts w:asciiTheme="minorHAnsi" w:eastAsiaTheme="minorHAnsi" w:hAnsiTheme="minorHAnsi" w:cs="TimesNewRomanPSMT"/>
+          <w:color w:val="000000" w:themeColor="text1"/>
+        </w:rPr>
+        <w:t xml:space="preserve">continua </w:t>
+      </w:r>
+      <w:r>
+        <w:rPr>
+          <w:rFonts w:asciiTheme="minorHAnsi" w:eastAsiaTheme="minorHAnsi" w:hAnsiTheme="minorHAnsi" w:cs="TimesNewRomanPSMT"/>
+          <w:color w:val="000000" w:themeColor="text1"/>
+        </w:rPr>
+        <w:t xml:space="preserve">lucrativa. Por isso, </w:t>
+      </w:r>
+      <w:r>
+        <w:rPr>
+          <w:rFonts w:asciiTheme="minorHAnsi" w:eastAsiaTheme="minorHAnsi" w:hAnsiTheme="minorHAnsi" w:cs="TimesNewRomanPSMT"/>
+          <w:color w:val="000000" w:themeColor="text1"/>
+        </w:rPr>
+        <w:t>i</w:t>
+      </w:r>
+      <w:r>
+        <w:rPr>
+          <w:rFonts w:asciiTheme="minorHAnsi" w:eastAsiaTheme="minorHAnsi" w:hAnsiTheme="minorHAnsi" w:cs="TimesNewRomanPSMT"/>
+          <w:color w:val="000000" w:themeColor="text1"/>
+        </w:rPr>
+        <w:t>niciativas como a do CERT.</w:t>
+      </w:r>
+      <w:r>
+        <w:rPr>
+          <w:rFonts w:asciiTheme="minorHAnsi" w:eastAsiaTheme="minorHAnsi" w:hAnsiTheme="minorHAnsi" w:cs="TimesNewRomanPSMT"/>
+          <w:color w:val="000000" w:themeColor="text1"/>
+        </w:rPr>
+        <w:t>BR</w:t>
+      </w:r>
+      <w:r>
+        <w:rPr>
+          <w:rFonts w:asciiTheme="minorHAnsi" w:eastAsiaTheme="minorHAnsi" w:hAnsiTheme="minorHAnsi" w:cs="TimesNewRomanPSMT"/>
+          <w:color w:val="000000" w:themeColor="text1"/>
+        </w:rPr>
+        <w:t xml:space="preserve"> (</w:t>
+      </w:r>
+      <w:r>
+        <w:rPr>
+          <w:rFonts w:asciiTheme="minorHAnsi" w:eastAsiaTheme="minorHAnsi" w:hAnsiTheme="minorHAnsi" w:cs="TimesNewRomanPSMT"/>
+          <w:color w:val="000000" w:themeColor="text1"/>
+        </w:rPr>
+        <w:t>Centro de Estudos, Resposta e Tratamento de Incidentes de Segurança no Brasil</w:t>
+      </w:r>
+      <w:r>
+        <w:rPr>
+          <w:rFonts w:asciiTheme="minorHAnsi" w:eastAsiaTheme="minorHAnsi" w:hAnsiTheme="minorHAnsi" w:cs="TimesNewRomanPSMT"/>
+          <w:color w:val="000000" w:themeColor="text1"/>
+        </w:rPr>
+        <w:t>)</w:t>
+      </w:r>
+      <w:r>
+        <w:rPr>
+          <w:rFonts w:asciiTheme="minorHAnsi" w:eastAsiaTheme="minorHAnsi" w:hAnsiTheme="minorHAnsi" w:cs="TimesNewRomanPSMT"/>
+          <w:color w:val="000000" w:themeColor="text1"/>
+        </w:rPr>
+        <w:t xml:space="preserve"> s</w:t>
+      </w:r>
+      <w:r>
+        <w:rPr>
+          <w:rFonts w:asciiTheme="minorHAnsi" w:eastAsiaTheme="minorHAnsi" w:hAnsiTheme="minorHAnsi" w:cs="TimesNewRomanPSMT"/>
+          <w:color w:val="000000" w:themeColor="text1"/>
+        </w:rPr>
+        <w:t xml:space="preserve">ão preciosas, disponibilizando uma cartilha contendo conceitos e orientações para ciência dos perigos </w:t>
+      </w:r>
+      <w:r>
+        <w:rPr>
+          <w:rFonts w:asciiTheme="minorHAnsi" w:eastAsiaTheme="minorHAnsi" w:hAnsiTheme="minorHAnsi" w:cs="TimesNewRomanPSMT"/>
+          <w:color w:val="000000" w:themeColor="text1"/>
+        </w:rPr>
+        <w:t>que circulam o</w:t>
+      </w:r>
+      <w:r>
+        <w:rPr>
+          <w:rFonts w:asciiTheme="minorHAnsi" w:eastAsiaTheme="minorHAnsi" w:hAnsiTheme="minorHAnsi" w:cs="TimesNewRomanPSMT"/>
+          <w:color w:val="000000" w:themeColor="text1"/>
+        </w:rPr>
+        <w:t xml:space="preserve"> mundo </w:t>
+      </w:r>
+      <w:r>
+        <w:rPr>
+          <w:rFonts w:asciiTheme="minorHAnsi" w:eastAsiaTheme="minorHAnsi" w:hAnsiTheme="minorHAnsi" w:cs="TimesNewRomanPSMT"/>
+          <w:color w:val="000000" w:themeColor="text1"/>
+        </w:rPr>
+        <w:t>conectado</w:t>
+      </w:r>
+      <w:r>
+        <w:rPr>
+          <w:rFonts w:asciiTheme="minorHAnsi" w:eastAsiaTheme="minorHAnsi" w:hAnsiTheme="minorHAnsi" w:cs="TimesNewRomanPSMT"/>
+          <w:color w:val="000000" w:themeColor="text1"/>
+        </w:rPr>
+        <w:t>.</w:t>
       </w:r>
     </w:p>
     <w:p>
@@ -3069,169 +3684,56 @@
           <w:rFonts w:asciiTheme="minorHAnsi" w:eastAsiaTheme="minorHAnsi" w:hAnsiTheme="minorHAnsi" w:cs="TimesNewRomanPSMT"/>
           <w:color w:val="000000" w:themeColor="text1"/>
         </w:rPr>
-        <w:t xml:space="preserve">Apesar do uso crescente de </w:t>
-      </w:r>
-      <w:r>
-        <w:rPr>
-          <w:rFonts w:asciiTheme="minorHAnsi" w:eastAsiaTheme="minorHAnsi" w:hAnsiTheme="minorHAnsi" w:cs="TimesNewRomanPSMT"/>
-          <w:i/>
-          <w:color w:val="000000" w:themeColor="text1"/>
-        </w:rPr>
-        <w:t>softwares</w:t>
-      </w:r>
-      <w:r>
-        <w:rPr>
-          <w:rFonts w:asciiTheme="minorHAnsi" w:eastAsiaTheme="minorHAnsi" w:hAnsiTheme="minorHAnsi" w:cs="TimesNewRomanPSMT"/>
-          <w:color w:val="000000" w:themeColor="text1"/>
-        </w:rPr>
-        <w:t xml:space="preserve"> autoprogramados para invadir sistemas – e</w:t>
-      </w:r>
-      <w:r>
-        <w:rPr>
-          <w:rFonts w:asciiTheme="minorHAnsi" w:eastAsiaTheme="minorHAnsi" w:hAnsiTheme="minorHAnsi" w:cs="TimesNewRomanPSMT"/>
-          <w:color w:val="000000" w:themeColor="text1"/>
-        </w:rPr>
-        <w:t>,</w:t>
-      </w:r>
-      <w:r>
-        <w:rPr>
-          <w:rFonts w:asciiTheme="minorHAnsi" w:eastAsiaTheme="minorHAnsi" w:hAnsiTheme="minorHAnsi" w:cs="TimesNewRomanPSMT"/>
-          <w:color w:val="000000" w:themeColor="text1"/>
-        </w:rPr>
-        <w:t xml:space="preserve"> de acordo com empresas especializadas em segurança digital</w:t>
-      </w:r>
-      <w:r>
-        <w:rPr>
-          <w:rFonts w:asciiTheme="minorHAnsi" w:eastAsiaTheme="minorHAnsi" w:hAnsiTheme="minorHAnsi" w:cs="TimesNewRomanPSMT"/>
-          <w:color w:val="000000" w:themeColor="text1"/>
-        </w:rPr>
-        <w:t>,</w:t>
-      </w:r>
-      <w:r>
-        <w:rPr>
-          <w:rFonts w:asciiTheme="minorHAnsi" w:eastAsiaTheme="minorHAnsi" w:hAnsiTheme="minorHAnsi" w:cs="TimesNewRomanPSMT"/>
-          <w:color w:val="000000" w:themeColor="text1"/>
-        </w:rPr>
-        <w:t xml:space="preserve"> esse nú</w:t>
-      </w:r>
-      <w:r>
-        <w:rPr>
-          <w:rFonts w:asciiTheme="minorHAnsi" w:eastAsiaTheme="minorHAnsi" w:hAnsiTheme="minorHAnsi" w:cs="TimesNewRomanPSMT"/>
-          <w:color w:val="000000" w:themeColor="text1"/>
-        </w:rPr>
-        <w:t>mero vai crescer (CISCO, 2018)</w:t>
-      </w:r>
-      <w:r>
-        <w:rPr>
-          <w:rFonts w:asciiTheme="minorHAnsi" w:eastAsiaTheme="minorHAnsi" w:hAnsiTheme="minorHAnsi" w:cs="TimesNewRomanPSMT"/>
-          <w:color w:val="000000" w:themeColor="text1"/>
-        </w:rPr>
-        <w:t xml:space="preserve"> -</w:t>
-      </w:r>
-      <w:r>
-        <w:rPr>
-          <w:rFonts w:asciiTheme="minorHAnsi" w:eastAsiaTheme="minorHAnsi" w:hAnsiTheme="minorHAnsi" w:cs="TimesNewRomanPSMT"/>
-          <w:color w:val="000000" w:themeColor="text1"/>
-        </w:rPr>
-        <w:t xml:space="preserve">, as investidas </w:t>
-      </w:r>
-      <w:r>
-        <w:rPr>
-          <w:rFonts w:asciiTheme="minorHAnsi" w:eastAsiaTheme="minorHAnsi" w:hAnsiTheme="minorHAnsi" w:cs="TimesNewRomanPSMT"/>
-          <w:color w:val="000000" w:themeColor="text1"/>
-        </w:rPr>
-        <w:t>em cima da</w:t>
-      </w:r>
-      <w:r>
-        <w:rPr>
-          <w:rFonts w:asciiTheme="minorHAnsi" w:eastAsiaTheme="minorHAnsi" w:hAnsiTheme="minorHAnsi" w:cs="TimesNewRomanPSMT"/>
-          <w:color w:val="000000" w:themeColor="text1"/>
-        </w:rPr>
-        <w:t xml:space="preserve"> ignorância </w:t>
-      </w:r>
-      <w:r>
-        <w:rPr>
-          <w:rFonts w:asciiTheme="minorHAnsi" w:eastAsiaTheme="minorHAnsi" w:hAnsiTheme="minorHAnsi" w:cs="TimesNewRomanPSMT"/>
-          <w:color w:val="000000" w:themeColor="text1"/>
-        </w:rPr>
-        <w:t xml:space="preserve">digital </w:t>
-      </w:r>
-      <w:r>
-        <w:rPr>
-          <w:rFonts w:asciiTheme="minorHAnsi" w:eastAsiaTheme="minorHAnsi" w:hAnsiTheme="minorHAnsi" w:cs="TimesNewRomanPSMT"/>
-          <w:color w:val="000000" w:themeColor="text1"/>
-        </w:rPr>
-        <w:t>ainda é lucrativa. Por isso, é importante dá melhores orientações, por todas as vias lega</w:t>
-      </w:r>
-      <w:r>
-        <w:rPr>
-          <w:rFonts w:asciiTheme="minorHAnsi" w:eastAsiaTheme="minorHAnsi" w:hAnsiTheme="minorHAnsi" w:cs="TimesNewRomanPSMT"/>
-          <w:color w:val="000000" w:themeColor="text1"/>
-        </w:rPr>
-        <w:t>is</w:t>
-      </w:r>
-      <w:r>
-        <w:rPr>
-          <w:rFonts w:asciiTheme="minorHAnsi" w:eastAsiaTheme="minorHAnsi" w:hAnsiTheme="minorHAnsi" w:cs="TimesNewRomanPSMT"/>
-          <w:color w:val="000000" w:themeColor="text1"/>
-        </w:rPr>
-        <w:t>, de como cada um poderá eficazmente se proteger.</w:t>
-      </w:r>
-      <w:r>
-        <w:rPr>
-          <w:rFonts w:asciiTheme="minorHAnsi" w:eastAsiaTheme="minorHAnsi" w:hAnsiTheme="minorHAnsi" w:cs="TimesNewRomanPSMT"/>
-          <w:color w:val="000000" w:themeColor="text1"/>
-        </w:rPr>
-        <w:t xml:space="preserve"> Iniciativas como a do CERT.</w:t>
-      </w:r>
-      <w:r>
-        <w:rPr>
-          <w:rFonts w:asciiTheme="minorHAnsi" w:eastAsiaTheme="minorHAnsi" w:hAnsiTheme="minorHAnsi" w:cs="TimesNewRomanPSMT"/>
-          <w:color w:val="000000" w:themeColor="text1"/>
-        </w:rPr>
-        <w:t>BR</w:t>
-      </w:r>
-      <w:r>
-        <w:rPr>
-          <w:rFonts w:asciiTheme="minorHAnsi" w:eastAsiaTheme="minorHAnsi" w:hAnsiTheme="minorHAnsi" w:cs="TimesNewRomanPSMT"/>
-          <w:color w:val="000000" w:themeColor="text1"/>
-        </w:rPr>
-        <w:t xml:space="preserve"> (</w:t>
-      </w:r>
-      <w:r>
-        <w:rPr>
-          <w:rFonts w:asciiTheme="minorHAnsi" w:eastAsiaTheme="minorHAnsi" w:hAnsiTheme="minorHAnsi" w:cs="TimesNewRomanPSMT"/>
-          <w:color w:val="000000" w:themeColor="text1"/>
-        </w:rPr>
-        <w:t>Centro de Estudos, Resposta e Tratamento de Incidentes de Segurança no Brasil</w:t>
-      </w:r>
-      <w:r>
-        <w:rPr>
-          <w:rFonts w:asciiTheme="minorHAnsi" w:eastAsiaTheme="minorHAnsi" w:hAnsiTheme="minorHAnsi" w:cs="TimesNewRomanPSMT"/>
-          <w:color w:val="000000" w:themeColor="text1"/>
-        </w:rPr>
-        <w:t>)</w:t>
-      </w:r>
-      <w:r>
-        <w:rPr>
-          <w:rFonts w:asciiTheme="minorHAnsi" w:eastAsiaTheme="minorHAnsi" w:hAnsiTheme="minorHAnsi" w:cs="TimesNewRomanPSMT"/>
-          <w:color w:val="000000" w:themeColor="text1"/>
-        </w:rPr>
-        <w:t xml:space="preserve"> s</w:t>
-      </w:r>
-      <w:r>
-        <w:rPr>
-          <w:rFonts w:asciiTheme="minorHAnsi" w:eastAsiaTheme="minorHAnsi" w:hAnsiTheme="minorHAnsi" w:cs="TimesNewRomanPSMT"/>
-          <w:color w:val="000000" w:themeColor="text1"/>
-        </w:rPr>
-        <w:t xml:space="preserve">ão preciosas, disponibilizando uma cartilha contendo conceitos e orientações para ciência dos perigos que habitam nesse mundo </w:t>
-      </w:r>
-      <w:r>
-        <w:rPr>
-          <w:rFonts w:asciiTheme="minorHAnsi" w:eastAsiaTheme="minorHAnsi" w:hAnsiTheme="minorHAnsi" w:cs="TimesNewRomanPSMT"/>
-          <w:color w:val="000000" w:themeColor="text1"/>
-        </w:rPr>
-        <w:t>conectado</w:t>
+        <w:t>Quanto maior o número de esclarecidos, menos progressos haverá por parte dos malfeitores, pois o conhecimento adequado monta barreiras difíceis de transpor.</w:t>
+      </w:r>
+      <w:r>
+        <w:rPr>
+          <w:rFonts w:asciiTheme="minorHAnsi" w:eastAsiaTheme="minorHAnsi" w:hAnsiTheme="minorHAnsi" w:cs="TimesNewRomanPSMT"/>
+          <w:color w:val="000000" w:themeColor="text1"/>
+        </w:rPr>
+        <w:t xml:space="preserve"> Seguir as diretrizes de segurança deve se tornar um hábito.</w:t>
+      </w:r>
+      <w:r>
+        <w:rPr>
+          <w:rFonts w:asciiTheme="minorHAnsi" w:eastAsiaTheme="minorHAnsi" w:hAnsiTheme="minorHAnsi" w:cs="TimesNewRomanPSMT"/>
+          <w:color w:val="000000" w:themeColor="text1"/>
+        </w:rPr>
+        <w:t xml:space="preserve"> E pequenas mudanças, mas importantes no comportamento, irão encadear muitas outras que no decorrer do tempo trarão benefícios notórios. </w:t>
+      </w:r>
+      <w:r>
+        <w:rPr>
+          <w:rFonts w:asciiTheme="minorHAnsi" w:eastAsiaTheme="minorHAnsi" w:hAnsiTheme="minorHAnsi" w:cs="TimesNewRomanPSMT"/>
+          <w:color w:val="000000" w:themeColor="text1"/>
+        </w:rPr>
+        <w:t>É</w:t>
+      </w:r>
+      <w:r>
+        <w:rPr>
+          <w:rFonts w:asciiTheme="minorHAnsi" w:eastAsiaTheme="minorHAnsi" w:hAnsiTheme="minorHAnsi" w:cs="TimesNewRomanPSMT"/>
+          <w:color w:val="000000" w:themeColor="text1"/>
+        </w:rPr>
+        <w:t xml:space="preserve"> o conceito de hábitos angulares apresentado por Charles Duhigg (2012). </w:t>
+      </w:r>
+      <w:r>
+        <w:rPr>
+          <w:rFonts w:asciiTheme="minorHAnsi" w:eastAsiaTheme="minorHAnsi" w:hAnsiTheme="minorHAnsi" w:cs="TimesNewRomanPSMT"/>
+          <w:color w:val="000000" w:themeColor="text1"/>
+        </w:rPr>
+        <w:t>Exemplo: se houver cotidianamente</w:t>
+      </w:r>
+      <w:r>
+        <w:rPr>
+          <w:rFonts w:asciiTheme="minorHAnsi" w:eastAsiaTheme="minorHAnsi" w:hAnsiTheme="minorHAnsi" w:cs="TimesNewRomanPSMT"/>
+          <w:color w:val="000000" w:themeColor="text1"/>
+        </w:rPr>
+        <w:t xml:space="preserve"> um rigor na tratativa de abrir mensagens de e-mails de origem e conteúdos duvidosos, outras ações dentro desse contexto irão surgir naturalmente, como sempre usar um programa de antivírus para varrer um dispositivo removível antes de </w:t>
+      </w:r>
+      <w:r>
+        <w:rPr>
+          <w:rFonts w:asciiTheme="minorHAnsi" w:eastAsiaTheme="minorHAnsi" w:hAnsiTheme="minorHAnsi" w:cs="TimesNewRomanPSMT"/>
+          <w:color w:val="000000" w:themeColor="text1"/>
+        </w:rPr>
+        <w:t>abri-lo</w:t>
       </w:r>
       <w:r>
         <w:rPr>
@@ -3239,6 +3741,55 @@
           <w:color w:val="000000" w:themeColor="text1"/>
         </w:rPr>
         <w:t>.</w:t>
+      </w:r>
+    </w:p>
+    <w:p>
+      <w:pPr>
+        <w:autoSpaceDE w:val="0"/>
+        <w:autoSpaceDN w:val="0"/>
+        <w:adjustRightInd w:val="0"/>
+        <w:jc w:val="both"/>
+        <w:rPr>
+          <w:rFonts w:asciiTheme="minorHAnsi" w:eastAsiaTheme="minorHAnsi" w:hAnsiTheme="minorHAnsi" w:cs="TimesNewRomanPSMT"/>
+          <w:color w:val="000000" w:themeColor="text1"/>
+        </w:rPr>
+      </w:pPr>
+    </w:p>
+    <w:p>
+      <w:pPr>
+        <w:autoSpaceDE w:val="0"/>
+        <w:autoSpaceDN w:val="0"/>
+        <w:adjustRightInd w:val="0"/>
+        <w:jc w:val="both"/>
+        <w:rPr>
+          <w:rFonts w:asciiTheme="minorHAnsi" w:eastAsiaTheme="minorHAnsi" w:hAnsiTheme="minorHAnsi" w:cs="TimesNewRomanPSMT"/>
+          <w:b/>
+          <w:color w:val="000000" w:themeColor="text1"/>
+        </w:rPr>
+      </w:pPr>
+      <w:r>
+        <w:rPr>
+          <w:rFonts w:asciiTheme="minorHAnsi" w:eastAsiaTheme="minorHAnsi" w:hAnsiTheme="minorHAnsi" w:cs="TimesNewRomanPSMT"/>
+          <w:b/>
+          <w:color w:val="000000" w:themeColor="text1"/>
+        </w:rPr>
+        <w:t>2.5 Apoios</w:t>
+      </w:r>
+      <w:r>
+        <w:rPr>
+          <w:rFonts w:asciiTheme="minorHAnsi" w:eastAsiaTheme="minorHAnsi" w:hAnsiTheme="minorHAnsi" w:cs="TimesNewRomanPSMT"/>
+          <w:b/>
+          <w:color w:val="000000" w:themeColor="text1"/>
+        </w:rPr>
+        <w:t xml:space="preserve"> tecnológico</w:t>
+      </w:r>
+      <w:r>
+        <w:rPr>
+          <w:rFonts w:asciiTheme="minorHAnsi" w:eastAsiaTheme="minorHAnsi" w:hAnsiTheme="minorHAnsi" w:cs="TimesNewRomanPSMT"/>
+          <w:b/>
+          <w:color w:val="000000" w:themeColor="text1"/>
+        </w:rPr>
+        <w:t>s</w:t>
       </w:r>
     </w:p>
     <w:p>
@@ -3249,31 +3800,10 @@
         <w:ind w:firstLine="709"/>
         <w:jc w:val="both"/>
         <w:rPr>
-          <w:rFonts w:asciiTheme="minorHAnsi" w:eastAsiaTheme="minorHAnsi" w:hAnsiTheme="minorHAnsi" w:cs="TimesNewRomanPSMT"/>
-          <w:color w:val="000000" w:themeColor="text1"/>
-        </w:rPr>
-      </w:pPr>
-      <w:r>
-        <w:rPr>
-          <w:rFonts w:asciiTheme="minorHAnsi" w:eastAsiaTheme="minorHAnsi" w:hAnsiTheme="minorHAnsi" w:cs="TimesNewRomanPSMT"/>
-          <w:color w:val="000000" w:themeColor="text1"/>
-        </w:rPr>
-        <w:t>Quanto maior o número de esclarecidos, menos progressos haverá por parte dos malfeitores, pois o conhecimento adequado monta barreiras difíceis de transpor.</w:t>
-      </w:r>
-      <w:r>
-        <w:rPr>
-          <w:rFonts w:asciiTheme="minorHAnsi" w:eastAsiaTheme="minorHAnsi" w:hAnsiTheme="minorHAnsi" w:cs="TimesNewRomanPSMT"/>
-          <w:color w:val="000000" w:themeColor="text1"/>
-        </w:rPr>
-        <w:t xml:space="preserve"> Seguir as diretrizes de segurança deve se tornar um hábito.</w:t>
-      </w:r>
-      <w:r>
-        <w:rPr>
-          <w:rFonts w:asciiTheme="minorHAnsi" w:eastAsiaTheme="minorHAnsi" w:hAnsiTheme="minorHAnsi" w:cs="TimesNewRomanPSMT"/>
-          <w:color w:val="000000" w:themeColor="text1"/>
-        </w:rPr>
-        <w:t xml:space="preserve"> E pequenas mudanças, mas importantes no comportamento, irão encadear muitas outras que no decorrer do tempo trarão benefícios notórios. </w:t>
-      </w:r>
+          <w:rFonts w:asciiTheme="minorHAnsi" w:eastAsiaTheme="minorHAnsi" w:hAnsiTheme="minorHAnsi" w:cs="Helvetica"/>
+          <w:color w:val="000000" w:themeColor="text1"/>
+        </w:rPr>
+      </w:pPr>
       <w:r>
         <w:rPr>
           <w:rFonts w:asciiTheme="minorHAnsi" w:eastAsiaTheme="minorHAnsi" w:hAnsiTheme="minorHAnsi" w:cs="TimesNewRomanPSMT"/>
@@ -3286,28 +3816,190 @@
           <w:rFonts w:asciiTheme="minorHAnsi" w:eastAsiaTheme="minorHAnsi" w:hAnsiTheme="minorHAnsi" w:cs="TimesNewRomanPSMT"/>
           <w:color w:val="000000" w:themeColor="text1"/>
         </w:rPr>
-        <w:t xml:space="preserve"> o conceito de hábitos angulares apresentado por Charles Duhigg (2012). </w:t>
-      </w:r>
-      <w:r>
-        <w:rPr>
-          <w:rFonts w:asciiTheme="minorHAnsi" w:eastAsiaTheme="minorHAnsi" w:hAnsiTheme="minorHAnsi" w:cs="TimesNewRomanPSMT"/>
-          <w:color w:val="000000" w:themeColor="text1"/>
-        </w:rPr>
-        <w:t>Exemplo: se houver cotidianamente</w:t>
-      </w:r>
-      <w:r>
-        <w:rPr>
-          <w:rFonts w:asciiTheme="minorHAnsi" w:eastAsiaTheme="minorHAnsi" w:hAnsiTheme="minorHAnsi" w:cs="TimesNewRomanPSMT"/>
-          <w:color w:val="000000" w:themeColor="text1"/>
-        </w:rPr>
-        <w:t xml:space="preserve"> um rigor na tratativa de abrir mensagens de e-mails de origem e conteúdos duvidosos, outras ações dentro desse contexto irão surgir naturalmente, como sempre usar um programa de antivírus para varrer um dispositivo removível antes de </w:t>
-      </w:r>
-      <w:r>
-        <w:rPr>
-          <w:rFonts w:asciiTheme="minorHAnsi" w:eastAsiaTheme="minorHAnsi" w:hAnsiTheme="minorHAnsi" w:cs="TimesNewRomanPSMT"/>
-          <w:color w:val="000000" w:themeColor="text1"/>
-        </w:rPr>
-        <w:t>abri-lo</w:t>
+        <w:t xml:space="preserve"> imprescindível lutar em todas as frentes para uma resposta rápida e </w:t>
+      </w:r>
+      <w:r>
+        <w:rPr>
+          <w:rFonts w:asciiTheme="minorHAnsi" w:eastAsiaTheme="minorHAnsi" w:hAnsiTheme="minorHAnsi" w:cs="TimesNewRomanPSMT"/>
+          <w:color w:val="000000" w:themeColor="text1"/>
+        </w:rPr>
+        <w:t>eficiente</w:t>
+      </w:r>
+      <w:r>
+        <w:rPr>
+          <w:rFonts w:asciiTheme="minorHAnsi" w:eastAsiaTheme="minorHAnsi" w:hAnsiTheme="minorHAnsi" w:cs="TimesNewRomanPSMT"/>
+          <w:color w:val="000000" w:themeColor="text1"/>
+        </w:rPr>
+        <w:t xml:space="preserve"> </w:t>
+      </w:r>
+      <w:r>
+        <w:rPr>
+          <w:rFonts w:asciiTheme="minorHAnsi" w:eastAsiaTheme="minorHAnsi" w:hAnsiTheme="minorHAnsi" w:cs="TimesNewRomanPSMT"/>
+          <w:color w:val="000000" w:themeColor="text1"/>
+        </w:rPr>
+        <w:t>a fim de</w:t>
+      </w:r>
+      <w:r>
+        <w:rPr>
+          <w:rFonts w:asciiTheme="minorHAnsi" w:eastAsiaTheme="minorHAnsi" w:hAnsiTheme="minorHAnsi" w:cs="TimesNewRomanPSMT"/>
+          <w:color w:val="000000" w:themeColor="text1"/>
+        </w:rPr>
+        <w:t xml:space="preserve"> paralisar e erradicar uma ofensiva</w:t>
+      </w:r>
+      <w:r>
+        <w:rPr>
+          <w:rFonts w:asciiTheme="minorHAnsi" w:eastAsiaTheme="minorHAnsi" w:hAnsiTheme="minorHAnsi" w:cs="TimesNewRomanPSMT"/>
+          <w:color w:val="000000" w:themeColor="text1"/>
+        </w:rPr>
+        <w:t xml:space="preserve"> (ESET, 2018)</w:t>
+      </w:r>
+      <w:r>
+        <w:rPr>
+          <w:rFonts w:asciiTheme="minorHAnsi" w:eastAsiaTheme="minorHAnsi" w:hAnsiTheme="minorHAnsi" w:cs="TimesNewRomanPSMT"/>
+          <w:color w:val="000000" w:themeColor="text1"/>
+        </w:rPr>
+        <w:t>. O papel das pessoas nesse embate é fun</w:t>
+      </w:r>
+      <w:r>
+        <w:rPr>
+          <w:rFonts w:asciiTheme="minorHAnsi" w:eastAsiaTheme="minorHAnsi" w:hAnsiTheme="minorHAnsi" w:cs="TimesNewRomanPSMT"/>
+          <w:color w:val="000000" w:themeColor="text1"/>
+        </w:rPr>
+        <w:t xml:space="preserve">damental, obviamente, mas não </w:t>
+      </w:r>
+      <w:r>
+        <w:rPr>
+          <w:rFonts w:asciiTheme="minorHAnsi" w:eastAsiaTheme="minorHAnsi" w:hAnsiTheme="minorHAnsi" w:cs="TimesNewRomanPSMT"/>
+          <w:color w:val="000000" w:themeColor="text1"/>
+        </w:rPr>
+        <w:t xml:space="preserve">suficiente. </w:t>
+      </w:r>
+      <w:r>
+        <w:rPr>
+          <w:rFonts w:asciiTheme="minorHAnsi" w:eastAsiaTheme="minorHAnsi" w:hAnsiTheme="minorHAnsi" w:cs="TimesNewRomanPSMT"/>
+          <w:color w:val="000000" w:themeColor="text1"/>
+        </w:rPr>
+        <w:t>É</w:t>
+      </w:r>
+      <w:r>
+        <w:rPr>
+          <w:rFonts w:asciiTheme="minorHAnsi" w:eastAsiaTheme="minorHAnsi" w:hAnsiTheme="minorHAnsi" w:cs="TimesNewRomanPSMT"/>
+          <w:color w:val="000000" w:themeColor="text1"/>
+        </w:rPr>
+        <w:t xml:space="preserve"> necessário contar com ajuda da tecnologia para automatizar defesas e reações </w:t>
+      </w:r>
+      <w:r>
+        <w:rPr>
+          <w:rFonts w:asciiTheme="minorHAnsi" w:eastAsiaTheme="minorHAnsi" w:hAnsiTheme="minorHAnsi" w:cs="TimesNewRomanPSMT"/>
+          <w:color w:val="000000" w:themeColor="text1"/>
+        </w:rPr>
+        <w:t>ao se detectar</w:t>
+      </w:r>
+      <w:r>
+        <w:rPr>
+          <w:rFonts w:asciiTheme="minorHAnsi" w:eastAsiaTheme="minorHAnsi" w:hAnsiTheme="minorHAnsi" w:cs="TimesNewRomanPSMT"/>
+          <w:color w:val="000000" w:themeColor="text1"/>
+        </w:rPr>
+        <w:t xml:space="preserve"> tentativas de</w:t>
+      </w:r>
+      <w:r>
+        <w:rPr>
+          <w:rFonts w:asciiTheme="minorHAnsi" w:eastAsiaTheme="minorHAnsi" w:hAnsiTheme="minorHAnsi" w:cs="TimesNewRomanPSMT"/>
+          <w:color w:val="000000" w:themeColor="text1"/>
+        </w:rPr>
+        <w:t xml:space="preserve"> intrusões.</w:t>
+      </w:r>
+      <w:r>
+        <w:rPr>
+          <w:rFonts w:asciiTheme="minorHAnsi" w:eastAsiaTheme="minorHAnsi" w:hAnsiTheme="minorHAnsi" w:cs="TimesNewRomanPSMT"/>
+          <w:color w:val="000000" w:themeColor="text1"/>
+        </w:rPr>
+        <w:t xml:space="preserve"> Tratar o problema em camadas tem se mostrado </w:t>
+      </w:r>
+      <w:r>
+        <w:rPr>
+          <w:rFonts w:asciiTheme="minorHAnsi" w:eastAsiaTheme="minorHAnsi" w:hAnsiTheme="minorHAnsi" w:cs="TimesNewRomanPSMT"/>
+          <w:color w:val="000000" w:themeColor="text1"/>
+        </w:rPr>
+        <w:t>o</w:t>
+      </w:r>
+      <w:r>
+        <w:rPr>
+          <w:rFonts w:asciiTheme="minorHAnsi" w:eastAsiaTheme="minorHAnsi" w:hAnsiTheme="minorHAnsi" w:cs="TimesNewRomanPSMT"/>
+          <w:color w:val="000000" w:themeColor="text1"/>
+        </w:rPr>
+        <w:t xml:space="preserve"> caminho para ferramentas que</w:t>
+      </w:r>
+      <w:r>
+        <w:rPr>
+          <w:rFonts w:asciiTheme="minorHAnsi" w:eastAsiaTheme="minorHAnsi" w:hAnsiTheme="minorHAnsi" w:cs="TimesNewRomanPSMT"/>
+          <w:color w:val="000000" w:themeColor="text1"/>
+        </w:rPr>
+        <w:t xml:space="preserve"> se</w:t>
+      </w:r>
+      <w:r>
+        <w:rPr>
+          <w:rFonts w:asciiTheme="minorHAnsi" w:eastAsiaTheme="minorHAnsi" w:hAnsiTheme="minorHAnsi" w:cs="TimesNewRomanPSMT"/>
+          <w:color w:val="000000" w:themeColor="text1"/>
+        </w:rPr>
+        <w:t xml:space="preserve"> destinam a atuar nesse mercado de segurança da informação. Em momento oportuno será apresentado</w:t>
+      </w:r>
+      <w:r>
+        <w:rPr>
+          <w:rFonts w:asciiTheme="minorHAnsi" w:eastAsiaTheme="minorHAnsi" w:hAnsiTheme="minorHAnsi" w:cs="TimesNewRomanPSMT"/>
+          <w:color w:val="000000" w:themeColor="text1"/>
+        </w:rPr>
+        <w:t xml:space="preserve"> o</w:t>
+      </w:r>
+      <w:r>
+        <w:rPr>
+          <w:rFonts w:asciiTheme="minorHAnsi" w:eastAsiaTheme="minorHAnsi" w:hAnsiTheme="minorHAnsi" w:cs="TimesNewRomanPSMT"/>
+          <w:color w:val="000000" w:themeColor="text1"/>
+        </w:rPr>
+        <w:t xml:space="preserve"> </w:t>
+      </w:r>
+      <w:r>
+        <w:rPr>
+          <w:rFonts w:asciiTheme="minorHAnsi" w:eastAsiaTheme="minorHAnsi" w:hAnsiTheme="minorHAnsi" w:cs="TimesNewRomanPSMT"/>
+          <w:i/>
+          <w:color w:val="000000" w:themeColor="text1"/>
+        </w:rPr>
+        <w:t>ESET</w:t>
+      </w:r>
+      <w:r>
+        <w:rPr>
+          <w:rFonts w:asciiTheme="minorHAnsi" w:eastAsiaTheme="minorHAnsi" w:hAnsiTheme="minorHAnsi" w:cs="TimesNewRomanPSMT"/>
+          <w:color w:val="000000" w:themeColor="text1"/>
+        </w:rPr>
+        <w:t xml:space="preserve"> como um dos</w:t>
+      </w:r>
+      <w:r>
+        <w:rPr>
+          <w:rFonts w:asciiTheme="minorHAnsi" w:eastAsiaTheme="minorHAnsi" w:hAnsiTheme="minorHAnsi" w:cs="TimesNewRomanPSMT"/>
+          <w:color w:val="000000" w:themeColor="text1"/>
+        </w:rPr>
+        <w:t xml:space="preserve"> programas</w:t>
+      </w:r>
+      <w:r>
+        <w:rPr>
+          <w:rFonts w:asciiTheme="minorHAnsi" w:eastAsiaTheme="minorHAnsi" w:hAnsiTheme="minorHAnsi" w:cs="TimesNewRomanPSMT"/>
+          <w:color w:val="000000" w:themeColor="text1"/>
+        </w:rPr>
+        <w:t xml:space="preserve"> que trabalham em camadas e c</w:t>
+      </w:r>
+      <w:r>
+        <w:rPr>
+          <w:rFonts w:asciiTheme="minorHAnsi" w:eastAsiaTheme="minorHAnsi" w:hAnsiTheme="minorHAnsi" w:cs="TimesNewRomanPSMT"/>
+          <w:color w:val="000000" w:themeColor="text1"/>
+        </w:rPr>
+        <w:t xml:space="preserve">omo tem </w:t>
+      </w:r>
+      <w:r>
+        <w:rPr>
+          <w:rFonts w:asciiTheme="minorHAnsi" w:eastAsiaTheme="minorHAnsi" w:hAnsiTheme="minorHAnsi" w:cs="TimesNewRomanPSMT"/>
+          <w:color w:val="000000" w:themeColor="text1"/>
+        </w:rPr>
+        <w:t>obtido bons resultados</w:t>
       </w:r>
       <w:r>
         <w:rPr>
@@ -3315,55 +4007,6 @@
           <w:color w:val="000000" w:themeColor="text1"/>
         </w:rPr>
         <w:t>.</w:t>
-      </w:r>
-    </w:p>
-    <w:p>
-      <w:pPr>
-        <w:autoSpaceDE w:val="0"/>
-        <w:autoSpaceDN w:val="0"/>
-        <w:adjustRightInd w:val="0"/>
-        <w:jc w:val="both"/>
-        <w:rPr>
-          <w:rFonts w:asciiTheme="minorHAnsi" w:eastAsiaTheme="minorHAnsi" w:hAnsiTheme="minorHAnsi" w:cs="TimesNewRomanPSMT"/>
-          <w:color w:val="000000" w:themeColor="text1"/>
-        </w:rPr>
-      </w:pPr>
-    </w:p>
-    <w:p>
-      <w:pPr>
-        <w:autoSpaceDE w:val="0"/>
-        <w:autoSpaceDN w:val="0"/>
-        <w:adjustRightInd w:val="0"/>
-        <w:jc w:val="both"/>
-        <w:rPr>
-          <w:rFonts w:asciiTheme="minorHAnsi" w:eastAsiaTheme="minorHAnsi" w:hAnsiTheme="minorHAnsi" w:cs="TimesNewRomanPSMT"/>
-          <w:b/>
-          <w:color w:val="000000" w:themeColor="text1"/>
-        </w:rPr>
-      </w:pPr>
-      <w:r>
-        <w:rPr>
-          <w:rFonts w:asciiTheme="minorHAnsi" w:eastAsiaTheme="minorHAnsi" w:hAnsiTheme="minorHAnsi" w:cs="TimesNewRomanPSMT"/>
-          <w:b/>
-          <w:color w:val="000000" w:themeColor="text1"/>
-        </w:rPr>
-        <w:t>2.5 Apoios</w:t>
-      </w:r>
-      <w:r>
-        <w:rPr>
-          <w:rFonts w:asciiTheme="minorHAnsi" w:eastAsiaTheme="minorHAnsi" w:hAnsiTheme="minorHAnsi" w:cs="TimesNewRomanPSMT"/>
-          <w:b/>
-          <w:color w:val="000000" w:themeColor="text1"/>
-        </w:rPr>
-        <w:t xml:space="preserve"> tecnológico</w:t>
-      </w:r>
-      <w:r>
-        <w:rPr>
-          <w:rFonts w:asciiTheme="minorHAnsi" w:eastAsiaTheme="minorHAnsi" w:hAnsiTheme="minorHAnsi" w:cs="TimesNewRomanPSMT"/>
-          <w:b/>
-          <w:color w:val="000000" w:themeColor="text1"/>
-        </w:rPr>
-        <w:t>s</w:t>
       </w:r>
     </w:p>
     <w:p>
@@ -3374,151 +4017,46 @@
         <w:ind w:firstLine="709"/>
         <w:jc w:val="both"/>
         <w:rPr>
-          <w:rFonts w:asciiTheme="minorHAnsi" w:eastAsiaTheme="minorHAnsi" w:hAnsiTheme="minorHAnsi" w:cs="Helvetica"/>
-          <w:color w:val="000000" w:themeColor="text1"/>
-        </w:rPr>
-      </w:pPr>
-      <w:r>
-        <w:rPr>
-          <w:rFonts w:asciiTheme="minorHAnsi" w:eastAsiaTheme="minorHAnsi" w:hAnsiTheme="minorHAnsi" w:cs="TimesNewRomanPSMT"/>
-          <w:color w:val="000000" w:themeColor="text1"/>
-        </w:rPr>
-        <w:t>É</w:t>
-      </w:r>
-      <w:r>
-        <w:rPr>
-          <w:rFonts w:asciiTheme="minorHAnsi" w:eastAsiaTheme="minorHAnsi" w:hAnsiTheme="minorHAnsi" w:cs="TimesNewRomanPSMT"/>
-          <w:color w:val="000000" w:themeColor="text1"/>
-        </w:rPr>
-        <w:t xml:space="preserve"> imprescindível lutar em todas as frentes para uma resposta rápida e </w:t>
-      </w:r>
-      <w:r>
-        <w:rPr>
-          <w:rFonts w:asciiTheme="minorHAnsi" w:eastAsiaTheme="minorHAnsi" w:hAnsiTheme="minorHAnsi" w:cs="TimesNewRomanPSMT"/>
-          <w:color w:val="000000" w:themeColor="text1"/>
-        </w:rPr>
-        <w:t>eficiente</w:t>
-      </w:r>
-      <w:r>
-        <w:rPr>
-          <w:rFonts w:asciiTheme="minorHAnsi" w:eastAsiaTheme="minorHAnsi" w:hAnsiTheme="minorHAnsi" w:cs="TimesNewRomanPSMT"/>
-          <w:color w:val="000000" w:themeColor="text1"/>
-        </w:rPr>
-        <w:t xml:space="preserve"> para paralisar e erradicar uma ofensiva</w:t>
-      </w:r>
-      <w:r>
-        <w:rPr>
-          <w:rFonts w:asciiTheme="minorHAnsi" w:eastAsiaTheme="minorHAnsi" w:hAnsiTheme="minorHAnsi" w:cs="TimesNewRomanPSMT"/>
-          <w:color w:val="000000" w:themeColor="text1"/>
-        </w:rPr>
-        <w:t xml:space="preserve"> (ESET, 2018)</w:t>
-      </w:r>
-      <w:r>
-        <w:rPr>
-          <w:rFonts w:asciiTheme="minorHAnsi" w:eastAsiaTheme="minorHAnsi" w:hAnsiTheme="minorHAnsi" w:cs="TimesNewRomanPSMT"/>
-          <w:color w:val="000000" w:themeColor="text1"/>
-        </w:rPr>
-        <w:t>. O papel das pessoas nesse embate é fundamental, obviamente, mas não é suficiente. Ou seja, é necessário contar com ajuda da tecnologia para automatizar defesas e reações quando da detecç</w:t>
-      </w:r>
-      <w:r>
-        <w:rPr>
-          <w:rFonts w:asciiTheme="minorHAnsi" w:eastAsiaTheme="minorHAnsi" w:hAnsiTheme="minorHAnsi" w:cs="TimesNewRomanPSMT"/>
-          <w:color w:val="000000" w:themeColor="text1"/>
-        </w:rPr>
-        <w:t>ão</w:t>
-      </w:r>
-      <w:r>
-        <w:rPr>
-          <w:rFonts w:asciiTheme="minorHAnsi" w:eastAsiaTheme="minorHAnsi" w:hAnsiTheme="minorHAnsi" w:cs="TimesNewRomanPSMT"/>
-          <w:color w:val="000000" w:themeColor="text1"/>
-        </w:rPr>
-        <w:t xml:space="preserve"> de intrusões.</w:t>
-      </w:r>
-      <w:r>
-        <w:rPr>
-          <w:rFonts w:asciiTheme="minorHAnsi" w:eastAsiaTheme="minorHAnsi" w:hAnsiTheme="minorHAnsi" w:cs="TimesNewRomanPSMT"/>
-          <w:color w:val="000000" w:themeColor="text1"/>
-        </w:rPr>
-        <w:t xml:space="preserve"> Tratar o problema em camadas tem se mostrado um bom caminho para ferramentas que destinam a </w:t>
-      </w:r>
-      <w:r>
-        <w:rPr>
-          <w:rFonts w:asciiTheme="minorHAnsi" w:eastAsiaTheme="minorHAnsi" w:hAnsiTheme="minorHAnsi" w:cs="TimesNewRomanPSMT"/>
-          <w:color w:val="000000" w:themeColor="text1"/>
-        </w:rPr>
-        <w:lastRenderedPageBreak/>
-        <w:t>atuar nesse mercado de segurança da informação. Em momento oportuno será apresentado</w:t>
-      </w:r>
-      <w:r>
-        <w:rPr>
-          <w:rFonts w:asciiTheme="minorHAnsi" w:eastAsiaTheme="minorHAnsi" w:hAnsiTheme="minorHAnsi" w:cs="TimesNewRomanPSMT"/>
-          <w:color w:val="000000" w:themeColor="text1"/>
-        </w:rPr>
-        <w:t xml:space="preserve"> o</w:t>
-      </w:r>
-      <w:r>
-        <w:rPr>
-          <w:rFonts w:asciiTheme="minorHAnsi" w:eastAsiaTheme="minorHAnsi" w:hAnsiTheme="minorHAnsi" w:cs="TimesNewRomanPSMT"/>
+          <w:rFonts w:asciiTheme="minorHAnsi" w:eastAsiaTheme="minorHAnsi" w:hAnsiTheme="minorHAnsi" w:cs="TimesNewRomanPSMT"/>
+          <w:color w:val="000000" w:themeColor="text1"/>
+        </w:rPr>
+      </w:pPr>
+    </w:p>
+    <w:p>
+      <w:pPr>
+        <w:autoSpaceDE w:val="0"/>
+        <w:autoSpaceDN w:val="0"/>
+        <w:adjustRightInd w:val="0"/>
+        <w:jc w:val="both"/>
+        <w:rPr>
+          <w:rFonts w:asciiTheme="minorHAnsi" w:eastAsiaTheme="minorHAnsi" w:hAnsiTheme="minorHAnsi" w:cs="Helvetica"/>
+          <w:b/>
+          <w:color w:val="000000" w:themeColor="text1"/>
+        </w:rPr>
+      </w:pPr>
+      <w:r>
+        <w:rPr>
+          <w:rFonts w:asciiTheme="minorHAnsi" w:eastAsiaTheme="minorHAnsi" w:hAnsiTheme="minorHAnsi" w:cs="Helvetica"/>
+          <w:b/>
+          <w:color w:val="000000" w:themeColor="text1"/>
+        </w:rPr>
+        <w:t>2.6</w:t>
+      </w:r>
+      <w:r>
+        <w:rPr>
+          <w:rFonts w:asciiTheme="minorHAnsi" w:eastAsiaTheme="minorHAnsi" w:hAnsiTheme="minorHAnsi" w:cs="Helvetica"/>
+          <w:b/>
           <w:color w:val="000000" w:themeColor="text1"/>
         </w:rPr>
         <w:t xml:space="preserve"> </w:t>
       </w:r>
       <w:r>
         <w:rPr>
-          <w:rFonts w:asciiTheme="minorHAnsi" w:eastAsiaTheme="minorHAnsi" w:hAnsiTheme="minorHAnsi" w:cs="TimesNewRomanPSMT"/>
-          <w:i/>
-          <w:color w:val="000000" w:themeColor="text1"/>
-        </w:rPr>
-        <w:t>ESET</w:t>
-      </w:r>
-      <w:r>
-        <w:rPr>
-          <w:rFonts w:asciiTheme="minorHAnsi" w:eastAsiaTheme="minorHAnsi" w:hAnsiTheme="minorHAnsi" w:cs="TimesNewRomanPSMT"/>
-          <w:color w:val="000000" w:themeColor="text1"/>
-        </w:rPr>
-        <w:t xml:space="preserve"> como um dos</w:t>
-      </w:r>
-      <w:r>
-        <w:rPr>
-          <w:rFonts w:asciiTheme="minorHAnsi" w:eastAsiaTheme="minorHAnsi" w:hAnsiTheme="minorHAnsi" w:cs="TimesNewRomanPSMT"/>
-          <w:color w:val="000000" w:themeColor="text1"/>
-        </w:rPr>
-        <w:t xml:space="preserve"> programas</w:t>
-      </w:r>
-      <w:r>
-        <w:rPr>
-          <w:rFonts w:asciiTheme="minorHAnsi" w:eastAsiaTheme="minorHAnsi" w:hAnsiTheme="minorHAnsi" w:cs="TimesNewRomanPSMT"/>
-          <w:color w:val="000000" w:themeColor="text1"/>
-        </w:rPr>
-        <w:t xml:space="preserve"> que trabalham em camadas e c</w:t>
-      </w:r>
-      <w:r>
-        <w:rPr>
-          <w:rFonts w:asciiTheme="minorHAnsi" w:eastAsiaTheme="minorHAnsi" w:hAnsiTheme="minorHAnsi" w:cs="TimesNewRomanPSMT"/>
-          <w:color w:val="000000" w:themeColor="text1"/>
-        </w:rPr>
-        <w:t xml:space="preserve">omo tem se posicionado como </w:t>
-      </w:r>
-      <w:r>
-        <w:rPr>
-          <w:rFonts w:asciiTheme="minorHAnsi" w:eastAsiaTheme="minorHAnsi" w:hAnsiTheme="minorHAnsi" w:cs="TimesNewRomanPSMT"/>
-          <w:color w:val="000000" w:themeColor="text1"/>
-        </w:rPr>
-        <w:t>excelente opç</w:t>
-      </w:r>
-      <w:r>
-        <w:rPr>
-          <w:rFonts w:asciiTheme="minorHAnsi" w:eastAsiaTheme="minorHAnsi" w:hAnsiTheme="minorHAnsi" w:cs="TimesNewRomanPSMT"/>
-          <w:color w:val="000000" w:themeColor="text1"/>
-        </w:rPr>
-        <w:t>ão</w:t>
-      </w:r>
-      <w:r>
-        <w:rPr>
-          <w:rFonts w:asciiTheme="minorHAnsi" w:eastAsiaTheme="minorHAnsi" w:hAnsiTheme="minorHAnsi" w:cs="TimesNewRomanPSMT"/>
-          <w:color w:val="000000" w:themeColor="text1"/>
-        </w:rPr>
-        <w:t>.</w:t>
+          <w:rFonts w:asciiTheme="minorHAnsi" w:eastAsiaTheme="minorHAnsi" w:hAnsiTheme="minorHAnsi" w:cs="Helvetica"/>
+          <w:b/>
+          <w:color w:val="000000" w:themeColor="text1"/>
+        </w:rPr>
+        <w:t>Convenção de Budapeste</w:t>
       </w:r>
     </w:p>
     <w:p>
@@ -3529,56 +4067,60 @@
         <w:ind w:firstLine="709"/>
         <w:jc w:val="both"/>
         <w:rPr>
-          <w:rFonts w:asciiTheme="minorHAnsi" w:eastAsiaTheme="minorHAnsi" w:hAnsiTheme="minorHAnsi" w:cs="TimesNewRomanPSMT"/>
-          <w:color w:val="000000" w:themeColor="text1"/>
-        </w:rPr>
-      </w:pPr>
-    </w:p>
-    <w:p>
-      <w:pPr>
-        <w:autoSpaceDE w:val="0"/>
-        <w:autoSpaceDN w:val="0"/>
-        <w:adjustRightInd w:val="0"/>
-        <w:jc w:val="both"/>
-        <w:rPr>
-          <w:rFonts w:asciiTheme="minorHAnsi" w:eastAsiaTheme="minorHAnsi" w:hAnsiTheme="minorHAnsi" w:cs="Helvetica"/>
-          <w:b/>
-          <w:color w:val="000000" w:themeColor="text1"/>
-        </w:rPr>
-      </w:pPr>
-      <w:proofErr w:type="gramStart"/>
-      <w:r>
-        <w:rPr>
-          <w:rFonts w:asciiTheme="minorHAnsi" w:eastAsiaTheme="minorHAnsi" w:hAnsiTheme="minorHAnsi" w:cs="Helvetica"/>
-          <w:b/>
-          <w:color w:val="000000" w:themeColor="text1"/>
-        </w:rPr>
-        <w:t>2.6</w:t>
-      </w:r>
-      <w:r>
-        <w:rPr>
-          <w:rFonts w:asciiTheme="minorHAnsi" w:eastAsiaTheme="minorHAnsi" w:hAnsiTheme="minorHAnsi" w:cs="Helvetica"/>
-          <w:b/>
-          <w:color w:val="000000" w:themeColor="text1"/>
-        </w:rPr>
-        <w:t xml:space="preserve"> </w:t>
-      </w:r>
-      <w:r>
-        <w:rPr>
-          <w:rFonts w:asciiTheme="minorHAnsi" w:eastAsiaTheme="minorHAnsi" w:hAnsiTheme="minorHAnsi" w:cs="Helvetica"/>
-          <w:b/>
-          <w:color w:val="000000" w:themeColor="text1"/>
-        </w:rPr>
-        <w:t>Convenção</w:t>
-      </w:r>
-      <w:proofErr w:type="gramEnd"/>
-      <w:r>
-        <w:rPr>
-          <w:rFonts w:asciiTheme="minorHAnsi" w:eastAsiaTheme="minorHAnsi" w:hAnsiTheme="minorHAnsi" w:cs="Helvetica"/>
-          <w:b/>
-          <w:color w:val="000000" w:themeColor="text1"/>
-        </w:rPr>
-        <w:t xml:space="preserve"> de Budapeste</w:t>
+          <w:rFonts w:asciiTheme="minorHAnsi" w:eastAsiaTheme="minorHAnsi" w:hAnsiTheme="minorHAnsi" w:cs="Helvetica"/>
+          <w:color w:val="000000" w:themeColor="text1"/>
+        </w:rPr>
+      </w:pPr>
+      <w:r>
+        <w:rPr>
+          <w:rFonts w:asciiTheme="minorHAnsi" w:eastAsiaTheme="minorHAnsi" w:hAnsiTheme="minorHAnsi" w:cs="Helvetica"/>
+          <w:color w:val="000000" w:themeColor="text1"/>
+        </w:rPr>
+        <w:lastRenderedPageBreak/>
+        <w:t xml:space="preserve">O combate ao crime organizado no mundo digital não o poderá ser apenas através de </w:t>
+      </w:r>
+      <w:r>
+        <w:rPr>
+          <w:rFonts w:asciiTheme="minorHAnsi" w:eastAsiaTheme="minorHAnsi" w:hAnsiTheme="minorHAnsi" w:cs="Helvetica"/>
+          <w:i/>
+          <w:color w:val="000000" w:themeColor="text1"/>
+        </w:rPr>
+        <w:t>softwares</w:t>
+      </w:r>
+      <w:r>
+        <w:rPr>
+          <w:rFonts w:asciiTheme="minorHAnsi" w:eastAsiaTheme="minorHAnsi" w:hAnsiTheme="minorHAnsi" w:cs="Helvetica"/>
+          <w:color w:val="000000" w:themeColor="text1"/>
+        </w:rPr>
+        <w:t xml:space="preserve"> de proteção, independentemente do quão eficazes sejam. É necessário, sim, atacar pelas vias legais, punindo com rigor os culpados</w:t>
+      </w:r>
+      <w:r>
+        <w:rPr>
+          <w:rFonts w:asciiTheme="minorHAnsi" w:eastAsiaTheme="minorHAnsi" w:hAnsiTheme="minorHAnsi" w:cs="Helvetica"/>
+          <w:color w:val="000000" w:themeColor="text1"/>
+        </w:rPr>
+        <w:t xml:space="preserve"> identificados. Daí a importância</w:t>
+      </w:r>
+      <w:r>
+        <w:rPr>
+          <w:rFonts w:asciiTheme="minorHAnsi" w:eastAsiaTheme="minorHAnsi" w:hAnsiTheme="minorHAnsi" w:cs="Helvetica"/>
+          <w:color w:val="000000" w:themeColor="text1"/>
+        </w:rPr>
+        <w:t xml:space="preserve"> de um código normativo atualizado e </w:t>
+      </w:r>
+      <w:r>
+        <w:rPr>
+          <w:rFonts w:asciiTheme="minorHAnsi" w:eastAsiaTheme="minorHAnsi" w:hAnsiTheme="minorHAnsi" w:cs="Helvetica"/>
+          <w:color w:val="000000" w:themeColor="text1"/>
+        </w:rPr>
+        <w:t>adequado</w:t>
+      </w:r>
+      <w:r>
+        <w:rPr>
+          <w:rFonts w:asciiTheme="minorHAnsi" w:eastAsiaTheme="minorHAnsi" w:hAnsiTheme="minorHAnsi" w:cs="Helvetica"/>
+          <w:color w:val="000000" w:themeColor="text1"/>
+        </w:rPr>
+        <w:t>.</w:t>
       </w:r>
     </w:p>
     <w:p>
@@ -3598,50 +4140,77 @@
           <w:rFonts w:asciiTheme="minorHAnsi" w:eastAsiaTheme="minorHAnsi" w:hAnsiTheme="minorHAnsi" w:cs="Helvetica"/>
           <w:color w:val="000000" w:themeColor="text1"/>
         </w:rPr>
-        <w:t xml:space="preserve">O combate ao crime organizado no mundo digital não o poderá ser apenas através de </w:t>
-      </w:r>
-      <w:r>
-        <w:rPr>
-          <w:rFonts w:asciiTheme="minorHAnsi" w:eastAsiaTheme="minorHAnsi" w:hAnsiTheme="minorHAnsi" w:cs="Helvetica"/>
-          <w:i/>
-          <w:color w:val="000000" w:themeColor="text1"/>
-        </w:rPr>
-        <w:t>softwares</w:t>
-      </w:r>
-      <w:r>
-        <w:rPr>
-          <w:rFonts w:asciiTheme="minorHAnsi" w:eastAsiaTheme="minorHAnsi" w:hAnsiTheme="minorHAnsi" w:cs="Helvetica"/>
-          <w:color w:val="000000" w:themeColor="text1"/>
-        </w:rPr>
-        <w:t xml:space="preserve"> de proteção, independentemente do quão eficazes sejam. É necessário, sim, atacar pelas vias legais, punindo com rigor os culpados</w:t>
-      </w:r>
-      <w:r>
-        <w:rPr>
-          <w:rFonts w:asciiTheme="minorHAnsi" w:eastAsiaTheme="minorHAnsi" w:hAnsiTheme="minorHAnsi" w:cs="Helvetica"/>
-          <w:color w:val="000000" w:themeColor="text1"/>
-        </w:rPr>
-        <w:t xml:space="preserve"> identificados. Daí a importância</w:t>
-      </w:r>
-      <w:r>
-        <w:rPr>
-          <w:rFonts w:asciiTheme="minorHAnsi" w:eastAsiaTheme="minorHAnsi" w:hAnsiTheme="minorHAnsi" w:cs="Helvetica"/>
-          <w:color w:val="000000" w:themeColor="text1"/>
-        </w:rPr>
-        <w:t xml:space="preserve"> de um código normativo atualizado e </w:t>
-      </w:r>
-      <w:r>
-        <w:rPr>
-          <w:rFonts w:asciiTheme="minorHAnsi" w:eastAsiaTheme="minorHAnsi" w:hAnsiTheme="minorHAnsi" w:cs="Helvetica"/>
-          <w:color w:val="000000" w:themeColor="text1"/>
-        </w:rPr>
-        <w:t>contemporâneo</w:t>
-      </w:r>
-      <w:r>
-        <w:rPr>
-          <w:rFonts w:asciiTheme="minorHAnsi" w:eastAsiaTheme="minorHAnsi" w:hAnsiTheme="minorHAnsi" w:cs="Helvetica"/>
-          <w:color w:val="000000" w:themeColor="text1"/>
-        </w:rPr>
-        <w:t>.</w:t>
+        <w:t>S</w:t>
+      </w:r>
+      <w:r>
+        <w:rPr>
+          <w:rFonts w:asciiTheme="minorHAnsi" w:eastAsiaTheme="minorHAnsi" w:hAnsiTheme="minorHAnsi" w:cs="Helvetica"/>
+          <w:color w:val="000000" w:themeColor="text1"/>
+        </w:rPr>
+        <w:t>e tratando de legislação</w:t>
+      </w:r>
+      <w:r>
+        <w:rPr>
+          <w:rFonts w:asciiTheme="minorHAnsi" w:eastAsiaTheme="minorHAnsi" w:hAnsiTheme="minorHAnsi" w:cs="Helvetica"/>
+          <w:color w:val="000000" w:themeColor="text1"/>
+        </w:rPr>
+        <w:t xml:space="preserve"> brasileira</w:t>
+      </w:r>
+      <w:r>
+        <w:rPr>
+          <w:rFonts w:asciiTheme="minorHAnsi" w:eastAsiaTheme="minorHAnsi" w:hAnsiTheme="minorHAnsi" w:cs="Helvetica"/>
+          <w:color w:val="000000" w:themeColor="text1"/>
+        </w:rPr>
+        <w:t xml:space="preserve">, </w:t>
+      </w:r>
+      <w:r>
+        <w:rPr>
+          <w:rFonts w:asciiTheme="minorHAnsi" w:eastAsiaTheme="minorHAnsi" w:hAnsiTheme="minorHAnsi" w:cs="Helvetica"/>
+          <w:color w:val="000000" w:themeColor="text1"/>
+        </w:rPr>
+        <w:t>o combate aos crimes virtuais não está</w:t>
+      </w:r>
+      <w:r>
+        <w:rPr>
+          <w:rFonts w:asciiTheme="minorHAnsi" w:eastAsiaTheme="minorHAnsi" w:hAnsiTheme="minorHAnsi" w:cs="Helvetica"/>
+          <w:color w:val="000000" w:themeColor="text1"/>
+        </w:rPr>
+        <w:t xml:space="preserve"> </w:t>
+      </w:r>
+      <w:r>
+        <w:rPr>
+          <w:rFonts w:asciiTheme="minorHAnsi" w:eastAsiaTheme="minorHAnsi" w:hAnsiTheme="minorHAnsi" w:cs="Helvetica"/>
+          <w:color w:val="000000" w:themeColor="text1"/>
+        </w:rPr>
+        <w:t>tipificado tal qual deveria</w:t>
+      </w:r>
+      <w:r>
+        <w:rPr>
+          <w:rFonts w:asciiTheme="minorHAnsi" w:eastAsiaTheme="minorHAnsi" w:hAnsiTheme="minorHAnsi" w:cs="Helvetica"/>
+          <w:color w:val="000000" w:themeColor="text1"/>
+        </w:rPr>
+        <w:t xml:space="preserve"> (MASSENO E WENDT, 2017). Porém, desde 2001 há um esforço internacional para fazer frente </w:t>
+      </w:r>
+      <w:r>
+        <w:rPr>
+          <w:rFonts w:asciiTheme="minorHAnsi" w:eastAsiaTheme="minorHAnsi" w:hAnsiTheme="minorHAnsi" w:cs="Helvetica"/>
+          <w:color w:val="000000" w:themeColor="text1"/>
+        </w:rPr>
+        <w:t>ao</w:t>
+      </w:r>
+      <w:r>
+        <w:rPr>
+          <w:rFonts w:asciiTheme="minorHAnsi" w:eastAsiaTheme="minorHAnsi" w:hAnsiTheme="minorHAnsi" w:cs="Helvetica"/>
+          <w:color w:val="000000" w:themeColor="text1"/>
+        </w:rPr>
+        <w:t xml:space="preserve"> cibercrime.</w:t>
+      </w:r>
+      <w:r>
+        <w:rPr>
+          <w:rFonts w:asciiTheme="minorHAnsi" w:eastAsiaTheme="minorHAnsi" w:hAnsiTheme="minorHAnsi" w:cs="Helvetica"/>
+          <w:color w:val="000000" w:themeColor="text1"/>
+        </w:rPr>
+        <w:t xml:space="preserve"> </w:t>
       </w:r>
     </w:p>
     <w:p>
@@ -3661,35 +4230,42 @@
           <w:rFonts w:asciiTheme="minorHAnsi" w:eastAsiaTheme="minorHAnsi" w:hAnsiTheme="minorHAnsi" w:cs="Helvetica"/>
           <w:color w:val="000000" w:themeColor="text1"/>
         </w:rPr>
-        <w:t>S</w:t>
-      </w:r>
-      <w:r>
-        <w:rPr>
-          <w:rFonts w:asciiTheme="minorHAnsi" w:eastAsiaTheme="minorHAnsi" w:hAnsiTheme="minorHAnsi" w:cs="Helvetica"/>
-          <w:color w:val="000000" w:themeColor="text1"/>
-        </w:rPr>
-        <w:t>e tratando de legislação</w:t>
-      </w:r>
-      <w:r>
-        <w:rPr>
-          <w:rFonts w:asciiTheme="minorHAnsi" w:eastAsiaTheme="minorHAnsi" w:hAnsiTheme="minorHAnsi" w:cs="Helvetica"/>
-          <w:color w:val="000000" w:themeColor="text1"/>
-        </w:rPr>
-        <w:t xml:space="preserve"> brasileira</w:t>
-      </w:r>
-      <w:r>
-        <w:rPr>
-          <w:rFonts w:asciiTheme="minorHAnsi" w:eastAsiaTheme="minorHAnsi" w:hAnsiTheme="minorHAnsi" w:cs="Helvetica"/>
-          <w:color w:val="000000" w:themeColor="text1"/>
-        </w:rPr>
-        <w:t xml:space="preserve">, </w:t>
-      </w:r>
-      <w:r>
-        <w:rPr>
-          <w:rFonts w:asciiTheme="minorHAnsi" w:eastAsiaTheme="minorHAnsi" w:hAnsiTheme="minorHAnsi" w:cs="Helvetica"/>
-          <w:color w:val="000000" w:themeColor="text1"/>
-        </w:rPr>
-        <w:t>o combate adequado aos crimes virtuais não está</w:t>
+        <w:t>A Convenção de Budapeste</w:t>
+      </w:r>
+      <w:r>
+        <w:rPr>
+          <w:rFonts w:asciiTheme="minorHAnsi" w:eastAsiaTheme="minorHAnsi" w:hAnsiTheme="minorHAnsi" w:cs="Helvetica"/>
+          <w:color w:val="000000" w:themeColor="text1"/>
+        </w:rPr>
+        <w:t xml:space="preserve"> surge, por conseguinte,</w:t>
+      </w:r>
+      <w:r>
+        <w:rPr>
+          <w:rFonts w:asciiTheme="minorHAnsi" w:eastAsiaTheme="minorHAnsi" w:hAnsiTheme="minorHAnsi" w:cs="Helvetica"/>
+          <w:color w:val="000000" w:themeColor="text1"/>
+        </w:rPr>
+        <w:t xml:space="preserve"> como um instrumento incentivador da adoç</w:t>
+      </w:r>
+      <w:r>
+        <w:rPr>
+          <w:rFonts w:asciiTheme="minorHAnsi" w:eastAsiaTheme="minorHAnsi" w:hAnsiTheme="minorHAnsi" w:cs="Helvetica"/>
+          <w:color w:val="000000" w:themeColor="text1"/>
+        </w:rPr>
+        <w:t>ão de normas mais apropriadas e específicas para as infrações digitais</w:t>
+      </w:r>
+      <w:r>
+        <w:rPr>
+          <w:rFonts w:asciiTheme="minorHAnsi" w:eastAsiaTheme="minorHAnsi" w:hAnsiTheme="minorHAnsi" w:cs="Helvetica"/>
+          <w:color w:val="000000" w:themeColor="text1"/>
+        </w:rPr>
+        <w:t>,</w:t>
+      </w:r>
+      <w:r>
+        <w:rPr>
+          <w:rFonts w:asciiTheme="minorHAnsi" w:eastAsiaTheme="minorHAnsi" w:hAnsiTheme="minorHAnsi" w:cs="Helvetica"/>
+          <w:color w:val="000000" w:themeColor="text1"/>
+        </w:rPr>
+        <w:t xml:space="preserve"> além de endossar</w:t>
       </w:r>
       <w:r>
         <w:rPr>
@@ -3703,28 +4279,14 @@
           <w:rFonts w:asciiTheme="minorHAnsi" w:eastAsiaTheme="minorHAnsi" w:hAnsiTheme="minorHAnsi" w:cs="Helvetica"/>
           <w:color w:val="000000" w:themeColor="text1"/>
         </w:rPr>
-        <w:t>tipificado tal qual deveria</w:t>
-      </w:r>
-      <w:r>
-        <w:rPr>
-          <w:rFonts w:asciiTheme="minorHAnsi" w:eastAsiaTheme="minorHAnsi" w:hAnsiTheme="minorHAnsi" w:cs="Helvetica"/>
-          <w:color w:val="000000" w:themeColor="text1"/>
-        </w:rPr>
-        <w:t xml:space="preserve"> (MASSENO E WENDT, 2017). Porém, desde 2001 há um esforço internacional para fazer frente </w:t>
-      </w:r>
-      <w:r>
-        <w:rPr>
-          <w:rFonts w:asciiTheme="minorHAnsi" w:eastAsiaTheme="minorHAnsi" w:hAnsiTheme="minorHAnsi" w:cs="Helvetica"/>
-          <w:color w:val="000000" w:themeColor="text1"/>
-        </w:rPr>
-        <w:t>ao</w:t>
-      </w:r>
-      <w:r>
-        <w:rPr>
-          <w:rFonts w:asciiTheme="minorHAnsi" w:eastAsiaTheme="minorHAnsi" w:hAnsiTheme="minorHAnsi" w:cs="Helvetica"/>
-          <w:color w:val="000000" w:themeColor="text1"/>
-        </w:rPr>
-        <w:t xml:space="preserve"> cibercrime.</w:t>
+        <w:t>a</w:t>
+      </w:r>
+      <w:r>
+        <w:rPr>
+          <w:rFonts w:asciiTheme="minorHAnsi" w:eastAsiaTheme="minorHAnsi" w:hAnsiTheme="minorHAnsi" w:cs="Helvetica"/>
+          <w:color w:val="000000" w:themeColor="text1"/>
+        </w:rPr>
+        <w:t xml:space="preserve"> criação ou adequação de outras no âmbito local, para que se atenda as especificidades de cada nação membro</w:t>
       </w:r>
       <w:r>
         <w:rPr>
@@ -3732,6 +4294,20 @@
           <w:color w:val="000000" w:themeColor="text1"/>
         </w:rPr>
         <w:t xml:space="preserve"> </w:t>
+      </w:r>
+      <w:r>
+        <w:rPr>
+          <w:rFonts w:asciiTheme="minorHAnsi" w:eastAsiaTheme="minorHAnsi" w:hAnsiTheme="minorHAnsi" w:cs="Helvetica"/>
+          <w:color w:val="000000" w:themeColor="text1"/>
+        </w:rPr>
+        <w:t>(MPF, 2018)</w:t>
+      </w:r>
+      <w:r>
+        <w:rPr>
+          <w:rFonts w:asciiTheme="minorHAnsi" w:eastAsiaTheme="minorHAnsi" w:hAnsiTheme="minorHAnsi" w:cs="Helvetica"/>
+          <w:color w:val="000000" w:themeColor="text1"/>
+        </w:rPr>
+        <w:t xml:space="preserve">. </w:t>
       </w:r>
     </w:p>
     <w:p>
@@ -3751,42 +4327,56 @@
           <w:rFonts w:asciiTheme="minorHAnsi" w:eastAsiaTheme="minorHAnsi" w:hAnsiTheme="minorHAnsi" w:cs="Helvetica"/>
           <w:color w:val="000000" w:themeColor="text1"/>
         </w:rPr>
-        <w:t>A Convenção de Budapeste</w:t>
-      </w:r>
-      <w:r>
-        <w:rPr>
-          <w:rFonts w:asciiTheme="minorHAnsi" w:eastAsiaTheme="minorHAnsi" w:hAnsiTheme="minorHAnsi" w:cs="Helvetica"/>
-          <w:color w:val="000000" w:themeColor="text1"/>
-        </w:rPr>
-        <w:t xml:space="preserve"> (MPF, 2018)</w:t>
-      </w:r>
-      <w:r>
-        <w:rPr>
-          <w:rFonts w:asciiTheme="minorHAnsi" w:eastAsiaTheme="minorHAnsi" w:hAnsiTheme="minorHAnsi" w:cs="Helvetica"/>
-          <w:color w:val="000000" w:themeColor="text1"/>
-        </w:rPr>
-        <w:t xml:space="preserve"> surge nesse cenário como um instrumento incentivador da adoç</w:t>
-      </w:r>
-      <w:r>
-        <w:rPr>
-          <w:rFonts w:asciiTheme="minorHAnsi" w:eastAsiaTheme="minorHAnsi" w:hAnsiTheme="minorHAnsi" w:cs="Helvetica"/>
-          <w:color w:val="000000" w:themeColor="text1"/>
-        </w:rPr>
-        <w:t>ão das normas redigidas</w:t>
-      </w:r>
-      <w:r>
-        <w:rPr>
-          <w:rFonts w:asciiTheme="minorHAnsi" w:eastAsiaTheme="minorHAnsi" w:hAnsiTheme="minorHAnsi" w:cs="Helvetica"/>
-          <w:color w:val="000000" w:themeColor="text1"/>
-        </w:rPr>
-        <w:t>,</w:t>
-      </w:r>
-      <w:r>
-        <w:rPr>
-          <w:rFonts w:asciiTheme="minorHAnsi" w:eastAsiaTheme="minorHAnsi" w:hAnsiTheme="minorHAnsi" w:cs="Helvetica"/>
-          <w:color w:val="000000" w:themeColor="text1"/>
-        </w:rPr>
-        <w:t xml:space="preserve"> bem como da criação ou adequação de outras no âmbito local, para que se atenda as especificidades de cada nação membro. </w:t>
+        <w:t xml:space="preserve">Exemplos de como o combate aos crimes </w:t>
+      </w:r>
+      <w:r>
+        <w:rPr>
+          <w:rFonts w:asciiTheme="minorHAnsi" w:eastAsiaTheme="minorHAnsi" w:hAnsiTheme="minorHAnsi" w:cs="Helvetica"/>
+          <w:color w:val="000000" w:themeColor="text1"/>
+        </w:rPr>
+        <w:t>cibernéticos</w:t>
+      </w:r>
+      <w:r>
+        <w:rPr>
+          <w:rFonts w:asciiTheme="minorHAnsi" w:eastAsiaTheme="minorHAnsi" w:hAnsiTheme="minorHAnsi" w:cs="Helvetica"/>
+          <w:color w:val="000000" w:themeColor="text1"/>
+        </w:rPr>
+        <w:t xml:space="preserve"> no B</w:t>
+      </w:r>
+      <w:r>
+        <w:rPr>
+          <w:rFonts w:asciiTheme="minorHAnsi" w:eastAsiaTheme="minorHAnsi" w:hAnsiTheme="minorHAnsi" w:cs="Helvetica"/>
+          <w:color w:val="000000" w:themeColor="text1"/>
+        </w:rPr>
+        <w:t>rasil acontece com precariedade</w:t>
+      </w:r>
+      <w:r>
+        <w:rPr>
+          <w:rFonts w:asciiTheme="minorHAnsi" w:eastAsiaTheme="minorHAnsi" w:hAnsiTheme="minorHAnsi" w:cs="Helvetica"/>
+          <w:color w:val="000000" w:themeColor="text1"/>
+        </w:rPr>
+        <w:t xml:space="preserve"> são as generalizações </w:t>
+      </w:r>
+      <w:r>
+        <w:rPr>
+          <w:rFonts w:asciiTheme="minorHAnsi" w:eastAsiaTheme="minorHAnsi" w:hAnsiTheme="minorHAnsi" w:cs="Helvetica"/>
+          <w:color w:val="000000" w:themeColor="text1"/>
+        </w:rPr>
+        <w:t>feitas no uso d</w:t>
+      </w:r>
+      <w:r>
+        <w:rPr>
+          <w:rFonts w:asciiTheme="minorHAnsi" w:eastAsiaTheme="minorHAnsi" w:hAnsiTheme="minorHAnsi" w:cs="Helvetica"/>
+          <w:color w:val="000000" w:themeColor="text1"/>
+        </w:rPr>
+        <w:t>o código penal.</w:t>
+      </w:r>
+      <w:r>
+        <w:rPr>
+          <w:rFonts w:asciiTheme="minorHAnsi" w:eastAsiaTheme="minorHAnsi" w:hAnsiTheme="minorHAnsi" w:cs="Helvetica"/>
+          <w:color w:val="000000" w:themeColor="text1"/>
+        </w:rPr>
+        <w:t xml:space="preserve"> </w:t>
       </w:r>
     </w:p>
     <w:p>
@@ -3806,49 +4396,7 @@
           <w:rFonts w:asciiTheme="minorHAnsi" w:eastAsiaTheme="minorHAnsi" w:hAnsiTheme="minorHAnsi" w:cs="Helvetica"/>
           <w:color w:val="000000" w:themeColor="text1"/>
         </w:rPr>
-        <w:t xml:space="preserve">Exemplos de como o combate aos crimes </w:t>
-      </w:r>
-      <w:r>
-        <w:rPr>
-          <w:rFonts w:asciiTheme="minorHAnsi" w:eastAsiaTheme="minorHAnsi" w:hAnsiTheme="minorHAnsi" w:cs="Helvetica"/>
-          <w:color w:val="000000" w:themeColor="text1"/>
-        </w:rPr>
-        <w:t>cibernéticos</w:t>
-      </w:r>
-      <w:r>
-        <w:rPr>
-          <w:rFonts w:asciiTheme="minorHAnsi" w:eastAsiaTheme="minorHAnsi" w:hAnsiTheme="minorHAnsi" w:cs="Helvetica"/>
-          <w:color w:val="000000" w:themeColor="text1"/>
-        </w:rPr>
-        <w:t xml:space="preserve"> no B</w:t>
-      </w:r>
-      <w:r>
-        <w:rPr>
-          <w:rFonts w:asciiTheme="minorHAnsi" w:eastAsiaTheme="minorHAnsi" w:hAnsiTheme="minorHAnsi" w:cs="Helvetica"/>
-          <w:color w:val="000000" w:themeColor="text1"/>
-        </w:rPr>
-        <w:t>rasil acontece com precariedade</w:t>
-      </w:r>
-      <w:r>
-        <w:rPr>
-          <w:rFonts w:asciiTheme="minorHAnsi" w:eastAsiaTheme="minorHAnsi" w:hAnsiTheme="minorHAnsi" w:cs="Helvetica"/>
-          <w:color w:val="000000" w:themeColor="text1"/>
-        </w:rPr>
-        <w:t xml:space="preserve"> são as generalizações </w:t>
-      </w:r>
-      <w:r>
-        <w:rPr>
-          <w:rFonts w:asciiTheme="minorHAnsi" w:eastAsiaTheme="minorHAnsi" w:hAnsiTheme="minorHAnsi" w:cs="Helvetica"/>
-          <w:color w:val="000000" w:themeColor="text1"/>
-        </w:rPr>
-        <w:t>feitas no uso d</w:t>
-      </w:r>
-      <w:r>
-        <w:rPr>
-          <w:rFonts w:asciiTheme="minorHAnsi" w:eastAsiaTheme="minorHAnsi" w:hAnsiTheme="minorHAnsi" w:cs="Helvetica"/>
-          <w:color w:val="000000" w:themeColor="text1"/>
-        </w:rPr>
-        <w:t>o código penal.</w:t>
+        <w:t>Com relação aos</w:t>
       </w:r>
       <w:r>
         <w:rPr>
@@ -3856,6 +4404,70 @@
           <w:color w:val="000000" w:themeColor="text1"/>
         </w:rPr>
         <w:t xml:space="preserve"> </w:t>
+      </w:r>
+      <w:r>
+        <w:rPr>
+          <w:rFonts w:asciiTheme="minorHAnsi" w:eastAsiaTheme="minorHAnsi" w:hAnsiTheme="minorHAnsi" w:cs="Helvetica"/>
+          <w:i/>
+          <w:color w:val="000000" w:themeColor="text1"/>
+        </w:rPr>
+        <w:t>Ransomwares</w:t>
+      </w:r>
+      <w:r>
+        <w:rPr>
+          <w:rFonts w:asciiTheme="minorHAnsi" w:eastAsiaTheme="minorHAnsi" w:hAnsiTheme="minorHAnsi" w:cs="Helvetica"/>
+          <w:color w:val="000000" w:themeColor="text1"/>
+        </w:rPr>
+        <w:t>, quando ocorre a obtenção ilegal de acesso ao sistema, pode</w:t>
+      </w:r>
+      <w:r>
+        <w:rPr>
+          <w:rFonts w:asciiTheme="minorHAnsi" w:eastAsiaTheme="minorHAnsi" w:hAnsiTheme="minorHAnsi" w:cs="Helvetica"/>
+          <w:color w:val="000000" w:themeColor="text1"/>
+        </w:rPr>
+        <w:t>rá</w:t>
+      </w:r>
+      <w:r>
+        <w:rPr>
+          <w:rFonts w:asciiTheme="minorHAnsi" w:eastAsiaTheme="minorHAnsi" w:hAnsiTheme="minorHAnsi" w:cs="Helvetica"/>
+          <w:color w:val="000000" w:themeColor="text1"/>
+        </w:rPr>
+        <w:t xml:space="preserve"> se</w:t>
+      </w:r>
+      <w:r>
+        <w:rPr>
+          <w:rFonts w:asciiTheme="minorHAnsi" w:eastAsiaTheme="minorHAnsi" w:hAnsiTheme="minorHAnsi" w:cs="Helvetica"/>
+          <w:color w:val="000000" w:themeColor="text1"/>
+        </w:rPr>
+        <w:t>r aplicado</w:t>
+      </w:r>
+      <w:r>
+        <w:rPr>
+          <w:rFonts w:asciiTheme="minorHAnsi" w:eastAsiaTheme="minorHAnsi" w:hAnsiTheme="minorHAnsi" w:cs="Helvetica"/>
+          <w:color w:val="000000" w:themeColor="text1"/>
+        </w:rPr>
+        <w:t xml:space="preserve"> o exposto na </w:t>
+      </w:r>
+      <w:r>
+        <w:rPr>
+          <w:rFonts w:asciiTheme="minorHAnsi" w:eastAsiaTheme="minorHAnsi" w:hAnsiTheme="minorHAnsi" w:cs="Helvetica"/>
+          <w:color w:val="000000" w:themeColor="text1"/>
+        </w:rPr>
+        <w:t>Lei 12.737/2012</w:t>
+      </w:r>
+      <w:r>
+        <w:rPr>
+          <w:rFonts w:asciiTheme="minorHAnsi" w:eastAsiaTheme="minorHAnsi" w:hAnsiTheme="minorHAnsi" w:cs="Helvetica"/>
+          <w:color w:val="000000" w:themeColor="text1"/>
+        </w:rPr>
+        <w:t>, conhecida como Lei Carolina Dieckmann, nos seus artigos 154-A e 154-B, que foram acrescidos ao código penal.</w:t>
+      </w:r>
+      <w:r>
+        <w:rPr>
+          <w:rFonts w:asciiTheme="minorHAnsi" w:eastAsiaTheme="minorHAnsi" w:hAnsiTheme="minorHAnsi" w:cs="Helvetica"/>
+          <w:color w:val="000000" w:themeColor="text1"/>
+        </w:rPr>
+        <w:t xml:space="preserve"> A incoerência é que neles o ato ilícito é tipificado como delito e não como crime, havendo diferenças significativas entre ambos, onde delito é considerado transgressão legal de natureza leve, já o crime é a transgressão legal de natureza grave.</w:t>
       </w:r>
     </w:p>
     <w:p>
@@ -3866,73 +4478,98 @@
         <w:ind w:firstLine="709"/>
         <w:jc w:val="both"/>
         <w:rPr>
-          <w:rFonts w:asciiTheme="minorHAnsi" w:eastAsiaTheme="minorHAnsi" w:hAnsiTheme="minorHAnsi" w:cs="Helvetica"/>
-          <w:color w:val="000000" w:themeColor="text1"/>
-        </w:rPr>
-      </w:pPr>
-      <w:r>
-        <w:rPr>
-          <w:rFonts w:asciiTheme="minorHAnsi" w:eastAsiaTheme="minorHAnsi" w:hAnsiTheme="minorHAnsi" w:cs="Helvetica"/>
-          <w:color w:val="000000" w:themeColor="text1"/>
-        </w:rPr>
-        <w:t xml:space="preserve">Voltando ao contexto dos </w:t>
-      </w:r>
-      <w:r>
-        <w:rPr>
-          <w:rFonts w:asciiTheme="minorHAnsi" w:eastAsiaTheme="minorHAnsi" w:hAnsiTheme="minorHAnsi" w:cs="Helvetica"/>
-          <w:i/>
-          <w:color w:val="000000" w:themeColor="text1"/>
-        </w:rPr>
-        <w:t>Ransomwares</w:t>
-      </w:r>
-      <w:r>
-        <w:rPr>
-          <w:rFonts w:asciiTheme="minorHAnsi" w:eastAsiaTheme="minorHAnsi" w:hAnsiTheme="minorHAnsi" w:cs="Helvetica"/>
-          <w:color w:val="000000" w:themeColor="text1"/>
-        </w:rPr>
-        <w:t>, quando ocorre a obtenção ilegal de acesso ao sistema, pode</w:t>
-      </w:r>
-      <w:r>
-        <w:rPr>
-          <w:rFonts w:asciiTheme="minorHAnsi" w:eastAsiaTheme="minorHAnsi" w:hAnsiTheme="minorHAnsi" w:cs="Helvetica"/>
-          <w:color w:val="000000" w:themeColor="text1"/>
-        </w:rPr>
-        <w:t>rá</w:t>
-      </w:r>
-      <w:r>
-        <w:rPr>
-          <w:rFonts w:asciiTheme="minorHAnsi" w:eastAsiaTheme="minorHAnsi" w:hAnsiTheme="minorHAnsi" w:cs="Helvetica"/>
-          <w:color w:val="000000" w:themeColor="text1"/>
-        </w:rPr>
-        <w:t xml:space="preserve"> se</w:t>
-      </w:r>
-      <w:r>
-        <w:rPr>
-          <w:rFonts w:asciiTheme="minorHAnsi" w:eastAsiaTheme="minorHAnsi" w:hAnsiTheme="minorHAnsi" w:cs="Helvetica"/>
-          <w:color w:val="000000" w:themeColor="text1"/>
-        </w:rPr>
-        <w:t>r aplicado</w:t>
-      </w:r>
-      <w:r>
-        <w:rPr>
-          <w:rFonts w:asciiTheme="minorHAnsi" w:eastAsiaTheme="minorHAnsi" w:hAnsiTheme="minorHAnsi" w:cs="Helvetica"/>
-          <w:color w:val="000000" w:themeColor="text1"/>
-        </w:rPr>
-        <w:t xml:space="preserve"> o exposto na </w:t>
-      </w:r>
-      <w:r>
-        <w:rPr>
-          <w:rFonts w:asciiTheme="minorHAnsi" w:eastAsiaTheme="minorHAnsi" w:hAnsiTheme="minorHAnsi" w:cs="Helvetica"/>
-          <w:color w:val="000000" w:themeColor="text1"/>
-        </w:rPr>
-        <w:t>Lei 12.737/2012</w:t>
-      </w:r>
-      <w:r>
-        <w:rPr>
-          <w:rFonts w:asciiTheme="minorHAnsi" w:eastAsiaTheme="minorHAnsi" w:hAnsiTheme="minorHAnsi" w:cs="Helvetica"/>
-          <w:color w:val="000000" w:themeColor="text1"/>
-        </w:rPr>
-        <w:t>, conhecida como Lei Carolina Dieckmann, nos seus artigos 154-A e 154-B, que foram acrescidos ao código penal.</w:t>
+          <w:rFonts w:asciiTheme="minorHAnsi" w:eastAsiaTheme="minorHAnsi" w:hAnsiTheme="minorHAnsi" w:cs="Helvetica-Bold"/>
+          <w:bCs/>
+          <w:color w:val="000000" w:themeColor="text1"/>
+        </w:rPr>
+      </w:pPr>
+      <w:r>
+        <w:rPr>
+          <w:rFonts w:asciiTheme="minorHAnsi" w:eastAsiaTheme="minorHAnsi" w:hAnsiTheme="minorHAnsi" w:cs="Helvetica-Bold"/>
+          <w:bCs/>
+          <w:color w:val="000000" w:themeColor="text1"/>
+        </w:rPr>
+        <w:t>Para tratar a ina</w:t>
+      </w:r>
+      <w:r>
+        <w:rPr>
+          <w:rFonts w:asciiTheme="minorHAnsi" w:eastAsiaTheme="minorHAnsi" w:hAnsiTheme="minorHAnsi" w:cs="Helvetica-Bold"/>
+          <w:bCs/>
+          <w:color w:val="000000" w:themeColor="text1"/>
+        </w:rPr>
+        <w:t>cessibilidade dos dados, poderá ser usado</w:t>
+      </w:r>
+      <w:r>
+        <w:rPr>
+          <w:rFonts w:asciiTheme="minorHAnsi" w:eastAsiaTheme="minorHAnsi" w:hAnsiTheme="minorHAnsi" w:cs="Helvetica-Bold"/>
+          <w:bCs/>
+          <w:color w:val="000000" w:themeColor="text1"/>
+        </w:rPr>
+        <w:t xml:space="preserve"> o artigo </w:t>
+      </w:r>
+      <w:r>
+        <w:rPr>
+          <w:rFonts w:asciiTheme="minorHAnsi" w:eastAsiaTheme="minorHAnsi" w:hAnsiTheme="minorHAnsi" w:cs="Helvetica-Bold"/>
+          <w:bCs/>
+          <w:color w:val="000000" w:themeColor="text1"/>
+        </w:rPr>
+        <w:t xml:space="preserve">265, </w:t>
+      </w:r>
+      <w:r>
+        <w:rPr>
+          <w:rFonts w:asciiTheme="minorHAnsi" w:eastAsiaTheme="minorHAnsi" w:hAnsiTheme="minorHAnsi" w:cs="Helvetica-Bold"/>
+          <w:bCs/>
+          <w:color w:val="000000" w:themeColor="text1"/>
+        </w:rPr>
+        <w:t xml:space="preserve">que discorre </w:t>
+      </w:r>
+      <w:r>
+        <w:rPr>
+          <w:rFonts w:asciiTheme="minorHAnsi" w:eastAsiaTheme="minorHAnsi" w:hAnsiTheme="minorHAnsi" w:cs="Helvetica-Bold"/>
+          <w:bCs/>
+          <w:color w:val="000000" w:themeColor="text1"/>
+        </w:rPr>
+        <w:t xml:space="preserve">sobre </w:t>
+      </w:r>
+      <w:r>
+        <w:rPr>
+          <w:rFonts w:asciiTheme="minorHAnsi" w:eastAsiaTheme="minorHAnsi" w:hAnsiTheme="minorHAnsi" w:cs="Helvetica-Bold"/>
+          <w:bCs/>
+          <w:color w:val="000000" w:themeColor="text1"/>
+        </w:rPr>
+        <w:t>os atenta</w:t>
+      </w:r>
+      <w:r>
+        <w:rPr>
+          <w:rFonts w:asciiTheme="minorHAnsi" w:eastAsiaTheme="minorHAnsi" w:hAnsiTheme="minorHAnsi" w:cs="Helvetica-Bold"/>
+          <w:bCs/>
+          <w:color w:val="000000" w:themeColor="text1"/>
+        </w:rPr>
+        <w:t>dos contra a segurança pública</w:t>
+      </w:r>
+      <w:r>
+        <w:rPr>
+          <w:rFonts w:asciiTheme="minorHAnsi" w:eastAsiaTheme="minorHAnsi" w:hAnsiTheme="minorHAnsi" w:cs="Helvetica-Bold"/>
+          <w:bCs/>
+          <w:color w:val="000000" w:themeColor="text1"/>
+        </w:rPr>
+        <w:t>, se o ataque for a um órgão público, como o INSS</w:t>
+      </w:r>
+      <w:r>
+        <w:rPr>
+          <w:rFonts w:asciiTheme="minorHAnsi" w:eastAsiaTheme="minorHAnsi" w:hAnsiTheme="minorHAnsi" w:cs="Helvetica-Bold"/>
+          <w:bCs/>
+          <w:color w:val="000000" w:themeColor="text1"/>
+        </w:rPr>
+        <w:t>, por exemplo</w:t>
+      </w:r>
+      <w:r>
+        <w:rPr>
+          <w:rFonts w:asciiTheme="minorHAnsi" w:eastAsiaTheme="minorHAnsi" w:hAnsiTheme="minorHAnsi" w:cs="Helvetica-Bold"/>
+          <w:bCs/>
+          <w:color w:val="000000" w:themeColor="text1"/>
+        </w:rPr>
+        <w:t>.</w:t>
       </w:r>
     </w:p>
     <w:p>
@@ -3954,7 +4591,7 @@
           <w:bCs/>
           <w:color w:val="000000" w:themeColor="text1"/>
         </w:rPr>
-        <w:t>Para tratar a ina</w:t>
+        <w:t xml:space="preserve">O pedido de resgate poderá ser enquadrado </w:t>
       </w:r>
       <w:r>
         <w:rPr>
@@ -3962,7 +4599,7 @@
           <w:bCs/>
           <w:color w:val="000000" w:themeColor="text1"/>
         </w:rPr>
-        <w:t>cessibilidade dos dados, poderá ser usado</w:t>
+        <w:t>como</w:t>
       </w:r>
       <w:r>
         <w:rPr>
@@ -3970,7 +4607,7 @@
           <w:bCs/>
           <w:color w:val="000000" w:themeColor="text1"/>
         </w:rPr>
-        <w:t xml:space="preserve"> o artigo </w:t>
+        <w:t xml:space="preserve"> extorsão. </w:t>
       </w:r>
       <w:r>
         <w:rPr>
@@ -3978,7 +4615,7 @@
           <w:bCs/>
           <w:color w:val="000000" w:themeColor="text1"/>
         </w:rPr>
-        <w:t xml:space="preserve">265, </w:t>
+        <w:t>Nesse caso, se poderá fazer</w:t>
       </w:r>
       <w:r>
         <w:rPr>
@@ -3986,7 +4623,7 @@
           <w:bCs/>
           <w:color w:val="000000" w:themeColor="text1"/>
         </w:rPr>
-        <w:t xml:space="preserve">que discorre </w:t>
+        <w:t xml:space="preserve"> us</w:t>
       </w:r>
       <w:r>
         <w:rPr>
@@ -3994,7 +4631,7 @@
           <w:bCs/>
           <w:color w:val="000000" w:themeColor="text1"/>
         </w:rPr>
-        <w:t xml:space="preserve">sobre </w:t>
+        <w:t xml:space="preserve">o do artigo 158, </w:t>
       </w:r>
       <w:r>
         <w:rPr>
@@ -4002,7 +4639,7 @@
           <w:bCs/>
           <w:color w:val="000000" w:themeColor="text1"/>
         </w:rPr>
-        <w:t>os atenta</w:t>
+        <w:t xml:space="preserve">em seus parágrafos </w:t>
       </w:r>
       <w:r>
         <w:rPr>
@@ -4010,7 +4647,7 @@
           <w:bCs/>
           <w:color w:val="000000" w:themeColor="text1"/>
         </w:rPr>
-        <w:t>dos contra a segurança pública</w:t>
+        <w:t>§ 1º</w:t>
       </w:r>
       <w:r>
         <w:rPr>
@@ -4018,7 +4655,7 @@
           <w:bCs/>
           <w:color w:val="000000" w:themeColor="text1"/>
         </w:rPr>
-        <w:t>, se o ataque for a um órgão público, como o INSS</w:t>
+        <w:t>, § 2</w:t>
       </w:r>
       <w:r>
         <w:rPr>
@@ -4026,7 +4663,23 @@
           <w:bCs/>
           <w:color w:val="000000" w:themeColor="text1"/>
         </w:rPr>
-        <w:t>, por exemplo</w:t>
+        <w:t>º</w:t>
+      </w:r>
+      <w:r>
+        <w:rPr>
+          <w:rFonts w:asciiTheme="minorHAnsi" w:eastAsiaTheme="minorHAnsi" w:hAnsiTheme="minorHAnsi" w:cs="Helvetica-Bold"/>
+          <w:bCs/>
+          <w:color w:val="000000" w:themeColor="text1"/>
+        </w:rPr>
+        <w:t xml:space="preserve"> e § 3</w:t>
+      </w:r>
+      <w:r>
+        <w:rPr>
+          <w:rFonts w:asciiTheme="minorHAnsi" w:eastAsiaTheme="minorHAnsi" w:hAnsiTheme="minorHAnsi" w:cs="Helvetica-Bold"/>
+          <w:bCs/>
+          <w:color w:val="000000" w:themeColor="text1"/>
+        </w:rPr>
+        <w:t>º</w:t>
       </w:r>
       <w:r>
         <w:rPr>
@@ -4056,7 +4709,7 @@
           <w:bCs/>
           <w:color w:val="000000" w:themeColor="text1"/>
         </w:rPr>
-        <w:t xml:space="preserve">O pedido de resgate poderá ser enquadrado </w:t>
+        <w:t xml:space="preserve">É </w:t>
       </w:r>
       <w:r>
         <w:rPr>
@@ -4064,7 +4717,7 @@
           <w:bCs/>
           <w:color w:val="000000" w:themeColor="text1"/>
         </w:rPr>
-        <w:t>como</w:t>
+        <w:t>plausível</w:t>
       </w:r>
       <w:r>
         <w:rPr>
@@ -4072,7 +4725,7 @@
           <w:bCs/>
           <w:color w:val="000000" w:themeColor="text1"/>
         </w:rPr>
-        <w:t xml:space="preserve"> extorsão. </w:t>
+        <w:t xml:space="preserve"> o esforço para</w:t>
       </w:r>
       <w:r>
         <w:rPr>
@@ -4080,7 +4733,7 @@
           <w:bCs/>
           <w:color w:val="000000" w:themeColor="text1"/>
         </w:rPr>
-        <w:t>Nesse caso, se poderá fazer</w:t>
+        <w:t xml:space="preserve"> aplicar a persecução penal, minimizando o sentimento de impunidade</w:t>
       </w:r>
       <w:r>
         <w:rPr>
@@ -4088,7 +4741,7 @@
           <w:bCs/>
           <w:color w:val="000000" w:themeColor="text1"/>
         </w:rPr>
-        <w:t xml:space="preserve"> us</w:t>
+        <w:t xml:space="preserve"> (WENDT; JORGE, 2013)</w:t>
       </w:r>
       <w:r>
         <w:rPr>
@@ -4096,7 +4749,7 @@
           <w:bCs/>
           <w:color w:val="000000" w:themeColor="text1"/>
         </w:rPr>
-        <w:t xml:space="preserve">o do artigo 158, </w:t>
+        <w:t xml:space="preserve">. Porém, tipificar e tratar mais </w:t>
       </w:r>
       <w:r>
         <w:rPr>
@@ -4104,7 +4757,7 @@
           <w:bCs/>
           <w:color w:val="000000" w:themeColor="text1"/>
         </w:rPr>
-        <w:t xml:space="preserve">em seus parágrafos </w:t>
+        <w:t>adequadamente</w:t>
       </w:r>
       <w:r>
         <w:rPr>
@@ -4112,7 +4765,7 @@
           <w:bCs/>
           <w:color w:val="000000" w:themeColor="text1"/>
         </w:rPr>
-        <w:t>§ 1º</w:t>
+        <w:t xml:space="preserve"> traria avanços enormes à nação. Por isso, ser membro da Convenção de Budapeste </w:t>
       </w:r>
       <w:r>
         <w:rPr>
@@ -4120,7 +4773,7 @@
           <w:bCs/>
           <w:color w:val="000000" w:themeColor="text1"/>
         </w:rPr>
-        <w:t>, § 2</w:t>
+        <w:t>seria salutar</w:t>
       </w:r>
       <w:r>
         <w:rPr>
@@ -4128,7 +4781,7 @@
           <w:bCs/>
           <w:color w:val="000000" w:themeColor="text1"/>
         </w:rPr>
-        <w:t>º</w:t>
+        <w:t>, al</w:t>
       </w:r>
       <w:r>
         <w:rPr>
@@ -4136,7 +4789,7 @@
           <w:bCs/>
           <w:color w:val="000000" w:themeColor="text1"/>
         </w:rPr>
-        <w:t xml:space="preserve"> e § 3</w:t>
+        <w:t xml:space="preserve">ém de </w:t>
       </w:r>
       <w:r>
         <w:rPr>
@@ -4144,7 +4797,7 @@
           <w:bCs/>
           <w:color w:val="000000" w:themeColor="text1"/>
         </w:rPr>
-        <w:t>º</w:t>
+        <w:t>colaborar e</w:t>
       </w:r>
       <w:r>
         <w:rPr>
@@ -4152,29 +4805,23 @@
           <w:bCs/>
           <w:color w:val="000000" w:themeColor="text1"/>
         </w:rPr>
-        <w:t>.</w:t>
-      </w:r>
-    </w:p>
-    <w:p>
-      <w:pPr>
-        <w:autoSpaceDE w:val="0"/>
-        <w:autoSpaceDN w:val="0"/>
-        <w:adjustRightInd w:val="0"/>
-        <w:ind w:firstLine="709"/>
-        <w:jc w:val="both"/>
+        <w:t xml:space="preserve"> receber </w:t>
+      </w:r>
+      <w:r>
         <w:rPr>
           <w:rFonts w:asciiTheme="minorHAnsi" w:eastAsiaTheme="minorHAnsi" w:hAnsiTheme="minorHAnsi" w:cs="Helvetica-Bold"/>
           <w:bCs/>
           <w:color w:val="000000" w:themeColor="text1"/>
         </w:rPr>
-      </w:pPr>
+        <w:t xml:space="preserve">ajuda </w:t>
+      </w:r>
       <w:r>
         <w:rPr>
           <w:rFonts w:asciiTheme="minorHAnsi" w:eastAsiaTheme="minorHAnsi" w:hAnsiTheme="minorHAnsi" w:cs="Helvetica-Bold"/>
           <w:bCs/>
           <w:color w:val="000000" w:themeColor="text1"/>
         </w:rPr>
-        <w:t>É notório o esforço para se aplicar a persecução penal, minimizando o sentimento de impunidade</w:t>
+        <w:t>d</w:t>
       </w:r>
       <w:r>
         <w:rPr>
@@ -4182,7 +4829,7 @@
           <w:bCs/>
           <w:color w:val="000000" w:themeColor="text1"/>
         </w:rPr>
-        <w:t xml:space="preserve"> (WENDT; JORGE, 2013)</w:t>
+        <w:t>os países membros.</w:t>
       </w:r>
       <w:r>
         <w:rPr>
@@ -4190,119 +4837,7 @@
           <w:bCs/>
           <w:color w:val="000000" w:themeColor="text1"/>
         </w:rPr>
-        <w:t xml:space="preserve">. Porém, tipificar e tratar mais </w:t>
-      </w:r>
-      <w:r>
-        <w:rPr>
-          <w:rFonts w:asciiTheme="minorHAnsi" w:eastAsiaTheme="minorHAnsi" w:hAnsiTheme="minorHAnsi" w:cs="Helvetica-Bold"/>
-          <w:bCs/>
-          <w:color w:val="000000" w:themeColor="text1"/>
-        </w:rPr>
-        <w:t>adequadamente</w:t>
-      </w:r>
-      <w:r>
-        <w:rPr>
-          <w:rFonts w:asciiTheme="minorHAnsi" w:eastAsiaTheme="minorHAnsi" w:hAnsiTheme="minorHAnsi" w:cs="Helvetica-Bold"/>
-          <w:bCs/>
-          <w:color w:val="000000" w:themeColor="text1"/>
-        </w:rPr>
-        <w:t xml:space="preserve"> traria avanços enormes à nação. Por isso, ser membro da Convenção de Budapeste daria esse salto</w:t>
-      </w:r>
-      <w:r>
-        <w:rPr>
-          <w:rFonts w:asciiTheme="minorHAnsi" w:eastAsiaTheme="minorHAnsi" w:hAnsiTheme="minorHAnsi" w:cs="Helvetica-Bold"/>
-          <w:bCs/>
-          <w:color w:val="000000" w:themeColor="text1"/>
-        </w:rPr>
-        <w:t xml:space="preserve"> inicial</w:t>
-      </w:r>
-      <w:r>
-        <w:rPr>
-          <w:rFonts w:asciiTheme="minorHAnsi" w:eastAsiaTheme="minorHAnsi" w:hAnsiTheme="minorHAnsi" w:cs="Helvetica-Bold"/>
-          <w:bCs/>
-          <w:color w:val="000000" w:themeColor="text1"/>
-        </w:rPr>
-        <w:t xml:space="preserve"> em busca de se estar mais atualizado e com aparatos normativos mais robusto</w:t>
-      </w:r>
-      <w:r>
-        <w:rPr>
-          <w:rFonts w:asciiTheme="minorHAnsi" w:eastAsiaTheme="minorHAnsi" w:hAnsiTheme="minorHAnsi" w:cs="Helvetica-Bold"/>
-          <w:bCs/>
-          <w:color w:val="000000" w:themeColor="text1"/>
-        </w:rPr>
-        <w:t>s</w:t>
-      </w:r>
-      <w:r>
-        <w:rPr>
-          <w:rFonts w:asciiTheme="minorHAnsi" w:eastAsiaTheme="minorHAnsi" w:hAnsiTheme="minorHAnsi" w:cs="Helvetica-Bold"/>
-          <w:bCs/>
-          <w:color w:val="000000" w:themeColor="text1"/>
-        </w:rPr>
-        <w:t xml:space="preserve"> para lutar de forma </w:t>
-      </w:r>
-      <w:r>
-        <w:rPr>
-          <w:rFonts w:asciiTheme="minorHAnsi" w:eastAsiaTheme="minorHAnsi" w:hAnsiTheme="minorHAnsi" w:cs="Helvetica-Bold"/>
-          <w:bCs/>
-          <w:color w:val="000000" w:themeColor="text1"/>
-        </w:rPr>
-        <w:t>efetiva contra os atentados digitais, al</w:t>
-      </w:r>
-      <w:r>
-        <w:rPr>
-          <w:rFonts w:asciiTheme="minorHAnsi" w:eastAsiaTheme="minorHAnsi" w:hAnsiTheme="minorHAnsi" w:cs="Helvetica-Bold"/>
-          <w:bCs/>
-          <w:color w:val="000000" w:themeColor="text1"/>
-        </w:rPr>
-        <w:t>ém de que se poderia</w:t>
-      </w:r>
-      <w:r>
-        <w:rPr>
-          <w:rFonts w:asciiTheme="minorHAnsi" w:eastAsiaTheme="minorHAnsi" w:hAnsiTheme="minorHAnsi" w:cs="Helvetica-Bold"/>
-          <w:bCs/>
-          <w:color w:val="000000" w:themeColor="text1"/>
-        </w:rPr>
-        <w:t xml:space="preserve"> colaborar e</w:t>
-      </w:r>
-      <w:r>
-        <w:rPr>
-          <w:rFonts w:asciiTheme="minorHAnsi" w:eastAsiaTheme="minorHAnsi" w:hAnsiTheme="minorHAnsi" w:cs="Helvetica-Bold"/>
-          <w:bCs/>
-          <w:color w:val="000000" w:themeColor="text1"/>
-        </w:rPr>
-        <w:t xml:space="preserve"> receber d</w:t>
-      </w:r>
-      <w:r>
-        <w:rPr>
-          <w:rFonts w:asciiTheme="minorHAnsi" w:eastAsiaTheme="minorHAnsi" w:hAnsiTheme="minorHAnsi" w:cs="Helvetica-Bold"/>
-          <w:bCs/>
-          <w:color w:val="000000" w:themeColor="text1"/>
-        </w:rPr>
-        <w:t>os países membros. T</w:t>
-      </w:r>
-      <w:r>
-        <w:rPr>
-          <w:rFonts w:asciiTheme="minorHAnsi" w:eastAsiaTheme="minorHAnsi" w:hAnsiTheme="minorHAnsi" w:cs="Helvetica-Bold"/>
-          <w:bCs/>
-          <w:color w:val="000000" w:themeColor="text1"/>
-        </w:rPr>
-        <w:t>ornando, por exemplo, um processo de investigação al</w:t>
-      </w:r>
-      <w:r>
-        <w:rPr>
-          <w:rFonts w:asciiTheme="minorHAnsi" w:eastAsiaTheme="minorHAnsi" w:hAnsiTheme="minorHAnsi" w:cs="Helvetica-Bold"/>
-          <w:bCs/>
-          <w:color w:val="000000" w:themeColor="text1"/>
-        </w:rPr>
-        <w:t>ém fronteiras</w:t>
-      </w:r>
-      <w:r>
-        <w:rPr>
-          <w:rFonts w:asciiTheme="minorHAnsi" w:eastAsiaTheme="minorHAnsi" w:hAnsiTheme="minorHAnsi" w:cs="Helvetica-Bold"/>
-          <w:bCs/>
-          <w:color w:val="000000" w:themeColor="text1"/>
-        </w:rPr>
-        <w:t xml:space="preserve">. </w:t>
+        <w:t xml:space="preserve"> </w:t>
       </w:r>
     </w:p>
     <w:p>
@@ -4334,7 +4869,16 @@
           <w:b/>
           <w:color w:val="000000" w:themeColor="text1"/>
         </w:rPr>
-        <w:t>Cenário de defesa</w:t>
+        <w:t xml:space="preserve">Fatores de sucesso no combate aos </w:t>
+      </w:r>
+      <w:r>
+        <w:rPr>
+          <w:rFonts w:asciiTheme="minorHAnsi" w:hAnsiTheme="minorHAnsi"/>
+          <w:b/>
+          <w:i/>
+          <w:color w:val="000000" w:themeColor="text1"/>
+        </w:rPr>
+        <w:t>Ransomwares</w:t>
       </w:r>
     </w:p>
     <w:p>
@@ -4403,7 +4947,6 @@
           <w:color w:val="000000" w:themeColor="text1"/>
         </w:rPr>
       </w:pPr>
-      <w:proofErr w:type="gramStart"/>
       <w:r>
         <w:rPr>
           <w:rFonts w:asciiTheme="minorHAnsi" w:eastAsiaTheme="minorHAnsi" w:hAnsiTheme="minorHAnsi" w:cs="Helvetica"/>
@@ -4418,16 +4961,7 @@
           <w:b/>
           <w:color w:val="000000" w:themeColor="text1"/>
         </w:rPr>
-        <w:t>Estrutura</w:t>
-      </w:r>
-      <w:proofErr w:type="gramEnd"/>
-      <w:r>
-        <w:rPr>
-          <w:rFonts w:asciiTheme="minorHAnsi" w:eastAsiaTheme="minorHAnsi" w:hAnsiTheme="minorHAnsi" w:cs="Helvetica"/>
-          <w:b/>
-          <w:color w:val="000000" w:themeColor="text1"/>
-        </w:rPr>
-        <w:t xml:space="preserve"> de um ataque</w:t>
+        <w:t>Estrutura de um ataque</w:t>
       </w:r>
     </w:p>
     <w:p>
@@ -4447,7 +4981,21 @@
           <w:rFonts w:asciiTheme="minorHAnsi" w:eastAsiaTheme="minorHAnsi" w:hAnsiTheme="minorHAnsi" w:cs="TimesNewRomanPSMT"/>
           <w:color w:val="000000" w:themeColor="text1"/>
         </w:rPr>
-        <w:t xml:space="preserve">Para que seja devidamente tipificado como um ataque por </w:t>
+        <w:t>U</w:t>
+      </w:r>
+      <w:r>
+        <w:rPr>
+          <w:rFonts w:asciiTheme="minorHAnsi" w:eastAsiaTheme="minorHAnsi" w:hAnsiTheme="minorHAnsi" w:cs="TimesNewRomanPSMT"/>
+          <w:color w:val="000000" w:themeColor="text1"/>
+        </w:rPr>
+        <w:t>m ataque</w:t>
+      </w:r>
+      <w:r>
+        <w:rPr>
+          <w:rFonts w:asciiTheme="minorHAnsi" w:eastAsiaTheme="minorHAnsi" w:hAnsiTheme="minorHAnsi" w:cs="TimesNewRomanPSMT"/>
+          <w:color w:val="000000" w:themeColor="text1"/>
+        </w:rPr>
+        <w:t xml:space="preserve"> </w:t>
       </w:r>
       <w:r>
         <w:rPr>
@@ -4462,35 +5010,21 @@
           <w:rFonts w:asciiTheme="minorHAnsi" w:eastAsiaTheme="minorHAnsi" w:hAnsiTheme="minorHAnsi" w:cs="TimesNewRomanPSMT"/>
           <w:color w:val="000000" w:themeColor="text1"/>
         </w:rPr>
-        <w:t>, os iten</w:t>
-      </w:r>
-      <w:r>
-        <w:rPr>
-          <w:rFonts w:asciiTheme="minorHAnsi" w:eastAsiaTheme="minorHAnsi" w:hAnsiTheme="minorHAnsi" w:cs="TimesNewRomanPSMT"/>
-          <w:color w:val="000000" w:themeColor="text1"/>
-        </w:rPr>
-        <w:t>s a seguir, obrigatoriamente, tê</w:t>
-      </w:r>
-      <w:r>
-        <w:rPr>
-          <w:rFonts w:asciiTheme="minorHAnsi" w:eastAsiaTheme="minorHAnsi" w:hAnsiTheme="minorHAnsi" w:cs="TimesNewRomanPSMT"/>
-          <w:color w:val="000000" w:themeColor="text1"/>
-        </w:rPr>
-        <w:t xml:space="preserve">m que </w:t>
-      </w:r>
-      <w:r>
-        <w:rPr>
-          <w:rFonts w:asciiTheme="minorHAnsi" w:eastAsiaTheme="minorHAnsi" w:hAnsiTheme="minorHAnsi" w:cs="TimesNewRomanPSMT"/>
-          <w:color w:val="000000" w:themeColor="text1"/>
-        </w:rPr>
-        <w:t>estar</w:t>
-      </w:r>
-      <w:r>
-        <w:rPr>
-          <w:rFonts w:asciiTheme="minorHAnsi" w:eastAsiaTheme="minorHAnsi" w:hAnsiTheme="minorHAnsi" w:cs="TimesNewRomanPSMT"/>
-          <w:color w:val="000000" w:themeColor="text1"/>
-        </w:rPr>
-        <w:t xml:space="preserve"> presentes</w:t>
+        <w:t xml:space="preserve"> possui</w:t>
+      </w:r>
+      <w:r>
+        <w:rPr>
+          <w:rFonts w:asciiTheme="minorHAnsi" w:eastAsiaTheme="minorHAnsi" w:hAnsiTheme="minorHAnsi" w:cs="TimesNewRomanPSMT"/>
+          <w:color w:val="000000" w:themeColor="text1"/>
+        </w:rPr>
+        <w:t xml:space="preserve">, obrigatoriamente, </w:t>
+      </w:r>
+      <w:r>
+        <w:rPr>
+          <w:rFonts w:asciiTheme="minorHAnsi" w:eastAsiaTheme="minorHAnsi" w:hAnsiTheme="minorHAnsi" w:cs="TimesNewRomanPSMT"/>
+          <w:color w:val="000000" w:themeColor="text1"/>
+        </w:rPr>
+        <w:t>os itens</w:t>
       </w:r>
       <w:r>
         <w:rPr>
@@ -4629,7 +5163,21 @@
           <w:rFonts w:asciiTheme="minorHAnsi" w:eastAsiaTheme="minorHAnsi" w:hAnsiTheme="minorHAnsi" w:cs="TimesNewRomanPSMT"/>
           <w:color w:val="000000" w:themeColor="text1"/>
         </w:rPr>
-        <w:t xml:space="preserve"> em que os componentes necessários </w:t>
+        <w:t xml:space="preserve"> em que os componentes </w:t>
+      </w:r>
+      <w:r>
+        <w:rPr>
+          <w:rFonts w:asciiTheme="minorHAnsi" w:eastAsiaTheme="minorHAnsi" w:hAnsiTheme="minorHAnsi" w:cs="TimesNewRomanPSMT"/>
+          <w:color w:val="000000" w:themeColor="text1"/>
+        </w:rPr>
+        <w:t>básicos</w:t>
+      </w:r>
+      <w:r>
+        <w:rPr>
+          <w:rFonts w:asciiTheme="minorHAnsi" w:eastAsiaTheme="minorHAnsi" w:hAnsiTheme="minorHAnsi" w:cs="TimesNewRomanPSMT"/>
+          <w:color w:val="000000" w:themeColor="text1"/>
+        </w:rPr>
+        <w:t xml:space="preserve"> </w:t>
       </w:r>
       <w:r>
         <w:rPr>
@@ -4677,7 +5225,35 @@
           <w:rFonts w:asciiTheme="minorHAnsi" w:eastAsiaTheme="minorHAnsi" w:hAnsiTheme="minorHAnsi" w:cs="TimesNewRomanPSMT"/>
           <w:color w:val="000000" w:themeColor="text1"/>
         </w:rPr>
-        <w:t>. Nessa etapa, o código malicioso já atuará para tomar o comando e controle do sistema infectado.</w:t>
+        <w:t xml:space="preserve">. </w:t>
+      </w:r>
+      <w:r>
+        <w:rPr>
+          <w:rFonts w:asciiTheme="minorHAnsi" w:eastAsiaTheme="minorHAnsi" w:hAnsiTheme="minorHAnsi" w:cs="TimesNewRomanPSMT"/>
+          <w:color w:val="000000" w:themeColor="text1"/>
+        </w:rPr>
+        <w:t>O</w:t>
+      </w:r>
+      <w:r>
+        <w:rPr>
+          <w:rFonts w:asciiTheme="minorHAnsi" w:eastAsiaTheme="minorHAnsi" w:hAnsiTheme="minorHAnsi" w:cs="TimesNewRomanPSMT"/>
+          <w:color w:val="000000" w:themeColor="text1"/>
+        </w:rPr>
+        <w:t xml:space="preserve"> código malicioso </w:t>
+      </w:r>
+      <w:r>
+        <w:rPr>
+          <w:rFonts w:asciiTheme="minorHAnsi" w:eastAsiaTheme="minorHAnsi" w:hAnsiTheme="minorHAnsi" w:cs="TimesNewRomanPSMT"/>
+          <w:color w:val="000000" w:themeColor="text1"/>
+        </w:rPr>
+        <w:t>inicia o processo para assumir</w:t>
+      </w:r>
+      <w:r>
+        <w:rPr>
+          <w:rFonts w:asciiTheme="minorHAnsi" w:eastAsiaTheme="minorHAnsi" w:hAnsiTheme="minorHAnsi" w:cs="TimesNewRomanPSMT"/>
+          <w:color w:val="000000" w:themeColor="text1"/>
+        </w:rPr>
+        <w:t xml:space="preserve"> comando e controle do sistema infectado.</w:t>
       </w:r>
     </w:p>
     <w:p>
@@ -4697,7 +5273,6 @@
           <w:rFonts w:asciiTheme="minorHAnsi" w:eastAsiaTheme="minorHAnsi" w:hAnsiTheme="minorHAnsi" w:cs="TimesNewRomanPSMT"/>
           <w:color w:val="000000" w:themeColor="text1"/>
         </w:rPr>
-        <w:lastRenderedPageBreak/>
         <w:t>Comando e controle</w:t>
       </w:r>
       <w:r>
@@ -4705,14 +5280,49 @@
           <w:rFonts w:asciiTheme="minorHAnsi" w:eastAsiaTheme="minorHAnsi" w:hAnsiTheme="minorHAnsi" w:cs="TimesNewRomanPSMT"/>
           <w:color w:val="000000" w:themeColor="text1"/>
         </w:rPr>
-        <w:t>. É</w:t>
-      </w:r>
-      <w:r>
-        <w:rPr>
-          <w:rFonts w:asciiTheme="minorHAnsi" w:eastAsiaTheme="minorHAnsi" w:hAnsiTheme="minorHAnsi" w:cs="TimesNewRomanPSMT"/>
-          <w:color w:val="000000" w:themeColor="text1"/>
-        </w:rPr>
-        <w:t xml:space="preserve"> o momento em que um canal de comunicação é aberto para o invasor interagir de forma mais direta e nociva, sendo pré-requisito para a destruição dos dados, abordada a seguir.</w:t>
+        <w:t xml:space="preserve">. </w:t>
+      </w:r>
+      <w:r>
+        <w:rPr>
+          <w:rFonts w:asciiTheme="minorHAnsi" w:eastAsiaTheme="minorHAnsi" w:hAnsiTheme="minorHAnsi" w:cs="TimesNewRomanPSMT"/>
+          <w:color w:val="000000" w:themeColor="text1"/>
+        </w:rPr>
+        <w:t>Estabelecimento de</w:t>
+      </w:r>
+      <w:r>
+        <w:rPr>
+          <w:rFonts w:asciiTheme="minorHAnsi" w:eastAsiaTheme="minorHAnsi" w:hAnsiTheme="minorHAnsi" w:cs="TimesNewRomanPSMT"/>
+          <w:color w:val="000000" w:themeColor="text1"/>
+        </w:rPr>
+        <w:t xml:space="preserve"> um canal de comunicação </w:t>
+      </w:r>
+      <w:r>
+        <w:rPr>
+          <w:rFonts w:asciiTheme="minorHAnsi" w:eastAsiaTheme="minorHAnsi" w:hAnsiTheme="minorHAnsi" w:cs="TimesNewRomanPSMT"/>
+          <w:color w:val="000000" w:themeColor="text1"/>
+        </w:rPr>
+        <w:t>entre hospedeiro e</w:t>
+      </w:r>
+      <w:r>
+        <w:rPr>
+          <w:rFonts w:asciiTheme="minorHAnsi" w:eastAsiaTheme="minorHAnsi" w:hAnsiTheme="minorHAnsi" w:cs="TimesNewRomanPSMT"/>
+          <w:color w:val="000000" w:themeColor="text1"/>
+        </w:rPr>
+        <w:t xml:space="preserve"> invasor</w:t>
+      </w:r>
+      <w:r>
+        <w:rPr>
+          <w:rFonts w:asciiTheme="minorHAnsi" w:eastAsiaTheme="minorHAnsi" w:hAnsiTheme="minorHAnsi" w:cs="TimesNewRomanPSMT"/>
+          <w:color w:val="000000" w:themeColor="text1"/>
+        </w:rPr>
+        <w:t>;</w:t>
+      </w:r>
+      <w:r>
+        <w:rPr>
+          <w:rFonts w:asciiTheme="minorHAnsi" w:eastAsiaTheme="minorHAnsi" w:hAnsiTheme="minorHAnsi" w:cs="TimesNewRomanPSMT"/>
+          <w:color w:val="000000" w:themeColor="text1"/>
+        </w:rPr>
+        <w:t xml:space="preserve"> sendo pré-requisito para a destruição dos dados.</w:t>
       </w:r>
     </w:p>
     <w:p>
@@ -4746,7 +5356,14 @@
           <w:rFonts w:asciiTheme="minorHAnsi" w:eastAsiaTheme="minorHAnsi" w:hAnsiTheme="minorHAnsi" w:cs="TimesNewRomanPSMT"/>
           <w:color w:val="000000" w:themeColor="text1"/>
         </w:rPr>
-        <w:t>Aqui ocorre a</w:t>
+        <w:t>O</w:t>
+      </w:r>
+      <w:r>
+        <w:rPr>
+          <w:rFonts w:asciiTheme="minorHAnsi" w:eastAsiaTheme="minorHAnsi" w:hAnsiTheme="minorHAnsi" w:cs="TimesNewRomanPSMT"/>
+          <w:color w:val="000000" w:themeColor="text1"/>
+        </w:rPr>
+        <w:t>corre a</w:t>
       </w:r>
       <w:r>
         <w:rPr>
@@ -4760,7 +5377,14 @@
           <w:rFonts w:asciiTheme="minorHAnsi" w:eastAsiaTheme="minorHAnsi" w:hAnsiTheme="minorHAnsi" w:cs="TimesNewRomanPSMT"/>
           <w:color w:val="000000" w:themeColor="text1"/>
         </w:rPr>
-        <w:t>ou exclusão dos dados</w:t>
+        <w:t>ou exclusão d</w:t>
+      </w:r>
+      <w:r>
+        <w:rPr>
+          <w:rFonts w:asciiTheme="minorHAnsi" w:eastAsiaTheme="minorHAnsi" w:hAnsiTheme="minorHAnsi" w:cs="TimesNewRomanPSMT"/>
+          <w:color w:val="000000" w:themeColor="text1"/>
+        </w:rPr>
+        <w:t>e arquivos</w:t>
       </w:r>
       <w:r>
         <w:rPr>
@@ -4774,7 +5398,14 @@
           <w:rFonts w:asciiTheme="minorHAnsi" w:eastAsiaTheme="minorHAnsi" w:hAnsiTheme="minorHAnsi" w:cs="TimesNewRomanPSMT"/>
           <w:color w:val="000000" w:themeColor="text1"/>
         </w:rPr>
-        <w:t xml:space="preserve"> com o bloque</w:t>
+        <w:t xml:space="preserve"> com</w:t>
+      </w:r>
+      <w:r>
+        <w:rPr>
+          <w:rFonts w:asciiTheme="minorHAnsi" w:eastAsiaTheme="minorHAnsi" w:hAnsiTheme="minorHAnsi" w:cs="TimesNewRomanPSMT"/>
+          <w:color w:val="000000" w:themeColor="text1"/>
+        </w:rPr>
+        <w:t xml:space="preserve"> bloque</w:t>
       </w:r>
       <w:r>
         <w:rPr>
@@ -4808,22 +5439,14 @@
           <w:rFonts w:asciiTheme="minorHAnsi" w:eastAsiaTheme="minorHAnsi" w:hAnsiTheme="minorHAnsi" w:cs="TimesNewRomanPSMT"/>
           <w:color w:val="000000" w:themeColor="text1"/>
         </w:rPr>
-        <w:t xml:space="preserve">Para que, de fato, um ataque seja considerado por </w:t>
-      </w:r>
-      <w:r>
-        <w:rPr>
-          <w:rFonts w:asciiTheme="minorHAnsi" w:eastAsiaTheme="minorHAnsi" w:hAnsiTheme="minorHAnsi" w:cs="TimesNewRomanPSMT"/>
-          <w:i/>
-          <w:color w:val="000000" w:themeColor="text1"/>
-        </w:rPr>
-        <w:t>Ransomware</w:t>
-      </w:r>
-      <w:r>
-        <w:rPr>
-          <w:rFonts w:asciiTheme="minorHAnsi" w:eastAsiaTheme="minorHAnsi" w:hAnsiTheme="minorHAnsi" w:cs="TimesNewRomanPSMT"/>
-          <w:color w:val="000000" w:themeColor="text1"/>
-        </w:rPr>
-        <w:t xml:space="preserve">, a fase de </w:t>
+        <w:t>Ressalta-se a ocorrência da etapa de</w:t>
+      </w:r>
+      <w:r>
+        <w:rPr>
+          <w:rFonts w:asciiTheme="minorHAnsi" w:eastAsiaTheme="minorHAnsi" w:hAnsiTheme="minorHAnsi" w:cs="TimesNewRomanPSMT"/>
+          <w:color w:val="000000" w:themeColor="text1"/>
+        </w:rPr>
+        <w:t xml:space="preserve"> </w:t>
       </w:r>
       <w:r>
         <w:rPr>
@@ -4837,7 +5460,50 @@
           <w:rFonts w:asciiTheme="minorHAnsi" w:eastAsiaTheme="minorHAnsi" w:hAnsiTheme="minorHAnsi" w:cs="TimesNewRomanPSMT"/>
           <w:color w:val="000000" w:themeColor="text1"/>
         </w:rPr>
-        <w:t xml:space="preserve"> precisa estar presente, sendo nela a ocasião em que o usuário é avisado de que seu sistema foi sequestrado é que só será restabelecido mediante o pagamento de um resgate, geralmente em frações de </w:t>
+        <w:t>.</w:t>
+      </w:r>
+      <w:r>
+        <w:rPr>
+          <w:rFonts w:asciiTheme="minorHAnsi" w:eastAsiaTheme="minorHAnsi" w:hAnsiTheme="minorHAnsi" w:cs="TimesNewRomanPSMT"/>
+          <w:color w:val="000000" w:themeColor="text1"/>
+        </w:rPr>
+        <w:t xml:space="preserve"> </w:t>
+      </w:r>
+      <w:r>
+        <w:rPr>
+          <w:rFonts w:asciiTheme="minorHAnsi" w:eastAsiaTheme="minorHAnsi" w:hAnsiTheme="minorHAnsi" w:cs="TimesNewRomanPSMT"/>
+          <w:color w:val="000000" w:themeColor="text1"/>
+        </w:rPr>
+        <w:t>O</w:t>
+      </w:r>
+      <w:r>
+        <w:rPr>
+          <w:rFonts w:asciiTheme="minorHAnsi" w:eastAsiaTheme="minorHAnsi" w:hAnsiTheme="minorHAnsi" w:cs="TimesNewRomanPSMT"/>
+          <w:color w:val="000000" w:themeColor="text1"/>
+        </w:rPr>
+        <w:t>casião em qu</w:t>
+      </w:r>
+      <w:r>
+        <w:rPr>
+          <w:rFonts w:asciiTheme="minorHAnsi" w:eastAsiaTheme="minorHAnsi" w:hAnsiTheme="minorHAnsi" w:cs="TimesNewRomanPSMT"/>
+          <w:color w:val="000000" w:themeColor="text1"/>
+        </w:rPr>
+        <w:t>e o usuário é avisado de que o</w:t>
+      </w:r>
+      <w:r>
+        <w:rPr>
+          <w:rFonts w:asciiTheme="minorHAnsi" w:eastAsiaTheme="minorHAnsi" w:hAnsiTheme="minorHAnsi" w:cs="TimesNewRomanPSMT"/>
+          <w:color w:val="000000" w:themeColor="text1"/>
+        </w:rPr>
+        <w:t xml:space="preserve"> sistema foi sequestrado é que será restabelecido mediante o pagamento de um </w:t>
+      </w:r>
+      <w:r>
+        <w:rPr>
+          <w:rFonts w:asciiTheme="minorHAnsi" w:eastAsiaTheme="minorHAnsi" w:hAnsiTheme="minorHAnsi" w:cs="TimesNewRomanPSMT"/>
+          <w:color w:val="000000" w:themeColor="text1"/>
+        </w:rPr>
+        <w:lastRenderedPageBreak/>
+        <w:t xml:space="preserve">resgate, geralmente em frações de </w:t>
       </w:r>
       <w:r>
         <w:rPr>
@@ -4859,21 +5525,28 @@
           <w:rFonts w:asciiTheme="minorHAnsi" w:eastAsiaTheme="minorHAnsi" w:hAnsiTheme="minorHAnsi" w:cs="TimesNewRomanPSMT"/>
           <w:color w:val="000000" w:themeColor="text1"/>
         </w:rPr>
-        <w:t xml:space="preserve"> É importante frisar que</w:t>
-      </w:r>
-      <w:r>
-        <w:rPr>
-          <w:rFonts w:asciiTheme="minorHAnsi" w:eastAsiaTheme="minorHAnsi" w:hAnsiTheme="minorHAnsi" w:cs="TimesNewRomanPSMT"/>
-          <w:color w:val="000000" w:themeColor="text1"/>
-        </w:rPr>
-        <w:t xml:space="preserve"> não há garantia alguma de</w:t>
-      </w:r>
-      <w:r>
-        <w:rPr>
-          <w:rFonts w:asciiTheme="minorHAnsi" w:eastAsiaTheme="minorHAnsi" w:hAnsiTheme="minorHAnsi" w:cs="TimesNewRomanPSMT"/>
-          <w:color w:val="000000" w:themeColor="text1"/>
-        </w:rPr>
-        <w:t xml:space="preserve"> que feito o pagamento o problema será resolvido.</w:t>
+        <w:t xml:space="preserve"> </w:t>
+      </w:r>
+      <w:r>
+        <w:rPr>
+          <w:rFonts w:asciiTheme="minorHAnsi" w:eastAsiaTheme="minorHAnsi" w:hAnsiTheme="minorHAnsi" w:cs="TimesNewRomanPSMT"/>
+          <w:color w:val="000000" w:themeColor="text1"/>
+        </w:rPr>
+        <w:t>Entretanto, não há qualquer garantia real de que os dados serão recuperado</w:t>
+      </w:r>
+      <w:r>
+        <w:rPr>
+          <w:rFonts w:asciiTheme="minorHAnsi" w:eastAsiaTheme="minorHAnsi" w:hAnsiTheme="minorHAnsi" w:cs="TimesNewRomanPSMT"/>
+          <w:color w:val="000000" w:themeColor="text1"/>
+        </w:rPr>
+        <w:t>s</w:t>
+      </w:r>
+      <w:r>
+        <w:rPr>
+          <w:rFonts w:asciiTheme="minorHAnsi" w:eastAsiaTheme="minorHAnsi" w:hAnsiTheme="minorHAnsi" w:cs="TimesNewRomanPSMT"/>
+          <w:color w:val="000000" w:themeColor="text1"/>
+        </w:rPr>
+        <w:t>.</w:t>
       </w:r>
     </w:p>
     <w:p>
@@ -4915,7 +5588,7 @@
           <w:b/>
           <w:color w:val="000000" w:themeColor="text1"/>
         </w:rPr>
-        <w:t>E</w:t>
+        <w:t>Cuidados essenciais com as e</w:t>
       </w:r>
       <w:r>
         <w:rPr>
@@ -4965,7 +5638,21 @@
           <w:rFonts w:asciiTheme="minorHAnsi" w:eastAsiaTheme="minorHAnsi" w:hAnsiTheme="minorHAnsi" w:cs="Helvetica"/>
           <w:color w:val="000000" w:themeColor="text1"/>
         </w:rPr>
-        <w:t xml:space="preserve"> não houver </w:t>
+        <w:t xml:space="preserve"> não </w:t>
+      </w:r>
+      <w:r>
+        <w:rPr>
+          <w:rFonts w:asciiTheme="minorHAnsi" w:eastAsiaTheme="minorHAnsi" w:hAnsiTheme="minorHAnsi" w:cs="Helvetica"/>
+          <w:color w:val="000000" w:themeColor="text1"/>
+        </w:rPr>
+        <w:t>existir</w:t>
+      </w:r>
+      <w:r>
+        <w:rPr>
+          <w:rFonts w:asciiTheme="minorHAnsi" w:eastAsiaTheme="minorHAnsi" w:hAnsiTheme="minorHAnsi" w:cs="Helvetica"/>
+          <w:color w:val="000000" w:themeColor="text1"/>
+        </w:rPr>
+        <w:t xml:space="preserve"> </w:t>
       </w:r>
       <w:r>
         <w:rPr>
@@ -4980,7 +5667,21 @@
           <w:rFonts w:asciiTheme="minorHAnsi" w:eastAsiaTheme="minorHAnsi" w:hAnsiTheme="minorHAnsi" w:cs="Helvetica"/>
           <w:color w:val="000000" w:themeColor="text1"/>
         </w:rPr>
-        <w:t>s que possam restaurar os arquivos, ou vacinas</w:t>
+        <w:t xml:space="preserve">s </w:t>
+      </w:r>
+      <w:r>
+        <w:rPr>
+          <w:rFonts w:asciiTheme="minorHAnsi" w:eastAsiaTheme="minorHAnsi" w:hAnsiTheme="minorHAnsi" w:cs="Helvetica"/>
+          <w:color w:val="000000" w:themeColor="text1"/>
+        </w:rPr>
+        <w:t>de</w:t>
+      </w:r>
+      <w:r>
+        <w:rPr>
+          <w:rFonts w:asciiTheme="minorHAnsi" w:eastAsiaTheme="minorHAnsi" w:hAnsiTheme="minorHAnsi" w:cs="Helvetica"/>
+          <w:color w:val="000000" w:themeColor="text1"/>
+        </w:rPr>
+        <w:t xml:space="preserve"> arquivos, ou vacinas</w:t>
       </w:r>
       <w:r>
         <w:rPr>
@@ -4994,14 +5695,42 @@
           <w:rFonts w:asciiTheme="minorHAnsi" w:eastAsiaTheme="minorHAnsi" w:hAnsiTheme="minorHAnsi" w:cs="Helvetica"/>
           <w:color w:val="000000" w:themeColor="text1"/>
         </w:rPr>
-        <w:t>, um ataque bem sucedido tende a ser devastador.</w:t>
-      </w:r>
-      <w:r>
-        <w:rPr>
-          <w:rFonts w:asciiTheme="minorHAnsi" w:eastAsiaTheme="minorHAnsi" w:hAnsiTheme="minorHAnsi" w:cs="Helvetica"/>
-          <w:color w:val="000000" w:themeColor="text1"/>
-        </w:rPr>
-        <w:t xml:space="preserve"> Por isso, buscar formas de não está vulnerável é primordial.</w:t>
+        <w:t xml:space="preserve">, um ataque bem sucedido </w:t>
+      </w:r>
+      <w:r>
+        <w:rPr>
+          <w:rFonts w:asciiTheme="minorHAnsi" w:eastAsiaTheme="minorHAnsi" w:hAnsiTheme="minorHAnsi" w:cs="Helvetica"/>
+          <w:color w:val="000000" w:themeColor="text1"/>
+        </w:rPr>
+        <w:t>é</w:t>
+      </w:r>
+      <w:r>
+        <w:rPr>
+          <w:rFonts w:asciiTheme="minorHAnsi" w:eastAsiaTheme="minorHAnsi" w:hAnsiTheme="minorHAnsi" w:cs="Helvetica"/>
+          <w:color w:val="000000" w:themeColor="text1"/>
+        </w:rPr>
+        <w:t xml:space="preserve"> devastador.</w:t>
+      </w:r>
+      <w:r>
+        <w:rPr>
+          <w:rFonts w:asciiTheme="minorHAnsi" w:eastAsiaTheme="minorHAnsi" w:hAnsiTheme="minorHAnsi" w:cs="Helvetica"/>
+          <w:color w:val="000000" w:themeColor="text1"/>
+        </w:rPr>
+        <w:t xml:space="preserve"> Por isso, </w:t>
+      </w:r>
+      <w:r>
+        <w:rPr>
+          <w:rFonts w:asciiTheme="minorHAnsi" w:eastAsiaTheme="minorHAnsi" w:hAnsiTheme="minorHAnsi" w:cs="Helvetica"/>
+          <w:color w:val="000000" w:themeColor="text1"/>
+        </w:rPr>
+        <w:t>reduzir as vulnerabilidades</w:t>
+      </w:r>
+      <w:r>
+        <w:rPr>
+          <w:rFonts w:asciiTheme="minorHAnsi" w:eastAsiaTheme="minorHAnsi" w:hAnsiTheme="minorHAnsi" w:cs="Helvetica"/>
+          <w:color w:val="000000" w:themeColor="text1"/>
+        </w:rPr>
+        <w:t xml:space="preserve"> é primordial.</w:t>
       </w:r>
       <w:r>
         <w:rPr>
@@ -5028,70 +5757,57 @@
           <w:rFonts w:asciiTheme="minorHAnsi" w:eastAsiaTheme="minorHAnsi" w:hAnsiTheme="minorHAnsi" w:cs="Helvetica"/>
           <w:color w:val="000000" w:themeColor="text1"/>
         </w:rPr>
-        <w:t>Uma das maneiras de prevenção é d</w:t>
-      </w:r>
-      <w:r>
-        <w:rPr>
-          <w:rFonts w:asciiTheme="minorHAnsi" w:eastAsiaTheme="minorHAnsi" w:hAnsiTheme="minorHAnsi" w:cs="Helvetica"/>
-          <w:color w:val="000000" w:themeColor="text1"/>
-        </w:rPr>
-        <w:t>esabilitar m</w:t>
-      </w:r>
-      <w:r>
-        <w:rPr>
-          <w:rFonts w:asciiTheme="minorHAnsi" w:eastAsiaTheme="minorHAnsi" w:hAnsiTheme="minorHAnsi" w:cs="Helvetica"/>
-          <w:color w:val="000000" w:themeColor="text1"/>
-        </w:rPr>
-        <w:t>acros do pacote Office</w:t>
-      </w:r>
-      <w:r>
-        <w:rPr>
-          <w:rFonts w:asciiTheme="minorHAnsi" w:eastAsiaTheme="minorHAnsi" w:hAnsiTheme="minorHAnsi" w:cs="Helvetica"/>
-          <w:color w:val="000000" w:themeColor="text1"/>
-        </w:rPr>
-        <w:t xml:space="preserve"> da Microsoft, já que</w:t>
-      </w:r>
-      <w:r>
-        <w:rPr>
-          <w:rFonts w:asciiTheme="minorHAnsi" w:eastAsiaTheme="minorHAnsi" w:hAnsiTheme="minorHAnsi" w:cs="Helvetica"/>
-          <w:color w:val="000000" w:themeColor="text1"/>
-        </w:rPr>
-        <w:t xml:space="preserve"> </w:t>
-      </w:r>
-      <w:r>
-        <w:rPr>
-          <w:rFonts w:asciiTheme="minorHAnsi" w:eastAsiaTheme="minorHAnsi" w:hAnsiTheme="minorHAnsi" w:cs="Helvetica"/>
-          <w:color w:val="000000" w:themeColor="text1"/>
-        </w:rPr>
-        <w:t>u</w:t>
-      </w:r>
-      <w:r>
-        <w:rPr>
-          <w:rFonts w:asciiTheme="minorHAnsi" w:eastAsiaTheme="minorHAnsi" w:hAnsiTheme="minorHAnsi" w:cs="Helvetica"/>
-          <w:color w:val="000000" w:themeColor="text1"/>
-        </w:rPr>
-        <w:t>ma grande parte das ofensivas notoriamente se dão</w:t>
-      </w:r>
-      <w:r>
-        <w:rPr>
-          <w:rFonts w:asciiTheme="minorHAnsi" w:eastAsiaTheme="minorHAnsi" w:hAnsiTheme="minorHAnsi" w:cs="Helvetica"/>
-          <w:color w:val="000000" w:themeColor="text1"/>
-        </w:rPr>
-        <w:t xml:space="preserve"> através </w:t>
-      </w:r>
-      <w:r>
-        <w:rPr>
-          <w:rFonts w:asciiTheme="minorHAnsi" w:eastAsiaTheme="minorHAnsi" w:hAnsiTheme="minorHAnsi" w:cs="Helvetica"/>
-          <w:color w:val="000000" w:themeColor="text1"/>
-        </w:rPr>
-        <w:t>delas</w:t>
-      </w:r>
-      <w:r>
-        <w:rPr>
-          <w:rFonts w:asciiTheme="minorHAnsi" w:eastAsiaTheme="minorHAnsi" w:hAnsiTheme="minorHAnsi" w:cs="Helvetica"/>
-          <w:color w:val="000000" w:themeColor="text1"/>
-        </w:rPr>
-        <w:t>, pois possuem elementos que interagem diretamente com o sistema operacional.</w:t>
+        <w:t>M</w:t>
+      </w:r>
+      <w:r>
+        <w:rPr>
+          <w:rFonts w:asciiTheme="minorHAnsi" w:eastAsiaTheme="minorHAnsi" w:hAnsiTheme="minorHAnsi" w:cs="Helvetica"/>
+          <w:color w:val="000000" w:themeColor="text1"/>
+        </w:rPr>
+        <w:t xml:space="preserve">acros do pacote </w:t>
+      </w:r>
+      <w:r>
+        <w:rPr>
+          <w:rFonts w:asciiTheme="minorHAnsi" w:eastAsiaTheme="minorHAnsi" w:hAnsiTheme="minorHAnsi" w:cs="Helvetica"/>
+          <w:i/>
+          <w:color w:val="000000" w:themeColor="text1"/>
+        </w:rPr>
+        <w:t>Office</w:t>
+      </w:r>
+      <w:r>
+        <w:rPr>
+          <w:rFonts w:asciiTheme="minorHAnsi" w:eastAsiaTheme="minorHAnsi" w:hAnsiTheme="minorHAnsi" w:cs="Helvetica"/>
+          <w:color w:val="000000" w:themeColor="text1"/>
+        </w:rPr>
+        <w:t xml:space="preserve"> da Microsoft</w:t>
+      </w:r>
+      <w:r>
+        <w:rPr>
+          <w:rFonts w:asciiTheme="minorHAnsi" w:eastAsiaTheme="minorHAnsi" w:hAnsiTheme="minorHAnsi" w:cs="Helvetica"/>
+          <w:color w:val="000000" w:themeColor="text1"/>
+        </w:rPr>
+        <w:t xml:space="preserve"> são alvos preferenciais</w:t>
+      </w:r>
+      <w:r>
+        <w:rPr>
+          <w:rFonts w:asciiTheme="minorHAnsi" w:eastAsiaTheme="minorHAnsi" w:hAnsiTheme="minorHAnsi" w:cs="Helvetica"/>
+          <w:color w:val="000000" w:themeColor="text1"/>
+        </w:rPr>
+        <w:t xml:space="preserve">, </w:t>
+      </w:r>
+      <w:r>
+        <w:rPr>
+          <w:rFonts w:asciiTheme="minorHAnsi" w:eastAsiaTheme="minorHAnsi" w:hAnsiTheme="minorHAnsi" w:cs="Helvetica"/>
+          <w:color w:val="000000" w:themeColor="text1"/>
+        </w:rPr>
+        <w:t>pois interagem diretamente com o sistema operacional.</w:t>
+      </w:r>
+      <w:r>
+        <w:rPr>
+          <w:rFonts w:asciiTheme="minorHAnsi" w:eastAsiaTheme="minorHAnsi" w:hAnsiTheme="minorHAnsi" w:cs="Helvetica"/>
+          <w:color w:val="000000" w:themeColor="text1"/>
+        </w:rPr>
+        <w:t xml:space="preserve"> Desabilitá-las é altamente recomendável.</w:t>
       </w:r>
     </w:p>
     <w:p>
@@ -5111,7 +5827,63 @@
           <w:rFonts w:asciiTheme="minorHAnsi" w:eastAsiaTheme="minorHAnsi" w:hAnsiTheme="minorHAnsi" w:cs="Helvetica"/>
           <w:color w:val="000000" w:themeColor="text1"/>
         </w:rPr>
-        <w:t>Outra, seria evitar baixar e/ou abrir documentos de caráter duvidoso como alguns arquivos em formato PDF. Se não houver certeza da origem e procedência, descartar o arquivo é indicado.</w:t>
+        <w:t>E</w:t>
+      </w:r>
+      <w:r>
+        <w:rPr>
+          <w:rFonts w:asciiTheme="minorHAnsi" w:eastAsiaTheme="minorHAnsi" w:hAnsiTheme="minorHAnsi" w:cs="Helvetica"/>
+          <w:color w:val="000000" w:themeColor="text1"/>
+        </w:rPr>
+        <w:t xml:space="preserve">vitar baixar e/ou abrir documentos de </w:t>
+      </w:r>
+      <w:r>
+        <w:rPr>
+          <w:rFonts w:asciiTheme="minorHAnsi" w:eastAsiaTheme="minorHAnsi" w:hAnsiTheme="minorHAnsi" w:cs="Helvetica"/>
+          <w:color w:val="000000" w:themeColor="text1"/>
+        </w:rPr>
+        <w:t>origem duvidosa,</w:t>
+      </w:r>
+      <w:r>
+        <w:rPr>
+          <w:rFonts w:asciiTheme="minorHAnsi" w:eastAsiaTheme="minorHAnsi" w:hAnsiTheme="minorHAnsi" w:cs="Helvetica"/>
+          <w:color w:val="000000" w:themeColor="text1"/>
+        </w:rPr>
+        <w:t xml:space="preserve"> </w:t>
+      </w:r>
+      <w:r>
+        <w:rPr>
+          <w:rFonts w:asciiTheme="minorHAnsi" w:eastAsiaTheme="minorHAnsi" w:hAnsiTheme="minorHAnsi" w:cs="Helvetica"/>
+          <w:color w:val="000000" w:themeColor="text1"/>
+        </w:rPr>
+        <w:t>geralmente em</w:t>
+      </w:r>
+      <w:r>
+        <w:rPr>
+          <w:rFonts w:asciiTheme="minorHAnsi" w:eastAsiaTheme="minorHAnsi" w:hAnsiTheme="minorHAnsi" w:cs="Helvetica"/>
+          <w:color w:val="000000" w:themeColor="text1"/>
+        </w:rPr>
+        <w:t xml:space="preserve"> formato PDF. Se </w:t>
+      </w:r>
+      <w:r>
+        <w:rPr>
+          <w:rFonts w:asciiTheme="minorHAnsi" w:eastAsiaTheme="minorHAnsi" w:hAnsiTheme="minorHAnsi" w:cs="Helvetica"/>
+          <w:color w:val="000000" w:themeColor="text1"/>
+        </w:rPr>
+        <w:t xml:space="preserve">houver </w:t>
+      </w:r>
+      <w:r>
+        <w:rPr>
+          <w:rFonts w:asciiTheme="minorHAnsi" w:eastAsiaTheme="minorHAnsi" w:hAnsiTheme="minorHAnsi" w:cs="Helvetica"/>
+          <w:color w:val="000000" w:themeColor="text1"/>
+        </w:rPr>
+        <w:t>dúvida</w:t>
+      </w:r>
+      <w:r>
+        <w:rPr>
+          <w:rFonts w:asciiTheme="minorHAnsi" w:eastAsiaTheme="minorHAnsi" w:hAnsiTheme="minorHAnsi" w:cs="Helvetica"/>
+          <w:color w:val="000000" w:themeColor="text1"/>
+        </w:rPr>
+        <w:t xml:space="preserve"> da procedência, descartar o arquivo.</w:t>
       </w:r>
     </w:p>
     <w:p>
@@ -5131,7 +5903,147 @@
           <w:rFonts w:asciiTheme="minorHAnsi" w:eastAsiaTheme="minorHAnsi" w:hAnsiTheme="minorHAnsi" w:cs="Helvetica"/>
           <w:color w:val="000000" w:themeColor="text1"/>
         </w:rPr>
-        <w:t>Bloquear extensões sabidamente usadas em ofensivas já no gateway do servidor SMTP também é uma boa prática, que evitaria mensagens não validadas de chegarem a caixa de entrada do correio eletrônico dos usuários.</w:t>
+        <w:t xml:space="preserve">Bloquear extensões </w:t>
+      </w:r>
+      <w:r>
+        <w:rPr>
+          <w:rFonts w:asciiTheme="minorHAnsi" w:eastAsiaTheme="minorHAnsi" w:hAnsiTheme="minorHAnsi" w:cs="Helvetica"/>
+          <w:color w:val="000000" w:themeColor="text1"/>
+        </w:rPr>
+        <w:t>frequentemente usadas</w:t>
+      </w:r>
+      <w:r>
+        <w:rPr>
+          <w:rFonts w:asciiTheme="minorHAnsi" w:eastAsiaTheme="minorHAnsi" w:hAnsiTheme="minorHAnsi" w:cs="Helvetica"/>
+          <w:color w:val="000000" w:themeColor="text1"/>
+        </w:rPr>
+        <w:t xml:space="preserve"> em ofensivas</w:t>
+      </w:r>
+      <w:r>
+        <w:rPr>
+          <w:rFonts w:asciiTheme="minorHAnsi" w:eastAsiaTheme="minorHAnsi" w:hAnsiTheme="minorHAnsi" w:cs="Helvetica"/>
+          <w:color w:val="000000" w:themeColor="text1"/>
+        </w:rPr>
+        <w:t>,</w:t>
+      </w:r>
+      <w:r>
+        <w:rPr>
+          <w:rFonts w:asciiTheme="minorHAnsi" w:eastAsiaTheme="minorHAnsi" w:hAnsiTheme="minorHAnsi" w:cs="Helvetica"/>
+          <w:color w:val="000000" w:themeColor="text1"/>
+        </w:rPr>
+        <w:t xml:space="preserve"> no gateway do servidor SMTP</w:t>
+      </w:r>
+      <w:r>
+        <w:rPr>
+          <w:rFonts w:asciiTheme="minorHAnsi" w:eastAsiaTheme="minorHAnsi" w:hAnsiTheme="minorHAnsi" w:cs="Helvetica"/>
+          <w:color w:val="000000" w:themeColor="text1"/>
+        </w:rPr>
+        <w:t>.</w:t>
+      </w:r>
+      <w:r>
+        <w:rPr>
+          <w:rFonts w:asciiTheme="minorHAnsi" w:eastAsiaTheme="minorHAnsi" w:hAnsiTheme="minorHAnsi" w:cs="Helvetica"/>
+          <w:color w:val="000000" w:themeColor="text1"/>
+        </w:rPr>
+        <w:t xml:space="preserve"> </w:t>
+      </w:r>
+      <w:r>
+        <w:rPr>
+          <w:rFonts w:asciiTheme="minorHAnsi" w:eastAsiaTheme="minorHAnsi" w:hAnsiTheme="minorHAnsi" w:cs="Helvetica"/>
+          <w:color w:val="000000" w:themeColor="text1"/>
+        </w:rPr>
+        <w:t>Esse procedimento dificulta</w:t>
+      </w:r>
+      <w:r>
+        <w:rPr>
+          <w:rFonts w:asciiTheme="minorHAnsi" w:eastAsiaTheme="minorHAnsi" w:hAnsiTheme="minorHAnsi" w:cs="Helvetica"/>
+          <w:color w:val="000000" w:themeColor="text1"/>
+        </w:rPr>
+        <w:t xml:space="preserve"> </w:t>
+      </w:r>
+      <w:r>
+        <w:rPr>
+          <w:rFonts w:asciiTheme="minorHAnsi" w:eastAsiaTheme="minorHAnsi" w:hAnsiTheme="minorHAnsi" w:cs="Helvetica"/>
+          <w:color w:val="000000" w:themeColor="text1"/>
+        </w:rPr>
+        <w:t xml:space="preserve">que </w:t>
+      </w:r>
+      <w:r>
+        <w:rPr>
+          <w:rFonts w:asciiTheme="minorHAnsi" w:eastAsiaTheme="minorHAnsi" w:hAnsiTheme="minorHAnsi" w:cs="Helvetica"/>
+          <w:color w:val="000000" w:themeColor="text1"/>
+        </w:rPr>
+        <w:t xml:space="preserve">mensagens não validadas </w:t>
+      </w:r>
+      <w:r>
+        <w:rPr>
+          <w:rFonts w:asciiTheme="minorHAnsi" w:eastAsiaTheme="minorHAnsi" w:hAnsiTheme="minorHAnsi" w:cs="Helvetica"/>
+          <w:color w:val="000000" w:themeColor="text1"/>
+        </w:rPr>
+        <w:t>cheguem</w:t>
+      </w:r>
+      <w:r>
+        <w:rPr>
+          <w:rFonts w:asciiTheme="minorHAnsi" w:eastAsiaTheme="minorHAnsi" w:hAnsiTheme="minorHAnsi" w:cs="Helvetica"/>
+          <w:color w:val="000000" w:themeColor="text1"/>
+        </w:rPr>
+        <w:t xml:space="preserve"> </w:t>
+      </w:r>
+      <w:r>
+        <w:rPr>
+          <w:rFonts w:asciiTheme="minorHAnsi" w:eastAsiaTheme="minorHAnsi" w:hAnsiTheme="minorHAnsi" w:cs="Helvetica"/>
+          <w:color w:val="000000" w:themeColor="text1"/>
+        </w:rPr>
+        <w:t>n</w:t>
+      </w:r>
+      <w:r>
+        <w:rPr>
+          <w:rFonts w:asciiTheme="minorHAnsi" w:eastAsiaTheme="minorHAnsi" w:hAnsiTheme="minorHAnsi" w:cs="Helvetica"/>
+          <w:color w:val="000000" w:themeColor="text1"/>
+        </w:rPr>
+        <w:t>a caixa de entrada do</w:t>
+      </w:r>
+      <w:r>
+        <w:rPr>
+          <w:rFonts w:asciiTheme="minorHAnsi" w:eastAsiaTheme="minorHAnsi" w:hAnsiTheme="minorHAnsi" w:cs="Helvetica"/>
+          <w:color w:val="000000" w:themeColor="text1"/>
+        </w:rPr>
+        <w:t>s</w:t>
+      </w:r>
+      <w:r>
+        <w:rPr>
+          <w:rFonts w:asciiTheme="minorHAnsi" w:eastAsiaTheme="minorHAnsi" w:hAnsiTheme="minorHAnsi" w:cs="Helvetica"/>
+          <w:color w:val="000000" w:themeColor="text1"/>
+        </w:rPr>
+        <w:t xml:space="preserve"> correio</w:t>
+      </w:r>
+      <w:r>
+        <w:rPr>
+          <w:rFonts w:asciiTheme="minorHAnsi" w:eastAsiaTheme="minorHAnsi" w:hAnsiTheme="minorHAnsi" w:cs="Helvetica"/>
+          <w:color w:val="000000" w:themeColor="text1"/>
+        </w:rPr>
+        <w:t>s</w:t>
+      </w:r>
+      <w:r>
+        <w:rPr>
+          <w:rFonts w:asciiTheme="minorHAnsi" w:eastAsiaTheme="minorHAnsi" w:hAnsiTheme="minorHAnsi" w:cs="Helvetica"/>
+          <w:color w:val="000000" w:themeColor="text1"/>
+        </w:rPr>
+        <w:t xml:space="preserve"> eletrônico</w:t>
+      </w:r>
+      <w:r>
+        <w:rPr>
+          <w:rFonts w:asciiTheme="minorHAnsi" w:eastAsiaTheme="minorHAnsi" w:hAnsiTheme="minorHAnsi" w:cs="Helvetica"/>
+          <w:color w:val="000000" w:themeColor="text1"/>
+        </w:rPr>
+        <w:t>s</w:t>
+      </w:r>
+      <w:r>
+        <w:rPr>
+          <w:rFonts w:asciiTheme="minorHAnsi" w:eastAsiaTheme="minorHAnsi" w:hAnsiTheme="minorHAnsi" w:cs="Helvetica"/>
+          <w:color w:val="000000" w:themeColor="text1"/>
+        </w:rPr>
+        <w:t xml:space="preserve"> dos usuários.</w:t>
       </w:r>
     </w:p>
     <w:p>
@@ -5151,77 +6063,150 @@
           <w:rFonts w:asciiTheme="minorHAnsi" w:eastAsiaTheme="minorHAnsi" w:hAnsiTheme="minorHAnsi" w:cs="Helvetica"/>
           <w:color w:val="000000" w:themeColor="text1"/>
         </w:rPr>
-        <w:t>Existem investid</w:t>
-      </w:r>
-      <w:r>
-        <w:rPr>
-          <w:rFonts w:asciiTheme="minorHAnsi" w:eastAsiaTheme="minorHAnsi" w:hAnsiTheme="minorHAnsi" w:cs="Helvetica"/>
-          <w:color w:val="000000" w:themeColor="text1"/>
-        </w:rPr>
-        <w:t>as criminosas muito elaboradas</w:t>
-      </w:r>
-      <w:r>
-        <w:rPr>
-          <w:rFonts w:asciiTheme="minorHAnsi" w:eastAsiaTheme="minorHAnsi" w:hAnsiTheme="minorHAnsi" w:cs="Helvetica"/>
-          <w:color w:val="000000" w:themeColor="text1"/>
-        </w:rPr>
-        <w:t>, mas</w:t>
-      </w:r>
-      <w:r>
-        <w:rPr>
-          <w:rFonts w:asciiTheme="minorHAnsi" w:eastAsiaTheme="minorHAnsi" w:hAnsiTheme="minorHAnsi" w:cs="Helvetica"/>
-          <w:color w:val="000000" w:themeColor="text1"/>
-        </w:rPr>
-        <w:t xml:space="preserve"> as</w:t>
-      </w:r>
-      <w:r>
-        <w:rPr>
-          <w:rFonts w:asciiTheme="minorHAnsi" w:eastAsiaTheme="minorHAnsi" w:hAnsiTheme="minorHAnsi" w:cs="Helvetica"/>
-          <w:color w:val="000000" w:themeColor="text1"/>
-        </w:rPr>
-        <w:t xml:space="preserve"> mensagens falsas por e-mail, usando engenharia social, aind</w:t>
-      </w:r>
-      <w:r>
-        <w:rPr>
-          <w:rFonts w:asciiTheme="minorHAnsi" w:eastAsiaTheme="minorHAnsi" w:hAnsiTheme="minorHAnsi" w:cs="Helvetica"/>
-          <w:color w:val="000000" w:themeColor="text1"/>
-        </w:rPr>
-        <w:t xml:space="preserve">a são </w:t>
-      </w:r>
-      <w:r>
-        <w:rPr>
-          <w:rFonts w:asciiTheme="minorHAnsi" w:eastAsiaTheme="minorHAnsi" w:hAnsiTheme="minorHAnsi" w:cs="Helvetica"/>
-          <w:color w:val="000000" w:themeColor="text1"/>
-        </w:rPr>
-        <w:t>usados e rentáveis aos criminosos.</w:t>
-      </w:r>
-      <w:r>
-        <w:rPr>
-          <w:rFonts w:asciiTheme="minorHAnsi" w:eastAsiaTheme="minorHAnsi" w:hAnsiTheme="minorHAnsi" w:cs="Helvetica"/>
-          <w:color w:val="000000" w:themeColor="text1"/>
-        </w:rPr>
-        <w:t xml:space="preserve"> Por isso, não se deve apenas confiar de que os destinatários têm os conhecimentos básicos de cibercrime, de que não abrirão mensagens duvidosas. É preciso o uso e apoio da tecnologia para que as caixas de entrada dos correios eletrônicos sejam </w:t>
-      </w:r>
-      <w:r>
-        <w:rPr>
-          <w:rFonts w:asciiTheme="minorHAnsi" w:eastAsiaTheme="minorHAnsi" w:hAnsiTheme="minorHAnsi" w:cs="Helvetica"/>
-          <w:color w:val="000000" w:themeColor="text1"/>
-        </w:rPr>
-        <w:t>automaticamente</w:t>
-      </w:r>
-      <w:r>
-        <w:rPr>
-          <w:rFonts w:asciiTheme="minorHAnsi" w:eastAsiaTheme="minorHAnsi" w:hAnsiTheme="minorHAnsi" w:cs="Helvetica"/>
-          <w:color w:val="000000" w:themeColor="text1"/>
-        </w:rPr>
-        <w:t xml:space="preserve"> analisadas e processadas a procura de algo potencialmente nocivo.</w:t>
-      </w:r>
-      <w:r>
-        <w:rPr>
-          <w:rFonts w:asciiTheme="minorHAnsi" w:eastAsiaTheme="minorHAnsi" w:hAnsiTheme="minorHAnsi" w:cs="Helvetica"/>
-          <w:color w:val="000000" w:themeColor="text1"/>
-        </w:rPr>
-        <w:t xml:space="preserve"> Existem muitas ferramentas no mercado que fazem isso e, em tópico posterior, se terá a oportunidade de se apresentar uma.</w:t>
+        <w:t>Evitar</w:t>
+      </w:r>
+      <w:r>
+        <w:rPr>
+          <w:rFonts w:asciiTheme="minorHAnsi" w:eastAsiaTheme="minorHAnsi" w:hAnsiTheme="minorHAnsi" w:cs="Helvetica"/>
+          <w:color w:val="000000" w:themeColor="text1"/>
+        </w:rPr>
+        <w:t xml:space="preserve"> </w:t>
+      </w:r>
+      <w:r>
+        <w:rPr>
+          <w:rFonts w:asciiTheme="minorHAnsi" w:eastAsiaTheme="minorHAnsi" w:hAnsiTheme="minorHAnsi" w:cs="Helvetica"/>
+          <w:color w:val="000000" w:themeColor="text1"/>
+        </w:rPr>
+        <w:t>compartilhamento de drives</w:t>
+      </w:r>
+      <w:r>
+        <w:rPr>
+          <w:rFonts w:asciiTheme="minorHAnsi" w:eastAsiaTheme="minorHAnsi" w:hAnsiTheme="minorHAnsi" w:cs="Helvetica"/>
+          <w:color w:val="000000" w:themeColor="text1"/>
+        </w:rPr>
+        <w:t xml:space="preserve"> entre computadores em rede. A </w:t>
+      </w:r>
+      <w:r>
+        <w:rPr>
+          <w:rFonts w:asciiTheme="minorHAnsi" w:eastAsiaTheme="minorHAnsi" w:hAnsiTheme="minorHAnsi" w:cs="Helvetica"/>
+          <w:color w:val="000000" w:themeColor="text1"/>
+        </w:rPr>
+        <w:t>propagação</w:t>
+      </w:r>
+      <w:r>
+        <w:rPr>
+          <w:rFonts w:asciiTheme="minorHAnsi" w:eastAsiaTheme="minorHAnsi" w:hAnsiTheme="minorHAnsi" w:cs="Helvetica"/>
+          <w:color w:val="000000" w:themeColor="text1"/>
+        </w:rPr>
+        <w:t xml:space="preserve"> de um </w:t>
+      </w:r>
+      <w:r>
+        <w:rPr>
+          <w:rFonts w:asciiTheme="minorHAnsi" w:eastAsiaTheme="minorHAnsi" w:hAnsiTheme="minorHAnsi" w:cs="Helvetica"/>
+          <w:i/>
+          <w:color w:val="000000" w:themeColor="text1"/>
+        </w:rPr>
+        <w:t>Ransomware</w:t>
+      </w:r>
+      <w:r>
+        <w:rPr>
+          <w:rFonts w:asciiTheme="minorHAnsi" w:eastAsiaTheme="minorHAnsi" w:hAnsiTheme="minorHAnsi" w:cs="Helvetica"/>
+          <w:color w:val="000000" w:themeColor="text1"/>
+        </w:rPr>
+        <w:t xml:space="preserve"> </w:t>
+      </w:r>
+      <w:r>
+        <w:rPr>
+          <w:rFonts w:asciiTheme="minorHAnsi" w:eastAsiaTheme="minorHAnsi" w:hAnsiTheme="minorHAnsi" w:cs="Helvetica"/>
+          <w:color w:val="000000" w:themeColor="text1"/>
+        </w:rPr>
+        <w:t xml:space="preserve">é </w:t>
+      </w:r>
+      <w:r>
+        <w:rPr>
+          <w:rFonts w:asciiTheme="minorHAnsi" w:eastAsiaTheme="minorHAnsi" w:hAnsiTheme="minorHAnsi" w:cs="Helvetica"/>
+          <w:color w:val="000000" w:themeColor="text1"/>
+        </w:rPr>
+        <w:t>facilitada</w:t>
+      </w:r>
+      <w:r>
+        <w:rPr>
+          <w:rFonts w:asciiTheme="minorHAnsi" w:eastAsiaTheme="minorHAnsi" w:hAnsiTheme="minorHAnsi" w:cs="Helvetica"/>
+          <w:color w:val="000000" w:themeColor="text1"/>
+        </w:rPr>
+        <w:t xml:space="preserve"> se houver</w:t>
+      </w:r>
+      <w:r>
+        <w:rPr>
+          <w:rFonts w:asciiTheme="minorHAnsi" w:eastAsiaTheme="minorHAnsi" w:hAnsiTheme="minorHAnsi" w:cs="Helvetica"/>
+          <w:color w:val="000000" w:themeColor="text1"/>
+        </w:rPr>
+        <w:t xml:space="preserve"> </w:t>
+      </w:r>
+      <w:r>
+        <w:rPr>
+          <w:rFonts w:asciiTheme="minorHAnsi" w:eastAsiaTheme="minorHAnsi" w:hAnsiTheme="minorHAnsi" w:cs="Helvetica"/>
+          <w:color w:val="000000" w:themeColor="text1"/>
+        </w:rPr>
+        <w:t>drives compartilhados e com permissões totais de acesso</w:t>
+      </w:r>
+      <w:r>
+        <w:rPr>
+          <w:rFonts w:asciiTheme="minorHAnsi" w:eastAsiaTheme="minorHAnsi" w:hAnsiTheme="minorHAnsi" w:cs="Helvetica"/>
+          <w:color w:val="000000" w:themeColor="text1"/>
+        </w:rPr>
+        <w:t xml:space="preserve"> nas </w:t>
+      </w:r>
+      <w:r>
+        <w:rPr>
+          <w:rFonts w:asciiTheme="minorHAnsi" w:eastAsiaTheme="minorHAnsi" w:hAnsiTheme="minorHAnsi" w:cs="Helvetica"/>
+          <w:color w:val="000000" w:themeColor="text1"/>
+        </w:rPr>
+        <w:t xml:space="preserve">pastas e arquivos. </w:t>
+      </w:r>
+      <w:r>
+        <w:rPr>
+          <w:rFonts w:asciiTheme="minorHAnsi" w:eastAsiaTheme="minorHAnsi" w:hAnsiTheme="minorHAnsi" w:cs="Helvetica"/>
+          <w:color w:val="000000" w:themeColor="text1"/>
+        </w:rPr>
+        <w:t>Por isso</w:t>
+      </w:r>
+      <w:r>
+        <w:rPr>
+          <w:rFonts w:asciiTheme="minorHAnsi" w:eastAsiaTheme="minorHAnsi" w:hAnsiTheme="minorHAnsi" w:cs="Helvetica"/>
+          <w:color w:val="000000" w:themeColor="text1"/>
+        </w:rPr>
+        <w:t>, restringir</w:t>
+      </w:r>
+      <w:r>
+        <w:rPr>
+          <w:rFonts w:asciiTheme="minorHAnsi" w:eastAsiaTheme="minorHAnsi" w:hAnsiTheme="minorHAnsi" w:cs="Helvetica"/>
+          <w:color w:val="000000" w:themeColor="text1"/>
+        </w:rPr>
+        <w:t>,</w:t>
+      </w:r>
+      <w:r>
+        <w:rPr>
+          <w:rFonts w:asciiTheme="minorHAnsi" w:eastAsiaTheme="minorHAnsi" w:hAnsiTheme="minorHAnsi" w:cs="Helvetica"/>
+          <w:color w:val="000000" w:themeColor="text1"/>
+        </w:rPr>
+        <w:t xml:space="preserve"> ou mesmo não usar esse meio de comunicação interna</w:t>
+      </w:r>
+      <w:r>
+        <w:rPr>
+          <w:rFonts w:asciiTheme="minorHAnsi" w:eastAsiaTheme="minorHAnsi" w:hAnsiTheme="minorHAnsi" w:cs="Helvetica"/>
+          <w:color w:val="000000" w:themeColor="text1"/>
+        </w:rPr>
+        <w:t>,</w:t>
+      </w:r>
+      <w:bookmarkStart w:id="0" w:name="_GoBack"/>
+      <w:bookmarkEnd w:id="0"/>
+      <w:r>
+        <w:rPr>
+          <w:rFonts w:asciiTheme="minorHAnsi" w:eastAsiaTheme="minorHAnsi" w:hAnsiTheme="minorHAnsi" w:cs="Helvetica"/>
+          <w:color w:val="000000" w:themeColor="text1"/>
+        </w:rPr>
+        <w:t xml:space="preserve"> trará mais uma camada de segurança à organização.</w:t>
       </w:r>
     </w:p>
     <w:p>
@@ -5241,71 +6226,125 @@
           <w:rFonts w:asciiTheme="minorHAnsi" w:eastAsiaTheme="minorHAnsi" w:hAnsiTheme="minorHAnsi" w:cs="Helvetica"/>
           <w:color w:val="000000" w:themeColor="text1"/>
         </w:rPr>
-        <w:t>Outra prática que dev</w:t>
-      </w:r>
-      <w:r>
-        <w:rPr>
-          <w:rFonts w:asciiTheme="minorHAnsi" w:eastAsiaTheme="minorHAnsi" w:hAnsiTheme="minorHAnsi" w:cs="Helvetica"/>
-          <w:color w:val="000000" w:themeColor="text1"/>
-        </w:rPr>
-        <w:t>e ser cuidadosamente deliberada</w:t>
-      </w:r>
-      <w:r>
-        <w:rPr>
-          <w:rFonts w:asciiTheme="minorHAnsi" w:eastAsiaTheme="minorHAnsi" w:hAnsiTheme="minorHAnsi" w:cs="Helvetica"/>
-          <w:color w:val="000000" w:themeColor="text1"/>
-        </w:rPr>
-        <w:t xml:space="preserve"> é o uso de drives compartilhados entre computadores em rede. A disseminação de um </w:t>
-      </w:r>
-      <w:r>
-        <w:rPr>
-          <w:rFonts w:asciiTheme="minorHAnsi" w:eastAsiaTheme="minorHAnsi" w:hAnsiTheme="minorHAnsi" w:cs="Helvetica"/>
-          <w:i/>
-          <w:color w:val="000000" w:themeColor="text1"/>
-        </w:rPr>
-        <w:t>Ransomware</w:t>
-      </w:r>
-      <w:r>
-        <w:rPr>
-          <w:rFonts w:asciiTheme="minorHAnsi" w:eastAsiaTheme="minorHAnsi" w:hAnsiTheme="minorHAnsi" w:cs="Helvetica"/>
-          <w:color w:val="000000" w:themeColor="text1"/>
-        </w:rPr>
-        <w:t xml:space="preserve"> entre os computadores </w:t>
-      </w:r>
-      <w:r>
-        <w:rPr>
-          <w:rFonts w:asciiTheme="minorHAnsi" w:eastAsiaTheme="minorHAnsi" w:hAnsiTheme="minorHAnsi" w:cs="Helvetica"/>
-          <w:color w:val="000000" w:themeColor="text1"/>
-        </w:rPr>
-        <w:t>interligados</w:t>
-      </w:r>
-      <w:r>
-        <w:rPr>
-          <w:rFonts w:asciiTheme="minorHAnsi" w:eastAsiaTheme="minorHAnsi" w:hAnsiTheme="minorHAnsi" w:cs="Helvetica"/>
-          <w:color w:val="000000" w:themeColor="text1"/>
-        </w:rPr>
-        <w:t xml:space="preserve"> é certa se houver drives compartilhados e com permissões totais de acesso, de escrita e leitura em pastas e arquivos. A depender da atividade e da quanti</w:t>
-      </w:r>
-      <w:r>
-        <w:rPr>
-          <w:rFonts w:asciiTheme="minorHAnsi" w:eastAsiaTheme="minorHAnsi" w:hAnsiTheme="minorHAnsi" w:cs="Helvetica"/>
-          <w:color w:val="000000" w:themeColor="text1"/>
-        </w:rPr>
-        <w:t>dade de dispositivos que usam</w:t>
-      </w:r>
-      <w:r>
-        <w:rPr>
-          <w:rFonts w:asciiTheme="minorHAnsi" w:eastAsiaTheme="minorHAnsi" w:hAnsiTheme="minorHAnsi" w:cs="Helvetica"/>
-          <w:color w:val="000000" w:themeColor="text1"/>
-        </w:rPr>
-        <w:t xml:space="preserve"> esses compartilhamentos, a gerência e controle é mais difícil.</w:t>
-      </w:r>
-      <w:r>
-        <w:rPr>
-          <w:rFonts w:asciiTheme="minorHAnsi" w:eastAsiaTheme="minorHAnsi" w:hAnsiTheme="minorHAnsi" w:cs="Helvetica"/>
-          <w:color w:val="000000" w:themeColor="text1"/>
-        </w:rPr>
-        <w:t xml:space="preserve"> Por tanto, restringir ou mesmo não usar esse meio de comunicação interna trará mais uma camada de segurança à organização.</w:t>
+        <w:t>O uso maior</w:t>
+      </w:r>
+      <w:r>
+        <w:rPr>
+          <w:rFonts w:asciiTheme="minorHAnsi" w:eastAsiaTheme="minorHAnsi" w:hAnsiTheme="minorHAnsi" w:cs="Helvetica"/>
+          <w:color w:val="000000" w:themeColor="text1"/>
+        </w:rPr>
+        <w:t xml:space="preserve"> de </w:t>
+      </w:r>
+      <w:r>
+        <w:rPr>
+          <w:rFonts w:asciiTheme="minorHAnsi" w:eastAsiaTheme="minorHAnsi" w:hAnsiTheme="minorHAnsi" w:cs="Helvetica"/>
+          <w:i/>
+          <w:color w:val="000000" w:themeColor="text1"/>
+        </w:rPr>
+        <w:t>HMTL5</w:t>
+      </w:r>
+      <w:r>
+        <w:rPr>
+          <w:rFonts w:asciiTheme="minorHAnsi" w:eastAsiaTheme="minorHAnsi" w:hAnsiTheme="minorHAnsi" w:cs="Helvetica"/>
+          <w:color w:val="000000" w:themeColor="text1"/>
+        </w:rPr>
+        <w:t xml:space="preserve"> por muitas plataformas </w:t>
+      </w:r>
+      <w:r>
+        <w:rPr>
+          <w:rFonts w:asciiTheme="minorHAnsi" w:eastAsiaTheme="minorHAnsi" w:hAnsiTheme="minorHAnsi" w:cs="Helvetica"/>
+          <w:i/>
+          <w:color w:val="000000" w:themeColor="text1"/>
+        </w:rPr>
+        <w:t>web</w:t>
+      </w:r>
+      <w:r>
+        <w:rPr>
+          <w:rFonts w:asciiTheme="minorHAnsi" w:eastAsiaTheme="minorHAnsi" w:hAnsiTheme="minorHAnsi" w:cs="Helvetica"/>
+          <w:color w:val="000000" w:themeColor="text1"/>
+        </w:rPr>
+        <w:t xml:space="preserve"> deve ser um incentivo para eliminar</w:t>
+      </w:r>
+      <w:r>
+        <w:rPr>
+          <w:rFonts w:asciiTheme="minorHAnsi" w:eastAsiaTheme="minorHAnsi" w:hAnsiTheme="minorHAnsi" w:cs="Helvetica"/>
+          <w:color w:val="000000" w:themeColor="text1"/>
+        </w:rPr>
+        <w:t xml:space="preserve"> </w:t>
+      </w:r>
+      <w:r>
+        <w:rPr>
+          <w:rFonts w:asciiTheme="minorHAnsi" w:eastAsiaTheme="minorHAnsi" w:hAnsiTheme="minorHAnsi" w:cs="Helvetica"/>
+          <w:i/>
+          <w:color w:val="000000" w:themeColor="text1"/>
+        </w:rPr>
+        <w:t>plug-ins</w:t>
+      </w:r>
+      <w:r>
+        <w:rPr>
+          <w:rFonts w:asciiTheme="minorHAnsi" w:eastAsiaTheme="minorHAnsi" w:hAnsiTheme="minorHAnsi" w:cs="Helvetica"/>
+          <w:color w:val="000000" w:themeColor="text1"/>
+        </w:rPr>
+        <w:t xml:space="preserve"> </w:t>
+      </w:r>
+      <w:r>
+        <w:rPr>
+          <w:rFonts w:asciiTheme="minorHAnsi" w:eastAsiaTheme="minorHAnsi" w:hAnsiTheme="minorHAnsi" w:cs="Helvetica"/>
+          <w:i/>
+          <w:color w:val="000000" w:themeColor="text1"/>
+        </w:rPr>
+        <w:t>Adobe</w:t>
+      </w:r>
+      <w:r>
+        <w:rPr>
+          <w:rFonts w:asciiTheme="minorHAnsi" w:eastAsiaTheme="minorHAnsi" w:hAnsiTheme="minorHAnsi" w:cs="Helvetica"/>
+          <w:color w:val="000000" w:themeColor="text1"/>
+        </w:rPr>
+        <w:t xml:space="preserve"> </w:t>
+      </w:r>
+      <w:r>
+        <w:rPr>
+          <w:rFonts w:asciiTheme="minorHAnsi" w:eastAsiaTheme="minorHAnsi" w:hAnsiTheme="minorHAnsi" w:cs="Helvetica"/>
+          <w:i/>
+          <w:color w:val="000000" w:themeColor="text1"/>
+        </w:rPr>
+        <w:t>Flash</w:t>
+      </w:r>
+      <w:r>
+        <w:rPr>
+          <w:rFonts w:asciiTheme="minorHAnsi" w:eastAsiaTheme="minorHAnsi" w:hAnsiTheme="minorHAnsi" w:cs="Helvetica"/>
+          <w:color w:val="000000" w:themeColor="text1"/>
+        </w:rPr>
+        <w:t xml:space="preserve"> nos </w:t>
+      </w:r>
+      <w:r>
+        <w:rPr>
+          <w:rFonts w:asciiTheme="minorHAnsi" w:eastAsiaTheme="minorHAnsi" w:hAnsiTheme="minorHAnsi" w:cs="Helvetica"/>
+          <w:color w:val="000000" w:themeColor="text1"/>
+        </w:rPr>
+        <w:t>navegadores</w:t>
+      </w:r>
+      <w:r>
+        <w:rPr>
+          <w:rFonts w:asciiTheme="minorHAnsi" w:eastAsiaTheme="minorHAnsi" w:hAnsiTheme="minorHAnsi" w:cs="Helvetica"/>
+          <w:color w:val="000000" w:themeColor="text1"/>
+        </w:rPr>
+        <w:t xml:space="preserve">, pois o </w:t>
+      </w:r>
+      <w:r>
+        <w:rPr>
+          <w:rFonts w:asciiTheme="minorHAnsi" w:eastAsiaTheme="minorHAnsi" w:hAnsiTheme="minorHAnsi" w:cs="Helvetica"/>
+          <w:i/>
+          <w:color w:val="000000" w:themeColor="text1"/>
+        </w:rPr>
+        <w:t>Flash</w:t>
+      </w:r>
+      <w:r>
+        <w:rPr>
+          <w:rFonts w:asciiTheme="minorHAnsi" w:eastAsiaTheme="minorHAnsi" w:hAnsiTheme="minorHAnsi" w:cs="Helvetica"/>
+          <w:color w:val="000000" w:themeColor="text1"/>
+        </w:rPr>
+        <w:t xml:space="preserve"> é mais um dos recursos preferidos para orquestrar ações de sequestro de dados.</w:t>
       </w:r>
     </w:p>
     <w:p>
@@ -5325,125 +6364,52 @@
           <w:rFonts w:asciiTheme="minorHAnsi" w:eastAsiaTheme="minorHAnsi" w:hAnsiTheme="minorHAnsi" w:cs="Helvetica"/>
           <w:color w:val="000000" w:themeColor="text1"/>
         </w:rPr>
-        <w:t>O uso maior</w:t>
-      </w:r>
-      <w:r>
-        <w:rPr>
-          <w:rFonts w:asciiTheme="minorHAnsi" w:eastAsiaTheme="minorHAnsi" w:hAnsiTheme="minorHAnsi" w:cs="Helvetica"/>
-          <w:color w:val="000000" w:themeColor="text1"/>
-        </w:rPr>
-        <w:t xml:space="preserve"> de </w:t>
-      </w:r>
-      <w:r>
-        <w:rPr>
-          <w:rFonts w:asciiTheme="minorHAnsi" w:eastAsiaTheme="minorHAnsi" w:hAnsiTheme="minorHAnsi" w:cs="Helvetica"/>
-          <w:i/>
-          <w:color w:val="000000" w:themeColor="text1"/>
-        </w:rPr>
-        <w:t>HMTL5</w:t>
-      </w:r>
-      <w:r>
-        <w:rPr>
-          <w:rFonts w:asciiTheme="minorHAnsi" w:eastAsiaTheme="minorHAnsi" w:hAnsiTheme="minorHAnsi" w:cs="Helvetica"/>
-          <w:color w:val="000000" w:themeColor="text1"/>
-        </w:rPr>
-        <w:t xml:space="preserve"> por muitas plataformas </w:t>
-      </w:r>
-      <w:r>
-        <w:rPr>
-          <w:rFonts w:asciiTheme="minorHAnsi" w:eastAsiaTheme="minorHAnsi" w:hAnsiTheme="minorHAnsi" w:cs="Helvetica"/>
-          <w:i/>
-          <w:color w:val="000000" w:themeColor="text1"/>
-        </w:rPr>
-        <w:t>web</w:t>
-      </w:r>
-      <w:r>
-        <w:rPr>
-          <w:rFonts w:asciiTheme="minorHAnsi" w:eastAsiaTheme="minorHAnsi" w:hAnsiTheme="minorHAnsi" w:cs="Helvetica"/>
-          <w:color w:val="000000" w:themeColor="text1"/>
-        </w:rPr>
-        <w:t xml:space="preserve"> deve ser um incentivo para eliminar</w:t>
-      </w:r>
-      <w:r>
-        <w:rPr>
-          <w:rFonts w:asciiTheme="minorHAnsi" w:eastAsiaTheme="minorHAnsi" w:hAnsiTheme="minorHAnsi" w:cs="Helvetica"/>
-          <w:color w:val="000000" w:themeColor="text1"/>
-        </w:rPr>
-        <w:t xml:space="preserve"> </w:t>
-      </w:r>
-      <w:r>
-        <w:rPr>
-          <w:rFonts w:asciiTheme="minorHAnsi" w:eastAsiaTheme="minorHAnsi" w:hAnsiTheme="minorHAnsi" w:cs="Helvetica"/>
-          <w:i/>
-          <w:color w:val="000000" w:themeColor="text1"/>
-        </w:rPr>
-        <w:t>plug-ins</w:t>
-      </w:r>
-      <w:r>
-        <w:rPr>
-          <w:rFonts w:asciiTheme="minorHAnsi" w:eastAsiaTheme="minorHAnsi" w:hAnsiTheme="minorHAnsi" w:cs="Helvetica"/>
-          <w:color w:val="000000" w:themeColor="text1"/>
-        </w:rPr>
-        <w:t xml:space="preserve"> </w:t>
-      </w:r>
-      <w:r>
-        <w:rPr>
-          <w:rFonts w:asciiTheme="minorHAnsi" w:eastAsiaTheme="minorHAnsi" w:hAnsiTheme="minorHAnsi" w:cs="Helvetica"/>
-          <w:i/>
-          <w:color w:val="000000" w:themeColor="text1"/>
-        </w:rPr>
-        <w:t>Adobe</w:t>
-      </w:r>
-      <w:r>
-        <w:rPr>
-          <w:rFonts w:asciiTheme="minorHAnsi" w:eastAsiaTheme="minorHAnsi" w:hAnsiTheme="minorHAnsi" w:cs="Helvetica"/>
-          <w:color w:val="000000" w:themeColor="text1"/>
-        </w:rPr>
-        <w:t xml:space="preserve"> </w:t>
-      </w:r>
-      <w:r>
-        <w:rPr>
-          <w:rFonts w:asciiTheme="minorHAnsi" w:eastAsiaTheme="minorHAnsi" w:hAnsiTheme="minorHAnsi" w:cs="Helvetica"/>
-          <w:i/>
-          <w:color w:val="000000" w:themeColor="text1"/>
-        </w:rPr>
-        <w:t>Flash</w:t>
-      </w:r>
-      <w:r>
-        <w:rPr>
-          <w:rFonts w:asciiTheme="minorHAnsi" w:eastAsiaTheme="minorHAnsi" w:hAnsiTheme="minorHAnsi" w:cs="Helvetica"/>
-          <w:color w:val="000000" w:themeColor="text1"/>
-        </w:rPr>
-        <w:t xml:space="preserve"> nos </w:t>
-      </w:r>
-      <w:r>
-        <w:rPr>
-          <w:rFonts w:asciiTheme="minorHAnsi" w:eastAsiaTheme="minorHAnsi" w:hAnsiTheme="minorHAnsi" w:cs="Helvetica"/>
-          <w:color w:val="000000" w:themeColor="text1"/>
-        </w:rPr>
-        <w:t>navegadores</w:t>
-      </w:r>
-      <w:r>
-        <w:rPr>
-          <w:rFonts w:asciiTheme="minorHAnsi" w:eastAsiaTheme="minorHAnsi" w:hAnsiTheme="minorHAnsi" w:cs="Helvetica"/>
-          <w:color w:val="000000" w:themeColor="text1"/>
-        </w:rPr>
-        <w:t xml:space="preserve">, pois o </w:t>
-      </w:r>
-      <w:r>
-        <w:rPr>
-          <w:rFonts w:asciiTheme="minorHAnsi" w:eastAsiaTheme="minorHAnsi" w:hAnsiTheme="minorHAnsi" w:cs="Helvetica"/>
-          <w:i/>
-          <w:color w:val="000000" w:themeColor="text1"/>
-        </w:rPr>
-        <w:t>Flash</w:t>
-      </w:r>
-      <w:r>
-        <w:rPr>
-          <w:rFonts w:asciiTheme="minorHAnsi" w:eastAsiaTheme="minorHAnsi" w:hAnsiTheme="minorHAnsi" w:cs="Helvetica"/>
-          <w:color w:val="000000" w:themeColor="text1"/>
-        </w:rPr>
-        <w:t xml:space="preserve"> é mais um dos recursos preferidos para orquestrar ações de sequestro de dados.</w:t>
+        <w:t xml:space="preserve">Limitar os diretórios onde os arquivos possam ser executados é consenso. Proibindo, por exemplo, nos seguintes: </w:t>
+      </w:r>
+      <w:r>
+        <w:rPr>
+          <w:rFonts w:asciiTheme="minorHAnsi" w:eastAsiaTheme="minorHAnsi" w:hAnsiTheme="minorHAnsi" w:cs="Helvetica"/>
+          <w:i/>
+          <w:color w:val="000000" w:themeColor="text1"/>
+        </w:rPr>
+        <w:t>\Download</w:t>
+      </w:r>
+      <w:r>
+        <w:rPr>
+          <w:rFonts w:asciiTheme="minorHAnsi" w:eastAsiaTheme="minorHAnsi" w:hAnsiTheme="minorHAnsi" w:cs="Helvetica"/>
+          <w:color w:val="000000" w:themeColor="text1"/>
+        </w:rPr>
+        <w:t xml:space="preserve">, </w:t>
+      </w:r>
+      <w:r>
+        <w:rPr>
+          <w:rFonts w:asciiTheme="minorHAnsi" w:eastAsiaTheme="minorHAnsi" w:hAnsiTheme="minorHAnsi" w:cs="Helvetica"/>
+          <w:i/>
+          <w:color w:val="000000" w:themeColor="text1"/>
+        </w:rPr>
+        <w:t>\Temp</w:t>
+      </w:r>
+      <w:r>
+        <w:rPr>
+          <w:rFonts w:asciiTheme="minorHAnsi" w:eastAsiaTheme="minorHAnsi" w:hAnsiTheme="minorHAnsi" w:cs="Helvetica"/>
+          <w:color w:val="000000" w:themeColor="text1"/>
+        </w:rPr>
+        <w:t xml:space="preserve">, </w:t>
+      </w:r>
+      <w:r>
+        <w:rPr>
+          <w:rFonts w:asciiTheme="minorHAnsi" w:eastAsiaTheme="minorHAnsi" w:hAnsiTheme="minorHAnsi" w:cs="Helvetica"/>
+          <w:i/>
+          <w:color w:val="000000" w:themeColor="text1"/>
+        </w:rPr>
+        <w:t>%AppData%\</w:t>
+      </w:r>
+      <w:r>
+        <w:rPr>
+          <w:rFonts w:asciiTheme="minorHAnsi" w:eastAsiaTheme="minorHAnsi" w:hAnsiTheme="minorHAnsi" w:cs="Helvetica"/>
+          <w:color w:val="000000" w:themeColor="text1"/>
+        </w:rPr>
+        <w:t>.</w:t>
       </w:r>
     </w:p>
     <w:p>
@@ -5463,45 +6429,28 @@
           <w:rFonts w:asciiTheme="minorHAnsi" w:eastAsiaTheme="minorHAnsi" w:hAnsiTheme="minorHAnsi" w:cs="Helvetica"/>
           <w:color w:val="000000" w:themeColor="text1"/>
         </w:rPr>
-        <w:t xml:space="preserve">Limitar os diretórios onde os arquivos possam ser executados é consenso. Proibindo, por exemplo, nos seguintes: </w:t>
-      </w:r>
-      <w:r>
-        <w:rPr>
-          <w:rFonts w:asciiTheme="minorHAnsi" w:eastAsiaTheme="minorHAnsi" w:hAnsiTheme="minorHAnsi" w:cs="Helvetica"/>
-          <w:i/>
-          <w:color w:val="000000" w:themeColor="text1"/>
-        </w:rPr>
-        <w:t>\Download</w:t>
-      </w:r>
-      <w:r>
-        <w:rPr>
-          <w:rFonts w:asciiTheme="minorHAnsi" w:eastAsiaTheme="minorHAnsi" w:hAnsiTheme="minorHAnsi" w:cs="Helvetica"/>
-          <w:color w:val="000000" w:themeColor="text1"/>
-        </w:rPr>
-        <w:t xml:space="preserve">, </w:t>
-      </w:r>
-      <w:r>
-        <w:rPr>
-          <w:rFonts w:asciiTheme="minorHAnsi" w:eastAsiaTheme="minorHAnsi" w:hAnsiTheme="minorHAnsi" w:cs="Helvetica"/>
-          <w:i/>
-          <w:color w:val="000000" w:themeColor="text1"/>
-        </w:rPr>
-        <w:t>\Temp</w:t>
-      </w:r>
-      <w:r>
-        <w:rPr>
-          <w:rFonts w:asciiTheme="minorHAnsi" w:eastAsiaTheme="minorHAnsi" w:hAnsiTheme="minorHAnsi" w:cs="Helvetica"/>
-          <w:color w:val="000000" w:themeColor="text1"/>
-        </w:rPr>
-        <w:t xml:space="preserve">, </w:t>
-      </w:r>
-      <w:r>
-        <w:rPr>
-          <w:rFonts w:asciiTheme="minorHAnsi" w:eastAsiaTheme="minorHAnsi" w:hAnsiTheme="minorHAnsi" w:cs="Helvetica"/>
-          <w:i/>
-          <w:color w:val="000000" w:themeColor="text1"/>
-        </w:rPr>
-        <w:t>%AppData%\</w:t>
+        <w:t>Impedir execução automática</w:t>
+      </w:r>
+      <w:r>
+        <w:rPr>
+          <w:rFonts w:asciiTheme="minorHAnsi" w:eastAsiaTheme="minorHAnsi" w:hAnsiTheme="minorHAnsi" w:cs="Helvetica"/>
+          <w:color w:val="000000" w:themeColor="text1"/>
+        </w:rPr>
+        <w:t xml:space="preserve"> de</w:t>
+      </w:r>
+      <w:r>
+        <w:rPr>
+          <w:rFonts w:asciiTheme="minorHAnsi" w:eastAsiaTheme="minorHAnsi" w:hAnsiTheme="minorHAnsi" w:cs="Helvetica"/>
+          <w:color w:val="000000" w:themeColor="text1"/>
+        </w:rPr>
+        <w:t xml:space="preserve"> </w:t>
+      </w:r>
+      <w:r>
+        <w:rPr>
+          <w:rFonts w:asciiTheme="minorHAnsi" w:eastAsiaTheme="minorHAnsi" w:hAnsiTheme="minorHAnsi" w:cs="Helvetica"/>
+          <w:color w:val="000000" w:themeColor="text1"/>
+        </w:rPr>
+        <w:t>mídias removíveis</w:t>
       </w:r>
       <w:r>
         <w:rPr>
@@ -5509,6 +6458,13 @@
           <w:color w:val="000000" w:themeColor="text1"/>
         </w:rPr>
         <w:t>.</w:t>
+      </w:r>
+      <w:r>
+        <w:rPr>
+          <w:rFonts w:asciiTheme="minorHAnsi" w:eastAsiaTheme="minorHAnsi" w:hAnsiTheme="minorHAnsi" w:cs="Helvetica"/>
+          <w:color w:val="000000" w:themeColor="text1"/>
+        </w:rPr>
+        <w:t xml:space="preserve"> E usando algum programa de varredura para procurar códigos maliciosos.</w:t>
       </w:r>
     </w:p>
     <w:p>
@@ -5528,42 +6484,51 @@
           <w:rFonts w:asciiTheme="minorHAnsi" w:eastAsiaTheme="minorHAnsi" w:hAnsiTheme="minorHAnsi" w:cs="Helvetica"/>
           <w:color w:val="000000" w:themeColor="text1"/>
         </w:rPr>
-        <w:t>Impedir execução automática</w:t>
-      </w:r>
-      <w:r>
-        <w:rPr>
-          <w:rFonts w:asciiTheme="minorHAnsi" w:eastAsiaTheme="minorHAnsi" w:hAnsiTheme="minorHAnsi" w:cs="Helvetica"/>
-          <w:color w:val="000000" w:themeColor="text1"/>
-        </w:rPr>
-        <w:t xml:space="preserve"> de</w:t>
-      </w:r>
-      <w:r>
-        <w:rPr>
-          <w:rFonts w:asciiTheme="minorHAnsi" w:eastAsiaTheme="minorHAnsi" w:hAnsiTheme="minorHAnsi" w:cs="Helvetica"/>
-          <w:color w:val="000000" w:themeColor="text1"/>
-        </w:rPr>
-        <w:t xml:space="preserve"> </w:t>
-      </w:r>
-      <w:r>
-        <w:rPr>
-          <w:rFonts w:asciiTheme="minorHAnsi" w:eastAsiaTheme="minorHAnsi" w:hAnsiTheme="minorHAnsi" w:cs="Helvetica"/>
-          <w:color w:val="000000" w:themeColor="text1"/>
-        </w:rPr>
-        <w:t>mídias removíveis</w:t>
-      </w:r>
-      <w:r>
-        <w:rPr>
-          <w:rFonts w:asciiTheme="minorHAnsi" w:eastAsiaTheme="minorHAnsi" w:hAnsiTheme="minorHAnsi" w:cs="Helvetica"/>
-          <w:color w:val="000000" w:themeColor="text1"/>
-        </w:rPr>
-        <w:t>.</w:t>
-      </w:r>
-      <w:r>
-        <w:rPr>
-          <w:rFonts w:asciiTheme="minorHAnsi" w:eastAsiaTheme="minorHAnsi" w:hAnsiTheme="minorHAnsi" w:cs="Helvetica"/>
-          <w:color w:val="000000" w:themeColor="text1"/>
-        </w:rPr>
-        <w:t xml:space="preserve"> E usando algum programa de varredura para procurar códigos maliciosos.</w:t>
+        <w:t>Impedir a desativação e/ou exclusão dos p</w:t>
+      </w:r>
+      <w:r>
+        <w:rPr>
+          <w:rFonts w:asciiTheme="minorHAnsi" w:eastAsiaTheme="minorHAnsi" w:hAnsiTheme="minorHAnsi" w:cs="Helvetica"/>
+          <w:color w:val="000000" w:themeColor="text1"/>
+        </w:rPr>
+        <w:t>ontos de restauração do sistema</w:t>
+      </w:r>
+      <w:r>
+        <w:rPr>
+          <w:rFonts w:asciiTheme="minorHAnsi" w:eastAsiaTheme="minorHAnsi" w:hAnsiTheme="minorHAnsi" w:cs="Helvetica"/>
+          <w:color w:val="000000" w:themeColor="text1"/>
+        </w:rPr>
+        <w:t xml:space="preserve"> com o uso de ferramentas tais como </w:t>
+      </w:r>
+      <w:r>
+        <w:rPr>
+          <w:rFonts w:asciiTheme="minorHAnsi" w:eastAsiaTheme="minorHAnsi" w:hAnsiTheme="minorHAnsi" w:cs="Helvetica"/>
+          <w:i/>
+          <w:color w:val="000000" w:themeColor="text1"/>
+        </w:rPr>
+        <w:t>SentinelOne</w:t>
+      </w:r>
+      <w:r>
+        <w:rPr>
+          <w:rFonts w:asciiTheme="minorHAnsi" w:eastAsiaTheme="minorHAnsi" w:hAnsiTheme="minorHAnsi" w:cs="Helvetica"/>
+          <w:color w:val="000000" w:themeColor="text1"/>
+        </w:rPr>
+        <w:t xml:space="preserve"> ou </w:t>
+      </w:r>
+      <w:r>
+        <w:rPr>
+          <w:rFonts w:asciiTheme="minorHAnsi" w:eastAsiaTheme="minorHAnsi" w:hAnsiTheme="minorHAnsi" w:cs="Helvetica"/>
+          <w:i/>
+          <w:color w:val="000000" w:themeColor="text1"/>
+        </w:rPr>
+        <w:t>Carbon Black</w:t>
+      </w:r>
+      <w:r>
+        <w:rPr>
+          <w:rFonts w:asciiTheme="minorHAnsi" w:eastAsiaTheme="minorHAnsi" w:hAnsiTheme="minorHAnsi" w:cs="Helvetica"/>
+          <w:color w:val="000000" w:themeColor="text1"/>
+        </w:rPr>
+        <w:t>. Geralmente, quando da ocorrência de problemas graves de desempenho ou resposta de um sistema operacional, restaurar para um ponto estável normaliza a situação e o mesmo seria válido para recuperação de desastres causados por pragas virtuais, por isso, essa proteção dos pontos de restauração é primordial.</w:t>
       </w:r>
     </w:p>
     <w:p>
@@ -5583,36 +6548,37 @@
           <w:rFonts w:asciiTheme="minorHAnsi" w:eastAsiaTheme="minorHAnsi" w:hAnsiTheme="minorHAnsi" w:cs="Helvetica"/>
           <w:color w:val="000000" w:themeColor="text1"/>
         </w:rPr>
-        <w:t>Impedir a desativação e/ou exclusão dos p</w:t>
-      </w:r>
-      <w:r>
-        <w:rPr>
-          <w:rFonts w:asciiTheme="minorHAnsi" w:eastAsiaTheme="minorHAnsi" w:hAnsiTheme="minorHAnsi" w:cs="Helvetica"/>
-          <w:color w:val="000000" w:themeColor="text1"/>
-        </w:rPr>
-        <w:t>ontos de restauração do sistema</w:t>
-      </w:r>
-      <w:r>
-        <w:rPr>
-          <w:rFonts w:asciiTheme="minorHAnsi" w:eastAsiaTheme="minorHAnsi" w:hAnsiTheme="minorHAnsi" w:cs="Helvetica"/>
-          <w:color w:val="000000" w:themeColor="text1"/>
-        </w:rPr>
-        <w:t xml:space="preserve"> com o uso de ferramentas tais como </w:t>
-      </w:r>
-      <w:r>
-        <w:rPr>
-          <w:rFonts w:asciiTheme="minorHAnsi" w:eastAsiaTheme="minorHAnsi" w:hAnsiTheme="minorHAnsi" w:cs="Helvetica"/>
-          <w:i/>
-          <w:color w:val="000000" w:themeColor="text1"/>
-        </w:rPr>
-        <w:t>SentinelOne</w:t>
-      </w:r>
-      <w:r>
-        <w:rPr>
-          <w:rFonts w:asciiTheme="minorHAnsi" w:eastAsiaTheme="minorHAnsi" w:hAnsiTheme="minorHAnsi" w:cs="Helvetica"/>
-          <w:color w:val="000000" w:themeColor="text1"/>
-        </w:rPr>
-        <w:t xml:space="preserve"> ou </w:t>
+        <w:t xml:space="preserve">Bloquear o acesso ao </w:t>
+      </w:r>
+      <w:r>
+        <w:rPr>
+          <w:rFonts w:asciiTheme="minorHAnsi" w:eastAsiaTheme="minorHAnsi" w:hAnsiTheme="minorHAnsi" w:cs="Helvetica"/>
+          <w:i/>
+          <w:color w:val="000000" w:themeColor="text1"/>
+        </w:rPr>
+        <w:t>host C&amp;C</w:t>
+      </w:r>
+      <w:r>
+        <w:rPr>
+          <w:rFonts w:asciiTheme="minorHAnsi" w:eastAsiaTheme="minorHAnsi" w:hAnsiTheme="minorHAnsi" w:cs="Helvetica"/>
+          <w:color w:val="000000" w:themeColor="text1"/>
+        </w:rPr>
+        <w:t xml:space="preserve"> (</w:t>
+      </w:r>
+      <w:r>
+        <w:rPr>
+          <w:rFonts w:asciiTheme="minorHAnsi" w:eastAsiaTheme="minorHAnsi" w:hAnsiTheme="minorHAnsi" w:cs="Helvetica"/>
+          <w:i/>
+          <w:color w:val="000000" w:themeColor="text1"/>
+        </w:rPr>
+        <w:t>command-and-control</w:t>
+      </w:r>
+      <w:r>
+        <w:rPr>
+          <w:rFonts w:asciiTheme="minorHAnsi" w:eastAsiaTheme="minorHAnsi" w:hAnsiTheme="minorHAnsi" w:cs="Helvetica"/>
+          <w:color w:val="000000" w:themeColor="text1"/>
+        </w:rPr>
+        <w:t xml:space="preserve">, ou comando e controle). Novamente, ferramentas como </w:t>
       </w:r>
       <w:r>
         <w:rPr>
@@ -5627,15 +6593,37 @@
           <w:rFonts w:asciiTheme="minorHAnsi" w:eastAsiaTheme="minorHAnsi" w:hAnsiTheme="minorHAnsi" w:cs="Helvetica"/>
           <w:color w:val="000000" w:themeColor="text1"/>
         </w:rPr>
-        <w:t xml:space="preserve">. Geralmente, quando da ocorrência de problemas graves de desempenho ou resposta de um sistema operacional, restaurar para um ponto estável normaliza a situação e o mesmo seria válido para </w:t>
-      </w:r>
-      <w:r>
-        <w:rPr>
-          <w:rFonts w:asciiTheme="minorHAnsi" w:eastAsiaTheme="minorHAnsi" w:hAnsiTheme="minorHAnsi" w:cs="Helvetica"/>
-          <w:color w:val="000000" w:themeColor="text1"/>
-        </w:rPr>
-        <w:lastRenderedPageBreak/>
-        <w:t>recuperação de desastres causados por pragas virtuais, por isso, essa proteção dos pontos de restauração é primordial.</w:t>
+        <w:t xml:space="preserve">, </w:t>
+      </w:r>
+      <w:r>
+        <w:rPr>
+          <w:rFonts w:asciiTheme="minorHAnsi" w:eastAsiaTheme="minorHAnsi" w:hAnsiTheme="minorHAnsi" w:cs="Helvetica"/>
+          <w:i/>
+          <w:color w:val="000000" w:themeColor="text1"/>
+        </w:rPr>
+        <w:t>Cylance</w:t>
+      </w:r>
+      <w:r>
+        <w:rPr>
+          <w:rFonts w:asciiTheme="minorHAnsi" w:eastAsiaTheme="minorHAnsi" w:hAnsiTheme="minorHAnsi" w:cs="Helvetica"/>
+          <w:color w:val="000000" w:themeColor="text1"/>
+        </w:rPr>
+        <w:t xml:space="preserve">, </w:t>
+      </w:r>
+      <w:r>
+        <w:rPr>
+          <w:rFonts w:asciiTheme="minorHAnsi" w:eastAsiaTheme="minorHAnsi" w:hAnsiTheme="minorHAnsi" w:cs="Helvetica"/>
+          <w:i/>
+          <w:color w:val="000000" w:themeColor="text1"/>
+        </w:rPr>
+        <w:t>FireEye</w:t>
+      </w:r>
+      <w:r>
+        <w:rPr>
+          <w:rFonts w:asciiTheme="minorHAnsi" w:eastAsiaTheme="minorHAnsi" w:hAnsiTheme="minorHAnsi" w:cs="Helvetica"/>
+          <w:color w:val="000000" w:themeColor="text1"/>
+        </w:rPr>
+        <w:t xml:space="preserve"> podem ajudar nessa atividade.</w:t>
       </w:r>
     </w:p>
     <w:p>
@@ -5655,82 +6643,123 @@
           <w:rFonts w:asciiTheme="minorHAnsi" w:eastAsiaTheme="minorHAnsi" w:hAnsiTheme="minorHAnsi" w:cs="Helvetica"/>
           <w:color w:val="000000" w:themeColor="text1"/>
         </w:rPr>
-        <w:t xml:space="preserve">Bloquear o acesso ao </w:t>
-      </w:r>
-      <w:r>
-        <w:rPr>
-          <w:rFonts w:asciiTheme="minorHAnsi" w:eastAsiaTheme="minorHAnsi" w:hAnsiTheme="minorHAnsi" w:cs="Helvetica"/>
-          <w:i/>
-          <w:color w:val="000000" w:themeColor="text1"/>
-        </w:rPr>
-        <w:t>host C&amp;C</w:t>
-      </w:r>
-      <w:r>
-        <w:rPr>
-          <w:rFonts w:asciiTheme="minorHAnsi" w:eastAsiaTheme="minorHAnsi" w:hAnsiTheme="minorHAnsi" w:cs="Helvetica"/>
-          <w:color w:val="000000" w:themeColor="text1"/>
-        </w:rPr>
-        <w:t xml:space="preserve"> (</w:t>
-      </w:r>
-      <w:r>
-        <w:rPr>
-          <w:rFonts w:asciiTheme="minorHAnsi" w:eastAsiaTheme="minorHAnsi" w:hAnsiTheme="minorHAnsi" w:cs="Helvetica"/>
-          <w:i/>
-          <w:color w:val="000000" w:themeColor="text1"/>
-        </w:rPr>
-        <w:t>command-and-control</w:t>
-      </w:r>
-      <w:r>
-        <w:rPr>
-          <w:rFonts w:asciiTheme="minorHAnsi" w:eastAsiaTheme="minorHAnsi" w:hAnsiTheme="minorHAnsi" w:cs="Helvetica"/>
-          <w:color w:val="000000" w:themeColor="text1"/>
-        </w:rPr>
-        <w:t xml:space="preserve">, ou comando e controle). Novamente, ferramentas como </w:t>
-      </w:r>
-      <w:r>
-        <w:rPr>
-          <w:rFonts w:asciiTheme="minorHAnsi" w:eastAsiaTheme="minorHAnsi" w:hAnsiTheme="minorHAnsi" w:cs="Helvetica"/>
-          <w:i/>
-          <w:color w:val="000000" w:themeColor="text1"/>
-        </w:rPr>
-        <w:t>Carbon Black</w:t>
-      </w:r>
-      <w:r>
-        <w:rPr>
-          <w:rFonts w:asciiTheme="minorHAnsi" w:eastAsiaTheme="minorHAnsi" w:hAnsiTheme="minorHAnsi" w:cs="Helvetica"/>
-          <w:color w:val="000000" w:themeColor="text1"/>
-        </w:rPr>
-        <w:t xml:space="preserve">, </w:t>
-      </w:r>
-      <w:r>
-        <w:rPr>
-          <w:rFonts w:asciiTheme="minorHAnsi" w:eastAsiaTheme="minorHAnsi" w:hAnsiTheme="minorHAnsi" w:cs="Helvetica"/>
-          <w:i/>
-          <w:color w:val="000000" w:themeColor="text1"/>
-        </w:rPr>
-        <w:t>Cylance</w:t>
-      </w:r>
-      <w:r>
-        <w:rPr>
-          <w:rFonts w:asciiTheme="minorHAnsi" w:eastAsiaTheme="minorHAnsi" w:hAnsiTheme="minorHAnsi" w:cs="Helvetica"/>
-          <w:color w:val="000000" w:themeColor="text1"/>
-        </w:rPr>
-        <w:t xml:space="preserve">, </w:t>
-      </w:r>
-      <w:r>
-        <w:rPr>
-          <w:rFonts w:asciiTheme="minorHAnsi" w:eastAsiaTheme="minorHAnsi" w:hAnsiTheme="minorHAnsi" w:cs="Helvetica"/>
-          <w:i/>
-          <w:color w:val="000000" w:themeColor="text1"/>
-        </w:rPr>
-        <w:t>FireEye</w:t>
-      </w:r>
-      <w:r>
-        <w:rPr>
-          <w:rFonts w:asciiTheme="minorHAnsi" w:eastAsiaTheme="minorHAnsi" w:hAnsiTheme="minorHAnsi" w:cs="Helvetica"/>
-          <w:color w:val="000000" w:themeColor="text1"/>
-        </w:rPr>
-        <w:t xml:space="preserve"> podem ajudar nessa atividade.</w:t>
+        <w:t xml:space="preserve">Muitos </w:t>
+      </w:r>
+      <w:r>
+        <w:rPr>
+          <w:rFonts w:asciiTheme="minorHAnsi" w:eastAsiaTheme="minorHAnsi" w:hAnsiTheme="minorHAnsi" w:cs="Helvetica"/>
+          <w:i/>
+          <w:color w:val="000000" w:themeColor="text1"/>
+        </w:rPr>
+        <w:t>Ransomwares</w:t>
+      </w:r>
+      <w:r>
+        <w:rPr>
+          <w:rFonts w:asciiTheme="minorHAnsi" w:eastAsiaTheme="minorHAnsi" w:hAnsiTheme="minorHAnsi" w:cs="Helvetica"/>
+          <w:color w:val="000000" w:themeColor="text1"/>
+        </w:rPr>
+        <w:t xml:space="preserve"> usam a API</w:t>
+      </w:r>
+      <w:r>
+        <w:rPr>
+          <w:rFonts w:asciiTheme="minorHAnsi" w:eastAsiaTheme="minorHAnsi" w:hAnsiTheme="minorHAnsi" w:cs="Helvetica"/>
+          <w:color w:val="000000" w:themeColor="text1"/>
+        </w:rPr>
+        <w:t xml:space="preserve"> </w:t>
+      </w:r>
+      <w:r>
+        <w:rPr>
+          <w:rFonts w:asciiTheme="minorHAnsi" w:eastAsiaTheme="minorHAnsi" w:hAnsiTheme="minorHAnsi" w:cs="Helvetica"/>
+          <w:color w:val="000000" w:themeColor="text1"/>
+        </w:rPr>
+        <w:t>(Application Programming Interface, ou Interface de Programação de Aplicativos)</w:t>
+      </w:r>
+      <w:r>
+        <w:rPr>
+          <w:rFonts w:asciiTheme="minorHAnsi" w:eastAsiaTheme="minorHAnsi" w:hAnsiTheme="minorHAnsi" w:cs="Helvetica"/>
+          <w:color w:val="000000" w:themeColor="text1"/>
+        </w:rPr>
+        <w:t xml:space="preserve"> </w:t>
+      </w:r>
+      <w:r>
+        <w:rPr>
+          <w:rFonts w:asciiTheme="minorHAnsi" w:eastAsiaTheme="minorHAnsi" w:hAnsiTheme="minorHAnsi" w:cs="Helvetica"/>
+          <w:i/>
+          <w:color w:val="000000" w:themeColor="text1"/>
+        </w:rPr>
+        <w:t>Crypto</w:t>
+      </w:r>
+      <w:r>
+        <w:rPr>
+          <w:rFonts w:asciiTheme="minorHAnsi" w:eastAsiaTheme="minorHAnsi" w:hAnsiTheme="minorHAnsi" w:cs="Helvetica"/>
+          <w:color w:val="000000" w:themeColor="text1"/>
+        </w:rPr>
+        <w:t xml:space="preserve"> do </w:t>
+      </w:r>
+      <w:r>
+        <w:rPr>
+          <w:rFonts w:asciiTheme="minorHAnsi" w:eastAsiaTheme="minorHAnsi" w:hAnsiTheme="minorHAnsi" w:cs="Helvetica"/>
+          <w:i/>
+          <w:color w:val="000000" w:themeColor="text1"/>
+        </w:rPr>
+        <w:t>Windows</w:t>
+      </w:r>
+      <w:r>
+        <w:rPr>
+          <w:rFonts w:asciiTheme="minorHAnsi" w:eastAsiaTheme="minorHAnsi" w:hAnsiTheme="minorHAnsi" w:cs="Helvetica"/>
+          <w:color w:val="000000" w:themeColor="text1"/>
+        </w:rPr>
+        <w:t xml:space="preserve"> (crypt32.dll)</w:t>
+      </w:r>
+      <w:r>
+        <w:rPr>
+          <w:rFonts w:asciiTheme="minorHAnsi" w:eastAsiaTheme="minorHAnsi" w:hAnsiTheme="minorHAnsi" w:cs="Helvetica"/>
+          <w:color w:val="000000" w:themeColor="text1"/>
+        </w:rPr>
+        <w:t xml:space="preserve"> para criptografar os arquivos, por isso, é recomendado encerrar</w:t>
+      </w:r>
+      <w:r>
+        <w:rPr>
+          <w:rFonts w:asciiTheme="minorHAnsi" w:eastAsiaTheme="minorHAnsi" w:hAnsiTheme="minorHAnsi" w:cs="Helvetica"/>
+          <w:color w:val="000000" w:themeColor="text1"/>
+        </w:rPr>
+        <w:t xml:space="preserve"> qualquer processo</w:t>
+      </w:r>
+      <w:r>
+        <w:rPr>
+          <w:rFonts w:asciiTheme="minorHAnsi" w:eastAsiaTheme="minorHAnsi" w:hAnsiTheme="minorHAnsi" w:cs="Helvetica"/>
+          <w:color w:val="000000" w:themeColor="text1"/>
+        </w:rPr>
+        <w:t xml:space="preserve"> não confiável que chame</w:t>
+      </w:r>
+      <w:r>
+        <w:rPr>
+          <w:rFonts w:asciiTheme="minorHAnsi" w:eastAsiaTheme="minorHAnsi" w:hAnsiTheme="minorHAnsi" w:cs="Helvetica"/>
+          <w:color w:val="000000" w:themeColor="text1"/>
+        </w:rPr>
+        <w:t xml:space="preserve"> a API </w:t>
+      </w:r>
+      <w:r>
+        <w:rPr>
+          <w:rFonts w:asciiTheme="minorHAnsi" w:eastAsiaTheme="minorHAnsi" w:hAnsiTheme="minorHAnsi" w:cs="Helvetica"/>
+          <w:i/>
+          <w:color w:val="000000" w:themeColor="text1"/>
+        </w:rPr>
+        <w:t>Crypto</w:t>
+      </w:r>
+      <w:r>
+        <w:rPr>
+          <w:rFonts w:asciiTheme="minorHAnsi" w:eastAsiaTheme="minorHAnsi" w:hAnsiTheme="minorHAnsi" w:cs="Helvetica"/>
+          <w:color w:val="000000" w:themeColor="text1"/>
+        </w:rPr>
+        <w:t xml:space="preserve"> um determinado número de vezes, caracterizando uma atitude suspeita.</w:t>
+      </w:r>
+      <w:r>
+        <w:rPr>
+          <w:rFonts w:asciiTheme="minorHAnsi" w:eastAsiaTheme="minorHAnsi" w:hAnsiTheme="minorHAnsi" w:cs="Helvetica"/>
+          <w:color w:val="000000" w:themeColor="text1"/>
+        </w:rPr>
+        <w:t xml:space="preserve"> </w:t>
       </w:r>
     </w:p>
     <w:p>
@@ -5741,142 +6770,6 @@
         <w:ind w:firstLine="708"/>
         <w:jc w:val="both"/>
         <w:rPr>
-          <w:rFonts w:asciiTheme="minorHAnsi" w:eastAsiaTheme="minorHAnsi" w:hAnsiTheme="minorHAnsi" w:cs="Helvetica"/>
-          <w:color w:val="000000" w:themeColor="text1"/>
-        </w:rPr>
-      </w:pPr>
-      <w:r>
-        <w:rPr>
-          <w:rFonts w:asciiTheme="minorHAnsi" w:eastAsiaTheme="minorHAnsi" w:hAnsiTheme="minorHAnsi" w:cs="Helvetica"/>
-          <w:color w:val="000000" w:themeColor="text1"/>
-        </w:rPr>
-        <w:t xml:space="preserve">Muitos </w:t>
-      </w:r>
-      <w:r>
-        <w:rPr>
-          <w:rFonts w:asciiTheme="minorHAnsi" w:eastAsiaTheme="minorHAnsi" w:hAnsiTheme="minorHAnsi" w:cs="Helvetica"/>
-          <w:i/>
-          <w:color w:val="000000" w:themeColor="text1"/>
-        </w:rPr>
-        <w:t>Ransomwares</w:t>
-      </w:r>
-      <w:r>
-        <w:rPr>
-          <w:rFonts w:asciiTheme="minorHAnsi" w:eastAsiaTheme="minorHAnsi" w:hAnsiTheme="minorHAnsi" w:cs="Helvetica"/>
-          <w:color w:val="000000" w:themeColor="text1"/>
-        </w:rPr>
-        <w:t xml:space="preserve"> usam a API</w:t>
-      </w:r>
-      <w:r>
-        <w:rPr>
-          <w:rFonts w:asciiTheme="minorHAnsi" w:eastAsiaTheme="minorHAnsi" w:hAnsiTheme="minorHAnsi" w:cs="Helvetica"/>
-          <w:color w:val="000000" w:themeColor="text1"/>
-        </w:rPr>
-        <w:t xml:space="preserve"> </w:t>
-      </w:r>
-      <w:r>
-        <w:rPr>
-          <w:rFonts w:asciiTheme="minorHAnsi" w:eastAsiaTheme="minorHAnsi" w:hAnsiTheme="minorHAnsi" w:cs="Helvetica"/>
-          <w:color w:val="000000" w:themeColor="text1"/>
-        </w:rPr>
-        <w:t>(Application Programming Interface, ou Interface de Programação de Aplicativos)</w:t>
-      </w:r>
-      <w:r>
-        <w:rPr>
-          <w:rFonts w:asciiTheme="minorHAnsi" w:eastAsiaTheme="minorHAnsi" w:hAnsiTheme="minorHAnsi" w:cs="Helvetica"/>
-          <w:color w:val="000000" w:themeColor="text1"/>
-        </w:rPr>
-        <w:t xml:space="preserve"> </w:t>
-      </w:r>
-      <w:r>
-        <w:rPr>
-          <w:rFonts w:asciiTheme="minorHAnsi" w:eastAsiaTheme="minorHAnsi" w:hAnsiTheme="minorHAnsi" w:cs="Helvetica"/>
-          <w:i/>
-          <w:color w:val="000000" w:themeColor="text1"/>
-        </w:rPr>
-        <w:t>Crypto</w:t>
-      </w:r>
-      <w:r>
-        <w:rPr>
-          <w:rFonts w:asciiTheme="minorHAnsi" w:eastAsiaTheme="minorHAnsi" w:hAnsiTheme="minorHAnsi" w:cs="Helvetica"/>
-          <w:color w:val="000000" w:themeColor="text1"/>
-        </w:rPr>
-        <w:t xml:space="preserve"> do </w:t>
-      </w:r>
-      <w:r>
-        <w:rPr>
-          <w:rFonts w:asciiTheme="minorHAnsi" w:eastAsiaTheme="minorHAnsi" w:hAnsiTheme="minorHAnsi" w:cs="Helvetica"/>
-          <w:i/>
-          <w:color w:val="000000" w:themeColor="text1"/>
-        </w:rPr>
-        <w:t>Windows</w:t>
-      </w:r>
-      <w:r>
-        <w:rPr>
-          <w:rFonts w:asciiTheme="minorHAnsi" w:eastAsiaTheme="minorHAnsi" w:hAnsiTheme="minorHAnsi" w:cs="Helvetica"/>
-          <w:color w:val="000000" w:themeColor="text1"/>
-        </w:rPr>
-        <w:t xml:space="preserve"> (crypt32.dll)</w:t>
-      </w:r>
-      <w:r>
-        <w:rPr>
-          <w:rFonts w:asciiTheme="minorHAnsi" w:eastAsiaTheme="minorHAnsi" w:hAnsiTheme="minorHAnsi" w:cs="Helvetica"/>
-          <w:color w:val="000000" w:themeColor="text1"/>
-        </w:rPr>
-        <w:t xml:space="preserve"> para criptografar os arquivos, por isso, é recomendado encerrar</w:t>
-      </w:r>
-      <w:r>
-        <w:rPr>
-          <w:rFonts w:asciiTheme="minorHAnsi" w:eastAsiaTheme="minorHAnsi" w:hAnsiTheme="minorHAnsi" w:cs="Helvetica"/>
-          <w:color w:val="000000" w:themeColor="text1"/>
-        </w:rPr>
-        <w:t xml:space="preserve"> qualquer processo</w:t>
-      </w:r>
-      <w:r>
-        <w:rPr>
-          <w:rFonts w:asciiTheme="minorHAnsi" w:eastAsiaTheme="minorHAnsi" w:hAnsiTheme="minorHAnsi" w:cs="Helvetica"/>
-          <w:color w:val="000000" w:themeColor="text1"/>
-        </w:rPr>
-        <w:t xml:space="preserve"> não confiável que chame</w:t>
-      </w:r>
-      <w:r>
-        <w:rPr>
-          <w:rFonts w:asciiTheme="minorHAnsi" w:eastAsiaTheme="minorHAnsi" w:hAnsiTheme="minorHAnsi" w:cs="Helvetica"/>
-          <w:color w:val="000000" w:themeColor="text1"/>
-        </w:rPr>
-        <w:t xml:space="preserve"> a API </w:t>
-      </w:r>
-      <w:r>
-        <w:rPr>
-          <w:rFonts w:asciiTheme="minorHAnsi" w:eastAsiaTheme="minorHAnsi" w:hAnsiTheme="minorHAnsi" w:cs="Helvetica"/>
-          <w:i/>
-          <w:color w:val="000000" w:themeColor="text1"/>
-        </w:rPr>
-        <w:t>Crypto</w:t>
-      </w:r>
-      <w:r>
-        <w:rPr>
-          <w:rFonts w:asciiTheme="minorHAnsi" w:eastAsiaTheme="minorHAnsi" w:hAnsiTheme="minorHAnsi" w:cs="Helvetica"/>
-          <w:color w:val="000000" w:themeColor="text1"/>
-        </w:rPr>
-        <w:t xml:space="preserve"> um determinado número de vezes, caracterizando uma atitude suspeita.</w:t>
-      </w:r>
-      <w:r>
-        <w:rPr>
-          <w:rFonts w:asciiTheme="minorHAnsi" w:eastAsiaTheme="minorHAnsi" w:hAnsiTheme="minorHAnsi" w:cs="Helvetica"/>
-          <w:color w:val="000000" w:themeColor="text1"/>
-        </w:rPr>
-        <w:t xml:space="preserve"> </w:t>
-      </w:r>
-    </w:p>
-    <w:p>
-      <w:pPr>
-        <w:autoSpaceDE w:val="0"/>
-        <w:autoSpaceDN w:val="0"/>
-        <w:adjustRightInd w:val="0"/>
-        <w:ind w:firstLine="708"/>
-        <w:jc w:val="both"/>
-        <w:rPr>
           <w:rFonts w:asciiTheme="minorHAnsi" w:eastAsiaTheme="minorHAnsi" w:hAnsiTheme="minorHAnsi" w:cs="TimesNewRomanPSMT"/>
           <w:color w:val="000000" w:themeColor="text1"/>
         </w:rPr>
@@ -6133,7 +7026,15 @@
           <w:rFonts w:asciiTheme="minorHAnsi" w:hAnsiTheme="minorHAnsi" w:cs="Lucida Sans Unicode"/>
           <w:color w:val="000000" w:themeColor="text1"/>
         </w:rPr>
-        <w:t xml:space="preserve"> Porém, muitos ainda dependem dessa ação.</w:t>
+        <w:t xml:space="preserve"> Porém, muitos ainda </w:t>
+      </w:r>
+      <w:r>
+        <w:rPr>
+          <w:rFonts w:asciiTheme="minorHAnsi" w:hAnsiTheme="minorHAnsi" w:cs="Lucida Sans Unicode"/>
+          <w:color w:val="000000" w:themeColor="text1"/>
+        </w:rPr>
+        <w:lastRenderedPageBreak/>
+        <w:t>dependem dessa ação.</w:t>
       </w:r>
       <w:r>
         <w:rPr>
@@ -6607,7 +7508,6 @@
         <w:rPr>
           <w:rFonts w:asciiTheme="minorHAnsi" w:eastAsiaTheme="minorHAnsi" w:hAnsiTheme="minorHAnsi" w:cs="TimesNewRomanPSMT"/>
         </w:rPr>
-        <w:lastRenderedPageBreak/>
         <w:t>Em tópico posterior, se dará a análise de uma ferramenta que tem apresentado bons resultados na identificação e tratamento de comportamentos anômalos de usuários e processos</w:t>
       </w:r>
       <w:r>
@@ -6807,7 +7707,15 @@
           <w:rFonts w:asciiTheme="minorHAnsi" w:hAnsiTheme="minorHAnsi" w:cs="Lucida Sans Unicode"/>
           <w:color w:val="000000" w:themeColor="text1"/>
         </w:rPr>
-        <w:t xml:space="preserve">à frente dos avanços criminosos. Ou seja, antecipar as investidas e trabalhar em camadas se, por ventura, os algoritmos de intrusão forem avançando - na tentativa de em cada camada tentar conter e eliminar a invasão. Existem ótimas soluções no mercado e será apresentada uma que vem obtendo excelentes resultados, a saber: </w:t>
+        <w:t xml:space="preserve">à frente dos avanços criminosos. Ou seja, antecipar as investidas e trabalhar em camadas se, por ventura, os algoritmos de intrusão </w:t>
+      </w:r>
+      <w:r>
+        <w:rPr>
+          <w:rFonts w:asciiTheme="minorHAnsi" w:hAnsiTheme="minorHAnsi" w:cs="Lucida Sans Unicode"/>
+          <w:color w:val="000000" w:themeColor="text1"/>
+        </w:rPr>
+        <w:lastRenderedPageBreak/>
+        <w:t xml:space="preserve">forem avançando - na tentativa de em cada camada tentar conter e eliminar a invasão. Existem ótimas soluções no mercado e será apresentada uma que vem obtendo excelentes resultados, a saber: </w:t>
       </w:r>
       <w:r>
         <w:rPr>
@@ -7177,15 +8085,7 @@
           <w:rFonts w:asciiTheme="minorHAnsi" w:eastAsiaTheme="minorHAnsi" w:hAnsiTheme="minorHAnsi" w:cs="TimesNewRomanPSMT"/>
           <w:color w:val="000000" w:themeColor="text1"/>
         </w:rPr>
-        <w:t xml:space="preserve">Detecções de DNA. É fato que existem diversas variantes e famílias de códigos maliciosos, porém, como se comportam, segue um padrão e mudá-lo parece não ser trivial. </w:t>
-      </w:r>
-      <w:r>
-        <w:rPr>
-          <w:rFonts w:asciiTheme="minorHAnsi" w:eastAsiaTheme="minorHAnsi" w:hAnsiTheme="minorHAnsi" w:cs="TimesNewRomanPSMT"/>
-          <w:color w:val="000000" w:themeColor="text1"/>
-        </w:rPr>
-        <w:lastRenderedPageBreak/>
-        <w:t xml:space="preserve">Por isso, os objetos são cuidadosamente </w:t>
+        <w:t xml:space="preserve">Detecções de DNA. É fato que existem diversas variantes e famílias de códigos maliciosos, porém, como se comportam, segue um padrão e mudá-lo parece não ser trivial. Por isso, os objetos são cuidadosamente </w:t>
       </w:r>
       <w:r>
         <w:rPr>
@@ -7475,6 +8375,7 @@
           <w:rFonts w:asciiTheme="minorHAnsi" w:eastAsiaTheme="minorHAnsi" w:hAnsiTheme="minorHAnsi" w:cs="TimesNewRomanPSMT"/>
           <w:color w:val="000000" w:themeColor="text1"/>
         </w:rPr>
+        <w:lastRenderedPageBreak/>
         <w:t xml:space="preserve">Bloqueador de </w:t>
       </w:r>
       <w:r>
@@ -7953,15 +8854,22 @@
           <w:rFonts w:asciiTheme="minorHAnsi" w:eastAsiaTheme="minorHAnsi" w:hAnsiTheme="minorHAnsi" w:cs="Helvetica"/>
           <w:color w:val="000000" w:themeColor="text1"/>
         </w:rPr>
-        <w:t xml:space="preserve"> atualizados, cientes de suas origens comprovadamente válidas, e adquirir e manter bons programas de proteção sãos mais do que recomendações, são mandatórias. Além disso, a legislação sobre crimes no mundo digital precisa ser melhor contextualiza e o país se tornar membro da Convenção de Budapeste é um passo importante. Sendo o assunto outra em bom tema para extensão do presente trabalho, bem como explorar mais </w:t>
-      </w:r>
-      <w:r>
-        <w:rPr>
-          <w:rFonts w:asciiTheme="minorHAnsi" w:eastAsiaTheme="minorHAnsi" w:hAnsiTheme="minorHAnsi" w:cs="Helvetica"/>
-          <w:color w:val="000000" w:themeColor="text1"/>
-        </w:rPr>
-        <w:lastRenderedPageBreak/>
-        <w:t xml:space="preserve">detidamente as investidas dos Ransomwares no ambiente da </w:t>
+        <w:t xml:space="preserve"> atualizados, cientes de suas origens comprovadamente válidas, e adquirir e manter bons programas de proteção sãos mais do que recomendações, são mandatórias. Além disso, a legislação sobre crimes no mundo digital precisa ser melhor contextualiza e o país se tornar membro da Convenção de Budapeste é um passo importante. Sendo o assunto outra em bom tema para extensão do presente trabalho, bem como explorar mais detidamente as investidas dos </w:t>
+      </w:r>
+      <w:r>
+        <w:rPr>
+          <w:rFonts w:asciiTheme="minorHAnsi" w:eastAsiaTheme="minorHAnsi" w:hAnsiTheme="minorHAnsi" w:cs="Helvetica"/>
+          <w:i/>
+          <w:color w:val="000000" w:themeColor="text1"/>
+        </w:rPr>
+        <w:t>Ransomwares</w:t>
+      </w:r>
+      <w:r>
+        <w:rPr>
+          <w:rFonts w:asciiTheme="minorHAnsi" w:eastAsiaTheme="minorHAnsi" w:hAnsiTheme="minorHAnsi" w:cs="Helvetica"/>
+          <w:color w:val="000000" w:themeColor="text1"/>
+        </w:rPr>
+        <w:t xml:space="preserve"> no ambiente da </w:t>
       </w:r>
       <w:r>
         <w:rPr>
@@ -8108,7 +9016,15 @@
           <w:rFonts w:asciiTheme="minorHAnsi" w:eastAsiaTheme="minorHAnsi" w:hAnsiTheme="minorHAnsi" w:cs="SwitzerlandInseratPSMT"/>
           <w:b/>
         </w:rPr>
-        <w:t>Cartilha de Segurança para Internet</w:t>
+        <w:t xml:space="preserve">Cartilha de Segurança para </w:t>
+      </w:r>
+      <w:r>
+        <w:rPr>
+          <w:rFonts w:asciiTheme="minorHAnsi" w:eastAsiaTheme="minorHAnsi" w:hAnsiTheme="minorHAnsi" w:cs="SwitzerlandInseratPSMT"/>
+          <w:b/>
+          <w:i/>
+        </w:rPr>
+        <w:t>Internet</w:t>
       </w:r>
       <w:r>
         <w:rPr>
@@ -8403,6 +9319,7 @@
         <w:rPr>
           <w:rFonts w:asciiTheme="minorHAnsi" w:eastAsiaTheme="minorHAnsi" w:hAnsiTheme="minorHAnsi" w:cs="SwitzerlandInseratPSMT"/>
         </w:rPr>
+        <w:lastRenderedPageBreak/>
         <w:t>G1</w:t>
       </w:r>
       <w:r>
@@ -8587,7 +9504,22 @@
           <w:rFonts w:asciiTheme="minorHAnsi" w:eastAsiaTheme="minorHAnsi" w:hAnsiTheme="minorHAnsi" w:cs="SwitzerlandInseratPSMT"/>
           <w:b/>
         </w:rPr>
-        <w:t>Como usar a INTERNET DAS COISAS para alavancar seus negócios</w:t>
+        <w:t xml:space="preserve">Como usar a </w:t>
+      </w:r>
+      <w:r>
+        <w:rPr>
+          <w:rFonts w:asciiTheme="minorHAnsi" w:eastAsiaTheme="minorHAnsi" w:hAnsiTheme="minorHAnsi" w:cs="SwitzerlandInseratPSMT"/>
+          <w:b/>
+          <w:i/>
+        </w:rPr>
+        <w:t>INTERNET</w:t>
+      </w:r>
+      <w:r>
+        <w:rPr>
+          <w:rFonts w:asciiTheme="minorHAnsi" w:eastAsiaTheme="minorHAnsi" w:hAnsiTheme="minorHAnsi" w:cs="SwitzerlandInseratPSMT"/>
+          <w:b/>
+        </w:rPr>
+        <w:t xml:space="preserve"> DAS COISAS para alavancar seus negócios</w:t>
       </w:r>
       <w:r>
         <w:rPr>
@@ -11037,7 +11969,7 @@
 </file>
 
 <file path=customXml/itemProps1.xml><?xml version="1.0" encoding="utf-8"?>
-<ds:datastoreItem xmlns:ds="http://schemas.openxmlformats.org/officeDocument/2006/customXml" ds:itemID="{C3CC67AB-83A5-4C76-8BC5-5D7C31E2124E}">
+<ds:datastoreItem xmlns:ds="http://schemas.openxmlformats.org/officeDocument/2006/customXml" ds:itemID="{CCB3F991-9F5F-4CDE-AC1D-A3A2B0AB0C5E}">
   <ds:schemaRefs>
     <ds:schemaRef ds:uri="http://schemas.openxmlformats.org/officeDocument/2006/bibliography"/>
   </ds:schemaRefs>

--- a/Ransomware - prevenção e combate.docx
+++ b/Ransomware - prevenção e combate.docx
@@ -51,13 +51,23 @@
           <w:color w:val="000000" w:themeColor="text1"/>
         </w:rPr>
       </w:pPr>
+      <w:proofErr w:type="spellStart"/>
       <w:r>
         <w:rPr>
           <w:rFonts w:asciiTheme="minorHAnsi" w:hAnsiTheme="minorHAnsi" w:cs="Arial"/>
           <w:b/>
           <w:color w:val="000000" w:themeColor="text1"/>
         </w:rPr>
-        <w:t>Adeilson Nazareno Araújo Pinheiro</w:t>
+        <w:t>Adeilson</w:t>
+      </w:r>
+      <w:proofErr w:type="spellEnd"/>
+      <w:r>
+        <w:rPr>
+          <w:rFonts w:asciiTheme="minorHAnsi" w:hAnsiTheme="minorHAnsi" w:cs="Arial"/>
+          <w:b/>
+          <w:color w:val="000000" w:themeColor="text1"/>
+        </w:rPr>
+        <w:t xml:space="preserve"> Nazareno Araújo Pinheiro</w:t>
       </w:r>
     </w:p>
     <w:p>
@@ -120,6 +130,7 @@
         </w:rPr>
         <w:t xml:space="preserve"> </w:t>
       </w:r>
+      <w:proofErr w:type="spellStart"/>
       <w:r>
         <w:rPr>
           <w:rFonts w:asciiTheme="minorHAnsi" w:hAnsiTheme="minorHAnsi" w:cs="Arial"/>
@@ -128,6 +139,7 @@
         </w:rPr>
         <w:t>Msc</w:t>
       </w:r>
+      <w:proofErr w:type="spellEnd"/>
     </w:p>
     <w:p>
       <w:pPr>
@@ -302,6 +314,7 @@
         </w:rPr>
         <w:t xml:space="preserve">o </w:t>
       </w:r>
+      <w:proofErr w:type="spellStart"/>
       <w:r>
         <w:rPr>
           <w:rFonts w:asciiTheme="minorHAnsi" w:hAnsiTheme="minorHAnsi"/>
@@ -316,6 +329,7 @@
         </w:rPr>
         <w:t>alware</w:t>
       </w:r>
+      <w:proofErr w:type="spellEnd"/>
       <w:r>
         <w:rPr>
           <w:rFonts w:asciiTheme="minorHAnsi" w:hAnsiTheme="minorHAnsi"/>
@@ -335,6 +349,7 @@
         </w:rPr>
         <w:t xml:space="preserve"> </w:t>
       </w:r>
+      <w:proofErr w:type="spellStart"/>
       <w:r>
         <w:rPr>
           <w:rFonts w:asciiTheme="minorHAnsi" w:hAnsiTheme="minorHAnsi"/>
@@ -342,6 +357,7 @@
         </w:rPr>
         <w:t>Ransomware</w:t>
       </w:r>
+      <w:proofErr w:type="spellEnd"/>
       <w:r>
         <w:rPr>
           <w:rFonts w:asciiTheme="minorHAnsi" w:hAnsiTheme="minorHAnsi"/>
@@ -596,6 +612,7 @@
         </w:rPr>
         <w:t xml:space="preserve"> </w:t>
       </w:r>
+      <w:proofErr w:type="spellStart"/>
       <w:r>
         <w:rPr>
           <w:rFonts w:asciiTheme="minorHAnsi" w:hAnsiTheme="minorHAnsi"/>
@@ -604,6 +621,7 @@
         </w:rPr>
         <w:t>Cibercrime</w:t>
       </w:r>
+      <w:proofErr w:type="spellEnd"/>
       <w:r>
         <w:rPr>
           <w:rFonts w:asciiTheme="minorHAnsi" w:hAnsiTheme="minorHAnsi"/>
@@ -611,6 +629,7 @@
         </w:rPr>
         <w:t xml:space="preserve">. </w:t>
       </w:r>
+      <w:proofErr w:type="spellStart"/>
       <w:r>
         <w:rPr>
           <w:rFonts w:asciiTheme="minorHAnsi" w:hAnsiTheme="minorHAnsi"/>
@@ -619,6 +638,7 @@
         </w:rPr>
         <w:t>Ransomware</w:t>
       </w:r>
+      <w:proofErr w:type="spellEnd"/>
       <w:r>
         <w:rPr>
           <w:rFonts w:asciiTheme="minorHAnsi" w:hAnsiTheme="minorHAnsi"/>
@@ -1222,6 +1242,7 @@
         </w:rPr>
         <w:t xml:space="preserve">dos profissionais, mostrando como podem ser decisivos no combate a proliferação dos </w:t>
       </w:r>
+      <w:proofErr w:type="spellStart"/>
       <w:r>
         <w:rPr>
           <w:rFonts w:asciiTheme="minorHAnsi" w:hAnsiTheme="minorHAnsi"/>
@@ -1230,6 +1251,7 @@
         </w:rPr>
         <w:t>Ransomwares</w:t>
       </w:r>
+      <w:proofErr w:type="spellEnd"/>
       <w:r>
         <w:rPr>
           <w:rFonts w:asciiTheme="minorHAnsi" w:hAnsiTheme="minorHAnsi"/>
@@ -1429,6 +1451,7 @@
         <w:tab/>
         <w:t xml:space="preserve">Ataques </w:t>
       </w:r>
+      <w:proofErr w:type="spellStart"/>
       <w:r>
         <w:rPr>
           <w:rFonts w:asciiTheme="minorHAnsi" w:hAnsiTheme="minorHAnsi"/>
@@ -1437,6 +1460,7 @@
         </w:rPr>
         <w:t>Ransomwares</w:t>
       </w:r>
+      <w:proofErr w:type="spellEnd"/>
       <w:r>
         <w:rPr>
           <w:rFonts w:asciiTheme="minorHAnsi" w:hAnsiTheme="minorHAnsi"/>
@@ -1669,6 +1693,7 @@
         </w:rPr>
         <w:t xml:space="preserve"> aos </w:t>
       </w:r>
+      <w:proofErr w:type="spellStart"/>
       <w:r>
         <w:rPr>
           <w:rFonts w:asciiTheme="minorHAnsi" w:hAnsiTheme="minorHAnsi"/>
@@ -1677,6 +1702,7 @@
         </w:rPr>
         <w:t>Ransomwares</w:t>
       </w:r>
+      <w:proofErr w:type="spellEnd"/>
       <w:r>
         <w:rPr>
           <w:rFonts w:asciiTheme="minorHAnsi" w:hAnsiTheme="minorHAnsi"/>
@@ -1771,6 +1797,7 @@
           <w:rFonts w:asciiTheme="minorHAnsi" w:eastAsiaTheme="minorHAnsi" w:hAnsiTheme="minorHAnsi" w:cs="TTE17D7BA8t00"/>
         </w:rPr>
       </w:pPr>
+      <w:proofErr w:type="spellStart"/>
       <w:r>
         <w:rPr>
           <w:rFonts w:asciiTheme="minorHAnsi" w:eastAsiaTheme="minorHAnsi" w:hAnsiTheme="minorHAnsi" w:cs="TTE17D7BA8t00"/>
@@ -1778,6 +1805,7 @@
         </w:rPr>
         <w:t>Malwares</w:t>
       </w:r>
+      <w:proofErr w:type="spellEnd"/>
       <w:r>
         <w:rPr>
           <w:rFonts w:asciiTheme="minorHAnsi" w:eastAsiaTheme="minorHAnsi" w:hAnsiTheme="minorHAnsi" w:cs="TTE17D7BA8t00"/>
@@ -1961,6 +1989,7 @@
         </w:rPr>
         <w:t xml:space="preserve">Entre elas: Engenharia Social, </w:t>
       </w:r>
+      <w:proofErr w:type="spellStart"/>
       <w:r>
         <w:rPr>
           <w:rFonts w:asciiTheme="minorHAnsi" w:eastAsiaTheme="minorHAnsi" w:hAnsiTheme="minorHAnsi" w:cs="TTE17D7BA8t00"/>
@@ -1975,6 +2004,7 @@
         </w:rPr>
         <w:t>orms</w:t>
       </w:r>
+      <w:proofErr w:type="spellEnd"/>
       <w:r>
         <w:rPr>
           <w:rFonts w:asciiTheme="minorHAnsi" w:eastAsiaTheme="minorHAnsi" w:hAnsiTheme="minorHAnsi" w:cs="TTE17D7BA8t00"/>
@@ -1986,7 +2016,15 @@
           <w:rFonts w:asciiTheme="minorHAnsi" w:eastAsiaTheme="minorHAnsi" w:hAnsiTheme="minorHAnsi" w:cs="TTE17D7BA8t00"/>
           <w:i/>
         </w:rPr>
-        <w:t>Trojan H</w:t>
+        <w:t xml:space="preserve">Trojan </w:t>
+      </w:r>
+      <w:proofErr w:type="spellStart"/>
+      <w:r>
+        <w:rPr>
+          <w:rFonts w:asciiTheme="minorHAnsi" w:eastAsiaTheme="minorHAnsi" w:hAnsiTheme="minorHAnsi" w:cs="TTE17D7BA8t00"/>
+          <w:i/>
+        </w:rPr>
+        <w:t>H</w:t>
       </w:r>
       <w:r>
         <w:rPr>
@@ -1995,6 +2033,7 @@
         </w:rPr>
         <w:t>orse</w:t>
       </w:r>
+      <w:proofErr w:type="spellEnd"/>
       <w:r>
         <w:rPr>
           <w:rFonts w:asciiTheme="minorHAnsi" w:eastAsiaTheme="minorHAnsi" w:hAnsiTheme="minorHAnsi" w:cs="TTE17D7BA8t00"/>
@@ -2013,13 +2052,23 @@
         </w:rPr>
         <w:t xml:space="preserve">), </w:t>
       </w:r>
-      <w:r>
-        <w:rPr>
-          <w:rFonts w:asciiTheme="minorHAnsi" w:eastAsiaTheme="minorHAnsi" w:hAnsiTheme="minorHAnsi" w:cs="TTE17D7BA8t00"/>
-          <w:i/>
-        </w:rPr>
-        <w:t xml:space="preserve">Phishing </w:t>
-      </w:r>
+      <w:proofErr w:type="spellStart"/>
+      <w:r>
+        <w:rPr>
+          <w:rFonts w:asciiTheme="minorHAnsi" w:eastAsiaTheme="minorHAnsi" w:hAnsiTheme="minorHAnsi" w:cs="TTE17D7BA8t00"/>
+          <w:i/>
+        </w:rPr>
+        <w:t>Phishing</w:t>
+      </w:r>
+      <w:proofErr w:type="spellEnd"/>
+      <w:r>
+        <w:rPr>
+          <w:rFonts w:asciiTheme="minorHAnsi" w:eastAsiaTheme="minorHAnsi" w:hAnsiTheme="minorHAnsi" w:cs="TTE17D7BA8t00"/>
+          <w:i/>
+        </w:rPr>
+        <w:t xml:space="preserve"> </w:t>
+      </w:r>
+      <w:proofErr w:type="spellStart"/>
       <w:r>
         <w:rPr>
           <w:rFonts w:asciiTheme="minorHAnsi" w:eastAsiaTheme="minorHAnsi" w:hAnsiTheme="minorHAnsi" w:cs="TTE17D7BA8t00"/>
@@ -2034,12 +2083,14 @@
         </w:rPr>
         <w:t>cam</w:t>
       </w:r>
+      <w:proofErr w:type="spellEnd"/>
       <w:r>
         <w:rPr>
           <w:rFonts w:asciiTheme="minorHAnsi" w:eastAsiaTheme="minorHAnsi" w:hAnsiTheme="minorHAnsi" w:cs="TTE17D7BA8t00"/>
         </w:rPr>
         <w:t xml:space="preserve"> (pescaria) e </w:t>
       </w:r>
+      <w:proofErr w:type="spellStart"/>
       <w:r>
         <w:rPr>
           <w:rFonts w:asciiTheme="minorHAnsi" w:eastAsiaTheme="minorHAnsi" w:hAnsiTheme="minorHAnsi" w:cs="TTE17D7BA8t00"/>
@@ -2047,6 +2098,7 @@
         </w:rPr>
         <w:t>Ransomware</w:t>
       </w:r>
+      <w:proofErr w:type="spellEnd"/>
       <w:r>
         <w:rPr>
           <w:rFonts w:asciiTheme="minorHAnsi" w:eastAsiaTheme="minorHAnsi" w:hAnsiTheme="minorHAnsi" w:cs="TTE17D7BA8t00"/>
@@ -2095,6 +2147,7 @@
           <w:rFonts w:asciiTheme="minorHAnsi" w:eastAsiaTheme="minorHAnsi" w:hAnsiTheme="minorHAnsi" w:cs="TTE17D7BA8t00"/>
         </w:rPr>
       </w:pPr>
+      <w:proofErr w:type="spellStart"/>
       <w:r>
         <w:rPr>
           <w:rFonts w:asciiTheme="minorHAnsi" w:eastAsiaTheme="minorHAnsi" w:hAnsiTheme="minorHAnsi" w:cs="TTE17D7BA8t00"/>
@@ -2102,6 +2155,7 @@
         </w:rPr>
         <w:t>Worms</w:t>
       </w:r>
+      <w:proofErr w:type="spellEnd"/>
       <w:r>
         <w:rPr>
           <w:rFonts w:asciiTheme="minorHAnsi" w:eastAsiaTheme="minorHAnsi" w:hAnsiTheme="minorHAnsi" w:cs="TTE17D7BA8t00"/>
@@ -2134,8 +2188,17 @@
           <w:rFonts w:asciiTheme="minorHAnsi" w:eastAsiaTheme="minorHAnsi" w:hAnsiTheme="minorHAnsi" w:cs="TTE17D7BA8t00"/>
           <w:i/>
         </w:rPr>
-        <w:t>Trojan Horse</w:t>
-      </w:r>
+        <w:t xml:space="preserve">Trojan </w:t>
+      </w:r>
+      <w:proofErr w:type="spellStart"/>
+      <w:r>
+        <w:rPr>
+          <w:rFonts w:asciiTheme="minorHAnsi" w:eastAsiaTheme="minorHAnsi" w:hAnsiTheme="minorHAnsi" w:cs="TTE17D7BA8t00"/>
+          <w:i/>
+        </w:rPr>
+        <w:t>Horse</w:t>
+      </w:r>
+      <w:proofErr w:type="spellEnd"/>
       <w:r>
         <w:rPr>
           <w:rFonts w:asciiTheme="minorHAnsi" w:eastAsiaTheme="minorHAnsi" w:hAnsiTheme="minorHAnsi" w:cs="TTE17D7BA8t00"/>
@@ -2193,13 +2256,31 @@
           <w:rFonts w:asciiTheme="minorHAnsi" w:eastAsiaTheme="minorHAnsi" w:hAnsiTheme="minorHAnsi" w:cs="TTE17D7BA8t00"/>
         </w:rPr>
       </w:pPr>
-      <w:r>
-        <w:rPr>
-          <w:rFonts w:asciiTheme="minorHAnsi" w:eastAsiaTheme="minorHAnsi" w:hAnsiTheme="minorHAnsi" w:cs="TTE17D7BA8t00"/>
-          <w:i/>
-        </w:rPr>
-        <w:t>Phishing scam</w:t>
-      </w:r>
+      <w:proofErr w:type="spellStart"/>
+      <w:r>
+        <w:rPr>
+          <w:rFonts w:asciiTheme="minorHAnsi" w:eastAsiaTheme="minorHAnsi" w:hAnsiTheme="minorHAnsi" w:cs="TTE17D7BA8t00"/>
+          <w:i/>
+        </w:rPr>
+        <w:t>Phishing</w:t>
+      </w:r>
+      <w:proofErr w:type="spellEnd"/>
+      <w:r>
+        <w:rPr>
+          <w:rFonts w:asciiTheme="minorHAnsi" w:eastAsiaTheme="minorHAnsi" w:hAnsiTheme="minorHAnsi" w:cs="TTE17D7BA8t00"/>
+          <w:i/>
+        </w:rPr>
+        <w:t xml:space="preserve"> </w:t>
+      </w:r>
+      <w:proofErr w:type="spellStart"/>
+      <w:r>
+        <w:rPr>
+          <w:rFonts w:asciiTheme="minorHAnsi" w:eastAsiaTheme="minorHAnsi" w:hAnsiTheme="minorHAnsi" w:cs="TTE17D7BA8t00"/>
+          <w:i/>
+        </w:rPr>
+        <w:t>scam</w:t>
+      </w:r>
+      <w:proofErr w:type="spellEnd"/>
       <w:r>
         <w:rPr>
           <w:rFonts w:asciiTheme="minorHAnsi" w:eastAsiaTheme="minorHAnsi" w:hAnsiTheme="minorHAnsi" w:cs="TTE17D7BA8t00"/>
@@ -2259,6 +2340,7 @@
           <w:color w:val="000000" w:themeColor="text1"/>
         </w:rPr>
       </w:pPr>
+      <w:proofErr w:type="spellStart"/>
       <w:r>
         <w:rPr>
           <w:rFonts w:asciiTheme="minorHAnsi" w:eastAsiaTheme="minorHAnsi" w:hAnsiTheme="minorHAnsi" w:cs="TTE17D7BA8t00"/>
@@ -2266,6 +2348,7 @@
         </w:rPr>
         <w:t>Ransomware</w:t>
       </w:r>
+      <w:proofErr w:type="spellEnd"/>
       <w:r>
         <w:rPr>
           <w:rFonts w:asciiTheme="minorHAnsi" w:eastAsiaTheme="minorHAnsi" w:hAnsiTheme="minorHAnsi" w:cs="TTE17D7BA8t00"/>
@@ -2276,13 +2359,41 @@
         <w:rPr>
           <w:rFonts w:asciiTheme="minorHAnsi" w:eastAsiaTheme="minorHAnsi" w:hAnsiTheme="minorHAnsi" w:cs="TTE17D7BA8t00"/>
         </w:rPr>
-        <w:t xml:space="preserve"> De acordo com Liska e G</w:t>
-      </w:r>
-      <w:r>
-        <w:rPr>
-          <w:rFonts w:asciiTheme="minorHAnsi" w:eastAsiaTheme="minorHAnsi" w:hAnsiTheme="minorHAnsi" w:cs="TTE17D7BA8t00"/>
-        </w:rPr>
-        <w:t>allo (2017), é um</w:t>
+        <w:t xml:space="preserve"> De acordo com </w:t>
+      </w:r>
+      <w:proofErr w:type="spellStart"/>
+      <w:r>
+        <w:rPr>
+          <w:rFonts w:asciiTheme="minorHAnsi" w:eastAsiaTheme="minorHAnsi" w:hAnsiTheme="minorHAnsi" w:cs="TTE17D7BA8t00"/>
+        </w:rPr>
+        <w:t>Liska</w:t>
+      </w:r>
+      <w:proofErr w:type="spellEnd"/>
+      <w:r>
+        <w:rPr>
+          <w:rFonts w:asciiTheme="minorHAnsi" w:eastAsiaTheme="minorHAnsi" w:hAnsiTheme="minorHAnsi" w:cs="TTE17D7BA8t00"/>
+        </w:rPr>
+        <w:t xml:space="preserve"> e </w:t>
+      </w:r>
+      <w:proofErr w:type="spellStart"/>
+      <w:r>
+        <w:rPr>
+          <w:rFonts w:asciiTheme="minorHAnsi" w:eastAsiaTheme="minorHAnsi" w:hAnsiTheme="minorHAnsi" w:cs="TTE17D7BA8t00"/>
+        </w:rPr>
+        <w:t>G</w:t>
+      </w:r>
+      <w:r>
+        <w:rPr>
+          <w:rFonts w:asciiTheme="minorHAnsi" w:eastAsiaTheme="minorHAnsi" w:hAnsiTheme="minorHAnsi" w:cs="TTE17D7BA8t00"/>
+        </w:rPr>
+        <w:t>allo</w:t>
+      </w:r>
+      <w:proofErr w:type="spellEnd"/>
+      <w:r>
+        <w:rPr>
+          <w:rFonts w:asciiTheme="minorHAnsi" w:eastAsiaTheme="minorHAnsi" w:hAnsiTheme="minorHAnsi" w:cs="TTE17D7BA8t00"/>
+        </w:rPr>
+        <w:t xml:space="preserve"> (2017), é um</w:t>
       </w:r>
       <w:r>
         <w:rPr>
@@ -2290,6 +2401,7 @@
         </w:rPr>
         <w:t xml:space="preserve"> </w:t>
       </w:r>
+      <w:proofErr w:type="spellStart"/>
       <w:r>
         <w:rPr>
           <w:rFonts w:asciiTheme="minorHAnsi" w:eastAsiaTheme="minorHAnsi" w:hAnsiTheme="minorHAnsi" w:cs="TTE17D7BA8t00"/>
@@ -2297,6 +2409,7 @@
         </w:rPr>
         <w:t>Malware</w:t>
       </w:r>
+      <w:proofErr w:type="spellEnd"/>
       <w:r>
         <w:rPr>
           <w:rFonts w:asciiTheme="minorHAnsi" w:eastAsiaTheme="minorHAnsi" w:hAnsiTheme="minorHAnsi" w:cs="TTE17D7BA8t00"/>
@@ -2351,6 +2464,7 @@
         </w:rPr>
         <w:t xml:space="preserve"> um resgate, que deverá ser pago em frações de </w:t>
       </w:r>
+      <w:proofErr w:type="spellStart"/>
       <w:r>
         <w:rPr>
           <w:rFonts w:asciiTheme="minorHAnsi" w:eastAsiaTheme="minorHAnsi" w:hAnsiTheme="minorHAnsi" w:cs="TTE17D7BA8t00"/>
@@ -2358,6 +2472,7 @@
         </w:rPr>
         <w:t>bitcoins</w:t>
       </w:r>
+      <w:proofErr w:type="spellEnd"/>
       <w:r>
         <w:rPr>
           <w:rFonts w:asciiTheme="minorHAnsi" w:eastAsiaTheme="minorHAnsi" w:hAnsiTheme="minorHAnsi" w:cs="TTE17D7BA8t00"/>
@@ -2605,6 +2720,7 @@
         <w:lastRenderedPageBreak/>
         <w:t xml:space="preserve">No caso dos </w:t>
       </w:r>
+      <w:proofErr w:type="spellStart"/>
       <w:r>
         <w:rPr>
           <w:rFonts w:asciiTheme="minorHAnsi" w:eastAsiaTheme="minorHAnsi" w:hAnsiTheme="minorHAnsi" w:cs="TTE17D7BA8t00"/>
@@ -2612,6 +2728,7 @@
         </w:rPr>
         <w:t>Ransomwares</w:t>
       </w:r>
+      <w:proofErr w:type="spellEnd"/>
       <w:r>
         <w:rPr>
           <w:rFonts w:asciiTheme="minorHAnsi" w:eastAsiaTheme="minorHAnsi" w:hAnsiTheme="minorHAnsi" w:cs="TTE17D7BA8t00"/>
@@ -2640,8 +2757,16 @@
         <w:rPr>
           <w:rFonts w:asciiTheme="minorHAnsi" w:eastAsiaTheme="minorHAnsi" w:hAnsiTheme="minorHAnsi" w:cs="TTE17D7BA8t00"/>
         </w:rPr>
-        <w:t>programas autoprogramados</w:t>
-      </w:r>
+        <w:t xml:space="preserve">programas </w:t>
+      </w:r>
+      <w:proofErr w:type="spellStart"/>
+      <w:r>
+        <w:rPr>
+          <w:rFonts w:asciiTheme="minorHAnsi" w:eastAsiaTheme="minorHAnsi" w:hAnsiTheme="minorHAnsi" w:cs="TTE17D7BA8t00"/>
+        </w:rPr>
+        <w:t>autoprogramados</w:t>
+      </w:r>
+      <w:proofErr w:type="spellEnd"/>
       <w:r>
         <w:rPr>
           <w:rFonts w:asciiTheme="minorHAnsi" w:eastAsiaTheme="minorHAnsi" w:hAnsiTheme="minorHAnsi" w:cs="TTE17D7BA8t00"/>
@@ -2654,6 +2779,7 @@
         </w:rPr>
         <w:t xml:space="preserve">, como o </w:t>
       </w:r>
+      <w:proofErr w:type="spellStart"/>
       <w:r>
         <w:rPr>
           <w:rFonts w:asciiTheme="minorHAnsi" w:eastAsiaTheme="minorHAnsi" w:hAnsiTheme="minorHAnsi" w:cs="TTE17D7BA8t00"/>
@@ -2661,6 +2787,7 @@
         </w:rPr>
         <w:t>WannaCry</w:t>
       </w:r>
+      <w:proofErr w:type="spellEnd"/>
       <w:r>
         <w:rPr>
           <w:rFonts w:asciiTheme="minorHAnsi" w:eastAsiaTheme="minorHAnsi" w:hAnsiTheme="minorHAnsi" w:cs="TTE17D7BA8t00"/>
@@ -2879,6 +3006,7 @@
         </w:rPr>
         <w:t xml:space="preserve">o programa </w:t>
       </w:r>
+      <w:proofErr w:type="spellStart"/>
       <w:r>
         <w:rPr>
           <w:rFonts w:asciiTheme="minorHAnsi" w:eastAsiaTheme="minorHAnsi" w:hAnsiTheme="minorHAnsi" w:cs="TTE17D7BA8t00"/>
@@ -2886,6 +3014,7 @@
         </w:rPr>
         <w:t>CCleaner</w:t>
       </w:r>
+      <w:proofErr w:type="spellEnd"/>
       <w:r>
         <w:rPr>
           <w:rFonts w:asciiTheme="minorHAnsi" w:eastAsiaTheme="minorHAnsi" w:hAnsiTheme="minorHAnsi" w:cs="TTE17D7BA8t00"/>
@@ -3026,6 +3155,7 @@
         </w:rPr>
         <w:t xml:space="preserve">por </w:t>
       </w:r>
+      <w:proofErr w:type="spellStart"/>
       <w:r>
         <w:rPr>
           <w:rFonts w:asciiTheme="minorHAnsi" w:eastAsiaTheme="minorHAnsi" w:hAnsiTheme="minorHAnsi" w:cs="TTE17D7BA8t00"/>
@@ -3033,6 +3163,7 @@
         </w:rPr>
         <w:t>Malwares</w:t>
       </w:r>
+      <w:proofErr w:type="spellEnd"/>
       <w:r>
         <w:rPr>
           <w:rFonts w:asciiTheme="minorHAnsi" w:eastAsiaTheme="minorHAnsi" w:hAnsiTheme="minorHAnsi" w:cs="TTE17D7BA8t00"/>
@@ -3092,8 +3223,17 @@
           <w:rFonts w:asciiTheme="minorHAnsi" w:eastAsiaTheme="minorHAnsi" w:hAnsiTheme="minorHAnsi" w:cs="TTE17D7BA8t00"/>
           <w:i/>
         </w:rPr>
-        <w:t>.doc</w:t>
-      </w:r>
+        <w:t>.</w:t>
+      </w:r>
+      <w:proofErr w:type="spellStart"/>
+      <w:r>
+        <w:rPr>
+          <w:rFonts w:asciiTheme="minorHAnsi" w:eastAsiaTheme="minorHAnsi" w:hAnsiTheme="minorHAnsi" w:cs="TTE17D7BA8t00"/>
+          <w:i/>
+        </w:rPr>
+        <w:t>doc</w:t>
+      </w:r>
+      <w:proofErr w:type="spellEnd"/>
       <w:r>
         <w:rPr>
           <w:rFonts w:asciiTheme="minorHAnsi" w:eastAsiaTheme="minorHAnsi" w:hAnsiTheme="minorHAnsi" w:cs="TTE17D7BA8t00"/>
@@ -3105,8 +3245,17 @@
           <w:rFonts w:asciiTheme="minorHAnsi" w:eastAsiaTheme="minorHAnsi" w:hAnsiTheme="minorHAnsi" w:cs="TTE17D7BA8t00"/>
           <w:i/>
         </w:rPr>
-        <w:t>.pdf</w:t>
-      </w:r>
+        <w:t>.</w:t>
+      </w:r>
+      <w:proofErr w:type="spellStart"/>
+      <w:r>
+        <w:rPr>
+          <w:rFonts w:asciiTheme="minorHAnsi" w:eastAsiaTheme="minorHAnsi" w:hAnsiTheme="minorHAnsi" w:cs="TTE17D7BA8t00"/>
+          <w:i/>
+        </w:rPr>
+        <w:t>pdf</w:t>
+      </w:r>
+      <w:proofErr w:type="spellEnd"/>
       <w:r>
         <w:rPr>
           <w:rFonts w:asciiTheme="minorHAnsi" w:eastAsiaTheme="minorHAnsi" w:hAnsiTheme="minorHAnsi" w:cs="TTE17D7BA8t00"/>
@@ -3171,6 +3320,7 @@
         </w:rPr>
         <w:t xml:space="preserve"> </w:t>
       </w:r>
+      <w:proofErr w:type="spellStart"/>
       <w:r>
         <w:rPr>
           <w:rFonts w:asciiTheme="minorHAnsi" w:eastAsiaTheme="minorHAnsi" w:hAnsiTheme="minorHAnsi" w:cs="TimesNewRomanPSMT"/>
@@ -3180,6 +3330,7 @@
         </w:rPr>
         <w:t>IoT</w:t>
       </w:r>
+      <w:proofErr w:type="spellEnd"/>
     </w:p>
     <w:p>
       <w:pPr>
@@ -3200,6 +3351,7 @@
         </w:rPr>
         <w:t xml:space="preserve">O termo </w:t>
       </w:r>
+      <w:proofErr w:type="spellStart"/>
       <w:r>
         <w:rPr>
           <w:rFonts w:asciiTheme="minorHAnsi" w:eastAsiaTheme="minorHAnsi" w:hAnsiTheme="minorHAnsi" w:cs="TimesNewRomanPSMT"/>
@@ -3208,6 +3360,7 @@
         </w:rPr>
         <w:t>IoT</w:t>
       </w:r>
+      <w:proofErr w:type="spellEnd"/>
       <w:r>
         <w:rPr>
           <w:rFonts w:asciiTheme="minorHAnsi" w:eastAsiaTheme="minorHAnsi" w:hAnsiTheme="minorHAnsi" w:cs="TimesNewRomanPSMT"/>
@@ -3228,7 +3381,39 @@
           <w:rFonts w:asciiTheme="minorHAnsi" w:eastAsiaTheme="minorHAnsi" w:hAnsiTheme="minorHAnsi" w:cs="TimesNewRomanPSMT"/>
           <w:color w:val="000000" w:themeColor="text1"/>
         </w:rPr>
-        <w:t xml:space="preserve"> of Things, ou </w:t>
+        <w:t xml:space="preserve"> </w:t>
+      </w:r>
+      <w:proofErr w:type="spellStart"/>
+      <w:r>
+        <w:rPr>
+          <w:rFonts w:asciiTheme="minorHAnsi" w:eastAsiaTheme="minorHAnsi" w:hAnsiTheme="minorHAnsi" w:cs="TimesNewRomanPSMT"/>
+          <w:color w:val="000000" w:themeColor="text1"/>
+        </w:rPr>
+        <w:t>of</w:t>
+      </w:r>
+      <w:proofErr w:type="spellEnd"/>
+      <w:r>
+        <w:rPr>
+          <w:rFonts w:asciiTheme="minorHAnsi" w:eastAsiaTheme="minorHAnsi" w:hAnsiTheme="minorHAnsi" w:cs="TimesNewRomanPSMT"/>
+          <w:color w:val="000000" w:themeColor="text1"/>
+        </w:rPr>
+        <w:t xml:space="preserve"> </w:t>
+      </w:r>
+      <w:proofErr w:type="spellStart"/>
+      <w:r>
+        <w:rPr>
+          <w:rFonts w:asciiTheme="minorHAnsi" w:eastAsiaTheme="minorHAnsi" w:hAnsiTheme="minorHAnsi" w:cs="TimesNewRomanPSMT"/>
+          <w:color w:val="000000" w:themeColor="text1"/>
+        </w:rPr>
+        <w:t>Things</w:t>
+      </w:r>
+      <w:proofErr w:type="spellEnd"/>
+      <w:r>
+        <w:rPr>
+          <w:rFonts w:asciiTheme="minorHAnsi" w:eastAsiaTheme="minorHAnsi" w:hAnsiTheme="minorHAnsi" w:cs="TimesNewRomanPSMT"/>
+          <w:color w:val="000000" w:themeColor="text1"/>
+        </w:rPr>
+        <w:t xml:space="preserve">, ou </w:t>
       </w:r>
       <w:r>
         <w:rPr>
@@ -3287,6 +3472,7 @@
         </w:rPr>
         <w:t xml:space="preserve">aplicações para </w:t>
       </w:r>
+      <w:proofErr w:type="spellStart"/>
       <w:r>
         <w:rPr>
           <w:rFonts w:asciiTheme="minorHAnsi" w:eastAsiaTheme="minorHAnsi" w:hAnsiTheme="minorHAnsi" w:cs="TimesNewRomanPSMT"/>
@@ -3295,6 +3481,7 @@
         </w:rPr>
         <w:t>IoT</w:t>
       </w:r>
+      <w:proofErr w:type="spellEnd"/>
       <w:r>
         <w:rPr>
           <w:rFonts w:asciiTheme="minorHAnsi" w:eastAsiaTheme="minorHAnsi" w:hAnsiTheme="minorHAnsi" w:cs="TimesNewRomanPSMT"/>
@@ -3370,14 +3557,7 @@
           <w:rFonts w:asciiTheme="minorHAnsi" w:eastAsiaTheme="minorHAnsi" w:hAnsiTheme="minorHAnsi" w:cs="TimesNewRomanPSMT"/>
           <w:color w:val="000000" w:themeColor="text1"/>
         </w:rPr>
-        <w:t xml:space="preserve"> é um alvo em potencial.</w:t>
-      </w:r>
-      <w:r>
-        <w:rPr>
-          <w:rFonts w:asciiTheme="minorHAnsi" w:eastAsiaTheme="minorHAnsi" w:hAnsiTheme="minorHAnsi" w:cs="TimesNewRomanPSMT"/>
-          <w:color w:val="000000" w:themeColor="text1"/>
-        </w:rPr>
-        <w:t xml:space="preserve"> </w:t>
+        <w:t xml:space="preserve"> é um alvo em potencial. </w:t>
       </w:r>
       <w:r>
         <w:rPr>
@@ -3524,7 +3704,23 @@
           <w:rFonts w:asciiTheme="minorHAnsi" w:eastAsiaTheme="minorHAnsi" w:hAnsiTheme="minorHAnsi" w:cs="TimesNewRomanPSMT"/>
           <w:color w:val="000000" w:themeColor="text1"/>
         </w:rPr>
-        <w:t xml:space="preserve"> autoprogramados para invadir sistemas </w:t>
+        <w:t xml:space="preserve"> </w:t>
+      </w:r>
+      <w:proofErr w:type="spellStart"/>
+      <w:r>
+        <w:rPr>
+          <w:rFonts w:asciiTheme="minorHAnsi" w:eastAsiaTheme="minorHAnsi" w:hAnsiTheme="minorHAnsi" w:cs="TimesNewRomanPSMT"/>
+          <w:color w:val="000000" w:themeColor="text1"/>
+        </w:rPr>
+        <w:t>autoprogramados</w:t>
+      </w:r>
+      <w:proofErr w:type="spellEnd"/>
+      <w:r>
+        <w:rPr>
+          <w:rFonts w:asciiTheme="minorHAnsi" w:eastAsiaTheme="minorHAnsi" w:hAnsiTheme="minorHAnsi" w:cs="TimesNewRomanPSMT"/>
+          <w:color w:val="000000" w:themeColor="text1"/>
+        </w:rPr>
+        <w:t xml:space="preserve"> para invadir sistemas </w:t>
       </w:r>
       <w:r>
         <w:rPr>
@@ -3712,7 +3908,23 @@
           <w:rFonts w:asciiTheme="minorHAnsi" w:eastAsiaTheme="minorHAnsi" w:hAnsiTheme="minorHAnsi" w:cs="TimesNewRomanPSMT"/>
           <w:color w:val="000000" w:themeColor="text1"/>
         </w:rPr>
-        <w:t xml:space="preserve"> o conceito de hábitos angulares apresentado por Charles Duhigg (2012). </w:t>
+        <w:t xml:space="preserve"> o conceito de hábitos angulares apresentado por Charles </w:t>
+      </w:r>
+      <w:proofErr w:type="spellStart"/>
+      <w:r>
+        <w:rPr>
+          <w:rFonts w:asciiTheme="minorHAnsi" w:eastAsiaTheme="minorHAnsi" w:hAnsiTheme="minorHAnsi" w:cs="TimesNewRomanPSMT"/>
+          <w:color w:val="000000" w:themeColor="text1"/>
+        </w:rPr>
+        <w:t>Duhigg</w:t>
+      </w:r>
+      <w:proofErr w:type="spellEnd"/>
+      <w:r>
+        <w:rPr>
+          <w:rFonts w:asciiTheme="minorHAnsi" w:eastAsiaTheme="minorHAnsi" w:hAnsiTheme="minorHAnsi" w:cs="TimesNewRomanPSMT"/>
+          <w:color w:val="000000" w:themeColor="text1"/>
+        </w:rPr>
+        <w:t xml:space="preserve"> (2012). </w:t>
       </w:r>
       <w:r>
         <w:rPr>
@@ -4034,6 +4246,7 @@
           <w:color w:val="000000" w:themeColor="text1"/>
         </w:rPr>
       </w:pPr>
+      <w:proofErr w:type="gramStart"/>
       <w:r>
         <w:rPr>
           <w:rFonts w:asciiTheme="minorHAnsi" w:eastAsiaTheme="minorHAnsi" w:hAnsiTheme="minorHAnsi" w:cs="Helvetica"/>
@@ -4056,7 +4269,16 @@
           <w:b/>
           <w:color w:val="000000" w:themeColor="text1"/>
         </w:rPr>
-        <w:t>Convenção de Budapeste</w:t>
+        <w:t>Convenção</w:t>
+      </w:r>
+      <w:proofErr w:type="gramEnd"/>
+      <w:r>
+        <w:rPr>
+          <w:rFonts w:asciiTheme="minorHAnsi" w:eastAsiaTheme="minorHAnsi" w:hAnsiTheme="minorHAnsi" w:cs="Helvetica"/>
+          <w:b/>
+          <w:color w:val="000000" w:themeColor="text1"/>
+        </w:rPr>
+        <w:t xml:space="preserve"> de Budapeste</w:t>
       </w:r>
     </w:p>
     <w:p>
@@ -4203,7 +4425,23 @@
           <w:rFonts w:asciiTheme="minorHAnsi" w:eastAsiaTheme="minorHAnsi" w:hAnsiTheme="minorHAnsi" w:cs="Helvetica"/>
           <w:color w:val="000000" w:themeColor="text1"/>
         </w:rPr>
-        <w:t xml:space="preserve"> cibercrime.</w:t>
+        <w:t xml:space="preserve"> </w:t>
+      </w:r>
+      <w:proofErr w:type="spellStart"/>
+      <w:r>
+        <w:rPr>
+          <w:rFonts w:asciiTheme="minorHAnsi" w:eastAsiaTheme="minorHAnsi" w:hAnsiTheme="minorHAnsi" w:cs="Helvetica"/>
+          <w:color w:val="000000" w:themeColor="text1"/>
+        </w:rPr>
+        <w:t>cibercrime</w:t>
+      </w:r>
+      <w:proofErr w:type="spellEnd"/>
+      <w:r>
+        <w:rPr>
+          <w:rFonts w:asciiTheme="minorHAnsi" w:eastAsiaTheme="minorHAnsi" w:hAnsiTheme="minorHAnsi" w:cs="Helvetica"/>
+          <w:color w:val="000000" w:themeColor="text1"/>
+        </w:rPr>
+        <w:t>.</w:t>
       </w:r>
       <w:r>
         <w:rPr>
@@ -4293,14 +4531,7 @@
           <w:rFonts w:asciiTheme="minorHAnsi" w:eastAsiaTheme="minorHAnsi" w:hAnsiTheme="minorHAnsi" w:cs="Helvetica"/>
           <w:color w:val="000000" w:themeColor="text1"/>
         </w:rPr>
-        <w:t xml:space="preserve"> </w:t>
-      </w:r>
-      <w:r>
-        <w:rPr>
-          <w:rFonts w:asciiTheme="minorHAnsi" w:eastAsiaTheme="minorHAnsi" w:hAnsiTheme="minorHAnsi" w:cs="Helvetica"/>
-          <w:color w:val="000000" w:themeColor="text1"/>
-        </w:rPr>
-        <w:t>(MPF, 2018)</w:t>
+        <w:t xml:space="preserve"> (MPF, 2018)</w:t>
       </w:r>
       <w:r>
         <w:rPr>
@@ -4405,6 +4636,7 @@
         </w:rPr>
         <w:t xml:space="preserve"> </w:t>
       </w:r>
+      <w:proofErr w:type="spellStart"/>
       <w:r>
         <w:rPr>
           <w:rFonts w:asciiTheme="minorHAnsi" w:eastAsiaTheme="minorHAnsi" w:hAnsiTheme="minorHAnsi" w:cs="Helvetica"/>
@@ -4413,6 +4645,7 @@
         </w:rPr>
         <w:t>Ransomwares</w:t>
       </w:r>
+      <w:proofErr w:type="spellEnd"/>
       <w:r>
         <w:rPr>
           <w:rFonts w:asciiTheme="minorHAnsi" w:eastAsiaTheme="minorHAnsi" w:hAnsiTheme="minorHAnsi" w:cs="Helvetica"/>
@@ -4871,6 +5104,7 @@
         </w:rPr>
         <w:t xml:space="preserve">Fatores de sucesso no combate aos </w:t>
       </w:r>
+      <w:proofErr w:type="spellStart"/>
       <w:r>
         <w:rPr>
           <w:rFonts w:asciiTheme="minorHAnsi" w:hAnsiTheme="minorHAnsi"/>
@@ -4880,6 +5114,7 @@
         </w:rPr>
         <w:t>Ransomwares</w:t>
       </w:r>
+      <w:proofErr w:type="spellEnd"/>
     </w:p>
     <w:p>
       <w:pPr>
@@ -4947,6 +5182,7 @@
           <w:color w:val="000000" w:themeColor="text1"/>
         </w:rPr>
       </w:pPr>
+      <w:proofErr w:type="gramStart"/>
       <w:r>
         <w:rPr>
           <w:rFonts w:asciiTheme="minorHAnsi" w:eastAsiaTheme="minorHAnsi" w:hAnsiTheme="minorHAnsi" w:cs="Helvetica"/>
@@ -4961,7 +5197,16 @@
           <w:b/>
           <w:color w:val="000000" w:themeColor="text1"/>
         </w:rPr>
-        <w:t>Estrutura de um ataque</w:t>
+        <w:t>Estrutura</w:t>
+      </w:r>
+      <w:proofErr w:type="gramEnd"/>
+      <w:r>
+        <w:rPr>
+          <w:rFonts w:asciiTheme="minorHAnsi" w:eastAsiaTheme="minorHAnsi" w:hAnsiTheme="minorHAnsi" w:cs="Helvetica"/>
+          <w:b/>
+          <w:color w:val="000000" w:themeColor="text1"/>
+        </w:rPr>
+        <w:t xml:space="preserve"> de um ataque</w:t>
       </w:r>
     </w:p>
     <w:p>
@@ -4997,6 +5242,7 @@
         </w:rPr>
         <w:t xml:space="preserve"> </w:t>
       </w:r>
+      <w:proofErr w:type="spellStart"/>
       <w:r>
         <w:rPr>
           <w:rFonts w:asciiTheme="minorHAnsi" w:eastAsiaTheme="minorHAnsi" w:hAnsiTheme="minorHAnsi" w:cs="TimesNewRomanPSMT"/>
@@ -5005,6 +5251,7 @@
         </w:rPr>
         <w:t>Ransomware</w:t>
       </w:r>
+      <w:proofErr w:type="spellEnd"/>
       <w:r>
         <w:rPr>
           <w:rFonts w:asciiTheme="minorHAnsi" w:eastAsiaTheme="minorHAnsi" w:hAnsiTheme="minorHAnsi" w:cs="TimesNewRomanPSMT"/>
@@ -5439,7 +5686,14 @@
           <w:rFonts w:asciiTheme="minorHAnsi" w:eastAsiaTheme="minorHAnsi" w:hAnsiTheme="minorHAnsi" w:cs="TimesNewRomanPSMT"/>
           <w:color w:val="000000" w:themeColor="text1"/>
         </w:rPr>
-        <w:t>Ressalta-se a ocorrência da etapa de</w:t>
+        <w:t>Destaca-se a</w:t>
+      </w:r>
+      <w:r>
+        <w:rPr>
+          <w:rFonts w:asciiTheme="minorHAnsi" w:eastAsiaTheme="minorHAnsi" w:hAnsiTheme="minorHAnsi" w:cs="TimesNewRomanPSMT"/>
+          <w:color w:val="000000" w:themeColor="text1"/>
+        </w:rPr>
+        <w:t xml:space="preserve"> etapa de</w:t>
       </w:r>
       <w:r>
         <w:rPr>
@@ -5495,7 +5749,7 @@
           <w:rFonts w:asciiTheme="minorHAnsi" w:eastAsiaTheme="minorHAnsi" w:hAnsiTheme="minorHAnsi" w:cs="TimesNewRomanPSMT"/>
           <w:color w:val="000000" w:themeColor="text1"/>
         </w:rPr>
-        <w:t xml:space="preserve"> sistema foi sequestrado é que será restabelecido mediante o pagamento de um </w:t>
+        <w:t xml:space="preserve"> sistema foi sequestrado é que será restabelecido mediante o pagamento de um resgate, geralmente </w:t>
       </w:r>
       <w:r>
         <w:rPr>
@@ -5503,8 +5757,9 @@
           <w:color w:val="000000" w:themeColor="text1"/>
         </w:rPr>
         <w:lastRenderedPageBreak/>
-        <w:t xml:space="preserve">resgate, geralmente em frações de </w:t>
-      </w:r>
+        <w:t xml:space="preserve">em frações de </w:t>
+      </w:r>
+      <w:proofErr w:type="spellStart"/>
       <w:r>
         <w:rPr>
           <w:rFonts w:asciiTheme="minorHAnsi" w:eastAsiaTheme="minorHAnsi" w:hAnsiTheme="minorHAnsi" w:cs="TimesNewRomanPSMT"/>
@@ -5513,6 +5768,7 @@
         </w:rPr>
         <w:t>bitcoins</w:t>
       </w:r>
+      <w:proofErr w:type="spellEnd"/>
       <w:r>
         <w:rPr>
           <w:rFonts w:asciiTheme="minorHAnsi" w:eastAsiaTheme="minorHAnsi" w:hAnsiTheme="minorHAnsi" w:cs="TimesNewRomanPSMT"/>
@@ -5667,7 +5923,7 @@
           <w:rFonts w:asciiTheme="minorHAnsi" w:eastAsiaTheme="minorHAnsi" w:hAnsiTheme="minorHAnsi" w:cs="Helvetica"/>
           <w:color w:val="000000" w:themeColor="text1"/>
         </w:rPr>
-        <w:t xml:space="preserve">s </w:t>
+        <w:t xml:space="preserve"> </w:t>
       </w:r>
       <w:r>
         <w:rPr>
@@ -5738,6 +5994,41 @@
           <w:color w:val="000000" w:themeColor="text1"/>
         </w:rPr>
         <w:t xml:space="preserve"> </w:t>
+      </w:r>
+      <w:r>
+        <w:rPr>
+          <w:rFonts w:asciiTheme="minorHAnsi" w:eastAsiaTheme="minorHAnsi" w:hAnsiTheme="minorHAnsi" w:cs="Helvetica"/>
+          <w:color w:val="000000" w:themeColor="text1"/>
+        </w:rPr>
+        <w:t xml:space="preserve">Nesse intuito, serão apresentadas </w:t>
+      </w:r>
+      <w:r>
+        <w:rPr>
+          <w:rFonts w:asciiTheme="minorHAnsi" w:eastAsiaTheme="minorHAnsi" w:hAnsiTheme="minorHAnsi" w:cs="Helvetica"/>
+          <w:color w:val="000000" w:themeColor="text1"/>
+        </w:rPr>
+        <w:t xml:space="preserve">a seguir </w:t>
+      </w:r>
+      <w:r>
+        <w:rPr>
+          <w:rFonts w:asciiTheme="minorHAnsi" w:eastAsiaTheme="minorHAnsi" w:hAnsiTheme="minorHAnsi" w:cs="Helvetica"/>
+          <w:color w:val="000000" w:themeColor="text1"/>
+        </w:rPr>
+        <w:t xml:space="preserve">algumas ações que auxiliarão em um bloqueio </w:t>
+      </w:r>
+      <w:r>
+        <w:rPr>
+          <w:rFonts w:asciiTheme="minorHAnsi" w:eastAsiaTheme="minorHAnsi" w:hAnsiTheme="minorHAnsi" w:cs="Helvetica"/>
+          <w:color w:val="000000" w:themeColor="text1"/>
+        </w:rPr>
+        <w:t>com maior possibilidade de êxito</w:t>
+      </w:r>
+      <w:r>
+        <w:rPr>
+          <w:rFonts w:asciiTheme="minorHAnsi" w:eastAsiaTheme="minorHAnsi" w:hAnsiTheme="minorHAnsi" w:cs="Helvetica"/>
+          <w:color w:val="000000" w:themeColor="text1"/>
+        </w:rPr>
+        <w:t>.</w:t>
       </w:r>
     </w:p>
     <w:p>
@@ -6100,6 +6391,7 @@
         </w:rPr>
         <w:t xml:space="preserve"> de um </w:t>
       </w:r>
+      <w:proofErr w:type="spellStart"/>
       <w:r>
         <w:rPr>
           <w:rFonts w:asciiTheme="minorHAnsi" w:eastAsiaTheme="minorHAnsi" w:hAnsiTheme="minorHAnsi" w:cs="Helvetica"/>
@@ -6108,6 +6400,7 @@
         </w:rPr>
         <w:t>Ransomware</w:t>
       </w:r>
+      <w:proofErr w:type="spellEnd"/>
       <w:r>
         <w:rPr>
           <w:rFonts w:asciiTheme="minorHAnsi" w:eastAsiaTheme="minorHAnsi" w:hAnsiTheme="minorHAnsi" w:cs="Helvetica"/>
@@ -6199,8 +6492,6 @@
         </w:rPr>
         <w:t>,</w:t>
       </w:r>
-      <w:bookmarkStart w:id="0" w:name="_GoBack"/>
-      <w:bookmarkEnd w:id="0"/>
       <w:r>
         <w:rPr>
           <w:rFonts w:asciiTheme="minorHAnsi" w:eastAsiaTheme="minorHAnsi" w:hAnsiTheme="minorHAnsi" w:cs="Helvetica"/>
@@ -6226,7 +6517,14 @@
           <w:rFonts w:asciiTheme="minorHAnsi" w:eastAsiaTheme="minorHAnsi" w:hAnsiTheme="minorHAnsi" w:cs="Helvetica"/>
           <w:color w:val="000000" w:themeColor="text1"/>
         </w:rPr>
-        <w:t>O uso maior</w:t>
+        <w:t xml:space="preserve">O </w:t>
+      </w:r>
+      <w:r>
+        <w:rPr>
+          <w:rFonts w:asciiTheme="minorHAnsi" w:eastAsiaTheme="minorHAnsi" w:hAnsiTheme="minorHAnsi" w:cs="Helvetica"/>
+          <w:color w:val="000000" w:themeColor="text1"/>
+        </w:rPr>
+        <w:t>uso mais frequente</w:t>
       </w:r>
       <w:r>
         <w:rPr>
@@ -6364,7 +6662,43 @@
           <w:rFonts w:asciiTheme="minorHAnsi" w:eastAsiaTheme="minorHAnsi" w:hAnsiTheme="minorHAnsi" w:cs="Helvetica"/>
           <w:color w:val="000000" w:themeColor="text1"/>
         </w:rPr>
-        <w:t xml:space="preserve">Limitar os diretórios onde os arquivos possam ser executados é consenso. Proibindo, por exemplo, nos seguintes: </w:t>
+        <w:t xml:space="preserve">Limitar os diretórios onde os arquivos possam ser executados. </w:t>
+      </w:r>
+      <w:r>
+        <w:rPr>
+          <w:rFonts w:asciiTheme="minorHAnsi" w:eastAsiaTheme="minorHAnsi" w:hAnsiTheme="minorHAnsi" w:cs="Helvetica"/>
+          <w:color w:val="000000" w:themeColor="text1"/>
+        </w:rPr>
+        <w:t>Recomenda-se proibir execução</w:t>
+      </w:r>
+      <w:r>
+        <w:rPr>
+          <w:rFonts w:asciiTheme="minorHAnsi" w:eastAsiaTheme="minorHAnsi" w:hAnsiTheme="minorHAnsi" w:cs="Helvetica"/>
+          <w:color w:val="000000" w:themeColor="text1"/>
+        </w:rPr>
+        <w:t xml:space="preserve"> nos seguintes</w:t>
+      </w:r>
+      <w:r>
+        <w:rPr>
+          <w:rFonts w:asciiTheme="minorHAnsi" w:eastAsiaTheme="minorHAnsi" w:hAnsiTheme="minorHAnsi" w:cs="Helvetica"/>
+          <w:color w:val="000000" w:themeColor="text1"/>
+        </w:rPr>
+        <w:t xml:space="preserve">, levando-se em conta ser o sistema operacional o </w:t>
+      </w:r>
+      <w:r>
+        <w:rPr>
+          <w:rFonts w:asciiTheme="minorHAnsi" w:eastAsiaTheme="minorHAnsi" w:hAnsiTheme="minorHAnsi" w:cs="Helvetica"/>
+          <w:i/>
+          <w:color w:val="000000" w:themeColor="text1"/>
+        </w:rPr>
+        <w:t>Windows</w:t>
+      </w:r>
+      <w:r>
+        <w:rPr>
+          <w:rFonts w:asciiTheme="minorHAnsi" w:eastAsiaTheme="minorHAnsi" w:hAnsiTheme="minorHAnsi" w:cs="Helvetica"/>
+          <w:color w:val="000000" w:themeColor="text1"/>
+        </w:rPr>
+        <w:t xml:space="preserve">: </w:t>
       </w:r>
       <w:r>
         <w:rPr>
@@ -6387,8 +6721,18 @@
           <w:i/>
           <w:color w:val="000000" w:themeColor="text1"/>
         </w:rPr>
-        <w:t>\Temp</w:t>
-      </w:r>
+        <w:t>\</w:t>
+      </w:r>
+      <w:proofErr w:type="spellStart"/>
+      <w:r>
+        <w:rPr>
+          <w:rFonts w:asciiTheme="minorHAnsi" w:eastAsiaTheme="minorHAnsi" w:hAnsiTheme="minorHAnsi" w:cs="Helvetica"/>
+          <w:i/>
+          <w:color w:val="000000" w:themeColor="text1"/>
+        </w:rPr>
+        <w:t>Temp</w:t>
+      </w:r>
+      <w:proofErr w:type="spellEnd"/>
       <w:r>
         <w:rPr>
           <w:rFonts w:asciiTheme="minorHAnsi" w:eastAsiaTheme="minorHAnsi" w:hAnsiTheme="minorHAnsi" w:cs="Helvetica"/>
@@ -6402,7 +6746,25 @@
           <w:i/>
           <w:color w:val="000000" w:themeColor="text1"/>
         </w:rPr>
-        <w:t>%AppData%\</w:t>
+        <w:t>%</w:t>
+      </w:r>
+      <w:proofErr w:type="spellStart"/>
+      <w:r>
+        <w:rPr>
+          <w:rFonts w:asciiTheme="minorHAnsi" w:eastAsiaTheme="minorHAnsi" w:hAnsiTheme="minorHAnsi" w:cs="Helvetica"/>
+          <w:i/>
+          <w:color w:val="000000" w:themeColor="text1"/>
+        </w:rPr>
+        <w:t>AppData</w:t>
+      </w:r>
+      <w:proofErr w:type="spellEnd"/>
+      <w:r>
+        <w:rPr>
+          <w:rFonts w:asciiTheme="minorHAnsi" w:eastAsiaTheme="minorHAnsi" w:hAnsiTheme="minorHAnsi" w:cs="Helvetica"/>
+          <w:i/>
+          <w:color w:val="000000" w:themeColor="text1"/>
+        </w:rPr>
+        <w:t>%\</w:t>
       </w:r>
       <w:r>
         <w:rPr>
@@ -6457,14 +6819,28 @@
           <w:rFonts w:asciiTheme="minorHAnsi" w:eastAsiaTheme="minorHAnsi" w:hAnsiTheme="minorHAnsi" w:cs="Helvetica"/>
           <w:color w:val="000000" w:themeColor="text1"/>
         </w:rPr>
-        <w:t>.</w:t>
-      </w:r>
-      <w:r>
-        <w:rPr>
-          <w:rFonts w:asciiTheme="minorHAnsi" w:eastAsiaTheme="minorHAnsi" w:hAnsiTheme="minorHAnsi" w:cs="Helvetica"/>
-          <w:color w:val="000000" w:themeColor="text1"/>
-        </w:rPr>
-        <w:t xml:space="preserve"> E usando algum programa de varredura para procurar códigos maliciosos.</w:t>
+        <w:t xml:space="preserve">, </w:t>
+      </w:r>
+      <w:r>
+        <w:rPr>
+          <w:rFonts w:asciiTheme="minorHAnsi" w:eastAsiaTheme="minorHAnsi" w:hAnsiTheme="minorHAnsi" w:cs="Helvetica"/>
+          <w:color w:val="000000" w:themeColor="text1"/>
+        </w:rPr>
+        <w:t xml:space="preserve">usando </w:t>
+      </w:r>
+      <w:r>
+        <w:rPr>
+          <w:rFonts w:asciiTheme="minorHAnsi" w:eastAsiaTheme="minorHAnsi" w:hAnsiTheme="minorHAnsi" w:cs="Helvetica"/>
+          <w:color w:val="000000" w:themeColor="text1"/>
+        </w:rPr>
+        <w:t>algum programa de varredura a procura de</w:t>
+      </w:r>
+      <w:r>
+        <w:rPr>
+          <w:rFonts w:asciiTheme="minorHAnsi" w:eastAsiaTheme="minorHAnsi" w:hAnsiTheme="minorHAnsi" w:cs="Helvetica"/>
+          <w:color w:val="000000" w:themeColor="text1"/>
+        </w:rPr>
+        <w:t xml:space="preserve"> códigos maliciosos.</w:t>
       </w:r>
     </w:p>
     <w:p>
@@ -6498,8 +6874,37 @@
           <w:rFonts w:asciiTheme="minorHAnsi" w:eastAsiaTheme="minorHAnsi" w:hAnsiTheme="minorHAnsi" w:cs="Helvetica"/>
           <w:color w:val="000000" w:themeColor="text1"/>
         </w:rPr>
-        <w:t xml:space="preserve"> com o uso de ferramentas tais como </w:t>
-      </w:r>
+        <w:t xml:space="preserve"> com o uso de ferramentas</w:t>
+      </w:r>
+      <w:r>
+        <w:rPr>
+          <w:rFonts w:asciiTheme="minorHAnsi" w:eastAsiaTheme="minorHAnsi" w:hAnsiTheme="minorHAnsi" w:cs="Helvetica"/>
+          <w:color w:val="000000" w:themeColor="text1"/>
+        </w:rPr>
+        <w:t>,</w:t>
+      </w:r>
+      <w:r>
+        <w:rPr>
+          <w:rFonts w:asciiTheme="minorHAnsi" w:eastAsiaTheme="minorHAnsi" w:hAnsiTheme="minorHAnsi" w:cs="Helvetica"/>
+          <w:color w:val="000000" w:themeColor="text1"/>
+        </w:rPr>
+        <w:t xml:space="preserve"> tais como</w:t>
+      </w:r>
+      <w:r>
+        <w:rPr>
+          <w:rFonts w:asciiTheme="minorHAnsi" w:eastAsiaTheme="minorHAnsi" w:hAnsiTheme="minorHAnsi" w:cs="Helvetica"/>
+          <w:color w:val="000000" w:themeColor="text1"/>
+        </w:rPr>
+        <w:t>:</w:t>
+      </w:r>
+      <w:r>
+        <w:rPr>
+          <w:rFonts w:asciiTheme="minorHAnsi" w:eastAsiaTheme="minorHAnsi" w:hAnsiTheme="minorHAnsi" w:cs="Helvetica"/>
+          <w:color w:val="000000" w:themeColor="text1"/>
+        </w:rPr>
+        <w:t xml:space="preserve"> </w:t>
+      </w:r>
+      <w:proofErr w:type="spellStart"/>
       <w:r>
         <w:rPr>
           <w:rFonts w:asciiTheme="minorHAnsi" w:eastAsiaTheme="minorHAnsi" w:hAnsiTheme="minorHAnsi" w:cs="Helvetica"/>
@@ -6508,6 +6913,7 @@
         </w:rPr>
         <w:t>SentinelOne</w:t>
       </w:r>
+      <w:proofErr w:type="spellEnd"/>
       <w:r>
         <w:rPr>
           <w:rFonts w:asciiTheme="minorHAnsi" w:eastAsiaTheme="minorHAnsi" w:hAnsiTheme="minorHAnsi" w:cs="Helvetica"/>
@@ -6515,20 +6921,100 @@
         </w:rPr>
         <w:t xml:space="preserve"> ou </w:t>
       </w:r>
-      <w:r>
-        <w:rPr>
-          <w:rFonts w:asciiTheme="minorHAnsi" w:eastAsiaTheme="minorHAnsi" w:hAnsiTheme="minorHAnsi" w:cs="Helvetica"/>
-          <w:i/>
-          <w:color w:val="000000" w:themeColor="text1"/>
-        </w:rPr>
-        <w:t>Carbon Black</w:t>
-      </w:r>
-      <w:r>
-        <w:rPr>
-          <w:rFonts w:asciiTheme="minorHAnsi" w:eastAsiaTheme="minorHAnsi" w:hAnsiTheme="minorHAnsi" w:cs="Helvetica"/>
-          <w:color w:val="000000" w:themeColor="text1"/>
-        </w:rPr>
-        <w:t>. Geralmente, quando da ocorrência de problemas graves de desempenho ou resposta de um sistema operacional, restaurar para um ponto estável normaliza a situação e o mesmo seria válido para recuperação de desastres causados por pragas virtuais, por isso, essa proteção dos pontos de restauração é primordial.</w:t>
+      <w:proofErr w:type="spellStart"/>
+      <w:r>
+        <w:rPr>
+          <w:rFonts w:asciiTheme="minorHAnsi" w:eastAsiaTheme="minorHAnsi" w:hAnsiTheme="minorHAnsi" w:cs="Helvetica"/>
+          <w:i/>
+          <w:color w:val="000000" w:themeColor="text1"/>
+        </w:rPr>
+        <w:t>Carbon</w:t>
+      </w:r>
+      <w:proofErr w:type="spellEnd"/>
+      <w:r>
+        <w:rPr>
+          <w:rFonts w:asciiTheme="minorHAnsi" w:eastAsiaTheme="minorHAnsi" w:hAnsiTheme="minorHAnsi" w:cs="Helvetica"/>
+          <w:i/>
+          <w:color w:val="000000" w:themeColor="text1"/>
+        </w:rPr>
+        <w:t xml:space="preserve"> Black</w:t>
+      </w:r>
+      <w:r>
+        <w:rPr>
+          <w:rFonts w:asciiTheme="minorHAnsi" w:eastAsiaTheme="minorHAnsi" w:hAnsiTheme="minorHAnsi" w:cs="Helvetica"/>
+          <w:color w:val="000000" w:themeColor="text1"/>
+        </w:rPr>
+        <w:t xml:space="preserve">. </w:t>
+      </w:r>
+      <w:r>
+        <w:rPr>
+          <w:rFonts w:asciiTheme="minorHAnsi" w:eastAsiaTheme="minorHAnsi" w:hAnsiTheme="minorHAnsi" w:cs="Helvetica"/>
+          <w:color w:val="000000" w:themeColor="text1"/>
+        </w:rPr>
+        <w:t>Esse cuidado merece muita atenção, pois, g</w:t>
+      </w:r>
+      <w:r>
+        <w:rPr>
+          <w:rFonts w:asciiTheme="minorHAnsi" w:eastAsiaTheme="minorHAnsi" w:hAnsiTheme="minorHAnsi" w:cs="Helvetica"/>
+          <w:color w:val="000000" w:themeColor="text1"/>
+        </w:rPr>
+        <w:t>eralmente, quando da ocorrência de problemas graves de desempenho, restaurar para um ponto estável normaliza a situa</w:t>
+      </w:r>
+      <w:r>
+        <w:rPr>
+          <w:rFonts w:asciiTheme="minorHAnsi" w:eastAsiaTheme="minorHAnsi" w:hAnsiTheme="minorHAnsi" w:cs="Helvetica"/>
+          <w:color w:val="000000" w:themeColor="text1"/>
+        </w:rPr>
+        <w:t>ção</w:t>
+      </w:r>
+      <w:r>
+        <w:rPr>
+          <w:rFonts w:asciiTheme="minorHAnsi" w:eastAsiaTheme="minorHAnsi" w:hAnsiTheme="minorHAnsi" w:cs="Helvetica"/>
+          <w:color w:val="000000" w:themeColor="text1"/>
+        </w:rPr>
+        <w:t>. E</w:t>
+      </w:r>
+      <w:r>
+        <w:rPr>
+          <w:rFonts w:asciiTheme="minorHAnsi" w:eastAsiaTheme="minorHAnsi" w:hAnsiTheme="minorHAnsi" w:cs="Helvetica"/>
+          <w:color w:val="000000" w:themeColor="text1"/>
+        </w:rPr>
+        <w:t xml:space="preserve"> o mesmo é</w:t>
+      </w:r>
+      <w:r>
+        <w:rPr>
+          <w:rFonts w:asciiTheme="minorHAnsi" w:eastAsiaTheme="minorHAnsi" w:hAnsiTheme="minorHAnsi" w:cs="Helvetica"/>
+          <w:color w:val="000000" w:themeColor="text1"/>
+        </w:rPr>
+        <w:t xml:space="preserve"> válido para recuperação de desastr</w:t>
+      </w:r>
+      <w:r>
+        <w:rPr>
+          <w:rFonts w:asciiTheme="minorHAnsi" w:eastAsiaTheme="minorHAnsi" w:hAnsiTheme="minorHAnsi" w:cs="Helvetica"/>
+          <w:color w:val="000000" w:themeColor="text1"/>
+        </w:rPr>
+        <w:t>es causados por pragas virtuais. P</w:t>
+      </w:r>
+      <w:r>
+        <w:rPr>
+          <w:rFonts w:asciiTheme="minorHAnsi" w:eastAsiaTheme="minorHAnsi" w:hAnsiTheme="minorHAnsi" w:cs="Helvetica"/>
+          <w:color w:val="000000" w:themeColor="text1"/>
+        </w:rPr>
+        <w:t>or isso, essa proteção dos po</w:t>
+      </w:r>
+      <w:r>
+        <w:rPr>
+          <w:rFonts w:asciiTheme="minorHAnsi" w:eastAsiaTheme="minorHAnsi" w:hAnsiTheme="minorHAnsi" w:cs="Helvetica"/>
+          <w:color w:val="000000" w:themeColor="text1"/>
+        </w:rPr>
+        <w:t>ntos de restauração é crucial</w:t>
+      </w:r>
+      <w:r>
+        <w:rPr>
+          <w:rFonts w:asciiTheme="minorHAnsi" w:eastAsiaTheme="minorHAnsi" w:hAnsiTheme="minorHAnsi" w:cs="Helvetica"/>
+          <w:color w:val="000000" w:themeColor="text1"/>
+        </w:rPr>
+        <w:t>.</w:t>
       </w:r>
     </w:p>
     <w:p>
@@ -6565,6 +7051,7 @@
         </w:rPr>
         <w:t xml:space="preserve"> (</w:t>
       </w:r>
+      <w:proofErr w:type="spellStart"/>
       <w:r>
         <w:rPr>
           <w:rFonts w:asciiTheme="minorHAnsi" w:eastAsiaTheme="minorHAnsi" w:hAnsiTheme="minorHAnsi" w:cs="Helvetica"/>
@@ -6573,20 +7060,45 @@
         </w:rPr>
         <w:t>command-and-control</w:t>
       </w:r>
-      <w:r>
-        <w:rPr>
-          <w:rFonts w:asciiTheme="minorHAnsi" w:eastAsiaTheme="minorHAnsi" w:hAnsiTheme="minorHAnsi" w:cs="Helvetica"/>
-          <w:color w:val="000000" w:themeColor="text1"/>
-        </w:rPr>
-        <w:t xml:space="preserve">, ou comando e controle). Novamente, ferramentas como </w:t>
-      </w:r>
-      <w:r>
-        <w:rPr>
-          <w:rFonts w:asciiTheme="minorHAnsi" w:eastAsiaTheme="minorHAnsi" w:hAnsiTheme="minorHAnsi" w:cs="Helvetica"/>
-          <w:i/>
-          <w:color w:val="000000" w:themeColor="text1"/>
-        </w:rPr>
-        <w:t>Carbon Black</w:t>
+      <w:proofErr w:type="spellEnd"/>
+      <w:r>
+        <w:rPr>
+          <w:rFonts w:asciiTheme="minorHAnsi" w:eastAsiaTheme="minorHAnsi" w:hAnsiTheme="minorHAnsi" w:cs="Helvetica"/>
+          <w:color w:val="000000" w:themeColor="text1"/>
+        </w:rPr>
+        <w:t xml:space="preserve">, ou comando e controle). </w:t>
+      </w:r>
+      <w:r>
+        <w:rPr>
+          <w:rFonts w:asciiTheme="minorHAnsi" w:eastAsiaTheme="minorHAnsi" w:hAnsiTheme="minorHAnsi" w:cs="Helvetica"/>
+          <w:color w:val="000000" w:themeColor="text1"/>
+        </w:rPr>
+        <w:t>F</w:t>
+      </w:r>
+      <w:r>
+        <w:rPr>
+          <w:rFonts w:asciiTheme="minorHAnsi" w:eastAsiaTheme="minorHAnsi" w:hAnsiTheme="minorHAnsi" w:cs="Helvetica"/>
+          <w:color w:val="000000" w:themeColor="text1"/>
+        </w:rPr>
+        <w:t xml:space="preserve">erramentas como </w:t>
+      </w:r>
+      <w:proofErr w:type="spellStart"/>
+      <w:r>
+        <w:rPr>
+          <w:rFonts w:asciiTheme="minorHAnsi" w:eastAsiaTheme="minorHAnsi" w:hAnsiTheme="minorHAnsi" w:cs="Helvetica"/>
+          <w:i/>
+          <w:color w:val="000000" w:themeColor="text1"/>
+        </w:rPr>
+        <w:t>Carbon</w:t>
+      </w:r>
+      <w:proofErr w:type="spellEnd"/>
+      <w:r>
+        <w:rPr>
+          <w:rFonts w:asciiTheme="minorHAnsi" w:eastAsiaTheme="minorHAnsi" w:hAnsiTheme="minorHAnsi" w:cs="Helvetica"/>
+          <w:i/>
+          <w:color w:val="000000" w:themeColor="text1"/>
+        </w:rPr>
+        <w:t xml:space="preserve"> Black</w:t>
       </w:r>
       <w:r>
         <w:rPr>
@@ -6595,6 +7107,7 @@
         </w:rPr>
         <w:t xml:space="preserve">, </w:t>
       </w:r>
+      <w:proofErr w:type="spellStart"/>
       <w:r>
         <w:rPr>
           <w:rFonts w:asciiTheme="minorHAnsi" w:eastAsiaTheme="minorHAnsi" w:hAnsiTheme="minorHAnsi" w:cs="Helvetica"/>
@@ -6603,6 +7116,7 @@
         </w:rPr>
         <w:t>Cylance</w:t>
       </w:r>
+      <w:proofErr w:type="spellEnd"/>
       <w:r>
         <w:rPr>
           <w:rFonts w:asciiTheme="minorHAnsi" w:eastAsiaTheme="minorHAnsi" w:hAnsiTheme="minorHAnsi" w:cs="Helvetica"/>
@@ -6610,6 +7124,7 @@
         </w:rPr>
         <w:t xml:space="preserve">, </w:t>
       </w:r>
+      <w:proofErr w:type="spellStart"/>
       <w:r>
         <w:rPr>
           <w:rFonts w:asciiTheme="minorHAnsi" w:eastAsiaTheme="minorHAnsi" w:hAnsiTheme="minorHAnsi" w:cs="Helvetica"/>
@@ -6618,6 +7133,7 @@
         </w:rPr>
         <w:t>FireEye</w:t>
       </w:r>
+      <w:proofErr w:type="spellEnd"/>
       <w:r>
         <w:rPr>
           <w:rFonts w:asciiTheme="minorHAnsi" w:eastAsiaTheme="minorHAnsi" w:hAnsiTheme="minorHAnsi" w:cs="Helvetica"/>
@@ -6645,6 +7161,7 @@
         </w:rPr>
         <w:t xml:space="preserve">Muitos </w:t>
       </w:r>
+      <w:proofErr w:type="spellStart"/>
       <w:r>
         <w:rPr>
           <w:rFonts w:asciiTheme="minorHAnsi" w:eastAsiaTheme="minorHAnsi" w:hAnsiTheme="minorHAnsi" w:cs="Helvetica"/>
@@ -6653,6 +7170,7 @@
         </w:rPr>
         <w:t>Ransomwares</w:t>
       </w:r>
+      <w:proofErr w:type="spellEnd"/>
       <w:r>
         <w:rPr>
           <w:rFonts w:asciiTheme="minorHAnsi" w:eastAsiaTheme="minorHAnsi" w:hAnsiTheme="minorHAnsi" w:cs="Helvetica"/>
@@ -6672,15 +7190,59 @@
           <w:rFonts w:asciiTheme="minorHAnsi" w:eastAsiaTheme="minorHAnsi" w:hAnsiTheme="minorHAnsi" w:cs="Helvetica"/>
           <w:color w:val="000000" w:themeColor="text1"/>
         </w:rPr>
-        <w:t>(Application Programming Interface, ou Interface de Programação de Aplicativos)</w:t>
-      </w:r>
-      <w:r>
-        <w:rPr>
-          <w:rFonts w:asciiTheme="minorHAnsi" w:eastAsiaTheme="minorHAnsi" w:hAnsiTheme="minorHAnsi" w:cs="Helvetica"/>
+        <w:t>(</w:t>
+      </w:r>
+      <w:proofErr w:type="spellStart"/>
+      <w:r>
+        <w:rPr>
+          <w:rFonts w:asciiTheme="minorHAnsi" w:eastAsiaTheme="minorHAnsi" w:hAnsiTheme="minorHAnsi" w:cs="Helvetica"/>
+          <w:i/>
+          <w:color w:val="000000" w:themeColor="text1"/>
+        </w:rPr>
+        <w:t>Application</w:t>
+      </w:r>
+      <w:proofErr w:type="spellEnd"/>
+      <w:r>
+        <w:rPr>
+          <w:rFonts w:asciiTheme="minorHAnsi" w:eastAsiaTheme="minorHAnsi" w:hAnsiTheme="minorHAnsi" w:cs="Helvetica"/>
+          <w:i/>
           <w:color w:val="000000" w:themeColor="text1"/>
         </w:rPr>
         <w:t xml:space="preserve"> </w:t>
       </w:r>
+      <w:proofErr w:type="spellStart"/>
+      <w:r>
+        <w:rPr>
+          <w:rFonts w:asciiTheme="minorHAnsi" w:eastAsiaTheme="minorHAnsi" w:hAnsiTheme="minorHAnsi" w:cs="Helvetica"/>
+          <w:i/>
+          <w:color w:val="000000" w:themeColor="text1"/>
+        </w:rPr>
+        <w:t>Programming</w:t>
+      </w:r>
+      <w:proofErr w:type="spellEnd"/>
+      <w:r>
+        <w:rPr>
+          <w:rFonts w:asciiTheme="minorHAnsi" w:eastAsiaTheme="minorHAnsi" w:hAnsiTheme="minorHAnsi" w:cs="Helvetica"/>
+          <w:i/>
+          <w:color w:val="000000" w:themeColor="text1"/>
+        </w:rPr>
+        <w:t xml:space="preserve"> Interface</w:t>
+      </w:r>
+      <w:r>
+        <w:rPr>
+          <w:rFonts w:asciiTheme="minorHAnsi" w:eastAsiaTheme="minorHAnsi" w:hAnsiTheme="minorHAnsi" w:cs="Helvetica"/>
+          <w:color w:val="000000" w:themeColor="text1"/>
+        </w:rPr>
+        <w:t>, ou Interface de Programação de Aplicativos)</w:t>
+      </w:r>
+      <w:r>
+        <w:rPr>
+          <w:rFonts w:asciiTheme="minorHAnsi" w:eastAsiaTheme="minorHAnsi" w:hAnsiTheme="minorHAnsi" w:cs="Helvetica"/>
+          <w:color w:val="000000" w:themeColor="text1"/>
+        </w:rPr>
+        <w:t xml:space="preserve"> </w:t>
+      </w:r>
+      <w:proofErr w:type="spellStart"/>
       <w:r>
         <w:rPr>
           <w:rFonts w:asciiTheme="minorHAnsi" w:eastAsiaTheme="minorHAnsi" w:hAnsiTheme="minorHAnsi" w:cs="Helvetica"/>
@@ -6689,6 +7251,7 @@
         </w:rPr>
         <w:t>Crypto</w:t>
       </w:r>
+      <w:proofErr w:type="spellEnd"/>
       <w:r>
         <w:rPr>
           <w:rFonts w:asciiTheme="minorHAnsi" w:eastAsiaTheme="minorHAnsi" w:hAnsiTheme="minorHAnsi" w:cs="Helvetica"/>
@@ -6709,7 +7272,22 @@
           <w:rFonts w:asciiTheme="minorHAnsi" w:eastAsiaTheme="minorHAnsi" w:hAnsiTheme="minorHAnsi" w:cs="Helvetica"/>
           <w:color w:val="000000" w:themeColor="text1"/>
         </w:rPr>
-        <w:t xml:space="preserve"> (crypt32.dll)</w:t>
+        <w:t xml:space="preserve"> (</w:t>
+      </w:r>
+      <w:r>
+        <w:rPr>
+          <w:rFonts w:asciiTheme="minorHAnsi" w:eastAsiaTheme="minorHAnsi" w:hAnsiTheme="minorHAnsi" w:cs="Helvetica"/>
+          <w:i/>
+          <w:color w:val="000000" w:themeColor="text1"/>
+        </w:rPr>
+        <w:t>crypt32.dll</w:t>
+      </w:r>
+      <w:r>
+        <w:rPr>
+          <w:rFonts w:asciiTheme="minorHAnsi" w:eastAsiaTheme="minorHAnsi" w:hAnsiTheme="minorHAnsi" w:cs="Helvetica"/>
+          <w:color w:val="000000" w:themeColor="text1"/>
+        </w:rPr>
+        <w:t>)</w:t>
       </w:r>
       <w:r>
         <w:rPr>
@@ -6739,6 +7317,7 @@
         </w:rPr>
         <w:t xml:space="preserve"> a API </w:t>
       </w:r>
+      <w:proofErr w:type="spellStart"/>
       <w:r>
         <w:rPr>
           <w:rFonts w:asciiTheme="minorHAnsi" w:eastAsiaTheme="minorHAnsi" w:hAnsiTheme="minorHAnsi" w:cs="Helvetica"/>
@@ -6747,6 +7326,7 @@
         </w:rPr>
         <w:t>Crypto</w:t>
       </w:r>
+      <w:proofErr w:type="spellEnd"/>
       <w:r>
         <w:rPr>
           <w:rFonts w:asciiTheme="minorHAnsi" w:eastAsiaTheme="minorHAnsi" w:hAnsiTheme="minorHAnsi" w:cs="Helvetica"/>
@@ -6779,7 +7359,21 @@
           <w:rFonts w:asciiTheme="minorHAnsi" w:eastAsiaTheme="minorHAnsi" w:hAnsiTheme="minorHAnsi" w:cs="Helvetica"/>
           <w:color w:val="000000" w:themeColor="text1"/>
         </w:rPr>
-        <w:t xml:space="preserve">É interessante também que se tenha um inventário dos </w:t>
+        <w:t>Manter</w:t>
+      </w:r>
+      <w:r>
+        <w:rPr>
+          <w:rFonts w:asciiTheme="minorHAnsi" w:eastAsiaTheme="minorHAnsi" w:hAnsiTheme="minorHAnsi" w:cs="Helvetica"/>
+          <w:color w:val="000000" w:themeColor="text1"/>
+        </w:rPr>
+        <w:t xml:space="preserve"> um inventário de</w:t>
+      </w:r>
+      <w:r>
+        <w:rPr>
+          <w:rFonts w:asciiTheme="minorHAnsi" w:eastAsiaTheme="minorHAnsi" w:hAnsiTheme="minorHAnsi" w:cs="Helvetica"/>
+          <w:color w:val="000000" w:themeColor="text1"/>
+        </w:rPr>
+        <w:t xml:space="preserve"> </w:t>
       </w:r>
       <w:r>
         <w:rPr>
@@ -6809,7 +7403,14 @@
           <w:rFonts w:asciiTheme="minorHAnsi" w:eastAsiaTheme="minorHAnsi" w:hAnsiTheme="minorHAnsi" w:cs="Helvetica"/>
           <w:color w:val="000000" w:themeColor="text1"/>
         </w:rPr>
-        <w:t xml:space="preserve"> que estão sendo usados, bem como um acompanhamento se </w:t>
+        <w:t xml:space="preserve"> usados e fazer</w:t>
+      </w:r>
+      <w:r>
+        <w:rPr>
+          <w:rFonts w:asciiTheme="minorHAnsi" w:eastAsiaTheme="minorHAnsi" w:hAnsiTheme="minorHAnsi" w:cs="Helvetica"/>
+          <w:color w:val="000000" w:themeColor="text1"/>
+        </w:rPr>
+        <w:t xml:space="preserve"> um acompanhamento se </w:t>
       </w:r>
       <w:r>
         <w:rPr>
@@ -6823,21 +7424,112 @@
           <w:rFonts w:asciiTheme="minorHAnsi" w:eastAsiaTheme="minorHAnsi" w:hAnsiTheme="minorHAnsi" w:cs="Helvetica"/>
           <w:color w:val="000000" w:themeColor="text1"/>
         </w:rPr>
-        <w:t xml:space="preserve"> algum tipo de vulnerabilidade</w:t>
-      </w:r>
-      <w:r>
-        <w:rPr>
-          <w:rFonts w:asciiTheme="minorHAnsi" w:eastAsiaTheme="minorHAnsi" w:hAnsiTheme="minorHAnsi" w:cs="Helvetica"/>
-          <w:color w:val="000000" w:themeColor="text1"/>
-        </w:rPr>
-        <w:t xml:space="preserve"> e se as devidas correções já estão disponíveis à comunidade.</w:t>
-      </w:r>
-      <w:r>
-        <w:rPr>
-          <w:rFonts w:asciiTheme="minorHAnsi" w:eastAsiaTheme="minorHAnsi" w:hAnsiTheme="minorHAnsi" w:cs="Helvetica"/>
-          <w:color w:val="000000" w:themeColor="text1"/>
-        </w:rPr>
-        <w:t xml:space="preserve"> Mais uma vez, buscar apoio tecnológico para automatizar e detalhar essas informações é imperioso. Existem muitos </w:t>
+        <w:t xml:space="preserve"> </w:t>
+      </w:r>
+      <w:r>
+        <w:rPr>
+          <w:rFonts w:asciiTheme="minorHAnsi" w:eastAsiaTheme="minorHAnsi" w:hAnsiTheme="minorHAnsi" w:cs="Helvetica"/>
+          <w:color w:val="000000" w:themeColor="text1"/>
+        </w:rPr>
+        <w:t>vulnerabilidade</w:t>
+      </w:r>
+      <w:r>
+        <w:rPr>
+          <w:rFonts w:asciiTheme="minorHAnsi" w:eastAsiaTheme="minorHAnsi" w:hAnsiTheme="minorHAnsi" w:cs="Helvetica"/>
+          <w:color w:val="000000" w:themeColor="text1"/>
+        </w:rPr>
+        <w:t>s</w:t>
+      </w:r>
+      <w:r>
+        <w:rPr>
+          <w:rFonts w:asciiTheme="minorHAnsi" w:eastAsiaTheme="minorHAnsi" w:hAnsiTheme="minorHAnsi" w:cs="Helvetica"/>
+          <w:color w:val="000000" w:themeColor="text1"/>
+        </w:rPr>
+        <w:t>;</w:t>
+      </w:r>
+      <w:r>
+        <w:rPr>
+          <w:rFonts w:asciiTheme="minorHAnsi" w:eastAsiaTheme="minorHAnsi" w:hAnsiTheme="minorHAnsi" w:cs="Helvetica"/>
+          <w:color w:val="000000" w:themeColor="text1"/>
+        </w:rPr>
+        <w:t xml:space="preserve"> e</w:t>
+      </w:r>
+      <w:r>
+        <w:rPr>
+          <w:rFonts w:asciiTheme="minorHAnsi" w:eastAsiaTheme="minorHAnsi" w:hAnsiTheme="minorHAnsi" w:cs="Helvetica"/>
+          <w:color w:val="000000" w:themeColor="text1"/>
+        </w:rPr>
+        <w:t>, sendo afirmativo,</w:t>
+      </w:r>
+      <w:r>
+        <w:rPr>
+          <w:rFonts w:asciiTheme="minorHAnsi" w:eastAsiaTheme="minorHAnsi" w:hAnsiTheme="minorHAnsi" w:cs="Helvetica"/>
+          <w:color w:val="000000" w:themeColor="text1"/>
+        </w:rPr>
+        <w:t xml:space="preserve"> </w:t>
+      </w:r>
+      <w:r>
+        <w:rPr>
+          <w:rFonts w:asciiTheme="minorHAnsi" w:eastAsiaTheme="minorHAnsi" w:hAnsiTheme="minorHAnsi" w:cs="Helvetica"/>
+          <w:color w:val="000000" w:themeColor="text1"/>
+        </w:rPr>
+        <w:t xml:space="preserve">verificar </w:t>
+      </w:r>
+      <w:r>
+        <w:rPr>
+          <w:rFonts w:asciiTheme="minorHAnsi" w:eastAsiaTheme="minorHAnsi" w:hAnsiTheme="minorHAnsi" w:cs="Helvetica"/>
+          <w:color w:val="000000" w:themeColor="text1"/>
+        </w:rPr>
+        <w:t>se as devidas correções j</w:t>
+      </w:r>
+      <w:r>
+        <w:rPr>
+          <w:rFonts w:asciiTheme="minorHAnsi" w:eastAsiaTheme="minorHAnsi" w:hAnsiTheme="minorHAnsi" w:cs="Helvetica"/>
+          <w:color w:val="000000" w:themeColor="text1"/>
+        </w:rPr>
+        <w:t>á estão disponíveis</w:t>
+      </w:r>
+      <w:r>
+        <w:rPr>
+          <w:rFonts w:asciiTheme="minorHAnsi" w:eastAsiaTheme="minorHAnsi" w:hAnsiTheme="minorHAnsi" w:cs="Helvetica"/>
+          <w:color w:val="000000" w:themeColor="text1"/>
+        </w:rPr>
+        <w:t>.</w:t>
+      </w:r>
+      <w:r>
+        <w:rPr>
+          <w:rFonts w:asciiTheme="minorHAnsi" w:eastAsiaTheme="minorHAnsi" w:hAnsiTheme="minorHAnsi" w:cs="Helvetica"/>
+          <w:color w:val="000000" w:themeColor="text1"/>
+        </w:rPr>
+        <w:t xml:space="preserve"> </w:t>
+      </w:r>
+      <w:r>
+        <w:rPr>
+          <w:rFonts w:asciiTheme="minorHAnsi" w:eastAsiaTheme="minorHAnsi" w:hAnsiTheme="minorHAnsi" w:cs="Helvetica"/>
+          <w:color w:val="000000" w:themeColor="text1"/>
+        </w:rPr>
+        <w:t>B</w:t>
+      </w:r>
+      <w:r>
+        <w:rPr>
+          <w:rFonts w:asciiTheme="minorHAnsi" w:eastAsiaTheme="minorHAnsi" w:hAnsiTheme="minorHAnsi" w:cs="Helvetica"/>
+          <w:color w:val="000000" w:themeColor="text1"/>
+        </w:rPr>
+        <w:t>uscar apoio tecnológico para automatizar e detalhar essas informaç</w:t>
+      </w:r>
+      <w:r>
+        <w:rPr>
+          <w:rFonts w:asciiTheme="minorHAnsi" w:eastAsiaTheme="minorHAnsi" w:hAnsiTheme="minorHAnsi" w:cs="Helvetica"/>
+          <w:color w:val="000000" w:themeColor="text1"/>
+        </w:rPr>
+        <w:t>ões é aconselhável</w:t>
+      </w:r>
+      <w:r>
+        <w:rPr>
+          <w:rFonts w:asciiTheme="minorHAnsi" w:eastAsiaTheme="minorHAnsi" w:hAnsiTheme="minorHAnsi" w:cs="Helvetica"/>
+          <w:color w:val="000000" w:themeColor="text1"/>
+        </w:rPr>
+        <w:t xml:space="preserve">. Existem muitos </w:t>
       </w:r>
       <w:r>
         <w:rPr>
@@ -6852,8 +7544,23 @@
           <w:rFonts w:asciiTheme="minorHAnsi" w:eastAsiaTheme="minorHAnsi" w:hAnsiTheme="minorHAnsi" w:cs="Helvetica"/>
           <w:color w:val="000000" w:themeColor="text1"/>
         </w:rPr>
-        <w:t xml:space="preserve"> com esse propósito. A saber, alguns: </w:t>
-      </w:r>
+        <w:t xml:space="preserve"> com esse propósito</w:t>
+      </w:r>
+      <w:r>
+        <w:rPr>
+          <w:rFonts w:asciiTheme="minorHAnsi" w:eastAsiaTheme="minorHAnsi" w:hAnsiTheme="minorHAnsi" w:cs="Helvetica"/>
+          <w:color w:val="000000" w:themeColor="text1"/>
+        </w:rPr>
+        <w:t>, a</w:t>
+      </w:r>
+      <w:r>
+        <w:rPr>
+          <w:rFonts w:asciiTheme="minorHAnsi" w:eastAsiaTheme="minorHAnsi" w:hAnsiTheme="minorHAnsi" w:cs="Helvetica"/>
+          <w:color w:val="000000" w:themeColor="text1"/>
+        </w:rPr>
+        <w:t xml:space="preserve"> saber: </w:t>
+      </w:r>
+      <w:proofErr w:type="spellStart"/>
       <w:r>
         <w:rPr>
           <w:rFonts w:asciiTheme="minorHAnsi" w:eastAsiaTheme="minorHAnsi" w:hAnsiTheme="minorHAnsi" w:cs="Helvetica"/>
@@ -6862,6 +7569,7 @@
         </w:rPr>
         <w:t>Corvil</w:t>
       </w:r>
+      <w:proofErr w:type="spellEnd"/>
       <w:r>
         <w:rPr>
           <w:rFonts w:asciiTheme="minorHAnsi" w:eastAsiaTheme="minorHAnsi" w:hAnsiTheme="minorHAnsi" w:cs="Helvetica"/>
@@ -6869,6 +7577,7 @@
         </w:rPr>
         <w:t xml:space="preserve">, </w:t>
       </w:r>
+      <w:proofErr w:type="spellStart"/>
       <w:r>
         <w:rPr>
           <w:rFonts w:asciiTheme="minorHAnsi" w:eastAsiaTheme="minorHAnsi" w:hAnsiTheme="minorHAnsi" w:cs="Helvetica"/>
@@ -6877,6 +7586,7 @@
         </w:rPr>
         <w:t>TripWire</w:t>
       </w:r>
+      <w:proofErr w:type="spellEnd"/>
       <w:r>
         <w:rPr>
           <w:rFonts w:asciiTheme="minorHAnsi" w:eastAsiaTheme="minorHAnsi" w:hAnsiTheme="minorHAnsi" w:cs="Helvetica"/>
@@ -6884,13 +7594,23 @@
         </w:rPr>
         <w:t xml:space="preserve">, </w:t>
       </w:r>
-      <w:r>
-        <w:rPr>
-          <w:rFonts w:asciiTheme="minorHAnsi" w:eastAsiaTheme="minorHAnsi" w:hAnsiTheme="minorHAnsi" w:cs="Helvetica"/>
-          <w:i/>
-          <w:color w:val="000000" w:themeColor="text1"/>
-        </w:rPr>
-        <w:t>End-point management</w:t>
+      <w:proofErr w:type="spellStart"/>
+      <w:r>
+        <w:rPr>
+          <w:rFonts w:asciiTheme="minorHAnsi" w:eastAsiaTheme="minorHAnsi" w:hAnsiTheme="minorHAnsi" w:cs="Helvetica"/>
+          <w:i/>
+          <w:color w:val="000000" w:themeColor="text1"/>
+        </w:rPr>
+        <w:t>End</w:t>
+      </w:r>
+      <w:proofErr w:type="spellEnd"/>
+      <w:r>
+        <w:rPr>
+          <w:rFonts w:asciiTheme="minorHAnsi" w:eastAsiaTheme="minorHAnsi" w:hAnsiTheme="minorHAnsi" w:cs="Helvetica"/>
+          <w:i/>
+          <w:color w:val="000000" w:themeColor="text1"/>
+        </w:rPr>
+        <w:t>-point management</w:t>
       </w:r>
       <w:r>
         <w:rPr>
@@ -6919,7 +7639,7 @@
           <w:rFonts w:asciiTheme="minorHAnsi" w:eastAsiaTheme="minorHAnsi" w:hAnsiTheme="minorHAnsi" w:cs="Helvetica"/>
           <w:color w:val="000000" w:themeColor="text1"/>
         </w:rPr>
-        <w:t xml:space="preserve"> Em suma, ter o inventário e saber se o ecossistema computacional está atualizado é crítico.</w:t>
+        <w:t xml:space="preserve"> Em suma, saber se o ecossistema computacional está atualizado é crítico.</w:t>
       </w:r>
     </w:p>
     <w:p>
@@ -6984,13 +7704,7 @@
           <w:color w:val="000000" w:themeColor="text1"/>
         </w:rPr>
       </w:pPr>
-      <w:r>
-        <w:rPr>
-          <w:rFonts w:asciiTheme="minorHAnsi" w:eastAsiaTheme="minorHAnsi" w:hAnsiTheme="minorHAnsi" w:cs="TimesNewRomanPSMT"/>
-          <w:color w:val="000000" w:themeColor="text1"/>
-        </w:rPr>
-        <w:t xml:space="preserve">Alguns </w:t>
-      </w:r>
+      <w:proofErr w:type="spellStart"/>
       <w:r>
         <w:rPr>
           <w:rFonts w:asciiTheme="minorHAnsi" w:eastAsiaTheme="minorHAnsi" w:hAnsiTheme="minorHAnsi" w:cs="TimesNewRomanPSMT"/>
@@ -6999,26 +7713,64 @@
         </w:rPr>
         <w:t>Ransomwares</w:t>
       </w:r>
+      <w:proofErr w:type="spellEnd"/>
       <w:r>
         <w:rPr>
           <w:rFonts w:asciiTheme="minorHAnsi" w:hAnsiTheme="minorHAnsi" w:cs="Lucida Sans Unicode"/>
           <w:color w:val="000000" w:themeColor="text1"/>
         </w:rPr>
-        <w:t xml:space="preserve"> mais modernos não necessitam mais de interação humana no processo de infecção, como as variantes mais recentes do </w:t>
+        <w:t xml:space="preserve"> m</w:t>
       </w:r>
       <w:r>
         <w:rPr>
           <w:rFonts w:asciiTheme="minorHAnsi" w:hAnsiTheme="minorHAnsi" w:cs="Lucida Sans Unicode"/>
+          <w:color w:val="000000" w:themeColor="text1"/>
+        </w:rPr>
+        <w:t>ais modernos não necessitam</w:t>
+      </w:r>
+      <w:r>
+        <w:rPr>
+          <w:rFonts w:asciiTheme="minorHAnsi" w:hAnsiTheme="minorHAnsi" w:cs="Lucida Sans Unicode"/>
+          <w:color w:val="000000" w:themeColor="text1"/>
+        </w:rPr>
+        <w:t xml:space="preserve"> de interação humana no processo de infecção</w:t>
+      </w:r>
+      <w:r>
+        <w:rPr>
+          <w:rFonts w:asciiTheme="minorHAnsi" w:hAnsiTheme="minorHAnsi" w:cs="Lucida Sans Unicode"/>
+          <w:color w:val="000000" w:themeColor="text1"/>
+        </w:rPr>
+        <w:t>:</w:t>
+      </w:r>
+      <w:r>
+        <w:rPr>
+          <w:rFonts w:asciiTheme="minorHAnsi" w:hAnsiTheme="minorHAnsi" w:cs="Lucida Sans Unicode"/>
+          <w:color w:val="000000" w:themeColor="text1"/>
+        </w:rPr>
+        <w:t xml:space="preserve"> variantes mais recentes do </w:t>
+      </w:r>
+      <w:proofErr w:type="spellStart"/>
+      <w:r>
+        <w:rPr>
+          <w:rFonts w:asciiTheme="minorHAnsi" w:hAnsiTheme="minorHAnsi" w:cs="Lucida Sans Unicode"/>
           <w:i/>
           <w:color w:val="000000" w:themeColor="text1"/>
         </w:rPr>
         <w:t>WannaCry</w:t>
       </w:r>
+      <w:proofErr w:type="spellEnd"/>
       <w:r>
         <w:rPr>
           <w:rFonts w:asciiTheme="minorHAnsi" w:hAnsiTheme="minorHAnsi" w:cs="Lucida Sans Unicode"/>
           <w:color w:val="000000" w:themeColor="text1"/>
         </w:rPr>
+        <w:t>, por exemplo</w:t>
+      </w:r>
+      <w:r>
+        <w:rPr>
+          <w:rFonts w:asciiTheme="minorHAnsi" w:hAnsiTheme="minorHAnsi" w:cs="Lucida Sans Unicode"/>
+          <w:color w:val="000000" w:themeColor="text1"/>
+        </w:rPr>
         <w:t>.</w:t>
       </w:r>
       <w:r>
@@ -7026,7 +7778,14 @@
           <w:rFonts w:asciiTheme="minorHAnsi" w:hAnsiTheme="minorHAnsi" w:cs="Lucida Sans Unicode"/>
           <w:color w:val="000000" w:themeColor="text1"/>
         </w:rPr>
-        <w:t xml:space="preserve"> Porém, muitos ainda </w:t>
+        <w:t xml:space="preserve"> Porém, outros</w:t>
+      </w:r>
+      <w:r>
+        <w:rPr>
+          <w:rFonts w:asciiTheme="minorHAnsi" w:hAnsiTheme="minorHAnsi" w:cs="Lucida Sans Unicode"/>
+          <w:color w:val="000000" w:themeColor="text1"/>
+        </w:rPr>
+        <w:t xml:space="preserve"> ainda </w:t>
       </w:r>
       <w:r>
         <w:rPr>
@@ -7068,57 +7827,192 @@
           <w:rFonts w:asciiTheme="minorHAnsi" w:hAnsiTheme="minorHAnsi" w:cs="Lucida Sans Unicode"/>
           <w:color w:val="000000" w:themeColor="text1"/>
         </w:rPr>
-        <w:t>E</w:t>
+        <w:t>Manter um cronograma de treinamento e conscientização dos usuários</w:t>
       </w:r>
       <w:r>
         <w:rPr>
           <w:rFonts w:asciiTheme="minorHAnsi" w:hAnsiTheme="minorHAnsi" w:cs="Lucida Sans Unicode"/>
           <w:color w:val="000000" w:themeColor="text1"/>
         </w:rPr>
-        <w:t>,</w:t>
+        <w:t xml:space="preserve"> poderá reduzir drasticamente</w:t>
       </w:r>
       <w:r>
         <w:rPr>
           <w:rFonts w:asciiTheme="minorHAnsi" w:hAnsiTheme="minorHAnsi" w:cs="Lucida Sans Unicode"/>
           <w:color w:val="000000" w:themeColor="text1"/>
         </w:rPr>
-        <w:t xml:space="preserve"> mediante ao que outra fora exposto sobre manter em dia as atualizações de </w:t>
+        <w:t xml:space="preserve"> ocorrências de sucesso dos crimes virtuais.</w:t>
       </w:r>
       <w:r>
         <w:rPr>
           <w:rFonts w:asciiTheme="minorHAnsi" w:hAnsiTheme="minorHAnsi" w:cs="Lucida Sans Unicode"/>
-          <w:i/>
-          <w:color w:val="000000" w:themeColor="text1"/>
-        </w:rPr>
-        <w:t>software</w:t>
+          <w:color w:val="000000" w:themeColor="text1"/>
+        </w:rPr>
+        <w:t xml:space="preserve"> </w:t>
       </w:r>
       <w:r>
         <w:rPr>
           <w:rFonts w:asciiTheme="minorHAnsi" w:hAnsiTheme="minorHAnsi" w:cs="Lucida Sans Unicode"/>
           <w:color w:val="000000" w:themeColor="text1"/>
         </w:rPr>
-        <w:t>, evitar abrir mensagens de procedência e origem duvidosas, n</w:t>
+        <w:t>S</w:t>
       </w:r>
       <w:r>
         <w:rPr>
           <w:rFonts w:asciiTheme="minorHAnsi" w:hAnsiTheme="minorHAnsi" w:cs="Lucida Sans Unicode"/>
           <w:color w:val="000000" w:themeColor="text1"/>
         </w:rPr>
-        <w:t>ão clicar em links suspeitos, entre outros</w:t>
+        <w:t>ugestão:</w:t>
       </w:r>
       <w:r>
         <w:rPr>
           <w:rFonts w:asciiTheme="minorHAnsi" w:hAnsiTheme="minorHAnsi" w:cs="Lucida Sans Unicode"/>
           <w:color w:val="000000" w:themeColor="text1"/>
         </w:rPr>
-        <w:t>; Manter um cronograma de treinamento e conscientização dos usuários poderá reduzir drasticamente as ocorrências de sucesso dos crimes virtuais.</w:t>
+        <w:t xml:space="preserve"> muitas empresas fazem</w:t>
       </w:r>
       <w:r>
         <w:rPr>
           <w:rFonts w:asciiTheme="minorHAnsi" w:hAnsiTheme="minorHAnsi" w:cs="Lucida Sans Unicode"/>
           <w:color w:val="000000" w:themeColor="text1"/>
         </w:rPr>
+        <w:t xml:space="preserve"> a</w:t>
+      </w:r>
+      <w:r>
+        <w:rPr>
+          <w:rFonts w:asciiTheme="minorHAnsi" w:hAnsiTheme="minorHAnsi" w:cs="Lucida Sans Unicode"/>
+          <w:color w:val="000000" w:themeColor="text1"/>
+        </w:rPr>
+        <w:t xml:space="preserve"> SIPAT (Semana Interna de Prevenção a Acidentes de Trabalho)</w:t>
+      </w:r>
+      <w:r>
+        <w:rPr>
+          <w:rFonts w:asciiTheme="minorHAnsi" w:hAnsiTheme="minorHAnsi" w:cs="Lucida Sans Unicode"/>
+          <w:color w:val="000000" w:themeColor="text1"/>
+        </w:rPr>
+        <w:t>. P</w:t>
+      </w:r>
+      <w:r>
+        <w:rPr>
+          <w:rFonts w:asciiTheme="minorHAnsi" w:hAnsiTheme="minorHAnsi" w:cs="Lucida Sans Unicode"/>
+          <w:color w:val="000000" w:themeColor="text1"/>
+        </w:rPr>
+        <w:t>oderia</w:t>
+      </w:r>
+      <w:r>
+        <w:rPr>
+          <w:rFonts w:asciiTheme="minorHAnsi" w:hAnsiTheme="minorHAnsi" w:cs="Lucida Sans Unicode"/>
+          <w:color w:val="000000" w:themeColor="text1"/>
+        </w:rPr>
+        <w:t>, nessa linha de raciocínio,</w:t>
+      </w:r>
+      <w:r>
+        <w:rPr>
+          <w:rFonts w:asciiTheme="minorHAnsi" w:hAnsiTheme="minorHAnsi" w:cs="Lucida Sans Unicode"/>
+          <w:color w:val="000000" w:themeColor="text1"/>
+        </w:rPr>
+        <w:t xml:space="preserve"> ser montado um programa </w:t>
+      </w:r>
+      <w:r>
+        <w:rPr>
+          <w:rFonts w:asciiTheme="minorHAnsi" w:hAnsiTheme="minorHAnsi" w:cs="Lucida Sans Unicode"/>
+          <w:color w:val="000000" w:themeColor="text1"/>
+        </w:rPr>
+        <w:t>com o nome</w:t>
+      </w:r>
+      <w:r>
+        <w:rPr>
+          <w:rFonts w:asciiTheme="minorHAnsi" w:hAnsiTheme="minorHAnsi" w:cs="Lucida Sans Unicode"/>
+          <w:color w:val="000000" w:themeColor="text1"/>
+        </w:rPr>
+        <w:t xml:space="preserve"> SIPATI (Semana Interna de Prevenção a Acidentes em Tecnologia da Informação), ond</w:t>
+      </w:r>
+      <w:r>
+        <w:rPr>
+          <w:rFonts w:asciiTheme="minorHAnsi" w:hAnsiTheme="minorHAnsi" w:cs="Lucida Sans Unicode"/>
+          <w:color w:val="000000" w:themeColor="text1"/>
+        </w:rPr>
+        <w:t>e várias palestras, simulações e</w:t>
+      </w:r>
+      <w:r>
+        <w:rPr>
+          <w:rFonts w:asciiTheme="minorHAnsi" w:hAnsiTheme="minorHAnsi" w:cs="Lucida Sans Unicode"/>
+          <w:color w:val="000000" w:themeColor="text1"/>
+        </w:rPr>
+        <w:t xml:space="preserve"> atividades poderiam ser elaboradas com este fim: manter os colaboradores informados dos incidentes que estão ocorrendo e como cada um poderá contribuir</w:t>
+      </w:r>
+      <w:r>
+        <w:rPr>
+          <w:rFonts w:asciiTheme="minorHAnsi" w:hAnsiTheme="minorHAnsi" w:cs="Lucida Sans Unicode"/>
+          <w:color w:val="000000" w:themeColor="text1"/>
+        </w:rPr>
+        <w:t xml:space="preserve"> para manter a empresa segura</w:t>
+      </w:r>
+      <w:r>
+        <w:rPr>
+          <w:rFonts w:asciiTheme="minorHAnsi" w:hAnsiTheme="minorHAnsi" w:cs="Lucida Sans Unicode"/>
+          <w:color w:val="000000" w:themeColor="text1"/>
+        </w:rPr>
+        <w:t>.</w:t>
+      </w:r>
+    </w:p>
+    <w:p>
+      <w:pPr>
+        <w:autoSpaceDE w:val="0"/>
+        <w:autoSpaceDN w:val="0"/>
+        <w:adjustRightInd w:val="0"/>
+        <w:ind w:left="720"/>
+        <w:jc w:val="both"/>
+        <w:rPr>
+          <w:rFonts w:asciiTheme="minorHAnsi" w:hAnsiTheme="minorHAnsi" w:cs="Lucida Sans Unicode"/>
+          <w:b/>
+          <w:color w:val="000000" w:themeColor="text1"/>
+        </w:rPr>
+      </w:pPr>
+    </w:p>
+    <w:p>
+      <w:pPr>
+        <w:autoSpaceDE w:val="0"/>
+        <w:autoSpaceDN w:val="0"/>
+        <w:adjustRightInd w:val="0"/>
+        <w:jc w:val="both"/>
+        <w:rPr>
+          <w:rFonts w:asciiTheme="minorHAnsi" w:eastAsiaTheme="minorHAnsi" w:hAnsiTheme="minorHAnsi" w:cs="TimesNewRomanPSMT"/>
+          <w:b/>
+          <w:color w:val="000000" w:themeColor="text1"/>
+        </w:rPr>
+      </w:pPr>
+      <w:r>
+        <w:rPr>
+          <w:rFonts w:asciiTheme="minorHAnsi" w:eastAsiaTheme="minorHAnsi" w:hAnsiTheme="minorHAnsi" w:cs="TimesNewRomanPSMT"/>
+          <w:b/>
+          <w:color w:val="000000" w:themeColor="text1"/>
+        </w:rPr>
+        <w:t>3.3</w:t>
+      </w:r>
+      <w:r>
+        <w:rPr>
+          <w:rFonts w:asciiTheme="minorHAnsi" w:eastAsiaTheme="minorHAnsi" w:hAnsiTheme="minorHAnsi" w:cs="TimesNewRomanPSMT"/>
+          <w:b/>
+          <w:color w:val="000000" w:themeColor="text1"/>
+        </w:rPr>
         <w:t xml:space="preserve"> </w:t>
+      </w:r>
+      <w:r>
+        <w:rPr>
+          <w:rFonts w:asciiTheme="minorHAnsi" w:eastAsiaTheme="minorHAnsi" w:hAnsiTheme="minorHAnsi" w:cs="TimesNewRomanPSMT"/>
+          <w:b/>
+          <w:color w:val="000000" w:themeColor="text1"/>
+        </w:rPr>
+        <w:t>Usando</w:t>
+      </w:r>
+      <w:r>
+        <w:rPr>
+          <w:rFonts w:asciiTheme="minorHAnsi" w:eastAsiaTheme="minorHAnsi" w:hAnsiTheme="minorHAnsi" w:cs="TimesNewRomanPSMT"/>
+          <w:b/>
+          <w:color w:val="000000" w:themeColor="text1"/>
+        </w:rPr>
+        <w:t xml:space="preserve"> inteligência e tecnologia</w:t>
       </w:r>
     </w:p>
     <w:p>
@@ -7129,124 +8023,40 @@
         <w:ind w:firstLine="709"/>
         <w:jc w:val="both"/>
         <w:rPr>
-          <w:rFonts w:asciiTheme="minorHAnsi" w:hAnsiTheme="minorHAnsi" w:cs="Lucida Sans Unicode"/>
-          <w:color w:val="000000" w:themeColor="text1"/>
-        </w:rPr>
-      </w:pPr>
-      <w:r>
-        <w:rPr>
-          <w:rFonts w:asciiTheme="minorHAnsi" w:hAnsiTheme="minorHAnsi" w:cs="Lucida Sans Unicode"/>
-          <w:color w:val="000000" w:themeColor="text1"/>
-        </w:rPr>
-        <w:t>Uma sugestão:</w:t>
-      </w:r>
-      <w:r>
-        <w:rPr>
-          <w:rFonts w:asciiTheme="minorHAnsi" w:hAnsiTheme="minorHAnsi" w:cs="Lucida Sans Unicode"/>
-          <w:color w:val="000000" w:themeColor="text1"/>
-        </w:rPr>
-        <w:t xml:space="preserve"> muitas empresas fazem</w:t>
-      </w:r>
-      <w:r>
-        <w:rPr>
-          <w:rFonts w:asciiTheme="minorHAnsi" w:hAnsiTheme="minorHAnsi" w:cs="Lucida Sans Unicode"/>
-          <w:color w:val="000000" w:themeColor="text1"/>
-        </w:rPr>
-        <w:t xml:space="preserve"> a</w:t>
-      </w:r>
-      <w:r>
-        <w:rPr>
-          <w:rFonts w:asciiTheme="minorHAnsi" w:hAnsiTheme="minorHAnsi" w:cs="Lucida Sans Unicode"/>
-          <w:color w:val="000000" w:themeColor="text1"/>
-        </w:rPr>
-        <w:t xml:space="preserve"> SIPAT (Semana Interna de Prevenção a Acidentes de Trabalho)</w:t>
-      </w:r>
-      <w:r>
-        <w:rPr>
-          <w:rFonts w:asciiTheme="minorHAnsi" w:hAnsiTheme="minorHAnsi" w:cs="Lucida Sans Unicode"/>
-          <w:color w:val="000000" w:themeColor="text1"/>
-        </w:rPr>
-        <w:t>. P</w:t>
-      </w:r>
-      <w:r>
-        <w:rPr>
-          <w:rFonts w:asciiTheme="minorHAnsi" w:hAnsiTheme="minorHAnsi" w:cs="Lucida Sans Unicode"/>
-          <w:color w:val="000000" w:themeColor="text1"/>
-        </w:rPr>
-        <w:t>oderia ser montado um programa tal como SIPATI (Semana Interna de Prevenção a Acidentes em Tecnologia da Informação), ond</w:t>
-      </w:r>
-      <w:r>
-        <w:rPr>
-          <w:rFonts w:asciiTheme="minorHAnsi" w:hAnsiTheme="minorHAnsi" w:cs="Lucida Sans Unicode"/>
-          <w:color w:val="000000" w:themeColor="text1"/>
-        </w:rPr>
-        <w:t>e várias palestras, simulações e</w:t>
-      </w:r>
-      <w:r>
-        <w:rPr>
-          <w:rFonts w:asciiTheme="minorHAnsi" w:hAnsiTheme="minorHAnsi" w:cs="Lucida Sans Unicode"/>
-          <w:color w:val="000000" w:themeColor="text1"/>
-        </w:rPr>
-        <w:t xml:space="preserve"> atividades poderiam ser elaboradas com este fim: manter os colaboradores informados dos incidentes que estão ocorrendo e como cada um poderá contribuir para manter a empresa protegida.</w:t>
-      </w:r>
-    </w:p>
-    <w:p>
-      <w:pPr>
-        <w:autoSpaceDE w:val="0"/>
-        <w:autoSpaceDN w:val="0"/>
-        <w:adjustRightInd w:val="0"/>
-        <w:ind w:left="720"/>
-        <w:jc w:val="both"/>
-        <w:rPr>
-          <w:rFonts w:asciiTheme="minorHAnsi" w:hAnsiTheme="minorHAnsi" w:cs="Lucida Sans Unicode"/>
-          <w:b/>
-          <w:color w:val="000000" w:themeColor="text1"/>
-        </w:rPr>
-      </w:pPr>
-    </w:p>
-    <w:p>
-      <w:pPr>
-        <w:autoSpaceDE w:val="0"/>
-        <w:autoSpaceDN w:val="0"/>
-        <w:adjustRightInd w:val="0"/>
-        <w:jc w:val="both"/>
-        <w:rPr>
-          <w:rFonts w:asciiTheme="minorHAnsi" w:eastAsiaTheme="minorHAnsi" w:hAnsiTheme="minorHAnsi" w:cs="TimesNewRomanPSMT"/>
-          <w:b/>
-          <w:color w:val="000000" w:themeColor="text1"/>
-        </w:rPr>
-      </w:pPr>
-      <w:r>
-        <w:rPr>
-          <w:rFonts w:asciiTheme="minorHAnsi" w:eastAsiaTheme="minorHAnsi" w:hAnsiTheme="minorHAnsi" w:cs="TimesNewRomanPSMT"/>
-          <w:b/>
-          <w:color w:val="000000" w:themeColor="text1"/>
-        </w:rPr>
-        <w:t>3.3</w:t>
-      </w:r>
-      <w:r>
-        <w:rPr>
-          <w:rFonts w:asciiTheme="minorHAnsi" w:eastAsiaTheme="minorHAnsi" w:hAnsiTheme="minorHAnsi" w:cs="TimesNewRomanPSMT"/>
-          <w:b/>
-          <w:color w:val="000000" w:themeColor="text1"/>
-        </w:rPr>
-        <w:t xml:space="preserve"> </w:t>
-      </w:r>
-      <w:r>
-        <w:rPr>
-          <w:rFonts w:asciiTheme="minorHAnsi" w:eastAsiaTheme="minorHAnsi" w:hAnsiTheme="minorHAnsi" w:cs="TimesNewRomanPSMT"/>
-          <w:b/>
-          <w:color w:val="000000" w:themeColor="text1"/>
-        </w:rPr>
-        <w:t>Usando</w:t>
-      </w:r>
-      <w:r>
-        <w:rPr>
-          <w:rFonts w:asciiTheme="minorHAnsi" w:eastAsiaTheme="minorHAnsi" w:hAnsiTheme="minorHAnsi" w:cs="TimesNewRomanPSMT"/>
-          <w:b/>
-          <w:color w:val="000000" w:themeColor="text1"/>
-        </w:rPr>
-        <w:t xml:space="preserve"> inteligência e tecnologia</w:t>
+          <w:rFonts w:asciiTheme="minorHAnsi" w:eastAsiaTheme="minorHAnsi" w:hAnsiTheme="minorHAnsi" w:cs="TimesNewRomanPSMT"/>
+        </w:rPr>
+      </w:pPr>
+      <w:r>
+        <w:rPr>
+          <w:rFonts w:asciiTheme="minorHAnsi" w:eastAsiaTheme="minorHAnsi" w:hAnsiTheme="minorHAnsi" w:cs="TimesNewRomanPSMT"/>
+        </w:rPr>
+        <w:t>Para est</w:t>
+      </w:r>
+      <w:r>
+        <w:rPr>
+          <w:rFonts w:asciiTheme="minorHAnsi" w:eastAsiaTheme="minorHAnsi" w:hAnsiTheme="minorHAnsi" w:cs="TimesNewRomanPSMT"/>
+        </w:rPr>
+        <w:t>ar à frente de possíveis investidas</w:t>
+      </w:r>
+      <w:bookmarkStart w:id="0" w:name="_GoBack"/>
+      <w:bookmarkEnd w:id="0"/>
+      <w:r>
+        <w:rPr>
+          <w:rFonts w:asciiTheme="minorHAnsi" w:eastAsiaTheme="minorHAnsi" w:hAnsiTheme="minorHAnsi" w:cs="TimesNewRomanPSMT"/>
+        </w:rPr>
+        <w:t xml:space="preserve"> é necessário prever e analisar determinados comportamentos, bem como usar das informações que são compartilhadas por diversos instrumento</w:t>
+      </w:r>
+      <w:r>
+        <w:rPr>
+          <w:rFonts w:asciiTheme="minorHAnsi" w:eastAsiaTheme="minorHAnsi" w:hAnsiTheme="minorHAnsi" w:cs="TimesNewRomanPSMT"/>
+        </w:rPr>
+        <w:t>s de combate as infrações tecnológicas</w:t>
+      </w:r>
+      <w:r>
+        <w:rPr>
+          <w:rFonts w:asciiTheme="minorHAnsi" w:eastAsiaTheme="minorHAnsi" w:hAnsiTheme="minorHAnsi" w:cs="TimesNewRomanPSMT"/>
+        </w:rPr>
+        <w:t xml:space="preserve">. </w:t>
       </w:r>
     </w:p>
     <w:p>
@@ -7264,36 +8074,6 @@
         <w:rPr>
           <w:rFonts w:asciiTheme="minorHAnsi" w:eastAsiaTheme="minorHAnsi" w:hAnsiTheme="minorHAnsi" w:cs="TimesNewRomanPSMT"/>
         </w:rPr>
-        <w:t>Para estar à frente de possíveis ataques é necessário prever e analisar determinados comportamentos, bem como usar das informações que são compartilhadas por diversos instrumento</w:t>
-      </w:r>
-      <w:r>
-        <w:rPr>
-          <w:rFonts w:asciiTheme="minorHAnsi" w:eastAsiaTheme="minorHAnsi" w:hAnsiTheme="minorHAnsi" w:cs="TimesNewRomanPSMT"/>
-        </w:rPr>
-        <w:t>s de combate as infrações tecnológicas</w:t>
-      </w:r>
-      <w:r>
-        <w:rPr>
-          <w:rFonts w:asciiTheme="minorHAnsi" w:eastAsiaTheme="minorHAnsi" w:hAnsiTheme="minorHAnsi" w:cs="TimesNewRomanPSMT"/>
-        </w:rPr>
-        <w:t xml:space="preserve">. </w:t>
-      </w:r>
-    </w:p>
-    <w:p>
-      <w:pPr>
-        <w:autoSpaceDE w:val="0"/>
-        <w:autoSpaceDN w:val="0"/>
-        <w:adjustRightInd w:val="0"/>
-        <w:ind w:firstLine="709"/>
-        <w:jc w:val="both"/>
-        <w:rPr>
-          <w:rFonts w:asciiTheme="minorHAnsi" w:eastAsiaTheme="minorHAnsi" w:hAnsiTheme="minorHAnsi" w:cs="TimesNewRomanPSMT"/>
-        </w:rPr>
-      </w:pPr>
-      <w:r>
-        <w:rPr>
-          <w:rFonts w:asciiTheme="minorHAnsi" w:eastAsiaTheme="minorHAnsi" w:hAnsiTheme="minorHAnsi" w:cs="TimesNewRomanPSMT"/>
-        </w:rPr>
         <w:t>N</w:t>
       </w:r>
       <w:r>
@@ -7314,6 +8094,7 @@
         </w:rPr>
         <w:t xml:space="preserve"> mais comumente associados aos canais de comando e controle dos </w:t>
       </w:r>
+      <w:proofErr w:type="spellStart"/>
       <w:r>
         <w:rPr>
           <w:rFonts w:asciiTheme="minorHAnsi" w:eastAsiaTheme="minorHAnsi" w:hAnsiTheme="minorHAnsi" w:cs="TimesNewRomanPSMT"/>
@@ -7321,6 +8102,7 @@
         </w:rPr>
         <w:t>Ransomwares</w:t>
       </w:r>
+      <w:proofErr w:type="spellEnd"/>
       <w:r>
         <w:rPr>
           <w:rFonts w:asciiTheme="minorHAnsi" w:eastAsiaTheme="minorHAnsi" w:hAnsiTheme="minorHAnsi" w:cs="TimesNewRomanPSMT"/>
@@ -7592,7 +8374,23 @@
           <w:color w:val="000000" w:themeColor="text1"/>
         </w:rPr>
         <w:tab/>
-        <w:t>Do tripé apresentado (proteção das estações de trabalho e servidores, proteção da força de trabalho e uso das fontes de inteligência), notório se faz pontuar a sinergia que deverá existir entre ferramentas, processos e pessoas. Ou seja, na ocorrência de um incidente típico, todas as forças precisam ser acionadas e trabalharem colaborativamente para conter a ameaça.</w:t>
+        <w:t xml:space="preserve">Do tripé apresentado (proteção das estações de trabalho e servidores, proteção da força de trabalho e uso das fontes de inteligência), notório se faz pontuar a sinergia que deverá existir entre ferramentas, processos e pessoas. Ou seja, na ocorrência de um incidente típico, todas as forças precisam ser acionadas e trabalharem </w:t>
+      </w:r>
+      <w:proofErr w:type="spellStart"/>
+      <w:r>
+        <w:rPr>
+          <w:rFonts w:asciiTheme="minorHAnsi" w:hAnsiTheme="minorHAnsi" w:cs="Lucida Sans Unicode"/>
+          <w:color w:val="000000" w:themeColor="text1"/>
+        </w:rPr>
+        <w:t>colaborativamente</w:t>
+      </w:r>
+      <w:proofErr w:type="spellEnd"/>
+      <w:r>
+        <w:rPr>
+          <w:rFonts w:asciiTheme="minorHAnsi" w:hAnsiTheme="minorHAnsi" w:cs="Lucida Sans Unicode"/>
+          <w:color w:val="000000" w:themeColor="text1"/>
+        </w:rPr>
+        <w:t xml:space="preserve"> para conter a ameaça.</w:t>
       </w:r>
       <w:r>
         <w:rPr>
@@ -7672,6 +8470,7 @@
         </w:rPr>
         <w:t xml:space="preserve">Conforme dito anteriormente, para uma maior eficácia de proteção contra os </w:t>
       </w:r>
+      <w:proofErr w:type="spellStart"/>
       <w:r>
         <w:rPr>
           <w:rFonts w:asciiTheme="minorHAnsi" w:hAnsiTheme="minorHAnsi" w:cs="Lucida Sans Unicode"/>
@@ -7680,6 +8479,7 @@
         </w:rPr>
         <w:t>Malwares</w:t>
       </w:r>
+      <w:proofErr w:type="spellEnd"/>
       <w:r>
         <w:rPr>
           <w:rFonts w:asciiTheme="minorHAnsi" w:hAnsiTheme="minorHAnsi" w:cs="Lucida Sans Unicode"/>
@@ -7707,7 +8507,7 @@
           <w:rFonts w:asciiTheme="minorHAnsi" w:hAnsiTheme="minorHAnsi" w:cs="Lucida Sans Unicode"/>
           <w:color w:val="000000" w:themeColor="text1"/>
         </w:rPr>
-        <w:t xml:space="preserve">à frente dos avanços criminosos. Ou seja, antecipar as investidas e trabalhar em camadas se, por ventura, os algoritmos de intrusão </w:t>
+        <w:t xml:space="preserve">à frente dos avanços criminosos. Ou seja, antecipar as investidas e trabalhar em camadas se, por ventura, os algoritmos de intrusão forem avançando - na tentativa de em cada camada tentar conter e eliminar a invasão. </w:t>
       </w:r>
       <w:r>
         <w:rPr>
@@ -7715,7 +8515,7 @@
           <w:color w:val="000000" w:themeColor="text1"/>
         </w:rPr>
         <w:lastRenderedPageBreak/>
-        <w:t xml:space="preserve">forem avançando - na tentativa de em cada camada tentar conter e eliminar a invasão. Existem ótimas soluções no mercado e será apresentada uma que vem obtendo excelentes resultados, a saber: </w:t>
+        <w:t xml:space="preserve">Existem ótimas soluções no mercado e será apresentada uma que vem obtendo excelentes resultados, a saber: </w:t>
       </w:r>
       <w:r>
         <w:rPr>
@@ -7752,6 +8552,7 @@
         </w:rPr>
         <w:t xml:space="preserve">O programa em questão já começa atuando naquela que hodiernamente é a principal maneira de invadir os computadores: campanhas de envio de e-mails nocivos. As mensagens contendo </w:t>
       </w:r>
+      <w:proofErr w:type="spellStart"/>
       <w:r>
         <w:rPr>
           <w:rFonts w:asciiTheme="minorHAnsi" w:hAnsiTheme="minorHAnsi" w:cs="Lucida Sans Unicode"/>
@@ -7760,6 +8561,7 @@
         </w:rPr>
         <w:t>Malwares</w:t>
       </w:r>
+      <w:proofErr w:type="spellEnd"/>
       <w:r>
         <w:rPr>
           <w:rFonts w:asciiTheme="minorHAnsi" w:hAnsiTheme="minorHAnsi" w:cs="Lucida Sans Unicode"/>
@@ -7838,6 +8640,7 @@
         </w:rPr>
         <w:t xml:space="preserve">, ele possui um eficaz bloqueador de </w:t>
       </w:r>
+      <w:proofErr w:type="spellStart"/>
       <w:r>
         <w:rPr>
           <w:rFonts w:asciiTheme="minorHAnsi" w:hAnsiTheme="minorHAnsi" w:cs="Lucida Sans Unicode"/>
@@ -7846,6 +8649,7 @@
         </w:rPr>
         <w:t>exploits</w:t>
       </w:r>
+      <w:proofErr w:type="spellEnd"/>
       <w:r>
         <w:rPr>
           <w:rFonts w:asciiTheme="minorHAnsi" w:hAnsiTheme="minorHAnsi" w:cs="Lucida Sans Unicode"/>
@@ -7853,6 +8657,7 @@
         </w:rPr>
         <w:t xml:space="preserve">, que como visto anteriormente, são necessários para que o processo de instalação de um </w:t>
       </w:r>
+      <w:proofErr w:type="spellStart"/>
       <w:r>
         <w:rPr>
           <w:rFonts w:asciiTheme="minorHAnsi" w:hAnsiTheme="minorHAnsi" w:cs="Lucida Sans Unicode"/>
@@ -7861,6 +8666,7 @@
         </w:rPr>
         <w:t>Ransomware</w:t>
       </w:r>
+      <w:proofErr w:type="spellEnd"/>
       <w:r>
         <w:rPr>
           <w:rFonts w:asciiTheme="minorHAnsi" w:hAnsiTheme="minorHAnsi" w:cs="Lucida Sans Unicode"/>
@@ -7923,6 +8729,7 @@
         </w:rPr>
         <w:t xml:space="preserve">se é vital para identificar os </w:t>
       </w:r>
+      <w:proofErr w:type="spellStart"/>
       <w:r>
         <w:rPr>
           <w:rFonts w:asciiTheme="minorHAnsi" w:hAnsiTheme="minorHAnsi" w:cs="Lucida Sans Unicode"/>
@@ -7947,6 +8754,7 @@
         </w:rPr>
         <w:t>Ransomwares</w:t>
       </w:r>
+      <w:proofErr w:type="spellEnd"/>
       <w:r>
         <w:rPr>
           <w:rFonts w:asciiTheme="minorHAnsi" w:hAnsiTheme="minorHAnsi" w:cs="Lucida Sans Unicode"/>
@@ -7961,6 +8769,7 @@
         </w:rPr>
         <w:t xml:space="preserve"> Além de alimentar a base de dados da aplicação a cada nova modalidade de </w:t>
       </w:r>
+      <w:proofErr w:type="spellStart"/>
       <w:r>
         <w:rPr>
           <w:rFonts w:asciiTheme="minorHAnsi" w:hAnsiTheme="minorHAnsi" w:cs="Lucida Sans Unicode"/>
@@ -7969,6 +8778,7 @@
         </w:rPr>
         <w:t>Malware</w:t>
       </w:r>
+      <w:proofErr w:type="spellEnd"/>
       <w:r>
         <w:rPr>
           <w:rFonts w:asciiTheme="minorHAnsi" w:hAnsiTheme="minorHAnsi" w:cs="Lucida Sans Unicode"/>
@@ -8058,7 +8868,39 @@
           <w:rFonts w:asciiTheme="minorHAnsi" w:eastAsiaTheme="minorHAnsi" w:hAnsiTheme="minorHAnsi" w:cs="TimesNewRomanPSMT"/>
           <w:color w:val="000000" w:themeColor="text1"/>
         </w:rPr>
-        <w:t>(Unified Extensible Firmware Interface, ou Interface de Firmware Extensível Unificada)</w:t>
+        <w:t>(</w:t>
+      </w:r>
+      <w:proofErr w:type="spellStart"/>
+      <w:r>
+        <w:rPr>
+          <w:rFonts w:asciiTheme="minorHAnsi" w:eastAsiaTheme="minorHAnsi" w:hAnsiTheme="minorHAnsi" w:cs="TimesNewRomanPSMT"/>
+          <w:color w:val="000000" w:themeColor="text1"/>
+        </w:rPr>
+        <w:t>Unified</w:t>
+      </w:r>
+      <w:proofErr w:type="spellEnd"/>
+      <w:r>
+        <w:rPr>
+          <w:rFonts w:asciiTheme="minorHAnsi" w:eastAsiaTheme="minorHAnsi" w:hAnsiTheme="minorHAnsi" w:cs="TimesNewRomanPSMT"/>
+          <w:color w:val="000000" w:themeColor="text1"/>
+        </w:rPr>
+        <w:t xml:space="preserve"> </w:t>
+      </w:r>
+      <w:proofErr w:type="spellStart"/>
+      <w:r>
+        <w:rPr>
+          <w:rFonts w:asciiTheme="minorHAnsi" w:eastAsiaTheme="minorHAnsi" w:hAnsiTheme="minorHAnsi" w:cs="TimesNewRomanPSMT"/>
+          <w:color w:val="000000" w:themeColor="text1"/>
+        </w:rPr>
+        <w:t>Extensible</w:t>
+      </w:r>
+      <w:proofErr w:type="spellEnd"/>
+      <w:r>
+        <w:rPr>
+          <w:rFonts w:asciiTheme="minorHAnsi" w:eastAsiaTheme="minorHAnsi" w:hAnsiTheme="minorHAnsi" w:cs="TimesNewRomanPSMT"/>
+          <w:color w:val="000000" w:themeColor="text1"/>
+        </w:rPr>
+        <w:t xml:space="preserve"> Firmware Interface, ou Interface de Firmware Extensível Unificada)</w:t>
       </w:r>
       <w:r>
         <w:rPr>
@@ -8301,6 +9143,7 @@
           <w:color w:val="000000" w:themeColor="text1"/>
         </w:rPr>
       </w:pPr>
+      <w:proofErr w:type="spellStart"/>
       <w:r>
         <w:rPr>
           <w:rFonts w:asciiTheme="minorHAnsi" w:eastAsiaTheme="minorHAnsi" w:hAnsiTheme="minorHAnsi" w:cs="TimesNewRomanPSMT"/>
@@ -8309,6 +9152,7 @@
         </w:rPr>
         <w:t>Sandbox</w:t>
       </w:r>
+      <w:proofErr w:type="spellEnd"/>
       <w:r>
         <w:rPr>
           <w:rFonts w:asciiTheme="minorHAnsi" w:eastAsiaTheme="minorHAnsi" w:hAnsiTheme="minorHAnsi" w:cs="TimesNewRomanPSMT"/>
@@ -8378,6 +9222,7 @@
         <w:lastRenderedPageBreak/>
         <w:t xml:space="preserve">Bloqueador de </w:t>
       </w:r>
+      <w:proofErr w:type="spellStart"/>
       <w:r>
         <w:rPr>
           <w:rFonts w:asciiTheme="minorHAnsi" w:eastAsiaTheme="minorHAnsi" w:hAnsiTheme="minorHAnsi" w:cs="TimesNewRomanPSMT"/>
@@ -8386,6 +9231,7 @@
         </w:rPr>
         <w:t>exploits</w:t>
       </w:r>
+      <w:proofErr w:type="spellEnd"/>
       <w:r>
         <w:rPr>
           <w:rFonts w:asciiTheme="minorHAnsi" w:eastAsiaTheme="minorHAnsi" w:hAnsiTheme="minorHAnsi" w:cs="TimesNewRomanPSMT"/>
@@ -8400,6 +9246,7 @@
         </w:rPr>
         <w:t xml:space="preserve"> Os </w:t>
       </w:r>
+      <w:proofErr w:type="spellStart"/>
       <w:r>
         <w:rPr>
           <w:rFonts w:asciiTheme="minorHAnsi" w:eastAsiaTheme="minorHAnsi" w:hAnsiTheme="minorHAnsi" w:cs="TimesNewRomanPSMT"/>
@@ -8408,6 +9255,7 @@
         </w:rPr>
         <w:t>exploits</w:t>
       </w:r>
+      <w:proofErr w:type="spellEnd"/>
       <w:r>
         <w:rPr>
           <w:rFonts w:asciiTheme="minorHAnsi" w:eastAsiaTheme="minorHAnsi" w:hAnsiTheme="minorHAnsi" w:cs="TimesNewRomanPSMT"/>
@@ -8449,6 +9297,7 @@
         </w:rPr>
         <w:t xml:space="preserve">Escudo </w:t>
       </w:r>
+      <w:proofErr w:type="spellStart"/>
       <w:r>
         <w:rPr>
           <w:rFonts w:asciiTheme="minorHAnsi" w:eastAsiaTheme="minorHAnsi" w:hAnsiTheme="minorHAnsi" w:cs="TimesNewRomanPSMT"/>
@@ -8457,6 +9306,7 @@
         </w:rPr>
         <w:t>Ransomware</w:t>
       </w:r>
+      <w:proofErr w:type="spellEnd"/>
       <w:r>
         <w:rPr>
           <w:rFonts w:asciiTheme="minorHAnsi" w:eastAsiaTheme="minorHAnsi" w:hAnsiTheme="minorHAnsi" w:cs="TimesNewRomanPSMT"/>
@@ -8485,6 +9335,7 @@
         </w:rPr>
         <w:t xml:space="preserve"> operandi de um </w:t>
       </w:r>
+      <w:proofErr w:type="spellStart"/>
       <w:r>
         <w:rPr>
           <w:rFonts w:asciiTheme="minorHAnsi" w:eastAsiaTheme="minorHAnsi" w:hAnsiTheme="minorHAnsi" w:cs="TimesNewRomanPSMT"/>
@@ -8493,6 +9344,7 @@
         </w:rPr>
         <w:t>Ransomware</w:t>
       </w:r>
+      <w:proofErr w:type="spellEnd"/>
       <w:r>
         <w:rPr>
           <w:rFonts w:asciiTheme="minorHAnsi" w:eastAsiaTheme="minorHAnsi" w:hAnsiTheme="minorHAnsi" w:cs="TimesNewRomanPSMT"/>
@@ -8582,6 +9434,7 @@
         </w:rPr>
         <w:t xml:space="preserve">de </w:t>
       </w:r>
+      <w:proofErr w:type="spellStart"/>
       <w:r>
         <w:rPr>
           <w:rFonts w:asciiTheme="minorHAnsi" w:eastAsiaTheme="minorHAnsi" w:hAnsiTheme="minorHAnsi" w:cs="TimesNewRomanPSMT"/>
@@ -8590,6 +9443,7 @@
         </w:rPr>
         <w:t>botnet</w:t>
       </w:r>
+      <w:proofErr w:type="spellEnd"/>
       <w:r>
         <w:rPr>
           <w:rFonts w:asciiTheme="minorHAnsi" w:eastAsiaTheme="minorHAnsi" w:hAnsiTheme="minorHAnsi" w:cs="TimesNewRomanPSMT"/>
@@ -8769,6 +9623,7 @@
         </w:rPr>
         <w:t xml:space="preserve"> (</w:t>
       </w:r>
+      <w:proofErr w:type="spellStart"/>
       <w:r>
         <w:rPr>
           <w:rFonts w:asciiTheme="minorHAnsi" w:eastAsiaTheme="minorHAnsi" w:hAnsiTheme="minorHAnsi" w:cs="Helvetica"/>
@@ -8777,6 +9632,7 @@
         </w:rPr>
         <w:t>Malwares</w:t>
       </w:r>
+      <w:proofErr w:type="spellEnd"/>
       <w:r>
         <w:rPr>
           <w:rFonts w:asciiTheme="minorHAnsi" w:eastAsiaTheme="minorHAnsi" w:hAnsiTheme="minorHAnsi" w:cs="Helvetica"/>
@@ -8812,6 +9668,7 @@
         </w:rPr>
         <w:t xml:space="preserve"> são os </w:t>
       </w:r>
+      <w:proofErr w:type="spellStart"/>
       <w:r>
         <w:rPr>
           <w:rFonts w:asciiTheme="minorHAnsi" w:eastAsiaTheme="minorHAnsi" w:hAnsiTheme="minorHAnsi" w:cs="Helvetica"/>
@@ -8820,6 +9677,7 @@
         </w:rPr>
         <w:t>Ransomwares</w:t>
       </w:r>
+      <w:proofErr w:type="spellEnd"/>
       <w:r>
         <w:rPr>
           <w:rFonts w:asciiTheme="minorHAnsi" w:eastAsiaTheme="minorHAnsi" w:hAnsiTheme="minorHAnsi" w:cs="Helvetica"/>
@@ -8856,6 +9714,7 @@
         </w:rPr>
         <w:t xml:space="preserve"> atualizados, cientes de suas origens comprovadamente válidas, e adquirir e manter bons programas de proteção sãos mais do que recomendações, são mandatórias. Além disso, a legislação sobre crimes no mundo digital precisa ser melhor contextualiza e o país se tornar membro da Convenção de Budapeste é um passo importante. Sendo o assunto outra em bom tema para extensão do presente trabalho, bem como explorar mais detidamente as investidas dos </w:t>
       </w:r>
+      <w:proofErr w:type="spellStart"/>
       <w:r>
         <w:rPr>
           <w:rFonts w:asciiTheme="minorHAnsi" w:eastAsiaTheme="minorHAnsi" w:hAnsiTheme="minorHAnsi" w:cs="Helvetica"/>
@@ -8864,6 +9723,7 @@
         </w:rPr>
         <w:t>Ransomwares</w:t>
       </w:r>
+      <w:proofErr w:type="spellEnd"/>
       <w:r>
         <w:rPr>
           <w:rFonts w:asciiTheme="minorHAnsi" w:eastAsiaTheme="minorHAnsi" w:hAnsiTheme="minorHAnsi" w:cs="Helvetica"/>
@@ -8871,6 +9731,7 @@
         </w:rPr>
         <w:t xml:space="preserve"> no ambiente da </w:t>
       </w:r>
+      <w:proofErr w:type="spellStart"/>
       <w:r>
         <w:rPr>
           <w:rFonts w:asciiTheme="minorHAnsi" w:eastAsiaTheme="minorHAnsi" w:hAnsiTheme="minorHAnsi" w:cs="Helvetica"/>
@@ -8879,6 +9740,7 @@
         </w:rPr>
         <w:t>IoT</w:t>
       </w:r>
+      <w:proofErr w:type="spellEnd"/>
       <w:r>
         <w:rPr>
           <w:rFonts w:asciiTheme="minorHAnsi" w:eastAsiaTheme="minorHAnsi" w:hAnsiTheme="minorHAnsi" w:cs="Helvetica"/>
@@ -8953,12 +9815,21 @@
         </w:rPr>
         <w:t>. </w:t>
       </w:r>
+      <w:proofErr w:type="spellStart"/>
       <w:r>
         <w:rPr>
           <w:rFonts w:asciiTheme="minorHAnsi" w:eastAsiaTheme="minorHAnsi" w:hAnsiTheme="minorHAnsi" w:cs="SwitzerlandInseratPSMT"/>
           <w:b/>
         </w:rPr>
-        <w:t>Wannacry causou mais de US$ 1 bilhão em prejuízos</w:t>
+        <w:t>Wannacry</w:t>
+      </w:r>
+      <w:proofErr w:type="spellEnd"/>
+      <w:r>
+        <w:rPr>
+          <w:rFonts w:asciiTheme="minorHAnsi" w:eastAsiaTheme="minorHAnsi" w:hAnsiTheme="minorHAnsi" w:cs="SwitzerlandInseratPSMT"/>
+          <w:b/>
+        </w:rPr>
+        <w:t xml:space="preserve"> causou mais de US$ 1 bilhão em prejuízos</w:t>
       </w:r>
       <w:r>
         <w:rPr>
@@ -9146,7 +10017,21 @@
         <w:rPr>
           <w:rFonts w:asciiTheme="minorHAnsi" w:eastAsiaTheme="minorHAnsi" w:hAnsiTheme="minorHAnsi" w:cs="SwitzerlandInseratPSMT"/>
         </w:rPr>
-        <w:t>. Rio de Janeiro: Brasport, 2015.</w:t>
+        <w:t xml:space="preserve">. Rio de Janeiro: </w:t>
+      </w:r>
+      <w:proofErr w:type="spellStart"/>
+      <w:r>
+        <w:rPr>
+          <w:rFonts w:asciiTheme="minorHAnsi" w:eastAsiaTheme="minorHAnsi" w:hAnsiTheme="minorHAnsi" w:cs="SwitzerlandInseratPSMT"/>
+        </w:rPr>
+        <w:t>Brasport</w:t>
+      </w:r>
+      <w:proofErr w:type="spellEnd"/>
+      <w:r>
+        <w:rPr>
+          <w:rFonts w:asciiTheme="minorHAnsi" w:eastAsiaTheme="minorHAnsi" w:hAnsiTheme="minorHAnsi" w:cs="SwitzerlandInseratPSMT"/>
+        </w:rPr>
+        <w:t>, 2015.</w:t>
       </w:r>
     </w:p>
     <w:p>
@@ -9262,6 +10147,7 @@
         </w:rPr>
         <w:t xml:space="preserve">Hackers trancam quartos de hotel e exigem resgate em </w:t>
       </w:r>
+      <w:proofErr w:type="spellStart"/>
       <w:r>
         <w:rPr>
           <w:rFonts w:asciiTheme="minorHAnsi" w:eastAsiaTheme="minorHAnsi" w:hAnsiTheme="minorHAnsi" w:cs="SwitzerlandInseratPSMT"/>
@@ -9270,6 +10156,7 @@
         </w:rPr>
         <w:t>bitcoin</w:t>
       </w:r>
+      <w:proofErr w:type="spellEnd"/>
       <w:r>
         <w:rPr>
           <w:rFonts w:asciiTheme="minorHAnsi" w:eastAsiaTheme="minorHAnsi" w:hAnsiTheme="minorHAnsi" w:cs="SwitzerlandInseratPSMT"/>
@@ -9328,12 +10215,21 @@
         </w:rPr>
         <w:t>. </w:t>
       </w:r>
+      <w:proofErr w:type="spellStart"/>
       <w:r>
         <w:rPr>
           <w:rFonts w:asciiTheme="minorHAnsi" w:eastAsiaTheme="minorHAnsi" w:hAnsiTheme="minorHAnsi" w:cs="SwitzerlandInseratPSMT"/>
           <w:b/>
         </w:rPr>
-        <w:t>CCleaner' infectado é alerta para usuários e empresas de segurança</w:t>
+        <w:t>CCleaner</w:t>
+      </w:r>
+      <w:proofErr w:type="spellEnd"/>
+      <w:r>
+        <w:rPr>
+          <w:rFonts w:asciiTheme="minorHAnsi" w:eastAsiaTheme="minorHAnsi" w:hAnsiTheme="minorHAnsi" w:cs="SwitzerlandInseratPSMT"/>
+          <w:b/>
+        </w:rPr>
+        <w:t>' infectado é alerta para usuários e empresas de segurança</w:t>
       </w:r>
       <w:r>
         <w:rPr>
@@ -9386,30 +10282,67 @@
         </w:rPr>
         <w:t xml:space="preserve">LISKA, Allan; GALLO, Timothy. </w:t>
       </w:r>
+      <w:proofErr w:type="spellStart"/>
       <w:r>
         <w:rPr>
           <w:rFonts w:asciiTheme="minorHAnsi" w:eastAsiaTheme="minorHAnsi" w:hAnsiTheme="minorHAnsi" w:cs="SwitzerlandInseratPSMT"/>
           <w:b/>
         </w:rPr>
-        <w:t>Ransomware: defendendo-se da extorsão digital</w:t>
-      </w:r>
+        <w:t>Ransomware</w:t>
+      </w:r>
+      <w:proofErr w:type="spellEnd"/>
       <w:r>
         <w:rPr>
           <w:rFonts w:asciiTheme="minorHAnsi" w:eastAsiaTheme="minorHAnsi" w:hAnsiTheme="minorHAnsi" w:cs="SwitzerlandInseratPSMT"/>
-        </w:rPr>
-        <w:t>. Tradução de Lúcia A. Kinoshita. São</w:t>
+          <w:b/>
+        </w:rPr>
+        <w:t>: defendendo-se da extorsão digital</w:t>
       </w:r>
       <w:r>
         <w:rPr>
           <w:rFonts w:asciiTheme="minorHAnsi" w:eastAsiaTheme="minorHAnsi" w:hAnsiTheme="minorHAnsi" w:cs="SwitzerlandInseratPSMT"/>
         </w:rPr>
+        <w:t xml:space="preserve">. Tradução de Lúcia A. </w:t>
+      </w:r>
+      <w:proofErr w:type="spellStart"/>
+      <w:r>
+        <w:rPr>
+          <w:rFonts w:asciiTheme="minorHAnsi" w:eastAsiaTheme="minorHAnsi" w:hAnsiTheme="minorHAnsi" w:cs="SwitzerlandInseratPSMT"/>
+        </w:rPr>
+        <w:t>Kinoshita</w:t>
+      </w:r>
+      <w:proofErr w:type="spellEnd"/>
+      <w:r>
+        <w:rPr>
+          <w:rFonts w:asciiTheme="minorHAnsi" w:eastAsiaTheme="minorHAnsi" w:hAnsiTheme="minorHAnsi" w:cs="SwitzerlandInseratPSMT"/>
+        </w:rPr>
+        <w:t>. São</w:t>
+      </w:r>
+      <w:r>
+        <w:rPr>
+          <w:rFonts w:asciiTheme="minorHAnsi" w:eastAsiaTheme="minorHAnsi" w:hAnsiTheme="minorHAnsi" w:cs="SwitzerlandInseratPSMT"/>
+        </w:rPr>
         <w:t xml:space="preserve"> </w:t>
       </w:r>
       <w:r>
         <w:rPr>
           <w:rFonts w:asciiTheme="minorHAnsi" w:eastAsiaTheme="minorHAnsi" w:hAnsiTheme="minorHAnsi" w:cs="SwitzerlandInseratPSMT"/>
         </w:rPr>
-        <w:t>Paulo: Novatec, 2017.</w:t>
+        <w:t xml:space="preserve">Paulo: </w:t>
+      </w:r>
+      <w:proofErr w:type="spellStart"/>
+      <w:r>
+        <w:rPr>
+          <w:rFonts w:asciiTheme="minorHAnsi" w:eastAsiaTheme="minorHAnsi" w:hAnsiTheme="minorHAnsi" w:cs="SwitzerlandInseratPSMT"/>
+        </w:rPr>
+        <w:t>Novatec</w:t>
+      </w:r>
+      <w:proofErr w:type="spellEnd"/>
+      <w:r>
+        <w:rPr>
+          <w:rFonts w:asciiTheme="minorHAnsi" w:eastAsiaTheme="minorHAnsi" w:hAnsiTheme="minorHAnsi" w:cs="SwitzerlandInseratPSMT"/>
+        </w:rPr>
+        <w:t>, 2017.</w:t>
       </w:r>
     </w:p>
     <w:p>
@@ -9452,8 +10385,17 @@
           <w:rFonts w:asciiTheme="minorHAnsi" w:eastAsiaTheme="minorHAnsi" w:hAnsiTheme="minorHAnsi" w:cs="SwitzerlandInseratPSMT"/>
           <w:b/>
         </w:rPr>
-        <w:t>Convenção sobre o Cibercrime</w:t>
-      </w:r>
+        <w:t xml:space="preserve">Convenção sobre o </w:t>
+      </w:r>
+      <w:proofErr w:type="spellStart"/>
+      <w:r>
+        <w:rPr>
+          <w:rFonts w:asciiTheme="minorHAnsi" w:eastAsiaTheme="minorHAnsi" w:hAnsiTheme="minorHAnsi" w:cs="SwitzerlandInseratPSMT"/>
+          <w:b/>
+        </w:rPr>
+        <w:t>Cibercrime</w:t>
+      </w:r>
+      <w:proofErr w:type="spellEnd"/>
       <w:r>
         <w:rPr>
           <w:rFonts w:asciiTheme="minorHAnsi" w:eastAsiaTheme="minorHAnsi" w:hAnsiTheme="minorHAnsi" w:cs="SwitzerlandInseratPSMT"/>
@@ -9543,7 +10485,21 @@
         <w:rPr>
           <w:rFonts w:asciiTheme="minorHAnsi" w:eastAsiaTheme="minorHAnsi" w:hAnsiTheme="minorHAnsi" w:cs="SwitzerlandInseratPSMT"/>
         </w:rPr>
-        <w:t xml:space="preserve">SYDOW, Spencer Toth. </w:t>
+        <w:t xml:space="preserve">SYDOW, Spencer </w:t>
+      </w:r>
+      <w:proofErr w:type="spellStart"/>
+      <w:r>
+        <w:rPr>
+          <w:rFonts w:asciiTheme="minorHAnsi" w:eastAsiaTheme="minorHAnsi" w:hAnsiTheme="minorHAnsi" w:cs="SwitzerlandInseratPSMT"/>
+        </w:rPr>
+        <w:t>Toth</w:t>
+      </w:r>
+      <w:proofErr w:type="spellEnd"/>
+      <w:r>
+        <w:rPr>
+          <w:rFonts w:asciiTheme="minorHAnsi" w:eastAsiaTheme="minorHAnsi" w:hAnsiTheme="minorHAnsi" w:cs="SwitzerlandInseratPSMT"/>
+        </w:rPr>
+        <w:t xml:space="preserve">. </w:t>
       </w:r>
       <w:r>
         <w:rPr>
@@ -9576,18 +10532,41 @@
         </w:rPr>
         <w:t xml:space="preserve">ULRICH, Fernando. </w:t>
       </w:r>
+      <w:proofErr w:type="spellStart"/>
       <w:r>
         <w:rPr>
           <w:rFonts w:asciiTheme="minorHAnsi" w:eastAsiaTheme="minorHAnsi" w:hAnsiTheme="minorHAnsi" w:cs="SwitzerlandInseratPSMT"/>
           <w:b/>
         </w:rPr>
-        <w:t>Bitcoin. A Moeda na Era Digital</w:t>
-      </w:r>
+        <w:t>Bitcoin</w:t>
+      </w:r>
+      <w:proofErr w:type="spellEnd"/>
       <w:r>
         <w:rPr>
           <w:rFonts w:asciiTheme="minorHAnsi" w:eastAsiaTheme="minorHAnsi" w:hAnsiTheme="minorHAnsi" w:cs="SwitzerlandInseratPSMT"/>
-        </w:rPr>
-        <w:t>. Mato Grosso do Sul: Mises, 2014.</w:t>
+          <w:b/>
+        </w:rPr>
+        <w:t>. A Moeda na Era Digital</w:t>
+      </w:r>
+      <w:r>
+        <w:rPr>
+          <w:rFonts w:asciiTheme="minorHAnsi" w:eastAsiaTheme="minorHAnsi" w:hAnsiTheme="minorHAnsi" w:cs="SwitzerlandInseratPSMT"/>
+        </w:rPr>
+        <w:t xml:space="preserve">. Mato Grosso do Sul: </w:t>
+      </w:r>
+      <w:proofErr w:type="spellStart"/>
+      <w:r>
+        <w:rPr>
+          <w:rFonts w:asciiTheme="minorHAnsi" w:eastAsiaTheme="minorHAnsi" w:hAnsiTheme="minorHAnsi" w:cs="SwitzerlandInseratPSMT"/>
+        </w:rPr>
+        <w:t>Mises</w:t>
+      </w:r>
+      <w:proofErr w:type="spellEnd"/>
+      <w:r>
+        <w:rPr>
+          <w:rFonts w:asciiTheme="minorHAnsi" w:eastAsiaTheme="minorHAnsi" w:hAnsiTheme="minorHAnsi" w:cs="SwitzerlandInseratPSMT"/>
+        </w:rPr>
+        <w:t>, 2014.</w:t>
       </w:r>
     </w:p>
     <w:p>
@@ -9605,7 +10584,21 @@
         <w:rPr>
           <w:rFonts w:asciiTheme="minorHAnsi" w:eastAsiaTheme="minorHAnsi" w:hAnsiTheme="minorHAnsi" w:cs="SwitzerlandInseratPSMT"/>
         </w:rPr>
-        <w:t xml:space="preserve">WENDT, Emerson; JORGE, Higor Vinicius Nogueira. </w:t>
+        <w:t xml:space="preserve">WENDT, Emerson; JORGE, </w:t>
+      </w:r>
+      <w:proofErr w:type="spellStart"/>
+      <w:r>
+        <w:rPr>
+          <w:rFonts w:asciiTheme="minorHAnsi" w:eastAsiaTheme="minorHAnsi" w:hAnsiTheme="minorHAnsi" w:cs="SwitzerlandInseratPSMT"/>
+        </w:rPr>
+        <w:t>Higor</w:t>
+      </w:r>
+      <w:proofErr w:type="spellEnd"/>
+      <w:r>
+        <w:rPr>
+          <w:rFonts w:asciiTheme="minorHAnsi" w:eastAsiaTheme="minorHAnsi" w:hAnsiTheme="minorHAnsi" w:cs="SwitzerlandInseratPSMT"/>
+        </w:rPr>
+        <w:t xml:space="preserve"> Vinicius Nogueira. </w:t>
       </w:r>
       <w:r>
         <w:rPr>
@@ -9618,7 +10611,21 @@
         <w:rPr>
           <w:rFonts w:asciiTheme="minorHAnsi" w:eastAsiaTheme="minorHAnsi" w:hAnsiTheme="minorHAnsi" w:cs="SwitzerlandInseratPSMT"/>
         </w:rPr>
-        <w:t>. 2 ed. São Paulo: Brasport, 2013.</w:t>
+        <w:t xml:space="preserve">. 2 ed. São Paulo: </w:t>
+      </w:r>
+      <w:proofErr w:type="spellStart"/>
+      <w:r>
+        <w:rPr>
+          <w:rFonts w:asciiTheme="minorHAnsi" w:eastAsiaTheme="minorHAnsi" w:hAnsiTheme="minorHAnsi" w:cs="SwitzerlandInseratPSMT"/>
+        </w:rPr>
+        <w:t>Brasport</w:t>
+      </w:r>
+      <w:proofErr w:type="spellEnd"/>
+      <w:r>
+        <w:rPr>
+          <w:rFonts w:asciiTheme="minorHAnsi" w:eastAsiaTheme="minorHAnsi" w:hAnsiTheme="minorHAnsi" w:cs="SwitzerlandInseratPSMT"/>
+        </w:rPr>
+        <w:t>, 2013.</w:t>
       </w:r>
     </w:p>
     <w:sectPr>
@@ -11969,7 +12976,7 @@
 </file>
 
 <file path=customXml/itemProps1.xml><?xml version="1.0" encoding="utf-8"?>
-<ds:datastoreItem xmlns:ds="http://schemas.openxmlformats.org/officeDocument/2006/customXml" ds:itemID="{CCB3F991-9F5F-4CDE-AC1D-A3A2B0AB0C5E}">
+<ds:datastoreItem xmlns:ds="http://schemas.openxmlformats.org/officeDocument/2006/customXml" ds:itemID="{3E8E4A5D-624B-4313-8D0F-8050CCA85466}">
   <ds:schemaRefs>
     <ds:schemaRef ds:uri="http://schemas.openxmlformats.org/officeDocument/2006/bibliography"/>
   </ds:schemaRefs>

--- a/Ransomware - prevenção e combate.docx
+++ b/Ransomware - prevenção e combate.docx
@@ -51,23 +51,13 @@
           <w:color w:val="000000" w:themeColor="text1"/>
         </w:rPr>
       </w:pPr>
-      <w:proofErr w:type="spellStart"/>
       <w:r>
         <w:rPr>
           <w:rFonts w:asciiTheme="minorHAnsi" w:hAnsiTheme="minorHAnsi" w:cs="Arial"/>
           <w:b/>
           <w:color w:val="000000" w:themeColor="text1"/>
         </w:rPr>
-        <w:t>Adeilson</w:t>
-      </w:r>
-      <w:proofErr w:type="spellEnd"/>
-      <w:r>
-        <w:rPr>
-          <w:rFonts w:asciiTheme="minorHAnsi" w:hAnsiTheme="minorHAnsi" w:cs="Arial"/>
-          <w:b/>
-          <w:color w:val="000000" w:themeColor="text1"/>
-        </w:rPr>
-        <w:t xml:space="preserve"> Nazareno Araújo Pinheiro</w:t>
+        <w:t>Adeilson Nazareno Araújo Pinheiro</w:t>
       </w:r>
     </w:p>
     <w:p>
@@ -130,7 +120,6 @@
         </w:rPr>
         <w:t xml:space="preserve"> </w:t>
       </w:r>
-      <w:proofErr w:type="spellStart"/>
       <w:r>
         <w:rPr>
           <w:rFonts w:asciiTheme="minorHAnsi" w:hAnsiTheme="minorHAnsi" w:cs="Arial"/>
@@ -139,7 +128,6 @@
         </w:rPr>
         <w:t>Msc</w:t>
       </w:r>
-      <w:proofErr w:type="spellEnd"/>
     </w:p>
     <w:p>
       <w:pPr>
@@ -312,36 +300,244 @@
         <w:rPr>
           <w:rFonts w:asciiTheme="minorHAnsi" w:hAnsiTheme="minorHAnsi"/>
         </w:rPr>
-        <w:t xml:space="preserve">o </w:t>
-      </w:r>
-      <w:proofErr w:type="spellStart"/>
+        <w:t>o</w:t>
+      </w:r>
+      <w:r>
+        <w:rPr>
+          <w:rFonts w:asciiTheme="minorHAnsi" w:hAnsiTheme="minorHAnsi"/>
+        </w:rPr>
+        <w:t>s</w:t>
+      </w:r>
+      <w:r>
+        <w:rPr>
+          <w:rFonts w:asciiTheme="minorHAnsi" w:hAnsiTheme="minorHAnsi"/>
+        </w:rPr>
+        <w:t xml:space="preserve"> </w:t>
+      </w:r>
       <w:r>
         <w:rPr>
           <w:rFonts w:asciiTheme="minorHAnsi" w:hAnsiTheme="minorHAnsi"/>
           <w:i/>
         </w:rPr>
-        <w:t>M</w:t>
+        <w:t>Ransomware</w:t>
       </w:r>
       <w:r>
         <w:rPr>
           <w:rFonts w:asciiTheme="minorHAnsi" w:hAnsiTheme="minorHAnsi"/>
           <w:i/>
         </w:rPr>
-        <w:t>alware</w:t>
-      </w:r>
-      <w:proofErr w:type="spellEnd"/>
+        <w:t>s</w:t>
+      </w:r>
+      <w:r>
+        <w:rPr>
+          <w:rFonts w:asciiTheme="minorHAnsi" w:hAnsiTheme="minorHAnsi"/>
+        </w:rPr>
+        <w:t xml:space="preserve">. </w:t>
+      </w:r>
+      <w:r>
+        <w:rPr>
+          <w:rFonts w:asciiTheme="minorHAnsi" w:hAnsiTheme="minorHAnsi"/>
+        </w:rPr>
+        <w:t>Pretende-se</w:t>
+      </w:r>
+      <w:r>
+        <w:rPr>
+          <w:rFonts w:asciiTheme="minorHAnsi" w:hAnsiTheme="minorHAnsi"/>
+        </w:rPr>
+        <w:t xml:space="preserve"> mostrar o que </w:t>
+      </w:r>
+      <w:r>
+        <w:rPr>
+          <w:rFonts w:asciiTheme="minorHAnsi" w:hAnsiTheme="minorHAnsi"/>
+        </w:rPr>
+        <w:t>são</w:t>
+      </w:r>
+      <w:r>
+        <w:rPr>
+          <w:rFonts w:asciiTheme="minorHAnsi" w:hAnsiTheme="minorHAnsi"/>
+        </w:rPr>
+        <w:t>, como age</w:t>
+      </w:r>
+      <w:r>
+        <w:rPr>
+          <w:rFonts w:asciiTheme="minorHAnsi" w:hAnsiTheme="minorHAnsi"/>
+        </w:rPr>
+        <w:t>m e</w:t>
+      </w:r>
+      <w:r>
+        <w:rPr>
+          <w:rFonts w:asciiTheme="minorHAnsi" w:hAnsiTheme="minorHAnsi"/>
+        </w:rPr>
+        <w:t xml:space="preserve"> como </w:t>
+      </w:r>
+      <w:r>
+        <w:rPr>
+          <w:rFonts w:asciiTheme="minorHAnsi" w:hAnsiTheme="minorHAnsi"/>
+        </w:rPr>
+        <w:t>evita-los</w:t>
+      </w:r>
+      <w:r>
+        <w:rPr>
+          <w:rFonts w:asciiTheme="minorHAnsi" w:hAnsiTheme="minorHAnsi"/>
+        </w:rPr>
+        <w:t>.</w:t>
+      </w:r>
+      <w:r>
+        <w:rPr>
+          <w:rFonts w:asciiTheme="minorHAnsi" w:hAnsiTheme="minorHAnsi"/>
+        </w:rPr>
+        <w:t xml:space="preserve"> </w:t>
+      </w:r>
+      <w:r>
+        <w:rPr>
+          <w:rFonts w:asciiTheme="minorHAnsi" w:hAnsiTheme="minorHAnsi"/>
+        </w:rPr>
+        <w:t>Nesse intuito</w:t>
+      </w:r>
+      <w:r>
+        <w:rPr>
+          <w:rFonts w:asciiTheme="minorHAnsi" w:hAnsiTheme="minorHAnsi"/>
+        </w:rPr>
+        <w:t xml:space="preserve">, </w:t>
+      </w:r>
+      <w:r>
+        <w:rPr>
+          <w:rFonts w:asciiTheme="minorHAnsi" w:hAnsiTheme="minorHAnsi"/>
+        </w:rPr>
+        <w:t>pesquisou-se</w:t>
+      </w:r>
+      <w:r>
+        <w:rPr>
+          <w:rFonts w:asciiTheme="minorHAnsi" w:hAnsiTheme="minorHAnsi"/>
+        </w:rPr>
+        <w:t xml:space="preserve"> </w:t>
+      </w:r>
+      <w:r>
+        <w:rPr>
+          <w:rFonts w:asciiTheme="minorHAnsi" w:hAnsiTheme="minorHAnsi"/>
+        </w:rPr>
+        <w:t>literaturas</w:t>
+      </w:r>
+      <w:r>
+        <w:rPr>
+          <w:rFonts w:asciiTheme="minorHAnsi" w:hAnsiTheme="minorHAnsi"/>
+        </w:rPr>
+        <w:t xml:space="preserve"> que discorrem</w:t>
+      </w:r>
+      <w:r>
+        <w:rPr>
+          <w:rFonts w:asciiTheme="minorHAnsi" w:hAnsiTheme="minorHAnsi"/>
+        </w:rPr>
+        <w:t xml:space="preserve"> </w:t>
+      </w:r>
+      <w:r>
+        <w:rPr>
+          <w:rFonts w:asciiTheme="minorHAnsi" w:hAnsiTheme="minorHAnsi"/>
+        </w:rPr>
+        <w:t xml:space="preserve">sobre a </w:t>
+      </w:r>
+      <w:r>
+        <w:rPr>
+          <w:rFonts w:asciiTheme="minorHAnsi" w:hAnsiTheme="minorHAnsi"/>
+        </w:rPr>
+        <w:t>matéria</w:t>
+      </w:r>
+      <w:r>
+        <w:rPr>
+          <w:rFonts w:asciiTheme="minorHAnsi" w:hAnsiTheme="minorHAnsi"/>
+        </w:rPr>
+        <w:t>. P</w:t>
+      </w:r>
+      <w:r>
+        <w:rPr>
+          <w:rFonts w:asciiTheme="minorHAnsi" w:hAnsiTheme="minorHAnsi"/>
+        </w:rPr>
+        <w:t>rocurando entender a</w:t>
+      </w:r>
+      <w:r>
+        <w:rPr>
+          <w:rFonts w:asciiTheme="minorHAnsi" w:hAnsiTheme="minorHAnsi"/>
+        </w:rPr>
+        <w:t xml:space="preserve"> origem e</w:t>
+      </w:r>
+      <w:r>
+        <w:rPr>
+          <w:rFonts w:asciiTheme="minorHAnsi" w:hAnsiTheme="minorHAnsi"/>
+        </w:rPr>
+        <w:t xml:space="preserve"> evolução </w:t>
+      </w:r>
+      <w:r>
+        <w:rPr>
+          <w:rFonts w:asciiTheme="minorHAnsi" w:hAnsiTheme="minorHAnsi"/>
+        </w:rPr>
+        <w:t>dess</w:t>
+      </w:r>
+      <w:r>
+        <w:rPr>
+          <w:rFonts w:asciiTheme="minorHAnsi" w:hAnsiTheme="minorHAnsi"/>
+        </w:rPr>
+        <w:t>e</w:t>
+      </w:r>
+      <w:r>
+        <w:rPr>
+          <w:rFonts w:asciiTheme="minorHAnsi" w:hAnsiTheme="minorHAnsi"/>
+        </w:rPr>
+        <w:t xml:space="preserve"> </w:t>
+      </w:r>
       <w:r>
         <w:rPr>
           <w:rFonts w:asciiTheme="minorHAnsi" w:hAnsiTheme="minorHAnsi"/>
           <w:i/>
         </w:rPr>
+        <w:t>software</w:t>
+      </w:r>
+      <w:r>
+        <w:rPr>
+          <w:rFonts w:asciiTheme="minorHAnsi" w:hAnsiTheme="minorHAnsi"/>
+        </w:rPr>
+        <w:t xml:space="preserve"> pernicioso e</w:t>
+      </w:r>
+      <w:r>
+        <w:rPr>
+          <w:rFonts w:asciiTheme="minorHAnsi" w:hAnsiTheme="minorHAnsi"/>
+        </w:rPr>
+        <w:t xml:space="preserve">, </w:t>
+      </w:r>
+      <w:r>
+        <w:rPr>
+          <w:rFonts w:asciiTheme="minorHAnsi" w:hAnsiTheme="minorHAnsi"/>
+        </w:rPr>
+        <w:t>nesse embasamento</w:t>
+      </w:r>
+      <w:r>
+        <w:rPr>
+          <w:rFonts w:asciiTheme="minorHAnsi" w:hAnsiTheme="minorHAnsi"/>
+        </w:rPr>
+        <w:t>, apontar processos e ferramentas eficazes na prevenção</w:t>
+      </w:r>
+      <w:r>
+        <w:rPr>
+          <w:rFonts w:asciiTheme="minorHAnsi" w:hAnsiTheme="minorHAnsi"/>
+        </w:rPr>
+        <w:t xml:space="preserve"> e reação</w:t>
+      </w:r>
+      <w:r>
+        <w:rPr>
+          <w:rFonts w:asciiTheme="minorHAnsi" w:hAnsiTheme="minorHAnsi"/>
+        </w:rPr>
         <w:t xml:space="preserve"> </w:t>
       </w:r>
       <w:r>
         <w:rPr>
           <w:rFonts w:asciiTheme="minorHAnsi" w:hAnsiTheme="minorHAnsi"/>
         </w:rPr>
-        <w:t>conhecido como</w:t>
+        <w:t>a possíveis ataques</w:t>
+      </w:r>
+      <w:r>
+        <w:rPr>
+          <w:rFonts w:asciiTheme="minorHAnsi" w:hAnsiTheme="minorHAnsi"/>
+        </w:rPr>
+        <w:t>.</w:t>
       </w:r>
       <w:r>
         <w:rPr>
@@ -349,68 +545,53 @@
         </w:rPr>
         <w:t xml:space="preserve"> </w:t>
       </w:r>
-      <w:proofErr w:type="spellStart"/>
-      <w:r>
-        <w:rPr>
-          <w:rFonts w:asciiTheme="minorHAnsi" w:hAnsiTheme="minorHAnsi"/>
-          <w:i/>
-        </w:rPr>
-        <w:t>Ransomware</w:t>
-      </w:r>
-      <w:proofErr w:type="spellEnd"/>
-      <w:r>
-        <w:rPr>
-          <w:rFonts w:asciiTheme="minorHAnsi" w:hAnsiTheme="minorHAnsi"/>
-        </w:rPr>
-        <w:t>. E</w:t>
-      </w:r>
-      <w:r>
-        <w:rPr>
-          <w:rFonts w:asciiTheme="minorHAnsi" w:hAnsiTheme="minorHAnsi"/>
-        </w:rPr>
-        <w:t>ntre os</w:t>
-      </w:r>
-      <w:r>
-        <w:rPr>
-          <w:rFonts w:asciiTheme="minorHAnsi" w:hAnsiTheme="minorHAnsi"/>
-        </w:rPr>
-        <w:t xml:space="preserve"> objetivos estão mostrar a importância de saber o que é, como age, como evitar e como combater um ataque dessa praga virtual.</w:t>
-      </w:r>
-      <w:r>
-        <w:rPr>
-          <w:rFonts w:asciiTheme="minorHAnsi" w:hAnsiTheme="minorHAnsi"/>
-        </w:rPr>
-        <w:t xml:space="preserve"> Para isso, foram feitas análises de algumas literaturas que tratam do assunto. P</w:t>
-      </w:r>
-      <w:r>
-        <w:rPr>
-          <w:rFonts w:asciiTheme="minorHAnsi" w:hAnsiTheme="minorHAnsi"/>
-        </w:rPr>
-        <w:t>rocurando entender a</w:t>
-      </w:r>
-      <w:r>
-        <w:rPr>
-          <w:rFonts w:asciiTheme="minorHAnsi" w:hAnsiTheme="minorHAnsi"/>
-        </w:rPr>
-        <w:t xml:space="preserve"> origem e</w:t>
-      </w:r>
-      <w:r>
-        <w:rPr>
-          <w:rFonts w:asciiTheme="minorHAnsi" w:hAnsiTheme="minorHAnsi"/>
-        </w:rPr>
-        <w:t xml:space="preserve"> evolução </w:t>
-      </w:r>
-      <w:r>
-        <w:rPr>
-          <w:rFonts w:asciiTheme="minorHAnsi" w:hAnsiTheme="minorHAnsi"/>
-        </w:rPr>
-        <w:t>dess</w:t>
-      </w:r>
-      <w:r>
-        <w:rPr>
-          <w:rFonts w:asciiTheme="minorHAnsi" w:hAnsiTheme="minorHAnsi"/>
-        </w:rPr>
-        <w:t>e</w:t>
+      <w:r>
+        <w:rPr>
+          <w:rFonts w:asciiTheme="minorHAnsi" w:hAnsiTheme="minorHAnsi"/>
+        </w:rPr>
+        <w:t>C</w:t>
+      </w:r>
+      <w:r>
+        <w:rPr>
+          <w:rFonts w:asciiTheme="minorHAnsi" w:hAnsiTheme="minorHAnsi"/>
+        </w:rPr>
+        <w:t xml:space="preserve">omo resultado, recursos foram identificados e </w:t>
+      </w:r>
+      <w:r>
+        <w:rPr>
+          <w:rFonts w:asciiTheme="minorHAnsi" w:hAnsiTheme="minorHAnsi"/>
+        </w:rPr>
+        <w:t xml:space="preserve">serão </w:t>
+      </w:r>
+      <w:r>
+        <w:rPr>
+          <w:rFonts w:asciiTheme="minorHAnsi" w:hAnsiTheme="minorHAnsi"/>
+        </w:rPr>
+        <w:t xml:space="preserve">recomendados, </w:t>
+      </w:r>
+      <w:r>
+        <w:rPr>
+          <w:rFonts w:asciiTheme="minorHAnsi" w:hAnsiTheme="minorHAnsi"/>
+        </w:rPr>
+        <w:t>a saber</w:t>
+      </w:r>
+      <w:r>
+        <w:rPr>
+          <w:rFonts w:asciiTheme="minorHAnsi" w:hAnsiTheme="minorHAnsi"/>
+        </w:rPr>
+        <w:t xml:space="preserve">: procedimentos e um software de antivírus </w:t>
+      </w:r>
+      <w:r>
+        <w:rPr>
+          <w:rFonts w:asciiTheme="minorHAnsi" w:hAnsiTheme="minorHAnsi"/>
+        </w:rPr>
+        <w:t>conceituado</w:t>
+      </w:r>
+      <w:r>
+        <w:rPr>
+          <w:rFonts w:asciiTheme="minorHAnsi" w:hAnsiTheme="minorHAnsi"/>
+        </w:rPr>
+        <w:t xml:space="preserve"> no mercado.</w:t>
       </w:r>
       <w:r>
         <w:rPr>
@@ -421,39 +602,8 @@
       <w:r>
         <w:rPr>
           <w:rFonts w:asciiTheme="minorHAnsi" w:hAnsiTheme="minorHAnsi"/>
-          <w:i/>
-        </w:rPr>
-        <w:t>software</w:t>
-      </w:r>
-      <w:r>
-        <w:rPr>
-          <w:rFonts w:asciiTheme="minorHAnsi" w:hAnsiTheme="minorHAnsi"/>
-        </w:rPr>
-        <w:t xml:space="preserve"> pernicioso e</w:t>
-      </w:r>
-      <w:r>
-        <w:rPr>
-          <w:rFonts w:asciiTheme="minorHAnsi" w:hAnsiTheme="minorHAnsi"/>
-        </w:rPr>
-        <w:t>, dentro desse contexto, apontar processos e ferramentas que sejam consideradamente eficazes, principalmente, na prevenção dos ataques.</w:t>
-      </w:r>
-      <w:r>
-        <w:rPr>
-          <w:rFonts w:asciiTheme="minorHAnsi" w:hAnsiTheme="minorHAnsi"/>
-        </w:rPr>
-        <w:t xml:space="preserve"> E, como resultado dessa pesquisa, alguns recursos foram identificados e </w:t>
-      </w:r>
-      <w:r>
-        <w:rPr>
-          <w:rFonts w:asciiTheme="minorHAnsi" w:hAnsiTheme="minorHAnsi"/>
-        </w:rPr>
-        <w:t xml:space="preserve">serão </w:t>
-      </w:r>
-      <w:r>
-        <w:rPr>
-          <w:rFonts w:asciiTheme="minorHAnsi" w:hAnsiTheme="minorHAnsi"/>
-        </w:rPr>
-        <w:t>recomendados para uso, tais como: procedimentos e um software de antivírus muito conhecido no mercado.</w:t>
+        </w:rPr>
+        <w:t>O propósito é</w:t>
       </w:r>
       <w:r>
         <w:rPr>
@@ -465,19 +615,13 @@
         <w:rPr>
           <w:rFonts w:asciiTheme="minorHAnsi" w:hAnsiTheme="minorHAnsi"/>
         </w:rPr>
-        <w:t>É</w:t>
-      </w:r>
-      <w:r>
-        <w:rPr>
-          <w:rFonts w:asciiTheme="minorHAnsi" w:hAnsiTheme="minorHAnsi"/>
-        </w:rPr>
-        <w:t xml:space="preserve"> crucial </w:t>
-      </w:r>
-      <w:r>
-        <w:rPr>
-          <w:rFonts w:asciiTheme="minorHAnsi" w:hAnsiTheme="minorHAnsi"/>
-        </w:rPr>
-        <w:t>está na vanguarda dessa realidade, pois o mundo digital constitui cen</w:t>
+        <w:t>inserir-se</w:t>
+      </w:r>
+      <w:r>
+        <w:rPr>
+          <w:rFonts w:asciiTheme="minorHAnsi" w:hAnsiTheme="minorHAnsi"/>
+        </w:rPr>
+        <w:t xml:space="preserve"> na vanguarda dessa realidade, pois o mundo digital constitui cen</w:t>
       </w:r>
       <w:r>
         <w:rPr>
@@ -519,19 +663,37 @@
         <w:rPr>
           <w:rFonts w:asciiTheme="minorHAnsi" w:hAnsiTheme="minorHAnsi"/>
         </w:rPr>
-        <w:t>, está ciente das ameaças de sequestro e/ou destruição daquilo que é um dos patrimônios mais preciosos que se tem, a informação</w:t>
-      </w:r>
-      <w:r>
-        <w:rPr>
-          <w:rFonts w:asciiTheme="minorHAnsi" w:hAnsiTheme="minorHAnsi"/>
-        </w:rPr>
-        <w:t xml:space="preserve">; e saber como </w:t>
-      </w:r>
-      <w:r>
-        <w:rPr>
-          <w:rFonts w:asciiTheme="minorHAnsi" w:hAnsiTheme="minorHAnsi"/>
-        </w:rPr>
-        <w:t>se defender</w:t>
+        <w:t xml:space="preserve">, </w:t>
+      </w:r>
+      <w:r>
+        <w:rPr>
+          <w:rFonts w:asciiTheme="minorHAnsi" w:hAnsiTheme="minorHAnsi"/>
+        </w:rPr>
+        <w:t xml:space="preserve">estar </w:t>
+      </w:r>
+      <w:r>
+        <w:rPr>
+          <w:rFonts w:asciiTheme="minorHAnsi" w:hAnsiTheme="minorHAnsi"/>
+        </w:rPr>
+        <w:t>ci</w:t>
+      </w:r>
+      <w:r>
+        <w:rPr>
+          <w:rFonts w:asciiTheme="minorHAnsi" w:hAnsiTheme="minorHAnsi"/>
+        </w:rPr>
+        <w:t>ente</w:t>
+      </w:r>
+      <w:r>
+        <w:rPr>
+          <w:rFonts w:asciiTheme="minorHAnsi" w:hAnsiTheme="minorHAnsi"/>
+        </w:rPr>
+        <w:t xml:space="preserve"> d</w:t>
+      </w:r>
+      <w:r>
+        <w:rPr>
+          <w:rFonts w:asciiTheme="minorHAnsi" w:hAnsiTheme="minorHAnsi"/>
+        </w:rPr>
+        <w:t>os riscos que existem, tomar as devidas precauções e saber como agir</w:t>
       </w:r>
       <w:r>
         <w:rPr>
@@ -549,7 +711,7 @@
         <w:rPr>
           <w:rFonts w:asciiTheme="minorHAnsi" w:hAnsiTheme="minorHAnsi"/>
         </w:rPr>
-        <w:t>é mandatório</w:t>
+        <w:t>são itens mandatórios</w:t>
       </w:r>
       <w:r>
         <w:rPr>
@@ -612,33 +774,38 @@
         </w:rPr>
         <w:t xml:space="preserve"> </w:t>
       </w:r>
-      <w:proofErr w:type="spellStart"/>
+      <w:r>
+        <w:rPr>
+          <w:rFonts w:asciiTheme="minorHAnsi" w:hAnsiTheme="minorHAnsi"/>
+          <w:color w:val="000000" w:themeColor="text1"/>
+        </w:rPr>
+        <w:t>Cibercrime</w:t>
+      </w:r>
+      <w:r>
+        <w:rPr>
+          <w:rFonts w:asciiTheme="minorHAnsi" w:hAnsiTheme="minorHAnsi"/>
+          <w:color w:val="000000" w:themeColor="text1"/>
+        </w:rPr>
+        <w:t xml:space="preserve">. </w:t>
+      </w:r>
       <w:r>
         <w:rPr>
           <w:rFonts w:asciiTheme="minorHAnsi" w:hAnsiTheme="minorHAnsi"/>
           <w:i/>
           <w:color w:val="000000" w:themeColor="text1"/>
         </w:rPr>
-        <w:t>Cibercrime</w:t>
-      </w:r>
-      <w:proofErr w:type="spellEnd"/>
-      <w:r>
-        <w:rPr>
-          <w:rFonts w:asciiTheme="minorHAnsi" w:hAnsiTheme="minorHAnsi"/>
-          <w:color w:val="000000" w:themeColor="text1"/>
-        </w:rPr>
-        <w:t xml:space="preserve">. </w:t>
-      </w:r>
-      <w:proofErr w:type="spellStart"/>
+        <w:t>Ransomw</w:t>
+      </w:r>
+      <w:bookmarkStart w:id="0" w:name="_GoBack"/>
+      <w:bookmarkEnd w:id="0"/>
       <w:r>
         <w:rPr>
           <w:rFonts w:asciiTheme="minorHAnsi" w:hAnsiTheme="minorHAnsi"/>
           <w:i/>
           <w:color w:val="000000" w:themeColor="text1"/>
         </w:rPr>
-        <w:t>Ransomware</w:t>
-      </w:r>
-      <w:proofErr w:type="spellEnd"/>
+        <w:t>are</w:t>
+      </w:r>
       <w:r>
         <w:rPr>
           <w:rFonts w:asciiTheme="minorHAnsi" w:hAnsiTheme="minorHAnsi"/>
@@ -897,7 +1064,35 @@
           <w:rFonts w:asciiTheme="minorHAnsi" w:hAnsiTheme="minorHAnsi"/>
           <w:color w:val="000000" w:themeColor="text1"/>
         </w:rPr>
-        <w:t xml:space="preserve"> o risco de</w:t>
+        <w:t xml:space="preserve"> o</w:t>
+      </w:r>
+      <w:r>
+        <w:rPr>
+          <w:rFonts w:asciiTheme="minorHAnsi" w:hAnsiTheme="minorHAnsi"/>
+          <w:color w:val="000000" w:themeColor="text1"/>
+        </w:rPr>
+        <w:t>s</w:t>
+      </w:r>
+      <w:r>
+        <w:rPr>
+          <w:rFonts w:asciiTheme="minorHAnsi" w:hAnsiTheme="minorHAnsi"/>
+          <w:color w:val="000000" w:themeColor="text1"/>
+        </w:rPr>
+        <w:t xml:space="preserve"> risco</w:t>
+      </w:r>
+      <w:r>
+        <w:rPr>
+          <w:rFonts w:asciiTheme="minorHAnsi" w:hAnsiTheme="minorHAnsi"/>
+          <w:color w:val="000000" w:themeColor="text1"/>
+        </w:rPr>
+        <w:t>s</w:t>
+      </w:r>
+      <w:r>
+        <w:rPr>
+          <w:rFonts w:asciiTheme="minorHAnsi" w:hAnsiTheme="minorHAnsi"/>
+          <w:color w:val="000000" w:themeColor="text1"/>
+        </w:rPr>
+        <w:t xml:space="preserve"> de</w:t>
       </w:r>
       <w:r>
         <w:rPr>
@@ -911,28 +1106,49 @@
           <w:rFonts w:asciiTheme="minorHAnsi" w:hAnsiTheme="minorHAnsi"/>
           <w:color w:val="000000" w:themeColor="text1"/>
         </w:rPr>
-        <w:t xml:space="preserve"> trafegados na rede</w:t>
-      </w:r>
-      <w:r>
-        <w:rPr>
-          <w:rFonts w:asciiTheme="minorHAnsi" w:hAnsiTheme="minorHAnsi"/>
-          <w:color w:val="000000" w:themeColor="text1"/>
-        </w:rPr>
-        <w:t>. É exemplificado</w:t>
-      </w:r>
-      <w:r>
-        <w:rPr>
-          <w:rFonts w:asciiTheme="minorHAnsi" w:hAnsiTheme="minorHAnsi"/>
-          <w:color w:val="000000" w:themeColor="text1"/>
-        </w:rPr>
-        <w:t xml:space="preserve"> com </w:t>
-      </w:r>
-      <w:r>
-        <w:rPr>
-          <w:rFonts w:asciiTheme="minorHAnsi" w:hAnsiTheme="minorHAnsi"/>
-          <w:color w:val="000000" w:themeColor="text1"/>
-        </w:rPr>
-        <w:t>caso reais</w:t>
+        <w:t xml:space="preserve"> trafegados pela</w:t>
+      </w:r>
+      <w:r>
+        <w:rPr>
+          <w:rFonts w:asciiTheme="minorHAnsi" w:hAnsiTheme="minorHAnsi"/>
+          <w:color w:val="000000" w:themeColor="text1"/>
+        </w:rPr>
+        <w:t xml:space="preserve"> rede</w:t>
+      </w:r>
+      <w:r>
+        <w:rPr>
+          <w:rFonts w:asciiTheme="minorHAnsi" w:hAnsiTheme="minorHAnsi"/>
+          <w:color w:val="000000" w:themeColor="text1"/>
+        </w:rPr>
+        <w:t xml:space="preserve">. </w:t>
+      </w:r>
+      <w:r>
+        <w:rPr>
+          <w:rFonts w:asciiTheme="minorHAnsi" w:hAnsiTheme="minorHAnsi"/>
+          <w:color w:val="000000" w:themeColor="text1"/>
+        </w:rPr>
+        <w:t xml:space="preserve">Serão apresentados </w:t>
+      </w:r>
+      <w:r>
+        <w:rPr>
+          <w:rFonts w:asciiTheme="minorHAnsi" w:hAnsiTheme="minorHAnsi"/>
+          <w:color w:val="000000" w:themeColor="text1"/>
+        </w:rPr>
+        <w:t>caso</w:t>
+      </w:r>
+      <w:r>
+        <w:rPr>
+          <w:rFonts w:asciiTheme="minorHAnsi" w:hAnsiTheme="minorHAnsi"/>
+          <w:color w:val="000000" w:themeColor="text1"/>
+        </w:rPr>
+        <w:t>s</w:t>
+      </w:r>
+      <w:r>
+        <w:rPr>
+          <w:rFonts w:asciiTheme="minorHAnsi" w:hAnsiTheme="minorHAnsi"/>
+          <w:color w:val="000000" w:themeColor="text1"/>
+        </w:rPr>
+        <w:t xml:space="preserve"> reais</w:t>
       </w:r>
       <w:r>
         <w:rPr>
@@ -981,7 +1197,21 @@
           <w:rFonts w:asciiTheme="minorHAnsi" w:hAnsiTheme="minorHAnsi"/>
           <w:color w:val="000000" w:themeColor="text1"/>
         </w:rPr>
-        <w:t xml:space="preserve"> tecnológico que houver disponibilidade de colocar em ação.</w:t>
+        <w:t xml:space="preserve"> tecnológico que houver disponibilidade de </w:t>
+      </w:r>
+      <w:r>
+        <w:rPr>
+          <w:rFonts w:asciiTheme="minorHAnsi" w:hAnsiTheme="minorHAnsi"/>
+          <w:color w:val="000000" w:themeColor="text1"/>
+        </w:rPr>
+        <w:t>entrar</w:t>
+      </w:r>
+      <w:r>
+        <w:rPr>
+          <w:rFonts w:asciiTheme="minorHAnsi" w:hAnsiTheme="minorHAnsi"/>
+          <w:color w:val="000000" w:themeColor="text1"/>
+        </w:rPr>
+        <w:t xml:space="preserve"> em ação.</w:t>
       </w:r>
       <w:r>
         <w:rPr>
@@ -1128,14 +1358,14 @@
           <w:rFonts w:asciiTheme="minorHAnsi" w:hAnsiTheme="minorHAnsi"/>
           <w:color w:val="000000" w:themeColor="text1"/>
         </w:rPr>
-        <w:t>ão tratados alguns</w:t>
-      </w:r>
-      <w:r>
-        <w:rPr>
-          <w:rFonts w:asciiTheme="minorHAnsi" w:hAnsiTheme="minorHAnsi"/>
-          <w:color w:val="000000" w:themeColor="text1"/>
-        </w:rPr>
-        <w:t xml:space="preserve"> mecanismos de defesa. Começando por entender a estrutura e componentes </w:t>
+        <w:t xml:space="preserve">ão tratados </w:t>
+      </w:r>
+      <w:r>
+        <w:rPr>
+          <w:rFonts w:asciiTheme="minorHAnsi" w:hAnsiTheme="minorHAnsi"/>
+          <w:color w:val="000000" w:themeColor="text1"/>
+        </w:rPr>
+        <w:t xml:space="preserve">mecanismos de defesa. Começando por entender a estrutura e componentes </w:t>
       </w:r>
       <w:r>
         <w:rPr>
@@ -1240,9 +1470,22 @@
           <w:rFonts w:asciiTheme="minorHAnsi" w:hAnsiTheme="minorHAnsi"/>
           <w:color w:val="000000" w:themeColor="text1"/>
         </w:rPr>
-        <w:t xml:space="preserve">dos profissionais, mostrando como podem ser decisivos no combate a proliferação dos </w:t>
-      </w:r>
-      <w:proofErr w:type="spellStart"/>
+        <w:t xml:space="preserve">dos profissionais, mostrando como podem ser decisivos no </w:t>
+      </w:r>
+      <w:r>
+        <w:rPr>
+          <w:rFonts w:asciiTheme="minorHAnsi" w:hAnsiTheme="minorHAnsi"/>
+          <w:color w:val="000000" w:themeColor="text1"/>
+        </w:rPr>
+        <w:t>embate</w:t>
+      </w:r>
+      <w:r>
+        <w:rPr>
+          <w:rFonts w:asciiTheme="minorHAnsi" w:hAnsiTheme="minorHAnsi"/>
+          <w:color w:val="000000" w:themeColor="text1"/>
+        </w:rPr>
+        <w:t xml:space="preserve"> a proliferação dos </w:t>
+      </w:r>
       <w:r>
         <w:rPr>
           <w:rFonts w:asciiTheme="minorHAnsi" w:hAnsiTheme="minorHAnsi"/>
@@ -1251,7 +1494,6 @@
         </w:rPr>
         <w:t>Ransomwares</w:t>
       </w:r>
-      <w:proofErr w:type="spellEnd"/>
       <w:r>
         <w:rPr>
           <w:rFonts w:asciiTheme="minorHAnsi" w:hAnsiTheme="minorHAnsi"/>
@@ -1398,6 +1640,13 @@
           <w:rFonts w:asciiTheme="minorHAnsi" w:hAnsiTheme="minorHAnsi"/>
           <w:color w:val="000000" w:themeColor="text1"/>
         </w:rPr>
+        <w:t xml:space="preserve">e </w:t>
+      </w:r>
+      <w:r>
+        <w:rPr>
+          <w:rFonts w:asciiTheme="minorHAnsi" w:hAnsiTheme="minorHAnsi"/>
+          <w:color w:val="000000" w:themeColor="text1"/>
+        </w:rPr>
         <w:t xml:space="preserve">é </w:t>
       </w:r>
       <w:r>
@@ -1405,28 +1654,42 @@
           <w:rFonts w:asciiTheme="minorHAnsi" w:hAnsiTheme="minorHAnsi"/>
           <w:color w:val="000000" w:themeColor="text1"/>
         </w:rPr>
-        <w:t>e um dos mais</w:t>
-      </w:r>
-      <w:r>
-        <w:rPr>
-          <w:rFonts w:asciiTheme="minorHAnsi" w:hAnsiTheme="minorHAnsi"/>
-          <w:color w:val="000000" w:themeColor="text1"/>
-        </w:rPr>
-        <w:t xml:space="preserve"> conceituado</w:t>
-      </w:r>
-      <w:r>
-        <w:rPr>
-          <w:rFonts w:asciiTheme="minorHAnsi" w:hAnsiTheme="minorHAnsi"/>
-          <w:color w:val="000000" w:themeColor="text1"/>
-        </w:rPr>
-        <w:t>s</w:t>
-      </w:r>
-      <w:r>
-        <w:rPr>
-          <w:rFonts w:asciiTheme="minorHAnsi" w:hAnsiTheme="minorHAnsi"/>
-          <w:color w:val="000000" w:themeColor="text1"/>
-        </w:rPr>
-        <w:t xml:space="preserve"> no mercado.</w:t>
+        <w:t>um dos mais</w:t>
+      </w:r>
+      <w:r>
+        <w:rPr>
+          <w:rFonts w:asciiTheme="minorHAnsi" w:hAnsiTheme="minorHAnsi"/>
+          <w:color w:val="000000" w:themeColor="text1"/>
+        </w:rPr>
+        <w:t xml:space="preserve"> </w:t>
+      </w:r>
+      <w:r>
+        <w:rPr>
+          <w:rFonts w:asciiTheme="minorHAnsi" w:hAnsiTheme="minorHAnsi"/>
+          <w:color w:val="000000" w:themeColor="text1"/>
+        </w:rPr>
+        <w:t>respeitados</w:t>
+      </w:r>
+      <w:r>
+        <w:rPr>
+          <w:rFonts w:asciiTheme="minorHAnsi" w:hAnsiTheme="minorHAnsi"/>
+          <w:color w:val="000000" w:themeColor="text1"/>
+        </w:rPr>
+        <w:t xml:space="preserve"> no mercado</w:t>
+      </w:r>
+      <w:r>
+        <w:rPr>
+          <w:rFonts w:asciiTheme="minorHAnsi" w:hAnsiTheme="minorHAnsi"/>
+          <w:color w:val="000000" w:themeColor="text1"/>
+        </w:rPr>
+        <w:t xml:space="preserve"> de segurança digital</w:t>
+      </w:r>
+      <w:r>
+        <w:rPr>
+          <w:rFonts w:asciiTheme="minorHAnsi" w:hAnsiTheme="minorHAnsi"/>
+          <w:color w:val="000000" w:themeColor="text1"/>
+        </w:rPr>
+        <w:t>.</w:t>
       </w:r>
     </w:p>
     <w:p>
@@ -1447,33 +1710,51 @@
           <w:rFonts w:asciiTheme="minorHAnsi" w:hAnsiTheme="minorHAnsi"/>
           <w:color w:val="000000" w:themeColor="text1"/>
         </w:rPr>
+        <w:tab/>
+      </w:r>
+      <w:r>
+        <w:rPr>
+          <w:rFonts w:asciiTheme="minorHAnsi" w:hAnsiTheme="minorHAnsi"/>
+          <w:color w:val="000000" w:themeColor="text1"/>
+        </w:rPr>
+        <w:t>O exposto acima visa alertar sobre a nocividade dos a</w:t>
+      </w:r>
+      <w:r>
+        <w:rPr>
+          <w:rFonts w:asciiTheme="minorHAnsi" w:hAnsiTheme="minorHAnsi"/>
+          <w:color w:val="000000" w:themeColor="text1"/>
+        </w:rPr>
+        <w:t xml:space="preserve">taques </w:t>
+      </w:r>
+      <w:r>
+        <w:rPr>
+          <w:rFonts w:asciiTheme="minorHAnsi" w:hAnsiTheme="minorHAnsi"/>
+          <w:i/>
+          <w:color w:val="000000" w:themeColor="text1"/>
+        </w:rPr>
+        <w:t>Ransomwares</w:t>
+      </w:r>
+      <w:r>
+        <w:rPr>
+          <w:rFonts w:asciiTheme="minorHAnsi" w:hAnsiTheme="minorHAnsi"/>
+          <w:color w:val="000000" w:themeColor="text1"/>
+        </w:rPr>
+        <w:t xml:space="preserve">, que podem causar </w:t>
+      </w:r>
+      <w:r>
+        <w:rPr>
+          <w:rFonts w:asciiTheme="minorHAnsi" w:hAnsiTheme="minorHAnsi"/>
+          <w:color w:val="000000" w:themeColor="text1"/>
+        </w:rPr>
+        <w:t xml:space="preserve">grandes prejuízos. Por exemplo, comprometendo um servidor de bancos de dados ao criptografar os arquivos necessários para acesso das aplicações. Se uma rotina de </w:t>
+      </w:r>
+      <w:r>
+        <w:rPr>
+          <w:rFonts w:asciiTheme="minorHAnsi" w:hAnsiTheme="minorHAnsi"/>
+          <w:i/>
+          <w:color w:val="000000" w:themeColor="text1"/>
+        </w:rPr>
         <w:lastRenderedPageBreak/>
-        <w:tab/>
-        <w:t xml:space="preserve">Ataques </w:t>
-      </w:r>
-      <w:proofErr w:type="spellStart"/>
-      <w:r>
-        <w:rPr>
-          <w:rFonts w:asciiTheme="minorHAnsi" w:hAnsiTheme="minorHAnsi"/>
-          <w:i/>
-          <w:color w:val="000000" w:themeColor="text1"/>
-        </w:rPr>
-        <w:t>Ransomwares</w:t>
-      </w:r>
-      <w:proofErr w:type="spellEnd"/>
-      <w:r>
-        <w:rPr>
-          <w:rFonts w:asciiTheme="minorHAnsi" w:hAnsiTheme="minorHAnsi"/>
-          <w:color w:val="000000" w:themeColor="text1"/>
-        </w:rPr>
-        <w:t xml:space="preserve"> são nocivos e, por tanto, causam grandes prejuízos. Por exemplo, comprometendo um servidor de bancos de dados ao criptografar os arquivos necessários para acesso das aplicações. Se uma rotina de </w:t>
-      </w:r>
-      <w:r>
-        <w:rPr>
-          <w:rFonts w:asciiTheme="minorHAnsi" w:hAnsiTheme="minorHAnsi"/>
-          <w:i/>
-          <w:color w:val="000000" w:themeColor="text1"/>
-        </w:rPr>
         <w:t>backup</w:t>
       </w:r>
       <w:r>
@@ -1488,7 +1769,21 @@
           <w:rFonts w:asciiTheme="minorHAnsi" w:hAnsiTheme="minorHAnsi"/>
           <w:color w:val="000000" w:themeColor="text1"/>
         </w:rPr>
-        <w:t>a perda das informações poderá ser total, disso derivando uma série de complicações, como paralisar todo o processo administrativo de uma empresa.</w:t>
+        <w:t>a perda das informações poderá ser total, disso derivando uma série de c</w:t>
+      </w:r>
+      <w:r>
+        <w:rPr>
+          <w:rFonts w:asciiTheme="minorHAnsi" w:hAnsiTheme="minorHAnsi"/>
+          <w:color w:val="000000" w:themeColor="text1"/>
+        </w:rPr>
+        <w:t>omplicações, como paralisar</w:t>
+      </w:r>
+      <w:r>
+        <w:rPr>
+          <w:rFonts w:asciiTheme="minorHAnsi" w:hAnsiTheme="minorHAnsi"/>
+          <w:color w:val="000000" w:themeColor="text1"/>
+        </w:rPr>
+        <w:t xml:space="preserve"> o processo administrativo de uma empresa.</w:t>
       </w:r>
       <w:r>
         <w:rPr>
@@ -1516,7 +1811,21 @@
           <w:rFonts w:asciiTheme="minorHAnsi" w:hAnsiTheme="minorHAnsi"/>
           <w:color w:val="000000" w:themeColor="text1"/>
         </w:rPr>
-        <w:t xml:space="preserve">São inúmeros os males que podem causar, por isso, a importância de fomentar os conceitos de segurança da informação, facilitando o saber para que mais pessoas e instituições saibam como se precaver e agir diante desse cenário. </w:t>
+        <w:t>São inú</w:t>
+      </w:r>
+      <w:r>
+        <w:rPr>
+          <w:rFonts w:asciiTheme="minorHAnsi" w:hAnsiTheme="minorHAnsi"/>
+          <w:color w:val="000000" w:themeColor="text1"/>
+        </w:rPr>
+        <w:t>meros os males que podem causar. P</w:t>
+      </w:r>
+      <w:r>
+        <w:rPr>
+          <w:rFonts w:asciiTheme="minorHAnsi" w:hAnsiTheme="minorHAnsi"/>
+          <w:color w:val="000000" w:themeColor="text1"/>
+        </w:rPr>
+        <w:t xml:space="preserve">or isso, a importância de fomentar os conceitos de segurança da informação, facilitando o saber para que mais pessoas e instituições saibam como se precaver e agir diante desse cenário. </w:t>
       </w:r>
     </w:p>
     <w:p>
@@ -1537,35 +1846,98 @@
           <w:rFonts w:asciiTheme="minorHAnsi" w:hAnsiTheme="minorHAnsi"/>
           <w:color w:val="000000" w:themeColor="text1"/>
         </w:rPr>
-        <w:t xml:space="preserve">E </w:t>
-      </w:r>
-      <w:r>
-        <w:rPr>
-          <w:rFonts w:asciiTheme="minorHAnsi" w:hAnsiTheme="minorHAnsi"/>
-          <w:color w:val="000000" w:themeColor="text1"/>
-        </w:rPr>
-        <w:t>nesse aspecto é notória a relevância de</w:t>
-      </w:r>
-      <w:r>
-        <w:rPr>
-          <w:rFonts w:asciiTheme="minorHAnsi" w:hAnsiTheme="minorHAnsi"/>
-          <w:color w:val="000000" w:themeColor="text1"/>
-        </w:rPr>
-        <w:t xml:space="preserve"> estudos como o presente, pois</w:t>
-      </w:r>
-      <w:r>
-        <w:rPr>
-          <w:rFonts w:asciiTheme="minorHAnsi" w:hAnsiTheme="minorHAnsi"/>
-          <w:color w:val="000000" w:themeColor="text1"/>
-        </w:rPr>
-        <w:t>,</w:t>
-      </w:r>
-      <w:r>
-        <w:rPr>
-          <w:rFonts w:asciiTheme="minorHAnsi" w:hAnsiTheme="minorHAnsi"/>
-          <w:color w:val="000000" w:themeColor="text1"/>
-        </w:rPr>
-        <w:t xml:space="preserve"> alertam, conscientizam e apontam soluções. Possibilitando, assim, um posicionamento não apenas reativo, mas, preferencialmente, proativo. </w:t>
+        <w:t>Por tanto, é</w:t>
+      </w:r>
+      <w:r>
+        <w:rPr>
+          <w:rFonts w:asciiTheme="minorHAnsi" w:hAnsiTheme="minorHAnsi"/>
+          <w:color w:val="000000" w:themeColor="text1"/>
+        </w:rPr>
+        <w:t xml:space="preserve"> </w:t>
+      </w:r>
+      <w:r>
+        <w:rPr>
+          <w:rFonts w:asciiTheme="minorHAnsi" w:hAnsiTheme="minorHAnsi"/>
+          <w:color w:val="000000" w:themeColor="text1"/>
+        </w:rPr>
+        <w:t>perceptível</w:t>
+      </w:r>
+      <w:r>
+        <w:rPr>
+          <w:rFonts w:asciiTheme="minorHAnsi" w:hAnsiTheme="minorHAnsi"/>
+          <w:color w:val="000000" w:themeColor="text1"/>
+        </w:rPr>
+        <w:t xml:space="preserve"> </w:t>
+      </w:r>
+      <w:r>
+        <w:rPr>
+          <w:rFonts w:asciiTheme="minorHAnsi" w:hAnsiTheme="minorHAnsi"/>
+          <w:color w:val="000000" w:themeColor="text1"/>
+        </w:rPr>
+        <w:t>a relevância do estudo</w:t>
+      </w:r>
+      <w:r>
+        <w:rPr>
+          <w:rFonts w:asciiTheme="minorHAnsi" w:hAnsiTheme="minorHAnsi"/>
+          <w:color w:val="000000" w:themeColor="text1"/>
+        </w:rPr>
+        <w:t xml:space="preserve"> </w:t>
+      </w:r>
+      <w:r>
+        <w:rPr>
+          <w:rFonts w:asciiTheme="minorHAnsi" w:hAnsiTheme="minorHAnsi"/>
+          <w:color w:val="000000" w:themeColor="text1"/>
+        </w:rPr>
+        <w:t>realizado, pois</w:t>
+      </w:r>
+      <w:r>
+        <w:rPr>
+          <w:rFonts w:asciiTheme="minorHAnsi" w:hAnsiTheme="minorHAnsi"/>
+          <w:color w:val="000000" w:themeColor="text1"/>
+        </w:rPr>
+        <w:t xml:space="preserve"> alerta</w:t>
+      </w:r>
+      <w:r>
+        <w:rPr>
+          <w:rFonts w:asciiTheme="minorHAnsi" w:hAnsiTheme="minorHAnsi"/>
+          <w:color w:val="000000" w:themeColor="text1"/>
+        </w:rPr>
+        <w:t>, conscientiza e aponta</w:t>
+      </w:r>
+      <w:r>
+        <w:rPr>
+          <w:rFonts w:asciiTheme="minorHAnsi" w:hAnsiTheme="minorHAnsi"/>
+          <w:color w:val="000000" w:themeColor="text1"/>
+        </w:rPr>
+        <w:t xml:space="preserve"> soluções. </w:t>
+      </w:r>
+      <w:r>
+        <w:rPr>
+          <w:rFonts w:asciiTheme="minorHAnsi" w:hAnsiTheme="minorHAnsi"/>
+          <w:color w:val="000000" w:themeColor="text1"/>
+        </w:rPr>
+        <w:t>Provocando</w:t>
+      </w:r>
+      <w:r>
+        <w:rPr>
+          <w:rFonts w:asciiTheme="minorHAnsi" w:hAnsiTheme="minorHAnsi"/>
+          <w:color w:val="000000" w:themeColor="text1"/>
+        </w:rPr>
+        <w:t xml:space="preserve"> um posicionamento não apenas reativo, mas, </w:t>
+      </w:r>
+      <w:r>
+        <w:rPr>
+          <w:rFonts w:asciiTheme="minorHAnsi" w:hAnsiTheme="minorHAnsi"/>
+          <w:color w:val="000000" w:themeColor="text1"/>
+        </w:rPr>
+        <w:t>fundamentalmente</w:t>
+      </w:r>
+      <w:r>
+        <w:rPr>
+          <w:rFonts w:asciiTheme="minorHAnsi" w:hAnsiTheme="minorHAnsi"/>
+          <w:color w:val="000000" w:themeColor="text1"/>
+        </w:rPr>
+        <w:t xml:space="preserve">, proativo. </w:t>
       </w:r>
       <w:r>
         <w:rPr>
@@ -1591,7 +1963,7 @@
         <w:ind w:left="0"/>
         <w:jc w:val="both"/>
         <w:rPr>
-          <w:rFonts w:asciiTheme="minorHAnsi" w:eastAsiaTheme="minorHAnsi" w:hAnsiTheme="minorHAnsi" w:cs="Helvetica"/>
+          <w:rFonts w:asciiTheme="minorHAnsi" w:hAnsiTheme="minorHAnsi"/>
           <w:color w:val="000000" w:themeColor="text1"/>
         </w:rPr>
       </w:pPr>
@@ -1665,12 +2037,26 @@
         </w:rPr>
         <w:t xml:space="preserve"> </w:t>
       </w:r>
-      <w:r>
-        <w:rPr>
-          <w:rFonts w:asciiTheme="minorHAnsi" w:hAnsiTheme="minorHAnsi"/>
-          <w:color w:val="000000" w:themeColor="text1"/>
-        </w:rPr>
-        <w:t>C</w:t>
+    </w:p>
+    <w:p>
+      <w:pPr>
+        <w:pStyle w:val="PargrafodaLista"/>
+        <w:autoSpaceDE w:val="0"/>
+        <w:autoSpaceDN w:val="0"/>
+        <w:adjustRightInd w:val="0"/>
+        <w:ind w:left="0" w:firstLine="708"/>
+        <w:jc w:val="both"/>
+        <w:rPr>
+          <w:rFonts w:asciiTheme="minorHAnsi" w:eastAsiaTheme="minorHAnsi" w:hAnsiTheme="minorHAnsi" w:cs="Helvetica"/>
+          <w:color w:val="000000" w:themeColor="text1"/>
+        </w:rPr>
+      </w:pPr>
+      <w:r>
+        <w:rPr>
+          <w:rFonts w:asciiTheme="minorHAnsi" w:hAnsiTheme="minorHAnsi"/>
+          <w:color w:val="000000" w:themeColor="text1"/>
+        </w:rPr>
+        <w:t>Disseminar c</w:t>
       </w:r>
       <w:r>
         <w:rPr>
@@ -1693,7 +2079,6 @@
         </w:rPr>
         <w:t xml:space="preserve"> aos </w:t>
       </w:r>
-      <w:proofErr w:type="spellStart"/>
       <w:r>
         <w:rPr>
           <w:rFonts w:asciiTheme="minorHAnsi" w:hAnsiTheme="minorHAnsi"/>
@@ -1702,7 +2087,6 @@
         </w:rPr>
         <w:t>Ransomwares</w:t>
       </w:r>
-      <w:proofErr w:type="spellEnd"/>
       <w:r>
         <w:rPr>
           <w:rFonts w:asciiTheme="minorHAnsi" w:hAnsiTheme="minorHAnsi"/>
@@ -1797,7 +2181,6 @@
           <w:rFonts w:asciiTheme="minorHAnsi" w:eastAsiaTheme="minorHAnsi" w:hAnsiTheme="minorHAnsi" w:cs="TTE17D7BA8t00"/>
         </w:rPr>
       </w:pPr>
-      <w:proofErr w:type="spellStart"/>
       <w:r>
         <w:rPr>
           <w:rFonts w:asciiTheme="minorHAnsi" w:eastAsiaTheme="minorHAnsi" w:hAnsiTheme="minorHAnsi" w:cs="TTE17D7BA8t00"/>
@@ -1805,7 +2188,6 @@
         </w:rPr>
         <w:t>Malwares</w:t>
       </w:r>
-      <w:proofErr w:type="spellEnd"/>
       <w:r>
         <w:rPr>
           <w:rFonts w:asciiTheme="minorHAnsi" w:eastAsiaTheme="minorHAnsi" w:hAnsiTheme="minorHAnsi" w:cs="TTE17D7BA8t00"/>
@@ -1989,7 +2371,6 @@
         </w:rPr>
         <w:t xml:space="preserve">Entre elas: Engenharia Social, </w:t>
       </w:r>
-      <w:proofErr w:type="spellStart"/>
       <w:r>
         <w:rPr>
           <w:rFonts w:asciiTheme="minorHAnsi" w:eastAsiaTheme="minorHAnsi" w:hAnsiTheme="minorHAnsi" w:cs="TTE17D7BA8t00"/>
@@ -2004,7 +2385,6 @@
         </w:rPr>
         <w:t>orms</w:t>
       </w:r>
-      <w:proofErr w:type="spellEnd"/>
       <w:r>
         <w:rPr>
           <w:rFonts w:asciiTheme="minorHAnsi" w:eastAsiaTheme="minorHAnsi" w:hAnsiTheme="minorHAnsi" w:cs="TTE17D7BA8t00"/>
@@ -2016,89 +2396,67 @@
           <w:rFonts w:asciiTheme="minorHAnsi" w:eastAsiaTheme="minorHAnsi" w:hAnsiTheme="minorHAnsi" w:cs="TTE17D7BA8t00"/>
           <w:i/>
         </w:rPr>
-        <w:t xml:space="preserve">Trojan </w:t>
-      </w:r>
-      <w:proofErr w:type="spellStart"/>
+        <w:t>Trojan H</w:t>
+      </w:r>
       <w:r>
         <w:rPr>
           <w:rFonts w:asciiTheme="minorHAnsi" w:eastAsiaTheme="minorHAnsi" w:hAnsiTheme="minorHAnsi" w:cs="TTE17D7BA8t00"/>
           <w:i/>
         </w:rPr>
-        <w:t>H</w:t>
+        <w:t>orse</w:t>
+      </w:r>
+      <w:r>
+        <w:rPr>
+          <w:rFonts w:asciiTheme="minorHAnsi" w:eastAsiaTheme="minorHAnsi" w:hAnsiTheme="minorHAnsi" w:cs="TTE17D7BA8t00"/>
+        </w:rPr>
+        <w:t xml:space="preserve"> (cavalo de </w:t>
+      </w:r>
+      <w:r>
+        <w:rPr>
+          <w:rFonts w:asciiTheme="minorHAnsi" w:eastAsiaTheme="minorHAnsi" w:hAnsiTheme="minorHAnsi" w:cs="TTE17D7BA8t00"/>
+        </w:rPr>
+        <w:t>Tróia</w:t>
+      </w:r>
+      <w:r>
+        <w:rPr>
+          <w:rFonts w:asciiTheme="minorHAnsi" w:eastAsiaTheme="minorHAnsi" w:hAnsiTheme="minorHAnsi" w:cs="TTE17D7BA8t00"/>
+        </w:rPr>
+        <w:t xml:space="preserve">), </w:t>
       </w:r>
       <w:r>
         <w:rPr>
           <w:rFonts w:asciiTheme="minorHAnsi" w:eastAsiaTheme="minorHAnsi" w:hAnsiTheme="minorHAnsi" w:cs="TTE17D7BA8t00"/>
           <w:i/>
         </w:rPr>
-        <w:t>orse</w:t>
-      </w:r>
-      <w:proofErr w:type="spellEnd"/>
-      <w:r>
-        <w:rPr>
-          <w:rFonts w:asciiTheme="minorHAnsi" w:eastAsiaTheme="minorHAnsi" w:hAnsiTheme="minorHAnsi" w:cs="TTE17D7BA8t00"/>
-        </w:rPr>
-        <w:t xml:space="preserve"> (cavalo de </w:t>
-      </w:r>
-      <w:r>
-        <w:rPr>
-          <w:rFonts w:asciiTheme="minorHAnsi" w:eastAsiaTheme="minorHAnsi" w:hAnsiTheme="minorHAnsi" w:cs="TTE17D7BA8t00"/>
-        </w:rPr>
-        <w:t>Tróia</w:t>
-      </w:r>
-      <w:r>
-        <w:rPr>
-          <w:rFonts w:asciiTheme="minorHAnsi" w:eastAsiaTheme="minorHAnsi" w:hAnsiTheme="minorHAnsi" w:cs="TTE17D7BA8t00"/>
-        </w:rPr>
-        <w:t xml:space="preserve">), </w:t>
-      </w:r>
-      <w:proofErr w:type="spellStart"/>
+        <w:t xml:space="preserve">Phishing </w:t>
+      </w:r>
       <w:r>
         <w:rPr>
           <w:rFonts w:asciiTheme="minorHAnsi" w:eastAsiaTheme="minorHAnsi" w:hAnsiTheme="minorHAnsi" w:cs="TTE17D7BA8t00"/>
           <w:i/>
         </w:rPr>
-        <w:t>Phishing</w:t>
-      </w:r>
-      <w:proofErr w:type="spellEnd"/>
+        <w:t>S</w:t>
+      </w:r>
       <w:r>
         <w:rPr>
           <w:rFonts w:asciiTheme="minorHAnsi" w:eastAsiaTheme="minorHAnsi" w:hAnsiTheme="minorHAnsi" w:cs="TTE17D7BA8t00"/>
           <w:i/>
         </w:rPr>
-        <w:t xml:space="preserve"> </w:t>
-      </w:r>
-      <w:proofErr w:type="spellStart"/>
+        <w:t>cam</w:t>
+      </w:r>
+      <w:r>
+        <w:rPr>
+          <w:rFonts w:asciiTheme="minorHAnsi" w:eastAsiaTheme="minorHAnsi" w:hAnsiTheme="minorHAnsi" w:cs="TTE17D7BA8t00"/>
+        </w:rPr>
+        <w:t xml:space="preserve"> (pescaria) e </w:t>
+      </w:r>
       <w:r>
         <w:rPr>
           <w:rFonts w:asciiTheme="minorHAnsi" w:eastAsiaTheme="minorHAnsi" w:hAnsiTheme="minorHAnsi" w:cs="TTE17D7BA8t00"/>
           <w:i/>
         </w:rPr>
-        <w:t>S</w:t>
-      </w:r>
-      <w:r>
-        <w:rPr>
-          <w:rFonts w:asciiTheme="minorHAnsi" w:eastAsiaTheme="minorHAnsi" w:hAnsiTheme="minorHAnsi" w:cs="TTE17D7BA8t00"/>
-          <w:i/>
-        </w:rPr>
-        <w:t>cam</w:t>
-      </w:r>
-      <w:proofErr w:type="spellEnd"/>
-      <w:r>
-        <w:rPr>
-          <w:rFonts w:asciiTheme="minorHAnsi" w:eastAsiaTheme="minorHAnsi" w:hAnsiTheme="minorHAnsi" w:cs="TTE17D7BA8t00"/>
-        </w:rPr>
-        <w:t xml:space="preserve"> (pescaria) e </w:t>
-      </w:r>
-      <w:proofErr w:type="spellStart"/>
-      <w:r>
-        <w:rPr>
-          <w:rFonts w:asciiTheme="minorHAnsi" w:eastAsiaTheme="minorHAnsi" w:hAnsiTheme="minorHAnsi" w:cs="TTE17D7BA8t00"/>
-          <w:i/>
-        </w:rPr>
         <w:t>Ransomware</w:t>
       </w:r>
-      <w:proofErr w:type="spellEnd"/>
       <w:r>
         <w:rPr>
           <w:rFonts w:asciiTheme="minorHAnsi" w:eastAsiaTheme="minorHAnsi" w:hAnsiTheme="minorHAnsi" w:cs="TTE17D7BA8t00"/>
@@ -2147,7 +2505,6 @@
           <w:rFonts w:asciiTheme="minorHAnsi" w:eastAsiaTheme="minorHAnsi" w:hAnsiTheme="minorHAnsi" w:cs="TTE17D7BA8t00"/>
         </w:rPr>
       </w:pPr>
-      <w:proofErr w:type="spellStart"/>
       <w:r>
         <w:rPr>
           <w:rFonts w:asciiTheme="minorHAnsi" w:eastAsiaTheme="minorHAnsi" w:hAnsiTheme="minorHAnsi" w:cs="TTE17D7BA8t00"/>
@@ -2155,7 +2512,6 @@
         </w:rPr>
         <w:t>Worms</w:t>
       </w:r>
-      <w:proofErr w:type="spellEnd"/>
       <w:r>
         <w:rPr>
           <w:rFonts w:asciiTheme="minorHAnsi" w:eastAsiaTheme="minorHAnsi" w:hAnsiTheme="minorHAnsi" w:cs="TTE17D7BA8t00"/>
@@ -2188,17 +2544,8 @@
           <w:rFonts w:asciiTheme="minorHAnsi" w:eastAsiaTheme="minorHAnsi" w:hAnsiTheme="minorHAnsi" w:cs="TTE17D7BA8t00"/>
           <w:i/>
         </w:rPr>
-        <w:t xml:space="preserve">Trojan </w:t>
-      </w:r>
-      <w:proofErr w:type="spellStart"/>
-      <w:r>
-        <w:rPr>
-          <w:rFonts w:asciiTheme="minorHAnsi" w:eastAsiaTheme="minorHAnsi" w:hAnsiTheme="minorHAnsi" w:cs="TTE17D7BA8t00"/>
-          <w:i/>
-        </w:rPr>
-        <w:t>Horse</w:t>
-      </w:r>
-      <w:proofErr w:type="spellEnd"/>
+        <w:t>Trojan Horse</w:t>
+      </w:r>
       <w:r>
         <w:rPr>
           <w:rFonts w:asciiTheme="minorHAnsi" w:eastAsiaTheme="minorHAnsi" w:hAnsiTheme="minorHAnsi" w:cs="TTE17D7BA8t00"/>
@@ -2256,31 +2603,13 @@
           <w:rFonts w:asciiTheme="minorHAnsi" w:eastAsiaTheme="minorHAnsi" w:hAnsiTheme="minorHAnsi" w:cs="TTE17D7BA8t00"/>
         </w:rPr>
       </w:pPr>
-      <w:proofErr w:type="spellStart"/>
       <w:r>
         <w:rPr>
           <w:rFonts w:asciiTheme="minorHAnsi" w:eastAsiaTheme="minorHAnsi" w:hAnsiTheme="minorHAnsi" w:cs="TTE17D7BA8t00"/>
           <w:i/>
         </w:rPr>
-        <w:t>Phishing</w:t>
-      </w:r>
-      <w:proofErr w:type="spellEnd"/>
-      <w:r>
-        <w:rPr>
-          <w:rFonts w:asciiTheme="minorHAnsi" w:eastAsiaTheme="minorHAnsi" w:hAnsiTheme="minorHAnsi" w:cs="TTE17D7BA8t00"/>
-          <w:i/>
-        </w:rPr>
-        <w:t xml:space="preserve"> </w:t>
-      </w:r>
-      <w:proofErr w:type="spellStart"/>
-      <w:r>
-        <w:rPr>
-          <w:rFonts w:asciiTheme="minorHAnsi" w:eastAsiaTheme="minorHAnsi" w:hAnsiTheme="minorHAnsi" w:cs="TTE17D7BA8t00"/>
-          <w:i/>
-        </w:rPr>
-        <w:t>scam</w:t>
-      </w:r>
-      <w:proofErr w:type="spellEnd"/>
+        <w:t>Phishing scam</w:t>
+      </w:r>
       <w:r>
         <w:rPr>
           <w:rFonts w:asciiTheme="minorHAnsi" w:eastAsiaTheme="minorHAnsi" w:hAnsiTheme="minorHAnsi" w:cs="TTE17D7BA8t00"/>
@@ -2340,7 +2669,6 @@
           <w:color w:val="000000" w:themeColor="text1"/>
         </w:rPr>
       </w:pPr>
-      <w:proofErr w:type="spellStart"/>
       <w:r>
         <w:rPr>
           <w:rFonts w:asciiTheme="minorHAnsi" w:eastAsiaTheme="minorHAnsi" w:hAnsiTheme="minorHAnsi" w:cs="TTE17D7BA8t00"/>
@@ -2348,7 +2676,6 @@
         </w:rPr>
         <w:t>Ransomware</w:t>
       </w:r>
-      <w:proofErr w:type="spellEnd"/>
       <w:r>
         <w:rPr>
           <w:rFonts w:asciiTheme="minorHAnsi" w:eastAsiaTheme="minorHAnsi" w:hAnsiTheme="minorHAnsi" w:cs="TTE17D7BA8t00"/>
@@ -2359,41 +2686,13 @@
         <w:rPr>
           <w:rFonts w:asciiTheme="minorHAnsi" w:eastAsiaTheme="minorHAnsi" w:hAnsiTheme="minorHAnsi" w:cs="TTE17D7BA8t00"/>
         </w:rPr>
-        <w:t xml:space="preserve"> De acordo com </w:t>
-      </w:r>
-      <w:proofErr w:type="spellStart"/>
-      <w:r>
-        <w:rPr>
-          <w:rFonts w:asciiTheme="minorHAnsi" w:eastAsiaTheme="minorHAnsi" w:hAnsiTheme="minorHAnsi" w:cs="TTE17D7BA8t00"/>
-        </w:rPr>
-        <w:t>Liska</w:t>
-      </w:r>
-      <w:proofErr w:type="spellEnd"/>
-      <w:r>
-        <w:rPr>
-          <w:rFonts w:asciiTheme="minorHAnsi" w:eastAsiaTheme="minorHAnsi" w:hAnsiTheme="minorHAnsi" w:cs="TTE17D7BA8t00"/>
-        </w:rPr>
-        <w:t xml:space="preserve"> e </w:t>
-      </w:r>
-      <w:proofErr w:type="spellStart"/>
-      <w:r>
-        <w:rPr>
-          <w:rFonts w:asciiTheme="minorHAnsi" w:eastAsiaTheme="minorHAnsi" w:hAnsiTheme="minorHAnsi" w:cs="TTE17D7BA8t00"/>
-        </w:rPr>
-        <w:t>G</w:t>
-      </w:r>
-      <w:r>
-        <w:rPr>
-          <w:rFonts w:asciiTheme="minorHAnsi" w:eastAsiaTheme="minorHAnsi" w:hAnsiTheme="minorHAnsi" w:cs="TTE17D7BA8t00"/>
-        </w:rPr>
-        <w:t>allo</w:t>
-      </w:r>
-      <w:proofErr w:type="spellEnd"/>
-      <w:r>
-        <w:rPr>
-          <w:rFonts w:asciiTheme="minorHAnsi" w:eastAsiaTheme="minorHAnsi" w:hAnsiTheme="minorHAnsi" w:cs="TTE17D7BA8t00"/>
-        </w:rPr>
-        <w:t xml:space="preserve"> (2017), é um</w:t>
+        <w:t xml:space="preserve"> De acordo com Liska e G</w:t>
+      </w:r>
+      <w:r>
+        <w:rPr>
+          <w:rFonts w:asciiTheme="minorHAnsi" w:eastAsiaTheme="minorHAnsi" w:hAnsiTheme="minorHAnsi" w:cs="TTE17D7BA8t00"/>
+        </w:rPr>
+        <w:t>allo (2017), é um</w:t>
       </w:r>
       <w:r>
         <w:rPr>
@@ -2401,7 +2700,6 @@
         </w:rPr>
         <w:t xml:space="preserve"> </w:t>
       </w:r>
-      <w:proofErr w:type="spellStart"/>
       <w:r>
         <w:rPr>
           <w:rFonts w:asciiTheme="minorHAnsi" w:eastAsiaTheme="minorHAnsi" w:hAnsiTheme="minorHAnsi" w:cs="TTE17D7BA8t00"/>
@@ -2409,7 +2707,6 @@
         </w:rPr>
         <w:t>Malware</w:t>
       </w:r>
-      <w:proofErr w:type="spellEnd"/>
       <w:r>
         <w:rPr>
           <w:rFonts w:asciiTheme="minorHAnsi" w:eastAsiaTheme="minorHAnsi" w:hAnsiTheme="minorHAnsi" w:cs="TTE17D7BA8t00"/>
@@ -2464,7 +2761,6 @@
         </w:rPr>
         <w:t xml:space="preserve"> um resgate, que deverá ser pago em frações de </w:t>
       </w:r>
-      <w:proofErr w:type="spellStart"/>
       <w:r>
         <w:rPr>
           <w:rFonts w:asciiTheme="minorHAnsi" w:eastAsiaTheme="minorHAnsi" w:hAnsiTheme="minorHAnsi" w:cs="TTE17D7BA8t00"/>
@@ -2472,7 +2768,6 @@
         </w:rPr>
         <w:t>bitcoins</w:t>
       </w:r>
-      <w:proofErr w:type="spellEnd"/>
       <w:r>
         <w:rPr>
           <w:rFonts w:asciiTheme="minorHAnsi" w:eastAsiaTheme="minorHAnsi" w:hAnsiTheme="minorHAnsi" w:cs="TTE17D7BA8t00"/>
@@ -2717,10 +3012,8 @@
         <w:rPr>
           <w:rFonts w:asciiTheme="minorHAnsi" w:eastAsiaTheme="minorHAnsi" w:hAnsiTheme="minorHAnsi" w:cs="TTE17D7BA8t00"/>
         </w:rPr>
-        <w:lastRenderedPageBreak/>
         <w:t xml:space="preserve">No caso dos </w:t>
       </w:r>
-      <w:proofErr w:type="spellStart"/>
       <w:r>
         <w:rPr>
           <w:rFonts w:asciiTheme="minorHAnsi" w:eastAsiaTheme="minorHAnsi" w:hAnsiTheme="minorHAnsi" w:cs="TTE17D7BA8t00"/>
@@ -2728,7 +3021,6 @@
         </w:rPr>
         <w:t>Ransomwares</w:t>
       </w:r>
-      <w:proofErr w:type="spellEnd"/>
       <w:r>
         <w:rPr>
           <w:rFonts w:asciiTheme="minorHAnsi" w:eastAsiaTheme="minorHAnsi" w:hAnsiTheme="minorHAnsi" w:cs="TTE17D7BA8t00"/>
@@ -2757,16 +3049,8 @@
         <w:rPr>
           <w:rFonts w:asciiTheme="minorHAnsi" w:eastAsiaTheme="minorHAnsi" w:hAnsiTheme="minorHAnsi" w:cs="TTE17D7BA8t00"/>
         </w:rPr>
-        <w:t xml:space="preserve">programas </w:t>
-      </w:r>
-      <w:proofErr w:type="spellStart"/>
-      <w:r>
-        <w:rPr>
-          <w:rFonts w:asciiTheme="minorHAnsi" w:eastAsiaTheme="minorHAnsi" w:hAnsiTheme="minorHAnsi" w:cs="TTE17D7BA8t00"/>
-        </w:rPr>
-        <w:t>autoprogramados</w:t>
-      </w:r>
-      <w:proofErr w:type="spellEnd"/>
+        <w:t>programas autoprogramados</w:t>
+      </w:r>
       <w:r>
         <w:rPr>
           <w:rFonts w:asciiTheme="minorHAnsi" w:eastAsiaTheme="minorHAnsi" w:hAnsiTheme="minorHAnsi" w:cs="TTE17D7BA8t00"/>
@@ -2779,7 +3063,6 @@
         </w:rPr>
         <w:t xml:space="preserve">, como o </w:t>
       </w:r>
-      <w:proofErr w:type="spellStart"/>
       <w:r>
         <w:rPr>
           <w:rFonts w:asciiTheme="minorHAnsi" w:eastAsiaTheme="minorHAnsi" w:hAnsiTheme="minorHAnsi" w:cs="TTE17D7BA8t00"/>
@@ -2787,7 +3070,6 @@
         </w:rPr>
         <w:t>WannaCry</w:t>
       </w:r>
-      <w:proofErr w:type="spellEnd"/>
       <w:r>
         <w:rPr>
           <w:rFonts w:asciiTheme="minorHAnsi" w:eastAsiaTheme="minorHAnsi" w:hAnsiTheme="minorHAnsi" w:cs="TTE17D7BA8t00"/>
@@ -2847,6 +3129,7 @@
         <w:rPr>
           <w:rFonts w:asciiTheme="minorHAnsi" w:eastAsiaTheme="minorHAnsi" w:hAnsiTheme="minorHAnsi" w:cs="TTE17D7BA8t00"/>
         </w:rPr>
+        <w:lastRenderedPageBreak/>
         <w:t xml:space="preserve">Estão atacando </w:t>
       </w:r>
       <w:r>
@@ -3006,7 +3289,6 @@
         </w:rPr>
         <w:t xml:space="preserve">o programa </w:t>
       </w:r>
-      <w:proofErr w:type="spellStart"/>
       <w:r>
         <w:rPr>
           <w:rFonts w:asciiTheme="minorHAnsi" w:eastAsiaTheme="minorHAnsi" w:hAnsiTheme="minorHAnsi" w:cs="TTE17D7BA8t00"/>
@@ -3014,7 +3296,6 @@
         </w:rPr>
         <w:t>CCleaner</w:t>
       </w:r>
-      <w:proofErr w:type="spellEnd"/>
       <w:r>
         <w:rPr>
           <w:rFonts w:asciiTheme="minorHAnsi" w:eastAsiaTheme="minorHAnsi" w:hAnsiTheme="minorHAnsi" w:cs="TTE17D7BA8t00"/>
@@ -3155,7 +3436,6 @@
         </w:rPr>
         <w:t xml:space="preserve">por </w:t>
       </w:r>
-      <w:proofErr w:type="spellStart"/>
       <w:r>
         <w:rPr>
           <w:rFonts w:asciiTheme="minorHAnsi" w:eastAsiaTheme="minorHAnsi" w:hAnsiTheme="minorHAnsi" w:cs="TTE17D7BA8t00"/>
@@ -3163,7 +3443,6 @@
         </w:rPr>
         <w:t>Malwares</w:t>
       </w:r>
-      <w:proofErr w:type="spellEnd"/>
       <w:r>
         <w:rPr>
           <w:rFonts w:asciiTheme="minorHAnsi" w:eastAsiaTheme="minorHAnsi" w:hAnsiTheme="minorHAnsi" w:cs="TTE17D7BA8t00"/>
@@ -3223,39 +3502,21 @@
           <w:rFonts w:asciiTheme="minorHAnsi" w:eastAsiaTheme="minorHAnsi" w:hAnsiTheme="minorHAnsi" w:cs="TTE17D7BA8t00"/>
           <w:i/>
         </w:rPr>
-        <w:t>.</w:t>
-      </w:r>
-      <w:proofErr w:type="spellStart"/>
+        <w:t>.doc</w:t>
+      </w:r>
+      <w:r>
+        <w:rPr>
+          <w:rFonts w:asciiTheme="minorHAnsi" w:eastAsiaTheme="minorHAnsi" w:hAnsiTheme="minorHAnsi" w:cs="TTE17D7BA8t00"/>
+        </w:rPr>
+        <w:t xml:space="preserve"> e </w:t>
+      </w:r>
       <w:r>
         <w:rPr>
           <w:rFonts w:asciiTheme="minorHAnsi" w:eastAsiaTheme="minorHAnsi" w:hAnsiTheme="minorHAnsi" w:cs="TTE17D7BA8t00"/>
           <w:i/>
         </w:rPr>
-        <w:t>doc</w:t>
-      </w:r>
-      <w:proofErr w:type="spellEnd"/>
-      <w:r>
-        <w:rPr>
-          <w:rFonts w:asciiTheme="minorHAnsi" w:eastAsiaTheme="minorHAnsi" w:hAnsiTheme="minorHAnsi" w:cs="TTE17D7BA8t00"/>
-        </w:rPr>
-        <w:t xml:space="preserve"> e </w:t>
-      </w:r>
-      <w:r>
-        <w:rPr>
-          <w:rFonts w:asciiTheme="minorHAnsi" w:eastAsiaTheme="minorHAnsi" w:hAnsiTheme="minorHAnsi" w:cs="TTE17D7BA8t00"/>
-          <w:i/>
-        </w:rPr>
-        <w:t>.</w:t>
-      </w:r>
-      <w:proofErr w:type="spellStart"/>
-      <w:r>
-        <w:rPr>
-          <w:rFonts w:asciiTheme="minorHAnsi" w:eastAsiaTheme="minorHAnsi" w:hAnsiTheme="minorHAnsi" w:cs="TTE17D7BA8t00"/>
-          <w:i/>
-        </w:rPr>
-        <w:t>pdf</w:t>
-      </w:r>
-      <w:proofErr w:type="spellEnd"/>
+        <w:t>.pdf</w:t>
+      </w:r>
       <w:r>
         <w:rPr>
           <w:rFonts w:asciiTheme="minorHAnsi" w:eastAsiaTheme="minorHAnsi" w:hAnsiTheme="minorHAnsi" w:cs="TTE17D7BA8t00"/>
@@ -3320,7 +3581,6 @@
         </w:rPr>
         <w:t xml:space="preserve"> </w:t>
       </w:r>
-      <w:proofErr w:type="spellStart"/>
       <w:r>
         <w:rPr>
           <w:rFonts w:asciiTheme="minorHAnsi" w:eastAsiaTheme="minorHAnsi" w:hAnsiTheme="minorHAnsi" w:cs="TimesNewRomanPSMT"/>
@@ -3330,7 +3590,6 @@
         </w:rPr>
         <w:t>IoT</w:t>
       </w:r>
-      <w:proofErr w:type="spellEnd"/>
     </w:p>
     <w:p>
       <w:pPr>
@@ -3351,7 +3610,6 @@
         </w:rPr>
         <w:t xml:space="preserve">O termo </w:t>
       </w:r>
-      <w:proofErr w:type="spellStart"/>
       <w:r>
         <w:rPr>
           <w:rFonts w:asciiTheme="minorHAnsi" w:eastAsiaTheme="minorHAnsi" w:hAnsiTheme="minorHAnsi" w:cs="TimesNewRomanPSMT"/>
@@ -3360,7 +3618,6 @@
         </w:rPr>
         <w:t>IoT</w:t>
       </w:r>
-      <w:proofErr w:type="spellEnd"/>
       <w:r>
         <w:rPr>
           <w:rFonts w:asciiTheme="minorHAnsi" w:eastAsiaTheme="minorHAnsi" w:hAnsiTheme="minorHAnsi" w:cs="TimesNewRomanPSMT"/>
@@ -3381,39 +3638,7 @@
           <w:rFonts w:asciiTheme="minorHAnsi" w:eastAsiaTheme="minorHAnsi" w:hAnsiTheme="minorHAnsi" w:cs="TimesNewRomanPSMT"/>
           <w:color w:val="000000" w:themeColor="text1"/>
         </w:rPr>
-        <w:t xml:space="preserve"> </w:t>
-      </w:r>
-      <w:proofErr w:type="spellStart"/>
-      <w:r>
-        <w:rPr>
-          <w:rFonts w:asciiTheme="minorHAnsi" w:eastAsiaTheme="minorHAnsi" w:hAnsiTheme="minorHAnsi" w:cs="TimesNewRomanPSMT"/>
-          <w:color w:val="000000" w:themeColor="text1"/>
-        </w:rPr>
-        <w:t>of</w:t>
-      </w:r>
-      <w:proofErr w:type="spellEnd"/>
-      <w:r>
-        <w:rPr>
-          <w:rFonts w:asciiTheme="minorHAnsi" w:eastAsiaTheme="minorHAnsi" w:hAnsiTheme="minorHAnsi" w:cs="TimesNewRomanPSMT"/>
-          <w:color w:val="000000" w:themeColor="text1"/>
-        </w:rPr>
-        <w:t xml:space="preserve"> </w:t>
-      </w:r>
-      <w:proofErr w:type="spellStart"/>
-      <w:r>
-        <w:rPr>
-          <w:rFonts w:asciiTheme="minorHAnsi" w:eastAsiaTheme="minorHAnsi" w:hAnsiTheme="minorHAnsi" w:cs="TimesNewRomanPSMT"/>
-          <w:color w:val="000000" w:themeColor="text1"/>
-        </w:rPr>
-        <w:t>Things</w:t>
-      </w:r>
-      <w:proofErr w:type="spellEnd"/>
-      <w:r>
-        <w:rPr>
-          <w:rFonts w:asciiTheme="minorHAnsi" w:eastAsiaTheme="minorHAnsi" w:hAnsiTheme="minorHAnsi" w:cs="TimesNewRomanPSMT"/>
-          <w:color w:val="000000" w:themeColor="text1"/>
-        </w:rPr>
-        <w:t xml:space="preserve">, ou </w:t>
+        <w:t xml:space="preserve"> of Things, ou </w:t>
       </w:r>
       <w:r>
         <w:rPr>
@@ -3472,7 +3697,6 @@
         </w:rPr>
         <w:t xml:space="preserve">aplicações para </w:t>
       </w:r>
-      <w:proofErr w:type="spellStart"/>
       <w:r>
         <w:rPr>
           <w:rFonts w:asciiTheme="minorHAnsi" w:eastAsiaTheme="minorHAnsi" w:hAnsiTheme="minorHAnsi" w:cs="TimesNewRomanPSMT"/>
@@ -3481,7 +3705,6 @@
         </w:rPr>
         <w:t>IoT</w:t>
       </w:r>
-      <w:proofErr w:type="spellEnd"/>
       <w:r>
         <w:rPr>
           <w:rFonts w:asciiTheme="minorHAnsi" w:eastAsiaTheme="minorHAnsi" w:hAnsiTheme="minorHAnsi" w:cs="TimesNewRomanPSMT"/>
@@ -3704,23 +3927,7 @@
           <w:rFonts w:asciiTheme="minorHAnsi" w:eastAsiaTheme="minorHAnsi" w:hAnsiTheme="minorHAnsi" w:cs="TimesNewRomanPSMT"/>
           <w:color w:val="000000" w:themeColor="text1"/>
         </w:rPr>
-        <w:t xml:space="preserve"> </w:t>
-      </w:r>
-      <w:proofErr w:type="spellStart"/>
-      <w:r>
-        <w:rPr>
-          <w:rFonts w:asciiTheme="minorHAnsi" w:eastAsiaTheme="minorHAnsi" w:hAnsiTheme="minorHAnsi" w:cs="TimesNewRomanPSMT"/>
-          <w:color w:val="000000" w:themeColor="text1"/>
-        </w:rPr>
-        <w:t>autoprogramados</w:t>
-      </w:r>
-      <w:proofErr w:type="spellEnd"/>
-      <w:r>
-        <w:rPr>
-          <w:rFonts w:asciiTheme="minorHAnsi" w:eastAsiaTheme="minorHAnsi" w:hAnsiTheme="minorHAnsi" w:cs="TimesNewRomanPSMT"/>
-          <w:color w:val="000000" w:themeColor="text1"/>
-        </w:rPr>
-        <w:t xml:space="preserve"> para invadir sistemas </w:t>
+        <w:t xml:space="preserve"> autoprogramados para invadir sistemas </w:t>
       </w:r>
       <w:r>
         <w:rPr>
@@ -3908,23 +4115,7 @@
           <w:rFonts w:asciiTheme="minorHAnsi" w:eastAsiaTheme="minorHAnsi" w:hAnsiTheme="minorHAnsi" w:cs="TimesNewRomanPSMT"/>
           <w:color w:val="000000" w:themeColor="text1"/>
         </w:rPr>
-        <w:t xml:space="preserve"> o conceito de hábitos angulares apresentado por Charles </w:t>
-      </w:r>
-      <w:proofErr w:type="spellStart"/>
-      <w:r>
-        <w:rPr>
-          <w:rFonts w:asciiTheme="minorHAnsi" w:eastAsiaTheme="minorHAnsi" w:hAnsiTheme="minorHAnsi" w:cs="TimesNewRomanPSMT"/>
-          <w:color w:val="000000" w:themeColor="text1"/>
-        </w:rPr>
-        <w:t>Duhigg</w:t>
-      </w:r>
-      <w:proofErr w:type="spellEnd"/>
-      <w:r>
-        <w:rPr>
-          <w:rFonts w:asciiTheme="minorHAnsi" w:eastAsiaTheme="minorHAnsi" w:hAnsiTheme="minorHAnsi" w:cs="TimesNewRomanPSMT"/>
-          <w:color w:val="000000" w:themeColor="text1"/>
-        </w:rPr>
-        <w:t xml:space="preserve"> (2012). </w:t>
+        <w:t xml:space="preserve"> o conceito de hábitos angulares apresentado por Charles Duhigg (2012). </w:t>
       </w:r>
       <w:r>
         <w:rPr>
@@ -4246,7 +4437,6 @@
           <w:color w:val="000000" w:themeColor="text1"/>
         </w:rPr>
       </w:pPr>
-      <w:proofErr w:type="gramStart"/>
       <w:r>
         <w:rPr>
           <w:rFonts w:asciiTheme="minorHAnsi" w:eastAsiaTheme="minorHAnsi" w:hAnsiTheme="minorHAnsi" w:cs="Helvetica"/>
@@ -4269,16 +4459,7 @@
           <w:b/>
           <w:color w:val="000000" w:themeColor="text1"/>
         </w:rPr>
-        <w:t>Convenção</w:t>
-      </w:r>
-      <w:proofErr w:type="gramEnd"/>
-      <w:r>
-        <w:rPr>
-          <w:rFonts w:asciiTheme="minorHAnsi" w:eastAsiaTheme="minorHAnsi" w:hAnsiTheme="minorHAnsi" w:cs="Helvetica"/>
-          <w:b/>
-          <w:color w:val="000000" w:themeColor="text1"/>
-        </w:rPr>
-        <w:t xml:space="preserve"> de Budapeste</w:t>
+        <w:t>Convenção de Budapeste</w:t>
       </w:r>
     </w:p>
     <w:p>
@@ -4298,23 +4479,30 @@
           <w:rFonts w:asciiTheme="minorHAnsi" w:eastAsiaTheme="minorHAnsi" w:hAnsiTheme="minorHAnsi" w:cs="Helvetica"/>
           <w:color w:val="000000" w:themeColor="text1"/>
         </w:rPr>
+        <w:t xml:space="preserve">O combate ao crime organizado no mundo digital não o poderá ser apenas através de </w:t>
+      </w:r>
+      <w:r>
+        <w:rPr>
+          <w:rFonts w:asciiTheme="minorHAnsi" w:eastAsiaTheme="minorHAnsi" w:hAnsiTheme="minorHAnsi" w:cs="Helvetica"/>
+          <w:i/>
+          <w:color w:val="000000" w:themeColor="text1"/>
+        </w:rPr>
+        <w:t>softwares</w:t>
+      </w:r>
+      <w:r>
+        <w:rPr>
+          <w:rFonts w:asciiTheme="minorHAnsi" w:eastAsiaTheme="minorHAnsi" w:hAnsiTheme="minorHAnsi" w:cs="Helvetica"/>
+          <w:color w:val="000000" w:themeColor="text1"/>
+        </w:rPr>
+        <w:t xml:space="preserve"> de proteção, independentemente do quão eficazes sejam. É necessário, sim, </w:t>
+      </w:r>
+      <w:r>
+        <w:rPr>
+          <w:rFonts w:asciiTheme="minorHAnsi" w:eastAsiaTheme="minorHAnsi" w:hAnsiTheme="minorHAnsi" w:cs="Helvetica"/>
+          <w:color w:val="000000" w:themeColor="text1"/>
+        </w:rPr>
         <w:lastRenderedPageBreak/>
-        <w:t xml:space="preserve">O combate ao crime organizado no mundo digital não o poderá ser apenas através de </w:t>
-      </w:r>
-      <w:r>
-        <w:rPr>
-          <w:rFonts w:asciiTheme="minorHAnsi" w:eastAsiaTheme="minorHAnsi" w:hAnsiTheme="minorHAnsi" w:cs="Helvetica"/>
-          <w:i/>
-          <w:color w:val="000000" w:themeColor="text1"/>
-        </w:rPr>
-        <w:t>softwares</w:t>
-      </w:r>
-      <w:r>
-        <w:rPr>
-          <w:rFonts w:asciiTheme="minorHAnsi" w:eastAsiaTheme="minorHAnsi" w:hAnsiTheme="minorHAnsi" w:cs="Helvetica"/>
-          <w:color w:val="000000" w:themeColor="text1"/>
-        </w:rPr>
-        <w:t xml:space="preserve"> de proteção, independentemente do quão eficazes sejam. É necessário, sim, atacar pelas vias legais, punindo com rigor os culpados</w:t>
+        <w:t>atacar pelas vias legais, punindo com rigor os culpados</w:t>
       </w:r>
       <w:r>
         <w:rPr>
@@ -4425,23 +4613,7 @@
           <w:rFonts w:asciiTheme="minorHAnsi" w:eastAsiaTheme="minorHAnsi" w:hAnsiTheme="minorHAnsi" w:cs="Helvetica"/>
           <w:color w:val="000000" w:themeColor="text1"/>
         </w:rPr>
-        <w:t xml:space="preserve"> </w:t>
-      </w:r>
-      <w:proofErr w:type="spellStart"/>
-      <w:r>
-        <w:rPr>
-          <w:rFonts w:asciiTheme="minorHAnsi" w:eastAsiaTheme="minorHAnsi" w:hAnsiTheme="minorHAnsi" w:cs="Helvetica"/>
-          <w:color w:val="000000" w:themeColor="text1"/>
-        </w:rPr>
-        <w:t>cibercrime</w:t>
-      </w:r>
-      <w:proofErr w:type="spellEnd"/>
-      <w:r>
-        <w:rPr>
-          <w:rFonts w:asciiTheme="minorHAnsi" w:eastAsiaTheme="minorHAnsi" w:hAnsiTheme="minorHAnsi" w:cs="Helvetica"/>
-          <w:color w:val="000000" w:themeColor="text1"/>
-        </w:rPr>
-        <w:t>.</w:t>
+        <w:t xml:space="preserve"> cibercrime.</w:t>
       </w:r>
       <w:r>
         <w:rPr>
@@ -4636,7 +4808,6 @@
         </w:rPr>
         <w:t xml:space="preserve"> </w:t>
       </w:r>
-      <w:proofErr w:type="spellStart"/>
       <w:r>
         <w:rPr>
           <w:rFonts w:asciiTheme="minorHAnsi" w:eastAsiaTheme="minorHAnsi" w:hAnsiTheme="minorHAnsi" w:cs="Helvetica"/>
@@ -4645,7 +4816,6 @@
         </w:rPr>
         <w:t>Ransomwares</w:t>
       </w:r>
-      <w:proofErr w:type="spellEnd"/>
       <w:r>
         <w:rPr>
           <w:rFonts w:asciiTheme="minorHAnsi" w:eastAsiaTheme="minorHAnsi" w:hAnsiTheme="minorHAnsi" w:cs="Helvetica"/>
@@ -5104,7 +5274,6 @@
         </w:rPr>
         <w:t xml:space="preserve">Fatores de sucesso no combate aos </w:t>
       </w:r>
-      <w:proofErr w:type="spellStart"/>
       <w:r>
         <w:rPr>
           <w:rFonts w:asciiTheme="minorHAnsi" w:hAnsiTheme="minorHAnsi"/>
@@ -5114,7 +5283,6 @@
         </w:rPr>
         <w:t>Ransomwares</w:t>
       </w:r>
-      <w:proofErr w:type="spellEnd"/>
     </w:p>
     <w:p>
       <w:pPr>
@@ -5182,24 +5350,14 @@
           <w:color w:val="000000" w:themeColor="text1"/>
         </w:rPr>
       </w:pPr>
-      <w:proofErr w:type="gramStart"/>
       <w:r>
         <w:rPr>
           <w:rFonts w:asciiTheme="minorHAnsi" w:eastAsiaTheme="minorHAnsi" w:hAnsiTheme="minorHAnsi" w:cs="Helvetica"/>
           <w:b/>
           <w:color w:val="000000" w:themeColor="text1"/>
         </w:rPr>
-        <w:t xml:space="preserve">3.1 </w:t>
-      </w:r>
-      <w:r>
-        <w:rPr>
-          <w:rFonts w:asciiTheme="minorHAnsi" w:eastAsiaTheme="minorHAnsi" w:hAnsiTheme="minorHAnsi" w:cs="Helvetica"/>
-          <w:b/>
-          <w:color w:val="000000" w:themeColor="text1"/>
-        </w:rPr>
-        <w:t>Estrutura</w:t>
-      </w:r>
-      <w:proofErr w:type="gramEnd"/>
+        <w:t>3.1 Hierarquias</w:t>
+      </w:r>
       <w:r>
         <w:rPr>
           <w:rFonts w:asciiTheme="minorHAnsi" w:eastAsiaTheme="minorHAnsi" w:hAnsiTheme="minorHAnsi" w:cs="Helvetica"/>
@@ -5242,7 +5400,6 @@
         </w:rPr>
         <w:t xml:space="preserve"> </w:t>
       </w:r>
-      <w:proofErr w:type="spellStart"/>
       <w:r>
         <w:rPr>
           <w:rFonts w:asciiTheme="minorHAnsi" w:eastAsiaTheme="minorHAnsi" w:hAnsiTheme="minorHAnsi" w:cs="TimesNewRomanPSMT"/>
@@ -5251,7 +5408,6 @@
         </w:rPr>
         <w:t>Ransomware</w:t>
       </w:r>
-      <w:proofErr w:type="spellEnd"/>
       <w:r>
         <w:rPr>
           <w:rFonts w:asciiTheme="minorHAnsi" w:eastAsiaTheme="minorHAnsi" w:hAnsiTheme="minorHAnsi" w:cs="TimesNewRomanPSMT"/>
@@ -5749,17 +5905,8 @@
           <w:rFonts w:asciiTheme="minorHAnsi" w:eastAsiaTheme="minorHAnsi" w:hAnsiTheme="minorHAnsi" w:cs="TimesNewRomanPSMT"/>
           <w:color w:val="000000" w:themeColor="text1"/>
         </w:rPr>
-        <w:t xml:space="preserve"> sistema foi sequestrado é que será restabelecido mediante o pagamento de um resgate, geralmente </w:t>
-      </w:r>
-      <w:r>
-        <w:rPr>
-          <w:rFonts w:asciiTheme="minorHAnsi" w:eastAsiaTheme="minorHAnsi" w:hAnsiTheme="minorHAnsi" w:cs="TimesNewRomanPSMT"/>
-          <w:color w:val="000000" w:themeColor="text1"/>
-        </w:rPr>
-        <w:lastRenderedPageBreak/>
-        <w:t xml:space="preserve">em frações de </w:t>
-      </w:r>
-      <w:proofErr w:type="spellStart"/>
+        <w:t xml:space="preserve"> sistema foi sequestrado é que será restabelecido mediante o pagamento de um resgate, geralmente em frações de </w:t>
+      </w:r>
       <w:r>
         <w:rPr>
           <w:rFonts w:asciiTheme="minorHAnsi" w:eastAsiaTheme="minorHAnsi" w:hAnsiTheme="minorHAnsi" w:cs="TimesNewRomanPSMT"/>
@@ -5768,7 +5915,6 @@
         </w:rPr>
         <w:t>bitcoins</w:t>
       </w:r>
-      <w:proofErr w:type="spellEnd"/>
       <w:r>
         <w:rPr>
           <w:rFonts w:asciiTheme="minorHAnsi" w:eastAsiaTheme="minorHAnsi" w:hAnsiTheme="minorHAnsi" w:cs="TimesNewRomanPSMT"/>
@@ -5836,6 +5982,7 @@
           <w:b/>
           <w:color w:val="000000" w:themeColor="text1"/>
         </w:rPr>
+        <w:lastRenderedPageBreak/>
         <w:t xml:space="preserve">3.2 </w:t>
       </w:r>
       <w:r>
@@ -6391,7 +6538,6 @@
         </w:rPr>
         <w:t xml:space="preserve"> de um </w:t>
       </w:r>
-      <w:proofErr w:type="spellStart"/>
       <w:r>
         <w:rPr>
           <w:rFonts w:asciiTheme="minorHAnsi" w:eastAsiaTheme="minorHAnsi" w:hAnsiTheme="minorHAnsi" w:cs="Helvetica"/>
@@ -6400,7 +6546,6 @@
         </w:rPr>
         <w:t>Ransomware</w:t>
       </w:r>
-      <w:proofErr w:type="spellEnd"/>
       <w:r>
         <w:rPr>
           <w:rFonts w:asciiTheme="minorHAnsi" w:eastAsiaTheme="minorHAnsi" w:hAnsiTheme="minorHAnsi" w:cs="Helvetica"/>
@@ -6721,50 +6866,22 @@
           <w:i/>
           <w:color w:val="000000" w:themeColor="text1"/>
         </w:rPr>
-        <w:t>\</w:t>
-      </w:r>
-      <w:proofErr w:type="spellStart"/>
+        <w:t>\Temp</w:t>
+      </w:r>
+      <w:r>
+        <w:rPr>
+          <w:rFonts w:asciiTheme="minorHAnsi" w:eastAsiaTheme="minorHAnsi" w:hAnsiTheme="minorHAnsi" w:cs="Helvetica"/>
+          <w:color w:val="000000" w:themeColor="text1"/>
+        </w:rPr>
+        <w:t xml:space="preserve">, </w:t>
+      </w:r>
       <w:r>
         <w:rPr>
           <w:rFonts w:asciiTheme="minorHAnsi" w:eastAsiaTheme="minorHAnsi" w:hAnsiTheme="minorHAnsi" w:cs="Helvetica"/>
           <w:i/>
           <w:color w:val="000000" w:themeColor="text1"/>
         </w:rPr>
-        <w:t>Temp</w:t>
-      </w:r>
-      <w:proofErr w:type="spellEnd"/>
-      <w:r>
-        <w:rPr>
-          <w:rFonts w:asciiTheme="minorHAnsi" w:eastAsiaTheme="minorHAnsi" w:hAnsiTheme="minorHAnsi" w:cs="Helvetica"/>
-          <w:color w:val="000000" w:themeColor="text1"/>
-        </w:rPr>
-        <w:t xml:space="preserve">, </w:t>
-      </w:r>
-      <w:r>
-        <w:rPr>
-          <w:rFonts w:asciiTheme="minorHAnsi" w:eastAsiaTheme="minorHAnsi" w:hAnsiTheme="minorHAnsi" w:cs="Helvetica"/>
-          <w:i/>
-          <w:color w:val="000000" w:themeColor="text1"/>
-        </w:rPr>
-        <w:t>%</w:t>
-      </w:r>
-      <w:proofErr w:type="spellStart"/>
-      <w:r>
-        <w:rPr>
-          <w:rFonts w:asciiTheme="minorHAnsi" w:eastAsiaTheme="minorHAnsi" w:hAnsiTheme="minorHAnsi" w:cs="Helvetica"/>
-          <w:i/>
-          <w:color w:val="000000" w:themeColor="text1"/>
-        </w:rPr>
-        <w:t>AppData</w:t>
-      </w:r>
-      <w:proofErr w:type="spellEnd"/>
-      <w:r>
-        <w:rPr>
-          <w:rFonts w:asciiTheme="minorHAnsi" w:eastAsiaTheme="minorHAnsi" w:hAnsiTheme="minorHAnsi" w:cs="Helvetica"/>
-          <w:i/>
-          <w:color w:val="000000" w:themeColor="text1"/>
-        </w:rPr>
-        <w:t>%\</w:t>
+        <w:t>%AppData%\</w:t>
       </w:r>
       <w:r>
         <w:rPr>
@@ -6904,7 +7021,6 @@
         </w:rPr>
         <w:t xml:space="preserve"> </w:t>
       </w:r>
-      <w:proofErr w:type="spellStart"/>
       <w:r>
         <w:rPr>
           <w:rFonts w:asciiTheme="minorHAnsi" w:eastAsiaTheme="minorHAnsi" w:hAnsiTheme="minorHAnsi" w:cs="Helvetica"/>
@@ -6913,7 +7029,6 @@
         </w:rPr>
         <w:t>SentinelOne</w:t>
       </w:r>
-      <w:proofErr w:type="spellEnd"/>
       <w:r>
         <w:rPr>
           <w:rFonts w:asciiTheme="minorHAnsi" w:eastAsiaTheme="minorHAnsi" w:hAnsiTheme="minorHAnsi" w:cs="Helvetica"/>
@@ -6921,23 +7036,13 @@
         </w:rPr>
         <w:t xml:space="preserve"> ou </w:t>
       </w:r>
-      <w:proofErr w:type="spellStart"/>
       <w:r>
         <w:rPr>
           <w:rFonts w:asciiTheme="minorHAnsi" w:eastAsiaTheme="minorHAnsi" w:hAnsiTheme="minorHAnsi" w:cs="Helvetica"/>
           <w:i/>
           <w:color w:val="000000" w:themeColor="text1"/>
         </w:rPr>
-        <w:t>Carbon</w:t>
-      </w:r>
-      <w:proofErr w:type="spellEnd"/>
-      <w:r>
-        <w:rPr>
-          <w:rFonts w:asciiTheme="minorHAnsi" w:eastAsiaTheme="minorHAnsi" w:hAnsiTheme="minorHAnsi" w:cs="Helvetica"/>
-          <w:i/>
-          <w:color w:val="000000" w:themeColor="text1"/>
-        </w:rPr>
-        <w:t xml:space="preserve"> Black</w:t>
+        <w:t>Carbon Black</w:t>
       </w:r>
       <w:r>
         <w:rPr>
@@ -7051,7 +7156,6 @@
         </w:rPr>
         <w:t xml:space="preserve"> (</w:t>
       </w:r>
-      <w:proofErr w:type="spellStart"/>
       <w:r>
         <w:rPr>
           <w:rFonts w:asciiTheme="minorHAnsi" w:eastAsiaTheme="minorHAnsi" w:hAnsiTheme="minorHAnsi" w:cs="Helvetica"/>
@@ -7060,7 +7164,6 @@
         </w:rPr>
         <w:t>command-and-control</w:t>
       </w:r>
-      <w:proofErr w:type="spellEnd"/>
       <w:r>
         <w:rPr>
           <w:rFonts w:asciiTheme="minorHAnsi" w:eastAsiaTheme="minorHAnsi" w:hAnsiTheme="minorHAnsi" w:cs="Helvetica"/>
@@ -7082,23 +7185,28 @@
         </w:rPr>
         <w:t xml:space="preserve">erramentas como </w:t>
       </w:r>
-      <w:proofErr w:type="spellStart"/>
       <w:r>
         <w:rPr>
           <w:rFonts w:asciiTheme="minorHAnsi" w:eastAsiaTheme="minorHAnsi" w:hAnsiTheme="minorHAnsi" w:cs="Helvetica"/>
           <w:i/>
           <w:color w:val="000000" w:themeColor="text1"/>
         </w:rPr>
-        <w:t>Carbon</w:t>
-      </w:r>
-      <w:proofErr w:type="spellEnd"/>
+        <w:t>Carbon Black</w:t>
+      </w:r>
+      <w:r>
+        <w:rPr>
+          <w:rFonts w:asciiTheme="minorHAnsi" w:eastAsiaTheme="minorHAnsi" w:hAnsiTheme="minorHAnsi" w:cs="Helvetica"/>
+          <w:color w:val="000000" w:themeColor="text1"/>
+        </w:rPr>
+        <w:t xml:space="preserve">, </w:t>
+      </w:r>
       <w:r>
         <w:rPr>
           <w:rFonts w:asciiTheme="minorHAnsi" w:eastAsiaTheme="minorHAnsi" w:hAnsiTheme="minorHAnsi" w:cs="Helvetica"/>
           <w:i/>
           <w:color w:val="000000" w:themeColor="text1"/>
         </w:rPr>
-        <w:t xml:space="preserve"> Black</w:t>
+        <w:t>Cylance</w:t>
       </w:r>
       <w:r>
         <w:rPr>
@@ -7107,33 +7215,14 @@
         </w:rPr>
         <w:t xml:space="preserve">, </w:t>
       </w:r>
-      <w:proofErr w:type="spellStart"/>
       <w:r>
         <w:rPr>
           <w:rFonts w:asciiTheme="minorHAnsi" w:eastAsiaTheme="minorHAnsi" w:hAnsiTheme="minorHAnsi" w:cs="Helvetica"/>
           <w:i/>
           <w:color w:val="000000" w:themeColor="text1"/>
         </w:rPr>
-        <w:t>Cylance</w:t>
-      </w:r>
-      <w:proofErr w:type="spellEnd"/>
-      <w:r>
-        <w:rPr>
-          <w:rFonts w:asciiTheme="minorHAnsi" w:eastAsiaTheme="minorHAnsi" w:hAnsiTheme="minorHAnsi" w:cs="Helvetica"/>
-          <w:color w:val="000000" w:themeColor="text1"/>
-        </w:rPr>
-        <w:t xml:space="preserve">, </w:t>
-      </w:r>
-      <w:proofErr w:type="spellStart"/>
-      <w:r>
-        <w:rPr>
-          <w:rFonts w:asciiTheme="minorHAnsi" w:eastAsiaTheme="minorHAnsi" w:hAnsiTheme="minorHAnsi" w:cs="Helvetica"/>
-          <w:i/>
-          <w:color w:val="000000" w:themeColor="text1"/>
-        </w:rPr>
         <w:t>FireEye</w:t>
       </w:r>
-      <w:proofErr w:type="spellEnd"/>
       <w:r>
         <w:rPr>
           <w:rFonts w:asciiTheme="minorHAnsi" w:eastAsiaTheme="minorHAnsi" w:hAnsiTheme="minorHAnsi" w:cs="Helvetica"/>
@@ -7161,7 +7250,6 @@
         </w:rPr>
         <w:t xml:space="preserve">Muitos </w:t>
       </w:r>
-      <w:proofErr w:type="spellStart"/>
       <w:r>
         <w:rPr>
           <w:rFonts w:asciiTheme="minorHAnsi" w:eastAsiaTheme="minorHAnsi" w:hAnsiTheme="minorHAnsi" w:cs="Helvetica"/>
@@ -7170,7 +7258,6 @@
         </w:rPr>
         <w:t>Ransomwares</w:t>
       </w:r>
-      <w:proofErr w:type="spellEnd"/>
       <w:r>
         <w:rPr>
           <w:rFonts w:asciiTheme="minorHAnsi" w:eastAsiaTheme="minorHAnsi" w:hAnsiTheme="minorHAnsi" w:cs="Helvetica"/>
@@ -7192,57 +7279,101 @@
         </w:rPr>
         <w:t>(</w:t>
       </w:r>
-      <w:proofErr w:type="spellStart"/>
       <w:r>
         <w:rPr>
           <w:rFonts w:asciiTheme="minorHAnsi" w:eastAsiaTheme="minorHAnsi" w:hAnsiTheme="minorHAnsi" w:cs="Helvetica"/>
           <w:i/>
           <w:color w:val="000000" w:themeColor="text1"/>
         </w:rPr>
-        <w:t>Application</w:t>
-      </w:r>
-      <w:proofErr w:type="spellEnd"/>
+        <w:t>Application Programming Interface</w:t>
+      </w:r>
+      <w:r>
+        <w:rPr>
+          <w:rFonts w:asciiTheme="minorHAnsi" w:eastAsiaTheme="minorHAnsi" w:hAnsiTheme="minorHAnsi" w:cs="Helvetica"/>
+          <w:color w:val="000000" w:themeColor="text1"/>
+        </w:rPr>
+        <w:t>, ou Interface de Programação de Aplicativos)</w:t>
+      </w:r>
+      <w:r>
+        <w:rPr>
+          <w:rFonts w:asciiTheme="minorHAnsi" w:eastAsiaTheme="minorHAnsi" w:hAnsiTheme="minorHAnsi" w:cs="Helvetica"/>
+          <w:color w:val="000000" w:themeColor="text1"/>
+        </w:rPr>
+        <w:t xml:space="preserve"> </w:t>
+      </w:r>
       <w:r>
         <w:rPr>
           <w:rFonts w:asciiTheme="minorHAnsi" w:eastAsiaTheme="minorHAnsi" w:hAnsiTheme="minorHAnsi" w:cs="Helvetica"/>
           <w:i/>
           <w:color w:val="000000" w:themeColor="text1"/>
         </w:rPr>
-        <w:t xml:space="preserve"> </w:t>
-      </w:r>
-      <w:proofErr w:type="spellStart"/>
+        <w:t>Crypto</w:t>
+      </w:r>
+      <w:r>
+        <w:rPr>
+          <w:rFonts w:asciiTheme="minorHAnsi" w:eastAsiaTheme="minorHAnsi" w:hAnsiTheme="minorHAnsi" w:cs="Helvetica"/>
+          <w:color w:val="000000" w:themeColor="text1"/>
+        </w:rPr>
+        <w:t xml:space="preserve"> do </w:t>
+      </w:r>
       <w:r>
         <w:rPr>
           <w:rFonts w:asciiTheme="minorHAnsi" w:eastAsiaTheme="minorHAnsi" w:hAnsiTheme="minorHAnsi" w:cs="Helvetica"/>
           <w:i/>
           <w:color w:val="000000" w:themeColor="text1"/>
         </w:rPr>
-        <w:t>Programming</w:t>
-      </w:r>
-      <w:proofErr w:type="spellEnd"/>
+        <w:t>Windows</w:t>
+      </w:r>
+      <w:r>
+        <w:rPr>
+          <w:rFonts w:asciiTheme="minorHAnsi" w:eastAsiaTheme="minorHAnsi" w:hAnsiTheme="minorHAnsi" w:cs="Helvetica"/>
+          <w:color w:val="000000" w:themeColor="text1"/>
+        </w:rPr>
+        <w:t xml:space="preserve"> (</w:t>
+      </w:r>
       <w:r>
         <w:rPr>
           <w:rFonts w:asciiTheme="minorHAnsi" w:eastAsiaTheme="minorHAnsi" w:hAnsiTheme="minorHAnsi" w:cs="Helvetica"/>
           <w:i/>
           <w:color w:val="000000" w:themeColor="text1"/>
         </w:rPr>
-        <w:t xml:space="preserve"> Interface</w:t>
-      </w:r>
-      <w:r>
-        <w:rPr>
-          <w:rFonts w:asciiTheme="minorHAnsi" w:eastAsiaTheme="minorHAnsi" w:hAnsiTheme="minorHAnsi" w:cs="Helvetica"/>
-          <w:color w:val="000000" w:themeColor="text1"/>
-        </w:rPr>
-        <w:t>, ou Interface de Programação de Aplicativos)</w:t>
-      </w:r>
-      <w:r>
-        <w:rPr>
-          <w:rFonts w:asciiTheme="minorHAnsi" w:eastAsiaTheme="minorHAnsi" w:hAnsiTheme="minorHAnsi" w:cs="Helvetica"/>
-          <w:color w:val="000000" w:themeColor="text1"/>
-        </w:rPr>
-        <w:t xml:space="preserve"> </w:t>
-      </w:r>
-      <w:proofErr w:type="spellStart"/>
+        <w:t>crypt32.dll</w:t>
+      </w:r>
+      <w:r>
+        <w:rPr>
+          <w:rFonts w:asciiTheme="minorHAnsi" w:eastAsiaTheme="minorHAnsi" w:hAnsiTheme="minorHAnsi" w:cs="Helvetica"/>
+          <w:color w:val="000000" w:themeColor="text1"/>
+        </w:rPr>
+        <w:t>)</w:t>
+      </w:r>
+      <w:r>
+        <w:rPr>
+          <w:rFonts w:asciiTheme="minorHAnsi" w:eastAsiaTheme="minorHAnsi" w:hAnsiTheme="minorHAnsi" w:cs="Helvetica"/>
+          <w:color w:val="000000" w:themeColor="text1"/>
+        </w:rPr>
+        <w:t xml:space="preserve"> para criptografar os arquivos, por isso, é recomendado encerrar</w:t>
+      </w:r>
+      <w:r>
+        <w:rPr>
+          <w:rFonts w:asciiTheme="minorHAnsi" w:eastAsiaTheme="minorHAnsi" w:hAnsiTheme="minorHAnsi" w:cs="Helvetica"/>
+          <w:color w:val="000000" w:themeColor="text1"/>
+        </w:rPr>
+        <w:t xml:space="preserve"> qualquer processo</w:t>
+      </w:r>
+      <w:r>
+        <w:rPr>
+          <w:rFonts w:asciiTheme="minorHAnsi" w:eastAsiaTheme="minorHAnsi" w:hAnsiTheme="minorHAnsi" w:cs="Helvetica"/>
+          <w:color w:val="000000" w:themeColor="text1"/>
+        </w:rPr>
+        <w:t xml:space="preserve"> não confiável que chame</w:t>
+      </w:r>
+      <w:r>
+        <w:rPr>
+          <w:rFonts w:asciiTheme="minorHAnsi" w:eastAsiaTheme="minorHAnsi" w:hAnsiTheme="minorHAnsi" w:cs="Helvetica"/>
+          <w:color w:val="000000" w:themeColor="text1"/>
+        </w:rPr>
+        <w:t xml:space="preserve"> a API </w:t>
+      </w:r>
       <w:r>
         <w:rPr>
           <w:rFonts w:asciiTheme="minorHAnsi" w:eastAsiaTheme="minorHAnsi" w:hAnsiTheme="minorHAnsi" w:cs="Helvetica"/>
@@ -7251,82 +7382,6 @@
         </w:rPr>
         <w:t>Crypto</w:t>
       </w:r>
-      <w:proofErr w:type="spellEnd"/>
-      <w:r>
-        <w:rPr>
-          <w:rFonts w:asciiTheme="minorHAnsi" w:eastAsiaTheme="minorHAnsi" w:hAnsiTheme="minorHAnsi" w:cs="Helvetica"/>
-          <w:color w:val="000000" w:themeColor="text1"/>
-        </w:rPr>
-        <w:t xml:space="preserve"> do </w:t>
-      </w:r>
-      <w:r>
-        <w:rPr>
-          <w:rFonts w:asciiTheme="minorHAnsi" w:eastAsiaTheme="minorHAnsi" w:hAnsiTheme="minorHAnsi" w:cs="Helvetica"/>
-          <w:i/>
-          <w:color w:val="000000" w:themeColor="text1"/>
-        </w:rPr>
-        <w:t>Windows</w:t>
-      </w:r>
-      <w:r>
-        <w:rPr>
-          <w:rFonts w:asciiTheme="minorHAnsi" w:eastAsiaTheme="minorHAnsi" w:hAnsiTheme="minorHAnsi" w:cs="Helvetica"/>
-          <w:color w:val="000000" w:themeColor="text1"/>
-        </w:rPr>
-        <w:t xml:space="preserve"> (</w:t>
-      </w:r>
-      <w:r>
-        <w:rPr>
-          <w:rFonts w:asciiTheme="minorHAnsi" w:eastAsiaTheme="minorHAnsi" w:hAnsiTheme="minorHAnsi" w:cs="Helvetica"/>
-          <w:i/>
-          <w:color w:val="000000" w:themeColor="text1"/>
-        </w:rPr>
-        <w:t>crypt32.dll</w:t>
-      </w:r>
-      <w:r>
-        <w:rPr>
-          <w:rFonts w:asciiTheme="minorHAnsi" w:eastAsiaTheme="minorHAnsi" w:hAnsiTheme="minorHAnsi" w:cs="Helvetica"/>
-          <w:color w:val="000000" w:themeColor="text1"/>
-        </w:rPr>
-        <w:t>)</w:t>
-      </w:r>
-      <w:r>
-        <w:rPr>
-          <w:rFonts w:asciiTheme="minorHAnsi" w:eastAsiaTheme="minorHAnsi" w:hAnsiTheme="minorHAnsi" w:cs="Helvetica"/>
-          <w:color w:val="000000" w:themeColor="text1"/>
-        </w:rPr>
-        <w:t xml:space="preserve"> para criptografar os arquivos, por isso, é recomendado encerrar</w:t>
-      </w:r>
-      <w:r>
-        <w:rPr>
-          <w:rFonts w:asciiTheme="minorHAnsi" w:eastAsiaTheme="minorHAnsi" w:hAnsiTheme="minorHAnsi" w:cs="Helvetica"/>
-          <w:color w:val="000000" w:themeColor="text1"/>
-        </w:rPr>
-        <w:t xml:space="preserve"> qualquer processo</w:t>
-      </w:r>
-      <w:r>
-        <w:rPr>
-          <w:rFonts w:asciiTheme="minorHAnsi" w:eastAsiaTheme="minorHAnsi" w:hAnsiTheme="minorHAnsi" w:cs="Helvetica"/>
-          <w:color w:val="000000" w:themeColor="text1"/>
-        </w:rPr>
-        <w:t xml:space="preserve"> não confiável que chame</w:t>
-      </w:r>
-      <w:r>
-        <w:rPr>
-          <w:rFonts w:asciiTheme="minorHAnsi" w:eastAsiaTheme="minorHAnsi" w:hAnsiTheme="minorHAnsi" w:cs="Helvetica"/>
-          <w:color w:val="000000" w:themeColor="text1"/>
-        </w:rPr>
-        <w:t xml:space="preserve"> a API </w:t>
-      </w:r>
-      <w:proofErr w:type="spellStart"/>
-      <w:r>
-        <w:rPr>
-          <w:rFonts w:asciiTheme="minorHAnsi" w:eastAsiaTheme="minorHAnsi" w:hAnsiTheme="minorHAnsi" w:cs="Helvetica"/>
-          <w:i/>
-          <w:color w:val="000000" w:themeColor="text1"/>
-        </w:rPr>
-        <w:t>Crypto</w:t>
-      </w:r>
-      <w:proofErr w:type="spellEnd"/>
       <w:r>
         <w:rPr>
           <w:rFonts w:asciiTheme="minorHAnsi" w:eastAsiaTheme="minorHAnsi" w:hAnsiTheme="minorHAnsi" w:cs="Helvetica"/>
@@ -7560,7 +7615,6 @@
         </w:rPr>
         <w:t xml:space="preserve"> saber: </w:t>
       </w:r>
-      <w:proofErr w:type="spellStart"/>
       <w:r>
         <w:rPr>
           <w:rFonts w:asciiTheme="minorHAnsi" w:eastAsiaTheme="minorHAnsi" w:hAnsiTheme="minorHAnsi" w:cs="Helvetica"/>
@@ -7569,7 +7623,6 @@
         </w:rPr>
         <w:t>Corvil</w:t>
       </w:r>
-      <w:proofErr w:type="spellEnd"/>
       <w:r>
         <w:rPr>
           <w:rFonts w:asciiTheme="minorHAnsi" w:eastAsiaTheme="minorHAnsi" w:hAnsiTheme="minorHAnsi" w:cs="Helvetica"/>
@@ -7577,7 +7630,6 @@
         </w:rPr>
         <w:t xml:space="preserve">, </w:t>
       </w:r>
-      <w:proofErr w:type="spellStart"/>
       <w:r>
         <w:rPr>
           <w:rFonts w:asciiTheme="minorHAnsi" w:eastAsiaTheme="minorHAnsi" w:hAnsiTheme="minorHAnsi" w:cs="Helvetica"/>
@@ -7586,7 +7638,6 @@
         </w:rPr>
         <w:t>TripWire</w:t>
       </w:r>
-      <w:proofErr w:type="spellEnd"/>
       <w:r>
         <w:rPr>
           <w:rFonts w:asciiTheme="minorHAnsi" w:eastAsiaTheme="minorHAnsi" w:hAnsiTheme="minorHAnsi" w:cs="Helvetica"/>
@@ -7594,23 +7645,13 @@
         </w:rPr>
         <w:t xml:space="preserve">, </w:t>
       </w:r>
-      <w:proofErr w:type="spellStart"/>
       <w:r>
         <w:rPr>
           <w:rFonts w:asciiTheme="minorHAnsi" w:eastAsiaTheme="minorHAnsi" w:hAnsiTheme="minorHAnsi" w:cs="Helvetica"/>
           <w:i/>
           <w:color w:val="000000" w:themeColor="text1"/>
         </w:rPr>
-        <w:t>End</w:t>
-      </w:r>
-      <w:proofErr w:type="spellEnd"/>
-      <w:r>
-        <w:rPr>
-          <w:rFonts w:asciiTheme="minorHAnsi" w:eastAsiaTheme="minorHAnsi" w:hAnsiTheme="minorHAnsi" w:cs="Helvetica"/>
-          <w:i/>
-          <w:color w:val="000000" w:themeColor="text1"/>
-        </w:rPr>
-        <w:t>-point management</w:t>
+        <w:t>End-point management</w:t>
       </w:r>
       <w:r>
         <w:rPr>
@@ -7704,7 +7745,6 @@
           <w:color w:val="000000" w:themeColor="text1"/>
         </w:rPr>
       </w:pPr>
-      <w:proofErr w:type="spellStart"/>
       <w:r>
         <w:rPr>
           <w:rFonts w:asciiTheme="minorHAnsi" w:eastAsiaTheme="minorHAnsi" w:hAnsiTheme="minorHAnsi" w:cs="TimesNewRomanPSMT"/>
@@ -7713,7 +7753,6 @@
         </w:rPr>
         <w:t>Ransomwares</w:t>
       </w:r>
-      <w:proofErr w:type="spellEnd"/>
       <w:r>
         <w:rPr>
           <w:rFonts w:asciiTheme="minorHAnsi" w:hAnsiTheme="minorHAnsi" w:cs="Lucida Sans Unicode"/>
@@ -7749,7 +7788,6 @@
         </w:rPr>
         <w:t xml:space="preserve"> variantes mais recentes do </w:t>
       </w:r>
-      <w:proofErr w:type="spellStart"/>
       <w:r>
         <w:rPr>
           <w:rFonts w:asciiTheme="minorHAnsi" w:hAnsiTheme="minorHAnsi" w:cs="Lucida Sans Unicode"/>
@@ -7758,7 +7796,6 @@
         </w:rPr>
         <w:t>WannaCry</w:t>
       </w:r>
-      <w:proofErr w:type="spellEnd"/>
       <w:r>
         <w:rPr>
           <w:rFonts w:asciiTheme="minorHAnsi" w:hAnsiTheme="minorHAnsi" w:cs="Lucida Sans Unicode"/>
@@ -7785,15 +7822,7 @@
           <w:rFonts w:asciiTheme="minorHAnsi" w:hAnsiTheme="minorHAnsi" w:cs="Lucida Sans Unicode"/>
           <w:color w:val="000000" w:themeColor="text1"/>
         </w:rPr>
-        <w:t xml:space="preserve"> ainda </w:t>
-      </w:r>
-      <w:r>
-        <w:rPr>
-          <w:rFonts w:asciiTheme="minorHAnsi" w:hAnsiTheme="minorHAnsi" w:cs="Lucida Sans Unicode"/>
-          <w:color w:val="000000" w:themeColor="text1"/>
-        </w:rPr>
-        <w:lastRenderedPageBreak/>
-        <w:t>dependem dessa ação.</w:t>
+        <w:t xml:space="preserve"> ainda dependem dessa ação.</w:t>
       </w:r>
       <w:r>
         <w:rPr>
@@ -7827,6 +7856,7 @@
           <w:rFonts w:asciiTheme="minorHAnsi" w:hAnsiTheme="minorHAnsi" w:cs="Lucida Sans Unicode"/>
           <w:color w:val="000000" w:themeColor="text1"/>
         </w:rPr>
+        <w:lastRenderedPageBreak/>
         <w:t>Manter um cronograma de treinamento e conscientização dos usuários</w:t>
       </w:r>
       <w:r>
@@ -8036,15 +8066,37 @@
         <w:rPr>
           <w:rFonts w:asciiTheme="minorHAnsi" w:eastAsiaTheme="minorHAnsi" w:hAnsiTheme="minorHAnsi" w:cs="TimesNewRomanPSMT"/>
         </w:rPr>
-        <w:t>ar à frente de possíveis investidas</w:t>
-      </w:r>
-      <w:bookmarkStart w:id="0" w:name="_GoBack"/>
-      <w:bookmarkEnd w:id="0"/>
-      <w:r>
-        <w:rPr>
-          <w:rFonts w:asciiTheme="minorHAnsi" w:eastAsiaTheme="minorHAnsi" w:hAnsiTheme="minorHAnsi" w:cs="TimesNewRomanPSMT"/>
-        </w:rPr>
-        <w:t xml:space="preserve"> é necessário prever e analisar determinados comportamentos, bem como usar das informações que são compartilhadas por diversos instrumento</w:t>
+        <w:t xml:space="preserve">ar </w:t>
+      </w:r>
+      <w:r>
+        <w:rPr>
+          <w:rFonts w:asciiTheme="minorHAnsi" w:eastAsiaTheme="minorHAnsi" w:hAnsiTheme="minorHAnsi" w:cs="TimesNewRomanPSMT"/>
+        </w:rPr>
+        <w:t>à</w:t>
+      </w:r>
+      <w:r>
+        <w:rPr>
+          <w:rFonts w:asciiTheme="minorHAnsi" w:eastAsiaTheme="minorHAnsi" w:hAnsiTheme="minorHAnsi" w:cs="TimesNewRomanPSMT"/>
+        </w:rPr>
+        <w:t xml:space="preserve"> frente de possíveis investidas</w:t>
+      </w:r>
+      <w:r>
+        <w:rPr>
+          <w:rFonts w:asciiTheme="minorHAnsi" w:eastAsiaTheme="minorHAnsi" w:hAnsiTheme="minorHAnsi" w:cs="TimesNewRomanPSMT"/>
+        </w:rPr>
+        <w:t xml:space="preserve"> é necessário prever e analisar determinados co</w:t>
+      </w:r>
+      <w:r>
+        <w:rPr>
+          <w:rFonts w:asciiTheme="minorHAnsi" w:eastAsiaTheme="minorHAnsi" w:hAnsiTheme="minorHAnsi" w:cs="TimesNewRomanPSMT"/>
+        </w:rPr>
+        <w:t xml:space="preserve">mportamentos, bem como </w:t>
+      </w:r>
+      <w:r>
+        <w:rPr>
+          <w:rFonts w:asciiTheme="minorHAnsi" w:eastAsiaTheme="minorHAnsi" w:hAnsiTheme="minorHAnsi" w:cs="TimesNewRomanPSMT"/>
+        </w:rPr>
+        <w:t>informações que são compartilhadas por diversos instrumento</w:t>
       </w:r>
       <w:r>
         <w:rPr>
@@ -8074,13 +8126,13 @@
         <w:rPr>
           <w:rFonts w:asciiTheme="minorHAnsi" w:eastAsiaTheme="minorHAnsi" w:hAnsiTheme="minorHAnsi" w:cs="TimesNewRomanPSMT"/>
         </w:rPr>
-        <w:t>N</w:t>
-      </w:r>
-      <w:r>
-        <w:rPr>
-          <w:rFonts w:asciiTheme="minorHAnsi" w:eastAsiaTheme="minorHAnsi" w:hAnsiTheme="minorHAnsi" w:cs="TimesNewRomanPSMT"/>
-        </w:rPr>
-        <w:t xml:space="preserve">o contexto das redes de computadores, manter uma lista atualizada dos </w:t>
+        <w:t>Em relação as</w:t>
+      </w:r>
+      <w:r>
+        <w:rPr>
+          <w:rFonts w:asciiTheme="minorHAnsi" w:eastAsiaTheme="minorHAnsi" w:hAnsiTheme="minorHAnsi" w:cs="TimesNewRomanPSMT"/>
+        </w:rPr>
+        <w:t xml:space="preserve"> redes de computadores, manter uma lista atualizada dos </w:t>
       </w:r>
       <w:r>
         <w:rPr>
@@ -8094,7 +8146,6 @@
         </w:rPr>
         <w:t xml:space="preserve"> mais comumente associados aos canais de comando e controle dos </w:t>
       </w:r>
-      <w:proofErr w:type="spellStart"/>
       <w:r>
         <w:rPr>
           <w:rFonts w:asciiTheme="minorHAnsi" w:eastAsiaTheme="minorHAnsi" w:hAnsiTheme="minorHAnsi" w:cs="TimesNewRomanPSMT"/>
@@ -8102,7 +8153,6 @@
         </w:rPr>
         <w:t>Ransomwares</w:t>
       </w:r>
-      <w:proofErr w:type="spellEnd"/>
       <w:r>
         <w:rPr>
           <w:rFonts w:asciiTheme="minorHAnsi" w:eastAsiaTheme="minorHAnsi" w:hAnsiTheme="minorHAnsi" w:cs="TimesNewRomanPSMT"/>
@@ -8113,7 +8163,7 @@
         <w:rPr>
           <w:rFonts w:asciiTheme="minorHAnsi" w:eastAsiaTheme="minorHAnsi" w:hAnsiTheme="minorHAnsi" w:cs="TimesNewRomanPSMT"/>
         </w:rPr>
-        <w:t>recomendado</w:t>
+        <w:t>primordial</w:t>
       </w:r>
       <w:r>
         <w:rPr>
@@ -8259,38 +8309,7 @@
         <w:rPr>
           <w:rFonts w:asciiTheme="minorHAnsi" w:eastAsiaTheme="minorHAnsi" w:hAnsiTheme="minorHAnsi" w:cs="TimesNewRomanPSMT"/>
         </w:rPr>
-        <w:t xml:space="preserve"> preciso buscar apoio tecnológico que automatize esses monitoramentos e existem bons </w:t>
-      </w:r>
-      <w:r>
-        <w:rPr>
-          <w:rFonts w:asciiTheme="minorHAnsi" w:eastAsiaTheme="minorHAnsi" w:hAnsiTheme="minorHAnsi" w:cs="TimesNewRomanPSMT"/>
-          <w:i/>
-        </w:rPr>
-        <w:t>softwares</w:t>
-      </w:r>
-      <w:r>
-        <w:rPr>
-          <w:rFonts w:asciiTheme="minorHAnsi" w:eastAsiaTheme="minorHAnsi" w:hAnsiTheme="minorHAnsi" w:cs="TimesNewRomanPSMT"/>
-        </w:rPr>
-        <w:t xml:space="preserve"> que poderão auxiliar nisso, oferecendo camadas de controle para detectar procedimentos indevidos em várias etapas. </w:t>
-      </w:r>
-    </w:p>
-    <w:p>
-      <w:pPr>
-        <w:autoSpaceDE w:val="0"/>
-        <w:autoSpaceDN w:val="0"/>
-        <w:adjustRightInd w:val="0"/>
-        <w:ind w:firstLine="709"/>
-        <w:jc w:val="both"/>
-        <w:rPr>
-          <w:rFonts w:asciiTheme="minorHAnsi" w:eastAsiaTheme="minorHAnsi" w:hAnsiTheme="minorHAnsi" w:cs="TimesNewRomanPSMT"/>
-        </w:rPr>
-      </w:pPr>
-      <w:r>
-        <w:rPr>
-          <w:rFonts w:asciiTheme="minorHAnsi" w:eastAsiaTheme="minorHAnsi" w:hAnsiTheme="minorHAnsi" w:cs="TimesNewRomanPSMT"/>
-        </w:rPr>
-        <w:t>Em tópico posterior, se dará a análise de uma ferramenta que tem apresentado bons resultados na identificação e tratamento de comportamentos anômalos de usuários e processos</w:t>
+        <w:t xml:space="preserve"> preciso buscar apoio tecnológico que automatize esses monitoramentos, oferecendo camadas de controle para detectar procedimentos indevidos em várias etapas. Em tópico posterior, se dará a análise de uma ferramenta que tem apresentado bons resultados na identificação e tratamento de comportamentos anômalos de usuários e processos</w:t>
       </w:r>
       <w:r>
         <w:rPr>
@@ -8374,23 +8393,7 @@
           <w:color w:val="000000" w:themeColor="text1"/>
         </w:rPr>
         <w:tab/>
-        <w:t xml:space="preserve">Do tripé apresentado (proteção das estações de trabalho e servidores, proteção da força de trabalho e uso das fontes de inteligência), notório se faz pontuar a sinergia que deverá existir entre ferramentas, processos e pessoas. Ou seja, na ocorrência de um incidente típico, todas as forças precisam ser acionadas e trabalharem </w:t>
-      </w:r>
-      <w:proofErr w:type="spellStart"/>
-      <w:r>
-        <w:rPr>
-          <w:rFonts w:asciiTheme="minorHAnsi" w:hAnsiTheme="minorHAnsi" w:cs="Lucida Sans Unicode"/>
-          <w:color w:val="000000" w:themeColor="text1"/>
-        </w:rPr>
-        <w:t>colaborativamente</w:t>
-      </w:r>
-      <w:proofErr w:type="spellEnd"/>
-      <w:r>
-        <w:rPr>
-          <w:rFonts w:asciiTheme="minorHAnsi" w:hAnsiTheme="minorHAnsi" w:cs="Lucida Sans Unicode"/>
-          <w:color w:val="000000" w:themeColor="text1"/>
-        </w:rPr>
-        <w:t xml:space="preserve"> para conter a ameaça.</w:t>
+        <w:t>Do tripé apresentado (proteção das estações de trabalho e servidores, proteção da força de trabalho e uso das fontes de inteligência), notório se faz pontuar a sinergia que deverá existir entre ferramentas, processos e pessoas. Ou seja, na ocorrência de um incidente típico, todas as forças precisam ser acionadas e trabalharem colaborativamente para conter a ameaça.</w:t>
       </w:r>
       <w:r>
         <w:rPr>
@@ -8468,9 +8471,22 @@
           <w:rFonts w:asciiTheme="minorHAnsi" w:hAnsiTheme="minorHAnsi" w:cs="Lucida Sans Unicode"/>
           <w:color w:val="000000" w:themeColor="text1"/>
         </w:rPr>
-        <w:t xml:space="preserve">Conforme dito anteriormente, para uma maior eficácia de proteção contra os </w:t>
-      </w:r>
-      <w:proofErr w:type="spellStart"/>
+        <w:t>Confo</w:t>
+      </w:r>
+      <w:r>
+        <w:rPr>
+          <w:rFonts w:asciiTheme="minorHAnsi" w:hAnsiTheme="minorHAnsi" w:cs="Lucida Sans Unicode"/>
+          <w:color w:val="000000" w:themeColor="text1"/>
+        </w:rPr>
+        <w:t>rme dito anteriormente, para</w:t>
+      </w:r>
+      <w:r>
+        <w:rPr>
+          <w:rFonts w:asciiTheme="minorHAnsi" w:hAnsiTheme="minorHAnsi" w:cs="Lucida Sans Unicode"/>
+          <w:color w:val="000000" w:themeColor="text1"/>
+        </w:rPr>
+        <w:t xml:space="preserve"> maior eficácia de proteção contra os </w:t>
+      </w:r>
       <w:r>
         <w:rPr>
           <w:rFonts w:asciiTheme="minorHAnsi" w:hAnsiTheme="minorHAnsi" w:cs="Lucida Sans Unicode"/>
@@ -8479,13 +8495,12 @@
         </w:rPr>
         <w:t>Malwares</w:t>
       </w:r>
-      <w:proofErr w:type="spellEnd"/>
       <w:r>
         <w:rPr>
           <w:rFonts w:asciiTheme="minorHAnsi" w:hAnsiTheme="minorHAnsi" w:cs="Lucida Sans Unicode"/>
           <w:color w:val="000000" w:themeColor="text1"/>
         </w:rPr>
-        <w:t xml:space="preserve"> de modo geral, contar com o apoio de um bom ferramental de </w:t>
+        <w:t xml:space="preserve">, contar com o apoio de um bom ferramental de </w:t>
       </w:r>
       <w:r>
         <w:rPr>
@@ -8500,22 +8515,42 @@
           <w:rFonts w:asciiTheme="minorHAnsi" w:hAnsiTheme="minorHAnsi" w:cs="Lucida Sans Unicode"/>
           <w:color w:val="000000" w:themeColor="text1"/>
         </w:rPr>
-        <w:t xml:space="preserve"> é obrigatório, pois os ataques estão cada vez mais sofisticados e a tecnologia de combate precisa acompanhar e, mais idealmente, estar </w:t>
+        <w:t xml:space="preserve"> é obrigatório, pois os ataques estão cada vez mais sofisti</w:t>
       </w:r>
       <w:r>
         <w:rPr>
           <w:rFonts w:asciiTheme="minorHAnsi" w:hAnsiTheme="minorHAnsi" w:cs="Lucida Sans Unicode"/>
           <w:color w:val="000000" w:themeColor="text1"/>
         </w:rPr>
-        <w:t xml:space="preserve">à frente dos avanços criminosos. Ou seja, antecipar as investidas e trabalhar em camadas se, por ventura, os algoritmos de intrusão forem avançando - na tentativa de em cada camada tentar conter e eliminar a invasão. </w:t>
+        <w:t xml:space="preserve">cados e a tecnologia </w:t>
       </w:r>
       <w:r>
         <w:rPr>
           <w:rFonts w:asciiTheme="minorHAnsi" w:hAnsiTheme="minorHAnsi" w:cs="Lucida Sans Unicode"/>
           <w:color w:val="000000" w:themeColor="text1"/>
         </w:rPr>
-        <w:lastRenderedPageBreak/>
-        <w:t xml:space="preserve">Existem ótimas soluções no mercado e será apresentada uma que vem obtendo excelentes resultados, a saber: </w:t>
+        <w:t xml:space="preserve">precisa acompanhar e, mais idealmente, estar </w:t>
+      </w:r>
+      <w:r>
+        <w:rPr>
+          <w:rFonts w:asciiTheme="minorHAnsi" w:hAnsiTheme="minorHAnsi" w:cs="Lucida Sans Unicode"/>
+          <w:color w:val="000000" w:themeColor="text1"/>
+        </w:rPr>
+        <w:t>à frente dos avanços criminosos. Ou seja, antecipar as investidas e trabalhar em camadas se, por ventura, os algoritmos de intrusão forem avançando</w:t>
+      </w:r>
+      <w:r>
+        <w:rPr>
+          <w:rFonts w:asciiTheme="minorHAnsi" w:hAnsiTheme="minorHAnsi" w:cs="Lucida Sans Unicode"/>
+          <w:color w:val="000000" w:themeColor="text1"/>
+        </w:rPr>
+        <w:t>;</w:t>
+      </w:r>
+      <w:r>
+        <w:rPr>
+          <w:rFonts w:asciiTheme="minorHAnsi" w:hAnsiTheme="minorHAnsi" w:cs="Lucida Sans Unicode"/>
+          <w:color w:val="000000" w:themeColor="text1"/>
+        </w:rPr>
+        <w:t xml:space="preserve"> na tentativa de em cada camada tentar conter e eliminar a invasão. Existem ótimas soluções no mercado e será apresentada uma que vem obtendo excelentes resultados, a saber: </w:t>
       </w:r>
       <w:r>
         <w:rPr>
@@ -8550,9 +8585,71 @@
           <w:rFonts w:asciiTheme="minorHAnsi" w:hAnsiTheme="minorHAnsi" w:cs="Lucida Sans Unicode"/>
           <w:color w:val="000000" w:themeColor="text1"/>
         </w:rPr>
-        <w:t xml:space="preserve">O programa em questão já começa atuando naquela que hodiernamente é a principal maneira de invadir os computadores: campanhas de envio de e-mails nocivos. As mensagens contendo </w:t>
-      </w:r>
-      <w:proofErr w:type="spellStart"/>
+        <w:t>O programa em questão</w:t>
+      </w:r>
+      <w:r>
+        <w:rPr>
+          <w:rFonts w:asciiTheme="minorHAnsi" w:hAnsiTheme="minorHAnsi" w:cs="Lucida Sans Unicode"/>
+          <w:color w:val="000000" w:themeColor="text1"/>
+        </w:rPr>
+        <w:t xml:space="preserve"> começa atuando </w:t>
+      </w:r>
+      <w:r>
+        <w:rPr>
+          <w:rFonts w:asciiTheme="minorHAnsi" w:hAnsiTheme="minorHAnsi" w:cs="Lucida Sans Unicode"/>
+          <w:color w:val="000000" w:themeColor="text1"/>
+        </w:rPr>
+        <w:t>em um dos principais foco</w:t>
+      </w:r>
+      <w:r>
+        <w:rPr>
+          <w:rFonts w:asciiTheme="minorHAnsi" w:hAnsiTheme="minorHAnsi" w:cs="Lucida Sans Unicode"/>
+          <w:color w:val="000000" w:themeColor="text1"/>
+        </w:rPr>
+        <w:t>s</w:t>
+      </w:r>
+      <w:r>
+        <w:rPr>
+          <w:rFonts w:asciiTheme="minorHAnsi" w:hAnsiTheme="minorHAnsi" w:cs="Lucida Sans Unicode"/>
+          <w:color w:val="000000" w:themeColor="text1"/>
+        </w:rPr>
+        <w:t xml:space="preserve"> </w:t>
+      </w:r>
+      <w:r>
+        <w:rPr>
+          <w:rFonts w:asciiTheme="minorHAnsi" w:hAnsiTheme="minorHAnsi" w:cs="Lucida Sans Unicode"/>
+          <w:color w:val="000000" w:themeColor="text1"/>
+        </w:rPr>
+        <w:t>d</w:t>
+      </w:r>
+      <w:r>
+        <w:rPr>
+          <w:rFonts w:asciiTheme="minorHAnsi" w:hAnsiTheme="minorHAnsi" w:cs="Lucida Sans Unicode"/>
+          <w:color w:val="000000" w:themeColor="text1"/>
+        </w:rPr>
+        <w:t>e invasão</w:t>
+      </w:r>
+      <w:r>
+        <w:rPr>
+          <w:rFonts w:asciiTheme="minorHAnsi" w:hAnsiTheme="minorHAnsi" w:cs="Lucida Sans Unicode"/>
+          <w:color w:val="000000" w:themeColor="text1"/>
+        </w:rPr>
+        <w:t>: campa</w:t>
+      </w:r>
+      <w:r>
+        <w:rPr>
+          <w:rFonts w:asciiTheme="minorHAnsi" w:hAnsiTheme="minorHAnsi" w:cs="Lucida Sans Unicode"/>
+          <w:color w:val="000000" w:themeColor="text1"/>
+        </w:rPr>
+        <w:t>nhas de envio de e-mails</w:t>
+      </w:r>
+      <w:r>
+        <w:rPr>
+          <w:rFonts w:asciiTheme="minorHAnsi" w:hAnsiTheme="minorHAnsi" w:cs="Lucida Sans Unicode"/>
+          <w:color w:val="000000" w:themeColor="text1"/>
+        </w:rPr>
+        <w:t xml:space="preserve">. As mensagens contendo </w:t>
+      </w:r>
       <w:r>
         <w:rPr>
           <w:rFonts w:asciiTheme="minorHAnsi" w:hAnsiTheme="minorHAnsi" w:cs="Lucida Sans Unicode"/>
@@ -8561,13 +8658,40 @@
         </w:rPr>
         <w:t>Malwares</w:t>
       </w:r>
-      <w:proofErr w:type="spellEnd"/>
       <w:r>
         <w:rPr>
           <w:rFonts w:asciiTheme="minorHAnsi" w:hAnsiTheme="minorHAnsi" w:cs="Lucida Sans Unicode"/>
           <w:color w:val="000000" w:themeColor="text1"/>
         </w:rPr>
-        <w:t xml:space="preserve"> são automaticamente detectadas e tratadas antes mesmo de chegaram a caixa de entrada das vítimas.</w:t>
+        <w:t xml:space="preserve"> são automaticamente detectadas e tratadas antes mesmo de</w:t>
+      </w:r>
+      <w:r>
+        <w:rPr>
+          <w:rFonts w:asciiTheme="minorHAnsi" w:hAnsiTheme="minorHAnsi" w:cs="Lucida Sans Unicode"/>
+          <w:color w:val="000000" w:themeColor="text1"/>
+        </w:rPr>
+        <w:t xml:space="preserve"> chegaram a caixa de entrada de</w:t>
+      </w:r>
+      <w:r>
+        <w:rPr>
+          <w:rFonts w:asciiTheme="minorHAnsi" w:hAnsiTheme="minorHAnsi" w:cs="Lucida Sans Unicode"/>
+          <w:color w:val="000000" w:themeColor="text1"/>
+        </w:rPr>
+        <w:t xml:space="preserve"> </w:t>
+      </w:r>
+      <w:r>
+        <w:rPr>
+          <w:rFonts w:asciiTheme="minorHAnsi" w:hAnsiTheme="minorHAnsi" w:cs="Lucida Sans Unicode"/>
+          <w:color w:val="000000" w:themeColor="text1"/>
+        </w:rPr>
+        <w:t xml:space="preserve">potenciais </w:t>
+      </w:r>
+      <w:r>
+        <w:rPr>
+          <w:rFonts w:asciiTheme="minorHAnsi" w:hAnsiTheme="minorHAnsi" w:cs="Lucida Sans Unicode"/>
+          <w:color w:val="000000" w:themeColor="text1"/>
+        </w:rPr>
+        <w:t>vítimas.</w:t>
       </w:r>
     </w:p>
     <w:p>
@@ -8587,6 +8711,7 @@
           <w:rFonts w:asciiTheme="minorHAnsi" w:hAnsiTheme="minorHAnsi" w:cs="Lucida Sans Unicode"/>
           <w:color w:val="000000" w:themeColor="text1"/>
         </w:rPr>
+        <w:lastRenderedPageBreak/>
         <w:t xml:space="preserve">Outro exemplo é a detecção das tentativas de explorar o controle remoto sobre as máquinas, através do qual os </w:t>
       </w:r>
       <w:r>
@@ -8631,16 +8756,22 @@
           <w:rFonts w:asciiTheme="minorHAnsi" w:hAnsiTheme="minorHAnsi" w:cs="Lucida Sans Unicode"/>
           <w:color w:val="000000" w:themeColor="text1"/>
         </w:rPr>
-        <w:t>ao esse esforço</w:t>
+        <w:t>a</w:t>
       </w:r>
       <w:r>
         <w:rPr>
           <w:rFonts w:asciiTheme="minorHAnsi" w:hAnsiTheme="minorHAnsi" w:cs="Lucida Sans Unicode"/>
           <w:color w:val="000000" w:themeColor="text1"/>
         </w:rPr>
+        <w:t xml:space="preserve"> esse esforço</w:t>
+      </w:r>
+      <w:r>
+        <w:rPr>
+          <w:rFonts w:asciiTheme="minorHAnsi" w:hAnsiTheme="minorHAnsi" w:cs="Lucida Sans Unicode"/>
+          <w:color w:val="000000" w:themeColor="text1"/>
+        </w:rPr>
         <w:t xml:space="preserve">, ele possui um eficaz bloqueador de </w:t>
       </w:r>
-      <w:proofErr w:type="spellStart"/>
       <w:r>
         <w:rPr>
           <w:rFonts w:asciiTheme="minorHAnsi" w:hAnsiTheme="minorHAnsi" w:cs="Lucida Sans Unicode"/>
@@ -8649,7 +8780,6 @@
         </w:rPr>
         <w:t>exploits</w:t>
       </w:r>
-      <w:proofErr w:type="spellEnd"/>
       <w:r>
         <w:rPr>
           <w:rFonts w:asciiTheme="minorHAnsi" w:hAnsiTheme="minorHAnsi" w:cs="Lucida Sans Unicode"/>
@@ -8657,7 +8787,6 @@
         </w:rPr>
         <w:t xml:space="preserve">, que como visto anteriormente, são necessários para que o processo de instalação de um </w:t>
       </w:r>
-      <w:proofErr w:type="spellStart"/>
       <w:r>
         <w:rPr>
           <w:rFonts w:asciiTheme="minorHAnsi" w:hAnsiTheme="minorHAnsi" w:cs="Lucida Sans Unicode"/>
@@ -8666,26 +8795,32 @@
         </w:rPr>
         <w:t>Ransomware</w:t>
       </w:r>
-      <w:proofErr w:type="spellEnd"/>
       <w:r>
         <w:rPr>
           <w:rFonts w:asciiTheme="minorHAnsi" w:hAnsiTheme="minorHAnsi" w:cs="Lucida Sans Unicode"/>
           <w:color w:val="000000" w:themeColor="text1"/>
         </w:rPr>
-        <w:t>, por exemplo, sej</w:t>
+        <w:t xml:space="preserve"> sej</w:t>
       </w:r>
       <w:r>
         <w:rPr>
           <w:rFonts w:asciiTheme="minorHAnsi" w:hAnsiTheme="minorHAnsi" w:cs="Lucida Sans Unicode"/>
           <w:color w:val="000000" w:themeColor="text1"/>
         </w:rPr>
-        <w:t>a concluído com sucesso</w:t>
+        <w:t>a conc</w:t>
       </w:r>
       <w:r>
         <w:rPr>
           <w:rFonts w:asciiTheme="minorHAnsi" w:hAnsiTheme="minorHAnsi" w:cs="Lucida Sans Unicode"/>
           <w:color w:val="000000" w:themeColor="text1"/>
         </w:rPr>
+        <w:t>luído</w:t>
+      </w:r>
+      <w:r>
+        <w:rPr>
+          <w:rFonts w:asciiTheme="minorHAnsi" w:hAnsiTheme="minorHAnsi" w:cs="Lucida Sans Unicode"/>
+          <w:color w:val="000000" w:themeColor="text1"/>
+        </w:rPr>
         <w:t>.</w:t>
       </w:r>
       <w:r>
@@ -8693,7 +8828,84 @@
           <w:rFonts w:asciiTheme="minorHAnsi" w:hAnsiTheme="minorHAnsi" w:cs="Lucida Sans Unicode"/>
           <w:color w:val="000000" w:themeColor="text1"/>
         </w:rPr>
-        <w:t xml:space="preserve"> Ou seja, o antivírus fica rodando em busca de processos anômalos em seu comportamento, bloqueando a exploração das vulnerabilidades.</w:t>
+        <w:t xml:space="preserve"> </w:t>
+      </w:r>
+      <w:r>
+        <w:rPr>
+          <w:rFonts w:asciiTheme="minorHAnsi" w:hAnsiTheme="minorHAnsi" w:cs="Lucida Sans Unicode"/>
+          <w:color w:val="000000" w:themeColor="text1"/>
+        </w:rPr>
+        <w:t>O</w:t>
+      </w:r>
+      <w:r>
+        <w:rPr>
+          <w:rFonts w:asciiTheme="minorHAnsi" w:hAnsiTheme="minorHAnsi" w:cs="Lucida Sans Unicode"/>
+          <w:color w:val="000000" w:themeColor="text1"/>
+        </w:rPr>
+        <w:t xml:space="preserve"> antivírus fica </w:t>
+      </w:r>
+      <w:r>
+        <w:rPr>
+          <w:rFonts w:asciiTheme="minorHAnsi" w:hAnsiTheme="minorHAnsi" w:cs="Lucida Sans Unicode"/>
+          <w:color w:val="000000" w:themeColor="text1"/>
+        </w:rPr>
+        <w:t>ativamente procurando</w:t>
+      </w:r>
+      <w:r>
+        <w:rPr>
+          <w:rFonts w:asciiTheme="minorHAnsi" w:hAnsiTheme="minorHAnsi" w:cs="Lucida Sans Unicode"/>
+          <w:color w:val="000000" w:themeColor="text1"/>
+        </w:rPr>
+        <w:t xml:space="preserve"> processos </w:t>
+      </w:r>
+      <w:r>
+        <w:rPr>
+          <w:rFonts w:asciiTheme="minorHAnsi" w:hAnsiTheme="minorHAnsi" w:cs="Lucida Sans Unicode"/>
+          <w:color w:val="000000" w:themeColor="text1"/>
+        </w:rPr>
+        <w:t>anormais</w:t>
+      </w:r>
+      <w:r>
+        <w:rPr>
+          <w:rFonts w:asciiTheme="minorHAnsi" w:hAnsiTheme="minorHAnsi" w:cs="Lucida Sans Unicode"/>
+          <w:color w:val="000000" w:themeColor="text1"/>
+        </w:rPr>
+        <w:t xml:space="preserve"> em seu comportamento, bloqueando</w:t>
+      </w:r>
+      <w:r>
+        <w:rPr>
+          <w:rFonts w:asciiTheme="minorHAnsi" w:hAnsiTheme="minorHAnsi" w:cs="Lucida Sans Unicode"/>
+          <w:color w:val="000000" w:themeColor="text1"/>
+        </w:rPr>
+        <w:t>-os se estiverem dentro de um perfil configurado</w:t>
+      </w:r>
+      <w:r>
+        <w:rPr>
+          <w:rFonts w:asciiTheme="minorHAnsi" w:hAnsiTheme="minorHAnsi" w:cs="Lucida Sans Unicode"/>
+          <w:color w:val="000000" w:themeColor="text1"/>
+        </w:rPr>
+        <w:t xml:space="preserve"> para identificar</w:t>
+      </w:r>
+      <w:r>
+        <w:rPr>
+          <w:rFonts w:asciiTheme="minorHAnsi" w:hAnsiTheme="minorHAnsi" w:cs="Lucida Sans Unicode"/>
+          <w:color w:val="000000" w:themeColor="text1"/>
+        </w:rPr>
+        <w:t xml:space="preserve"> ameaça</w:t>
+      </w:r>
+      <w:r>
+        <w:rPr>
+          <w:rFonts w:asciiTheme="minorHAnsi" w:hAnsiTheme="minorHAnsi" w:cs="Lucida Sans Unicode"/>
+          <w:color w:val="000000" w:themeColor="text1"/>
+        </w:rPr>
+        <w:t>s</w:t>
+      </w:r>
+      <w:r>
+        <w:rPr>
+          <w:rFonts w:asciiTheme="minorHAnsi" w:hAnsiTheme="minorHAnsi" w:cs="Lucida Sans Unicode"/>
+          <w:color w:val="000000" w:themeColor="text1"/>
+        </w:rPr>
+        <w:t>.</w:t>
       </w:r>
     </w:p>
     <w:p>
@@ -8713,23 +8925,71 @@
           <w:rFonts w:asciiTheme="minorHAnsi" w:hAnsiTheme="minorHAnsi" w:cs="Lucida Sans Unicode"/>
           <w:color w:val="000000" w:themeColor="text1"/>
         </w:rPr>
-        <w:t>Mais um item importante nos recursos de defesa, é o escaneamento avançado de memória que é feito. Essa funcionalidade é importante para descobrir a verdadeira natureza dos processos que estão sendo onerosos em sua execução.</w:t>
+        <w:t>Mais um item im</w:t>
       </w:r>
       <w:r>
         <w:rPr>
           <w:rFonts w:asciiTheme="minorHAnsi" w:hAnsiTheme="minorHAnsi" w:cs="Lucida Sans Unicode"/>
           <w:color w:val="000000" w:themeColor="text1"/>
         </w:rPr>
-        <w:t xml:space="preserve"> Essa análi</w:t>
+        <w:t>portante</w:t>
       </w:r>
       <w:r>
         <w:rPr>
           <w:rFonts w:asciiTheme="minorHAnsi" w:hAnsiTheme="minorHAnsi" w:cs="Lucida Sans Unicode"/>
           <w:color w:val="000000" w:themeColor="text1"/>
         </w:rPr>
-        <w:t xml:space="preserve">se é vital para identificar os </w:t>
-      </w:r>
-      <w:proofErr w:type="spellStart"/>
+        <w:t xml:space="preserve"> é o escaneamento</w:t>
+      </w:r>
+      <w:r>
+        <w:rPr>
+          <w:rFonts w:asciiTheme="minorHAnsi" w:hAnsiTheme="minorHAnsi" w:cs="Lucida Sans Unicode"/>
+          <w:color w:val="000000" w:themeColor="text1"/>
+        </w:rPr>
+        <w:t xml:space="preserve"> avançado de memória</w:t>
+      </w:r>
+      <w:r>
+        <w:rPr>
+          <w:rFonts w:asciiTheme="minorHAnsi" w:hAnsiTheme="minorHAnsi" w:cs="Lucida Sans Unicode"/>
+          <w:color w:val="000000" w:themeColor="text1"/>
+        </w:rPr>
+        <w:t>. Essa funcionalidade é importante para descobrir a verdadeira natureza dos processos que estã</w:t>
+      </w:r>
+      <w:r>
+        <w:rPr>
+          <w:rFonts w:asciiTheme="minorHAnsi" w:hAnsiTheme="minorHAnsi" w:cs="Lucida Sans Unicode"/>
+          <w:color w:val="000000" w:themeColor="text1"/>
+        </w:rPr>
+        <w:t>o sendo onerosos</w:t>
+      </w:r>
+      <w:r>
+        <w:rPr>
+          <w:rFonts w:asciiTheme="minorHAnsi" w:hAnsiTheme="minorHAnsi" w:cs="Lucida Sans Unicode"/>
+          <w:color w:val="000000" w:themeColor="text1"/>
+        </w:rPr>
+        <w:t>, o que</w:t>
+      </w:r>
+      <w:r>
+        <w:rPr>
+          <w:rFonts w:asciiTheme="minorHAnsi" w:hAnsiTheme="minorHAnsi" w:cs="Lucida Sans Unicode"/>
+          <w:color w:val="000000" w:themeColor="text1"/>
+        </w:rPr>
+        <w:t xml:space="preserve"> é vital para </w:t>
+      </w:r>
+      <w:r>
+        <w:rPr>
+          <w:rFonts w:asciiTheme="minorHAnsi" w:hAnsiTheme="minorHAnsi" w:cs="Lucida Sans Unicode"/>
+          <w:color w:val="000000" w:themeColor="text1"/>
+        </w:rPr>
+        <w:t>encontrar</w:t>
+      </w:r>
+      <w:r>
+        <w:rPr>
+          <w:rFonts w:asciiTheme="minorHAnsi" w:hAnsiTheme="minorHAnsi" w:cs="Lucida Sans Unicode"/>
+          <w:color w:val="000000" w:themeColor="text1"/>
+        </w:rPr>
+        <w:t xml:space="preserve"> os </w:t>
+      </w:r>
       <w:r>
         <w:rPr>
           <w:rFonts w:asciiTheme="minorHAnsi" w:hAnsiTheme="minorHAnsi" w:cs="Lucida Sans Unicode"/>
@@ -8754,22 +9014,27 @@
         </w:rPr>
         <w:t>Ransomwares</w:t>
       </w:r>
-      <w:proofErr w:type="spellEnd"/>
       <w:r>
         <w:rPr>
           <w:rFonts w:asciiTheme="minorHAnsi" w:hAnsiTheme="minorHAnsi" w:cs="Lucida Sans Unicode"/>
           <w:color w:val="000000" w:themeColor="text1"/>
         </w:rPr>
-        <w:t xml:space="preserve"> antes que a criptografias dos arquivos comece.</w:t>
+        <w:t xml:space="preserve"> antes que a criptografia</w:t>
       </w:r>
       <w:r>
         <w:rPr>
           <w:rFonts w:asciiTheme="minorHAnsi" w:hAnsiTheme="minorHAnsi" w:cs="Lucida Sans Unicode"/>
           <w:color w:val="000000" w:themeColor="text1"/>
         </w:rPr>
+        <w:t xml:space="preserve"> dos arquivos comece.</w:t>
+      </w:r>
+      <w:r>
+        <w:rPr>
+          <w:rFonts w:asciiTheme="minorHAnsi" w:hAnsiTheme="minorHAnsi" w:cs="Lucida Sans Unicode"/>
+          <w:color w:val="000000" w:themeColor="text1"/>
+        </w:rPr>
         <w:t xml:space="preserve"> Além de alimentar a base de dados da aplicação a cada nova modalidade de </w:t>
       </w:r>
-      <w:proofErr w:type="spellStart"/>
       <w:r>
         <w:rPr>
           <w:rFonts w:asciiTheme="minorHAnsi" w:hAnsiTheme="minorHAnsi" w:cs="Lucida Sans Unicode"/>
@@ -8778,7 +9043,6 @@
         </w:rPr>
         <w:t>Malware</w:t>
       </w:r>
-      <w:proofErr w:type="spellEnd"/>
       <w:r>
         <w:rPr>
           <w:rFonts w:asciiTheme="minorHAnsi" w:hAnsiTheme="minorHAnsi" w:cs="Lucida Sans Unicode"/>
@@ -8804,7 +9068,7 @@
           <w:rFonts w:asciiTheme="minorHAnsi" w:hAnsiTheme="minorHAnsi" w:cs="Lucida Sans Unicode"/>
           <w:color w:val="000000" w:themeColor="text1"/>
         </w:rPr>
-        <w:t xml:space="preserve">Como uma medida a mais de redundância e disponibilidade de informações cada vez mais os serviços em nuvem vêm sendo usados e essa interação também é alvo de ação por parte dos </w:t>
+        <w:t xml:space="preserve">Como uma medida a mais de redundância e disponibilidade de informações os serviços em nuvem vêm sendo usados e essa interação também é alvo de ação por parte dos </w:t>
       </w:r>
       <w:r>
         <w:rPr>
@@ -8834,7 +9098,7 @@
           <w:rFonts w:asciiTheme="minorHAnsi" w:hAnsiTheme="minorHAnsi" w:cs="Lucida Sans Unicode"/>
           <w:color w:val="000000" w:themeColor="text1"/>
         </w:rPr>
-        <w:t xml:space="preserve"> também possui uma camada para blindar e dá segurança nas operações em nuvem.</w:t>
+        <w:t xml:space="preserve"> possui uma camada para blindar e dá segurança nas operações em nuvem.</w:t>
       </w:r>
       <w:r>
         <w:rPr>
@@ -8859,48 +9123,24 @@
       <w:r>
         <w:rPr>
           <w:rFonts w:asciiTheme="minorHAnsi" w:eastAsiaTheme="minorHAnsi" w:hAnsiTheme="minorHAnsi" w:cs="TimesNewRomanPSMT"/>
-          <w:color w:val="000000" w:themeColor="text1"/>
-        </w:rPr>
-        <w:t xml:space="preserve">Scanner UEFI </w:t>
-      </w:r>
-      <w:r>
-        <w:rPr>
-          <w:rFonts w:asciiTheme="minorHAnsi" w:eastAsiaTheme="minorHAnsi" w:hAnsiTheme="minorHAnsi" w:cs="TimesNewRomanPSMT"/>
-          <w:color w:val="000000" w:themeColor="text1"/>
-        </w:rPr>
-        <w:t>(</w:t>
-      </w:r>
-      <w:proofErr w:type="spellStart"/>
-      <w:r>
-        <w:rPr>
-          <w:rFonts w:asciiTheme="minorHAnsi" w:eastAsiaTheme="minorHAnsi" w:hAnsiTheme="minorHAnsi" w:cs="TimesNewRomanPSMT"/>
-          <w:color w:val="000000" w:themeColor="text1"/>
-        </w:rPr>
-        <w:t>Unified</w:t>
-      </w:r>
-      <w:proofErr w:type="spellEnd"/>
-      <w:r>
-        <w:rPr>
-          <w:rFonts w:asciiTheme="minorHAnsi" w:eastAsiaTheme="minorHAnsi" w:hAnsiTheme="minorHAnsi" w:cs="TimesNewRomanPSMT"/>
-          <w:color w:val="000000" w:themeColor="text1"/>
-        </w:rPr>
-        <w:t xml:space="preserve"> </w:t>
-      </w:r>
-      <w:proofErr w:type="spellStart"/>
-      <w:r>
-        <w:rPr>
-          <w:rFonts w:asciiTheme="minorHAnsi" w:eastAsiaTheme="minorHAnsi" w:hAnsiTheme="minorHAnsi" w:cs="TimesNewRomanPSMT"/>
-          <w:color w:val="000000" w:themeColor="text1"/>
-        </w:rPr>
-        <w:t>Extensible</w:t>
-      </w:r>
-      <w:proofErr w:type="spellEnd"/>
-      <w:r>
-        <w:rPr>
-          <w:rFonts w:asciiTheme="minorHAnsi" w:eastAsiaTheme="minorHAnsi" w:hAnsiTheme="minorHAnsi" w:cs="TimesNewRomanPSMT"/>
-          <w:color w:val="000000" w:themeColor="text1"/>
-        </w:rPr>
-        <w:t xml:space="preserve"> Firmware Interface, ou Interface de Firmware Extensível Unificada)</w:t>
+          <w:i/>
+          <w:color w:val="000000" w:themeColor="text1"/>
+        </w:rPr>
+        <w:t>Scanner</w:t>
+      </w:r>
+      <w:r>
+        <w:rPr>
+          <w:rFonts w:asciiTheme="minorHAnsi" w:eastAsiaTheme="minorHAnsi" w:hAnsiTheme="minorHAnsi" w:cs="TimesNewRomanPSMT"/>
+          <w:color w:val="000000" w:themeColor="text1"/>
+        </w:rPr>
+        <w:t xml:space="preserve"> UEFI </w:t>
+      </w:r>
+      <w:r>
+        <w:rPr>
+          <w:rFonts w:asciiTheme="minorHAnsi" w:eastAsiaTheme="minorHAnsi" w:hAnsiTheme="minorHAnsi" w:cs="TimesNewRomanPSMT"/>
+          <w:color w:val="000000" w:themeColor="text1"/>
+        </w:rPr>
+        <w:t>(Unified Extensible Firmware Interface, ou Interface de Firmware Extensível Unificada)</w:t>
       </w:r>
       <w:r>
         <w:rPr>
@@ -8927,7 +9167,35 @@
           <w:rFonts w:asciiTheme="minorHAnsi" w:eastAsiaTheme="minorHAnsi" w:hAnsiTheme="minorHAnsi" w:cs="TimesNewRomanPSMT"/>
           <w:color w:val="000000" w:themeColor="text1"/>
         </w:rPr>
-        <w:t xml:space="preserve">Detecções de DNA. É fato que existem diversas variantes e famílias de códigos maliciosos, porém, como se comportam, segue um padrão e mudá-lo parece não ser trivial. Por isso, os objetos são cuidadosamente </w:t>
+        <w:t xml:space="preserve">Detecções de </w:t>
+      </w:r>
+      <w:r>
+        <w:rPr>
+          <w:rFonts w:asciiTheme="minorHAnsi" w:eastAsiaTheme="minorHAnsi" w:hAnsiTheme="minorHAnsi" w:cs="TimesNewRomanPSMT"/>
+          <w:color w:val="000000" w:themeColor="text1"/>
+        </w:rPr>
+        <w:t>Padrões</w:t>
+      </w:r>
+      <w:r>
+        <w:rPr>
+          <w:rFonts w:asciiTheme="minorHAnsi" w:eastAsiaTheme="minorHAnsi" w:hAnsiTheme="minorHAnsi" w:cs="TimesNewRomanPSMT"/>
+          <w:color w:val="000000" w:themeColor="text1"/>
+        </w:rPr>
+        <w:t xml:space="preserve">. É fato que existem diversas variantes e famílias de códigos maliciosos, porém, como se comportam, segue um padrão e mudá-lo </w:t>
+      </w:r>
+      <w:r>
+        <w:rPr>
+          <w:rFonts w:asciiTheme="minorHAnsi" w:eastAsiaTheme="minorHAnsi" w:hAnsiTheme="minorHAnsi" w:cs="TimesNewRomanPSMT"/>
+          <w:color w:val="000000" w:themeColor="text1"/>
+        </w:rPr>
+        <w:t>não é</w:t>
+      </w:r>
+      <w:r>
+        <w:rPr>
+          <w:rFonts w:asciiTheme="minorHAnsi" w:eastAsiaTheme="minorHAnsi" w:hAnsiTheme="minorHAnsi" w:cs="TimesNewRomanPSMT"/>
+          <w:color w:val="000000" w:themeColor="text1"/>
+        </w:rPr>
+        <w:t xml:space="preserve"> trivial. Por isso, os objetos são cuidadosamente </w:t>
       </w:r>
       <w:r>
         <w:rPr>
@@ -8968,7 +9236,21 @@
           <w:rFonts w:asciiTheme="minorHAnsi" w:eastAsiaTheme="minorHAnsi" w:hAnsiTheme="minorHAnsi" w:cs="TimesNewRomanPSMT"/>
           <w:color w:val="000000" w:themeColor="text1"/>
         </w:rPr>
-        <w:t>Aprendizado máquina.</w:t>
+        <w:t xml:space="preserve">Aprendizado </w:t>
+      </w:r>
+      <w:r>
+        <w:rPr>
+          <w:rFonts w:asciiTheme="minorHAnsi" w:eastAsiaTheme="minorHAnsi" w:hAnsiTheme="minorHAnsi" w:cs="TimesNewRomanPSMT"/>
+          <w:color w:val="000000" w:themeColor="text1"/>
+        </w:rPr>
+        <w:t xml:space="preserve">de </w:t>
+      </w:r>
+      <w:r>
+        <w:rPr>
+          <w:rFonts w:asciiTheme="minorHAnsi" w:eastAsiaTheme="minorHAnsi" w:hAnsiTheme="minorHAnsi" w:cs="TimesNewRomanPSMT"/>
+          <w:color w:val="000000" w:themeColor="text1"/>
+        </w:rPr>
+        <w:t>máquina.</w:t>
       </w:r>
       <w:r>
         <w:rPr>
@@ -9009,14 +9291,7 @@
           <w:rFonts w:asciiTheme="minorHAnsi" w:eastAsiaTheme="minorHAnsi" w:hAnsiTheme="minorHAnsi" w:cs="TimesNewRomanPSMT"/>
           <w:color w:val="000000" w:themeColor="text1"/>
         </w:rPr>
-        <w:t xml:space="preserve"> </w:t>
-      </w:r>
-      <w:r>
-        <w:rPr>
-          <w:rFonts w:asciiTheme="minorHAnsi" w:eastAsiaTheme="minorHAnsi" w:hAnsiTheme="minorHAnsi" w:cs="TimesNewRomanPSMT"/>
-          <w:color w:val="000000" w:themeColor="text1"/>
-        </w:rPr>
-        <w:t xml:space="preserve">Proteção da nuvem. Monitoramento de programas maliciosos através das interações com a nuvem da </w:t>
+        <w:t xml:space="preserve">Reputação e </w:t>
       </w:r>
       <w:r>
         <w:rPr>
@@ -9024,7 +9299,114 @@
           <w:i/>
           <w:color w:val="000000" w:themeColor="text1"/>
         </w:rPr>
-        <w:t>ESET</w:t>
+        <w:t>cache</w:t>
+      </w:r>
+      <w:r>
+        <w:rPr>
+          <w:rFonts w:asciiTheme="minorHAnsi" w:eastAsiaTheme="minorHAnsi" w:hAnsiTheme="minorHAnsi" w:cs="TimesNewRomanPSMT"/>
+          <w:color w:val="000000" w:themeColor="text1"/>
+        </w:rPr>
+        <w:t>.</w:t>
+      </w:r>
+      <w:r>
+        <w:rPr>
+          <w:rFonts w:asciiTheme="minorHAnsi" w:eastAsiaTheme="minorHAnsi" w:hAnsiTheme="minorHAnsi" w:cs="TimesNewRomanPSMT"/>
+          <w:color w:val="000000" w:themeColor="text1"/>
+        </w:rPr>
+        <w:t xml:space="preserve"> Verificação em </w:t>
+      </w:r>
+      <w:r>
+        <w:rPr>
+          <w:rFonts w:asciiTheme="minorHAnsi" w:eastAsiaTheme="minorHAnsi" w:hAnsiTheme="minorHAnsi" w:cs="TimesNewRomanPSMT"/>
+          <w:i/>
+          <w:color w:val="000000" w:themeColor="text1"/>
+        </w:rPr>
+        <w:t>cache</w:t>
+      </w:r>
+      <w:r>
+        <w:rPr>
+          <w:rFonts w:asciiTheme="minorHAnsi" w:eastAsiaTheme="minorHAnsi" w:hAnsiTheme="minorHAnsi" w:cs="TimesNewRomanPSMT"/>
+          <w:color w:val="000000" w:themeColor="text1"/>
+        </w:rPr>
+        <w:t xml:space="preserve"> usando as listas de permissões. A</w:t>
+      </w:r>
+      <w:r>
+        <w:rPr>
+          <w:rFonts w:asciiTheme="minorHAnsi" w:eastAsiaTheme="minorHAnsi" w:hAnsiTheme="minorHAnsi" w:cs="TimesNewRomanPSMT"/>
+          <w:color w:val="000000" w:themeColor="text1"/>
+        </w:rPr>
+        <w:t>gilizando</w:t>
+      </w:r>
+      <w:r>
+        <w:rPr>
+          <w:rFonts w:asciiTheme="minorHAnsi" w:eastAsiaTheme="minorHAnsi" w:hAnsiTheme="minorHAnsi" w:cs="TimesNewRomanPSMT"/>
+          <w:color w:val="000000" w:themeColor="text1"/>
+        </w:rPr>
+        <w:t xml:space="preserve">, </w:t>
+      </w:r>
+      <w:r>
+        <w:rPr>
+          <w:rFonts w:asciiTheme="minorHAnsi" w:eastAsiaTheme="minorHAnsi" w:hAnsiTheme="minorHAnsi" w:cs="TimesNewRomanPSMT"/>
+          <w:color w:val="000000" w:themeColor="text1"/>
+        </w:rPr>
+        <w:t>maximizando</w:t>
+      </w:r>
+      <w:r>
+        <w:rPr>
+          <w:rFonts w:asciiTheme="minorHAnsi" w:eastAsiaTheme="minorHAnsi" w:hAnsiTheme="minorHAnsi" w:cs="TimesNewRomanPSMT"/>
+          <w:color w:val="000000" w:themeColor="text1"/>
+        </w:rPr>
+        <w:t xml:space="preserve"> e otimizando</w:t>
+      </w:r>
+      <w:r>
+        <w:rPr>
+          <w:rFonts w:asciiTheme="minorHAnsi" w:eastAsiaTheme="minorHAnsi" w:hAnsiTheme="minorHAnsi" w:cs="TimesNewRomanPSMT"/>
+          <w:color w:val="000000" w:themeColor="text1"/>
+        </w:rPr>
+        <w:t xml:space="preserve"> o processo de varredura.</w:t>
+      </w:r>
+      <w:r>
+        <w:rPr>
+          <w:rFonts w:asciiTheme="minorHAnsi" w:eastAsiaTheme="minorHAnsi" w:hAnsiTheme="minorHAnsi" w:cs="TimesNewRomanPSMT"/>
+          <w:color w:val="000000" w:themeColor="text1"/>
+        </w:rPr>
+        <w:t xml:space="preserve"> Essa caraterística</w:t>
+      </w:r>
+      <w:r>
+        <w:rPr>
+          <w:rFonts w:asciiTheme="minorHAnsi" w:eastAsiaTheme="minorHAnsi" w:hAnsiTheme="minorHAnsi" w:cs="TimesNewRomanPSMT"/>
+          <w:color w:val="000000" w:themeColor="text1"/>
+        </w:rPr>
+        <w:t xml:space="preserve"> é usada para comunicaç</w:t>
+      </w:r>
+      <w:r>
+        <w:rPr>
+          <w:rFonts w:asciiTheme="minorHAnsi" w:eastAsiaTheme="minorHAnsi" w:hAnsiTheme="minorHAnsi" w:cs="TimesNewRomanPSMT"/>
+          <w:color w:val="000000" w:themeColor="text1"/>
+        </w:rPr>
+        <w:t>ão de</w:t>
+      </w:r>
+      <w:r>
+        <w:rPr>
+          <w:rFonts w:asciiTheme="minorHAnsi" w:eastAsiaTheme="minorHAnsi" w:hAnsiTheme="minorHAnsi" w:cs="TimesNewRomanPSMT"/>
+          <w:color w:val="000000" w:themeColor="text1"/>
+        </w:rPr>
+        <w:t xml:space="preserve"> inteligência entre o</w:t>
+      </w:r>
+      <w:r>
+        <w:rPr>
+          <w:rFonts w:asciiTheme="minorHAnsi" w:eastAsiaTheme="minorHAnsi" w:hAnsiTheme="minorHAnsi" w:cs="TimesNewRomanPSMT"/>
+          <w:color w:val="000000" w:themeColor="text1"/>
+        </w:rPr>
+        <w:t xml:space="preserve">s clientes do </w:t>
+      </w:r>
+      <w:r>
+        <w:rPr>
+          <w:rFonts w:asciiTheme="minorHAnsi" w:eastAsiaTheme="minorHAnsi" w:hAnsiTheme="minorHAnsi" w:cs="TimesNewRomanPSMT"/>
+          <w:i/>
+          <w:color w:val="000000" w:themeColor="text1"/>
+        </w:rPr>
+        <w:t>software</w:t>
       </w:r>
       <w:r>
         <w:rPr>
@@ -9051,64 +9433,7 @@
           <w:rFonts w:asciiTheme="minorHAnsi" w:eastAsiaTheme="minorHAnsi" w:hAnsiTheme="minorHAnsi" w:cs="TimesNewRomanPSMT"/>
           <w:color w:val="000000" w:themeColor="text1"/>
         </w:rPr>
-        <w:t>Reputação e cache.</w:t>
-      </w:r>
-      <w:r>
-        <w:rPr>
-          <w:rFonts w:asciiTheme="minorHAnsi" w:eastAsiaTheme="minorHAnsi" w:hAnsiTheme="minorHAnsi" w:cs="TimesNewRomanPSMT"/>
-          <w:color w:val="000000" w:themeColor="text1"/>
-        </w:rPr>
-        <w:t xml:space="preserve"> Verificação em cache usando as listas de permissões, agilizando e maximizando</w:t>
-      </w:r>
-      <w:r>
-        <w:rPr>
-          <w:rFonts w:asciiTheme="minorHAnsi" w:eastAsiaTheme="minorHAnsi" w:hAnsiTheme="minorHAnsi" w:cs="TimesNewRomanPSMT"/>
-          <w:color w:val="000000" w:themeColor="text1"/>
-        </w:rPr>
-        <w:t xml:space="preserve"> e otimizando</w:t>
-      </w:r>
-      <w:r>
-        <w:rPr>
-          <w:rFonts w:asciiTheme="minorHAnsi" w:eastAsiaTheme="minorHAnsi" w:hAnsiTheme="minorHAnsi" w:cs="TimesNewRomanPSMT"/>
-          <w:color w:val="000000" w:themeColor="text1"/>
-        </w:rPr>
-        <w:t xml:space="preserve"> o processo de varredura.</w:t>
-      </w:r>
-      <w:r>
-        <w:rPr>
-          <w:rFonts w:asciiTheme="minorHAnsi" w:eastAsiaTheme="minorHAnsi" w:hAnsiTheme="minorHAnsi" w:cs="TimesNewRomanPSMT"/>
-          <w:color w:val="000000" w:themeColor="text1"/>
-        </w:rPr>
-        <w:t xml:space="preserve"> Essa caraterística também é usada para comunicaç</w:t>
-      </w:r>
-      <w:r>
-        <w:rPr>
-          <w:rFonts w:asciiTheme="minorHAnsi" w:eastAsiaTheme="minorHAnsi" w:hAnsiTheme="minorHAnsi" w:cs="TimesNewRomanPSMT"/>
-          <w:color w:val="000000" w:themeColor="text1"/>
-        </w:rPr>
-        <w:t>ão da inteligência entre o</w:t>
-      </w:r>
-      <w:r>
-        <w:rPr>
-          <w:rFonts w:asciiTheme="minorHAnsi" w:eastAsiaTheme="minorHAnsi" w:hAnsiTheme="minorHAnsi" w:cs="TimesNewRomanPSMT"/>
-          <w:color w:val="000000" w:themeColor="text1"/>
-        </w:rPr>
-        <w:t xml:space="preserve">s clientes do </w:t>
-      </w:r>
-      <w:r>
-        <w:rPr>
-          <w:rFonts w:asciiTheme="minorHAnsi" w:eastAsiaTheme="minorHAnsi" w:hAnsiTheme="minorHAnsi" w:cs="TimesNewRomanPSMT"/>
-          <w:i/>
-          <w:color w:val="000000" w:themeColor="text1"/>
-        </w:rPr>
-        <w:t>software</w:t>
-      </w:r>
-      <w:r>
-        <w:rPr>
-          <w:rFonts w:asciiTheme="minorHAnsi" w:eastAsiaTheme="minorHAnsi" w:hAnsiTheme="minorHAnsi" w:cs="TimesNewRomanPSMT"/>
-          <w:color w:val="000000" w:themeColor="text1"/>
-        </w:rPr>
-        <w:t>.</w:t>
+        <w:t>Detecção comportamental e bloqueio. É o sistema de prevenção de intrusões, propriamente. Trabalha com parametrização dos comportamentos suspeitos. Todos os programas ou processos que estejam nas regras definidas são inabilitados antes que se tornem prejudiciais de fato.</w:t>
       </w:r>
     </w:p>
     <w:p>
@@ -9126,9 +9451,66 @@
       <w:r>
         <w:rPr>
           <w:rFonts w:asciiTheme="minorHAnsi" w:eastAsiaTheme="minorHAnsi" w:hAnsiTheme="minorHAnsi" w:cs="TimesNewRomanPSMT"/>
-          <w:color w:val="000000" w:themeColor="text1"/>
-        </w:rPr>
-        <w:t>Detecção comportamental e bloqueio. É o sistema de prevenção de intrusões, propriamente. Trabalha com parametrização dos comportamentos suspeitos. Todos os programas ou processos que estejam nas regras definidas são inabilitados antes que se tornem prejudiciais de fato.</w:t>
+          <w:i/>
+          <w:color w:val="000000" w:themeColor="text1"/>
+        </w:rPr>
+        <w:t>Sandbox</w:t>
+      </w:r>
+      <w:r>
+        <w:rPr>
+          <w:rFonts w:asciiTheme="minorHAnsi" w:eastAsiaTheme="minorHAnsi" w:hAnsiTheme="minorHAnsi" w:cs="TimesNewRomanPSMT"/>
+          <w:color w:val="000000" w:themeColor="text1"/>
+        </w:rPr>
+        <w:t>. É um ambiente de simulação para</w:t>
+      </w:r>
+      <w:r>
+        <w:rPr>
+          <w:rFonts w:asciiTheme="minorHAnsi" w:eastAsiaTheme="minorHAnsi" w:hAnsiTheme="minorHAnsi" w:cs="TimesNewRomanPSMT"/>
+          <w:color w:val="000000" w:themeColor="text1"/>
+        </w:rPr>
+        <w:t xml:space="preserve"> execução de arquivos suspeitos. O</w:t>
+      </w:r>
+      <w:r>
+        <w:rPr>
+          <w:rFonts w:asciiTheme="minorHAnsi" w:eastAsiaTheme="minorHAnsi" w:hAnsiTheme="minorHAnsi" w:cs="TimesNewRomanPSMT"/>
+          <w:color w:val="000000" w:themeColor="text1"/>
+        </w:rPr>
+        <w:t xml:space="preserve">u seja, </w:t>
+      </w:r>
+      <w:r>
+        <w:rPr>
+          <w:rFonts w:asciiTheme="minorHAnsi" w:eastAsiaTheme="minorHAnsi" w:hAnsiTheme="minorHAnsi" w:cs="TimesNewRomanPSMT"/>
+          <w:color w:val="000000" w:themeColor="text1"/>
+        </w:rPr>
+        <w:t xml:space="preserve">é um local seguro e </w:t>
+      </w:r>
+      <w:r>
+        <w:rPr>
+          <w:rFonts w:asciiTheme="minorHAnsi" w:eastAsiaTheme="minorHAnsi" w:hAnsiTheme="minorHAnsi" w:cs="TimesNewRomanPSMT"/>
+          <w:color w:val="000000" w:themeColor="text1"/>
+        </w:rPr>
+        <w:t>apropriado</w:t>
+      </w:r>
+      <w:r>
+        <w:rPr>
+          <w:rFonts w:asciiTheme="minorHAnsi" w:eastAsiaTheme="minorHAnsi" w:hAnsiTheme="minorHAnsi" w:cs="TimesNewRomanPSMT"/>
+          <w:color w:val="000000" w:themeColor="text1"/>
+        </w:rPr>
+        <w:t xml:space="preserve"> para identificar o real </w:t>
+      </w:r>
+      <w:r>
+        <w:rPr>
+          <w:rFonts w:asciiTheme="minorHAnsi" w:eastAsiaTheme="minorHAnsi" w:hAnsiTheme="minorHAnsi" w:cs="TimesNewRomanPSMT"/>
+          <w:color w:val="000000" w:themeColor="text1"/>
+        </w:rPr>
+        <w:t>risco</w:t>
+      </w:r>
+      <w:r>
+        <w:rPr>
+          <w:rFonts w:asciiTheme="minorHAnsi" w:eastAsiaTheme="minorHAnsi" w:hAnsiTheme="minorHAnsi" w:cs="TimesNewRomanPSMT"/>
+          <w:color w:val="000000" w:themeColor="text1"/>
+        </w:rPr>
+        <w:t xml:space="preserve"> dos objetos, reduzindo as falhas de detecção.</w:t>
       </w:r>
     </w:p>
     <w:p>
@@ -9143,36 +9525,27 @@
           <w:color w:val="000000" w:themeColor="text1"/>
         </w:rPr>
       </w:pPr>
-      <w:proofErr w:type="spellStart"/>
       <w:r>
         <w:rPr>
           <w:rFonts w:asciiTheme="minorHAnsi" w:eastAsiaTheme="minorHAnsi" w:hAnsiTheme="minorHAnsi" w:cs="TimesNewRomanPSMT"/>
           <w:i/>
           <w:color w:val="000000" w:themeColor="text1"/>
         </w:rPr>
-        <w:t>Sandbox</w:t>
-      </w:r>
-      <w:proofErr w:type="spellEnd"/>
-      <w:r>
-        <w:rPr>
-          <w:rFonts w:asciiTheme="minorHAnsi" w:eastAsiaTheme="minorHAnsi" w:hAnsiTheme="minorHAnsi" w:cs="TimesNewRomanPSMT"/>
-          <w:color w:val="000000" w:themeColor="text1"/>
-        </w:rPr>
-        <w:t xml:space="preserve">. É um ambiente de simulação para execução de arquivos suspeitos, ou seja, </w:t>
-      </w:r>
-      <w:r>
-        <w:rPr>
-          <w:rFonts w:asciiTheme="minorHAnsi" w:eastAsiaTheme="minorHAnsi" w:hAnsiTheme="minorHAnsi" w:cs="TimesNewRomanPSMT"/>
-          <w:color w:val="000000" w:themeColor="text1"/>
-        </w:rPr>
-        <w:t>é um local seguro e usado</w:t>
-      </w:r>
-      <w:r>
-        <w:rPr>
-          <w:rFonts w:asciiTheme="minorHAnsi" w:eastAsiaTheme="minorHAnsi" w:hAnsiTheme="minorHAnsi" w:cs="TimesNewRomanPSMT"/>
-          <w:color w:val="000000" w:themeColor="text1"/>
-        </w:rPr>
-        <w:t xml:space="preserve"> para identificar o real comportamento dos objetos, reduzindo as falhas de detecção.</w:t>
+        <w:t>Scanner</w:t>
+      </w:r>
+      <w:r>
+        <w:rPr>
+          <w:rFonts w:asciiTheme="minorHAnsi" w:eastAsiaTheme="minorHAnsi" w:hAnsiTheme="minorHAnsi" w:cs="TimesNewRomanPSMT"/>
+          <w:color w:val="000000" w:themeColor="text1"/>
+        </w:rPr>
+        <w:t xml:space="preserve"> de memória avançada.</w:t>
+      </w:r>
+      <w:r>
+        <w:rPr>
+          <w:rFonts w:asciiTheme="minorHAnsi" w:eastAsiaTheme="minorHAnsi" w:hAnsiTheme="minorHAnsi" w:cs="TimesNewRomanPSMT"/>
+          <w:color w:val="000000" w:themeColor="text1"/>
+        </w:rPr>
+        <w:t xml:space="preserve"> Qualquer atividade que levante suspeita ao usar a memória de um sistema, principalmente se estiverem usando criptografia, são capturadas assim que decodificam a memória.</w:t>
       </w:r>
     </w:p>
     <w:p>
@@ -9192,14 +9565,107 @@
           <w:rFonts w:asciiTheme="minorHAnsi" w:eastAsiaTheme="minorHAnsi" w:hAnsiTheme="minorHAnsi" w:cs="TimesNewRomanPSMT"/>
           <w:color w:val="000000" w:themeColor="text1"/>
         </w:rPr>
-        <w:t>Scanner de memória avançada.</w:t>
-      </w:r>
-      <w:r>
-        <w:rPr>
-          <w:rFonts w:asciiTheme="minorHAnsi" w:eastAsiaTheme="minorHAnsi" w:hAnsiTheme="minorHAnsi" w:cs="TimesNewRomanPSMT"/>
-          <w:color w:val="000000" w:themeColor="text1"/>
-        </w:rPr>
-        <w:t xml:space="preserve"> Qualquer atividade que levante suspeita ao usar a memória de um sistema, principalmente se estiverem usando criptografia, são capturadas assim que decodificam a memória.</w:t>
+        <w:t xml:space="preserve">Bloqueador de </w:t>
+      </w:r>
+      <w:r>
+        <w:rPr>
+          <w:rFonts w:asciiTheme="minorHAnsi" w:eastAsiaTheme="minorHAnsi" w:hAnsiTheme="minorHAnsi" w:cs="TimesNewRomanPSMT"/>
+          <w:i/>
+          <w:color w:val="000000" w:themeColor="text1"/>
+        </w:rPr>
+        <w:t>exploits</w:t>
+      </w:r>
+      <w:r>
+        <w:rPr>
+          <w:rFonts w:asciiTheme="minorHAnsi" w:eastAsiaTheme="minorHAnsi" w:hAnsiTheme="minorHAnsi" w:cs="TimesNewRomanPSMT"/>
+          <w:color w:val="000000" w:themeColor="text1"/>
+        </w:rPr>
+        <w:t>.</w:t>
+      </w:r>
+      <w:r>
+        <w:rPr>
+          <w:rFonts w:asciiTheme="minorHAnsi" w:eastAsiaTheme="minorHAnsi" w:hAnsiTheme="minorHAnsi" w:cs="TimesNewRomanPSMT"/>
+          <w:color w:val="000000" w:themeColor="text1"/>
+        </w:rPr>
+        <w:t xml:space="preserve"> Os </w:t>
+      </w:r>
+      <w:r>
+        <w:rPr>
+          <w:rFonts w:asciiTheme="minorHAnsi" w:eastAsiaTheme="minorHAnsi" w:hAnsiTheme="minorHAnsi" w:cs="TimesNewRomanPSMT"/>
+          <w:i/>
+          <w:color w:val="000000" w:themeColor="text1"/>
+        </w:rPr>
+        <w:t>exploits</w:t>
+      </w:r>
+      <w:r>
+        <w:rPr>
+          <w:rFonts w:asciiTheme="minorHAnsi" w:eastAsiaTheme="minorHAnsi" w:hAnsiTheme="minorHAnsi" w:cs="TimesNewRomanPSMT"/>
+          <w:color w:val="000000" w:themeColor="text1"/>
+        </w:rPr>
+        <w:t xml:space="preserve"> são programas usados para </w:t>
+      </w:r>
+      <w:r>
+        <w:rPr>
+          <w:rFonts w:asciiTheme="minorHAnsi" w:eastAsiaTheme="minorHAnsi" w:hAnsiTheme="minorHAnsi" w:cs="TimesNewRomanPSMT"/>
+          <w:color w:val="000000" w:themeColor="text1"/>
+        </w:rPr>
+        <w:t>explorar</w:t>
+      </w:r>
+      <w:r>
+        <w:rPr>
+          <w:rFonts w:asciiTheme="minorHAnsi" w:eastAsiaTheme="minorHAnsi" w:hAnsiTheme="minorHAnsi" w:cs="TimesNewRomanPSMT"/>
+          <w:color w:val="000000" w:themeColor="text1"/>
+        </w:rPr>
+        <w:t xml:space="preserve"> vulnerabilidades</w:t>
+      </w:r>
+      <w:r>
+        <w:rPr>
+          <w:rFonts w:asciiTheme="minorHAnsi" w:eastAsiaTheme="minorHAnsi" w:hAnsiTheme="minorHAnsi" w:cs="TimesNewRomanPSMT"/>
+          <w:color w:val="000000" w:themeColor="text1"/>
+        </w:rPr>
+        <w:t xml:space="preserve">. </w:t>
+      </w:r>
+      <w:r>
+        <w:rPr>
+          <w:rFonts w:asciiTheme="minorHAnsi" w:eastAsiaTheme="minorHAnsi" w:hAnsiTheme="minorHAnsi" w:cs="TimesNewRomanPSMT"/>
+          <w:color w:val="000000" w:themeColor="text1"/>
+        </w:rPr>
+        <w:t>Novamente,</w:t>
+      </w:r>
+      <w:r>
+        <w:rPr>
+          <w:rFonts w:asciiTheme="minorHAnsi" w:eastAsiaTheme="minorHAnsi" w:hAnsiTheme="minorHAnsi" w:cs="TimesNewRomanPSMT"/>
+          <w:color w:val="000000" w:themeColor="text1"/>
+        </w:rPr>
+        <w:t xml:space="preserve"> </w:t>
+      </w:r>
+      <w:r>
+        <w:rPr>
+          <w:rFonts w:asciiTheme="minorHAnsi" w:eastAsiaTheme="minorHAnsi" w:hAnsiTheme="minorHAnsi" w:cs="TimesNewRomanPSMT"/>
+          <w:color w:val="000000" w:themeColor="text1"/>
+        </w:rPr>
+        <w:t>atitudes suspeitas são rigorosamente analisada</w:t>
+      </w:r>
+      <w:r>
+        <w:rPr>
+          <w:rFonts w:asciiTheme="minorHAnsi" w:eastAsiaTheme="minorHAnsi" w:hAnsiTheme="minorHAnsi" w:cs="TimesNewRomanPSMT"/>
+          <w:color w:val="000000" w:themeColor="text1"/>
+        </w:rPr>
+        <w:t>s e</w:t>
+      </w:r>
+      <w:r>
+        <w:rPr>
+          <w:rFonts w:asciiTheme="minorHAnsi" w:eastAsiaTheme="minorHAnsi" w:hAnsiTheme="minorHAnsi" w:cs="TimesNewRomanPSMT"/>
+          <w:color w:val="000000" w:themeColor="text1"/>
+        </w:rPr>
+        <w:t xml:space="preserve"> contidas</w:t>
+      </w:r>
+      <w:r>
+        <w:rPr>
+          <w:rFonts w:asciiTheme="minorHAnsi" w:eastAsiaTheme="minorHAnsi" w:hAnsiTheme="minorHAnsi" w:cs="TimesNewRomanPSMT"/>
+          <w:color w:val="000000" w:themeColor="text1"/>
+        </w:rPr>
+        <w:t>.</w:t>
       </w:r>
     </w:p>
     <w:p>
@@ -9219,19 +9685,16 @@
           <w:rFonts w:asciiTheme="minorHAnsi" w:eastAsiaTheme="minorHAnsi" w:hAnsiTheme="minorHAnsi" w:cs="TimesNewRomanPSMT"/>
           <w:color w:val="000000" w:themeColor="text1"/>
         </w:rPr>
-        <w:lastRenderedPageBreak/>
-        <w:t xml:space="preserve">Bloqueador de </w:t>
-      </w:r>
-      <w:proofErr w:type="spellStart"/>
+        <w:t xml:space="preserve">Escudo </w:t>
+      </w:r>
       <w:r>
         <w:rPr>
           <w:rFonts w:asciiTheme="minorHAnsi" w:eastAsiaTheme="minorHAnsi" w:hAnsiTheme="minorHAnsi" w:cs="TimesNewRomanPSMT"/>
           <w:i/>
           <w:color w:val="000000" w:themeColor="text1"/>
         </w:rPr>
-        <w:t>exploits</w:t>
-      </w:r>
-      <w:proofErr w:type="spellEnd"/>
+        <w:t>Ransomware</w:t>
+      </w:r>
       <w:r>
         <w:rPr>
           <w:rFonts w:asciiTheme="minorHAnsi" w:eastAsiaTheme="minorHAnsi" w:hAnsiTheme="minorHAnsi" w:cs="TimesNewRomanPSMT"/>
@@ -9244,38 +9707,99 @@
           <w:rFonts w:asciiTheme="minorHAnsi" w:eastAsiaTheme="minorHAnsi" w:hAnsiTheme="minorHAnsi" w:cs="TimesNewRomanPSMT"/>
           <w:color w:val="000000" w:themeColor="text1"/>
         </w:rPr>
-        <w:t xml:space="preserve"> Os </w:t>
-      </w:r>
-      <w:proofErr w:type="spellStart"/>
+        <w:t xml:space="preserve"> Camada de proteção e reputação que analisa qualquer programa</w:t>
+      </w:r>
+      <w:r>
+        <w:rPr>
+          <w:rFonts w:asciiTheme="minorHAnsi" w:eastAsiaTheme="minorHAnsi" w:hAnsiTheme="minorHAnsi" w:cs="TimesNewRomanPSMT"/>
+          <w:color w:val="000000" w:themeColor="text1"/>
+        </w:rPr>
+        <w:t>,</w:t>
+      </w:r>
+      <w:r>
+        <w:rPr>
+          <w:rFonts w:asciiTheme="minorHAnsi" w:eastAsiaTheme="minorHAnsi" w:hAnsiTheme="minorHAnsi" w:cs="TimesNewRomanPSMT"/>
+          <w:color w:val="000000" w:themeColor="text1"/>
+        </w:rPr>
+        <w:t xml:space="preserve"> ou processo</w:t>
+      </w:r>
+      <w:r>
+        <w:rPr>
+          <w:rFonts w:asciiTheme="minorHAnsi" w:eastAsiaTheme="minorHAnsi" w:hAnsiTheme="minorHAnsi" w:cs="TimesNewRomanPSMT"/>
+          <w:color w:val="000000" w:themeColor="text1"/>
+        </w:rPr>
+        <w:t>,</w:t>
+      </w:r>
+      <w:r>
+        <w:rPr>
+          <w:rFonts w:asciiTheme="minorHAnsi" w:eastAsiaTheme="minorHAnsi" w:hAnsiTheme="minorHAnsi" w:cs="TimesNewRomanPSMT"/>
+          <w:color w:val="000000" w:themeColor="text1"/>
+        </w:rPr>
+        <w:t xml:space="preserve"> que se assemelha </w:t>
+      </w:r>
+      <w:r>
+        <w:rPr>
+          <w:rFonts w:asciiTheme="minorHAnsi" w:eastAsiaTheme="minorHAnsi" w:hAnsiTheme="minorHAnsi" w:cs="TimesNewRomanPSMT"/>
+          <w:color w:val="000000" w:themeColor="text1"/>
+        </w:rPr>
+        <w:t>ao modo</w:t>
+      </w:r>
+      <w:r>
+        <w:rPr>
+          <w:rFonts w:asciiTheme="minorHAnsi" w:eastAsiaTheme="minorHAnsi" w:hAnsiTheme="minorHAnsi" w:cs="TimesNewRomanPSMT"/>
+          <w:color w:val="000000" w:themeColor="text1"/>
+        </w:rPr>
+        <w:t xml:space="preserve"> de operação</w:t>
+      </w:r>
+      <w:r>
+        <w:rPr>
+          <w:rFonts w:asciiTheme="minorHAnsi" w:eastAsiaTheme="minorHAnsi" w:hAnsiTheme="minorHAnsi" w:cs="TimesNewRomanPSMT"/>
+          <w:color w:val="000000" w:themeColor="text1"/>
+        </w:rPr>
+        <w:t xml:space="preserve"> de um </w:t>
+      </w:r>
       <w:r>
         <w:rPr>
           <w:rFonts w:asciiTheme="minorHAnsi" w:eastAsiaTheme="minorHAnsi" w:hAnsiTheme="minorHAnsi" w:cs="TimesNewRomanPSMT"/>
           <w:i/>
           <w:color w:val="000000" w:themeColor="text1"/>
         </w:rPr>
-        <w:t>exploits</w:t>
-      </w:r>
-      <w:proofErr w:type="spellEnd"/>
-      <w:r>
-        <w:rPr>
-          <w:rFonts w:asciiTheme="minorHAnsi" w:eastAsiaTheme="minorHAnsi" w:hAnsiTheme="minorHAnsi" w:cs="TimesNewRomanPSMT"/>
-          <w:color w:val="000000" w:themeColor="text1"/>
-        </w:rPr>
-        <w:t xml:space="preserve"> são programas usados para </w:t>
-      </w:r>
-      <w:r>
-        <w:rPr>
-          <w:rFonts w:asciiTheme="minorHAnsi" w:eastAsiaTheme="minorHAnsi" w:hAnsiTheme="minorHAnsi" w:cs="TimesNewRomanPSMT"/>
-          <w:color w:val="000000" w:themeColor="text1"/>
-        </w:rPr>
-        <w:t>explorar as vulnerabilidades</w:t>
-      </w:r>
-      <w:r>
-        <w:rPr>
-          <w:rFonts w:asciiTheme="minorHAnsi" w:eastAsiaTheme="minorHAnsi" w:hAnsiTheme="minorHAnsi" w:cs="TimesNewRomanPSMT"/>
-          <w:color w:val="000000" w:themeColor="text1"/>
-        </w:rPr>
-        <w:t>. Mais uma vez os comportamentos suspeitos são rigorosamente analisados e as ameaças bloqueadas imediatamente.</w:t>
+        <w:t>Ransomware</w:t>
+      </w:r>
+      <w:r>
+        <w:rPr>
+          <w:rFonts w:asciiTheme="minorHAnsi" w:eastAsiaTheme="minorHAnsi" w:hAnsiTheme="minorHAnsi" w:cs="TimesNewRomanPSMT"/>
+          <w:color w:val="000000" w:themeColor="text1"/>
+        </w:rPr>
+        <w:t xml:space="preserve">, </w:t>
+      </w:r>
+      <w:r>
+        <w:rPr>
+          <w:rFonts w:asciiTheme="minorHAnsi" w:eastAsiaTheme="minorHAnsi" w:hAnsiTheme="minorHAnsi" w:cs="TimesNewRomanPSMT"/>
+          <w:color w:val="000000" w:themeColor="text1"/>
+        </w:rPr>
+        <w:t>barrando</w:t>
+      </w:r>
+      <w:r>
+        <w:rPr>
+          <w:rFonts w:asciiTheme="minorHAnsi" w:eastAsiaTheme="minorHAnsi" w:hAnsiTheme="minorHAnsi" w:cs="TimesNewRomanPSMT"/>
+          <w:color w:val="000000" w:themeColor="text1"/>
+        </w:rPr>
+        <w:t xml:space="preserve"> todas as </w:t>
+      </w:r>
+      <w:r>
+        <w:rPr>
+          <w:rFonts w:asciiTheme="minorHAnsi" w:eastAsiaTheme="minorHAnsi" w:hAnsiTheme="minorHAnsi" w:cs="TimesNewRomanPSMT"/>
+          <w:color w:val="000000" w:themeColor="text1"/>
+        </w:rPr>
+        <w:t>incursões</w:t>
+      </w:r>
+      <w:r>
+        <w:rPr>
+          <w:rFonts w:asciiTheme="minorHAnsi" w:eastAsiaTheme="minorHAnsi" w:hAnsiTheme="minorHAnsi" w:cs="TimesNewRomanPSMT"/>
+          <w:color w:val="000000" w:themeColor="text1"/>
+        </w:rPr>
+        <w:t xml:space="preserve"> imediatamente.</w:t>
       </w:r>
     </w:p>
     <w:p>
@@ -9295,62 +9819,134 @@
           <w:rFonts w:asciiTheme="minorHAnsi" w:eastAsiaTheme="minorHAnsi" w:hAnsiTheme="minorHAnsi" w:cs="TimesNewRomanPSMT"/>
           <w:color w:val="000000" w:themeColor="text1"/>
         </w:rPr>
-        <w:t xml:space="preserve">Escudo </w:t>
-      </w:r>
-      <w:proofErr w:type="spellStart"/>
+        <w:t xml:space="preserve">Proteção contra ataques de rede. </w:t>
+      </w:r>
+      <w:r>
+        <w:rPr>
+          <w:rFonts w:asciiTheme="minorHAnsi" w:eastAsiaTheme="minorHAnsi" w:hAnsiTheme="minorHAnsi" w:cs="TimesNewRomanPSMT"/>
+          <w:color w:val="000000" w:themeColor="text1"/>
+        </w:rPr>
+        <w:t xml:space="preserve">Extensão de um </w:t>
+      </w:r>
       <w:r>
         <w:rPr>
           <w:rFonts w:asciiTheme="minorHAnsi" w:eastAsiaTheme="minorHAnsi" w:hAnsiTheme="minorHAnsi" w:cs="TimesNewRomanPSMT"/>
           <w:i/>
           <w:color w:val="000000" w:themeColor="text1"/>
         </w:rPr>
-        <w:t>Ransomware</w:t>
-      </w:r>
-      <w:proofErr w:type="spellEnd"/>
+        <w:t>firewall</w:t>
+      </w:r>
+      <w:r>
+        <w:rPr>
+          <w:rFonts w:asciiTheme="minorHAnsi" w:eastAsiaTheme="minorHAnsi" w:hAnsiTheme="minorHAnsi" w:cs="TimesNewRomanPSMT"/>
+          <w:color w:val="000000" w:themeColor="text1"/>
+        </w:rPr>
+        <w:t>. F</w:t>
+      </w:r>
+      <w:r>
+        <w:rPr>
+          <w:rFonts w:asciiTheme="minorHAnsi" w:eastAsiaTheme="minorHAnsi" w:hAnsiTheme="minorHAnsi" w:cs="TimesNewRomanPSMT"/>
+          <w:color w:val="000000" w:themeColor="text1"/>
+        </w:rPr>
+        <w:t xml:space="preserve">oca, mormente, nas vulnerabilidades no nível de rede. </w:t>
+      </w:r>
+      <w:r>
+        <w:rPr>
+          <w:rFonts w:asciiTheme="minorHAnsi" w:eastAsiaTheme="minorHAnsi" w:hAnsiTheme="minorHAnsi" w:cs="TimesNewRomanPSMT"/>
+          <w:color w:val="000000" w:themeColor="text1"/>
+        </w:rPr>
+        <w:t>Recurso interessante</w:t>
+      </w:r>
+      <w:r>
+        <w:rPr>
+          <w:rFonts w:asciiTheme="minorHAnsi" w:eastAsiaTheme="minorHAnsi" w:hAnsiTheme="minorHAnsi" w:cs="TimesNewRomanPSMT"/>
+          <w:color w:val="000000" w:themeColor="text1"/>
+        </w:rPr>
+        <w:t>, principalmente</w:t>
+      </w:r>
+      <w:r>
+        <w:rPr>
+          <w:rFonts w:asciiTheme="minorHAnsi" w:eastAsiaTheme="minorHAnsi" w:hAnsiTheme="minorHAnsi" w:cs="TimesNewRomanPSMT"/>
+          <w:color w:val="000000" w:themeColor="text1"/>
+        </w:rPr>
+        <w:t>,</w:t>
+      </w:r>
+      <w:r>
+        <w:rPr>
+          <w:rFonts w:asciiTheme="minorHAnsi" w:eastAsiaTheme="minorHAnsi" w:hAnsiTheme="minorHAnsi" w:cs="TimesNewRomanPSMT"/>
+          <w:color w:val="000000" w:themeColor="text1"/>
+        </w:rPr>
+        <w:t xml:space="preserve"> </w:t>
+      </w:r>
+      <w:r>
+        <w:rPr>
+          <w:rFonts w:asciiTheme="minorHAnsi" w:eastAsiaTheme="minorHAnsi" w:hAnsiTheme="minorHAnsi" w:cs="TimesNewRomanPSMT"/>
+          <w:color w:val="000000" w:themeColor="text1"/>
+        </w:rPr>
+        <w:t>se</w:t>
+      </w:r>
+      <w:r>
+        <w:rPr>
+          <w:rFonts w:asciiTheme="minorHAnsi" w:eastAsiaTheme="minorHAnsi" w:hAnsiTheme="minorHAnsi" w:cs="TimesNewRomanPSMT"/>
+          <w:color w:val="000000" w:themeColor="text1"/>
+        </w:rPr>
+        <w:t xml:space="preserve"> </w:t>
+      </w:r>
+      <w:r>
+        <w:rPr>
+          <w:rFonts w:asciiTheme="minorHAnsi" w:eastAsiaTheme="minorHAnsi" w:hAnsiTheme="minorHAnsi" w:cs="TimesNewRomanPSMT"/>
+          <w:color w:val="000000" w:themeColor="text1"/>
+        </w:rPr>
+        <w:t xml:space="preserve">as </w:t>
+      </w:r>
+      <w:r>
+        <w:rPr>
+          <w:rFonts w:asciiTheme="minorHAnsi" w:eastAsiaTheme="minorHAnsi" w:hAnsiTheme="minorHAnsi" w:cs="TimesNewRomanPSMT"/>
+          <w:color w:val="000000" w:themeColor="text1"/>
+        </w:rPr>
+        <w:t xml:space="preserve">aplicações </w:t>
+      </w:r>
+      <w:r>
+        <w:rPr>
+          <w:rFonts w:asciiTheme="minorHAnsi" w:eastAsiaTheme="minorHAnsi" w:hAnsiTheme="minorHAnsi" w:cs="TimesNewRomanPSMT"/>
+          <w:color w:val="000000" w:themeColor="text1"/>
+        </w:rPr>
+        <w:t xml:space="preserve">em um ambiente de rede </w:t>
+      </w:r>
+      <w:r>
+        <w:rPr>
+          <w:rFonts w:asciiTheme="minorHAnsi" w:eastAsiaTheme="minorHAnsi" w:hAnsiTheme="minorHAnsi" w:cs="TimesNewRomanPSMT"/>
+          <w:color w:val="000000" w:themeColor="text1"/>
+        </w:rPr>
+        <w:t>est</w:t>
+      </w:r>
+      <w:r>
+        <w:rPr>
+          <w:rFonts w:asciiTheme="minorHAnsi" w:eastAsiaTheme="minorHAnsi" w:hAnsiTheme="minorHAnsi" w:cs="TimesNewRomanPSMT"/>
+          <w:color w:val="000000" w:themeColor="text1"/>
+        </w:rPr>
+        <w:t>iverem</w:t>
+      </w:r>
+      <w:r>
+        <w:rPr>
+          <w:rFonts w:asciiTheme="minorHAnsi" w:eastAsiaTheme="minorHAnsi" w:hAnsiTheme="minorHAnsi" w:cs="TimesNewRomanPSMT"/>
+          <w:color w:val="000000" w:themeColor="text1"/>
+        </w:rPr>
+        <w:t xml:space="preserve"> </w:t>
+      </w:r>
+      <w:r>
+        <w:rPr>
+          <w:rFonts w:asciiTheme="minorHAnsi" w:eastAsiaTheme="minorHAnsi" w:hAnsiTheme="minorHAnsi" w:cs="TimesNewRomanPSMT"/>
+          <w:color w:val="000000" w:themeColor="text1"/>
+        </w:rPr>
+        <w:t>desatualizadas</w:t>
+      </w:r>
       <w:r>
         <w:rPr>
           <w:rFonts w:asciiTheme="minorHAnsi" w:eastAsiaTheme="minorHAnsi" w:hAnsiTheme="minorHAnsi" w:cs="TimesNewRomanPSMT"/>
           <w:color w:val="000000" w:themeColor="text1"/>
         </w:rPr>
         <w:t>.</w:t>
-      </w:r>
-      <w:r>
-        <w:rPr>
-          <w:rFonts w:asciiTheme="minorHAnsi" w:eastAsiaTheme="minorHAnsi" w:hAnsiTheme="minorHAnsi" w:cs="TimesNewRomanPSMT"/>
-          <w:color w:val="000000" w:themeColor="text1"/>
-        </w:rPr>
-        <w:t xml:space="preserve"> Camada de proteção e reputação que analisa qualquer programa ou processo que se assemelha </w:t>
-      </w:r>
-      <w:r>
-        <w:rPr>
-          <w:rFonts w:asciiTheme="minorHAnsi" w:eastAsiaTheme="minorHAnsi" w:hAnsiTheme="minorHAnsi" w:cs="TimesNewRomanPSMT"/>
-          <w:color w:val="000000" w:themeColor="text1"/>
-        </w:rPr>
-        <w:t>ao modo</w:t>
-      </w:r>
-      <w:r>
-        <w:rPr>
-          <w:rFonts w:asciiTheme="minorHAnsi" w:eastAsiaTheme="minorHAnsi" w:hAnsiTheme="minorHAnsi" w:cs="TimesNewRomanPSMT"/>
-          <w:color w:val="000000" w:themeColor="text1"/>
-        </w:rPr>
-        <w:t xml:space="preserve"> operandi de um </w:t>
-      </w:r>
-      <w:proofErr w:type="spellStart"/>
-      <w:r>
-        <w:rPr>
-          <w:rFonts w:asciiTheme="minorHAnsi" w:eastAsiaTheme="minorHAnsi" w:hAnsiTheme="minorHAnsi" w:cs="TimesNewRomanPSMT"/>
-          <w:i/>
-          <w:color w:val="000000" w:themeColor="text1"/>
-        </w:rPr>
-        <w:t>Ransomware</w:t>
-      </w:r>
-      <w:proofErr w:type="spellEnd"/>
-      <w:r>
-        <w:rPr>
-          <w:rFonts w:asciiTheme="minorHAnsi" w:eastAsiaTheme="minorHAnsi" w:hAnsiTheme="minorHAnsi" w:cs="TimesNewRomanPSMT"/>
-          <w:color w:val="000000" w:themeColor="text1"/>
-        </w:rPr>
-        <w:t>, bloqueando todas as ameaças imediatamente.</w:t>
       </w:r>
     </w:p>
     <w:p>
@@ -9370,35 +9966,108 @@
           <w:rFonts w:asciiTheme="minorHAnsi" w:eastAsiaTheme="minorHAnsi" w:hAnsiTheme="minorHAnsi" w:cs="TimesNewRomanPSMT"/>
           <w:color w:val="000000" w:themeColor="text1"/>
         </w:rPr>
-        <w:t xml:space="preserve">Proteção contra ataques de rede. </w:t>
-      </w:r>
-      <w:r>
-        <w:rPr>
-          <w:rFonts w:asciiTheme="minorHAnsi" w:eastAsiaTheme="minorHAnsi" w:hAnsiTheme="minorHAnsi" w:cs="TimesNewRomanPSMT"/>
-          <w:color w:val="000000" w:themeColor="text1"/>
-        </w:rPr>
-        <w:t xml:space="preserve">É um reforço ou extensão de um firewall e foca, mormente, nas vulnerabilidades no nível de rede. Essa modalidade ajuda bastante, principalmente quando </w:t>
-      </w:r>
-      <w:r>
-        <w:rPr>
-          <w:rFonts w:asciiTheme="minorHAnsi" w:eastAsiaTheme="minorHAnsi" w:hAnsiTheme="minorHAnsi" w:cs="TimesNewRomanPSMT"/>
-          <w:color w:val="000000" w:themeColor="text1"/>
-        </w:rPr>
-        <w:t xml:space="preserve">as </w:t>
-      </w:r>
-      <w:r>
-        <w:rPr>
-          <w:rFonts w:asciiTheme="minorHAnsi" w:eastAsiaTheme="minorHAnsi" w:hAnsiTheme="minorHAnsi" w:cs="TimesNewRomanPSMT"/>
-          <w:color w:val="000000" w:themeColor="text1"/>
-        </w:rPr>
-        <w:t xml:space="preserve">aplicações estão </w:t>
-      </w:r>
-      <w:r>
-        <w:rPr>
-          <w:rFonts w:asciiTheme="minorHAnsi" w:eastAsiaTheme="minorHAnsi" w:hAnsiTheme="minorHAnsi" w:cs="TimesNewRomanPSMT"/>
-          <w:color w:val="000000" w:themeColor="text1"/>
-        </w:rPr>
-        <w:t>desatualizadas</w:t>
+        <w:lastRenderedPageBreak/>
+        <w:t xml:space="preserve">Proteção </w:t>
+      </w:r>
+      <w:r>
+        <w:rPr>
+          <w:rFonts w:asciiTheme="minorHAnsi" w:eastAsiaTheme="minorHAnsi" w:hAnsiTheme="minorHAnsi" w:cs="TimesNewRomanPSMT"/>
+          <w:color w:val="000000" w:themeColor="text1"/>
+        </w:rPr>
+        <w:t xml:space="preserve">de </w:t>
+      </w:r>
+      <w:r>
+        <w:rPr>
+          <w:rFonts w:asciiTheme="minorHAnsi" w:eastAsiaTheme="minorHAnsi" w:hAnsiTheme="minorHAnsi" w:cs="TimesNewRomanPSMT"/>
+          <w:i/>
+          <w:color w:val="000000" w:themeColor="text1"/>
+        </w:rPr>
+        <w:t>botnet</w:t>
+      </w:r>
+      <w:r>
+        <w:rPr>
+          <w:rFonts w:asciiTheme="minorHAnsi" w:eastAsiaTheme="minorHAnsi" w:hAnsiTheme="minorHAnsi" w:cs="TimesNewRomanPSMT"/>
+          <w:color w:val="000000" w:themeColor="text1"/>
+        </w:rPr>
+        <w:t>.</w:t>
+      </w:r>
+      <w:r>
+        <w:rPr>
+          <w:rFonts w:asciiTheme="minorHAnsi" w:eastAsiaTheme="minorHAnsi" w:hAnsiTheme="minorHAnsi" w:cs="TimesNewRomanPSMT"/>
+          <w:color w:val="000000" w:themeColor="text1"/>
+        </w:rPr>
+        <w:t xml:space="preserve"> O </w:t>
+      </w:r>
+      <w:r>
+        <w:rPr>
+          <w:rFonts w:asciiTheme="minorHAnsi" w:eastAsiaTheme="minorHAnsi" w:hAnsiTheme="minorHAnsi" w:cs="TimesNewRomanPSMT"/>
+          <w:i/>
+          <w:color w:val="000000" w:themeColor="text1"/>
+        </w:rPr>
+        <w:t>ESET</w:t>
+      </w:r>
+      <w:r>
+        <w:rPr>
+          <w:rFonts w:asciiTheme="minorHAnsi" w:eastAsiaTheme="minorHAnsi" w:hAnsiTheme="minorHAnsi" w:cs="TimesNewRomanPSMT"/>
+          <w:color w:val="000000" w:themeColor="text1"/>
+        </w:rPr>
+        <w:t xml:space="preserve"> intercepta e trata</w:t>
+      </w:r>
+      <w:r>
+        <w:rPr>
+          <w:rFonts w:asciiTheme="minorHAnsi" w:eastAsiaTheme="minorHAnsi" w:hAnsiTheme="minorHAnsi" w:cs="TimesNewRomanPSMT"/>
+          <w:color w:val="000000" w:themeColor="text1"/>
+        </w:rPr>
+        <w:t xml:space="preserve"> comunicações</w:t>
+      </w:r>
+      <w:r>
+        <w:rPr>
+          <w:rFonts w:asciiTheme="minorHAnsi" w:eastAsiaTheme="minorHAnsi" w:hAnsiTheme="minorHAnsi" w:cs="TimesNewRomanPSMT"/>
+          <w:color w:val="000000" w:themeColor="text1"/>
+        </w:rPr>
+        <w:t xml:space="preserve"> oriundas de uma rede</w:t>
+      </w:r>
+      <w:r>
+        <w:rPr>
+          <w:rFonts w:asciiTheme="minorHAnsi" w:eastAsiaTheme="minorHAnsi" w:hAnsiTheme="minorHAnsi" w:cs="TimesNewRomanPSMT"/>
+          <w:color w:val="000000" w:themeColor="text1"/>
+        </w:rPr>
+        <w:t xml:space="preserve"> de</w:t>
+      </w:r>
+      <w:r>
+        <w:rPr>
+          <w:rFonts w:asciiTheme="minorHAnsi" w:eastAsiaTheme="minorHAnsi" w:hAnsiTheme="minorHAnsi" w:cs="TimesNewRomanPSMT"/>
+          <w:color w:val="000000" w:themeColor="text1"/>
+        </w:rPr>
+        <w:t xml:space="preserve"> computadores infectados.</w:t>
+      </w:r>
+      <w:r>
+        <w:rPr>
+          <w:rFonts w:asciiTheme="minorHAnsi" w:eastAsiaTheme="minorHAnsi" w:hAnsiTheme="minorHAnsi" w:cs="TimesNewRomanPSMT"/>
+          <w:color w:val="000000" w:themeColor="text1"/>
+        </w:rPr>
+        <w:t xml:space="preserve"> </w:t>
+      </w:r>
+      <w:r>
+        <w:rPr>
+          <w:rFonts w:asciiTheme="minorHAnsi" w:eastAsiaTheme="minorHAnsi" w:hAnsiTheme="minorHAnsi" w:cs="TimesNewRomanPSMT"/>
+          <w:color w:val="000000" w:themeColor="text1"/>
+        </w:rPr>
+        <w:t>Reconhece</w:t>
+      </w:r>
+      <w:r>
+        <w:rPr>
+          <w:rFonts w:asciiTheme="minorHAnsi" w:eastAsiaTheme="minorHAnsi" w:hAnsiTheme="minorHAnsi" w:cs="TimesNewRomanPSMT"/>
+          <w:color w:val="000000" w:themeColor="text1"/>
+        </w:rPr>
+        <w:t xml:space="preserve"> processo</w:t>
+      </w:r>
+      <w:r>
+        <w:rPr>
+          <w:rFonts w:asciiTheme="minorHAnsi" w:eastAsiaTheme="minorHAnsi" w:hAnsiTheme="minorHAnsi" w:cs="TimesNewRomanPSMT"/>
+          <w:color w:val="000000" w:themeColor="text1"/>
+        </w:rPr>
+        <w:t>s problemáticos e faz as devidas restrições de acesso</w:t>
       </w:r>
       <w:r>
         <w:rPr>
@@ -9416,110 +10085,30 @@
         <w:ind w:firstLine="709"/>
         <w:jc w:val="both"/>
         <w:rPr>
-          <w:rFonts w:asciiTheme="minorHAnsi" w:eastAsiaTheme="minorHAnsi" w:hAnsiTheme="minorHAnsi" w:cs="TimesNewRomanPSMT"/>
-          <w:color w:val="000000" w:themeColor="text1"/>
-        </w:rPr>
-      </w:pPr>
-      <w:r>
-        <w:rPr>
-          <w:rFonts w:asciiTheme="minorHAnsi" w:eastAsiaTheme="minorHAnsi" w:hAnsiTheme="minorHAnsi" w:cs="TimesNewRomanPSMT"/>
-          <w:color w:val="000000" w:themeColor="text1"/>
-        </w:rPr>
-        <w:t xml:space="preserve">Proteção </w:t>
-      </w:r>
-      <w:r>
-        <w:rPr>
-          <w:rFonts w:asciiTheme="minorHAnsi" w:eastAsiaTheme="minorHAnsi" w:hAnsiTheme="minorHAnsi" w:cs="TimesNewRomanPSMT"/>
-          <w:color w:val="000000" w:themeColor="text1"/>
-        </w:rPr>
-        <w:t xml:space="preserve">de </w:t>
-      </w:r>
-      <w:proofErr w:type="spellStart"/>
+          <w:rFonts w:asciiTheme="minorHAnsi" w:hAnsiTheme="minorHAnsi"/>
+          <w:color w:val="000000" w:themeColor="text1"/>
+        </w:rPr>
+      </w:pPr>
+      <w:r>
+        <w:rPr>
+          <w:rFonts w:asciiTheme="minorHAnsi" w:eastAsiaTheme="minorHAnsi" w:hAnsiTheme="minorHAnsi" w:cs="TimesNewRomanPSMT"/>
+          <w:color w:val="000000" w:themeColor="text1"/>
+        </w:rPr>
+        <w:t>Em suma</w:t>
+      </w:r>
+      <w:r>
+        <w:rPr>
+          <w:rFonts w:asciiTheme="minorHAnsi" w:eastAsiaTheme="minorHAnsi" w:hAnsiTheme="minorHAnsi" w:cs="TimesNewRomanPSMT"/>
+          <w:color w:val="000000" w:themeColor="text1"/>
+        </w:rPr>
+        <w:t xml:space="preserve">, o </w:t>
+      </w:r>
       <w:r>
         <w:rPr>
           <w:rFonts w:asciiTheme="minorHAnsi" w:eastAsiaTheme="minorHAnsi" w:hAnsiTheme="minorHAnsi" w:cs="TimesNewRomanPSMT"/>
           <w:i/>
           <w:color w:val="000000" w:themeColor="text1"/>
         </w:rPr>
-        <w:t>botnet</w:t>
-      </w:r>
-      <w:proofErr w:type="spellEnd"/>
-      <w:r>
-        <w:rPr>
-          <w:rFonts w:asciiTheme="minorHAnsi" w:eastAsiaTheme="minorHAnsi" w:hAnsiTheme="minorHAnsi" w:cs="TimesNewRomanPSMT"/>
-          <w:color w:val="000000" w:themeColor="text1"/>
-        </w:rPr>
-        <w:t>.</w:t>
-      </w:r>
-      <w:r>
-        <w:rPr>
-          <w:rFonts w:asciiTheme="minorHAnsi" w:eastAsiaTheme="minorHAnsi" w:hAnsiTheme="minorHAnsi" w:cs="TimesNewRomanPSMT"/>
-          <w:color w:val="000000" w:themeColor="text1"/>
-        </w:rPr>
-        <w:t xml:space="preserve"> O </w:t>
-      </w:r>
-      <w:r>
-        <w:rPr>
-          <w:rFonts w:asciiTheme="minorHAnsi" w:eastAsiaTheme="minorHAnsi" w:hAnsiTheme="minorHAnsi" w:cs="TimesNewRomanPSMT"/>
-          <w:i/>
-          <w:color w:val="000000" w:themeColor="text1"/>
-        </w:rPr>
-        <w:t>ESET</w:t>
-      </w:r>
-      <w:r>
-        <w:rPr>
-          <w:rFonts w:asciiTheme="minorHAnsi" w:eastAsiaTheme="minorHAnsi" w:hAnsiTheme="minorHAnsi" w:cs="TimesNewRomanPSMT"/>
-          <w:color w:val="000000" w:themeColor="text1"/>
-        </w:rPr>
-        <w:t xml:space="preserve"> intercepta e trata </w:t>
-      </w:r>
-      <w:r>
-        <w:rPr>
-          <w:rFonts w:asciiTheme="minorHAnsi" w:eastAsiaTheme="minorHAnsi" w:hAnsiTheme="minorHAnsi" w:cs="TimesNewRomanPSMT"/>
-          <w:color w:val="000000" w:themeColor="text1"/>
-        </w:rPr>
-        <w:t>as comunicações</w:t>
-      </w:r>
-      <w:r>
-        <w:rPr>
-          <w:rFonts w:asciiTheme="minorHAnsi" w:eastAsiaTheme="minorHAnsi" w:hAnsiTheme="minorHAnsi" w:cs="TimesNewRomanPSMT"/>
-          <w:color w:val="000000" w:themeColor="text1"/>
-        </w:rPr>
-        <w:t xml:space="preserve"> oriundas de uma rede computadores infectados.</w:t>
-      </w:r>
-      <w:r>
-        <w:rPr>
-          <w:rFonts w:asciiTheme="minorHAnsi" w:eastAsiaTheme="minorHAnsi" w:hAnsiTheme="minorHAnsi" w:cs="TimesNewRomanPSMT"/>
-          <w:color w:val="000000" w:themeColor="text1"/>
-        </w:rPr>
-        <w:t xml:space="preserve"> Mais uma vez, identifica processos problemáticos e faz os devidos bloqueios.</w:t>
-      </w:r>
-    </w:p>
-    <w:p>
-      <w:pPr>
-        <w:autoSpaceDE w:val="0"/>
-        <w:autoSpaceDN w:val="0"/>
-        <w:adjustRightInd w:val="0"/>
-        <w:ind w:firstLine="709"/>
-        <w:jc w:val="both"/>
-        <w:rPr>
-          <w:rFonts w:asciiTheme="minorHAnsi" w:hAnsiTheme="minorHAnsi"/>
-          <w:color w:val="000000" w:themeColor="text1"/>
-        </w:rPr>
-      </w:pPr>
-      <w:r>
-        <w:rPr>
-          <w:rFonts w:asciiTheme="minorHAnsi" w:eastAsiaTheme="minorHAnsi" w:hAnsiTheme="minorHAnsi" w:cs="TimesNewRomanPSMT"/>
-          <w:color w:val="000000" w:themeColor="text1"/>
-        </w:rPr>
-        <w:t xml:space="preserve">Como se observa, o </w:t>
-      </w:r>
-      <w:r>
-        <w:rPr>
-          <w:rFonts w:asciiTheme="minorHAnsi" w:eastAsiaTheme="minorHAnsi" w:hAnsiTheme="minorHAnsi" w:cs="TimesNewRomanPSMT"/>
-          <w:i/>
-          <w:color w:val="000000" w:themeColor="text1"/>
-        </w:rPr>
         <w:t>software</w:t>
       </w:r>
       <w:r>
@@ -9527,13 +10116,6 @@
           <w:rFonts w:asciiTheme="minorHAnsi" w:eastAsiaTheme="minorHAnsi" w:hAnsiTheme="minorHAnsi" w:cs="TimesNewRomanPSMT"/>
           <w:color w:val="000000" w:themeColor="text1"/>
         </w:rPr>
-        <w:t xml:space="preserve"> conta com um grupo ferramental que lida com as ameaças virtuais</w:t>
-      </w:r>
-      <w:r>
-        <w:rPr>
-          <w:rFonts w:asciiTheme="minorHAnsi" w:eastAsiaTheme="minorHAnsi" w:hAnsiTheme="minorHAnsi" w:cs="TimesNewRomanPSMT"/>
-          <w:color w:val="000000" w:themeColor="text1"/>
-        </w:rPr>
         <w:t xml:space="preserve"> </w:t>
       </w:r>
       <w:r>
@@ -9541,7 +10123,189 @@
           <w:rFonts w:asciiTheme="minorHAnsi" w:eastAsiaTheme="minorHAnsi" w:hAnsiTheme="minorHAnsi" w:cs="TimesNewRomanPSMT"/>
           <w:color w:val="000000" w:themeColor="text1"/>
         </w:rPr>
-        <w:t>em vários estágios e cada comportamento anormal é detectado e bloqueado, diminuindo ou até mesmo evitando maiores danos aos usuários.</w:t>
+        <w:t>agrega</w:t>
+      </w:r>
+      <w:r>
+        <w:rPr>
+          <w:rFonts w:asciiTheme="minorHAnsi" w:eastAsiaTheme="minorHAnsi" w:hAnsiTheme="minorHAnsi" w:cs="TimesNewRomanPSMT"/>
+          <w:color w:val="000000" w:themeColor="text1"/>
+        </w:rPr>
+        <w:t xml:space="preserve"> um </w:t>
+      </w:r>
+      <w:r>
+        <w:rPr>
+          <w:rFonts w:asciiTheme="minorHAnsi" w:eastAsiaTheme="minorHAnsi" w:hAnsiTheme="minorHAnsi" w:cs="TimesNewRomanPSMT"/>
+          <w:color w:val="000000" w:themeColor="text1"/>
+        </w:rPr>
+        <w:t>corpo de</w:t>
+      </w:r>
+      <w:r>
+        <w:rPr>
+          <w:rFonts w:asciiTheme="minorHAnsi" w:eastAsiaTheme="minorHAnsi" w:hAnsiTheme="minorHAnsi" w:cs="TimesNewRomanPSMT"/>
+          <w:color w:val="000000" w:themeColor="text1"/>
+        </w:rPr>
+        <w:t xml:space="preserve"> ferrament</w:t>
+      </w:r>
+      <w:r>
+        <w:rPr>
+          <w:rFonts w:asciiTheme="minorHAnsi" w:eastAsiaTheme="minorHAnsi" w:hAnsiTheme="minorHAnsi" w:cs="TimesNewRomanPSMT"/>
+          <w:color w:val="000000" w:themeColor="text1"/>
+        </w:rPr>
+        <w:t>as</w:t>
+      </w:r>
+      <w:r>
+        <w:rPr>
+          <w:rFonts w:asciiTheme="minorHAnsi" w:eastAsiaTheme="minorHAnsi" w:hAnsiTheme="minorHAnsi" w:cs="TimesNewRomanPSMT"/>
+          <w:color w:val="000000" w:themeColor="text1"/>
+        </w:rPr>
+        <w:t xml:space="preserve"> que lida</w:t>
+      </w:r>
+      <w:r>
+        <w:rPr>
+          <w:rFonts w:asciiTheme="minorHAnsi" w:eastAsiaTheme="minorHAnsi" w:hAnsiTheme="minorHAnsi" w:cs="TimesNewRomanPSMT"/>
+          <w:color w:val="000000" w:themeColor="text1"/>
+        </w:rPr>
+        <w:t>m</w:t>
+      </w:r>
+      <w:r>
+        <w:rPr>
+          <w:rFonts w:asciiTheme="minorHAnsi" w:eastAsiaTheme="minorHAnsi" w:hAnsiTheme="minorHAnsi" w:cs="TimesNewRomanPSMT"/>
+          <w:color w:val="000000" w:themeColor="text1"/>
+        </w:rPr>
+        <w:t xml:space="preserve"> com as </w:t>
+      </w:r>
+      <w:r>
+        <w:rPr>
+          <w:rFonts w:asciiTheme="minorHAnsi" w:eastAsiaTheme="minorHAnsi" w:hAnsiTheme="minorHAnsi" w:cs="TimesNewRomanPSMT"/>
+          <w:color w:val="000000" w:themeColor="text1"/>
+        </w:rPr>
+        <w:t>pragas</w:t>
+      </w:r>
+      <w:r>
+        <w:rPr>
+          <w:rFonts w:asciiTheme="minorHAnsi" w:eastAsiaTheme="minorHAnsi" w:hAnsiTheme="minorHAnsi" w:cs="TimesNewRomanPSMT"/>
+          <w:color w:val="000000" w:themeColor="text1"/>
+        </w:rPr>
+        <w:t xml:space="preserve"> virtuais</w:t>
+      </w:r>
+      <w:r>
+        <w:rPr>
+          <w:rFonts w:asciiTheme="minorHAnsi" w:eastAsiaTheme="minorHAnsi" w:hAnsiTheme="minorHAnsi" w:cs="TimesNewRomanPSMT"/>
+          <w:color w:val="000000" w:themeColor="text1"/>
+        </w:rPr>
+        <w:t xml:space="preserve"> vigentes,</w:t>
+      </w:r>
+      <w:r>
+        <w:rPr>
+          <w:rFonts w:asciiTheme="minorHAnsi" w:eastAsiaTheme="minorHAnsi" w:hAnsiTheme="minorHAnsi" w:cs="TimesNewRomanPSMT"/>
+          <w:color w:val="000000" w:themeColor="text1"/>
+        </w:rPr>
+        <w:t xml:space="preserve"> </w:t>
+      </w:r>
+      <w:r>
+        <w:rPr>
+          <w:rFonts w:asciiTheme="minorHAnsi" w:eastAsiaTheme="minorHAnsi" w:hAnsiTheme="minorHAnsi" w:cs="TimesNewRomanPSMT"/>
+          <w:color w:val="000000" w:themeColor="text1"/>
+        </w:rPr>
+        <w:t xml:space="preserve">em </w:t>
+      </w:r>
+      <w:r>
+        <w:rPr>
+          <w:rFonts w:asciiTheme="minorHAnsi" w:eastAsiaTheme="minorHAnsi" w:hAnsiTheme="minorHAnsi" w:cs="TimesNewRomanPSMT"/>
+          <w:color w:val="000000" w:themeColor="text1"/>
+        </w:rPr>
+        <w:t xml:space="preserve">seus </w:t>
+      </w:r>
+      <w:r>
+        <w:rPr>
+          <w:rFonts w:asciiTheme="minorHAnsi" w:eastAsiaTheme="minorHAnsi" w:hAnsiTheme="minorHAnsi" w:cs="TimesNewRomanPSMT"/>
+          <w:color w:val="000000" w:themeColor="text1"/>
+        </w:rPr>
+        <w:t>vários estágios</w:t>
+      </w:r>
+      <w:r>
+        <w:rPr>
+          <w:rFonts w:asciiTheme="minorHAnsi" w:eastAsiaTheme="minorHAnsi" w:hAnsiTheme="minorHAnsi" w:cs="TimesNewRomanPSMT"/>
+          <w:color w:val="000000" w:themeColor="text1"/>
+        </w:rPr>
+        <w:t>. C</w:t>
+      </w:r>
+      <w:r>
+        <w:rPr>
+          <w:rFonts w:asciiTheme="minorHAnsi" w:eastAsiaTheme="minorHAnsi" w:hAnsiTheme="minorHAnsi" w:cs="TimesNewRomanPSMT"/>
+          <w:color w:val="000000" w:themeColor="text1"/>
+        </w:rPr>
+        <w:t xml:space="preserve">ada </w:t>
+      </w:r>
+      <w:r>
+        <w:rPr>
+          <w:rFonts w:asciiTheme="minorHAnsi" w:eastAsiaTheme="minorHAnsi" w:hAnsiTheme="minorHAnsi" w:cs="TimesNewRomanPSMT"/>
+          <w:color w:val="000000" w:themeColor="text1"/>
+        </w:rPr>
+        <w:t>atividade</w:t>
+      </w:r>
+      <w:r>
+        <w:rPr>
+          <w:rFonts w:asciiTheme="minorHAnsi" w:eastAsiaTheme="minorHAnsi" w:hAnsiTheme="minorHAnsi" w:cs="TimesNewRomanPSMT"/>
+          <w:color w:val="000000" w:themeColor="text1"/>
+        </w:rPr>
+        <w:t xml:space="preserve"> </w:t>
+      </w:r>
+      <w:r>
+        <w:rPr>
+          <w:rFonts w:asciiTheme="minorHAnsi" w:eastAsiaTheme="minorHAnsi" w:hAnsiTheme="minorHAnsi" w:cs="TimesNewRomanPSMT"/>
+          <w:color w:val="000000" w:themeColor="text1"/>
+        </w:rPr>
+        <w:t>nociva é detectada</w:t>
+      </w:r>
+      <w:r>
+        <w:rPr>
+          <w:rFonts w:asciiTheme="minorHAnsi" w:eastAsiaTheme="minorHAnsi" w:hAnsiTheme="minorHAnsi" w:cs="TimesNewRomanPSMT"/>
+          <w:color w:val="000000" w:themeColor="text1"/>
+        </w:rPr>
+        <w:t xml:space="preserve"> e </w:t>
+      </w:r>
+      <w:r>
+        <w:rPr>
+          <w:rFonts w:asciiTheme="minorHAnsi" w:eastAsiaTheme="minorHAnsi" w:hAnsiTheme="minorHAnsi" w:cs="TimesNewRomanPSMT"/>
+          <w:color w:val="000000" w:themeColor="text1"/>
+        </w:rPr>
+        <w:t>tratada</w:t>
+      </w:r>
+      <w:r>
+        <w:rPr>
+          <w:rFonts w:asciiTheme="minorHAnsi" w:eastAsiaTheme="minorHAnsi" w:hAnsiTheme="minorHAnsi" w:cs="TimesNewRomanPSMT"/>
+          <w:color w:val="000000" w:themeColor="text1"/>
+        </w:rPr>
+        <w:t>, diminuindo</w:t>
+      </w:r>
+      <w:r>
+        <w:rPr>
+          <w:rFonts w:asciiTheme="minorHAnsi" w:eastAsiaTheme="minorHAnsi" w:hAnsiTheme="minorHAnsi" w:cs="TimesNewRomanPSMT"/>
+          <w:color w:val="000000" w:themeColor="text1"/>
+        </w:rPr>
+        <w:t>,</w:t>
+      </w:r>
+      <w:r>
+        <w:rPr>
+          <w:rFonts w:asciiTheme="minorHAnsi" w:eastAsiaTheme="minorHAnsi" w:hAnsiTheme="minorHAnsi" w:cs="TimesNewRomanPSMT"/>
+          <w:color w:val="000000" w:themeColor="text1"/>
+        </w:rPr>
+        <w:t xml:space="preserve"> ou até mesmo evitando</w:t>
+      </w:r>
+      <w:r>
+        <w:rPr>
+          <w:rFonts w:asciiTheme="minorHAnsi" w:eastAsiaTheme="minorHAnsi" w:hAnsiTheme="minorHAnsi" w:cs="TimesNewRomanPSMT"/>
+          <w:color w:val="000000" w:themeColor="text1"/>
+        </w:rPr>
+        <w:t>,</w:t>
+      </w:r>
+      <w:r>
+        <w:rPr>
+          <w:rFonts w:asciiTheme="minorHAnsi" w:eastAsiaTheme="minorHAnsi" w:hAnsiTheme="minorHAnsi" w:cs="TimesNewRomanPSMT"/>
+          <w:color w:val="000000" w:themeColor="text1"/>
+        </w:rPr>
+        <w:t xml:space="preserve"> maiores danos aos usuários.</w:t>
       </w:r>
     </w:p>
     <w:p>
@@ -9623,7 +10387,6 @@
         </w:rPr>
         <w:t xml:space="preserve"> (</w:t>
       </w:r>
-      <w:proofErr w:type="spellStart"/>
       <w:r>
         <w:rPr>
           <w:rFonts w:asciiTheme="minorHAnsi" w:eastAsiaTheme="minorHAnsi" w:hAnsiTheme="minorHAnsi" w:cs="Helvetica"/>
@@ -9632,7 +10395,6 @@
         </w:rPr>
         <w:t>Malwares</w:t>
       </w:r>
-      <w:proofErr w:type="spellEnd"/>
       <w:r>
         <w:rPr>
           <w:rFonts w:asciiTheme="minorHAnsi" w:eastAsiaTheme="minorHAnsi" w:hAnsiTheme="minorHAnsi" w:cs="Helvetica"/>
@@ -9668,7 +10430,6 @@
         </w:rPr>
         <w:t xml:space="preserve"> são os </w:t>
       </w:r>
-      <w:proofErr w:type="spellStart"/>
       <w:r>
         <w:rPr>
           <w:rFonts w:asciiTheme="minorHAnsi" w:eastAsiaTheme="minorHAnsi" w:hAnsiTheme="minorHAnsi" w:cs="Helvetica"/>
@@ -9677,13 +10438,47 @@
         </w:rPr>
         <w:t>Ransomwares</w:t>
       </w:r>
-      <w:proofErr w:type="spellEnd"/>
-      <w:r>
-        <w:rPr>
-          <w:rFonts w:asciiTheme="minorHAnsi" w:eastAsiaTheme="minorHAnsi" w:hAnsiTheme="minorHAnsi" w:cs="Helvetica"/>
-          <w:color w:val="000000" w:themeColor="text1"/>
-        </w:rPr>
-        <w:t>. São usados para extorquir as vítimas. Por isso, saber como se defender e reagir é crucial e isso não depende de uma única frente, mas de várias, como: pessoas, tecnologias e legislação.</w:t>
+      <w:r>
+        <w:rPr>
+          <w:rFonts w:asciiTheme="minorHAnsi" w:eastAsiaTheme="minorHAnsi" w:hAnsiTheme="minorHAnsi" w:cs="Helvetica"/>
+          <w:color w:val="000000" w:themeColor="text1"/>
+        </w:rPr>
+        <w:t xml:space="preserve">, </w:t>
+      </w:r>
+      <w:r>
+        <w:rPr>
+          <w:rFonts w:asciiTheme="minorHAnsi" w:eastAsiaTheme="minorHAnsi" w:hAnsiTheme="minorHAnsi" w:cs="Helvetica"/>
+          <w:color w:val="000000" w:themeColor="text1"/>
+        </w:rPr>
+        <w:t xml:space="preserve">usados para </w:t>
+      </w:r>
+      <w:r>
+        <w:rPr>
+          <w:rFonts w:asciiTheme="minorHAnsi" w:eastAsiaTheme="minorHAnsi" w:hAnsiTheme="minorHAnsi" w:cs="Helvetica"/>
+          <w:color w:val="000000" w:themeColor="text1"/>
+        </w:rPr>
+        <w:t>tentativas de extorsão</w:t>
+      </w:r>
+      <w:r>
+        <w:rPr>
+          <w:rFonts w:asciiTheme="minorHAnsi" w:eastAsiaTheme="minorHAnsi" w:hAnsiTheme="minorHAnsi" w:cs="Helvetica"/>
+          <w:color w:val="000000" w:themeColor="text1"/>
+        </w:rPr>
+        <w:t xml:space="preserve">. Por isso, saber como se defender e reagir é </w:t>
+      </w:r>
+      <w:r>
+        <w:rPr>
+          <w:rFonts w:asciiTheme="minorHAnsi" w:eastAsiaTheme="minorHAnsi" w:hAnsiTheme="minorHAnsi" w:cs="Helvetica"/>
+          <w:color w:val="000000" w:themeColor="text1"/>
+        </w:rPr>
+        <w:t>princípio básico, que</w:t>
+      </w:r>
+      <w:r>
+        <w:rPr>
+          <w:rFonts w:asciiTheme="minorHAnsi" w:eastAsiaTheme="minorHAnsi" w:hAnsiTheme="minorHAnsi" w:cs="Helvetica"/>
+          <w:color w:val="000000" w:themeColor="text1"/>
+        </w:rPr>
+        <w:t xml:space="preserve"> não depende de uma única frente, mas de várias: pessoas, tecnologias e legislação.</w:t>
       </w:r>
       <w:r>
         <w:rPr>
@@ -9712,9 +10507,162 @@
           <w:rFonts w:asciiTheme="minorHAnsi" w:eastAsiaTheme="minorHAnsi" w:hAnsiTheme="minorHAnsi" w:cs="Helvetica"/>
           <w:color w:val="000000" w:themeColor="text1"/>
         </w:rPr>
-        <w:t xml:space="preserve"> atualizados, cientes de suas origens comprovadamente válidas, e adquirir e manter bons programas de proteção sãos mais do que recomendações, são mandatórias. Além disso, a legislação sobre crimes no mundo digital precisa ser melhor contextualiza e o país se tornar membro da Convenção de Budapeste é um passo importante. Sendo o assunto outra em bom tema para extensão do presente trabalho, bem como explorar mais detidamente as investidas dos </w:t>
-      </w:r>
-      <w:proofErr w:type="spellStart"/>
+        <w:t xml:space="preserve"> atualizados, cientes de suas </w:t>
+      </w:r>
+      <w:r>
+        <w:rPr>
+          <w:rFonts w:asciiTheme="minorHAnsi" w:eastAsiaTheme="minorHAnsi" w:hAnsiTheme="minorHAnsi" w:cs="Helvetica"/>
+          <w:color w:val="000000" w:themeColor="text1"/>
+        </w:rPr>
+        <w:t>origens comprovadamente válidas;</w:t>
+      </w:r>
+      <w:r>
+        <w:rPr>
+          <w:rFonts w:asciiTheme="minorHAnsi" w:eastAsiaTheme="minorHAnsi" w:hAnsiTheme="minorHAnsi" w:cs="Helvetica"/>
+          <w:color w:val="000000" w:themeColor="text1"/>
+        </w:rPr>
+        <w:t xml:space="preserve"> e adquirir e manter bons programas de proteção sãos mais do que recomendações, são </w:t>
+      </w:r>
+      <w:r>
+        <w:rPr>
+          <w:rFonts w:asciiTheme="minorHAnsi" w:eastAsiaTheme="minorHAnsi" w:hAnsiTheme="minorHAnsi" w:cs="Helvetica"/>
+          <w:color w:val="000000" w:themeColor="text1"/>
+        </w:rPr>
+        <w:t>obrigações de quem não quer estar refém nesse aguerrido mundo digital</w:t>
+      </w:r>
+      <w:r>
+        <w:rPr>
+          <w:rFonts w:asciiTheme="minorHAnsi" w:eastAsiaTheme="minorHAnsi" w:hAnsiTheme="minorHAnsi" w:cs="Helvetica"/>
+          <w:color w:val="000000" w:themeColor="text1"/>
+        </w:rPr>
+        <w:t xml:space="preserve">. Além disso, a legislação precisa ser </w:t>
+      </w:r>
+      <w:r>
+        <w:rPr>
+          <w:rFonts w:asciiTheme="minorHAnsi" w:eastAsiaTheme="minorHAnsi" w:hAnsiTheme="minorHAnsi" w:cs="Helvetica"/>
+          <w:color w:val="000000" w:themeColor="text1"/>
+        </w:rPr>
+        <w:t>mais acertiva</w:t>
+      </w:r>
+      <w:r>
+        <w:rPr>
+          <w:rFonts w:asciiTheme="minorHAnsi" w:eastAsiaTheme="minorHAnsi" w:hAnsiTheme="minorHAnsi" w:cs="Helvetica"/>
+          <w:color w:val="000000" w:themeColor="text1"/>
+        </w:rPr>
+        <w:t xml:space="preserve"> e </w:t>
+      </w:r>
+      <w:r>
+        <w:rPr>
+          <w:rFonts w:asciiTheme="minorHAnsi" w:eastAsiaTheme="minorHAnsi" w:hAnsiTheme="minorHAnsi" w:cs="Helvetica"/>
+          <w:color w:val="000000" w:themeColor="text1"/>
+        </w:rPr>
+        <w:t>participar</w:t>
+      </w:r>
+      <w:r>
+        <w:rPr>
+          <w:rFonts w:asciiTheme="minorHAnsi" w:eastAsiaTheme="minorHAnsi" w:hAnsiTheme="minorHAnsi" w:cs="Helvetica"/>
+          <w:color w:val="000000" w:themeColor="text1"/>
+        </w:rPr>
+        <w:t xml:space="preserve"> da Convenção de Budapeste é </w:t>
+      </w:r>
+      <w:r>
+        <w:rPr>
+          <w:rFonts w:asciiTheme="minorHAnsi" w:eastAsiaTheme="minorHAnsi" w:hAnsiTheme="minorHAnsi" w:cs="Helvetica"/>
+          <w:color w:val="000000" w:themeColor="text1"/>
+        </w:rPr>
+        <w:t>um progresso</w:t>
+      </w:r>
+      <w:r>
+        <w:rPr>
+          <w:rFonts w:asciiTheme="minorHAnsi" w:eastAsiaTheme="minorHAnsi" w:hAnsiTheme="minorHAnsi" w:cs="Helvetica"/>
+          <w:color w:val="000000" w:themeColor="text1"/>
+        </w:rPr>
+        <w:t xml:space="preserve">. Sendo </w:t>
+      </w:r>
+      <w:r>
+        <w:rPr>
+          <w:rFonts w:asciiTheme="minorHAnsi" w:eastAsiaTheme="minorHAnsi" w:hAnsiTheme="minorHAnsi" w:cs="Helvetica"/>
+          <w:color w:val="000000" w:themeColor="text1"/>
+        </w:rPr>
+        <w:t xml:space="preserve">essa vertente um </w:t>
+      </w:r>
+      <w:r>
+        <w:rPr>
+          <w:rFonts w:asciiTheme="minorHAnsi" w:eastAsiaTheme="minorHAnsi" w:hAnsiTheme="minorHAnsi" w:cs="Helvetica"/>
+          <w:color w:val="000000" w:themeColor="text1"/>
+        </w:rPr>
+        <w:t xml:space="preserve">assunto </w:t>
+      </w:r>
+      <w:r>
+        <w:rPr>
+          <w:rFonts w:asciiTheme="minorHAnsi" w:eastAsiaTheme="minorHAnsi" w:hAnsiTheme="minorHAnsi" w:cs="Helvetica"/>
+          <w:color w:val="000000" w:themeColor="text1"/>
+        </w:rPr>
+        <w:t>digno de aprofundamento como</w:t>
+      </w:r>
+      <w:r>
+        <w:rPr>
+          <w:rFonts w:asciiTheme="minorHAnsi" w:eastAsiaTheme="minorHAnsi" w:hAnsiTheme="minorHAnsi" w:cs="Helvetica"/>
+          <w:color w:val="000000" w:themeColor="text1"/>
+        </w:rPr>
+        <w:t xml:space="preserve"> extensão </w:t>
+      </w:r>
+      <w:r>
+        <w:rPr>
+          <w:rFonts w:asciiTheme="minorHAnsi" w:eastAsiaTheme="minorHAnsi" w:hAnsiTheme="minorHAnsi" w:cs="Helvetica"/>
+          <w:color w:val="000000" w:themeColor="text1"/>
+        </w:rPr>
+        <w:t>deste</w:t>
+      </w:r>
+      <w:r>
+        <w:rPr>
+          <w:rFonts w:asciiTheme="minorHAnsi" w:eastAsiaTheme="minorHAnsi" w:hAnsiTheme="minorHAnsi" w:cs="Helvetica"/>
+          <w:color w:val="000000" w:themeColor="text1"/>
+        </w:rPr>
+        <w:t xml:space="preserve"> trabalho, </w:t>
+      </w:r>
+      <w:r>
+        <w:rPr>
+          <w:rFonts w:asciiTheme="minorHAnsi" w:eastAsiaTheme="minorHAnsi" w:hAnsiTheme="minorHAnsi" w:cs="Helvetica"/>
+          <w:color w:val="000000" w:themeColor="text1"/>
+        </w:rPr>
+        <w:t>assim</w:t>
+      </w:r>
+      <w:r>
+        <w:rPr>
+          <w:rFonts w:asciiTheme="minorHAnsi" w:eastAsiaTheme="minorHAnsi" w:hAnsiTheme="minorHAnsi" w:cs="Helvetica"/>
+          <w:color w:val="000000" w:themeColor="text1"/>
+        </w:rPr>
+        <w:t xml:space="preserve"> como </w:t>
+      </w:r>
+      <w:r>
+        <w:rPr>
+          <w:rFonts w:asciiTheme="minorHAnsi" w:eastAsiaTheme="minorHAnsi" w:hAnsiTheme="minorHAnsi" w:cs="Helvetica"/>
+          <w:color w:val="000000" w:themeColor="text1"/>
+        </w:rPr>
+        <w:t>investigar</w:t>
+      </w:r>
+      <w:r>
+        <w:rPr>
+          <w:rFonts w:asciiTheme="minorHAnsi" w:eastAsiaTheme="minorHAnsi" w:hAnsiTheme="minorHAnsi" w:cs="Helvetica"/>
+          <w:color w:val="000000" w:themeColor="text1"/>
+        </w:rPr>
+        <w:t xml:space="preserve"> mais detidamente </w:t>
+      </w:r>
+      <w:r>
+        <w:rPr>
+          <w:rFonts w:asciiTheme="minorHAnsi" w:eastAsiaTheme="minorHAnsi" w:hAnsiTheme="minorHAnsi" w:cs="Helvetica"/>
+          <w:color w:val="000000" w:themeColor="text1"/>
+        </w:rPr>
+        <w:t>as ações dos</w:t>
+      </w:r>
+      <w:r>
+        <w:rPr>
+          <w:rFonts w:asciiTheme="minorHAnsi" w:eastAsiaTheme="minorHAnsi" w:hAnsiTheme="minorHAnsi" w:cs="Helvetica"/>
+          <w:color w:val="000000" w:themeColor="text1"/>
+        </w:rPr>
+        <w:t xml:space="preserve"> </w:t>
+      </w:r>
       <w:r>
         <w:rPr>
           <w:rFonts w:asciiTheme="minorHAnsi" w:eastAsiaTheme="minorHAnsi" w:hAnsiTheme="minorHAnsi" w:cs="Helvetica"/>
@@ -9723,7 +10671,6 @@
         </w:rPr>
         <w:t>Ransomwares</w:t>
       </w:r>
-      <w:proofErr w:type="spellEnd"/>
       <w:r>
         <w:rPr>
           <w:rFonts w:asciiTheme="minorHAnsi" w:eastAsiaTheme="minorHAnsi" w:hAnsiTheme="minorHAnsi" w:cs="Helvetica"/>
@@ -9731,7 +10678,6 @@
         </w:rPr>
         <w:t xml:space="preserve"> no ambiente da </w:t>
       </w:r>
-      <w:proofErr w:type="spellStart"/>
       <w:r>
         <w:rPr>
           <w:rFonts w:asciiTheme="minorHAnsi" w:eastAsiaTheme="minorHAnsi" w:hAnsiTheme="minorHAnsi" w:cs="Helvetica"/>
@@ -9740,13 +10686,12 @@
         </w:rPr>
         <w:t>IoT</w:t>
       </w:r>
-      <w:proofErr w:type="spellEnd"/>
-      <w:r>
-        <w:rPr>
-          <w:rFonts w:asciiTheme="minorHAnsi" w:eastAsiaTheme="minorHAnsi" w:hAnsiTheme="minorHAnsi" w:cs="Helvetica"/>
-          <w:color w:val="000000" w:themeColor="text1"/>
-        </w:rPr>
-        <w:t>, já que quase tudo hoje vive conectado e por estar em rede, é alvo.</w:t>
+      <w:r>
+        <w:rPr>
+          <w:rFonts w:asciiTheme="minorHAnsi" w:eastAsiaTheme="minorHAnsi" w:hAnsiTheme="minorHAnsi" w:cs="Helvetica"/>
+          <w:color w:val="000000" w:themeColor="text1"/>
+        </w:rPr>
+        <w:t>.</w:t>
       </w:r>
     </w:p>
     <w:p>
@@ -9815,21 +10760,12 @@
         </w:rPr>
         <w:t>. </w:t>
       </w:r>
-      <w:proofErr w:type="spellStart"/>
       <w:r>
         <w:rPr>
           <w:rFonts w:asciiTheme="minorHAnsi" w:eastAsiaTheme="minorHAnsi" w:hAnsiTheme="minorHAnsi" w:cs="SwitzerlandInseratPSMT"/>
           <w:b/>
         </w:rPr>
-        <w:t>Wannacry</w:t>
-      </w:r>
-      <w:proofErr w:type="spellEnd"/>
-      <w:r>
-        <w:rPr>
-          <w:rFonts w:asciiTheme="minorHAnsi" w:eastAsiaTheme="minorHAnsi" w:hAnsiTheme="minorHAnsi" w:cs="SwitzerlandInseratPSMT"/>
-          <w:b/>
-        </w:rPr>
-        <w:t xml:space="preserve"> causou mais de US$ 1 bilhão em prejuízos</w:t>
+        <w:t>Wannacry causou mais de US$ 1 bilhão em prejuízos</w:t>
       </w:r>
       <w:r>
         <w:rPr>
@@ -10017,21 +10953,7 @@
         <w:rPr>
           <w:rFonts w:asciiTheme="minorHAnsi" w:eastAsiaTheme="minorHAnsi" w:hAnsiTheme="minorHAnsi" w:cs="SwitzerlandInseratPSMT"/>
         </w:rPr>
-        <w:t xml:space="preserve">. Rio de Janeiro: </w:t>
-      </w:r>
-      <w:proofErr w:type="spellStart"/>
-      <w:r>
-        <w:rPr>
-          <w:rFonts w:asciiTheme="minorHAnsi" w:eastAsiaTheme="minorHAnsi" w:hAnsiTheme="minorHAnsi" w:cs="SwitzerlandInseratPSMT"/>
-        </w:rPr>
-        <w:t>Brasport</w:t>
-      </w:r>
-      <w:proofErr w:type="spellEnd"/>
-      <w:r>
-        <w:rPr>
-          <w:rFonts w:asciiTheme="minorHAnsi" w:eastAsiaTheme="minorHAnsi" w:hAnsiTheme="minorHAnsi" w:cs="SwitzerlandInseratPSMT"/>
-        </w:rPr>
-        <w:t>, 2015.</w:t>
+        <w:t>. Rio de Janeiro: Brasport, 2015.</w:t>
       </w:r>
     </w:p>
     <w:p>
@@ -10147,7 +11069,6 @@
         </w:rPr>
         <w:t xml:space="preserve">Hackers trancam quartos de hotel e exigem resgate em </w:t>
       </w:r>
-      <w:proofErr w:type="spellStart"/>
       <w:r>
         <w:rPr>
           <w:rFonts w:asciiTheme="minorHAnsi" w:eastAsiaTheme="minorHAnsi" w:hAnsiTheme="minorHAnsi" w:cs="SwitzerlandInseratPSMT"/>
@@ -10156,7 +11077,6 @@
         </w:rPr>
         <w:t>bitcoin</w:t>
       </w:r>
-      <w:proofErr w:type="spellEnd"/>
       <w:r>
         <w:rPr>
           <w:rFonts w:asciiTheme="minorHAnsi" w:eastAsiaTheme="minorHAnsi" w:hAnsiTheme="minorHAnsi" w:cs="SwitzerlandInseratPSMT"/>
@@ -10206,7 +11126,6 @@
         <w:rPr>
           <w:rFonts w:asciiTheme="minorHAnsi" w:eastAsiaTheme="minorHAnsi" w:hAnsiTheme="minorHAnsi" w:cs="SwitzerlandInseratPSMT"/>
         </w:rPr>
-        <w:lastRenderedPageBreak/>
         <w:t>G1</w:t>
       </w:r>
       <w:r>
@@ -10215,21 +11134,12 @@
         </w:rPr>
         <w:t>. </w:t>
       </w:r>
-      <w:proofErr w:type="spellStart"/>
       <w:r>
         <w:rPr>
           <w:rFonts w:asciiTheme="minorHAnsi" w:eastAsiaTheme="minorHAnsi" w:hAnsiTheme="minorHAnsi" w:cs="SwitzerlandInseratPSMT"/>
           <w:b/>
         </w:rPr>
-        <w:t>CCleaner</w:t>
-      </w:r>
-      <w:proofErr w:type="spellEnd"/>
-      <w:r>
-        <w:rPr>
-          <w:rFonts w:asciiTheme="minorHAnsi" w:eastAsiaTheme="minorHAnsi" w:hAnsiTheme="minorHAnsi" w:cs="SwitzerlandInseratPSMT"/>
-          <w:b/>
-        </w:rPr>
-        <w:t>' infectado é alerta para usuários e empresas de segurança</w:t>
+        <w:t>CCleaner' infectado é alerta para usuários e empresas de segurança</w:t>
       </w:r>
       <w:r>
         <w:rPr>
@@ -10282,67 +11192,30 @@
         </w:rPr>
         <w:t xml:space="preserve">LISKA, Allan; GALLO, Timothy. </w:t>
       </w:r>
-      <w:proofErr w:type="spellStart"/>
       <w:r>
         <w:rPr>
           <w:rFonts w:asciiTheme="minorHAnsi" w:eastAsiaTheme="minorHAnsi" w:hAnsiTheme="minorHAnsi" w:cs="SwitzerlandInseratPSMT"/>
           <w:b/>
         </w:rPr>
-        <w:t>Ransomware</w:t>
-      </w:r>
-      <w:proofErr w:type="spellEnd"/>
+        <w:t>Ransomware: defendendo-se da extorsão digital</w:t>
+      </w:r>
       <w:r>
         <w:rPr>
           <w:rFonts w:asciiTheme="minorHAnsi" w:eastAsiaTheme="minorHAnsi" w:hAnsiTheme="minorHAnsi" w:cs="SwitzerlandInseratPSMT"/>
-          <w:b/>
-        </w:rPr>
-        <w:t>: defendendo-se da extorsão digital</w:t>
+        </w:rPr>
+        <w:t>. Tradução de Lúcia A. Kinoshita. São</w:t>
       </w:r>
       <w:r>
         <w:rPr>
           <w:rFonts w:asciiTheme="minorHAnsi" w:eastAsiaTheme="minorHAnsi" w:hAnsiTheme="minorHAnsi" w:cs="SwitzerlandInseratPSMT"/>
         </w:rPr>
-        <w:t xml:space="preserve">. Tradução de Lúcia A. </w:t>
-      </w:r>
-      <w:proofErr w:type="spellStart"/>
+        <w:t xml:space="preserve"> </w:t>
+      </w:r>
       <w:r>
         <w:rPr>
           <w:rFonts w:asciiTheme="minorHAnsi" w:eastAsiaTheme="minorHAnsi" w:hAnsiTheme="minorHAnsi" w:cs="SwitzerlandInseratPSMT"/>
         </w:rPr>
-        <w:t>Kinoshita</w:t>
-      </w:r>
-      <w:proofErr w:type="spellEnd"/>
-      <w:r>
-        <w:rPr>
-          <w:rFonts w:asciiTheme="minorHAnsi" w:eastAsiaTheme="minorHAnsi" w:hAnsiTheme="minorHAnsi" w:cs="SwitzerlandInseratPSMT"/>
-        </w:rPr>
-        <w:t>. São</w:t>
-      </w:r>
-      <w:r>
-        <w:rPr>
-          <w:rFonts w:asciiTheme="minorHAnsi" w:eastAsiaTheme="minorHAnsi" w:hAnsiTheme="minorHAnsi" w:cs="SwitzerlandInseratPSMT"/>
-        </w:rPr>
-        <w:t xml:space="preserve"> </w:t>
-      </w:r>
-      <w:r>
-        <w:rPr>
-          <w:rFonts w:asciiTheme="minorHAnsi" w:eastAsiaTheme="minorHAnsi" w:hAnsiTheme="minorHAnsi" w:cs="SwitzerlandInseratPSMT"/>
-        </w:rPr>
-        <w:t xml:space="preserve">Paulo: </w:t>
-      </w:r>
-      <w:proofErr w:type="spellStart"/>
-      <w:r>
-        <w:rPr>
-          <w:rFonts w:asciiTheme="minorHAnsi" w:eastAsiaTheme="minorHAnsi" w:hAnsiTheme="minorHAnsi" w:cs="SwitzerlandInseratPSMT"/>
-        </w:rPr>
-        <w:t>Novatec</w:t>
-      </w:r>
-      <w:proofErr w:type="spellEnd"/>
-      <w:r>
-        <w:rPr>
-          <w:rFonts w:asciiTheme="minorHAnsi" w:eastAsiaTheme="minorHAnsi" w:hAnsiTheme="minorHAnsi" w:cs="SwitzerlandInseratPSMT"/>
-        </w:rPr>
-        <w:t>, 2017.</w:t>
+        <w:t>Paulo: Novatec, 2017.</w:t>
       </w:r>
     </w:p>
     <w:p>
@@ -10385,17 +11258,8 @@
           <w:rFonts w:asciiTheme="minorHAnsi" w:eastAsiaTheme="minorHAnsi" w:hAnsiTheme="minorHAnsi" w:cs="SwitzerlandInseratPSMT"/>
           <w:b/>
         </w:rPr>
-        <w:t xml:space="preserve">Convenção sobre o </w:t>
-      </w:r>
-      <w:proofErr w:type="spellStart"/>
-      <w:r>
-        <w:rPr>
-          <w:rFonts w:asciiTheme="minorHAnsi" w:eastAsiaTheme="minorHAnsi" w:hAnsiTheme="minorHAnsi" w:cs="SwitzerlandInseratPSMT"/>
-          <w:b/>
-        </w:rPr>
-        <w:t>Cibercrime</w:t>
-      </w:r>
-      <w:proofErr w:type="spellEnd"/>
+        <w:t>Convenção sobre o Cibercrime</w:t>
+      </w:r>
       <w:r>
         <w:rPr>
           <w:rFonts w:asciiTheme="minorHAnsi" w:eastAsiaTheme="minorHAnsi" w:hAnsiTheme="minorHAnsi" w:cs="SwitzerlandInseratPSMT"/>
@@ -10485,21 +11349,7 @@
         <w:rPr>
           <w:rFonts w:asciiTheme="minorHAnsi" w:eastAsiaTheme="minorHAnsi" w:hAnsiTheme="minorHAnsi" w:cs="SwitzerlandInseratPSMT"/>
         </w:rPr>
-        <w:t xml:space="preserve">SYDOW, Spencer </w:t>
-      </w:r>
-      <w:proofErr w:type="spellStart"/>
-      <w:r>
-        <w:rPr>
-          <w:rFonts w:asciiTheme="minorHAnsi" w:eastAsiaTheme="minorHAnsi" w:hAnsiTheme="minorHAnsi" w:cs="SwitzerlandInseratPSMT"/>
-        </w:rPr>
-        <w:t>Toth</w:t>
-      </w:r>
-      <w:proofErr w:type="spellEnd"/>
-      <w:r>
-        <w:rPr>
-          <w:rFonts w:asciiTheme="minorHAnsi" w:eastAsiaTheme="minorHAnsi" w:hAnsiTheme="minorHAnsi" w:cs="SwitzerlandInseratPSMT"/>
-        </w:rPr>
-        <w:t xml:space="preserve">. </w:t>
+        <w:t xml:space="preserve">SYDOW, Spencer Toth. </w:t>
       </w:r>
       <w:r>
         <w:rPr>
@@ -10532,41 +11382,18 @@
         </w:rPr>
         <w:t xml:space="preserve">ULRICH, Fernando. </w:t>
       </w:r>
-      <w:proofErr w:type="spellStart"/>
       <w:r>
         <w:rPr>
           <w:rFonts w:asciiTheme="minorHAnsi" w:eastAsiaTheme="minorHAnsi" w:hAnsiTheme="minorHAnsi" w:cs="SwitzerlandInseratPSMT"/>
           <w:b/>
         </w:rPr>
-        <w:t>Bitcoin</w:t>
-      </w:r>
-      <w:proofErr w:type="spellEnd"/>
+        <w:t>Bitcoin. A Moeda na Era Digital</w:t>
+      </w:r>
       <w:r>
         <w:rPr>
           <w:rFonts w:asciiTheme="minorHAnsi" w:eastAsiaTheme="minorHAnsi" w:hAnsiTheme="minorHAnsi" w:cs="SwitzerlandInseratPSMT"/>
-          <w:b/>
-        </w:rPr>
-        <w:t>. A Moeda na Era Digital</w:t>
-      </w:r>
-      <w:r>
-        <w:rPr>
-          <w:rFonts w:asciiTheme="minorHAnsi" w:eastAsiaTheme="minorHAnsi" w:hAnsiTheme="minorHAnsi" w:cs="SwitzerlandInseratPSMT"/>
-        </w:rPr>
-        <w:t xml:space="preserve">. Mato Grosso do Sul: </w:t>
-      </w:r>
-      <w:proofErr w:type="spellStart"/>
-      <w:r>
-        <w:rPr>
-          <w:rFonts w:asciiTheme="minorHAnsi" w:eastAsiaTheme="minorHAnsi" w:hAnsiTheme="minorHAnsi" w:cs="SwitzerlandInseratPSMT"/>
-        </w:rPr>
-        <w:t>Mises</w:t>
-      </w:r>
-      <w:proofErr w:type="spellEnd"/>
-      <w:r>
-        <w:rPr>
-          <w:rFonts w:asciiTheme="minorHAnsi" w:eastAsiaTheme="minorHAnsi" w:hAnsiTheme="minorHAnsi" w:cs="SwitzerlandInseratPSMT"/>
-        </w:rPr>
-        <w:t>, 2014.</w:t>
+        </w:rPr>
+        <w:t>. Mato Grosso do Sul: Mises, 2014.</w:t>
       </w:r>
     </w:p>
     <w:p>
@@ -10584,21 +11411,8 @@
         <w:rPr>
           <w:rFonts w:asciiTheme="minorHAnsi" w:eastAsiaTheme="minorHAnsi" w:hAnsiTheme="minorHAnsi" w:cs="SwitzerlandInseratPSMT"/>
         </w:rPr>
-        <w:t xml:space="preserve">WENDT, Emerson; JORGE, </w:t>
-      </w:r>
-      <w:proofErr w:type="spellStart"/>
-      <w:r>
-        <w:rPr>
-          <w:rFonts w:asciiTheme="minorHAnsi" w:eastAsiaTheme="minorHAnsi" w:hAnsiTheme="minorHAnsi" w:cs="SwitzerlandInseratPSMT"/>
-        </w:rPr>
-        <w:t>Higor</w:t>
-      </w:r>
-      <w:proofErr w:type="spellEnd"/>
-      <w:r>
-        <w:rPr>
-          <w:rFonts w:asciiTheme="minorHAnsi" w:eastAsiaTheme="minorHAnsi" w:hAnsiTheme="minorHAnsi" w:cs="SwitzerlandInseratPSMT"/>
-        </w:rPr>
-        <w:t xml:space="preserve"> Vinicius Nogueira. </w:t>
+        <w:lastRenderedPageBreak/>
+        <w:t xml:space="preserve">WENDT, Emerson; JORGE, Higor Vinicius Nogueira. </w:t>
       </w:r>
       <w:r>
         <w:rPr>
@@ -10611,21 +11425,7 @@
         <w:rPr>
           <w:rFonts w:asciiTheme="minorHAnsi" w:eastAsiaTheme="minorHAnsi" w:hAnsiTheme="minorHAnsi" w:cs="SwitzerlandInseratPSMT"/>
         </w:rPr>
-        <w:t xml:space="preserve">. 2 ed. São Paulo: </w:t>
-      </w:r>
-      <w:proofErr w:type="spellStart"/>
-      <w:r>
-        <w:rPr>
-          <w:rFonts w:asciiTheme="minorHAnsi" w:eastAsiaTheme="minorHAnsi" w:hAnsiTheme="minorHAnsi" w:cs="SwitzerlandInseratPSMT"/>
-        </w:rPr>
-        <w:t>Brasport</w:t>
-      </w:r>
-      <w:proofErr w:type="spellEnd"/>
-      <w:r>
-        <w:rPr>
-          <w:rFonts w:asciiTheme="minorHAnsi" w:eastAsiaTheme="minorHAnsi" w:hAnsiTheme="minorHAnsi" w:cs="SwitzerlandInseratPSMT"/>
-        </w:rPr>
-        <w:t>, 2013.</w:t>
+        <w:t>. 2 ed. São Paulo: Brasport, 2013.</w:t>
       </w:r>
     </w:p>
     <w:sectPr>
@@ -12976,7 +13776,7 @@
 </file>
 
 <file path=customXml/itemProps1.xml><?xml version="1.0" encoding="utf-8"?>
-<ds:datastoreItem xmlns:ds="http://schemas.openxmlformats.org/officeDocument/2006/customXml" ds:itemID="{3E8E4A5D-624B-4313-8D0F-8050CCA85466}">
+<ds:datastoreItem xmlns:ds="http://schemas.openxmlformats.org/officeDocument/2006/customXml" ds:itemID="{C83B00BC-67F6-44D1-9A19-3DD6B2E05EE5}">
   <ds:schemaRefs>
     <ds:schemaRef ds:uri="http://schemas.openxmlformats.org/officeDocument/2006/bibliography"/>
   </ds:schemaRefs>

--- a/Ransomware - prevenção e combate.docx
+++ b/Ransomware - prevenção e combate.docx
@@ -794,17 +794,7 @@
           <w:i/>
           <w:color w:val="000000" w:themeColor="text1"/>
         </w:rPr>
-        <w:t>Ransomw</w:t>
-      </w:r>
-      <w:bookmarkStart w:id="0" w:name="_GoBack"/>
-      <w:bookmarkEnd w:id="0"/>
-      <w:r>
-        <w:rPr>
-          <w:rFonts w:asciiTheme="minorHAnsi" w:hAnsiTheme="minorHAnsi"/>
-          <w:i/>
-          <w:color w:val="000000" w:themeColor="text1"/>
-        </w:rPr>
-        <w:t>are</w:t>
+        <w:t>Ransomware</w:t>
       </w:r>
       <w:r>
         <w:rPr>
@@ -1626,7 +1616,21 @@
           <w:rFonts w:asciiTheme="minorHAnsi" w:hAnsiTheme="minorHAnsi"/>
           <w:color w:val="000000" w:themeColor="text1"/>
         </w:rPr>
-        <w:t xml:space="preserve"> o ESET, que </w:t>
+        <w:t xml:space="preserve"> o </w:t>
+      </w:r>
+      <w:r>
+        <w:rPr>
+          <w:rFonts w:asciiTheme="minorHAnsi" w:hAnsiTheme="minorHAnsi"/>
+          <w:color w:val="000000" w:themeColor="text1"/>
+        </w:rPr>
+        <w:t>ESET</w:t>
+      </w:r>
+      <w:r>
+        <w:rPr>
+          <w:rFonts w:asciiTheme="minorHAnsi" w:hAnsiTheme="minorHAnsi"/>
+          <w:color w:val="000000" w:themeColor="text1"/>
+        </w:rPr>
+        <w:t xml:space="preserve">, que </w:t>
       </w:r>
       <w:r>
         <w:rPr>
@@ -2255,7 +2259,13 @@
         <w:rPr>
           <w:rFonts w:asciiTheme="minorHAnsi" w:eastAsiaTheme="minorHAnsi" w:hAnsiTheme="minorHAnsi" w:cs="TTE17D7BA8t00"/>
         </w:rPr>
-        <w:t xml:space="preserve">Estar alerta aos perigos que trafegam na </w:t>
+        <w:t>Ficar</w:t>
+      </w:r>
+      <w:r>
+        <w:rPr>
+          <w:rFonts w:asciiTheme="minorHAnsi" w:eastAsiaTheme="minorHAnsi" w:hAnsiTheme="minorHAnsi" w:cs="TTE17D7BA8t00"/>
+        </w:rPr>
+        <w:t xml:space="preserve"> alerta aos perigos que trafegam na </w:t>
       </w:r>
       <w:r>
         <w:rPr>
@@ -2528,7 +2538,19 @@
         <w:rPr>
           <w:rFonts w:asciiTheme="minorHAnsi" w:eastAsiaTheme="minorHAnsi" w:hAnsiTheme="minorHAnsi" w:cs="TTE17D7BA8t00"/>
         </w:rPr>
-        <w:t xml:space="preserve"> pela independência do agir humano e de outros programas para se proliferarem.</w:t>
+        <w:t xml:space="preserve"> pela independência do agir humano e de outro</w:t>
+      </w:r>
+      <w:r>
+        <w:rPr>
+          <w:rFonts w:asciiTheme="minorHAnsi" w:eastAsiaTheme="minorHAnsi" w:hAnsiTheme="minorHAnsi" w:cs="TTE17D7BA8t00"/>
+        </w:rPr>
+        <w:t>s programas para contaminação e proliferação</w:t>
+      </w:r>
+      <w:r>
+        <w:rPr>
+          <w:rFonts w:asciiTheme="minorHAnsi" w:eastAsiaTheme="minorHAnsi" w:hAnsiTheme="minorHAnsi" w:cs="TTE17D7BA8t00"/>
+        </w:rPr>
+        <w:t>.</w:t>
       </w:r>
     </w:p>
     <w:p>
@@ -2562,13 +2584,31 @@
         <w:rPr>
           <w:rFonts w:asciiTheme="minorHAnsi" w:eastAsiaTheme="minorHAnsi" w:hAnsiTheme="minorHAnsi" w:cs="TTE17D7BA8t00"/>
         </w:rPr>
-        <w:t xml:space="preserve"> um programa malicioso que se aglutina </w:t>
-      </w:r>
-      <w:r>
-        <w:rPr>
-          <w:rFonts w:asciiTheme="minorHAnsi" w:eastAsiaTheme="minorHAnsi" w:hAnsiTheme="minorHAnsi" w:cs="TTE17D7BA8t00"/>
-        </w:rPr>
-        <w:t>aos programas considerados válidos</w:t>
+        <w:t xml:space="preserve"> um programa malicioso que</w:t>
+      </w:r>
+      <w:r>
+        <w:rPr>
+          <w:rFonts w:asciiTheme="minorHAnsi" w:eastAsiaTheme="minorHAnsi" w:hAnsiTheme="minorHAnsi" w:cs="TTE17D7BA8t00"/>
+        </w:rPr>
+        <w:t>, geralmente,</w:t>
+      </w:r>
+      <w:r>
+        <w:rPr>
+          <w:rFonts w:asciiTheme="minorHAnsi" w:eastAsiaTheme="minorHAnsi" w:hAnsiTheme="minorHAnsi" w:cs="TTE17D7BA8t00"/>
+        </w:rPr>
+        <w:t xml:space="preserve"> se aglutina </w:t>
+      </w:r>
+      <w:r>
+        <w:rPr>
+          <w:rFonts w:asciiTheme="minorHAnsi" w:eastAsiaTheme="minorHAnsi" w:hAnsiTheme="minorHAnsi" w:cs="TTE17D7BA8t00"/>
+        </w:rPr>
+        <w:t>a</w:t>
+      </w:r>
+      <w:r>
+        <w:rPr>
+          <w:rFonts w:asciiTheme="minorHAnsi" w:eastAsiaTheme="minorHAnsi" w:hAnsiTheme="minorHAnsi" w:cs="TTE17D7BA8t00"/>
+        </w:rPr>
+        <w:t xml:space="preserve"> programas considerados válidos</w:t>
       </w:r>
       <w:r>
         <w:rPr>
@@ -2632,7 +2672,19 @@
         <w:rPr>
           <w:rFonts w:asciiTheme="minorHAnsi" w:eastAsiaTheme="minorHAnsi" w:hAnsiTheme="minorHAnsi" w:cs="TTE17D7BA8t00"/>
         </w:rPr>
-        <w:t xml:space="preserve">de estratégias e campanhas, geralmente por e-mail, </w:t>
+        <w:t>de est</w:t>
+      </w:r>
+      <w:r>
+        <w:rPr>
+          <w:rFonts w:asciiTheme="minorHAnsi" w:eastAsiaTheme="minorHAnsi" w:hAnsiTheme="minorHAnsi" w:cs="TTE17D7BA8t00"/>
+        </w:rPr>
+        <w:t>ratégias e campanhas, massivamente</w:t>
+      </w:r>
+      <w:r>
+        <w:rPr>
+          <w:rFonts w:asciiTheme="minorHAnsi" w:eastAsiaTheme="minorHAnsi" w:hAnsiTheme="minorHAnsi" w:cs="TTE17D7BA8t00"/>
+        </w:rPr>
+        <w:t xml:space="preserve"> por e-mail, </w:t>
       </w:r>
       <w:r>
         <w:rPr>
@@ -3061,7 +3113,7 @@
         <w:rPr>
           <w:rFonts w:asciiTheme="minorHAnsi" w:eastAsiaTheme="minorHAnsi" w:hAnsiTheme="minorHAnsi" w:cs="TTE17D7BA8t00"/>
         </w:rPr>
-        <w:t xml:space="preserve">, como o </w:t>
+        <w:t xml:space="preserve"> como o </w:t>
       </w:r>
       <w:r>
         <w:rPr>
@@ -3130,7 +3182,25 @@
           <w:rFonts w:asciiTheme="minorHAnsi" w:eastAsiaTheme="minorHAnsi" w:hAnsiTheme="minorHAnsi" w:cs="TTE17D7BA8t00"/>
         </w:rPr>
         <w:lastRenderedPageBreak/>
-        <w:t xml:space="preserve">Estão atacando </w:t>
+        <w:t>Outra estratégia que que e</w:t>
+      </w:r>
+      <w:r>
+        <w:rPr>
+          <w:rFonts w:asciiTheme="minorHAnsi" w:eastAsiaTheme="minorHAnsi" w:hAnsiTheme="minorHAnsi" w:cs="TTE17D7BA8t00"/>
+        </w:rPr>
+        <w:t xml:space="preserve">stão </w:t>
+      </w:r>
+      <w:r>
+        <w:rPr>
+          <w:rFonts w:asciiTheme="minorHAnsi" w:eastAsiaTheme="minorHAnsi" w:hAnsiTheme="minorHAnsi" w:cs="TTE17D7BA8t00"/>
+        </w:rPr>
+        <w:t>usando é atacar</w:t>
+      </w:r>
+      <w:r>
+        <w:rPr>
+          <w:rFonts w:asciiTheme="minorHAnsi" w:eastAsiaTheme="minorHAnsi" w:hAnsiTheme="minorHAnsi" w:cs="TTE17D7BA8t00"/>
+        </w:rPr>
+        <w:t xml:space="preserve"> </w:t>
       </w:r>
       <w:r>
         <w:rPr>
@@ -3308,6 +3378,25 @@
           <w:rFonts w:asciiTheme="minorHAnsi" w:eastAsiaTheme="minorHAnsi" w:hAnsiTheme="minorHAnsi" w:cs="TTE17D7BA8t00"/>
         </w:rPr>
         <w:t>(G1, 2017)</w:t>
+      </w:r>
+      <w:r>
+        <w:rPr>
+          <w:rFonts w:asciiTheme="minorHAnsi" w:eastAsiaTheme="minorHAnsi" w:hAnsiTheme="minorHAnsi" w:cs="TTE17D7BA8t00"/>
+        </w:rPr>
+        <w:t xml:space="preserve">, que é um </w:t>
+      </w:r>
+      <w:r>
+        <w:rPr>
+          <w:rFonts w:asciiTheme="minorHAnsi" w:eastAsiaTheme="minorHAnsi" w:hAnsiTheme="minorHAnsi" w:cs="TTE17D7BA8t00"/>
+          <w:i/>
+        </w:rPr>
+        <w:t>software</w:t>
+      </w:r>
+      <w:r>
+        <w:rPr>
+          <w:rFonts w:asciiTheme="minorHAnsi" w:eastAsiaTheme="minorHAnsi" w:hAnsiTheme="minorHAnsi" w:cs="TTE17D7BA8t00"/>
+        </w:rPr>
+        <w:t xml:space="preserve"> usado para melhorar o desempenho de computadores</w:t>
       </w:r>
       <w:r>
         <w:rPr>
@@ -3331,13 +3420,19 @@
         <w:rPr>
           <w:rFonts w:asciiTheme="minorHAnsi" w:eastAsiaTheme="minorHAnsi" w:hAnsiTheme="minorHAnsi" w:cs="TTE17D7BA8t00"/>
         </w:rPr>
-        <w:t>Outro destaque</w:t>
-      </w:r>
-      <w:r>
-        <w:rPr>
-          <w:rFonts w:asciiTheme="minorHAnsi" w:eastAsiaTheme="minorHAnsi" w:hAnsiTheme="minorHAnsi" w:cs="TTE17D7BA8t00"/>
-        </w:rPr>
-        <w:t xml:space="preserve"> é </w:t>
+        <w:t xml:space="preserve">Outro </w:t>
+      </w:r>
+      <w:r>
+        <w:rPr>
+          <w:rFonts w:asciiTheme="minorHAnsi" w:eastAsiaTheme="minorHAnsi" w:hAnsiTheme="minorHAnsi" w:cs="TTE17D7BA8t00"/>
+        </w:rPr>
+        <w:t xml:space="preserve">ponto relevante </w:t>
+      </w:r>
+      <w:r>
+        <w:rPr>
+          <w:rFonts w:asciiTheme="minorHAnsi" w:eastAsiaTheme="minorHAnsi" w:hAnsiTheme="minorHAnsi" w:cs="TTE17D7BA8t00"/>
+        </w:rPr>
+        <w:t xml:space="preserve">é </w:t>
       </w:r>
       <w:r>
         <w:rPr>
@@ -3362,7 +3457,13 @@
         <w:rPr>
           <w:rFonts w:asciiTheme="minorHAnsi" w:eastAsiaTheme="minorHAnsi" w:hAnsiTheme="minorHAnsi" w:cs="TTE17D7BA8t00"/>
         </w:rPr>
-        <w:t>vem sendo usado</w:t>
+        <w:t xml:space="preserve">vem sendo </w:t>
+      </w:r>
+      <w:r>
+        <w:rPr>
+          <w:rFonts w:asciiTheme="minorHAnsi" w:eastAsiaTheme="minorHAnsi" w:hAnsiTheme="minorHAnsi" w:cs="TTE17D7BA8t00"/>
+        </w:rPr>
+        <w:t>explorado</w:t>
       </w:r>
       <w:r>
         <w:rPr>
@@ -3374,7 +3475,19 @@
         <w:rPr>
           <w:rFonts w:asciiTheme="minorHAnsi" w:eastAsiaTheme="minorHAnsi" w:hAnsiTheme="minorHAnsi" w:cs="TTE17D7BA8t00"/>
         </w:rPr>
-        <w:t xml:space="preserve"> e</w:t>
+        <w:t>,</w:t>
+      </w:r>
+      <w:r>
+        <w:rPr>
+          <w:rFonts w:asciiTheme="minorHAnsi" w:eastAsiaTheme="minorHAnsi" w:hAnsiTheme="minorHAnsi" w:cs="TTE17D7BA8t00"/>
+        </w:rPr>
+        <w:t xml:space="preserve"> </w:t>
+      </w:r>
+      <w:r>
+        <w:rPr>
+          <w:rFonts w:asciiTheme="minorHAnsi" w:eastAsiaTheme="minorHAnsi" w:hAnsiTheme="minorHAnsi" w:cs="TTE17D7BA8t00"/>
+        </w:rPr>
+        <w:t>como</w:t>
       </w:r>
       <w:r>
         <w:rPr>
@@ -3416,13 +3529,37 @@
         <w:rPr>
           <w:rFonts w:asciiTheme="minorHAnsi" w:eastAsiaTheme="minorHAnsi" w:hAnsiTheme="minorHAnsi" w:cs="TTE17D7BA8t00"/>
         </w:rPr>
-        <w:t xml:space="preserve">(2018) </w:t>
-      </w:r>
-      <w:r>
-        <w:rPr>
-          <w:rFonts w:asciiTheme="minorHAnsi" w:eastAsiaTheme="minorHAnsi" w:hAnsiTheme="minorHAnsi" w:cs="TTE17D7BA8t00"/>
-        </w:rPr>
-        <w:t xml:space="preserve">a comunicação criptografada na rede </w:t>
+        <w:t>(2018)</w:t>
+      </w:r>
+      <w:r>
+        <w:rPr>
+          <w:rFonts w:asciiTheme="minorHAnsi" w:eastAsiaTheme="minorHAnsi" w:hAnsiTheme="minorHAnsi" w:cs="TTE17D7BA8t00"/>
+        </w:rPr>
+        <w:t>,</w:t>
+      </w:r>
+      <w:r>
+        <w:rPr>
+          <w:rFonts w:asciiTheme="minorHAnsi" w:eastAsiaTheme="minorHAnsi" w:hAnsiTheme="minorHAnsi" w:cs="TTE17D7BA8t00"/>
+        </w:rPr>
+        <w:t xml:space="preserve"> </w:t>
+      </w:r>
+      <w:r>
+        <w:rPr>
+          <w:rFonts w:asciiTheme="minorHAnsi" w:eastAsiaTheme="minorHAnsi" w:hAnsiTheme="minorHAnsi" w:cs="TTE17D7BA8t00"/>
+        </w:rPr>
+        <w:t>a c</w:t>
+      </w:r>
+      <w:r>
+        <w:rPr>
+          <w:rFonts w:asciiTheme="minorHAnsi" w:eastAsiaTheme="minorHAnsi" w:hAnsiTheme="minorHAnsi" w:cs="TTE17D7BA8t00"/>
+        </w:rPr>
+        <w:t>omunicação criptografada</w:t>
+      </w:r>
+      <w:r>
+        <w:rPr>
+          <w:rFonts w:asciiTheme="minorHAnsi" w:eastAsiaTheme="minorHAnsi" w:hAnsiTheme="minorHAnsi" w:cs="TTE17D7BA8t00"/>
+        </w:rPr>
+        <w:t xml:space="preserve"> </w:t>
       </w:r>
       <w:r>
         <w:rPr>
@@ -3447,7 +3584,19 @@
         <w:rPr>
           <w:rFonts w:asciiTheme="minorHAnsi" w:eastAsiaTheme="minorHAnsi" w:hAnsiTheme="minorHAnsi" w:cs="TTE17D7BA8t00"/>
         </w:rPr>
-        <w:t xml:space="preserve"> triplicou em 12 </w:t>
+        <w:t xml:space="preserve"> triplicou</w:t>
+      </w:r>
+      <w:r>
+        <w:rPr>
+          <w:rFonts w:asciiTheme="minorHAnsi" w:eastAsiaTheme="minorHAnsi" w:hAnsiTheme="minorHAnsi" w:cs="TTE17D7BA8t00"/>
+        </w:rPr>
+        <w:t xml:space="preserve"> em um período de</w:t>
+      </w:r>
+      <w:r>
+        <w:rPr>
+          <w:rFonts w:asciiTheme="minorHAnsi" w:eastAsiaTheme="minorHAnsi" w:hAnsiTheme="minorHAnsi" w:cs="TTE17D7BA8t00"/>
+        </w:rPr>
+        <w:t xml:space="preserve"> 12 </w:t>
       </w:r>
       <w:r>
         <w:rPr>
@@ -3489,13 +3638,25 @@
         <w:rPr>
           <w:rFonts w:asciiTheme="minorHAnsi" w:eastAsiaTheme="minorHAnsi" w:hAnsiTheme="minorHAnsi" w:cs="TTE17D7BA8t00"/>
         </w:rPr>
-        <w:t xml:space="preserve"> infecções. </w:t>
-      </w:r>
-      <w:r>
-        <w:rPr>
-          <w:rFonts w:asciiTheme="minorHAnsi" w:eastAsiaTheme="minorHAnsi" w:hAnsiTheme="minorHAnsi" w:cs="TTE17D7BA8t00"/>
-        </w:rPr>
-        <w:t xml:space="preserve">Principalmente através de anexos </w:t>
+        <w:t xml:space="preserve"> infecções,</w:t>
+      </w:r>
+      <w:r>
+        <w:rPr>
+          <w:rFonts w:asciiTheme="minorHAnsi" w:eastAsiaTheme="minorHAnsi" w:hAnsiTheme="minorHAnsi" w:cs="TTE17D7BA8t00"/>
+        </w:rPr>
+        <w:t xml:space="preserve"> </w:t>
+      </w:r>
+      <w:r>
+        <w:rPr>
+          <w:rFonts w:asciiTheme="minorHAnsi" w:eastAsiaTheme="minorHAnsi" w:hAnsiTheme="minorHAnsi" w:cs="TTE17D7BA8t00"/>
+        </w:rPr>
+        <w:t>p</w:t>
+      </w:r>
+      <w:r>
+        <w:rPr>
+          <w:rFonts w:asciiTheme="minorHAnsi" w:eastAsiaTheme="minorHAnsi" w:hAnsiTheme="minorHAnsi" w:cs="TTE17D7BA8t00"/>
+        </w:rPr>
+        <w:t xml:space="preserve">rincipalmente através de anexos </w:t>
       </w:r>
       <w:r>
         <w:rPr>
@@ -3638,7 +3799,7 @@
           <w:rFonts w:asciiTheme="minorHAnsi" w:eastAsiaTheme="minorHAnsi" w:hAnsiTheme="minorHAnsi" w:cs="TimesNewRomanPSMT"/>
           <w:color w:val="000000" w:themeColor="text1"/>
         </w:rPr>
-        <w:t xml:space="preserve"> of Things, ou </w:t>
+        <w:t xml:space="preserve"> </w:t>
       </w:r>
       <w:r>
         <w:rPr>
@@ -3646,6 +3807,36 @@
           <w:i/>
           <w:color w:val="000000" w:themeColor="text1"/>
         </w:rPr>
+        <w:t>of</w:t>
+      </w:r>
+      <w:r>
+        <w:rPr>
+          <w:rFonts w:asciiTheme="minorHAnsi" w:eastAsiaTheme="minorHAnsi" w:hAnsiTheme="minorHAnsi" w:cs="TimesNewRomanPSMT"/>
+          <w:color w:val="000000" w:themeColor="text1"/>
+        </w:rPr>
+        <w:t xml:space="preserve"> </w:t>
+      </w:r>
+      <w:r>
+        <w:rPr>
+          <w:rFonts w:asciiTheme="minorHAnsi" w:eastAsiaTheme="minorHAnsi" w:hAnsiTheme="minorHAnsi" w:cs="TimesNewRomanPSMT"/>
+          <w:i/>
+          <w:color w:val="000000" w:themeColor="text1"/>
+        </w:rPr>
+        <w:t>Things</w:t>
+      </w:r>
+      <w:r>
+        <w:rPr>
+          <w:rFonts w:asciiTheme="minorHAnsi" w:eastAsiaTheme="minorHAnsi" w:hAnsiTheme="minorHAnsi" w:cs="TimesNewRomanPSMT"/>
+          <w:color w:val="000000" w:themeColor="text1"/>
+        </w:rPr>
+        <w:t xml:space="preserve">, ou </w:t>
+      </w:r>
+      <w:r>
+        <w:rPr>
+          <w:rFonts w:asciiTheme="minorHAnsi" w:eastAsiaTheme="minorHAnsi" w:hAnsiTheme="minorHAnsi" w:cs="TimesNewRomanPSMT"/>
+          <w:i/>
+          <w:color w:val="000000" w:themeColor="text1"/>
+        </w:rPr>
         <w:t>Internet</w:t>
       </w:r>
       <w:r>
@@ -3674,21 +3865,56 @@
           <w:rFonts w:asciiTheme="minorHAnsi" w:eastAsiaTheme="minorHAnsi" w:hAnsiTheme="minorHAnsi" w:cs="TimesNewRomanPSMT"/>
           <w:color w:val="000000" w:themeColor="text1"/>
         </w:rPr>
-        <w:t>, onde a quantidades de dispositivos conectados à nuvem é surreal.</w:t>
-      </w:r>
-      <w:r>
-        <w:rPr>
-          <w:rFonts w:asciiTheme="minorHAnsi" w:eastAsiaTheme="minorHAnsi" w:hAnsiTheme="minorHAnsi" w:cs="TimesNewRomanPSMT"/>
-          <w:color w:val="000000" w:themeColor="text1"/>
-        </w:rPr>
-        <w:t xml:space="preserve"> E cresce a cada dia, </w:t>
-      </w:r>
-      <w:r>
-        <w:rPr>
-          <w:rFonts w:asciiTheme="minorHAnsi" w:eastAsiaTheme="minorHAnsi" w:hAnsiTheme="minorHAnsi" w:cs="TimesNewRomanPSMT"/>
-          <w:color w:val="000000" w:themeColor="text1"/>
-        </w:rPr>
-        <w:t xml:space="preserve">devido a característica das </w:t>
+        <w:t>, onde a quantidades de</w:t>
+      </w:r>
+      <w:r>
+        <w:rPr>
+          <w:rFonts w:asciiTheme="minorHAnsi" w:eastAsiaTheme="minorHAnsi" w:hAnsiTheme="minorHAnsi" w:cs="TimesNewRomanPSMT"/>
+          <w:color w:val="000000" w:themeColor="text1"/>
+        </w:rPr>
+        <w:t xml:space="preserve"> dispositivos conectados a</w:t>
+      </w:r>
+      <w:r>
+        <w:rPr>
+          <w:rFonts w:asciiTheme="minorHAnsi" w:eastAsiaTheme="minorHAnsi" w:hAnsiTheme="minorHAnsi" w:cs="TimesNewRomanPSMT"/>
+          <w:color w:val="000000" w:themeColor="text1"/>
+        </w:rPr>
+        <w:t xml:space="preserve"> nuvem é surreal.</w:t>
+      </w:r>
+      <w:r>
+        <w:rPr>
+          <w:rFonts w:asciiTheme="minorHAnsi" w:eastAsiaTheme="minorHAnsi" w:hAnsiTheme="minorHAnsi" w:cs="TimesNewRomanPSMT"/>
+          <w:color w:val="000000" w:themeColor="text1"/>
+        </w:rPr>
+        <w:t xml:space="preserve"> </w:t>
+      </w:r>
+      <w:r>
+        <w:rPr>
+          <w:rFonts w:asciiTheme="minorHAnsi" w:eastAsiaTheme="minorHAnsi" w:hAnsiTheme="minorHAnsi" w:cs="TimesNewRomanPSMT"/>
+          <w:color w:val="000000" w:themeColor="text1"/>
+        </w:rPr>
+        <w:t>Esse número continuará crescendo</w:t>
+      </w:r>
+      <w:r>
+        <w:rPr>
+          <w:rFonts w:asciiTheme="minorHAnsi" w:eastAsiaTheme="minorHAnsi" w:hAnsiTheme="minorHAnsi" w:cs="TimesNewRomanPSMT"/>
+          <w:color w:val="000000" w:themeColor="text1"/>
+        </w:rPr>
+        <w:t xml:space="preserve">, </w:t>
+      </w:r>
+      <w:r>
+        <w:rPr>
+          <w:rFonts w:asciiTheme="minorHAnsi" w:eastAsiaTheme="minorHAnsi" w:hAnsiTheme="minorHAnsi" w:cs="TimesNewRomanPSMT"/>
+          <w:color w:val="000000" w:themeColor="text1"/>
+        </w:rPr>
+        <w:t>pois</w:t>
+      </w:r>
+      <w:r>
+        <w:rPr>
+          <w:rFonts w:asciiTheme="minorHAnsi" w:eastAsiaTheme="minorHAnsi" w:hAnsiTheme="minorHAnsi" w:cs="TimesNewRomanPSMT"/>
+          <w:color w:val="000000" w:themeColor="text1"/>
+        </w:rPr>
+        <w:t xml:space="preserve"> </w:t>
       </w:r>
       <w:r>
         <w:rPr>
@@ -3710,7 +3936,14 @@
           <w:rFonts w:asciiTheme="minorHAnsi" w:eastAsiaTheme="minorHAnsi" w:hAnsiTheme="minorHAnsi" w:cs="TimesNewRomanPSMT"/>
           <w:color w:val="000000" w:themeColor="text1"/>
         </w:rPr>
-        <w:t xml:space="preserve"> estarem proporcionando mercados novos e rentáveis</w:t>
+        <w:t xml:space="preserve"> estão</w:t>
+      </w:r>
+      <w:r>
+        <w:rPr>
+          <w:rFonts w:asciiTheme="minorHAnsi" w:eastAsiaTheme="minorHAnsi" w:hAnsiTheme="minorHAnsi" w:cs="TimesNewRomanPSMT"/>
+          <w:color w:val="000000" w:themeColor="text1"/>
+        </w:rPr>
+        <w:t xml:space="preserve"> proporcionando mercados novos e rentáveis</w:t>
       </w:r>
       <w:r>
         <w:rPr>
@@ -3751,7 +3984,14 @@
           <w:rFonts w:asciiTheme="minorHAnsi" w:eastAsiaTheme="minorHAnsi" w:hAnsiTheme="minorHAnsi" w:cs="TimesNewRomanPSMT"/>
           <w:color w:val="000000" w:themeColor="text1"/>
         </w:rPr>
-        <w:t xml:space="preserve">Nada está seguro. </w:t>
+        <w:t>Porém, é necessário salientar que n</w:t>
+      </w:r>
+      <w:r>
+        <w:rPr>
+          <w:rFonts w:asciiTheme="minorHAnsi" w:eastAsiaTheme="minorHAnsi" w:hAnsiTheme="minorHAnsi" w:cs="TimesNewRomanPSMT"/>
+          <w:color w:val="000000" w:themeColor="text1"/>
+        </w:rPr>
+        <w:t xml:space="preserve">ada está seguro. </w:t>
       </w:r>
       <w:r>
         <w:rPr>
@@ -3870,7 +4110,7 @@
           <w:b/>
           <w:color w:val="000000" w:themeColor="text1"/>
         </w:rPr>
-        <w:t>2.4 Conhecimentos</w:t>
+        <w:t>2.4 Conhecimento</w:t>
       </w:r>
       <w:r>
         <w:rPr>
@@ -3878,7 +4118,15 @@
           <w:b/>
           <w:color w:val="000000" w:themeColor="text1"/>
         </w:rPr>
-        <w:t xml:space="preserve"> como arma de combate</w:t>
+        <w:t xml:space="preserve"> </w:t>
+      </w:r>
+      <w:r>
+        <w:rPr>
+          <w:rFonts w:asciiTheme="minorHAnsi" w:eastAsiaTheme="minorHAnsi" w:hAnsiTheme="minorHAnsi" w:cs="TimesNewRomanPSMT"/>
+          <w:b/>
+          <w:color w:val="000000" w:themeColor="text1"/>
+        </w:rPr>
+        <w:t>como ferramenta de prevenção e reação</w:t>
       </w:r>
     </w:p>
     <w:p>
@@ -4129,7 +4377,21 @@
           <w:rFonts w:asciiTheme="minorHAnsi" w:eastAsiaTheme="minorHAnsi" w:hAnsiTheme="minorHAnsi" w:cs="TimesNewRomanPSMT"/>
           <w:color w:val="000000" w:themeColor="text1"/>
         </w:rPr>
-        <w:t xml:space="preserve"> um rigor na tratativa de abrir mensagens de e-mails de origem e conteúdos duvidosos, outras ações dentro desse contexto irão surgir naturalmente, como sempre usar um programa de antivírus para varrer um dispositivo removível antes de </w:t>
+        <w:t xml:space="preserve"> um rigor na tratativa de abrir mensagens de e-mails de origem e conteúdos duvidosos, outras ações dentro desse contexto irão surgir naturalmente, como sempre usar um programa de antivírus para </w:t>
+      </w:r>
+      <w:r>
+        <w:rPr>
+          <w:rFonts w:asciiTheme="minorHAnsi" w:eastAsiaTheme="minorHAnsi" w:hAnsiTheme="minorHAnsi" w:cs="TimesNewRomanPSMT"/>
+          <w:color w:val="000000" w:themeColor="text1"/>
+        </w:rPr>
+        <w:t>escanear</w:t>
+      </w:r>
+      <w:r>
+        <w:rPr>
+          <w:rFonts w:asciiTheme="minorHAnsi" w:eastAsiaTheme="minorHAnsi" w:hAnsiTheme="minorHAnsi" w:cs="TimesNewRomanPSMT"/>
+          <w:color w:val="000000" w:themeColor="text1"/>
+        </w:rPr>
+        <w:t xml:space="preserve"> um dispositivo removível antes de </w:t>
       </w:r>
       <w:r>
         <w:rPr>
@@ -4254,7 +4516,21 @@
           <w:rFonts w:asciiTheme="minorHAnsi" w:eastAsiaTheme="minorHAnsi" w:hAnsiTheme="minorHAnsi" w:cs="TimesNewRomanPSMT"/>
           <w:color w:val="000000" w:themeColor="text1"/>
         </w:rPr>
-        <w:t xml:space="preserve"> (ESET, 2018)</w:t>
+        <w:t xml:space="preserve"> (</w:t>
+      </w:r>
+      <w:r>
+        <w:rPr>
+          <w:rFonts w:asciiTheme="minorHAnsi" w:eastAsiaTheme="minorHAnsi" w:hAnsiTheme="minorHAnsi" w:cs="TimesNewRomanPSMT"/>
+          <w:color w:val="000000" w:themeColor="text1"/>
+        </w:rPr>
+        <w:t>ESET</w:t>
+      </w:r>
+      <w:r>
+        <w:rPr>
+          <w:rFonts w:asciiTheme="minorHAnsi" w:eastAsiaTheme="minorHAnsi" w:hAnsiTheme="minorHAnsi" w:cs="TimesNewRomanPSMT"/>
+          <w:color w:val="000000" w:themeColor="text1"/>
+        </w:rPr>
+        <w:t>, 2018)</w:t>
       </w:r>
       <w:r>
         <w:rPr>
@@ -4364,7 +4640,6 @@
       <w:r>
         <w:rPr>
           <w:rFonts w:asciiTheme="minorHAnsi" w:eastAsiaTheme="minorHAnsi" w:hAnsiTheme="minorHAnsi" w:cs="TimesNewRomanPSMT"/>
-          <w:i/>
           <w:color w:val="000000" w:themeColor="text1"/>
         </w:rPr>
         <w:t>ESET</w:t>
@@ -4395,14 +4670,14 @@
           <w:rFonts w:asciiTheme="minorHAnsi" w:eastAsiaTheme="minorHAnsi" w:hAnsiTheme="minorHAnsi" w:cs="TimesNewRomanPSMT"/>
           <w:color w:val="000000" w:themeColor="text1"/>
         </w:rPr>
-        <w:t xml:space="preserve">omo tem </w:t>
-      </w:r>
-      <w:r>
-        <w:rPr>
-          <w:rFonts w:asciiTheme="minorHAnsi" w:eastAsiaTheme="minorHAnsi" w:hAnsiTheme="minorHAnsi" w:cs="TimesNewRomanPSMT"/>
-          <w:color w:val="000000" w:themeColor="text1"/>
-        </w:rPr>
-        <w:t>obtido bons resultados</w:t>
+        <w:t xml:space="preserve">omo </w:t>
+      </w:r>
+      <w:r>
+        <w:rPr>
+          <w:rFonts w:asciiTheme="minorHAnsi" w:eastAsiaTheme="minorHAnsi" w:hAnsiTheme="minorHAnsi" w:cs="TimesNewRomanPSMT"/>
+          <w:color w:val="000000" w:themeColor="text1"/>
+        </w:rPr>
+        <w:t>poderá auxiliar para que se tenha uma proteção ativa e atualizada</w:t>
       </w:r>
       <w:r>
         <w:rPr>
@@ -4443,6 +4718,7 @@
           <w:b/>
           <w:color w:val="000000" w:themeColor="text1"/>
         </w:rPr>
+        <w:lastRenderedPageBreak/>
         <w:t>2.6</w:t>
       </w:r>
       <w:r>
@@ -4494,15 +4770,21 @@
           <w:rFonts w:asciiTheme="minorHAnsi" w:eastAsiaTheme="minorHAnsi" w:hAnsiTheme="minorHAnsi" w:cs="Helvetica"/>
           <w:color w:val="000000" w:themeColor="text1"/>
         </w:rPr>
-        <w:t xml:space="preserve"> de proteção, independentemente do quão eficazes sejam. É necessário, sim, </w:t>
-      </w:r>
-      <w:r>
-        <w:rPr>
-          <w:rFonts w:asciiTheme="minorHAnsi" w:eastAsiaTheme="minorHAnsi" w:hAnsiTheme="minorHAnsi" w:cs="Helvetica"/>
-          <w:color w:val="000000" w:themeColor="text1"/>
-        </w:rPr>
-        <w:lastRenderedPageBreak/>
-        <w:t>atacar pelas vias legais, punindo com rigor os culpados</w:t>
+        <w:t xml:space="preserve"> de proteção, independentemente do quão eficazes </w:t>
+      </w:r>
+      <w:r>
+        <w:rPr>
+          <w:rFonts w:asciiTheme="minorHAnsi" w:eastAsiaTheme="minorHAnsi" w:hAnsiTheme="minorHAnsi" w:cs="Helvetica"/>
+          <w:color w:val="000000" w:themeColor="text1"/>
+        </w:rPr>
+        <w:t>sejam. É necessário, sim, atuar</w:t>
+      </w:r>
+      <w:r>
+        <w:rPr>
+          <w:rFonts w:asciiTheme="minorHAnsi" w:eastAsiaTheme="minorHAnsi" w:hAnsiTheme="minorHAnsi" w:cs="Helvetica"/>
+          <w:color w:val="000000" w:themeColor="text1"/>
+        </w:rPr>
+        <w:t xml:space="preserve"> pelas vias legais, punindo com rigor os culpados</w:t>
       </w:r>
       <w:r>
         <w:rPr>
@@ -4578,7 +4860,14 @@
           <w:rFonts w:asciiTheme="minorHAnsi" w:eastAsiaTheme="minorHAnsi" w:hAnsiTheme="minorHAnsi" w:cs="Helvetica"/>
           <w:color w:val="000000" w:themeColor="text1"/>
         </w:rPr>
-        <w:t>o combate aos crimes virtuais não está</w:t>
+        <w:t>o posicionamento</w:t>
+      </w:r>
+      <w:r>
+        <w:rPr>
+          <w:rFonts w:asciiTheme="minorHAnsi" w:eastAsiaTheme="minorHAnsi" w:hAnsiTheme="minorHAnsi" w:cs="Helvetica"/>
+          <w:color w:val="000000" w:themeColor="text1"/>
+        </w:rPr>
+        <w:t xml:space="preserve"> aos crimes virtuais não está</w:t>
       </w:r>
       <w:r>
         <w:rPr>
@@ -4765,14 +5054,21 @@
           <w:rFonts w:asciiTheme="minorHAnsi" w:eastAsiaTheme="minorHAnsi" w:hAnsiTheme="minorHAnsi" w:cs="Helvetica"/>
           <w:color w:val="000000" w:themeColor="text1"/>
         </w:rPr>
-        <w:t>feitas no uso d</w:t>
-      </w:r>
-      <w:r>
-        <w:rPr>
-          <w:rFonts w:asciiTheme="minorHAnsi" w:eastAsiaTheme="minorHAnsi" w:hAnsiTheme="minorHAnsi" w:cs="Helvetica"/>
-          <w:color w:val="000000" w:themeColor="text1"/>
-        </w:rPr>
-        <w:t>o código penal.</w:t>
+        <w:t xml:space="preserve">feitas </w:t>
+      </w:r>
+      <w:r>
+        <w:rPr>
+          <w:rFonts w:asciiTheme="minorHAnsi" w:eastAsiaTheme="minorHAnsi" w:hAnsiTheme="minorHAnsi" w:cs="Helvetica"/>
+          <w:color w:val="000000" w:themeColor="text1"/>
+        </w:rPr>
+        <w:t>com base no</w:t>
+      </w:r>
+      <w:r>
+        <w:rPr>
+          <w:rFonts w:asciiTheme="minorHAnsi" w:eastAsiaTheme="minorHAnsi" w:hAnsiTheme="minorHAnsi" w:cs="Helvetica"/>
+          <w:color w:val="000000" w:themeColor="text1"/>
+        </w:rPr>
+        <w:t xml:space="preserve"> código penal.</w:t>
       </w:r>
       <w:r>
         <w:rPr>
@@ -4900,7 +5196,7 @@
           <w:bCs/>
           <w:color w:val="000000" w:themeColor="text1"/>
         </w:rPr>
-        <w:t>cessibilidade dos dados, poderá ser usado</w:t>
+        <w:t>cessibilidade dos dados</w:t>
       </w:r>
       <w:r>
         <w:rPr>
@@ -4908,7 +5204,7 @@
           <w:bCs/>
           <w:color w:val="000000" w:themeColor="text1"/>
         </w:rPr>
-        <w:t xml:space="preserve"> o artigo </w:t>
+        <w:t xml:space="preserve"> poderá ser usado</w:t>
       </w:r>
       <w:r>
         <w:rPr>
@@ -4916,7 +5212,7 @@
           <w:bCs/>
           <w:color w:val="000000" w:themeColor="text1"/>
         </w:rPr>
-        <w:t xml:space="preserve">265, </w:t>
+        <w:t xml:space="preserve"> o artigo </w:t>
       </w:r>
       <w:r>
         <w:rPr>
@@ -4924,7 +5220,7 @@
           <w:bCs/>
           <w:color w:val="000000" w:themeColor="text1"/>
         </w:rPr>
-        <w:t xml:space="preserve">que discorre </w:t>
+        <w:t xml:space="preserve">265, </w:t>
       </w:r>
       <w:r>
         <w:rPr>
@@ -4932,7 +5228,7 @@
           <w:bCs/>
           <w:color w:val="000000" w:themeColor="text1"/>
         </w:rPr>
-        <w:t xml:space="preserve">sobre </w:t>
+        <w:t xml:space="preserve">que discorre </w:t>
       </w:r>
       <w:r>
         <w:rPr>
@@ -4940,7 +5236,7 @@
           <w:bCs/>
           <w:color w:val="000000" w:themeColor="text1"/>
         </w:rPr>
-        <w:t>os atenta</w:t>
+        <w:t xml:space="preserve">sobre </w:t>
       </w:r>
       <w:r>
         <w:rPr>
@@ -4948,7 +5244,7 @@
           <w:bCs/>
           <w:color w:val="000000" w:themeColor="text1"/>
         </w:rPr>
-        <w:t>dos contra a segurança pública</w:t>
+        <w:t>os atenta</w:t>
       </w:r>
       <w:r>
         <w:rPr>
@@ -4956,7 +5252,31 @@
           <w:bCs/>
           <w:color w:val="000000" w:themeColor="text1"/>
         </w:rPr>
-        <w:t>, se o ataque for a um órgão público, como o INSS</w:t>
+        <w:t>dos contra a segurança pública</w:t>
+      </w:r>
+      <w:r>
+        <w:rPr>
+          <w:rFonts w:asciiTheme="minorHAnsi" w:eastAsiaTheme="minorHAnsi" w:hAnsiTheme="minorHAnsi" w:cs="Helvetica-Bold"/>
+          <w:bCs/>
+          <w:color w:val="000000" w:themeColor="text1"/>
+        </w:rPr>
+        <w:t xml:space="preserve">, se </w:t>
+      </w:r>
+      <w:r>
+        <w:rPr>
+          <w:rFonts w:asciiTheme="minorHAnsi" w:eastAsiaTheme="minorHAnsi" w:hAnsiTheme="minorHAnsi" w:cs="Helvetica-Bold"/>
+          <w:bCs/>
+          <w:color w:val="000000" w:themeColor="text1"/>
+        </w:rPr>
+        <w:t>o ataque for a um órgão público;</w:t>
+      </w:r>
+      <w:r>
+        <w:rPr>
+          <w:rFonts w:asciiTheme="minorHAnsi" w:eastAsiaTheme="minorHAnsi" w:hAnsiTheme="minorHAnsi" w:cs="Helvetica-Bold"/>
+          <w:bCs/>
+          <w:color w:val="000000" w:themeColor="text1"/>
+        </w:rPr>
+        <w:t xml:space="preserve"> como o INSS</w:t>
       </w:r>
       <w:r>
         <w:rPr>
@@ -5018,7 +5338,7 @@
           <w:bCs/>
           <w:color w:val="000000" w:themeColor="text1"/>
         </w:rPr>
-        <w:t>Nesse caso, se poderá fazer</w:t>
+        <w:t>Nesse caso, fazer</w:t>
       </w:r>
       <w:r>
         <w:rPr>
@@ -5144,15 +5464,14 @@
           <w:bCs/>
           <w:color w:val="000000" w:themeColor="text1"/>
         </w:rPr>
-        <w:t xml:space="preserve"> (WENDT; JORGE, 2013)</w:t>
+        <w:t xml:space="preserve"> </w:t>
       </w:r>
       <w:r>
         <w:rPr>
           <w:rFonts w:asciiTheme="minorHAnsi" w:eastAsiaTheme="minorHAnsi" w:hAnsiTheme="minorHAnsi" w:cs="Helvetica-Bold"/>
           <w:bCs/>
-          <w:color w:val="000000" w:themeColor="text1"/>
-        </w:rPr>
-        <w:t xml:space="preserve">. Porém, tipificar e tratar mais </w:t>
+        </w:rPr>
+        <w:t>(WENDT; JORGE, 2013)</w:t>
       </w:r>
       <w:r>
         <w:rPr>
@@ -5160,7 +5479,7 @@
           <w:bCs/>
           <w:color w:val="000000" w:themeColor="text1"/>
         </w:rPr>
-        <w:t>adequadamente</w:t>
+        <w:t xml:space="preserve">. Porém, tipificar e tratar mais </w:t>
       </w:r>
       <w:r>
         <w:rPr>
@@ -5168,7 +5487,7 @@
           <w:bCs/>
           <w:color w:val="000000" w:themeColor="text1"/>
         </w:rPr>
-        <w:t xml:space="preserve"> traria avanços enormes à nação. Por isso, ser membro da Convenção de Budapeste </w:t>
+        <w:t>adequadamente</w:t>
       </w:r>
       <w:r>
         <w:rPr>
@@ -5176,7 +5495,7 @@
           <w:bCs/>
           <w:color w:val="000000" w:themeColor="text1"/>
         </w:rPr>
-        <w:t>seria salutar</w:t>
+        <w:t xml:space="preserve"> traria avanços enormes à nação. Por isso, ser membro da Convenção de Budapeste </w:t>
       </w:r>
       <w:r>
         <w:rPr>
@@ -5184,7 +5503,7 @@
           <w:bCs/>
           <w:color w:val="000000" w:themeColor="text1"/>
         </w:rPr>
-        <w:t>, al</w:t>
+        <w:t>é</w:t>
       </w:r>
       <w:r>
         <w:rPr>
@@ -5192,7 +5511,31 @@
           <w:bCs/>
           <w:color w:val="000000" w:themeColor="text1"/>
         </w:rPr>
+        <w:t xml:space="preserve"> salutar</w:t>
+      </w:r>
+      <w:r>
+        <w:rPr>
+          <w:rFonts w:asciiTheme="minorHAnsi" w:eastAsiaTheme="minorHAnsi" w:hAnsiTheme="minorHAnsi" w:cs="Helvetica-Bold"/>
+          <w:bCs/>
+          <w:color w:val="000000" w:themeColor="text1"/>
+        </w:rPr>
+        <w:t>, al</w:t>
+      </w:r>
+      <w:r>
+        <w:rPr>
+          <w:rFonts w:asciiTheme="minorHAnsi" w:eastAsiaTheme="minorHAnsi" w:hAnsiTheme="minorHAnsi" w:cs="Helvetica-Bold"/>
+          <w:bCs/>
+          <w:color w:val="000000" w:themeColor="text1"/>
+        </w:rPr>
         <w:t xml:space="preserve">ém de </w:t>
+      </w:r>
+      <w:r>
+        <w:rPr>
+          <w:rFonts w:asciiTheme="minorHAnsi" w:eastAsiaTheme="minorHAnsi" w:hAnsiTheme="minorHAnsi" w:cs="Helvetica-Bold"/>
+          <w:bCs/>
+          <w:color w:val="000000" w:themeColor="text1"/>
+        </w:rPr>
+        <w:t xml:space="preserve">possibilitar </w:t>
       </w:r>
       <w:r>
         <w:rPr>
@@ -5311,17 +5654,16 @@
       <w:r>
         <w:rPr>
           <w:rFonts w:asciiTheme="minorHAnsi" w:eastAsiaTheme="minorHAnsi" w:hAnsiTheme="minorHAnsi" w:cs="TimesNewRomanPSMT"/>
-          <w:i/>
-          <w:color w:val="000000" w:themeColor="text1"/>
-        </w:rPr>
-        <w:t>software</w:t>
-      </w:r>
-      <w:r>
-        <w:rPr>
-          <w:rFonts w:asciiTheme="minorHAnsi" w:eastAsiaTheme="minorHAnsi" w:hAnsiTheme="minorHAnsi" w:cs="TimesNewRomanPSMT"/>
-          <w:color w:val="000000" w:themeColor="text1"/>
-        </w:rPr>
-        <w:t xml:space="preserve"> malicioso em um sistema já comprometido</w:t>
+          <w:color w:val="000000" w:themeColor="text1"/>
+        </w:rPr>
+        <w:t>invasor</w:t>
+      </w:r>
+      <w:r>
+        <w:rPr>
+          <w:rFonts w:asciiTheme="minorHAnsi" w:eastAsiaTheme="minorHAnsi" w:hAnsiTheme="minorHAnsi" w:cs="TimesNewRomanPSMT"/>
+          <w:color w:val="000000" w:themeColor="text1"/>
+        </w:rPr>
+        <w:t xml:space="preserve"> em um sistema já comprometido</w:t>
       </w:r>
       <w:r>
         <w:rPr>
@@ -5905,7 +6247,15 @@
           <w:rFonts w:asciiTheme="minorHAnsi" w:eastAsiaTheme="minorHAnsi" w:hAnsiTheme="minorHAnsi" w:cs="TimesNewRomanPSMT"/>
           <w:color w:val="000000" w:themeColor="text1"/>
         </w:rPr>
-        <w:t xml:space="preserve"> sistema foi sequestrado é que será restabelecido mediante o pagamento de um resgate, geralmente em frações de </w:t>
+        <w:t xml:space="preserve"> sistema foi sequestrado é que será restabelecido mediante o pagamento de um resgate, geralmente </w:t>
+      </w:r>
+      <w:r>
+        <w:rPr>
+          <w:rFonts w:asciiTheme="minorHAnsi" w:eastAsiaTheme="minorHAnsi" w:hAnsiTheme="minorHAnsi" w:cs="TimesNewRomanPSMT"/>
+          <w:color w:val="000000" w:themeColor="text1"/>
+        </w:rPr>
+        <w:lastRenderedPageBreak/>
+        <w:t xml:space="preserve">em frações de </w:t>
       </w:r>
       <w:r>
         <w:rPr>
@@ -5934,7 +6284,21 @@
           <w:rFonts w:asciiTheme="minorHAnsi" w:eastAsiaTheme="minorHAnsi" w:hAnsiTheme="minorHAnsi" w:cs="TimesNewRomanPSMT"/>
           <w:color w:val="000000" w:themeColor="text1"/>
         </w:rPr>
-        <w:t>Entretanto, não há qualquer garantia real de que os dados serão recuperado</w:t>
+        <w:t>Entretant</w:t>
+      </w:r>
+      <w:r>
+        <w:rPr>
+          <w:rFonts w:asciiTheme="minorHAnsi" w:eastAsiaTheme="minorHAnsi" w:hAnsiTheme="minorHAnsi" w:cs="TimesNewRomanPSMT"/>
+          <w:color w:val="000000" w:themeColor="text1"/>
+        </w:rPr>
+        <w:t>o, não há qualquer garantia</w:t>
+      </w:r>
+      <w:r>
+        <w:rPr>
+          <w:rFonts w:asciiTheme="minorHAnsi" w:eastAsiaTheme="minorHAnsi" w:hAnsiTheme="minorHAnsi" w:cs="TimesNewRomanPSMT"/>
+          <w:color w:val="000000" w:themeColor="text1"/>
+        </w:rPr>
+        <w:t xml:space="preserve"> de que os dados serão recuperado</w:t>
       </w:r>
       <w:r>
         <w:rPr>
@@ -5982,7 +6346,6 @@
           <w:b/>
           <w:color w:val="000000" w:themeColor="text1"/>
         </w:rPr>
-        <w:lastRenderedPageBreak/>
         <w:t xml:space="preserve">3.2 </w:t>
       </w:r>
       <w:r>
@@ -6161,7 +6524,7 @@
           <w:rFonts w:asciiTheme="minorHAnsi" w:eastAsiaTheme="minorHAnsi" w:hAnsiTheme="minorHAnsi" w:cs="Helvetica"/>
           <w:color w:val="000000" w:themeColor="text1"/>
         </w:rPr>
-        <w:t xml:space="preserve">algumas ações que auxiliarão em um bloqueio </w:t>
+        <w:t xml:space="preserve">ações que auxiliarão em um bloqueio </w:t>
       </w:r>
       <w:r>
         <w:rPr>
@@ -6245,7 +6608,14 @@
           <w:rFonts w:asciiTheme="minorHAnsi" w:eastAsiaTheme="minorHAnsi" w:hAnsiTheme="minorHAnsi" w:cs="Helvetica"/>
           <w:color w:val="000000" w:themeColor="text1"/>
         </w:rPr>
-        <w:t xml:space="preserve"> Desabilitá-las é altamente recomendável.</w:t>
+        <w:t xml:space="preserve"> Desabilitá-las é</w:t>
+      </w:r>
+      <w:r>
+        <w:rPr>
+          <w:rFonts w:asciiTheme="minorHAnsi" w:eastAsiaTheme="minorHAnsi" w:hAnsiTheme="minorHAnsi" w:cs="Helvetica"/>
+          <w:color w:val="000000" w:themeColor="text1"/>
+        </w:rPr>
+        <w:t xml:space="preserve"> recomendável.</w:t>
       </w:r>
     </w:p>
     <w:p>
@@ -6376,6 +6746,42 @@
           <w:rFonts w:asciiTheme="minorHAnsi" w:eastAsiaTheme="minorHAnsi" w:hAnsiTheme="minorHAnsi" w:cs="Helvetica"/>
           <w:color w:val="000000" w:themeColor="text1"/>
         </w:rPr>
+        <w:t xml:space="preserve"> </w:t>
+      </w:r>
+      <w:r>
+        <w:rPr>
+          <w:rFonts w:asciiTheme="minorHAnsi" w:eastAsiaTheme="minorHAnsi" w:hAnsiTheme="minorHAnsi" w:cs="Helvetica"/>
+          <w:color w:val="000000" w:themeColor="text1"/>
+        </w:rPr>
+        <w:t>(</w:t>
+      </w:r>
+      <w:r>
+        <w:rPr>
+          <w:rFonts w:asciiTheme="minorHAnsi" w:eastAsiaTheme="minorHAnsi" w:hAnsiTheme="minorHAnsi" w:cs="Helvetica"/>
+          <w:i/>
+          <w:color w:val="000000" w:themeColor="text1"/>
+        </w:rPr>
+        <w:t>Simple Mail Transfer Protocol</w:t>
+      </w:r>
+      <w:r>
+        <w:rPr>
+          <w:rFonts w:asciiTheme="minorHAnsi" w:eastAsiaTheme="minorHAnsi" w:hAnsiTheme="minorHAnsi" w:cs="Helvetica"/>
+          <w:color w:val="000000" w:themeColor="text1"/>
+        </w:rPr>
+        <w:t>, ou Protocolo de transferência de correio simples)</w:t>
+      </w:r>
+      <w:r>
+        <w:rPr>
+          <w:rFonts w:asciiTheme="minorHAnsi" w:eastAsiaTheme="minorHAnsi" w:hAnsiTheme="minorHAnsi" w:cs="Helvetica"/>
+          <w:color w:val="000000" w:themeColor="text1"/>
+        </w:rPr>
+        <w:t>, que é um protocolo para transferência de mensagens</w:t>
+      </w:r>
+      <w:r>
+        <w:rPr>
+          <w:rFonts w:asciiTheme="minorHAnsi" w:eastAsiaTheme="minorHAnsi" w:hAnsiTheme="minorHAnsi" w:cs="Helvetica"/>
+          <w:color w:val="000000" w:themeColor="text1"/>
+        </w:rPr>
         <w:t>.</w:t>
       </w:r>
       <w:r>
@@ -6787,7 +7193,35 @@
           <w:rFonts w:asciiTheme="minorHAnsi" w:eastAsiaTheme="minorHAnsi" w:hAnsiTheme="minorHAnsi" w:cs="Helvetica"/>
           <w:color w:val="000000" w:themeColor="text1"/>
         </w:rPr>
-        <w:t xml:space="preserve"> é mais um dos recursos preferidos para orquestrar ações de sequestro de dados.</w:t>
+        <w:t xml:space="preserve"> é mais um dos recursos pre</w:t>
+      </w:r>
+      <w:r>
+        <w:rPr>
+          <w:rFonts w:asciiTheme="minorHAnsi" w:eastAsiaTheme="minorHAnsi" w:hAnsiTheme="minorHAnsi" w:cs="Helvetica"/>
+          <w:color w:val="000000" w:themeColor="text1"/>
+        </w:rPr>
+        <w:t>feridos para orquestrar</w:t>
+      </w:r>
+      <w:r>
+        <w:rPr>
+          <w:rFonts w:asciiTheme="minorHAnsi" w:eastAsiaTheme="minorHAnsi" w:hAnsiTheme="minorHAnsi" w:cs="Helvetica"/>
+          <w:color w:val="000000" w:themeColor="text1"/>
+        </w:rPr>
+        <w:t xml:space="preserve"> sequestro</w:t>
+      </w:r>
+      <w:r>
+        <w:rPr>
+          <w:rFonts w:asciiTheme="minorHAnsi" w:eastAsiaTheme="minorHAnsi" w:hAnsiTheme="minorHAnsi" w:cs="Helvetica"/>
+          <w:color w:val="000000" w:themeColor="text1"/>
+        </w:rPr>
+        <w:t>s</w:t>
+      </w:r>
+      <w:r>
+        <w:rPr>
+          <w:rFonts w:asciiTheme="minorHAnsi" w:eastAsiaTheme="minorHAnsi" w:hAnsiTheme="minorHAnsi" w:cs="Helvetica"/>
+          <w:color w:val="000000" w:themeColor="text1"/>
+        </w:rPr>
+        <w:t xml:space="preserve"> de dados.</w:t>
       </w:r>
     </w:p>
     <w:p>
@@ -6828,7 +7262,14 @@
           <w:rFonts w:asciiTheme="minorHAnsi" w:eastAsiaTheme="minorHAnsi" w:hAnsiTheme="minorHAnsi" w:cs="Helvetica"/>
           <w:color w:val="000000" w:themeColor="text1"/>
         </w:rPr>
-        <w:t xml:space="preserve">, levando-se em conta ser o sistema operacional o </w:t>
+        <w:t>, levando-se em conta o sistema operacional</w:t>
+      </w:r>
+      <w:r>
+        <w:rPr>
+          <w:rFonts w:asciiTheme="minorHAnsi" w:eastAsiaTheme="minorHAnsi" w:hAnsiTheme="minorHAnsi" w:cs="Helvetica"/>
+          <w:color w:val="000000" w:themeColor="text1"/>
+        </w:rPr>
+        <w:t xml:space="preserve"> </w:t>
       </w:r>
       <w:r>
         <w:rPr>
@@ -6950,14 +7391,28 @@
           <w:rFonts w:asciiTheme="minorHAnsi" w:eastAsiaTheme="minorHAnsi" w:hAnsiTheme="minorHAnsi" w:cs="Helvetica"/>
           <w:color w:val="000000" w:themeColor="text1"/>
         </w:rPr>
-        <w:t>algum programa de varredura a procura de</w:t>
-      </w:r>
-      <w:r>
-        <w:rPr>
-          <w:rFonts w:asciiTheme="minorHAnsi" w:eastAsiaTheme="minorHAnsi" w:hAnsiTheme="minorHAnsi" w:cs="Helvetica"/>
-          <w:color w:val="000000" w:themeColor="text1"/>
-        </w:rPr>
-        <w:t xml:space="preserve"> códigos maliciosos.</w:t>
+        <w:t>um programa de varredura a procura de</w:t>
+      </w:r>
+      <w:r>
+        <w:rPr>
+          <w:rFonts w:asciiTheme="minorHAnsi" w:eastAsiaTheme="minorHAnsi" w:hAnsiTheme="minorHAnsi" w:cs="Helvetica"/>
+          <w:color w:val="000000" w:themeColor="text1"/>
+        </w:rPr>
+        <w:t xml:space="preserve"> códigos </w:t>
+      </w:r>
+      <w:r>
+        <w:rPr>
+          <w:rFonts w:asciiTheme="minorHAnsi" w:eastAsiaTheme="minorHAnsi" w:hAnsiTheme="minorHAnsi" w:cs="Helvetica"/>
+          <w:color w:val="000000" w:themeColor="text1"/>
+        </w:rPr>
+        <w:t>perniciosos</w:t>
+      </w:r>
+      <w:r>
+        <w:rPr>
+          <w:rFonts w:asciiTheme="minorHAnsi" w:eastAsiaTheme="minorHAnsi" w:hAnsiTheme="minorHAnsi" w:cs="Helvetica"/>
+          <w:color w:val="000000" w:themeColor="text1"/>
+        </w:rPr>
+        <w:t>.</w:t>
       </w:r>
     </w:p>
     <w:p>
@@ -7056,14 +7511,35 @@
           <w:rFonts w:asciiTheme="minorHAnsi" w:eastAsiaTheme="minorHAnsi" w:hAnsiTheme="minorHAnsi" w:cs="Helvetica"/>
           <w:color w:val="000000" w:themeColor="text1"/>
         </w:rPr>
-        <w:t>Esse cuidado merece muita atenção, pois, g</w:t>
-      </w:r>
-      <w:r>
-        <w:rPr>
-          <w:rFonts w:asciiTheme="minorHAnsi" w:eastAsiaTheme="minorHAnsi" w:hAnsiTheme="minorHAnsi" w:cs="Helvetica"/>
-          <w:color w:val="000000" w:themeColor="text1"/>
-        </w:rPr>
-        <w:t>eralmente, quando da ocorrência de problemas graves de desempenho, restaurar para um ponto estável normaliza a situa</w:t>
+        <w:t xml:space="preserve">Esse cuidado merece muita atenção, pois, </w:t>
+      </w:r>
+      <w:r>
+        <w:rPr>
+          <w:rFonts w:asciiTheme="minorHAnsi" w:eastAsiaTheme="minorHAnsi" w:hAnsiTheme="minorHAnsi" w:cs="Helvetica"/>
+          <w:color w:val="000000" w:themeColor="text1"/>
+        </w:rPr>
+        <w:t>com frequência</w:t>
+      </w:r>
+      <w:r>
+        <w:rPr>
+          <w:rFonts w:asciiTheme="minorHAnsi" w:eastAsiaTheme="minorHAnsi" w:hAnsiTheme="minorHAnsi" w:cs="Helvetica"/>
+          <w:color w:val="000000" w:themeColor="text1"/>
+        </w:rPr>
+        <w:t xml:space="preserve">, quando </w:t>
+      </w:r>
+      <w:r>
+        <w:rPr>
+          <w:rFonts w:asciiTheme="minorHAnsi" w:eastAsiaTheme="minorHAnsi" w:hAnsiTheme="minorHAnsi" w:cs="Helvetica"/>
+          <w:color w:val="000000" w:themeColor="text1"/>
+        </w:rPr>
+        <w:t>ocorrem</w:t>
+      </w:r>
+      <w:r>
+        <w:rPr>
+          <w:rFonts w:asciiTheme="minorHAnsi" w:eastAsiaTheme="minorHAnsi" w:hAnsiTheme="minorHAnsi" w:cs="Helvetica"/>
+          <w:color w:val="000000" w:themeColor="text1"/>
+        </w:rPr>
+        <w:t xml:space="preserve"> problemas graves de desempenho, restaurar para um ponto estável normaliza a situa</w:t>
       </w:r>
       <w:r>
         <w:rPr>
@@ -7351,7 +7827,35 @@
           <w:rFonts w:asciiTheme="minorHAnsi" w:eastAsiaTheme="minorHAnsi" w:hAnsiTheme="minorHAnsi" w:cs="Helvetica"/>
           <w:color w:val="000000" w:themeColor="text1"/>
         </w:rPr>
-        <w:t xml:space="preserve"> para criptografar os arquivos, por isso, é recomendado encerrar</w:t>
+        <w:t xml:space="preserve"> para cripto</w:t>
+      </w:r>
+      <w:r>
+        <w:rPr>
+          <w:rFonts w:asciiTheme="minorHAnsi" w:eastAsiaTheme="minorHAnsi" w:hAnsiTheme="minorHAnsi" w:cs="Helvetica"/>
+          <w:color w:val="000000" w:themeColor="text1"/>
+        </w:rPr>
+        <w:t xml:space="preserve">grafar os arquivos, por isso, </w:t>
+      </w:r>
+      <w:r>
+        <w:rPr>
+          <w:rFonts w:asciiTheme="minorHAnsi" w:eastAsiaTheme="minorHAnsi" w:hAnsiTheme="minorHAnsi" w:cs="Helvetica"/>
+          <w:color w:val="000000" w:themeColor="text1"/>
+        </w:rPr>
+        <w:t xml:space="preserve">deverá ser </w:t>
+      </w:r>
+      <w:r>
+        <w:rPr>
+          <w:rFonts w:asciiTheme="minorHAnsi" w:eastAsiaTheme="minorHAnsi" w:hAnsiTheme="minorHAnsi" w:cs="Helvetica"/>
+          <w:color w:val="000000" w:themeColor="text1"/>
+        </w:rPr>
+        <w:t>encerrad</w:t>
+      </w:r>
+      <w:r>
+        <w:rPr>
+          <w:rFonts w:asciiTheme="minorHAnsi" w:eastAsiaTheme="minorHAnsi" w:hAnsiTheme="minorHAnsi" w:cs="Helvetica"/>
+          <w:color w:val="000000" w:themeColor="text1"/>
+        </w:rPr>
+        <w:t>o</w:t>
       </w:r>
       <w:r>
         <w:rPr>
@@ -7577,7 +8081,14 @@
           <w:rFonts w:asciiTheme="minorHAnsi" w:eastAsiaTheme="minorHAnsi" w:hAnsiTheme="minorHAnsi" w:cs="Helvetica"/>
           <w:color w:val="000000" w:themeColor="text1"/>
         </w:rPr>
-        <w:t>ões é aconselhável</w:t>
+        <w:t xml:space="preserve">ões é </w:t>
+      </w:r>
+      <w:r>
+        <w:rPr>
+          <w:rFonts w:asciiTheme="minorHAnsi" w:eastAsiaTheme="minorHAnsi" w:hAnsiTheme="minorHAnsi" w:cs="Helvetica"/>
+          <w:color w:val="000000" w:themeColor="text1"/>
+        </w:rPr>
+        <w:t>preferível</w:t>
       </w:r>
       <w:r>
         <w:rPr>
@@ -7643,7 +8154,14 @@
           <w:rFonts w:asciiTheme="minorHAnsi" w:eastAsiaTheme="minorHAnsi" w:hAnsiTheme="minorHAnsi" w:cs="Helvetica"/>
           <w:color w:val="000000" w:themeColor="text1"/>
         </w:rPr>
-        <w:t xml:space="preserve">, </w:t>
+        <w:t xml:space="preserve"> e</w:t>
+      </w:r>
+      <w:r>
+        <w:rPr>
+          <w:rFonts w:asciiTheme="minorHAnsi" w:eastAsiaTheme="minorHAnsi" w:hAnsiTheme="minorHAnsi" w:cs="Helvetica"/>
+          <w:color w:val="000000" w:themeColor="text1"/>
+        </w:rPr>
+        <w:t xml:space="preserve"> </w:t>
       </w:r>
       <w:r>
         <w:rPr>
@@ -7680,7 +8198,28 @@
           <w:rFonts w:asciiTheme="minorHAnsi" w:eastAsiaTheme="minorHAnsi" w:hAnsiTheme="minorHAnsi" w:cs="Helvetica"/>
           <w:color w:val="000000" w:themeColor="text1"/>
         </w:rPr>
-        <w:t xml:space="preserve"> Em suma, saber se o ecossistema computacional está atualizado é crítico.</w:t>
+        <w:t xml:space="preserve"> Em suma, manter </w:t>
+      </w:r>
+      <w:r>
+        <w:rPr>
+          <w:rFonts w:asciiTheme="minorHAnsi" w:eastAsiaTheme="minorHAnsi" w:hAnsiTheme="minorHAnsi" w:cs="Helvetica"/>
+          <w:color w:val="000000" w:themeColor="text1"/>
+        </w:rPr>
+        <w:t xml:space="preserve">o ecossistema computacional </w:t>
+      </w:r>
+      <w:r>
+        <w:rPr>
+          <w:rFonts w:asciiTheme="minorHAnsi" w:eastAsiaTheme="minorHAnsi" w:hAnsiTheme="minorHAnsi" w:cs="Helvetica"/>
+          <w:color w:val="000000" w:themeColor="text1"/>
+        </w:rPr>
+        <w:t>mapeado e atualizado é boa prática</w:t>
+      </w:r>
+      <w:r>
+        <w:rPr>
+          <w:rFonts w:asciiTheme="minorHAnsi" w:eastAsiaTheme="minorHAnsi" w:hAnsiTheme="minorHAnsi" w:cs="Helvetica"/>
+          <w:color w:val="000000" w:themeColor="text1"/>
+        </w:rPr>
+        <w:t>.</w:t>
       </w:r>
     </w:p>
     <w:p>
@@ -7751,6 +8290,7 @@
           <w:i/>
           <w:color w:val="000000" w:themeColor="text1"/>
         </w:rPr>
+        <w:lastRenderedPageBreak/>
         <w:t>Ransomwares</w:t>
       </w:r>
       <w:r>
@@ -7829,7 +8369,35 @@
           <w:rFonts w:asciiTheme="minorHAnsi" w:hAnsiTheme="minorHAnsi" w:cs="Lucida Sans Unicode"/>
           <w:color w:val="000000" w:themeColor="text1"/>
         </w:rPr>
-        <w:t xml:space="preserve"> Logo, o usuário continua sendo peça chave na barreira para evitar a proliferação desse mal.</w:t>
+        <w:t xml:space="preserve"> Logo, o usuário continua sendo peça</w:t>
+      </w:r>
+      <w:r>
+        <w:rPr>
+          <w:rFonts w:asciiTheme="minorHAnsi" w:hAnsiTheme="minorHAnsi" w:cs="Lucida Sans Unicode"/>
+          <w:color w:val="000000" w:themeColor="text1"/>
+        </w:rPr>
+        <w:t xml:space="preserve"> chave na barreira para evitar o</w:t>
+      </w:r>
+      <w:r>
+        <w:rPr>
+          <w:rFonts w:asciiTheme="minorHAnsi" w:hAnsiTheme="minorHAnsi" w:cs="Lucida Sans Unicode"/>
+          <w:color w:val="000000" w:themeColor="text1"/>
+        </w:rPr>
+        <w:t xml:space="preserve"> </w:t>
+      </w:r>
+      <w:r>
+        <w:rPr>
+          <w:rFonts w:asciiTheme="minorHAnsi" w:hAnsiTheme="minorHAnsi" w:cs="Lucida Sans Unicode"/>
+          <w:color w:val="000000" w:themeColor="text1"/>
+        </w:rPr>
+        <w:t>progresso</w:t>
+      </w:r>
+      <w:r>
+        <w:rPr>
+          <w:rFonts w:asciiTheme="minorHAnsi" w:hAnsiTheme="minorHAnsi" w:cs="Lucida Sans Unicode"/>
+          <w:color w:val="000000" w:themeColor="text1"/>
+        </w:rPr>
+        <w:t xml:space="preserve"> desse mal.</w:t>
       </w:r>
       <w:r>
         <w:rPr>
@@ -7856,7 +8424,6 @@
           <w:rFonts w:asciiTheme="minorHAnsi" w:hAnsiTheme="minorHAnsi" w:cs="Lucida Sans Unicode"/>
           <w:color w:val="000000" w:themeColor="text1"/>
         </w:rPr>
-        <w:lastRenderedPageBreak/>
         <w:t>Manter um cronograma de treinamento e conscientização dos usuários</w:t>
       </w:r>
       <w:r>
@@ -7871,7 +8438,21 @@
           <w:rFonts w:asciiTheme="minorHAnsi" w:hAnsiTheme="minorHAnsi" w:cs="Lucida Sans Unicode"/>
           <w:color w:val="000000" w:themeColor="text1"/>
         </w:rPr>
-        <w:t xml:space="preserve"> ocorrências de sucesso dos crimes virtuais.</w:t>
+        <w:t xml:space="preserve"> ocorrências de sucesso dos crimes </w:t>
+      </w:r>
+      <w:r>
+        <w:rPr>
+          <w:rFonts w:asciiTheme="minorHAnsi" w:hAnsiTheme="minorHAnsi" w:cs="Lucida Sans Unicode"/>
+          <w:color w:val="000000" w:themeColor="text1"/>
+        </w:rPr>
+        <w:t>no mundo digital</w:t>
+      </w:r>
+      <w:r>
+        <w:rPr>
+          <w:rFonts w:asciiTheme="minorHAnsi" w:hAnsiTheme="minorHAnsi" w:cs="Lucida Sans Unicode"/>
+          <w:color w:val="000000" w:themeColor="text1"/>
+        </w:rPr>
+        <w:t>.</w:t>
       </w:r>
       <w:r>
         <w:rPr>
@@ -8090,7 +8671,25 @@
         <w:rPr>
           <w:rFonts w:asciiTheme="minorHAnsi" w:eastAsiaTheme="minorHAnsi" w:hAnsiTheme="minorHAnsi" w:cs="TimesNewRomanPSMT"/>
         </w:rPr>
-        <w:t xml:space="preserve">mportamentos, bem como </w:t>
+        <w:t xml:space="preserve">mportamentos, </w:t>
+      </w:r>
+      <w:r>
+        <w:rPr>
+          <w:rFonts w:asciiTheme="minorHAnsi" w:eastAsiaTheme="minorHAnsi" w:hAnsiTheme="minorHAnsi" w:cs="TimesNewRomanPSMT"/>
+        </w:rPr>
+        <w:t xml:space="preserve">além de procurar ter acesso </w:t>
+      </w:r>
+      <w:r>
+        <w:rPr>
+          <w:rFonts w:asciiTheme="minorHAnsi" w:eastAsiaTheme="minorHAnsi" w:hAnsiTheme="minorHAnsi" w:cs="TimesNewRomanPSMT"/>
+        </w:rPr>
+        <w:t>às</w:t>
+      </w:r>
+      <w:r>
+        <w:rPr>
+          <w:rFonts w:asciiTheme="minorHAnsi" w:eastAsiaTheme="minorHAnsi" w:hAnsiTheme="minorHAnsi" w:cs="TimesNewRomanPSMT"/>
+        </w:rPr>
+        <w:t xml:space="preserve"> </w:t>
       </w:r>
       <w:r>
         <w:rPr>
@@ -8217,7 +8816,37 @@
         <w:rPr>
           <w:rFonts w:asciiTheme="minorHAnsi" w:eastAsiaTheme="minorHAnsi" w:hAnsiTheme="minorHAnsi" w:cs="TimesNewRomanPSMT"/>
         </w:rPr>
-        <w:t xml:space="preserve"> execução de processos anômalos. Ou seja, se um determinado processo estiver sendo usado para copiar muitos arquivos fora de um horário estipulado para rodar uma rotina de </w:t>
+        <w:t xml:space="preserve"> execução de processos anômalos. Ou seja, se</w:t>
+      </w:r>
+      <w:r>
+        <w:rPr>
+          <w:rFonts w:asciiTheme="minorHAnsi" w:eastAsiaTheme="minorHAnsi" w:hAnsiTheme="minorHAnsi" w:cs="TimesNewRomanPSMT"/>
+        </w:rPr>
+        <w:t xml:space="preserve"> foi observado</w:t>
+      </w:r>
+      <w:r>
+        <w:rPr>
+          <w:rFonts w:asciiTheme="minorHAnsi" w:eastAsiaTheme="minorHAnsi" w:hAnsiTheme="minorHAnsi" w:cs="TimesNewRomanPSMT"/>
+        </w:rPr>
+        <w:t xml:space="preserve"> </w:t>
+      </w:r>
+      <w:r>
+        <w:rPr>
+          <w:rFonts w:asciiTheme="minorHAnsi" w:eastAsiaTheme="minorHAnsi" w:hAnsiTheme="minorHAnsi" w:cs="TimesNewRomanPSMT"/>
+        </w:rPr>
+        <w:t xml:space="preserve">um determinado processo </w:t>
+      </w:r>
+      <w:r>
+        <w:rPr>
+          <w:rFonts w:asciiTheme="minorHAnsi" w:eastAsiaTheme="minorHAnsi" w:hAnsiTheme="minorHAnsi" w:cs="TimesNewRomanPSMT"/>
+        </w:rPr>
+        <w:t>copiando</w:t>
+      </w:r>
+      <w:r>
+        <w:rPr>
+          <w:rFonts w:asciiTheme="minorHAnsi" w:eastAsiaTheme="minorHAnsi" w:hAnsiTheme="minorHAnsi" w:cs="TimesNewRomanPSMT"/>
+        </w:rPr>
+        <w:t xml:space="preserve"> muitos arquivos fora de um horário estipulado para rodar uma rotina de </w:t>
       </w:r>
       <w:r>
         <w:rPr>
@@ -8268,12 +8897,6 @@
           <w:i/>
         </w:rPr>
         <w:t>web</w:t>
-      </w:r>
-      <w:r>
-        <w:rPr>
-          <w:rFonts w:asciiTheme="minorHAnsi" w:eastAsiaTheme="minorHAnsi" w:hAnsiTheme="minorHAnsi" w:cs="TimesNewRomanPSMT"/>
-        </w:rPr>
-        <w:t xml:space="preserve"> estranhos</w:t>
       </w:r>
       <w:r>
         <w:rPr>
@@ -8303,25 +8926,13 @@
         <w:rPr>
           <w:rFonts w:asciiTheme="minorHAnsi" w:eastAsiaTheme="minorHAnsi" w:hAnsiTheme="minorHAnsi" w:cs="TimesNewRomanPSMT"/>
         </w:rPr>
-        <w:t>É</w:t>
-      </w:r>
-      <w:r>
-        <w:rPr>
-          <w:rFonts w:asciiTheme="minorHAnsi" w:eastAsiaTheme="minorHAnsi" w:hAnsiTheme="minorHAnsi" w:cs="TimesNewRomanPSMT"/>
-        </w:rPr>
-        <w:t xml:space="preserve"> preciso buscar apoio tecnológico que automatize esses monitoramentos, oferecendo camadas de controle para detectar procedimentos indevidos em várias etapas. Em tópico posterior, se dará a análise de uma ferramenta que tem apresentado bons resultados na identificação e tratamento de comportamentos anômalos de usuários e processos</w:t>
-      </w:r>
-      <w:r>
-        <w:rPr>
-          <w:rFonts w:asciiTheme="minorHAnsi" w:eastAsiaTheme="minorHAnsi" w:hAnsiTheme="minorHAnsi" w:cs="TimesNewRomanPSMT"/>
-        </w:rPr>
-        <w:t>, bem como de outras caraterísticas</w:t>
-      </w:r>
-      <w:r>
-        <w:rPr>
-          <w:rFonts w:asciiTheme="minorHAnsi" w:eastAsiaTheme="minorHAnsi" w:hAnsiTheme="minorHAnsi" w:cs="TimesNewRomanPSMT"/>
-        </w:rPr>
-        <w:t>.</w:t>
+        <w:t>Por tanto, é preciso buscar</w:t>
+      </w:r>
+      <w:r>
+        <w:rPr>
+          <w:rFonts w:asciiTheme="minorHAnsi" w:eastAsiaTheme="minorHAnsi" w:hAnsiTheme="minorHAnsi" w:cs="TimesNewRomanPSMT"/>
+        </w:rPr>
+        <w:t xml:space="preserve"> apoio tecnológico que automatize esses monitoramentos, oferecendo camadas de controle para detectar procedimentos indevidos em várias etapas.</w:t>
       </w:r>
     </w:p>
     <w:p>
@@ -8393,14 +9004,117 @@
           <w:color w:val="000000" w:themeColor="text1"/>
         </w:rPr>
         <w:tab/>
-        <w:t>Do tripé apresentado (proteção das estações de trabalho e servidores, proteção da força de trabalho e uso das fontes de inteligência), notório se faz pontuar a sinergia que deverá existir entre ferramentas, processos e pessoas. Ou seja, na ocorrência de um incidente típico, todas as forças precisam ser acionadas e trabalharem colaborativamente para conter a ameaça.</w:t>
-      </w:r>
-      <w:r>
-        <w:rPr>
-          <w:rFonts w:asciiTheme="minorHAnsi" w:hAnsiTheme="minorHAnsi" w:cs="Lucida Sans Unicode"/>
-          <w:color w:val="000000" w:themeColor="text1"/>
-        </w:rPr>
-        <w:t xml:space="preserve"> Por tanto, controle e integração são conceitos chave que deverão ser constantemente observados. Vale ressaltar o papel sempre alerta e focado que os profissionais de Tecnologia da Informação devem exercer, como administradores e multiplicadores dos conhecimentos básicos em segurança da informação.</w:t>
+      </w:r>
+      <w:r>
+        <w:rPr>
+          <w:rFonts w:asciiTheme="minorHAnsi" w:hAnsiTheme="minorHAnsi" w:cs="Lucida Sans Unicode"/>
+          <w:color w:val="000000" w:themeColor="text1"/>
+        </w:rPr>
+        <w:t>P</w:t>
+      </w:r>
+      <w:r>
+        <w:rPr>
+          <w:rFonts w:asciiTheme="minorHAnsi" w:hAnsiTheme="minorHAnsi" w:cs="Lucida Sans Unicode"/>
+          <w:color w:val="000000" w:themeColor="text1"/>
+        </w:rPr>
+        <w:t>roteção das estações de trabalho e servidores, proteção da força de trabalho e uso das fontes de</w:t>
+      </w:r>
+      <w:r>
+        <w:rPr>
+          <w:rFonts w:asciiTheme="minorHAnsi" w:hAnsiTheme="minorHAnsi" w:cs="Lucida Sans Unicode"/>
+          <w:color w:val="000000" w:themeColor="text1"/>
+        </w:rPr>
+        <w:t xml:space="preserve"> inteligência devem estar em</w:t>
+      </w:r>
+      <w:r>
+        <w:rPr>
+          <w:rFonts w:asciiTheme="minorHAnsi" w:hAnsiTheme="minorHAnsi" w:cs="Lucida Sans Unicode"/>
+          <w:color w:val="000000" w:themeColor="text1"/>
+        </w:rPr>
+        <w:t xml:space="preserve"> sinergia. </w:t>
+      </w:r>
+      <w:r>
+        <w:rPr>
+          <w:rFonts w:asciiTheme="minorHAnsi" w:hAnsiTheme="minorHAnsi" w:cs="Lucida Sans Unicode"/>
+          <w:color w:val="000000" w:themeColor="text1"/>
+        </w:rPr>
+        <w:t>Assim</w:t>
+      </w:r>
+      <w:r>
+        <w:rPr>
+          <w:rFonts w:asciiTheme="minorHAnsi" w:hAnsiTheme="minorHAnsi" w:cs="Lucida Sans Unicode"/>
+          <w:color w:val="000000" w:themeColor="text1"/>
+        </w:rPr>
+        <w:t xml:space="preserve">, na ocorrência de um incidente típico, todas as forças </w:t>
+      </w:r>
+      <w:r>
+        <w:rPr>
+          <w:rFonts w:asciiTheme="minorHAnsi" w:hAnsiTheme="minorHAnsi" w:cs="Lucida Sans Unicode"/>
+          <w:color w:val="000000" w:themeColor="text1"/>
+        </w:rPr>
+        <w:t>irão ser acionadas e trabalharão</w:t>
+      </w:r>
+      <w:r>
+        <w:rPr>
+          <w:rFonts w:asciiTheme="minorHAnsi" w:hAnsiTheme="minorHAnsi" w:cs="Lucida Sans Unicode"/>
+          <w:color w:val="000000" w:themeColor="text1"/>
+        </w:rPr>
+        <w:t xml:space="preserve"> colaborativamente para conter a ameaça.</w:t>
+      </w:r>
+      <w:r>
+        <w:rPr>
+          <w:rFonts w:asciiTheme="minorHAnsi" w:hAnsiTheme="minorHAnsi" w:cs="Lucida Sans Unicode"/>
+          <w:color w:val="000000" w:themeColor="text1"/>
+        </w:rPr>
+        <w:t xml:space="preserve"> Por tanto, controle e integração são conceitos chave</w:t>
+      </w:r>
+      <w:r>
+        <w:rPr>
+          <w:rFonts w:asciiTheme="minorHAnsi" w:hAnsiTheme="minorHAnsi" w:cs="Lucida Sans Unicode"/>
+          <w:color w:val="000000" w:themeColor="text1"/>
+        </w:rPr>
+        <w:t>s</w:t>
+      </w:r>
+      <w:r>
+        <w:rPr>
+          <w:rFonts w:asciiTheme="minorHAnsi" w:hAnsiTheme="minorHAnsi" w:cs="Lucida Sans Unicode"/>
+          <w:color w:val="000000" w:themeColor="text1"/>
+        </w:rPr>
+        <w:t xml:space="preserve"> que deverão ser constantemente observados. </w:t>
+      </w:r>
+    </w:p>
+    <w:p>
+      <w:pPr>
+        <w:autoSpaceDE w:val="0"/>
+        <w:autoSpaceDN w:val="0"/>
+        <w:adjustRightInd w:val="0"/>
+        <w:ind w:firstLine="708"/>
+        <w:jc w:val="both"/>
+        <w:rPr>
+          <w:rFonts w:asciiTheme="minorHAnsi" w:hAnsiTheme="minorHAnsi" w:cs="Lucida Sans Unicode"/>
+          <w:color w:val="000000" w:themeColor="text1"/>
+        </w:rPr>
+      </w:pPr>
+      <w:r>
+        <w:rPr>
+          <w:rFonts w:asciiTheme="minorHAnsi" w:hAnsiTheme="minorHAnsi" w:cs="Lucida Sans Unicode"/>
+          <w:color w:val="000000" w:themeColor="text1"/>
+        </w:rPr>
+        <w:t xml:space="preserve">Vale ressaltar o </w:t>
+      </w:r>
+      <w:r>
+        <w:rPr>
+          <w:rFonts w:asciiTheme="minorHAnsi" w:hAnsiTheme="minorHAnsi" w:cs="Lucida Sans Unicode"/>
+          <w:color w:val="000000" w:themeColor="text1"/>
+        </w:rPr>
+        <w:t xml:space="preserve">perfil </w:t>
+      </w:r>
+      <w:r>
+        <w:rPr>
+          <w:rFonts w:asciiTheme="minorHAnsi" w:hAnsiTheme="minorHAnsi" w:cs="Lucida Sans Unicode"/>
+          <w:color w:val="000000" w:themeColor="text1"/>
+        </w:rPr>
+        <w:t>sempre alerta e focado que os profissionais de Tecnologia da Informação devem exercer, como administradores e multiplicadores dos conhecimentos básicos em segurança da informação.</w:t>
       </w:r>
     </w:p>
     <w:p>
@@ -8447,8 +9161,6 @@
       <w:r>
         <w:rPr>
           <w:rFonts w:asciiTheme="minorHAnsi" w:hAnsiTheme="minorHAnsi" w:cs="Lucida Sans Unicode"/>
-          <w:b/>
-          <w:i/>
           <w:color w:val="000000" w:themeColor="text1"/>
         </w:rPr>
         <w:t>ESET</w:t>
@@ -8515,14 +9227,21 @@
           <w:rFonts w:asciiTheme="minorHAnsi" w:hAnsiTheme="minorHAnsi" w:cs="Lucida Sans Unicode"/>
           <w:color w:val="000000" w:themeColor="text1"/>
         </w:rPr>
-        <w:t xml:space="preserve"> é obrigatório, pois os ataques estão cada vez mais sofisti</w:t>
-      </w:r>
-      <w:r>
-        <w:rPr>
-          <w:rFonts w:asciiTheme="minorHAnsi" w:hAnsiTheme="minorHAnsi" w:cs="Lucida Sans Unicode"/>
-          <w:color w:val="000000" w:themeColor="text1"/>
-        </w:rPr>
-        <w:t xml:space="preserve">cados e a tecnologia </w:t>
+        <w:t xml:space="preserve"> é obrigatório, pois </w:t>
+      </w:r>
+      <w:r>
+        <w:rPr>
+          <w:rFonts w:asciiTheme="minorHAnsi" w:hAnsiTheme="minorHAnsi" w:cs="Lucida Sans Unicode"/>
+          <w:color w:val="000000" w:themeColor="text1"/>
+        </w:rPr>
+        <w:t>estão mais evoluídos e complexos</w:t>
+      </w:r>
+      <w:r>
+        <w:rPr>
+          <w:rFonts w:asciiTheme="minorHAnsi" w:hAnsiTheme="minorHAnsi" w:cs="Lucida Sans Unicode"/>
+          <w:color w:val="000000" w:themeColor="text1"/>
+        </w:rPr>
+        <w:t xml:space="preserve"> e a tecnologia </w:t>
       </w:r>
       <w:r>
         <w:rPr>
@@ -8550,12 +9269,25 @@
           <w:rFonts w:asciiTheme="minorHAnsi" w:hAnsiTheme="minorHAnsi" w:cs="Lucida Sans Unicode"/>
           <w:color w:val="000000" w:themeColor="text1"/>
         </w:rPr>
-        <w:t xml:space="preserve"> na tentativa de em cada camada tentar conter e eliminar a invasão. Existem ótimas soluções no mercado e será apresentada uma que vem obtendo excelentes resultados, a saber: </w:t>
-      </w:r>
-      <w:r>
-        <w:rPr>
-          <w:rFonts w:asciiTheme="minorHAnsi" w:hAnsiTheme="minorHAnsi" w:cs="Lucida Sans Unicode"/>
-          <w:i/>
+        <w:t xml:space="preserve"> </w:t>
+      </w:r>
+      <w:r>
+        <w:rPr>
+          <w:rFonts w:asciiTheme="minorHAnsi" w:hAnsiTheme="minorHAnsi" w:cs="Lucida Sans Unicode"/>
+          <w:color w:val="000000" w:themeColor="text1"/>
+        </w:rPr>
+        <w:t>tentando</w:t>
+      </w:r>
+      <w:r>
+        <w:rPr>
+          <w:rFonts w:asciiTheme="minorHAnsi" w:hAnsiTheme="minorHAnsi" w:cs="Lucida Sans Unicode"/>
+          <w:color w:val="000000" w:themeColor="text1"/>
+        </w:rPr>
+        <w:t xml:space="preserve"> conter e eliminar a invasão. Existem ótimas soluções no mercado e será apresentada uma que vem obtendo excelentes resultados, a saber: </w:t>
+      </w:r>
+      <w:r>
+        <w:rPr>
+          <w:rFonts w:asciiTheme="minorHAnsi" w:hAnsiTheme="minorHAnsi" w:cs="Lucida Sans Unicode"/>
           <w:color w:val="000000" w:themeColor="text1"/>
         </w:rPr>
         <w:t>ESET</w:t>
@@ -8585,6 +9317,7 @@
           <w:rFonts w:asciiTheme="minorHAnsi" w:hAnsiTheme="minorHAnsi" w:cs="Lucida Sans Unicode"/>
           <w:color w:val="000000" w:themeColor="text1"/>
         </w:rPr>
+        <w:lastRenderedPageBreak/>
         <w:t>O programa em questão</w:t>
       </w:r>
       <w:r>
@@ -8670,7 +9403,21 @@
           <w:rFonts w:asciiTheme="minorHAnsi" w:hAnsiTheme="minorHAnsi" w:cs="Lucida Sans Unicode"/>
           <w:color w:val="000000" w:themeColor="text1"/>
         </w:rPr>
-        <w:t xml:space="preserve"> chegaram a caixa de entrada de</w:t>
+        <w:t xml:space="preserve"> chegare</w:t>
+      </w:r>
+      <w:r>
+        <w:rPr>
+          <w:rFonts w:asciiTheme="minorHAnsi" w:hAnsiTheme="minorHAnsi" w:cs="Lucida Sans Unicode"/>
+          <w:color w:val="000000" w:themeColor="text1"/>
+        </w:rPr>
+        <w:t>m a</w:t>
+      </w:r>
+      <w:r>
+        <w:rPr>
+          <w:rFonts w:asciiTheme="minorHAnsi" w:hAnsiTheme="minorHAnsi" w:cs="Lucida Sans Unicode"/>
+          <w:color w:val="000000" w:themeColor="text1"/>
+        </w:rPr>
+        <w:t xml:space="preserve"> caixa de entrada de</w:t>
       </w:r>
       <w:r>
         <w:rPr>
@@ -8711,8 +9458,49 @@
           <w:rFonts w:asciiTheme="minorHAnsi" w:hAnsiTheme="minorHAnsi" w:cs="Lucida Sans Unicode"/>
           <w:color w:val="000000" w:themeColor="text1"/>
         </w:rPr>
-        <w:lastRenderedPageBreak/>
-        <w:t xml:space="preserve">Outro exemplo é a detecção das tentativas de explorar o controle remoto sobre as máquinas, através do qual os </w:t>
+        <w:t xml:space="preserve">Outro </w:t>
+      </w:r>
+      <w:r>
+        <w:rPr>
+          <w:rFonts w:asciiTheme="minorHAnsi" w:hAnsiTheme="minorHAnsi" w:cs="Lucida Sans Unicode"/>
+          <w:color w:val="000000" w:themeColor="text1"/>
+        </w:rPr>
+        <w:t>recurso</w:t>
+      </w:r>
+      <w:r>
+        <w:rPr>
+          <w:rFonts w:asciiTheme="minorHAnsi" w:hAnsiTheme="minorHAnsi" w:cs="Lucida Sans Unicode"/>
+          <w:color w:val="000000" w:themeColor="text1"/>
+        </w:rPr>
+        <w:t xml:space="preserve"> é a det</w:t>
+      </w:r>
+      <w:r>
+        <w:rPr>
+          <w:rFonts w:asciiTheme="minorHAnsi" w:hAnsiTheme="minorHAnsi" w:cs="Lucida Sans Unicode"/>
+          <w:color w:val="000000" w:themeColor="text1"/>
+        </w:rPr>
+        <w:t>ecção das tentativas de exploração</w:t>
+      </w:r>
+      <w:r>
+        <w:rPr>
+          <w:rFonts w:asciiTheme="minorHAnsi" w:hAnsiTheme="minorHAnsi" w:cs="Lucida Sans Unicode"/>
+          <w:color w:val="000000" w:themeColor="text1"/>
+        </w:rPr>
+        <w:t xml:space="preserve"> </w:t>
+      </w:r>
+      <w:r>
+        <w:rPr>
+          <w:rFonts w:asciiTheme="minorHAnsi" w:hAnsiTheme="minorHAnsi" w:cs="Lucida Sans Unicode"/>
+          <w:color w:val="000000" w:themeColor="text1"/>
+        </w:rPr>
+        <w:t>d</w:t>
+      </w:r>
+      <w:r>
+        <w:rPr>
+          <w:rFonts w:asciiTheme="minorHAnsi" w:hAnsiTheme="minorHAnsi" w:cs="Lucida Sans Unicode"/>
+          <w:color w:val="000000" w:themeColor="text1"/>
+        </w:rPr>
+        <w:t xml:space="preserve">o controle remoto sobre as máquinas, através do qual os </w:t>
       </w:r>
       <w:r>
         <w:rPr>
@@ -8732,45 +9520,59 @@
       <w:r>
         <w:rPr>
           <w:rFonts w:asciiTheme="minorHAnsi" w:hAnsiTheme="minorHAnsi" w:cs="Lucida Sans Unicode"/>
+          <w:color w:val="000000" w:themeColor="text1"/>
+        </w:rPr>
+        <w:t>ESET</w:t>
+      </w:r>
+      <w:r>
+        <w:rPr>
+          <w:rFonts w:asciiTheme="minorHAnsi" w:hAnsiTheme="minorHAnsi" w:cs="Lucida Sans Unicode"/>
+          <w:color w:val="000000" w:themeColor="text1"/>
+        </w:rPr>
+        <w:t xml:space="preserve"> foi projetado para prevenir essas investidas no ambiente de rede.</w:t>
+      </w:r>
+      <w:r>
+        <w:rPr>
+          <w:rFonts w:asciiTheme="minorHAnsi" w:hAnsiTheme="minorHAnsi" w:cs="Lucida Sans Unicode"/>
+          <w:color w:val="000000" w:themeColor="text1"/>
+        </w:rPr>
+        <w:t xml:space="preserve"> Somado </w:t>
+      </w:r>
+      <w:r>
+        <w:rPr>
+          <w:rFonts w:asciiTheme="minorHAnsi" w:hAnsiTheme="minorHAnsi" w:cs="Lucida Sans Unicode"/>
+          <w:color w:val="000000" w:themeColor="text1"/>
+        </w:rPr>
+        <w:t>a</w:t>
+      </w:r>
+      <w:r>
+        <w:rPr>
+          <w:rFonts w:asciiTheme="minorHAnsi" w:hAnsiTheme="minorHAnsi" w:cs="Lucida Sans Unicode"/>
+          <w:color w:val="000000" w:themeColor="text1"/>
+        </w:rPr>
+        <w:t xml:space="preserve"> esse esforço</w:t>
+      </w:r>
+      <w:r>
+        <w:rPr>
+          <w:rFonts w:asciiTheme="minorHAnsi" w:hAnsiTheme="minorHAnsi" w:cs="Lucida Sans Unicode"/>
+          <w:color w:val="000000" w:themeColor="text1"/>
+        </w:rPr>
+        <w:t xml:space="preserve">, ele possui um eficaz bloqueador de </w:t>
+      </w:r>
+      <w:r>
+        <w:rPr>
+          <w:rFonts w:asciiTheme="minorHAnsi" w:hAnsiTheme="minorHAnsi" w:cs="Lucida Sans Unicode"/>
           <w:i/>
           <w:color w:val="000000" w:themeColor="text1"/>
         </w:rPr>
-        <w:t>ESET</w:t>
-      </w:r>
-      <w:r>
-        <w:rPr>
-          <w:rFonts w:asciiTheme="minorHAnsi" w:hAnsiTheme="minorHAnsi" w:cs="Lucida Sans Unicode"/>
-          <w:color w:val="000000" w:themeColor="text1"/>
-        </w:rPr>
-        <w:t xml:space="preserve"> foi projetado para prevenir essas investidas no ambiente de rede.</w:t>
-      </w:r>
-      <w:r>
-        <w:rPr>
-          <w:rFonts w:asciiTheme="minorHAnsi" w:hAnsiTheme="minorHAnsi" w:cs="Lucida Sans Unicode"/>
-          <w:color w:val="000000" w:themeColor="text1"/>
-        </w:rPr>
-        <w:t xml:space="preserve"> Somado </w:t>
-      </w:r>
-      <w:r>
-        <w:rPr>
-          <w:rFonts w:asciiTheme="minorHAnsi" w:hAnsiTheme="minorHAnsi" w:cs="Lucida Sans Unicode"/>
-          <w:color w:val="000000" w:themeColor="text1"/>
-        </w:rPr>
-        <w:t>a</w:t>
-      </w:r>
-      <w:r>
-        <w:rPr>
-          <w:rFonts w:asciiTheme="minorHAnsi" w:hAnsiTheme="minorHAnsi" w:cs="Lucida Sans Unicode"/>
-          <w:color w:val="000000" w:themeColor="text1"/>
-        </w:rPr>
-        <w:t xml:space="preserve"> esse esforço</w:t>
-      </w:r>
-      <w:r>
-        <w:rPr>
-          <w:rFonts w:asciiTheme="minorHAnsi" w:hAnsiTheme="minorHAnsi" w:cs="Lucida Sans Unicode"/>
-          <w:color w:val="000000" w:themeColor="text1"/>
-        </w:rPr>
-        <w:t xml:space="preserve">, ele possui um eficaz bloqueador de </w:t>
+        <w:t>exploits</w:t>
+      </w:r>
+      <w:r>
+        <w:rPr>
+          <w:rFonts w:asciiTheme="minorHAnsi" w:hAnsiTheme="minorHAnsi" w:cs="Lucida Sans Unicode"/>
+          <w:color w:val="000000" w:themeColor="text1"/>
+        </w:rPr>
+        <w:t xml:space="preserve">, que como visto anteriormente, são necessários para que o processo de instalação de um </w:t>
       </w:r>
       <w:r>
         <w:rPr>
@@ -8778,21 +9580,6 @@
           <w:i/>
           <w:color w:val="000000" w:themeColor="text1"/>
         </w:rPr>
-        <w:t>exploits</w:t>
-      </w:r>
-      <w:r>
-        <w:rPr>
-          <w:rFonts w:asciiTheme="minorHAnsi" w:hAnsiTheme="minorHAnsi" w:cs="Lucida Sans Unicode"/>
-          <w:color w:val="000000" w:themeColor="text1"/>
-        </w:rPr>
-        <w:t xml:space="preserve">, que como visto anteriormente, são necessários para que o processo de instalação de um </w:t>
-      </w:r>
-      <w:r>
-        <w:rPr>
-          <w:rFonts w:asciiTheme="minorHAnsi" w:hAnsiTheme="minorHAnsi" w:cs="Lucida Sans Unicode"/>
-          <w:i/>
-          <w:color w:val="000000" w:themeColor="text1"/>
-        </w:rPr>
         <w:t>Ransomware</w:t>
       </w:r>
       <w:r>
@@ -8877,28 +9664,14 @@
           <w:rFonts w:asciiTheme="minorHAnsi" w:hAnsiTheme="minorHAnsi" w:cs="Lucida Sans Unicode"/>
           <w:color w:val="000000" w:themeColor="text1"/>
         </w:rPr>
-        <w:t>-os se estiverem dentro de um perfil configurado</w:t>
-      </w:r>
-      <w:r>
-        <w:rPr>
-          <w:rFonts w:asciiTheme="minorHAnsi" w:hAnsiTheme="minorHAnsi" w:cs="Lucida Sans Unicode"/>
-          <w:color w:val="000000" w:themeColor="text1"/>
-        </w:rPr>
-        <w:t xml:space="preserve"> para identificar</w:t>
-      </w:r>
-      <w:r>
-        <w:rPr>
-          <w:rFonts w:asciiTheme="minorHAnsi" w:hAnsiTheme="minorHAnsi" w:cs="Lucida Sans Unicode"/>
-          <w:color w:val="000000" w:themeColor="text1"/>
-        </w:rPr>
-        <w:t xml:space="preserve"> ameaça</w:t>
-      </w:r>
-      <w:r>
-        <w:rPr>
-          <w:rFonts w:asciiTheme="minorHAnsi" w:hAnsiTheme="minorHAnsi" w:cs="Lucida Sans Unicode"/>
-          <w:color w:val="000000" w:themeColor="text1"/>
-        </w:rPr>
-        <w:t>s</w:t>
+        <w:t>-os se estiverem dentro d</w:t>
+      </w:r>
+      <w:r>
+        <w:rPr>
+          <w:rFonts w:asciiTheme="minorHAnsi" w:hAnsiTheme="minorHAnsi" w:cs="Lucida Sans Unicode"/>
+          <w:color w:val="000000" w:themeColor="text1"/>
+        </w:rPr>
+        <w:t>as heurísticas construídas</w:t>
       </w:r>
       <w:r>
         <w:rPr>
@@ -9068,7 +9841,42 @@
           <w:rFonts w:asciiTheme="minorHAnsi" w:hAnsiTheme="minorHAnsi" w:cs="Lucida Sans Unicode"/>
           <w:color w:val="000000" w:themeColor="text1"/>
         </w:rPr>
-        <w:t xml:space="preserve">Como uma medida a mais de redundância e disponibilidade de informações os serviços em nuvem vêm sendo usados e essa interação também é alvo de ação por parte dos </w:t>
+        <w:t xml:space="preserve">Os serviços em nuvem vêm sendo usados como medida </w:t>
+      </w:r>
+      <w:r>
+        <w:rPr>
+          <w:rFonts w:asciiTheme="minorHAnsi" w:hAnsiTheme="minorHAnsi" w:cs="Lucida Sans Unicode"/>
+          <w:color w:val="000000" w:themeColor="text1"/>
+        </w:rPr>
+        <w:t>de redundância e disponibilidade de informações</w:t>
+      </w:r>
+      <w:r>
+        <w:rPr>
+          <w:rFonts w:asciiTheme="minorHAnsi" w:hAnsiTheme="minorHAnsi" w:cs="Lucida Sans Unicode"/>
+          <w:color w:val="000000" w:themeColor="text1"/>
+        </w:rPr>
+        <w:t>,</w:t>
+      </w:r>
+      <w:r>
+        <w:rPr>
+          <w:rFonts w:asciiTheme="minorHAnsi" w:hAnsiTheme="minorHAnsi" w:cs="Lucida Sans Unicode"/>
+          <w:color w:val="000000" w:themeColor="text1"/>
+        </w:rPr>
+        <w:t xml:space="preserve"> </w:t>
+      </w:r>
+      <w:r>
+        <w:rPr>
+          <w:rFonts w:asciiTheme="minorHAnsi" w:hAnsiTheme="minorHAnsi" w:cs="Lucida Sans Unicode"/>
+          <w:color w:val="000000" w:themeColor="text1"/>
+        </w:rPr>
+        <w:t>porém,</w:t>
+      </w:r>
+      <w:r>
+        <w:rPr>
+          <w:rFonts w:asciiTheme="minorHAnsi" w:hAnsiTheme="minorHAnsi" w:cs="Lucida Sans Unicode"/>
+          <w:color w:val="000000" w:themeColor="text1"/>
+        </w:rPr>
+        <w:t xml:space="preserve"> essa interação também é alvo de ação por parte dos </w:t>
       </w:r>
       <w:r>
         <w:rPr>
@@ -9088,7 +9896,6 @@
       <w:r>
         <w:rPr>
           <w:rFonts w:asciiTheme="minorHAnsi" w:hAnsiTheme="minorHAnsi" w:cs="Lucida Sans Unicode"/>
-          <w:i/>
           <w:color w:val="000000" w:themeColor="text1"/>
         </w:rPr>
         <w:t>ESET</w:t>
@@ -9140,14 +9947,74 @@
           <w:rFonts w:asciiTheme="minorHAnsi" w:eastAsiaTheme="minorHAnsi" w:hAnsiTheme="minorHAnsi" w:cs="TimesNewRomanPSMT"/>
           <w:color w:val="000000" w:themeColor="text1"/>
         </w:rPr>
-        <w:t>(Unified Extensible Firmware Interface, ou Interface de Firmware Extensível Unificada)</w:t>
-      </w:r>
-      <w:r>
-        <w:rPr>
-          <w:rFonts w:asciiTheme="minorHAnsi" w:eastAsiaTheme="minorHAnsi" w:hAnsiTheme="minorHAnsi" w:cs="TimesNewRomanPSMT"/>
-          <w:color w:val="000000" w:themeColor="text1"/>
-        </w:rPr>
-        <w:t>. Responsável por detectar componentes potencialmente maliciosos analisando as instruções que que são enviadas diretamente ao hardware da máquina.</w:t>
+        <w:t>(</w:t>
+      </w:r>
+      <w:r>
+        <w:rPr>
+          <w:rFonts w:asciiTheme="minorHAnsi" w:eastAsiaTheme="minorHAnsi" w:hAnsiTheme="minorHAnsi" w:cs="TimesNewRomanPSMT"/>
+          <w:i/>
+          <w:color w:val="000000" w:themeColor="text1"/>
+        </w:rPr>
+        <w:t xml:space="preserve">Unified Extensible </w:t>
+      </w:r>
+      <w:r>
+        <w:rPr>
+          <w:rFonts w:asciiTheme="minorHAnsi" w:eastAsiaTheme="minorHAnsi" w:hAnsiTheme="minorHAnsi" w:cs="TimesNewRomanPSMT"/>
+          <w:i/>
+          <w:color w:val="000000" w:themeColor="text1"/>
+        </w:rPr>
+        <w:t>Firmware</w:t>
+      </w:r>
+      <w:r>
+        <w:rPr>
+          <w:rFonts w:asciiTheme="minorHAnsi" w:eastAsiaTheme="minorHAnsi" w:hAnsiTheme="minorHAnsi" w:cs="TimesNewRomanPSMT"/>
+          <w:i/>
+          <w:color w:val="000000" w:themeColor="text1"/>
+        </w:rPr>
+        <w:t xml:space="preserve"> Interface</w:t>
+      </w:r>
+      <w:r>
+        <w:rPr>
+          <w:rFonts w:asciiTheme="minorHAnsi" w:eastAsiaTheme="minorHAnsi" w:hAnsiTheme="minorHAnsi" w:cs="TimesNewRomanPSMT"/>
+          <w:color w:val="000000" w:themeColor="text1"/>
+        </w:rPr>
+        <w:t xml:space="preserve">, ou Interface de </w:t>
+      </w:r>
+      <w:r>
+        <w:rPr>
+          <w:rFonts w:asciiTheme="minorHAnsi" w:eastAsiaTheme="minorHAnsi" w:hAnsiTheme="minorHAnsi" w:cs="TimesNewRomanPSMT"/>
+          <w:i/>
+          <w:color w:val="000000" w:themeColor="text1"/>
+        </w:rPr>
+        <w:t>Firmware</w:t>
+      </w:r>
+      <w:r>
+        <w:rPr>
+          <w:rFonts w:asciiTheme="minorHAnsi" w:eastAsiaTheme="minorHAnsi" w:hAnsiTheme="minorHAnsi" w:cs="TimesNewRomanPSMT"/>
+          <w:color w:val="000000" w:themeColor="text1"/>
+        </w:rPr>
+        <w:t xml:space="preserve"> Extensível Unificada)</w:t>
+      </w:r>
+      <w:r>
+        <w:rPr>
+          <w:rFonts w:asciiTheme="minorHAnsi" w:eastAsiaTheme="minorHAnsi" w:hAnsiTheme="minorHAnsi" w:cs="TimesNewRomanPSMT"/>
+          <w:color w:val="000000" w:themeColor="text1"/>
+        </w:rPr>
+        <w:t>. Responsável por detectar componentes potencialmente maliciosos</w:t>
+      </w:r>
+      <w:r>
+        <w:rPr>
+          <w:rFonts w:asciiTheme="minorHAnsi" w:eastAsiaTheme="minorHAnsi" w:hAnsiTheme="minorHAnsi" w:cs="TimesNewRomanPSMT"/>
+          <w:color w:val="000000" w:themeColor="text1"/>
+        </w:rPr>
+        <w:t>,</w:t>
+      </w:r>
+      <w:r>
+        <w:rPr>
+          <w:rFonts w:asciiTheme="minorHAnsi" w:eastAsiaTheme="minorHAnsi" w:hAnsiTheme="minorHAnsi" w:cs="TimesNewRomanPSMT"/>
+          <w:color w:val="000000" w:themeColor="text1"/>
+        </w:rPr>
+        <w:t xml:space="preserve"> analisando as instruções que que são enviadas diretamente ao hardware da máquina.</w:t>
       </w:r>
     </w:p>
     <w:p>
@@ -9181,35 +10048,112 @@
           <w:rFonts w:asciiTheme="minorHAnsi" w:eastAsiaTheme="minorHAnsi" w:hAnsiTheme="minorHAnsi" w:cs="TimesNewRomanPSMT"/>
           <w:color w:val="000000" w:themeColor="text1"/>
         </w:rPr>
-        <w:t xml:space="preserve">. É fato que existem diversas variantes e famílias de códigos maliciosos, porém, como se comportam, segue um padrão e mudá-lo </w:t>
-      </w:r>
-      <w:r>
-        <w:rPr>
-          <w:rFonts w:asciiTheme="minorHAnsi" w:eastAsiaTheme="minorHAnsi" w:hAnsiTheme="minorHAnsi" w:cs="TimesNewRomanPSMT"/>
-          <w:color w:val="000000" w:themeColor="text1"/>
-        </w:rPr>
-        <w:t>não é</w:t>
-      </w:r>
-      <w:r>
-        <w:rPr>
-          <w:rFonts w:asciiTheme="minorHAnsi" w:eastAsiaTheme="minorHAnsi" w:hAnsiTheme="minorHAnsi" w:cs="TimesNewRomanPSMT"/>
-          <w:color w:val="000000" w:themeColor="text1"/>
-        </w:rPr>
-        <w:t xml:space="preserve"> trivial. Por isso, os objetos são cuidadosamente </w:t>
-      </w:r>
-      <w:r>
-        <w:rPr>
-          <w:rFonts w:asciiTheme="minorHAnsi" w:eastAsiaTheme="minorHAnsi" w:hAnsiTheme="minorHAnsi" w:cs="TimesNewRomanPSMT"/>
-          <w:color w:val="000000" w:themeColor="text1"/>
-        </w:rPr>
-        <w:t>filtrados dentro dessa heurística e os enquadrados s</w:t>
-      </w:r>
-      <w:r>
-        <w:rPr>
-          <w:rFonts w:asciiTheme="minorHAnsi" w:eastAsiaTheme="minorHAnsi" w:hAnsiTheme="minorHAnsi" w:cs="TimesNewRomanPSMT"/>
-          <w:color w:val="000000" w:themeColor="text1"/>
-        </w:rPr>
-        <w:t>ão bloqueados</w:t>
+        <w:t xml:space="preserve">. </w:t>
+      </w:r>
+      <w:r>
+        <w:rPr>
+          <w:rFonts w:asciiTheme="minorHAnsi" w:eastAsiaTheme="minorHAnsi" w:hAnsiTheme="minorHAnsi" w:cs="TimesNewRomanPSMT"/>
+          <w:color w:val="000000" w:themeColor="text1"/>
+        </w:rPr>
+        <w:t>E</w:t>
+      </w:r>
+      <w:r>
+        <w:rPr>
+          <w:rFonts w:asciiTheme="minorHAnsi" w:eastAsiaTheme="minorHAnsi" w:hAnsiTheme="minorHAnsi" w:cs="TimesNewRomanPSMT"/>
+          <w:color w:val="000000" w:themeColor="text1"/>
+        </w:rPr>
+        <w:t xml:space="preserve">xistem diversas variantes e famílias de códigos maliciosos, </w:t>
+      </w:r>
+      <w:r>
+        <w:rPr>
+          <w:rFonts w:asciiTheme="minorHAnsi" w:eastAsiaTheme="minorHAnsi" w:hAnsiTheme="minorHAnsi" w:cs="TimesNewRomanPSMT"/>
+          <w:color w:val="000000" w:themeColor="text1"/>
+        </w:rPr>
+        <w:t>entretanto</w:t>
+      </w:r>
+      <w:r>
+        <w:rPr>
+          <w:rFonts w:asciiTheme="minorHAnsi" w:eastAsiaTheme="minorHAnsi" w:hAnsiTheme="minorHAnsi" w:cs="TimesNewRomanPSMT"/>
+          <w:color w:val="000000" w:themeColor="text1"/>
+        </w:rPr>
+        <w:t xml:space="preserve">, </w:t>
+      </w:r>
+      <w:r>
+        <w:rPr>
+          <w:rFonts w:asciiTheme="minorHAnsi" w:eastAsiaTheme="minorHAnsi" w:hAnsiTheme="minorHAnsi" w:cs="TimesNewRomanPSMT"/>
+          <w:color w:val="000000" w:themeColor="text1"/>
+        </w:rPr>
+        <w:t>seus comportamentos</w:t>
+      </w:r>
+      <w:r>
+        <w:rPr>
+          <w:rFonts w:asciiTheme="minorHAnsi" w:eastAsiaTheme="minorHAnsi" w:hAnsiTheme="minorHAnsi" w:cs="TimesNewRomanPSMT"/>
+          <w:color w:val="000000" w:themeColor="text1"/>
+        </w:rPr>
+        <w:t xml:space="preserve"> segue</w:t>
+      </w:r>
+      <w:r>
+        <w:rPr>
+          <w:rFonts w:asciiTheme="minorHAnsi" w:eastAsiaTheme="minorHAnsi" w:hAnsiTheme="minorHAnsi" w:cs="TimesNewRomanPSMT"/>
+          <w:color w:val="000000" w:themeColor="text1"/>
+        </w:rPr>
+        <w:t>m</w:t>
+      </w:r>
+      <w:r>
+        <w:rPr>
+          <w:rFonts w:asciiTheme="minorHAnsi" w:eastAsiaTheme="minorHAnsi" w:hAnsiTheme="minorHAnsi" w:cs="TimesNewRomanPSMT"/>
+          <w:color w:val="000000" w:themeColor="text1"/>
+        </w:rPr>
+        <w:t xml:space="preserve"> um padrão. </w:t>
+      </w:r>
+      <w:r>
+        <w:rPr>
+          <w:rFonts w:asciiTheme="minorHAnsi" w:eastAsiaTheme="minorHAnsi" w:hAnsiTheme="minorHAnsi" w:cs="TimesNewRomanPSMT"/>
+          <w:color w:val="000000" w:themeColor="text1"/>
+        </w:rPr>
+        <w:t>O</w:t>
+      </w:r>
+      <w:r>
+        <w:rPr>
+          <w:rFonts w:asciiTheme="minorHAnsi" w:eastAsiaTheme="minorHAnsi" w:hAnsiTheme="minorHAnsi" w:cs="TimesNewRomanPSMT"/>
+          <w:color w:val="000000" w:themeColor="text1"/>
+        </w:rPr>
+        <w:t xml:space="preserve">s objetos são cuidadosamente </w:t>
+      </w:r>
+      <w:r>
+        <w:rPr>
+          <w:rFonts w:asciiTheme="minorHAnsi" w:eastAsiaTheme="minorHAnsi" w:hAnsiTheme="minorHAnsi" w:cs="TimesNewRomanPSMT"/>
+          <w:color w:val="000000" w:themeColor="text1"/>
+        </w:rPr>
+        <w:t xml:space="preserve">filtrados e os </w:t>
+      </w:r>
+      <w:r>
+        <w:rPr>
+          <w:rFonts w:asciiTheme="minorHAnsi" w:eastAsiaTheme="minorHAnsi" w:hAnsiTheme="minorHAnsi" w:cs="TimesNewRomanPSMT"/>
+          <w:color w:val="000000" w:themeColor="text1"/>
+        </w:rPr>
+        <w:t>compatíveis</w:t>
+      </w:r>
+      <w:r>
+        <w:rPr>
+          <w:rFonts w:asciiTheme="minorHAnsi" w:eastAsiaTheme="minorHAnsi" w:hAnsiTheme="minorHAnsi" w:cs="TimesNewRomanPSMT"/>
+          <w:color w:val="000000" w:themeColor="text1"/>
+        </w:rPr>
+        <w:t xml:space="preserve"> s</w:t>
+      </w:r>
+      <w:r>
+        <w:rPr>
+          <w:rFonts w:asciiTheme="minorHAnsi" w:eastAsiaTheme="minorHAnsi" w:hAnsiTheme="minorHAnsi" w:cs="TimesNewRomanPSMT"/>
+          <w:color w:val="000000" w:themeColor="text1"/>
+        </w:rPr>
+        <w:t xml:space="preserve">ão </w:t>
+      </w:r>
+      <w:r>
+        <w:rPr>
+          <w:rFonts w:asciiTheme="minorHAnsi" w:eastAsiaTheme="minorHAnsi" w:hAnsiTheme="minorHAnsi" w:cs="TimesNewRomanPSMT"/>
+          <w:color w:val="000000" w:themeColor="text1"/>
+        </w:rPr>
+        <w:t>isolados</w:t>
       </w:r>
       <w:r>
         <w:rPr>
@@ -9363,7 +10307,21 @@
           <w:rFonts w:asciiTheme="minorHAnsi" w:eastAsiaTheme="minorHAnsi" w:hAnsiTheme="minorHAnsi" w:cs="TimesNewRomanPSMT"/>
           <w:color w:val="000000" w:themeColor="text1"/>
         </w:rPr>
-        <w:t xml:space="preserve"> o processo de varredura.</w:t>
+        <w:t xml:space="preserve"> o processo de </w:t>
+      </w:r>
+      <w:r>
+        <w:rPr>
+          <w:rFonts w:asciiTheme="minorHAnsi" w:eastAsiaTheme="minorHAnsi" w:hAnsiTheme="minorHAnsi" w:cs="TimesNewRomanPSMT"/>
+          <w:color w:val="000000" w:themeColor="text1"/>
+        </w:rPr>
+        <w:t>investigação</w:t>
+      </w:r>
+      <w:r>
+        <w:rPr>
+          <w:rFonts w:asciiTheme="minorHAnsi" w:eastAsiaTheme="minorHAnsi" w:hAnsiTheme="minorHAnsi" w:cs="TimesNewRomanPSMT"/>
+          <w:color w:val="000000" w:themeColor="text1"/>
+        </w:rPr>
+        <w:t>.</w:t>
       </w:r>
       <w:r>
         <w:rPr>
@@ -9433,7 +10391,21 @@
           <w:rFonts w:asciiTheme="minorHAnsi" w:eastAsiaTheme="minorHAnsi" w:hAnsiTheme="minorHAnsi" w:cs="TimesNewRomanPSMT"/>
           <w:color w:val="000000" w:themeColor="text1"/>
         </w:rPr>
-        <w:t>Detecção comportamental e bloqueio. É o sistema de prevenção de intrusões, propriamente. Trabalha com parametrização dos comportamentos suspeitos. Todos os programas ou processos que estejam nas regras definidas são inabilitados antes que se tornem prejudiciais de fato.</w:t>
+        <w:t>Detecção comportamental e bloqueio. É o sistema de prevenção de intrusões, propriamente. Trabalha com parametrização dos comportamentos suspeitos. Todos os programas ou processos que estejam nas regras definidas são inabilitados antes qu</w:t>
+      </w:r>
+      <w:r>
+        <w:rPr>
+          <w:rFonts w:asciiTheme="minorHAnsi" w:eastAsiaTheme="minorHAnsi" w:hAnsiTheme="minorHAnsi" w:cs="TimesNewRomanPSMT"/>
+          <w:color w:val="000000" w:themeColor="text1"/>
+        </w:rPr>
+        <w:t>e se tornem prejudiciais</w:t>
+      </w:r>
+      <w:r>
+        <w:rPr>
+          <w:rFonts w:asciiTheme="minorHAnsi" w:eastAsiaTheme="minorHAnsi" w:hAnsiTheme="minorHAnsi" w:cs="TimesNewRomanPSMT"/>
+          <w:color w:val="000000" w:themeColor="text1"/>
+        </w:rPr>
+        <w:t>.</w:t>
       </w:r>
     </w:p>
     <w:p>
@@ -9468,21 +10440,21 @@
           <w:rFonts w:asciiTheme="minorHAnsi" w:eastAsiaTheme="minorHAnsi" w:hAnsiTheme="minorHAnsi" w:cs="TimesNewRomanPSMT"/>
           <w:color w:val="000000" w:themeColor="text1"/>
         </w:rPr>
-        <w:t xml:space="preserve"> execução de arquivos suspeitos. O</w:t>
-      </w:r>
-      <w:r>
-        <w:rPr>
-          <w:rFonts w:asciiTheme="minorHAnsi" w:eastAsiaTheme="minorHAnsi" w:hAnsiTheme="minorHAnsi" w:cs="TimesNewRomanPSMT"/>
-          <w:color w:val="000000" w:themeColor="text1"/>
-        </w:rPr>
-        <w:t xml:space="preserve">u seja, </w:t>
-      </w:r>
-      <w:r>
-        <w:rPr>
-          <w:rFonts w:asciiTheme="minorHAnsi" w:eastAsiaTheme="minorHAnsi" w:hAnsiTheme="minorHAnsi" w:cs="TimesNewRomanPSMT"/>
-          <w:color w:val="000000" w:themeColor="text1"/>
-        </w:rPr>
-        <w:t xml:space="preserve">é um local seguro e </w:t>
+        <w:t xml:space="preserve"> execução de arquivos suspeitos. </w:t>
+      </w:r>
+      <w:r>
+        <w:rPr>
+          <w:rFonts w:asciiTheme="minorHAnsi" w:eastAsiaTheme="minorHAnsi" w:hAnsiTheme="minorHAnsi" w:cs="TimesNewRomanPSMT"/>
+          <w:color w:val="000000" w:themeColor="text1"/>
+        </w:rPr>
+        <w:t>É</w:t>
+      </w:r>
+      <w:r>
+        <w:rPr>
+          <w:rFonts w:asciiTheme="minorHAnsi" w:eastAsiaTheme="minorHAnsi" w:hAnsiTheme="minorHAnsi" w:cs="TimesNewRomanPSMT"/>
+          <w:color w:val="000000" w:themeColor="text1"/>
+        </w:rPr>
+        <w:t xml:space="preserve"> um local seguro e </w:t>
       </w:r>
       <w:r>
         <w:rPr>
@@ -9545,7 +10517,21 @@
           <w:rFonts w:asciiTheme="minorHAnsi" w:eastAsiaTheme="minorHAnsi" w:hAnsiTheme="minorHAnsi" w:cs="TimesNewRomanPSMT"/>
           <w:color w:val="000000" w:themeColor="text1"/>
         </w:rPr>
-        <w:t xml:space="preserve"> Qualquer atividade que levante suspeita ao usar a memória de um sistema, principalmente se estiverem usando criptografia, são capturadas assim que decodificam a memória.</w:t>
+        <w:t xml:space="preserve"> Qualquer atividade que levante suspeita ao usar a memória de um sistema, principalmente se estiverem usando criptografia, são capturadas </w:t>
+      </w:r>
+      <w:r>
+        <w:rPr>
+          <w:rFonts w:asciiTheme="minorHAnsi" w:eastAsiaTheme="minorHAnsi" w:hAnsiTheme="minorHAnsi" w:cs="TimesNewRomanPSMT"/>
+          <w:color w:val="000000" w:themeColor="text1"/>
+        </w:rPr>
+        <w:t>ainda na fase de decodificação</w:t>
+      </w:r>
+      <w:r>
+        <w:rPr>
+          <w:rFonts w:asciiTheme="minorHAnsi" w:eastAsiaTheme="minorHAnsi" w:hAnsiTheme="minorHAnsi" w:cs="TimesNewRomanPSMT"/>
+          <w:color w:val="000000" w:themeColor="text1"/>
+        </w:rPr>
+        <w:t>.</w:t>
       </w:r>
     </w:p>
     <w:p>
@@ -9819,6 +10805,7 @@
           <w:rFonts w:asciiTheme="minorHAnsi" w:eastAsiaTheme="minorHAnsi" w:hAnsiTheme="minorHAnsi" w:cs="TimesNewRomanPSMT"/>
           <w:color w:val="000000" w:themeColor="text1"/>
         </w:rPr>
+        <w:lastRenderedPageBreak/>
         <w:t xml:space="preserve">Proteção contra ataques de rede. </w:t>
       </w:r>
       <w:r>
@@ -9826,7 +10813,14 @@
           <w:rFonts w:asciiTheme="minorHAnsi" w:eastAsiaTheme="minorHAnsi" w:hAnsiTheme="minorHAnsi" w:cs="TimesNewRomanPSMT"/>
           <w:color w:val="000000" w:themeColor="text1"/>
         </w:rPr>
-        <w:t xml:space="preserve">Extensão de um </w:t>
+        <w:t>É a e</w:t>
+      </w:r>
+      <w:r>
+        <w:rPr>
+          <w:rFonts w:asciiTheme="minorHAnsi" w:eastAsiaTheme="minorHAnsi" w:hAnsiTheme="minorHAnsi" w:cs="TimesNewRomanPSMT"/>
+          <w:color w:val="000000" w:themeColor="text1"/>
+        </w:rPr>
+        <w:t xml:space="preserve">xtensão de um </w:t>
       </w:r>
       <w:r>
         <w:rPr>
@@ -9841,21 +10835,28 @@
           <w:rFonts w:asciiTheme="minorHAnsi" w:eastAsiaTheme="minorHAnsi" w:hAnsiTheme="minorHAnsi" w:cs="TimesNewRomanPSMT"/>
           <w:color w:val="000000" w:themeColor="text1"/>
         </w:rPr>
-        <w:t>. F</w:t>
-      </w:r>
-      <w:r>
-        <w:rPr>
-          <w:rFonts w:asciiTheme="minorHAnsi" w:eastAsiaTheme="minorHAnsi" w:hAnsiTheme="minorHAnsi" w:cs="TimesNewRomanPSMT"/>
-          <w:color w:val="000000" w:themeColor="text1"/>
-        </w:rPr>
-        <w:t xml:space="preserve">oca, mormente, nas vulnerabilidades no nível de rede. </w:t>
-      </w:r>
-      <w:r>
-        <w:rPr>
-          <w:rFonts w:asciiTheme="minorHAnsi" w:eastAsiaTheme="minorHAnsi" w:hAnsiTheme="minorHAnsi" w:cs="TimesNewRomanPSMT"/>
-          <w:color w:val="000000" w:themeColor="text1"/>
-        </w:rPr>
-        <w:t>Recurso interessante</w:t>
+        <w:t xml:space="preserve"> que trabalha</w:t>
+      </w:r>
+      <w:r>
+        <w:rPr>
+          <w:rFonts w:asciiTheme="minorHAnsi" w:eastAsiaTheme="minorHAnsi" w:hAnsiTheme="minorHAnsi" w:cs="TimesNewRomanPSMT"/>
+          <w:color w:val="000000" w:themeColor="text1"/>
+        </w:rPr>
+        <w:t xml:space="preserve">, mormente, nas vulnerabilidades no nível de rede. </w:t>
+      </w:r>
+      <w:r>
+        <w:rPr>
+          <w:rFonts w:asciiTheme="minorHAnsi" w:eastAsiaTheme="minorHAnsi" w:hAnsiTheme="minorHAnsi" w:cs="TimesNewRomanPSMT"/>
+          <w:color w:val="000000" w:themeColor="text1"/>
+        </w:rPr>
+        <w:t xml:space="preserve">Recurso </w:t>
+      </w:r>
+      <w:r>
+        <w:rPr>
+          <w:rFonts w:asciiTheme="minorHAnsi" w:eastAsiaTheme="minorHAnsi" w:hAnsiTheme="minorHAnsi" w:cs="TimesNewRomanPSMT"/>
+          <w:color w:val="000000" w:themeColor="text1"/>
+        </w:rPr>
+        <w:t>essencial</w:t>
       </w:r>
       <w:r>
         <w:rPr>
@@ -9911,7 +10912,14 @@
           <w:rFonts w:asciiTheme="minorHAnsi" w:eastAsiaTheme="minorHAnsi" w:hAnsiTheme="minorHAnsi" w:cs="TimesNewRomanPSMT"/>
           <w:color w:val="000000" w:themeColor="text1"/>
         </w:rPr>
-        <w:t xml:space="preserve">em um ambiente de rede </w:t>
+        <w:t>no</w:t>
+      </w:r>
+      <w:r>
+        <w:rPr>
+          <w:rFonts w:asciiTheme="minorHAnsi" w:eastAsiaTheme="minorHAnsi" w:hAnsiTheme="minorHAnsi" w:cs="TimesNewRomanPSMT"/>
+          <w:color w:val="000000" w:themeColor="text1"/>
+        </w:rPr>
+        <w:t xml:space="preserve"> ambiente </w:t>
       </w:r>
       <w:r>
         <w:rPr>
@@ -9966,7 +10974,6 @@
           <w:rFonts w:asciiTheme="minorHAnsi" w:eastAsiaTheme="minorHAnsi" w:hAnsiTheme="minorHAnsi" w:cs="TimesNewRomanPSMT"/>
           <w:color w:val="000000" w:themeColor="text1"/>
         </w:rPr>
-        <w:lastRenderedPageBreak/>
         <w:t xml:space="preserve">Proteção </w:t>
       </w:r>
       <w:r>
@@ -10001,7 +11008,6 @@
       <w:r>
         <w:rPr>
           <w:rFonts w:asciiTheme="minorHAnsi" w:eastAsiaTheme="minorHAnsi" w:hAnsiTheme="minorHAnsi" w:cs="TimesNewRomanPSMT"/>
-          <w:i/>
           <w:color w:val="000000" w:themeColor="text1"/>
         </w:rPr>
         <w:t>ESET</w:t>
@@ -10752,7 +11758,26 @@
         <w:rPr>
           <w:rFonts w:asciiTheme="minorHAnsi" w:eastAsiaTheme="minorHAnsi" w:hAnsiTheme="minorHAnsi" w:cs="SwitzerlandInseratPSMT"/>
         </w:rPr>
-        <w:t>BTCSOUL</w:t>
+        <w:t xml:space="preserve">BTCSOUL </w:t>
+      </w:r>
+      <w:r>
+        <w:rPr>
+          <w:rFonts w:asciiTheme="minorHAnsi" w:eastAsiaTheme="minorHAnsi" w:hAnsiTheme="minorHAnsi" w:cs="SwitzerlandInseratPSMT"/>
+        </w:rPr>
+        <w:t>–</w:t>
+      </w:r>
+      <w:r>
+        <w:rPr>
+          <w:rFonts w:asciiTheme="minorHAnsi" w:eastAsiaTheme="minorHAnsi" w:hAnsiTheme="minorHAnsi" w:cs="SwitzerlandInseratPSMT"/>
+        </w:rPr>
+        <w:t xml:space="preserve"> O espírito do </w:t>
+      </w:r>
+      <w:r>
+        <w:rPr>
+          <w:rFonts w:asciiTheme="minorHAnsi" w:eastAsiaTheme="minorHAnsi" w:hAnsiTheme="minorHAnsi" w:cs="SwitzerlandInseratPSMT"/>
+          <w:i/>
+        </w:rPr>
+        <w:t>Bitcoin</w:t>
       </w:r>
       <w:r>
         <w:rPr>
@@ -10764,13 +11789,65 @@
         <w:rPr>
           <w:rFonts w:asciiTheme="minorHAnsi" w:eastAsiaTheme="minorHAnsi" w:hAnsiTheme="minorHAnsi" w:cs="SwitzerlandInseratPSMT"/>
           <w:b/>
-        </w:rPr>
-        <w:t>Wannacry causou mais de US$ 1 bilhão em prejuízos</w:t>
+          <w:i/>
+        </w:rPr>
+        <w:t>Wannacry</w:t>
       </w:r>
       <w:r>
         <w:rPr>
           <w:rFonts w:asciiTheme="minorHAnsi" w:eastAsiaTheme="minorHAnsi" w:hAnsiTheme="minorHAnsi" w:cs="SwitzerlandInseratPSMT"/>
         </w:rPr>
+        <w:t xml:space="preserve"> </w:t>
+      </w:r>
+      <w:r>
+        <w:rPr>
+          <w:rFonts w:asciiTheme="minorHAnsi" w:eastAsiaTheme="minorHAnsi" w:hAnsiTheme="minorHAnsi" w:cs="SwitzerlandInseratPSMT"/>
+        </w:rPr>
+        <w:t>-</w:t>
+      </w:r>
+      <w:r>
+        <w:rPr>
+          <w:rFonts w:asciiTheme="minorHAnsi" w:eastAsiaTheme="minorHAnsi" w:hAnsiTheme="minorHAnsi" w:cs="SwitzerlandInseratPSMT"/>
+          <w:b/>
+        </w:rPr>
+        <w:t xml:space="preserve"> </w:t>
+      </w:r>
+      <w:r>
+        <w:rPr>
+          <w:rFonts w:asciiTheme="minorHAnsi" w:eastAsiaTheme="minorHAnsi" w:hAnsiTheme="minorHAnsi" w:cs="SwitzerlandInseratPSMT"/>
+        </w:rPr>
+        <w:t xml:space="preserve">O </w:t>
+      </w:r>
+      <w:r>
+        <w:rPr>
+          <w:rFonts w:asciiTheme="minorHAnsi" w:eastAsiaTheme="minorHAnsi" w:hAnsiTheme="minorHAnsi" w:cs="SwitzerlandInseratPSMT"/>
+          <w:i/>
+        </w:rPr>
+        <w:t>Ransomware</w:t>
+      </w:r>
+      <w:r>
+        <w:rPr>
+          <w:rFonts w:asciiTheme="minorHAnsi" w:eastAsiaTheme="minorHAnsi" w:hAnsiTheme="minorHAnsi" w:cs="SwitzerlandInseratPSMT"/>
+        </w:rPr>
+        <w:t xml:space="preserve"> causou mais de </w:t>
+      </w:r>
+      <w:r>
+        <w:rPr>
+          <w:rFonts w:asciiTheme="minorHAnsi" w:eastAsiaTheme="minorHAnsi" w:hAnsiTheme="minorHAnsi" w:cs="SwitzerlandInseratPSMT"/>
+          <w:i/>
+        </w:rPr>
+        <w:t>US$</w:t>
+      </w:r>
+      <w:r>
+        <w:rPr>
+          <w:rFonts w:asciiTheme="minorHAnsi" w:eastAsiaTheme="minorHAnsi" w:hAnsiTheme="minorHAnsi" w:cs="SwitzerlandInseratPSMT"/>
+        </w:rPr>
+        <w:t xml:space="preserve"> 1 bilhão em prejuízos</w:t>
+      </w:r>
+      <w:r>
+        <w:rPr>
+          <w:rFonts w:asciiTheme="minorHAnsi" w:eastAsiaTheme="minorHAnsi" w:hAnsiTheme="minorHAnsi" w:cs="SwitzerlandInseratPSMT"/>
+        </w:rPr>
         <w:t>.</w:t>
       </w:r>
       <w:r>
@@ -10783,7 +11860,7 @@
         <w:rPr>
           <w:rFonts w:asciiTheme="minorHAnsi" w:eastAsiaTheme="minorHAnsi" w:hAnsiTheme="minorHAnsi" w:cs="SwitzerlandInseratPSMT"/>
         </w:rPr>
-        <w:t>. Disponível em: &lt;</w:t>
+        <w:t xml:space="preserve">. Disponível em </w:t>
       </w:r>
       <w:hyperlink r:id="rId10" w:history="1">
         <w:r>
@@ -10798,7 +11875,13 @@
         <w:rPr>
           <w:rFonts w:asciiTheme="minorHAnsi" w:eastAsiaTheme="minorHAnsi" w:hAnsiTheme="minorHAnsi" w:cs="SwitzerlandInseratPSMT"/>
         </w:rPr>
-        <w:t>&gt;. Acesso em: 29 out. 2018.</w:t>
+        <w:t>. Acesso em</w:t>
+      </w:r>
+      <w:r>
+        <w:rPr>
+          <w:rFonts w:asciiTheme="minorHAnsi" w:eastAsiaTheme="minorHAnsi" w:hAnsiTheme="minorHAnsi" w:cs="SwitzerlandInseratPSMT"/>
+        </w:rPr>
+        <w:t xml:space="preserve"> 29 out. 2018.</w:t>
       </w:r>
     </w:p>
     <w:p>
@@ -10816,14 +11899,52 @@
         <w:rPr>
           <w:rFonts w:asciiTheme="minorHAnsi" w:eastAsiaTheme="minorHAnsi" w:hAnsiTheme="minorHAnsi" w:cs="SwitzerlandInseratPSMT"/>
         </w:rPr>
-        <w:t>CERT.BR. CENTRO DE ESTUDOS, RESPOSTA E TRATAMENTO DE INCIDENTES DE SEGURANÇA NO BRASIL. </w:t>
+        <w:t xml:space="preserve">CERT.BR </w:t>
+      </w:r>
+      <w:r>
+        <w:rPr>
+          <w:rFonts w:asciiTheme="minorHAnsi" w:eastAsiaTheme="minorHAnsi" w:hAnsiTheme="minorHAnsi" w:cs="SwitzerlandInseratPSMT"/>
+        </w:rPr>
+        <w:t>–</w:t>
+      </w:r>
+      <w:r>
+        <w:rPr>
+          <w:rFonts w:asciiTheme="minorHAnsi" w:eastAsiaTheme="minorHAnsi" w:hAnsiTheme="minorHAnsi" w:cs="SwitzerlandInseratPSMT"/>
+        </w:rPr>
+        <w:t xml:space="preserve"> </w:t>
+      </w:r>
+      <w:r>
+        <w:rPr>
+          <w:rFonts w:asciiTheme="minorHAnsi" w:eastAsiaTheme="minorHAnsi" w:hAnsiTheme="minorHAnsi" w:cs="SwitzerlandInseratPSMT"/>
+        </w:rPr>
+        <w:t>Centro de Estudos, Resposta e Tratamento de Incidentes de Segurança no Brasil</w:t>
+      </w:r>
+      <w:r>
+        <w:rPr>
+          <w:rFonts w:asciiTheme="minorHAnsi" w:eastAsiaTheme="minorHAnsi" w:hAnsiTheme="minorHAnsi" w:cs="SwitzerlandInseratPSMT"/>
+        </w:rPr>
+        <w:t>. </w:t>
       </w:r>
       <w:r>
         <w:rPr>
           <w:rFonts w:asciiTheme="minorHAnsi" w:eastAsiaTheme="minorHAnsi" w:hAnsiTheme="minorHAnsi" w:cs="SwitzerlandInseratPSMT"/>
           <w:b/>
         </w:rPr>
-        <w:t xml:space="preserve">Cartilha de Segurança para </w:t>
+        <w:t>Cartilha</w:t>
+      </w:r>
+      <w:r>
+        <w:rPr>
+          <w:rFonts w:asciiTheme="minorHAnsi" w:eastAsiaTheme="minorHAnsi" w:hAnsiTheme="minorHAnsi" w:cs="SwitzerlandInseratPSMT"/>
+          <w:b/>
+        </w:rPr>
+        <w:t xml:space="preserve"> de</w:t>
+      </w:r>
+      <w:r>
+        <w:rPr>
+          <w:rFonts w:asciiTheme="minorHAnsi" w:eastAsiaTheme="minorHAnsi" w:hAnsiTheme="minorHAnsi" w:cs="SwitzerlandInseratPSMT"/>
+          <w:b/>
+        </w:rPr>
+        <w:t xml:space="preserve"> Segurança para </w:t>
       </w:r>
       <w:r>
         <w:rPr>
@@ -10837,7 +11958,7 @@
         <w:rPr>
           <w:rFonts w:asciiTheme="minorHAnsi" w:eastAsiaTheme="minorHAnsi" w:hAnsiTheme="minorHAnsi" w:cs="SwitzerlandInseratPSMT"/>
         </w:rPr>
-        <w:t>. 2018. Disponível em: &lt;</w:t>
+        <w:t xml:space="preserve">. 2018. Disponível em </w:t>
       </w:r>
       <w:hyperlink r:id="rId11" w:history="1">
         <w:r>
@@ -10852,7 +11973,13 @@
         <w:rPr>
           <w:rFonts w:asciiTheme="minorHAnsi" w:eastAsiaTheme="minorHAnsi" w:hAnsiTheme="minorHAnsi" w:cs="SwitzerlandInseratPSMT"/>
         </w:rPr>
-        <w:t>&gt;. Acesso em: 25</w:t>
+        <w:t>. Acesso em</w:t>
+      </w:r>
+      <w:r>
+        <w:rPr>
+          <w:rFonts w:asciiTheme="minorHAnsi" w:eastAsiaTheme="minorHAnsi" w:hAnsiTheme="minorHAnsi" w:cs="SwitzerlandInseratPSMT"/>
+        </w:rPr>
+        <w:t xml:space="preserve"> 25</w:t>
       </w:r>
       <w:r>
         <w:rPr>
@@ -10882,7 +12009,7 @@
         <w:rPr>
           <w:rFonts w:asciiTheme="minorHAnsi" w:eastAsiaTheme="minorHAnsi" w:hAnsiTheme="minorHAnsi" w:cs="SwitzerlandInseratPSMT"/>
         </w:rPr>
-        <w:t>CISCO</w:t>
+        <w:t>CISCO – Brasil</w:t>
       </w:r>
       <w:r>
         <w:rPr>
@@ -10901,7 +12028,7 @@
         <w:rPr>
           <w:rFonts w:asciiTheme="minorHAnsi" w:eastAsiaTheme="minorHAnsi" w:hAnsiTheme="minorHAnsi" w:cs="SwitzerlandInseratPSMT"/>
         </w:rPr>
-        <w:t>. 2018. Disponível em: &lt;</w:t>
+        <w:t xml:space="preserve">. 2018. Disponível em </w:t>
       </w:r>
       <w:hyperlink r:id="rId12" w:history="1">
         <w:r>
@@ -10916,7 +12043,13 @@
         <w:rPr>
           <w:rFonts w:asciiTheme="minorHAnsi" w:eastAsiaTheme="minorHAnsi" w:hAnsiTheme="minorHAnsi" w:cs="SwitzerlandInseratPSMT"/>
         </w:rPr>
-        <w:t>&gt;. Acesso em: 26</w:t>
+        <w:t>. Acesso em</w:t>
+      </w:r>
+      <w:r>
+        <w:rPr>
+          <w:rFonts w:asciiTheme="minorHAnsi" w:eastAsiaTheme="minorHAnsi" w:hAnsiTheme="minorHAnsi" w:cs="SwitzerlandInseratPSMT"/>
+        </w:rPr>
+        <w:t xml:space="preserve"> 26</w:t>
       </w:r>
       <w:r>
         <w:rPr>
@@ -10940,20 +12073,44 @@
         <w:rPr>
           <w:rFonts w:asciiTheme="minorHAnsi" w:eastAsiaTheme="minorHAnsi" w:hAnsiTheme="minorHAnsi" w:cs="SwitzerlandInseratPSMT"/>
         </w:rPr>
-        <w:t>CLARKE, Richard A.; KNAKE, Robert K. </w:t>
+        <w:t xml:space="preserve">CLARKE, </w:t>
+      </w:r>
+      <w:r>
+        <w:rPr>
+          <w:rFonts w:asciiTheme="minorHAnsi" w:eastAsiaTheme="minorHAnsi" w:hAnsiTheme="minorHAnsi" w:cs="SwitzerlandInseratPSMT"/>
+        </w:rPr>
+        <w:t>Richard; KNAKE, Robert</w:t>
+      </w:r>
+      <w:r>
+        <w:rPr>
+          <w:rFonts w:asciiTheme="minorHAnsi" w:eastAsiaTheme="minorHAnsi" w:hAnsiTheme="minorHAnsi" w:cs="SwitzerlandInseratPSMT"/>
+        </w:rPr>
+        <w:t>. </w:t>
       </w:r>
       <w:r>
         <w:rPr>
           <w:rFonts w:asciiTheme="minorHAnsi" w:eastAsiaTheme="minorHAnsi" w:hAnsiTheme="minorHAnsi" w:cs="SwitzerlandInseratPSMT"/>
           <w:b/>
         </w:rPr>
-        <w:t>Guerra Cibernética: a próxima ameaça à segurança e o que fazer a respeito</w:t>
+        <w:t xml:space="preserve">Guerra Cibernética: </w:t>
       </w:r>
       <w:r>
         <w:rPr>
           <w:rFonts w:asciiTheme="minorHAnsi" w:eastAsiaTheme="minorHAnsi" w:hAnsiTheme="minorHAnsi" w:cs="SwitzerlandInseratPSMT"/>
         </w:rPr>
-        <w:t>. Rio de Janeiro: Brasport, 2015.</w:t>
+        <w:t>a próxima ameaça à segurança e o que fazer a respeito</w:t>
+      </w:r>
+      <w:r>
+        <w:rPr>
+          <w:rFonts w:asciiTheme="minorHAnsi" w:eastAsiaTheme="minorHAnsi" w:hAnsiTheme="minorHAnsi" w:cs="SwitzerlandInseratPSMT"/>
+        </w:rPr>
+        <w:t>.</w:t>
+      </w:r>
+      <w:r>
+        <w:rPr>
+          <w:rFonts w:asciiTheme="minorHAnsi" w:eastAsiaTheme="minorHAnsi" w:hAnsiTheme="minorHAnsi" w:cs="SwitzerlandInseratPSMT"/>
+        </w:rPr>
+        <w:t xml:space="preserve"> Rio de Janeiro: Brasport, 2015.</w:t>
       </w:r>
     </w:p>
     <w:p>
@@ -10984,7 +12141,7 @@
         <w:rPr>
           <w:rFonts w:asciiTheme="minorHAnsi" w:eastAsiaTheme="minorHAnsi" w:hAnsiTheme="minorHAnsi" w:cs="SwitzerlandInseratPSMT"/>
         </w:rPr>
-        <w:t>. Tradução de Rafael Mantovani. Rio de Janeiro: Objetiva, 2012.</w:t>
+        <w:t>. Rio de Janeiro: Objetiva, 2012.</w:t>
       </w:r>
     </w:p>
     <w:p>
@@ -11002,7 +12159,31 @@
         <w:rPr>
           <w:rFonts w:asciiTheme="minorHAnsi" w:eastAsiaTheme="minorHAnsi" w:hAnsiTheme="minorHAnsi" w:cs="SwitzerlandInseratPSMT"/>
         </w:rPr>
-        <w:t>ESET</w:t>
+        <w:t xml:space="preserve">ESET </w:t>
+      </w:r>
+      <w:r>
+        <w:rPr>
+          <w:rFonts w:asciiTheme="minorHAnsi" w:eastAsiaTheme="minorHAnsi" w:hAnsiTheme="minorHAnsi" w:cs="SwitzerlandInseratPSMT"/>
+        </w:rPr>
+        <w:t>–</w:t>
+      </w:r>
+      <w:r>
+        <w:rPr>
+          <w:rFonts w:asciiTheme="minorHAnsi" w:eastAsiaTheme="minorHAnsi" w:hAnsiTheme="minorHAnsi" w:cs="SwitzerlandInseratPSMT"/>
+        </w:rPr>
+        <w:t xml:space="preserve"> </w:t>
+      </w:r>
+      <w:r>
+        <w:rPr>
+          <w:rFonts w:asciiTheme="minorHAnsi" w:eastAsiaTheme="minorHAnsi" w:hAnsiTheme="minorHAnsi" w:cs="SwitzerlandInseratPSMT"/>
+        </w:rPr>
+        <w:t>Antivírus</w:t>
+      </w:r>
+      <w:r>
+        <w:rPr>
+          <w:rFonts w:asciiTheme="minorHAnsi" w:eastAsiaTheme="minorHAnsi" w:hAnsiTheme="minorHAnsi" w:cs="SwitzerlandInseratPSMT"/>
+        </w:rPr>
+        <w:t xml:space="preserve"> e Soluções e Segurança para Internet</w:t>
       </w:r>
       <w:r>
         <w:rPr>
@@ -11015,13 +12196,47 @@
           <w:rFonts w:asciiTheme="minorHAnsi" w:eastAsiaTheme="minorHAnsi" w:hAnsiTheme="minorHAnsi" w:cs="SwitzerlandInseratPSMT"/>
           <w:b/>
         </w:rPr>
-        <w:t>ESET vs. CRYPTO-RANSOMWARE O quê, como e por quê?</w:t>
+        <w:t>ESET</w:t>
       </w:r>
       <w:r>
         <w:rPr>
           <w:rFonts w:asciiTheme="minorHAnsi" w:eastAsiaTheme="minorHAnsi" w:hAnsiTheme="minorHAnsi" w:cs="SwitzerlandInseratPSMT"/>
-        </w:rPr>
-        <w:t xml:space="preserve"> 2018. Disponível em: &lt;</w:t>
+          <w:b/>
+        </w:rPr>
+        <w:t xml:space="preserve"> vs. </w:t>
+      </w:r>
+      <w:r>
+        <w:rPr>
+          <w:rFonts w:asciiTheme="minorHAnsi" w:eastAsiaTheme="minorHAnsi" w:hAnsiTheme="minorHAnsi" w:cs="SwitzerlandInseratPSMT"/>
+          <w:b/>
+          <w:i/>
+        </w:rPr>
+        <w:t>CRYPTO-RANSOMWARE</w:t>
+      </w:r>
+      <w:r>
+        <w:rPr>
+          <w:rFonts w:asciiTheme="minorHAnsi" w:eastAsiaTheme="minorHAnsi" w:hAnsiTheme="minorHAnsi" w:cs="SwitzerlandInseratPSMT"/>
+          <w:b/>
+        </w:rPr>
+        <w:t xml:space="preserve"> </w:t>
+      </w:r>
+      <w:r>
+        <w:rPr>
+          <w:rFonts w:asciiTheme="minorHAnsi" w:eastAsiaTheme="minorHAnsi" w:hAnsiTheme="minorHAnsi" w:cs="SwitzerlandInseratPSMT"/>
+        </w:rPr>
+        <w:t xml:space="preserve">- </w:t>
+      </w:r>
+      <w:r>
+        <w:rPr>
+          <w:rFonts w:asciiTheme="minorHAnsi" w:eastAsiaTheme="minorHAnsi" w:hAnsiTheme="minorHAnsi" w:cs="SwitzerlandInseratPSMT"/>
+        </w:rPr>
+        <w:t>O quê, como e por quê?</w:t>
+      </w:r>
+      <w:r>
+        <w:rPr>
+          <w:rFonts w:asciiTheme="minorHAnsi" w:eastAsiaTheme="minorHAnsi" w:hAnsiTheme="minorHAnsi" w:cs="SwitzerlandInseratPSMT"/>
+        </w:rPr>
+        <w:t xml:space="preserve"> 2018. Disponível em </w:t>
       </w:r>
       <w:hyperlink r:id="rId13" w:history="1">
         <w:r>
@@ -11036,7 +12251,7 @@
         <w:rPr>
           <w:rFonts w:asciiTheme="minorHAnsi" w:eastAsiaTheme="minorHAnsi" w:hAnsiTheme="minorHAnsi" w:cs="SwitzerlandInseratPSMT"/>
         </w:rPr>
-        <w:t>&gt;. Acesso em: 29 out. 2018.</w:t>
+        <w:t>. Acesso em 29 out. 2018.</w:t>
       </w:r>
     </w:p>
     <w:p>
@@ -11054,20 +12269,25 @@
         <w:rPr>
           <w:rFonts w:asciiTheme="minorHAnsi" w:eastAsiaTheme="minorHAnsi" w:hAnsiTheme="minorHAnsi" w:cs="SwitzerlandInseratPSMT"/>
         </w:rPr>
-        <w:t>EXAME</w:t>
+        <w:t xml:space="preserve">EXAME </w:t>
       </w:r>
       <w:r>
         <w:rPr>
           <w:rFonts w:asciiTheme="minorHAnsi" w:eastAsiaTheme="minorHAnsi" w:hAnsiTheme="minorHAnsi" w:cs="SwitzerlandInseratPSMT"/>
         </w:rPr>
+        <w:t>–</w:t>
+      </w:r>
+      <w:r>
+        <w:rPr>
+          <w:rFonts w:asciiTheme="minorHAnsi" w:eastAsiaTheme="minorHAnsi" w:hAnsiTheme="minorHAnsi" w:cs="SwitzerlandInseratPSMT"/>
+        </w:rPr>
+        <w:t xml:space="preserve"> Negócios, economia, tecnologia e carreira</w:t>
+      </w:r>
+      <w:r>
+        <w:rPr>
+          <w:rFonts w:asciiTheme="minorHAnsi" w:eastAsiaTheme="minorHAnsi" w:hAnsiTheme="minorHAnsi" w:cs="SwitzerlandInseratPSMT"/>
+        </w:rPr>
         <w:t>. </w:t>
-      </w:r>
-      <w:r>
-        <w:rPr>
-          <w:rFonts w:asciiTheme="minorHAnsi" w:eastAsiaTheme="minorHAnsi" w:hAnsiTheme="minorHAnsi" w:cs="SwitzerlandInseratPSMT"/>
-          <w:b/>
-        </w:rPr>
-        <w:t xml:space="preserve">Hackers trancam quartos de hotel e exigem resgate em </w:t>
       </w:r>
       <w:r>
         <w:rPr>
@@ -11075,6 +12295,21 @@
           <w:b/>
           <w:i/>
         </w:rPr>
+        <w:t>Hackers</w:t>
+      </w:r>
+      <w:r>
+        <w:rPr>
+          <w:rFonts w:asciiTheme="minorHAnsi" w:eastAsiaTheme="minorHAnsi" w:hAnsiTheme="minorHAnsi" w:cs="SwitzerlandInseratPSMT"/>
+          <w:b/>
+        </w:rPr>
+        <w:t xml:space="preserve"> trancam quartos de hotel e exigem resgate em </w:t>
+      </w:r>
+      <w:r>
+        <w:rPr>
+          <w:rFonts w:asciiTheme="minorHAnsi" w:eastAsiaTheme="minorHAnsi" w:hAnsiTheme="minorHAnsi" w:cs="SwitzerlandInseratPSMT"/>
+          <w:b/>
+          <w:i/>
+        </w:rPr>
         <w:t>bitcoin</w:t>
       </w:r>
       <w:r>
@@ -11093,7 +12328,13 @@
         <w:rPr>
           <w:rFonts w:asciiTheme="minorHAnsi" w:eastAsiaTheme="minorHAnsi" w:hAnsiTheme="minorHAnsi" w:cs="SwitzerlandInseratPSMT"/>
         </w:rPr>
-        <w:t>. Disponível em: &lt;</w:t>
+        <w:t>. Disponível em</w:t>
+      </w:r>
+      <w:r>
+        <w:rPr>
+          <w:rFonts w:asciiTheme="minorHAnsi" w:eastAsiaTheme="minorHAnsi" w:hAnsiTheme="minorHAnsi" w:cs="SwitzerlandInseratPSMT"/>
+        </w:rPr>
+        <w:t xml:space="preserve"> </w:t>
       </w:r>
       <w:hyperlink r:id="rId14" w:history="1">
         <w:r>
@@ -11108,7 +12349,13 @@
         <w:rPr>
           <w:rFonts w:asciiTheme="minorHAnsi" w:eastAsiaTheme="minorHAnsi" w:hAnsiTheme="minorHAnsi" w:cs="SwitzerlandInseratPSMT"/>
         </w:rPr>
-        <w:t>&gt;. Acesso em: 29 out. 2018.</w:t>
+        <w:t>. Acesso em</w:t>
+      </w:r>
+      <w:r>
+        <w:rPr>
+          <w:rFonts w:asciiTheme="minorHAnsi" w:eastAsiaTheme="minorHAnsi" w:hAnsiTheme="minorHAnsi" w:cs="SwitzerlandInseratPSMT"/>
+        </w:rPr>
+        <w:t xml:space="preserve"> 29 out. 2018.</w:t>
       </w:r>
     </w:p>
     <w:p>
@@ -11126,24 +12373,53 @@
         <w:rPr>
           <w:rFonts w:asciiTheme="minorHAnsi" w:eastAsiaTheme="minorHAnsi" w:hAnsiTheme="minorHAnsi" w:cs="SwitzerlandInseratPSMT"/>
         </w:rPr>
-        <w:t>G1</w:t>
+        <w:t xml:space="preserve">G1 </w:t>
       </w:r>
       <w:r>
         <w:rPr>
           <w:rFonts w:asciiTheme="minorHAnsi" w:eastAsiaTheme="minorHAnsi" w:hAnsiTheme="minorHAnsi" w:cs="SwitzerlandInseratPSMT"/>
         </w:rPr>
+        <w:t>–</w:t>
+      </w:r>
+      <w:r>
+        <w:rPr>
+          <w:rFonts w:asciiTheme="minorHAnsi" w:eastAsiaTheme="minorHAnsi" w:hAnsiTheme="minorHAnsi" w:cs="SwitzerlandInseratPSMT"/>
+        </w:rPr>
+        <w:t xml:space="preserve"> O portal de notícias da Globo</w:t>
+      </w:r>
+      <w:r>
+        <w:rPr>
+          <w:rFonts w:asciiTheme="minorHAnsi" w:eastAsiaTheme="minorHAnsi" w:hAnsiTheme="minorHAnsi" w:cs="SwitzerlandInseratPSMT"/>
+        </w:rPr>
         <w:t>. </w:t>
       </w:r>
+      <w:bookmarkStart w:id="0" w:name="_GoBack"/>
       <w:r>
         <w:rPr>
           <w:rFonts w:asciiTheme="minorHAnsi" w:eastAsiaTheme="minorHAnsi" w:hAnsiTheme="minorHAnsi" w:cs="SwitzerlandInseratPSMT"/>
           <w:b/>
-        </w:rPr>
-        <w:t>CCleaner' infectado é alerta para usuários e empresas de segurança</w:t>
+          <w:i/>
+        </w:rPr>
+        <w:t>CCleaner</w:t>
       </w:r>
       <w:r>
         <w:rPr>
           <w:rFonts w:asciiTheme="minorHAnsi" w:eastAsiaTheme="minorHAnsi" w:hAnsiTheme="minorHAnsi" w:cs="SwitzerlandInseratPSMT"/>
+          <w:b/>
+        </w:rPr>
+        <w:t xml:space="preserve"> </w:t>
+      </w:r>
+      <w:bookmarkEnd w:id="0"/>
+      <w:r>
+        <w:rPr>
+          <w:rFonts w:asciiTheme="minorHAnsi" w:eastAsiaTheme="minorHAnsi" w:hAnsiTheme="minorHAnsi" w:cs="SwitzerlandInseratPSMT"/>
+          <w:b/>
+        </w:rPr>
+        <w:t>infectado é alerta para usuários e empresas de segurança</w:t>
+      </w:r>
+      <w:r>
+        <w:rPr>
+          <w:rFonts w:asciiTheme="minorHAnsi" w:eastAsiaTheme="minorHAnsi" w:hAnsiTheme="minorHAnsi" w:cs="SwitzerlandInseratPSMT"/>
         </w:rPr>
         <w:t>.</w:t>
       </w:r>
@@ -11157,7 +12433,13 @@
         <w:rPr>
           <w:rFonts w:asciiTheme="minorHAnsi" w:eastAsiaTheme="minorHAnsi" w:hAnsiTheme="minorHAnsi" w:cs="SwitzerlandInseratPSMT"/>
         </w:rPr>
-        <w:t>. Disponível em: &lt;</w:t>
+        <w:t>. Disponível em</w:t>
+      </w:r>
+      <w:r>
+        <w:rPr>
+          <w:rFonts w:asciiTheme="minorHAnsi" w:eastAsiaTheme="minorHAnsi" w:hAnsiTheme="minorHAnsi" w:cs="SwitzerlandInseratPSMT"/>
+        </w:rPr>
+        <w:t xml:space="preserve"> </w:t>
       </w:r>
       <w:hyperlink r:id="rId15" w:history="1">
         <w:r>
@@ -11172,7 +12454,7 @@
         <w:rPr>
           <w:rFonts w:asciiTheme="minorHAnsi" w:eastAsiaTheme="minorHAnsi" w:hAnsiTheme="minorHAnsi" w:cs="SwitzerlandInseratPSMT"/>
         </w:rPr>
-        <w:t>&gt;. Acesso em: 29 out. 2018.</w:t>
+        <w:t>. Acesso em 29 out. 2018.</w:t>
       </w:r>
     </w:p>
     <w:p>
@@ -11196,14 +12478,27 @@
         <w:rPr>
           <w:rFonts w:asciiTheme="minorHAnsi" w:eastAsiaTheme="minorHAnsi" w:hAnsiTheme="minorHAnsi" w:cs="SwitzerlandInseratPSMT"/>
           <w:b/>
-        </w:rPr>
-        <w:t>Ransomware: defendendo-se da extorsão digital</w:t>
+          <w:i/>
+        </w:rPr>
+        <w:t xml:space="preserve">Ransomware: </w:t>
       </w:r>
       <w:r>
         <w:rPr>
           <w:rFonts w:asciiTheme="minorHAnsi" w:eastAsiaTheme="minorHAnsi" w:hAnsiTheme="minorHAnsi" w:cs="SwitzerlandInseratPSMT"/>
         </w:rPr>
-        <w:t>. Tradução de Lúcia A. Kinoshita. São</w:t>
+        <w:t>defendendo-se da extorsão digital</w:t>
+      </w:r>
+      <w:r>
+        <w:rPr>
+          <w:rFonts w:asciiTheme="minorHAnsi" w:eastAsiaTheme="minorHAnsi" w:hAnsiTheme="minorHAnsi" w:cs="SwitzerlandInseratPSMT"/>
+        </w:rPr>
+        <w:t>.</w:t>
+      </w:r>
+      <w:r>
+        <w:rPr>
+          <w:rFonts w:asciiTheme="minorHAnsi" w:eastAsiaTheme="minorHAnsi" w:hAnsiTheme="minorHAnsi" w:cs="SwitzerlandInseratPSMT"/>
+        </w:rPr>
+        <w:t xml:space="preserve"> São</w:t>
       </w:r>
       <w:r>
         <w:rPr>
@@ -11239,13 +12534,25 @@
         <w:rPr>
           <w:rFonts w:asciiTheme="minorHAnsi" w:eastAsiaTheme="minorHAnsi" w:hAnsiTheme="minorHAnsi" w:cs="SwitzerlandInseratPSMT"/>
         </w:rPr>
-        <w:t xml:space="preserve">. </w:t>
+        <w:t xml:space="preserve"> </w:t>
       </w:r>
       <w:r>
         <w:rPr>
           <w:rFonts w:asciiTheme="minorHAnsi" w:eastAsiaTheme="minorHAnsi" w:hAnsiTheme="minorHAnsi" w:cs="SwitzerlandInseratPSMT"/>
         </w:rPr>
-        <w:t>MINISTÉRIO PÚBLICO FEDERAL</w:t>
+        <w:t>–</w:t>
+      </w:r>
+      <w:r>
+        <w:rPr>
+          <w:rFonts w:asciiTheme="minorHAnsi" w:eastAsiaTheme="minorHAnsi" w:hAnsiTheme="minorHAnsi" w:cs="SwitzerlandInseratPSMT"/>
+        </w:rPr>
+        <w:t xml:space="preserve"> </w:t>
+      </w:r>
+      <w:r>
+        <w:rPr>
+          <w:rFonts w:asciiTheme="minorHAnsi" w:eastAsiaTheme="minorHAnsi" w:hAnsiTheme="minorHAnsi" w:cs="SwitzerlandInseratPSMT"/>
+        </w:rPr>
+        <w:t>Ministério Público Federal</w:t>
       </w:r>
       <w:r>
         <w:rPr>
@@ -11264,7 +12571,7 @@
         <w:rPr>
           <w:rFonts w:asciiTheme="minorHAnsi" w:eastAsiaTheme="minorHAnsi" w:hAnsiTheme="minorHAnsi" w:cs="SwitzerlandInseratPSMT"/>
         </w:rPr>
-        <w:t>. 2018. Disponível em: &lt;</w:t>
+        <w:t xml:space="preserve">. 2018. Disponível em </w:t>
       </w:r>
       <w:hyperlink r:id="rId16" w:history="1">
         <w:r>
@@ -11279,7 +12586,7 @@
         <w:rPr>
           <w:rFonts w:asciiTheme="minorHAnsi" w:eastAsiaTheme="minorHAnsi" w:hAnsiTheme="minorHAnsi" w:cs="SwitzerlandInseratPSMT"/>
         </w:rPr>
-        <w:t>&gt;. Acesso em: 30</w:t>
+        <w:t>. Acesso em 30</w:t>
       </w:r>
       <w:r>
         <w:rPr>
@@ -11303,6 +12610,7 @@
         <w:rPr>
           <w:rFonts w:asciiTheme="minorHAnsi" w:eastAsiaTheme="minorHAnsi" w:hAnsiTheme="minorHAnsi" w:cs="SwitzerlandInseratPSMT"/>
         </w:rPr>
+        <w:lastRenderedPageBreak/>
         <w:t xml:space="preserve">SINCLAIR, Bruce. </w:t>
       </w:r>
       <w:r>
@@ -11349,7 +12657,13 @@
         <w:rPr>
           <w:rFonts w:asciiTheme="minorHAnsi" w:eastAsiaTheme="minorHAnsi" w:hAnsiTheme="minorHAnsi" w:cs="SwitzerlandInseratPSMT"/>
         </w:rPr>
-        <w:t xml:space="preserve">SYDOW, Spencer Toth. </w:t>
+        <w:t>SYDOW, Spencer</w:t>
+      </w:r>
+      <w:r>
+        <w:rPr>
+          <w:rFonts w:asciiTheme="minorHAnsi" w:eastAsiaTheme="minorHAnsi" w:hAnsiTheme="minorHAnsi" w:cs="SwitzerlandInseratPSMT"/>
+        </w:rPr>
+        <w:t xml:space="preserve">. </w:t>
       </w:r>
       <w:r>
         <w:rPr>
@@ -11386,8 +12700,29 @@
         <w:rPr>
           <w:rFonts w:asciiTheme="minorHAnsi" w:eastAsiaTheme="minorHAnsi" w:hAnsiTheme="minorHAnsi" w:cs="SwitzerlandInseratPSMT"/>
           <w:b/>
-        </w:rPr>
-        <w:t>Bitcoin. A Moeda na Era Digital</w:t>
+          <w:i/>
+        </w:rPr>
+        <w:t>Bitcoin</w:t>
+      </w:r>
+      <w:r>
+        <w:rPr>
+          <w:rFonts w:asciiTheme="minorHAnsi" w:eastAsiaTheme="minorHAnsi" w:hAnsiTheme="minorHAnsi" w:cs="SwitzerlandInseratPSMT"/>
+          <w:b/>
+        </w:rPr>
+        <w:t>:</w:t>
+      </w:r>
+      <w:r>
+        <w:rPr>
+          <w:rFonts w:asciiTheme="minorHAnsi" w:eastAsiaTheme="minorHAnsi" w:hAnsiTheme="minorHAnsi" w:cs="SwitzerlandInseratPSMT"/>
+          <w:b/>
+        </w:rPr>
+        <w:t xml:space="preserve"> </w:t>
+      </w:r>
+      <w:r>
+        <w:rPr>
+          <w:rFonts w:asciiTheme="minorHAnsi" w:eastAsiaTheme="minorHAnsi" w:hAnsiTheme="minorHAnsi" w:cs="SwitzerlandInseratPSMT"/>
+        </w:rPr>
+        <w:t>A Moeda na Era Digital</w:t>
       </w:r>
       <w:r>
         <w:rPr>
@@ -11411,15 +12746,27 @@
         <w:rPr>
           <w:rFonts w:asciiTheme="minorHAnsi" w:eastAsiaTheme="minorHAnsi" w:hAnsiTheme="minorHAnsi" w:cs="SwitzerlandInseratPSMT"/>
         </w:rPr>
-        <w:lastRenderedPageBreak/>
-        <w:t xml:space="preserve">WENDT, Emerson; JORGE, Higor Vinicius Nogueira. </w:t>
+        <w:t xml:space="preserve">WENDT, Emerson; JORGE, Higor. </w:t>
       </w:r>
       <w:r>
         <w:rPr>
           <w:rFonts w:asciiTheme="minorHAnsi" w:eastAsiaTheme="minorHAnsi" w:hAnsiTheme="minorHAnsi" w:cs="SwitzerlandInseratPSMT"/>
           <w:b/>
         </w:rPr>
-        <w:t>Crimes Cibernéticos – Ameaças e Procedimentos de Investigação</w:t>
+        <w:t>Crimes Cibernéticos</w:t>
+      </w:r>
+      <w:r>
+        <w:rPr>
+          <w:rFonts w:asciiTheme="minorHAnsi" w:eastAsiaTheme="minorHAnsi" w:hAnsiTheme="minorHAnsi" w:cs="SwitzerlandInseratPSMT"/>
+          <w:b/>
+        </w:rPr>
+        <w:t xml:space="preserve">: </w:t>
+      </w:r>
+      <w:r>
+        <w:rPr>
+          <w:rFonts w:asciiTheme="minorHAnsi" w:eastAsiaTheme="minorHAnsi" w:hAnsiTheme="minorHAnsi" w:cs="SwitzerlandInseratPSMT"/>
+        </w:rPr>
+        <w:t>Ameaças e Procedimentos de Investigação</w:t>
       </w:r>
       <w:r>
         <w:rPr>
@@ -13776,7 +15123,7 @@
 </file>
 
 <file path=customXml/itemProps1.xml><?xml version="1.0" encoding="utf-8"?>
-<ds:datastoreItem xmlns:ds="http://schemas.openxmlformats.org/officeDocument/2006/customXml" ds:itemID="{C83B00BC-67F6-44D1-9A19-3DD6B2E05EE5}">
+<ds:datastoreItem xmlns:ds="http://schemas.openxmlformats.org/officeDocument/2006/customXml" ds:itemID="{FFB9EEAC-3067-4A80-A681-DDF9D4F3212C}">
   <ds:schemaRefs>
     <ds:schemaRef ds:uri="http://schemas.openxmlformats.org/officeDocument/2006/bibliography"/>
   </ds:schemaRefs>
